--- a/baocao/TranQuocToan_B1606944.docx
+++ b/baocao/TranQuocToan_B1606944.docx
@@ -871,12 +871,9 @@
           <w:szCs w:val="40"/>
           <w:lang w:val="es-ES"/>
         </w:rPr>
-        <w:t>TIC TAC TOE</w:t>
-      </w:r>
-    </w:p>
-    <w:p>
-      <w:pPr>
-        <w:jc w:val="center"/>
+        <w:t>WEBSITE TRÒ CHUYỆN TRỰC TUYẾN</w:t>
+      </w:r>
+      <w:r>
         <w:rPr>
           <w:b/>
           <w:bCs/>
@@ -884,31 +881,7 @@
           <w:szCs w:val="40"/>
           <w:lang w:val="es-ES"/>
         </w:rPr>
-      </w:pPr>
-      <w:r>
-        <w:rPr>
-          <w:b/>
-          <w:bCs/>
-          <w:sz w:val="40"/>
-          <w:szCs w:val="40"/>
-          <w:lang w:val="es-ES"/>
-        </w:rPr>
-        <w:t>ỨNG DỤNG THUẬT TOÁN MINIMAX</w:t>
-      </w:r>
-    </w:p>
-    <w:p>
-      <w:pPr>
-        <w:jc w:val="center"/>
-      </w:pPr>
-      <w:r>
-        <w:rPr>
-          <w:b/>
-          <w:bCs/>
-          <w:sz w:val="40"/>
-          <w:szCs w:val="40"/>
-          <w:lang w:val="es-ES"/>
-        </w:rPr>
-        <w:t xml:space="preserve">&amp; LẬP TRÌNH SOCKET </w:t>
+        <w:t xml:space="preserve"> </w:t>
       </w:r>
     </w:p>
     <w:p>
@@ -1323,8 +1296,6 @@
         </w:rPr>
         <w:t>đã cố vấn, giảng dạy và giúp đỡ sinh viên hoàn thành đề tài này!</w:t>
       </w:r>
-      <w:bookmarkStart w:id="0" w:name="_GoBack"/>
-      <w:bookmarkEnd w:id="0"/>
     </w:p>
     <w:p/>
     <w:p/>
@@ -1332,7 +1303,10 @@
     <w:p/>
     <w:p/>
     <w:p/>
-    <w:p/>
+    <w:p>
+      <w:bookmarkStart w:id="0" w:name="_GoBack"/>
+      <w:bookmarkEnd w:id="0"/>
+    </w:p>
     <w:p/>
     <w:p/>
     <w:p/>
@@ -11825,7 +11799,7 @@
           <w:rPr>
             <w:noProof/>
           </w:rPr>
-          <w:t>17</w:t>
+          <w:t>1</w:t>
         </w:r>
         <w:r>
           <w:rPr>
@@ -13379,7 +13353,7 @@
 </file>
 
 <file path=customXml/itemProps1.xml><?xml version="1.0" encoding="utf-8"?>
-<ds:datastoreItem xmlns:ds="http://schemas.openxmlformats.org/officeDocument/2006/customXml" ds:itemID="{8A10C659-715D-454D-A662-8B21551A65FC}">
+<ds:datastoreItem xmlns:ds="http://schemas.openxmlformats.org/officeDocument/2006/customXml" ds:itemID="{16C6CDCC-A9B3-42DF-AFDA-EA0F38FC6649}">
   <ds:schemaRefs>
     <ds:schemaRef ds:uri="http://schemas.openxmlformats.org/officeDocument/2006/bibliography"/>
   </ds:schemaRefs>

--- a/baocao/TranQuocToan_B1606944.docx
+++ b/baocao/TranQuocToan_B1606944.docx
@@ -1970,6 +1970,8 @@
         </w:rPr>
         <w:t>5</w:t>
       </w:r>
+      <w:bookmarkStart w:id="0" w:name="_GoBack"/>
+      <w:bookmarkEnd w:id="0"/>
     </w:p>
     <w:p>
       <w:r>
@@ -2655,6 +2657,4187 @@
           <w:b/>
         </w:rPr>
         <w:lastRenderedPageBreak/>
+        <w:t>CHƯƠNG II: CƠ SỞ LÝ THUYẾT</w:t>
+      </w:r>
+    </w:p>
+    <w:p>
+      <w:pPr>
+        <w:rPr>
+          <w:b/>
+        </w:rPr>
+      </w:pPr>
+      <w:r>
+        <w:rPr>
+          <w:b/>
+        </w:rPr>
+        <w:t>2.1 Đặt tả yêu cầu</w:t>
+      </w:r>
+    </w:p>
+    <w:p>
+      <w:pPr>
+        <w:rPr>
+          <w:b/>
+        </w:rPr>
+      </w:pPr>
+    </w:p>
+    <w:p/>
+    <w:p/>
+    <w:p/>
+    <w:p/>
+    <w:p/>
+    <w:p/>
+    <w:p/>
+    <w:p/>
+    <w:p/>
+    <w:p/>
+    <w:p/>
+    <w:p/>
+    <w:p/>
+    <w:p/>
+    <w:p/>
+    <w:p/>
+    <w:p/>
+    <w:p/>
+    <w:p/>
+    <w:p/>
+    <w:p/>
+    <w:p/>
+    <w:p/>
+    <w:p/>
+    <w:p/>
+    <w:p/>
+    <w:p/>
+    <w:p/>
+    <w:p/>
+    <w:p/>
+    <w:p/>
+    <w:p/>
+    <w:p/>
+    <w:p/>
+    <w:p/>
+    <w:p/>
+    <w:p/>
+    <w:p/>
+    <w:p/>
+    <w:p/>
+    <w:p/>
+    <w:p/>
+    <w:p/>
+    <w:p/>
+    <w:p/>
+    <w:p/>
+    <w:p/>
+    <w:p/>
+    <w:p/>
+    <w:p>
+      <w:pPr>
+        <w:rPr>
+          <w:b/>
+        </w:rPr>
+      </w:pPr>
+      <w:r>
+        <w:rPr>
+          <w:b/>
+        </w:rPr>
+        <w:lastRenderedPageBreak/>
+        <w:t>2.2 Thiết kế cơ sở dữ liệu</w:t>
+      </w:r>
+    </w:p>
+    <w:p>
+      <w:pPr>
+        <w:rPr>
+          <w:b/>
+        </w:rPr>
+      </w:pPr>
+    </w:p>
+    <w:p>
+      <w:pPr>
+        <w:rPr>
+          <w:b/>
+        </w:rPr>
+      </w:pPr>
+      <w:r>
+        <w:rPr>
+          <w:b/>
+        </w:rPr>
+        <w:tab/>
+        <w:t>2.2.1 Mô hình cơ sở dữ liệu</w:t>
+      </w:r>
+    </w:p>
+    <w:p>
+      <w:pPr>
+        <w:rPr>
+          <w:b/>
+        </w:rPr>
+      </w:pPr>
+      <w:r>
+        <w:rPr>
+          <w:noProof/>
+          <w:lang w:eastAsia="en-US"/>
+        </w:rPr>
+        <w:drawing>
+          <wp:anchor distT="0" distB="0" distL="114300" distR="114300" simplePos="0" relativeHeight="251675648" behindDoc="1" locked="0" layoutInCell="1" allowOverlap="1" wp14:anchorId="30B5DF16" wp14:editId="4C3C1413">
+            <wp:simplePos x="0" y="0"/>
+            <wp:positionH relativeFrom="page">
+              <wp:align>center</wp:align>
+            </wp:positionH>
+            <wp:positionV relativeFrom="paragraph">
+              <wp:posOffset>209873</wp:posOffset>
+            </wp:positionV>
+            <wp:extent cx="5715000" cy="3531870"/>
+            <wp:effectExtent l="0" t="0" r="0" b="0"/>
+            <wp:wrapTight wrapText="bothSides">
+              <wp:wrapPolygon edited="0">
+                <wp:start x="0" y="0"/>
+                <wp:lineTo x="0" y="21437"/>
+                <wp:lineTo x="21528" y="21437"/>
+                <wp:lineTo x="21528" y="0"/>
+                <wp:lineTo x="0" y="0"/>
+              </wp:wrapPolygon>
+            </wp:wrapTight>
+            <wp:docPr id="4" name="Picture 4"/>
+            <wp:cNvGraphicFramePr>
+              <a:graphicFrameLocks xmlns:a="http://schemas.openxmlformats.org/drawingml/2006/main" noChangeAspect="1"/>
+            </wp:cNvGraphicFramePr>
+            <a:graphic xmlns:a="http://schemas.openxmlformats.org/drawingml/2006/main">
+              <a:graphicData uri="http://schemas.openxmlformats.org/drawingml/2006/picture">
+                <pic:pic xmlns:pic="http://schemas.openxmlformats.org/drawingml/2006/picture">
+                  <pic:nvPicPr>
+                    <pic:cNvPr id="1" name=""/>
+                    <pic:cNvPicPr/>
+                  </pic:nvPicPr>
+                  <pic:blipFill>
+                    <a:blip r:embed="rId15">
+                      <a:extLst>
+                        <a:ext uri="{28A0092B-C50C-407E-A947-70E740481C1C}">
+                          <a14:useLocalDpi xmlns:a14="http://schemas.microsoft.com/office/drawing/2010/main" val="0"/>
+                        </a:ext>
+                      </a:extLst>
+                    </a:blip>
+                    <a:stretch>
+                      <a:fillRect/>
+                    </a:stretch>
+                  </pic:blipFill>
+                  <pic:spPr>
+                    <a:xfrm>
+                      <a:off x="0" y="0"/>
+                      <a:ext cx="5715000" cy="3531870"/>
+                    </a:xfrm>
+                    <a:prstGeom prst="rect">
+                      <a:avLst/>
+                    </a:prstGeom>
+                  </pic:spPr>
+                </pic:pic>
+              </a:graphicData>
+            </a:graphic>
+          </wp:anchor>
+        </w:drawing>
+      </w:r>
+    </w:p>
+    <w:p>
+      <w:r>
+        <w:rPr>
+          <w:b/>
+        </w:rPr>
+        <w:tab/>
+      </w:r>
+      <w:r>
+        <w:rPr>
+          <w:b/>
+        </w:rPr>
+        <w:tab/>
+      </w:r>
+      <w:r>
+        <w:rPr>
+          <w:b/>
+        </w:rPr>
+        <w:tab/>
+      </w:r>
+      <w:r>
+        <w:rPr>
+          <w:b/>
+        </w:rPr>
+        <w:tab/>
+        <w:t xml:space="preserve">    Hình 2.1 </w:t>
+      </w:r>
+      <w:r>
+        <w:t>Mô hình CDM</w:t>
+      </w:r>
+    </w:p>
+    <w:p/>
+    <w:p>
+      <w:r>
+        <w:tab/>
+      </w:r>
+    </w:p>
+    <w:p>
+      <w:pPr>
+        <w:ind w:firstLine="720"/>
+        <w:rPr>
+          <w:b/>
+        </w:rPr>
+      </w:pPr>
+    </w:p>
+    <w:p>
+      <w:pPr>
+        <w:ind w:firstLine="720"/>
+        <w:rPr>
+          <w:b/>
+        </w:rPr>
+      </w:pPr>
+      <w:r>
+        <w:rPr>
+          <w:b/>
+        </w:rPr>
+        <w:t>2.2.1 Mô tả các lớp</w:t>
+      </w:r>
+    </w:p>
+    <w:p>
+      <w:pPr>
+        <w:ind w:firstLine="720"/>
+        <w:rPr>
+          <w:b/>
+        </w:rPr>
+      </w:pPr>
+    </w:p>
+    <w:p>
+      <w:r>
+        <w:rPr>
+          <w:b/>
+        </w:rPr>
+        <w:tab/>
+      </w:r>
+      <w:r>
+        <w:t>Danh sách các bảng</w:t>
+      </w:r>
+      <w:r>
+        <w:t>:</w:t>
+      </w:r>
+    </w:p>
+    <w:p/>
+    <w:tbl>
+      <w:tblPr>
+        <w:tblStyle w:val="TableGrid"/>
+        <w:tblW w:w="8005" w:type="dxa"/>
+        <w:tblInd w:w="993" w:type="dxa"/>
+        <w:tblLook w:val="04A0" w:firstRow="1" w:lastRow="0" w:firstColumn="1" w:lastColumn="0" w:noHBand="0" w:noVBand="1"/>
+      </w:tblPr>
+      <w:tblGrid>
+        <w:gridCol w:w="895"/>
+        <w:gridCol w:w="3597"/>
+        <w:gridCol w:w="3513"/>
+      </w:tblGrid>
+      <w:tr>
+        <w:trPr>
+          <w:trHeight w:val="424"/>
+        </w:trPr>
+        <w:tc>
+          <w:tcPr>
+            <w:tcW w:w="895" w:type="dxa"/>
+            <w:shd w:val="clear" w:color="auto" w:fill="BFBFBF" w:themeFill="background1" w:themeFillShade="BF"/>
+            <w:vAlign w:val="center"/>
+          </w:tcPr>
+          <w:p>
+            <w:pPr>
+              <w:jc w:val="center"/>
+              <w:rPr>
+                <w:b/>
+              </w:rPr>
+            </w:pPr>
+            <w:r>
+              <w:rPr>
+                <w:b/>
+              </w:rPr>
+              <w:t>STT</w:t>
+            </w:r>
+          </w:p>
+        </w:tc>
+        <w:tc>
+          <w:tcPr>
+            <w:tcW w:w="3597" w:type="dxa"/>
+            <w:shd w:val="clear" w:color="auto" w:fill="BFBFBF" w:themeFill="background1" w:themeFillShade="BF"/>
+            <w:vAlign w:val="center"/>
+          </w:tcPr>
+          <w:p>
+            <w:pPr>
+              <w:jc w:val="center"/>
+              <w:rPr>
+                <w:b/>
+              </w:rPr>
+            </w:pPr>
+            <w:r>
+              <w:rPr>
+                <w:b/>
+              </w:rPr>
+              <w:t>Tên bảng</w:t>
+            </w:r>
+          </w:p>
+        </w:tc>
+        <w:tc>
+          <w:tcPr>
+            <w:tcW w:w="3513" w:type="dxa"/>
+            <w:shd w:val="clear" w:color="auto" w:fill="BFBFBF" w:themeFill="background1" w:themeFillShade="BF"/>
+            <w:vAlign w:val="center"/>
+          </w:tcPr>
+          <w:p>
+            <w:pPr>
+              <w:jc w:val="center"/>
+              <w:rPr>
+                <w:b/>
+              </w:rPr>
+            </w:pPr>
+            <w:r>
+              <w:rPr>
+                <w:b/>
+              </w:rPr>
+              <w:t>Diễn giải</w:t>
+            </w:r>
+          </w:p>
+        </w:tc>
+      </w:tr>
+      <w:tr>
+        <w:trPr>
+          <w:trHeight w:val="442"/>
+        </w:trPr>
+        <w:tc>
+          <w:tcPr>
+            <w:tcW w:w="895" w:type="dxa"/>
+            <w:vAlign w:val="center"/>
+          </w:tcPr>
+          <w:p>
+            <w:pPr>
+              <w:jc w:val="center"/>
+            </w:pPr>
+            <w:r>
+              <w:t>1</w:t>
+            </w:r>
+          </w:p>
+        </w:tc>
+        <w:tc>
+          <w:tcPr>
+            <w:tcW w:w="3597" w:type="dxa"/>
+            <w:vAlign w:val="center"/>
+          </w:tcPr>
+          <w:p>
+            <w:pPr>
+              <w:jc w:val="center"/>
+            </w:pPr>
+            <w:r>
+              <w:t>User</w:t>
+            </w:r>
+          </w:p>
+        </w:tc>
+        <w:tc>
+          <w:tcPr>
+            <w:tcW w:w="3513" w:type="dxa"/>
+            <w:vAlign w:val="center"/>
+          </w:tcPr>
+          <w:p>
+            <w:pPr>
+              <w:jc w:val="center"/>
+            </w:pPr>
+            <w:r>
+              <w:t>Thông tin tài khoản người dùng</w:t>
+            </w:r>
+          </w:p>
+        </w:tc>
+      </w:tr>
+      <w:tr>
+        <w:trPr>
+          <w:trHeight w:val="442"/>
+        </w:trPr>
+        <w:tc>
+          <w:tcPr>
+            <w:tcW w:w="895" w:type="dxa"/>
+            <w:vAlign w:val="center"/>
+          </w:tcPr>
+          <w:p>
+            <w:pPr>
+              <w:jc w:val="center"/>
+            </w:pPr>
+            <w:r>
+              <w:t>2</w:t>
+            </w:r>
+          </w:p>
+        </w:tc>
+        <w:tc>
+          <w:tcPr>
+            <w:tcW w:w="3597" w:type="dxa"/>
+            <w:vAlign w:val="center"/>
+          </w:tcPr>
+          <w:p>
+            <w:pPr>
+              <w:jc w:val="center"/>
+            </w:pPr>
+            <w:r>
+              <w:t>Room</w:t>
+            </w:r>
+          </w:p>
+        </w:tc>
+        <w:tc>
+          <w:tcPr>
+            <w:tcW w:w="3513" w:type="dxa"/>
+            <w:vAlign w:val="center"/>
+          </w:tcPr>
+          <w:p>
+            <w:pPr>
+              <w:jc w:val="center"/>
+            </w:pPr>
+            <w:r>
+              <w:t>Phòng trò chuyện</w:t>
+            </w:r>
+          </w:p>
+        </w:tc>
+      </w:tr>
+      <w:tr>
+        <w:trPr>
+          <w:trHeight w:val="442"/>
+        </w:trPr>
+        <w:tc>
+          <w:tcPr>
+            <w:tcW w:w="895" w:type="dxa"/>
+            <w:vAlign w:val="center"/>
+          </w:tcPr>
+          <w:p>
+            <w:pPr>
+              <w:jc w:val="center"/>
+            </w:pPr>
+            <w:r>
+              <w:t>3</w:t>
+            </w:r>
+          </w:p>
+        </w:tc>
+        <w:tc>
+          <w:tcPr>
+            <w:tcW w:w="3597" w:type="dxa"/>
+            <w:vAlign w:val="center"/>
+          </w:tcPr>
+          <w:p>
+            <w:pPr>
+              <w:jc w:val="center"/>
+            </w:pPr>
+            <w:r>
+              <w:t>ChatMessage</w:t>
+            </w:r>
+          </w:p>
+        </w:tc>
+        <w:tc>
+          <w:tcPr>
+            <w:tcW w:w="3513" w:type="dxa"/>
+            <w:vAlign w:val="center"/>
+          </w:tcPr>
+          <w:p>
+            <w:pPr>
+              <w:jc w:val="center"/>
+            </w:pPr>
+            <w:r>
+              <w:t>Tin nhắn</w:t>
+            </w:r>
+          </w:p>
+        </w:tc>
+      </w:tr>
+      <w:tr>
+        <w:trPr>
+          <w:trHeight w:val="433"/>
+        </w:trPr>
+        <w:tc>
+          <w:tcPr>
+            <w:tcW w:w="895" w:type="dxa"/>
+            <w:vAlign w:val="center"/>
+          </w:tcPr>
+          <w:p>
+            <w:pPr>
+              <w:jc w:val="center"/>
+            </w:pPr>
+            <w:r>
+              <w:t>4</w:t>
+            </w:r>
+          </w:p>
+        </w:tc>
+        <w:tc>
+          <w:tcPr>
+            <w:tcW w:w="3597" w:type="dxa"/>
+            <w:vAlign w:val="center"/>
+          </w:tcPr>
+          <w:p>
+            <w:pPr>
+              <w:jc w:val="center"/>
+            </w:pPr>
+            <w:r>
+              <w:t>Group</w:t>
+            </w:r>
+          </w:p>
+        </w:tc>
+        <w:tc>
+          <w:tcPr>
+            <w:tcW w:w="3513" w:type="dxa"/>
+            <w:vAlign w:val="center"/>
+          </w:tcPr>
+          <w:p>
+            <w:pPr>
+              <w:jc w:val="center"/>
+            </w:pPr>
+            <w:r>
+              <w:t>Nhóm trò chuyện</w:t>
+            </w:r>
+          </w:p>
+        </w:tc>
+      </w:tr>
+    </w:tbl>
+    <w:p>
+      <w:r>
+        <w:rPr>
+          <w:noProof/>
+          <w:lang w:eastAsia="en-US"/>
+        </w:rPr>
+        <mc:AlternateContent>
+          <mc:Choice Requires="wps">
+            <w:drawing>
+              <wp:anchor distT="0" distB="0" distL="114300" distR="114300" simplePos="0" relativeHeight="251676672" behindDoc="0" locked="0" layoutInCell="1" allowOverlap="1">
+                <wp:simplePos x="0" y="0"/>
+                <wp:positionH relativeFrom="column">
+                  <wp:posOffset>1539707</wp:posOffset>
+                </wp:positionH>
+                <wp:positionV relativeFrom="paragraph">
+                  <wp:posOffset>79171</wp:posOffset>
+                </wp:positionV>
+                <wp:extent cx="3347049" cy="310551"/>
+                <wp:effectExtent l="0" t="0" r="25400" b="13335"/>
+                <wp:wrapNone/>
+                <wp:docPr id="5" name="Rectangle 5"/>
+                <wp:cNvGraphicFramePr/>
+                <a:graphic xmlns:a="http://schemas.openxmlformats.org/drawingml/2006/main">
+                  <a:graphicData uri="http://schemas.microsoft.com/office/word/2010/wordprocessingShape">
+                    <wps:wsp>
+                      <wps:cNvSpPr/>
+                      <wps:spPr>
+                        <a:xfrm>
+                          <a:off x="0" y="0"/>
+                          <a:ext cx="3347049" cy="310551"/>
+                        </a:xfrm>
+                        <a:prstGeom prst="rect">
+                          <a:avLst/>
+                        </a:prstGeom>
+                        <a:ln>
+                          <a:solidFill>
+                            <a:schemeClr val="bg1"/>
+                          </a:solidFill>
+                        </a:ln>
+                      </wps:spPr>
+                      <wps:style>
+                        <a:lnRef idx="2">
+                          <a:schemeClr val="accent6"/>
+                        </a:lnRef>
+                        <a:fillRef idx="1">
+                          <a:schemeClr val="lt1"/>
+                        </a:fillRef>
+                        <a:effectRef idx="0">
+                          <a:schemeClr val="accent6"/>
+                        </a:effectRef>
+                        <a:fontRef idx="minor">
+                          <a:schemeClr val="dk1"/>
+                        </a:fontRef>
+                      </wps:style>
+                      <wps:txbx>
+                        <w:txbxContent>
+                          <w:p>
+                            <w:pPr>
+                              <w:jc w:val="center"/>
+                            </w:pPr>
+                            <w:r>
+                              <w:t>Bảng 2.1 Danh sách các bảng trong mô hình CDM</w:t>
+                            </w:r>
+                          </w:p>
+                        </w:txbxContent>
+                      </wps:txbx>
+                      <wps:bodyPr rot="0" spcFirstLastPara="0" vertOverflow="overflow" horzOverflow="overflow" vert="horz" wrap="square" lIns="91440" tIns="45720" rIns="91440" bIns="45720" numCol="1" spcCol="0" rtlCol="0" fromWordArt="0" anchor="ctr" anchorCtr="0" forceAA="0" compatLnSpc="1">
+                        <a:prstTxWarp prst="textNoShape">
+                          <a:avLst/>
+                        </a:prstTxWarp>
+                        <a:noAutofit/>
+                      </wps:bodyPr>
+                    </wps:wsp>
+                  </a:graphicData>
+                </a:graphic>
+                <wp14:sizeRelH relativeFrom="margin">
+                  <wp14:pctWidth>0</wp14:pctWidth>
+                </wp14:sizeRelH>
+                <wp14:sizeRelV relativeFrom="margin">
+                  <wp14:pctHeight>0</wp14:pctHeight>
+                </wp14:sizeRelV>
+              </wp:anchor>
+            </w:drawing>
+          </mc:Choice>
+          <mc:Fallback>
+            <w:pict>
+              <v:rect id="Rectangle 5" o:spid="_x0000_s1026" style="position:absolute;margin-left:121.25pt;margin-top:6.25pt;width:263.55pt;height:24.45pt;z-index:251676672;visibility:visible;mso-wrap-style:square;mso-width-percent:0;mso-height-percent:0;mso-wrap-distance-left:9pt;mso-wrap-distance-top:0;mso-wrap-distance-right:9pt;mso-wrap-distance-bottom:0;mso-position-horizontal:absolute;mso-position-horizontal-relative:text;mso-position-vertical:absolute;mso-position-vertical-relative:text;mso-width-percent:0;mso-height-percent:0;mso-width-relative:margin;mso-height-relative:margin;v-text-anchor:middle" o:gfxdata="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" fillcolor="white [3201]" strokecolor="white [3212]" strokeweight="1pt">
+                <v:textbox>
+                  <w:txbxContent>
+                    <w:p>
+                      <w:pPr>
+                        <w:jc w:val="center"/>
+                      </w:pPr>
+                      <w:r>
+                        <w:t>Bảng 2.1 Danh sách các bảng trong mô hình CDM</w:t>
+                      </w:r>
+                    </w:p>
+                  </w:txbxContent>
+                </v:textbox>
+              </v:rect>
+            </w:pict>
+          </mc:Fallback>
+        </mc:AlternateContent>
+      </w:r>
+      <w:r>
+        <w:tab/>
+      </w:r>
+      <w:r>
+        <w:tab/>
+      </w:r>
+      <w:r>
+        <w:tab/>
+      </w:r>
+      <w:r>
+        <w:tab/>
+      </w:r>
+      <w:r>
+        <w:tab/>
+      </w:r>
+      <w:r>
+        <w:tab/>
+      </w:r>
+    </w:p>
+    <w:p>
+      <w:r>
+        <w:tab/>
+      </w:r>
+    </w:p>
+    <w:p>
+      <w:r>
+        <w:tab/>
+      </w:r>
+    </w:p>
+    <w:p>
+      <w:pPr>
+        <w:pStyle w:val="ListParagraph"/>
+        <w:ind w:left="1080"/>
+      </w:pPr>
+    </w:p>
+    <w:p>
+      <w:pPr>
+        <w:pStyle w:val="ListParagraph"/>
+        <w:ind w:left="1080"/>
+      </w:pPr>
+    </w:p>
+    <w:p>
+      <w:pPr>
+        <w:pStyle w:val="ListParagraph"/>
+        <w:ind w:left="1080"/>
+      </w:pPr>
+    </w:p>
+    <w:p>
+      <w:pPr>
+        <w:pStyle w:val="ListParagraph"/>
+        <w:ind w:left="1080"/>
+      </w:pPr>
+    </w:p>
+    <w:p>
+      <w:pPr>
+        <w:pStyle w:val="ListParagraph"/>
+        <w:ind w:left="1080"/>
+      </w:pPr>
+    </w:p>
+    <w:p>
+      <w:pPr>
+        <w:pStyle w:val="ListParagraph"/>
+        <w:ind w:left="1080"/>
+      </w:pPr>
+    </w:p>
+    <w:p>
+      <w:pPr>
+        <w:pStyle w:val="ListParagraph"/>
+        <w:ind w:left="1080"/>
+      </w:pPr>
+    </w:p>
+    <w:p>
+      <w:pPr>
+        <w:pStyle w:val="ListParagraph"/>
+        <w:ind w:left="1080"/>
+      </w:pPr>
+    </w:p>
+    <w:p>
+      <w:pPr>
+        <w:pStyle w:val="ListParagraph"/>
+        <w:numPr>
+          <w:ilvl w:val="0"/>
+          <w:numId w:val="16"/>
+        </w:numPr>
+      </w:pPr>
+      <w:r>
+        <w:lastRenderedPageBreak/>
+        <w:t>Bảng User: Thông tin tài khoản người dùng</w:t>
+      </w:r>
+    </w:p>
+    <w:p>
+      <w:pPr>
+        <w:pStyle w:val="ListParagraph"/>
+        <w:ind w:left="1440"/>
+      </w:pPr>
+    </w:p>
+    <w:tbl>
+      <w:tblPr>
+        <w:tblStyle w:val="TableGrid"/>
+        <w:tblW w:w="0" w:type="auto"/>
+        <w:tblInd w:w="1080" w:type="dxa"/>
+        <w:tblLook w:val="04A0" w:firstRow="1" w:lastRow="0" w:firstColumn="1" w:lastColumn="0" w:noHBand="0" w:noVBand="1"/>
+      </w:tblPr>
+      <w:tblGrid>
+        <w:gridCol w:w="805"/>
+        <w:gridCol w:w="2250"/>
+        <w:gridCol w:w="900"/>
+        <w:gridCol w:w="1890"/>
+        <w:gridCol w:w="2065"/>
+      </w:tblGrid>
+      <w:tr>
+        <w:trPr>
+          <w:trHeight w:val="433"/>
+        </w:trPr>
+        <w:tc>
+          <w:tcPr>
+            <w:tcW w:w="805" w:type="dxa"/>
+            <w:shd w:val="clear" w:color="auto" w:fill="BFBFBF" w:themeFill="background1" w:themeFillShade="BF"/>
+            <w:vAlign w:val="center"/>
+          </w:tcPr>
+          <w:p>
+            <w:pPr>
+              <w:pStyle w:val="ListParagraph"/>
+              <w:ind w:left="0"/>
+              <w:jc w:val="center"/>
+            </w:pPr>
+            <w:r>
+              <w:t>STT</w:t>
+            </w:r>
+          </w:p>
+        </w:tc>
+        <w:tc>
+          <w:tcPr>
+            <w:tcW w:w="2250" w:type="dxa"/>
+            <w:shd w:val="clear" w:color="auto" w:fill="BFBFBF" w:themeFill="background1" w:themeFillShade="BF"/>
+            <w:vAlign w:val="center"/>
+          </w:tcPr>
+          <w:p>
+            <w:pPr>
+              <w:pStyle w:val="ListParagraph"/>
+              <w:ind w:left="0"/>
+              <w:jc w:val="center"/>
+            </w:pPr>
+            <w:r>
+              <w:t>Thuộc tính</w:t>
+            </w:r>
+          </w:p>
+        </w:tc>
+        <w:tc>
+          <w:tcPr>
+            <w:tcW w:w="900" w:type="dxa"/>
+            <w:shd w:val="clear" w:color="auto" w:fill="BFBFBF" w:themeFill="background1" w:themeFillShade="BF"/>
+            <w:vAlign w:val="center"/>
+          </w:tcPr>
+          <w:p>
+            <w:pPr>
+              <w:pStyle w:val="ListParagraph"/>
+              <w:ind w:left="0"/>
+              <w:jc w:val="center"/>
+            </w:pPr>
+            <w:r>
+              <w:t>Khóa</w:t>
+            </w:r>
+          </w:p>
+        </w:tc>
+        <w:tc>
+          <w:tcPr>
+            <w:tcW w:w="1890" w:type="dxa"/>
+            <w:shd w:val="clear" w:color="auto" w:fill="BFBFBF" w:themeFill="background1" w:themeFillShade="BF"/>
+            <w:vAlign w:val="center"/>
+          </w:tcPr>
+          <w:p>
+            <w:pPr>
+              <w:pStyle w:val="ListParagraph"/>
+              <w:ind w:left="0"/>
+              <w:jc w:val="center"/>
+            </w:pPr>
+            <w:r>
+              <w:t>Kiểu dữ liệu</w:t>
+            </w:r>
+          </w:p>
+        </w:tc>
+        <w:tc>
+          <w:tcPr>
+            <w:tcW w:w="2065" w:type="dxa"/>
+            <w:shd w:val="clear" w:color="auto" w:fill="BFBFBF" w:themeFill="background1" w:themeFillShade="BF"/>
+            <w:vAlign w:val="center"/>
+          </w:tcPr>
+          <w:p>
+            <w:pPr>
+              <w:pStyle w:val="ListParagraph"/>
+              <w:ind w:left="0"/>
+              <w:jc w:val="center"/>
+            </w:pPr>
+            <w:r>
+              <w:t>Mô tả</w:t>
+            </w:r>
+          </w:p>
+        </w:tc>
+      </w:tr>
+      <w:tr>
+        <w:trPr>
+          <w:trHeight w:val="433"/>
+        </w:trPr>
+        <w:tc>
+          <w:tcPr>
+            <w:tcW w:w="805" w:type="dxa"/>
+            <w:vAlign w:val="center"/>
+          </w:tcPr>
+          <w:p>
+            <w:pPr>
+              <w:pStyle w:val="ListParagraph"/>
+              <w:ind w:left="0"/>
+              <w:jc w:val="center"/>
+            </w:pPr>
+            <w:r>
+              <w:t>1</w:t>
+            </w:r>
+          </w:p>
+        </w:tc>
+        <w:tc>
+          <w:tcPr>
+            <w:tcW w:w="2250" w:type="dxa"/>
+            <w:vAlign w:val="center"/>
+          </w:tcPr>
+          <w:p>
+            <w:pPr>
+              <w:pStyle w:val="ListParagraph"/>
+              <w:ind w:left="0"/>
+              <w:jc w:val="center"/>
+            </w:pPr>
+            <w:r>
+              <w:t>User_id</w:t>
+            </w:r>
+          </w:p>
+        </w:tc>
+        <w:tc>
+          <w:tcPr>
+            <w:tcW w:w="900" w:type="dxa"/>
+            <w:vAlign w:val="center"/>
+          </w:tcPr>
+          <w:p>
+            <w:pPr>
+              <w:pStyle w:val="ListParagraph"/>
+              <w:ind w:left="0"/>
+              <w:jc w:val="center"/>
+            </w:pPr>
+            <w:r>
+              <w:t>PK</w:t>
+            </w:r>
+          </w:p>
+        </w:tc>
+        <w:tc>
+          <w:tcPr>
+            <w:tcW w:w="1890" w:type="dxa"/>
+            <w:vAlign w:val="center"/>
+          </w:tcPr>
+          <w:p>
+            <w:pPr>
+              <w:pStyle w:val="ListParagraph"/>
+              <w:ind w:left="0"/>
+              <w:jc w:val="center"/>
+            </w:pPr>
+            <w:r>
+              <w:t>Varchar(10)</w:t>
+            </w:r>
+          </w:p>
+        </w:tc>
+        <w:tc>
+          <w:tcPr>
+            <w:tcW w:w="2065" w:type="dxa"/>
+            <w:vAlign w:val="center"/>
+          </w:tcPr>
+          <w:p>
+            <w:pPr>
+              <w:pStyle w:val="ListParagraph"/>
+              <w:ind w:left="0"/>
+              <w:jc w:val="center"/>
+            </w:pPr>
+            <w:r>
+              <w:t>Id tài khoản</w:t>
+            </w:r>
+          </w:p>
+        </w:tc>
+      </w:tr>
+      <w:tr>
+        <w:trPr>
+          <w:trHeight w:val="451"/>
+        </w:trPr>
+        <w:tc>
+          <w:tcPr>
+            <w:tcW w:w="805" w:type="dxa"/>
+            <w:vAlign w:val="center"/>
+          </w:tcPr>
+          <w:p>
+            <w:pPr>
+              <w:pStyle w:val="ListParagraph"/>
+              <w:ind w:left="0"/>
+              <w:jc w:val="center"/>
+            </w:pPr>
+            <w:r>
+              <w:t>2</w:t>
+            </w:r>
+          </w:p>
+        </w:tc>
+        <w:tc>
+          <w:tcPr>
+            <w:tcW w:w="2250" w:type="dxa"/>
+            <w:vAlign w:val="center"/>
+          </w:tcPr>
+          <w:p>
+            <w:pPr>
+              <w:pStyle w:val="ListParagraph"/>
+              <w:ind w:left="0"/>
+              <w:jc w:val="center"/>
+            </w:pPr>
+            <w:r>
+              <w:t>Username</w:t>
+            </w:r>
+          </w:p>
+        </w:tc>
+        <w:tc>
+          <w:tcPr>
+            <w:tcW w:w="900" w:type="dxa"/>
+            <w:vAlign w:val="center"/>
+          </w:tcPr>
+          <w:p>
+            <w:pPr>
+              <w:pStyle w:val="ListParagraph"/>
+              <w:ind w:left="0"/>
+              <w:jc w:val="center"/>
+            </w:pPr>
+          </w:p>
+        </w:tc>
+        <w:tc>
+          <w:tcPr>
+            <w:tcW w:w="1890" w:type="dxa"/>
+            <w:vAlign w:val="center"/>
+          </w:tcPr>
+          <w:p>
+            <w:pPr>
+              <w:pStyle w:val="ListParagraph"/>
+              <w:ind w:left="0"/>
+              <w:jc w:val="center"/>
+            </w:pPr>
+            <w:r>
+              <w:t>Varchar(30)</w:t>
+            </w:r>
+          </w:p>
+        </w:tc>
+        <w:tc>
+          <w:tcPr>
+            <w:tcW w:w="2065" w:type="dxa"/>
+            <w:vAlign w:val="center"/>
+          </w:tcPr>
+          <w:p>
+            <w:pPr>
+              <w:pStyle w:val="ListParagraph"/>
+              <w:ind w:left="0"/>
+              <w:jc w:val="center"/>
+            </w:pPr>
+            <w:r>
+              <w:t>Tên tài khoản</w:t>
+            </w:r>
+          </w:p>
+        </w:tc>
+      </w:tr>
+      <w:tr>
+        <w:trPr>
+          <w:trHeight w:val="433"/>
+        </w:trPr>
+        <w:tc>
+          <w:tcPr>
+            <w:tcW w:w="805" w:type="dxa"/>
+            <w:vAlign w:val="center"/>
+          </w:tcPr>
+          <w:p>
+            <w:pPr>
+              <w:pStyle w:val="ListParagraph"/>
+              <w:ind w:left="0"/>
+              <w:jc w:val="center"/>
+            </w:pPr>
+            <w:r>
+              <w:t>3</w:t>
+            </w:r>
+          </w:p>
+        </w:tc>
+        <w:tc>
+          <w:tcPr>
+            <w:tcW w:w="2250" w:type="dxa"/>
+            <w:vAlign w:val="center"/>
+          </w:tcPr>
+          <w:p>
+            <w:pPr>
+              <w:pStyle w:val="ListParagraph"/>
+              <w:ind w:left="0"/>
+              <w:jc w:val="center"/>
+            </w:pPr>
+            <w:r>
+              <w:t>Email</w:t>
+            </w:r>
+          </w:p>
+        </w:tc>
+        <w:tc>
+          <w:tcPr>
+            <w:tcW w:w="900" w:type="dxa"/>
+            <w:vAlign w:val="center"/>
+          </w:tcPr>
+          <w:p>
+            <w:pPr>
+              <w:pStyle w:val="ListParagraph"/>
+              <w:ind w:left="0"/>
+              <w:jc w:val="center"/>
+            </w:pPr>
+          </w:p>
+        </w:tc>
+        <w:tc>
+          <w:tcPr>
+            <w:tcW w:w="1890" w:type="dxa"/>
+            <w:vAlign w:val="center"/>
+          </w:tcPr>
+          <w:p>
+            <w:pPr>
+              <w:pStyle w:val="ListParagraph"/>
+              <w:ind w:left="0"/>
+              <w:jc w:val="center"/>
+            </w:pPr>
+            <w:r>
+              <w:t>Varchar(100)</w:t>
+            </w:r>
+          </w:p>
+        </w:tc>
+        <w:tc>
+          <w:tcPr>
+            <w:tcW w:w="2065" w:type="dxa"/>
+            <w:vAlign w:val="center"/>
+          </w:tcPr>
+          <w:p>
+            <w:pPr>
+              <w:pStyle w:val="ListParagraph"/>
+              <w:ind w:left="0"/>
+              <w:jc w:val="center"/>
+            </w:pPr>
+            <w:r>
+              <w:t>Email tài khoản</w:t>
+            </w:r>
+          </w:p>
+        </w:tc>
+      </w:tr>
+      <w:tr>
+        <w:trPr>
+          <w:trHeight w:val="442"/>
+        </w:trPr>
+        <w:tc>
+          <w:tcPr>
+            <w:tcW w:w="805" w:type="dxa"/>
+            <w:vAlign w:val="center"/>
+          </w:tcPr>
+          <w:p>
+            <w:pPr>
+              <w:pStyle w:val="ListParagraph"/>
+              <w:ind w:left="0"/>
+              <w:jc w:val="center"/>
+            </w:pPr>
+            <w:r>
+              <w:t>4</w:t>
+            </w:r>
+          </w:p>
+        </w:tc>
+        <w:tc>
+          <w:tcPr>
+            <w:tcW w:w="2250" w:type="dxa"/>
+            <w:vAlign w:val="center"/>
+          </w:tcPr>
+          <w:p>
+            <w:pPr>
+              <w:pStyle w:val="ListParagraph"/>
+              <w:ind w:left="0"/>
+              <w:jc w:val="center"/>
+            </w:pPr>
+            <w:r>
+              <w:t>Password</w:t>
+            </w:r>
+          </w:p>
+        </w:tc>
+        <w:tc>
+          <w:tcPr>
+            <w:tcW w:w="900" w:type="dxa"/>
+            <w:vAlign w:val="center"/>
+          </w:tcPr>
+          <w:p>
+            <w:pPr>
+              <w:pStyle w:val="ListParagraph"/>
+              <w:ind w:left="0"/>
+              <w:jc w:val="center"/>
+            </w:pPr>
+          </w:p>
+        </w:tc>
+        <w:tc>
+          <w:tcPr>
+            <w:tcW w:w="1890" w:type="dxa"/>
+            <w:vAlign w:val="center"/>
+          </w:tcPr>
+          <w:p>
+            <w:pPr>
+              <w:pStyle w:val="ListParagraph"/>
+              <w:ind w:left="0"/>
+              <w:jc w:val="center"/>
+            </w:pPr>
+            <w:r>
+              <w:t>Varchar(30)</w:t>
+            </w:r>
+          </w:p>
+        </w:tc>
+        <w:tc>
+          <w:tcPr>
+            <w:tcW w:w="2065" w:type="dxa"/>
+            <w:vAlign w:val="center"/>
+          </w:tcPr>
+          <w:p>
+            <w:pPr>
+              <w:pStyle w:val="ListParagraph"/>
+              <w:ind w:left="0"/>
+              <w:jc w:val="center"/>
+            </w:pPr>
+            <w:r>
+              <w:t>Mật khẩu</w:t>
+            </w:r>
+          </w:p>
+        </w:tc>
+      </w:tr>
+      <w:tr>
+        <w:trPr>
+          <w:trHeight w:val="442"/>
+        </w:trPr>
+        <w:tc>
+          <w:tcPr>
+            <w:tcW w:w="805" w:type="dxa"/>
+            <w:vAlign w:val="center"/>
+          </w:tcPr>
+          <w:p>
+            <w:pPr>
+              <w:pStyle w:val="ListParagraph"/>
+              <w:ind w:left="0"/>
+              <w:jc w:val="center"/>
+            </w:pPr>
+            <w:r>
+              <w:t>5</w:t>
+            </w:r>
+          </w:p>
+        </w:tc>
+        <w:tc>
+          <w:tcPr>
+            <w:tcW w:w="2250" w:type="dxa"/>
+            <w:vAlign w:val="center"/>
+          </w:tcPr>
+          <w:p>
+            <w:pPr>
+              <w:pStyle w:val="ListParagraph"/>
+              <w:ind w:left="0"/>
+              <w:jc w:val="center"/>
+            </w:pPr>
+            <w:r>
+              <w:t>User_image</w:t>
+            </w:r>
+          </w:p>
+        </w:tc>
+        <w:tc>
+          <w:tcPr>
+            <w:tcW w:w="900" w:type="dxa"/>
+            <w:vAlign w:val="center"/>
+          </w:tcPr>
+          <w:p>
+            <w:pPr>
+              <w:pStyle w:val="ListParagraph"/>
+              <w:ind w:left="0"/>
+              <w:jc w:val="center"/>
+            </w:pPr>
+          </w:p>
+        </w:tc>
+        <w:tc>
+          <w:tcPr>
+            <w:tcW w:w="1890" w:type="dxa"/>
+            <w:vAlign w:val="center"/>
+          </w:tcPr>
+          <w:p>
+            <w:pPr>
+              <w:pStyle w:val="ListParagraph"/>
+              <w:ind w:left="0"/>
+              <w:jc w:val="center"/>
+            </w:pPr>
+            <w:r>
+              <w:t>Varchar(100)</w:t>
+            </w:r>
+          </w:p>
+        </w:tc>
+        <w:tc>
+          <w:tcPr>
+            <w:tcW w:w="2065" w:type="dxa"/>
+            <w:vAlign w:val="center"/>
+          </w:tcPr>
+          <w:p>
+            <w:pPr>
+              <w:pStyle w:val="ListParagraph"/>
+              <w:ind w:left="0"/>
+              <w:jc w:val="center"/>
+            </w:pPr>
+            <w:r>
+              <w:t>Hình ảnh</w:t>
+            </w:r>
+          </w:p>
+        </w:tc>
+      </w:tr>
+      <w:tr>
+        <w:trPr>
+          <w:trHeight w:val="442"/>
+        </w:trPr>
+        <w:tc>
+          <w:tcPr>
+            <w:tcW w:w="805" w:type="dxa"/>
+            <w:vAlign w:val="center"/>
+          </w:tcPr>
+          <w:p>
+            <w:pPr>
+              <w:pStyle w:val="ListParagraph"/>
+              <w:ind w:left="0"/>
+              <w:jc w:val="center"/>
+            </w:pPr>
+            <w:r>
+              <w:t>6</w:t>
+            </w:r>
+          </w:p>
+        </w:tc>
+        <w:tc>
+          <w:tcPr>
+            <w:tcW w:w="2250" w:type="dxa"/>
+            <w:vAlign w:val="center"/>
+          </w:tcPr>
+          <w:p>
+            <w:pPr>
+              <w:pStyle w:val="ListParagraph"/>
+              <w:ind w:left="0"/>
+              <w:jc w:val="center"/>
+            </w:pPr>
+            <w:r>
+              <w:t>Total_request</w:t>
+            </w:r>
+          </w:p>
+        </w:tc>
+        <w:tc>
+          <w:tcPr>
+            <w:tcW w:w="900" w:type="dxa"/>
+            <w:vAlign w:val="center"/>
+          </w:tcPr>
+          <w:p>
+            <w:pPr>
+              <w:pStyle w:val="ListParagraph"/>
+              <w:ind w:left="0"/>
+              <w:jc w:val="center"/>
+            </w:pPr>
+          </w:p>
+        </w:tc>
+        <w:tc>
+          <w:tcPr>
+            <w:tcW w:w="1890" w:type="dxa"/>
+            <w:vAlign w:val="center"/>
+          </w:tcPr>
+          <w:p>
+            <w:pPr>
+              <w:pStyle w:val="ListParagraph"/>
+              <w:ind w:left="0"/>
+              <w:jc w:val="center"/>
+            </w:pPr>
+            <w:r>
+              <w:t>Int</w:t>
+            </w:r>
+          </w:p>
+        </w:tc>
+        <w:tc>
+          <w:tcPr>
+            <w:tcW w:w="2065" w:type="dxa"/>
+            <w:vAlign w:val="center"/>
+          </w:tcPr>
+          <w:p>
+            <w:pPr>
+              <w:pStyle w:val="ListParagraph"/>
+              <w:ind w:left="0"/>
+              <w:jc w:val="center"/>
+            </w:pPr>
+            <w:r>
+              <w:t>Tổng yêu cầu</w:t>
+            </w:r>
+          </w:p>
+        </w:tc>
+      </w:tr>
+      <w:tr>
+        <w:trPr>
+          <w:trHeight w:val="433"/>
+        </w:trPr>
+        <w:tc>
+          <w:tcPr>
+            <w:tcW w:w="805" w:type="dxa"/>
+            <w:vAlign w:val="center"/>
+          </w:tcPr>
+          <w:p>
+            <w:pPr>
+              <w:pStyle w:val="ListParagraph"/>
+              <w:ind w:left="0"/>
+              <w:jc w:val="center"/>
+            </w:pPr>
+            <w:r>
+              <w:t>7</w:t>
+            </w:r>
+          </w:p>
+        </w:tc>
+        <w:tc>
+          <w:tcPr>
+            <w:tcW w:w="2250" w:type="dxa"/>
+            <w:vAlign w:val="center"/>
+          </w:tcPr>
+          <w:p>
+            <w:pPr>
+              <w:pStyle w:val="ListParagraph"/>
+              <w:ind w:left="0"/>
+              <w:jc w:val="center"/>
+            </w:pPr>
+            <w:r>
+              <w:t>Created_on</w:t>
+            </w:r>
+          </w:p>
+        </w:tc>
+        <w:tc>
+          <w:tcPr>
+            <w:tcW w:w="900" w:type="dxa"/>
+            <w:vAlign w:val="center"/>
+          </w:tcPr>
+          <w:p>
+            <w:pPr>
+              <w:pStyle w:val="ListParagraph"/>
+              <w:ind w:left="0"/>
+              <w:jc w:val="center"/>
+            </w:pPr>
+          </w:p>
+        </w:tc>
+        <w:tc>
+          <w:tcPr>
+            <w:tcW w:w="1890" w:type="dxa"/>
+            <w:vAlign w:val="center"/>
+          </w:tcPr>
+          <w:p>
+            <w:pPr>
+              <w:pStyle w:val="ListParagraph"/>
+              <w:ind w:left="0"/>
+              <w:jc w:val="center"/>
+            </w:pPr>
+            <w:r>
+              <w:t>Datetime</w:t>
+            </w:r>
+          </w:p>
+        </w:tc>
+        <w:tc>
+          <w:tcPr>
+            <w:tcW w:w="2065" w:type="dxa"/>
+            <w:vAlign w:val="center"/>
+          </w:tcPr>
+          <w:p>
+            <w:pPr>
+              <w:pStyle w:val="ListParagraph"/>
+              <w:ind w:left="0"/>
+              <w:jc w:val="center"/>
+            </w:pPr>
+            <w:r>
+              <w:t>Ngày tạo</w:t>
+            </w:r>
+          </w:p>
+        </w:tc>
+      </w:tr>
+      <w:tr>
+        <w:trPr>
+          <w:trHeight w:val="442"/>
+        </w:trPr>
+        <w:tc>
+          <w:tcPr>
+            <w:tcW w:w="805" w:type="dxa"/>
+            <w:vAlign w:val="center"/>
+          </w:tcPr>
+          <w:p>
+            <w:pPr>
+              <w:pStyle w:val="ListParagraph"/>
+              <w:ind w:left="0"/>
+              <w:jc w:val="center"/>
+            </w:pPr>
+            <w:r>
+              <w:t>8</w:t>
+            </w:r>
+          </w:p>
+        </w:tc>
+        <w:tc>
+          <w:tcPr>
+            <w:tcW w:w="2250" w:type="dxa"/>
+            <w:vAlign w:val="center"/>
+          </w:tcPr>
+          <w:p>
+            <w:pPr>
+              <w:pStyle w:val="ListParagraph"/>
+              <w:ind w:left="0"/>
+              <w:jc w:val="center"/>
+            </w:pPr>
+            <w:r>
+              <w:t>Updated_on</w:t>
+            </w:r>
+          </w:p>
+        </w:tc>
+        <w:tc>
+          <w:tcPr>
+            <w:tcW w:w="900" w:type="dxa"/>
+            <w:vAlign w:val="center"/>
+          </w:tcPr>
+          <w:p>
+            <w:pPr>
+              <w:pStyle w:val="ListParagraph"/>
+              <w:ind w:left="0"/>
+              <w:jc w:val="center"/>
+            </w:pPr>
+          </w:p>
+        </w:tc>
+        <w:tc>
+          <w:tcPr>
+            <w:tcW w:w="1890" w:type="dxa"/>
+            <w:vAlign w:val="center"/>
+          </w:tcPr>
+          <w:p>
+            <w:pPr>
+              <w:pStyle w:val="ListParagraph"/>
+              <w:ind w:left="0"/>
+              <w:jc w:val="center"/>
+            </w:pPr>
+            <w:r>
+              <w:t>Datetime</w:t>
+            </w:r>
+          </w:p>
+        </w:tc>
+        <w:tc>
+          <w:tcPr>
+            <w:tcW w:w="2065" w:type="dxa"/>
+            <w:vAlign w:val="center"/>
+          </w:tcPr>
+          <w:p>
+            <w:pPr>
+              <w:pStyle w:val="ListParagraph"/>
+              <w:ind w:left="0"/>
+              <w:jc w:val="center"/>
+            </w:pPr>
+            <w:r>
+              <w:t>Ngày cập nhật</w:t>
+            </w:r>
+          </w:p>
+        </w:tc>
+      </w:tr>
+      <w:tr>
+        <w:trPr>
+          <w:trHeight w:val="451"/>
+        </w:trPr>
+        <w:tc>
+          <w:tcPr>
+            <w:tcW w:w="805" w:type="dxa"/>
+            <w:vAlign w:val="center"/>
+          </w:tcPr>
+          <w:p>
+            <w:pPr>
+              <w:pStyle w:val="ListParagraph"/>
+              <w:ind w:left="0"/>
+              <w:jc w:val="center"/>
+            </w:pPr>
+            <w:r>
+              <w:t>9</w:t>
+            </w:r>
+          </w:p>
+        </w:tc>
+        <w:tc>
+          <w:tcPr>
+            <w:tcW w:w="2250" w:type="dxa"/>
+            <w:vAlign w:val="center"/>
+          </w:tcPr>
+          <w:p>
+            <w:pPr>
+              <w:pStyle w:val="ListParagraph"/>
+              <w:ind w:left="0"/>
+              <w:jc w:val="center"/>
+            </w:pPr>
+            <w:r>
+              <w:t>Send_request</w:t>
+            </w:r>
+          </w:p>
+        </w:tc>
+        <w:tc>
+          <w:tcPr>
+            <w:tcW w:w="900" w:type="dxa"/>
+            <w:vAlign w:val="center"/>
+          </w:tcPr>
+          <w:p>
+            <w:pPr>
+              <w:pStyle w:val="ListParagraph"/>
+              <w:ind w:left="0"/>
+              <w:jc w:val="center"/>
+            </w:pPr>
+          </w:p>
+        </w:tc>
+        <w:tc>
+          <w:tcPr>
+            <w:tcW w:w="1890" w:type="dxa"/>
+            <w:vAlign w:val="center"/>
+          </w:tcPr>
+          <w:p>
+            <w:pPr>
+              <w:pStyle w:val="ListParagraph"/>
+              <w:ind w:left="0"/>
+              <w:jc w:val="center"/>
+            </w:pPr>
+            <w:r>
+              <w:t>Array</w:t>
+            </w:r>
+          </w:p>
+        </w:tc>
+        <w:tc>
+          <w:tcPr>
+            <w:tcW w:w="2065" w:type="dxa"/>
+            <w:vAlign w:val="center"/>
+          </w:tcPr>
+          <w:p>
+            <w:pPr>
+              <w:pStyle w:val="ListParagraph"/>
+              <w:ind w:left="0"/>
+              <w:jc w:val="center"/>
+            </w:pPr>
+            <w:r>
+              <w:t>Gửi lời mời</w:t>
+            </w:r>
+          </w:p>
+        </w:tc>
+      </w:tr>
+      <w:tr>
+        <w:trPr>
+          <w:trHeight w:val="433"/>
+        </w:trPr>
+        <w:tc>
+          <w:tcPr>
+            <w:tcW w:w="805" w:type="dxa"/>
+            <w:vAlign w:val="center"/>
+          </w:tcPr>
+          <w:p>
+            <w:pPr>
+              <w:pStyle w:val="ListParagraph"/>
+              <w:ind w:left="0"/>
+              <w:jc w:val="center"/>
+            </w:pPr>
+            <w:r>
+              <w:t>10</w:t>
+            </w:r>
+          </w:p>
+        </w:tc>
+        <w:tc>
+          <w:tcPr>
+            <w:tcW w:w="2250" w:type="dxa"/>
+            <w:vAlign w:val="center"/>
+          </w:tcPr>
+          <w:p>
+            <w:pPr>
+              <w:pStyle w:val="ListParagraph"/>
+              <w:ind w:left="0"/>
+              <w:jc w:val="center"/>
+            </w:pPr>
+            <w:r>
+              <w:t>request</w:t>
+            </w:r>
+          </w:p>
+        </w:tc>
+        <w:tc>
+          <w:tcPr>
+            <w:tcW w:w="900" w:type="dxa"/>
+            <w:vAlign w:val="center"/>
+          </w:tcPr>
+          <w:p>
+            <w:pPr>
+              <w:pStyle w:val="ListParagraph"/>
+              <w:ind w:left="0"/>
+              <w:jc w:val="center"/>
+            </w:pPr>
+          </w:p>
+        </w:tc>
+        <w:tc>
+          <w:tcPr>
+            <w:tcW w:w="1890" w:type="dxa"/>
+            <w:vAlign w:val="center"/>
+          </w:tcPr>
+          <w:p>
+            <w:pPr>
+              <w:pStyle w:val="ListParagraph"/>
+              <w:ind w:left="0"/>
+              <w:jc w:val="center"/>
+            </w:pPr>
+            <w:r>
+              <w:t>Array</w:t>
+            </w:r>
+          </w:p>
+        </w:tc>
+        <w:tc>
+          <w:tcPr>
+            <w:tcW w:w="2065" w:type="dxa"/>
+            <w:vAlign w:val="center"/>
+          </w:tcPr>
+          <w:p>
+            <w:pPr>
+              <w:pStyle w:val="ListParagraph"/>
+              <w:ind w:left="0"/>
+              <w:jc w:val="center"/>
+            </w:pPr>
+            <w:r>
+              <w:t>Lời mời</w:t>
+            </w:r>
+          </w:p>
+        </w:tc>
+      </w:tr>
+      <w:tr>
+        <w:trPr>
+          <w:trHeight w:val="433"/>
+        </w:trPr>
+        <w:tc>
+          <w:tcPr>
+            <w:tcW w:w="805" w:type="dxa"/>
+            <w:vAlign w:val="center"/>
+          </w:tcPr>
+          <w:p>
+            <w:pPr>
+              <w:pStyle w:val="ListParagraph"/>
+              <w:ind w:left="0"/>
+              <w:jc w:val="center"/>
+            </w:pPr>
+            <w:r>
+              <w:t>11</w:t>
+            </w:r>
+          </w:p>
+        </w:tc>
+        <w:tc>
+          <w:tcPr>
+            <w:tcW w:w="2250" w:type="dxa"/>
+            <w:vAlign w:val="center"/>
+          </w:tcPr>
+          <w:p>
+            <w:pPr>
+              <w:pStyle w:val="ListParagraph"/>
+              <w:ind w:left="0"/>
+              <w:jc w:val="center"/>
+            </w:pPr>
+            <w:r>
+              <w:t>Friend_list</w:t>
+            </w:r>
+          </w:p>
+        </w:tc>
+        <w:tc>
+          <w:tcPr>
+            <w:tcW w:w="900" w:type="dxa"/>
+            <w:vAlign w:val="center"/>
+          </w:tcPr>
+          <w:p>
+            <w:pPr>
+              <w:pStyle w:val="ListParagraph"/>
+              <w:ind w:left="0"/>
+              <w:jc w:val="center"/>
+            </w:pPr>
+          </w:p>
+        </w:tc>
+        <w:tc>
+          <w:tcPr>
+            <w:tcW w:w="1890" w:type="dxa"/>
+            <w:vAlign w:val="center"/>
+          </w:tcPr>
+          <w:p>
+            <w:pPr>
+              <w:pStyle w:val="ListParagraph"/>
+              <w:ind w:left="0"/>
+              <w:jc w:val="center"/>
+            </w:pPr>
+            <w:r>
+              <w:t>Array</w:t>
+            </w:r>
+          </w:p>
+        </w:tc>
+        <w:tc>
+          <w:tcPr>
+            <w:tcW w:w="2065" w:type="dxa"/>
+            <w:vAlign w:val="center"/>
+          </w:tcPr>
+          <w:p>
+            <w:pPr>
+              <w:pStyle w:val="ListParagraph"/>
+              <w:ind w:left="0"/>
+              <w:jc w:val="center"/>
+            </w:pPr>
+            <w:r>
+              <w:t>Danh sách bạn</w:t>
+            </w:r>
+          </w:p>
+        </w:tc>
+      </w:tr>
+    </w:tbl>
+    <w:p>
+      <w:pPr>
+        <w:pStyle w:val="ListParagraph"/>
+        <w:ind w:left="1080"/>
+      </w:pPr>
+      <w:r>
+        <w:rPr>
+          <w:noProof/>
+          <w:lang w:eastAsia="en-US"/>
+        </w:rPr>
+        <mc:AlternateContent>
+          <mc:Choice Requires="wps">
+            <w:drawing>
+              <wp:anchor distT="0" distB="0" distL="114300" distR="114300" simplePos="0" relativeHeight="251678720" behindDoc="0" locked="0" layoutInCell="1" allowOverlap="1" wp14:anchorId="72083362" wp14:editId="3FA831EF">
+                <wp:simplePos x="0" y="0"/>
+                <wp:positionH relativeFrom="column">
+                  <wp:posOffset>1621155</wp:posOffset>
+                </wp:positionH>
+                <wp:positionV relativeFrom="paragraph">
+                  <wp:posOffset>13012</wp:posOffset>
+                </wp:positionV>
+                <wp:extent cx="3347049" cy="310551"/>
+                <wp:effectExtent l="0" t="0" r="25400" b="13335"/>
+                <wp:wrapNone/>
+                <wp:docPr id="6" name="Rectangle 6"/>
+                <wp:cNvGraphicFramePr/>
+                <a:graphic xmlns:a="http://schemas.openxmlformats.org/drawingml/2006/main">
+                  <a:graphicData uri="http://schemas.microsoft.com/office/word/2010/wordprocessingShape">
+                    <wps:wsp>
+                      <wps:cNvSpPr/>
+                      <wps:spPr>
+                        <a:xfrm>
+                          <a:off x="0" y="0"/>
+                          <a:ext cx="3347049" cy="310551"/>
+                        </a:xfrm>
+                        <a:prstGeom prst="rect">
+                          <a:avLst/>
+                        </a:prstGeom>
+                        <a:ln>
+                          <a:solidFill>
+                            <a:schemeClr val="bg1"/>
+                          </a:solidFill>
+                        </a:ln>
+                      </wps:spPr>
+                      <wps:style>
+                        <a:lnRef idx="2">
+                          <a:schemeClr val="accent6"/>
+                        </a:lnRef>
+                        <a:fillRef idx="1">
+                          <a:schemeClr val="lt1"/>
+                        </a:fillRef>
+                        <a:effectRef idx="0">
+                          <a:schemeClr val="accent6"/>
+                        </a:effectRef>
+                        <a:fontRef idx="minor">
+                          <a:schemeClr val="dk1"/>
+                        </a:fontRef>
+                      </wps:style>
+                      <wps:txbx>
+                        <w:txbxContent>
+                          <w:p>
+                            <w:pPr>
+                              <w:jc w:val="center"/>
+                            </w:pPr>
+                            <w:r>
+                              <w:t>Bảng 2.2 User: Thông tin tài khoản người dùng</w:t>
+                            </w:r>
+                          </w:p>
+                        </w:txbxContent>
+                      </wps:txbx>
+                      <wps:bodyPr rot="0" spcFirstLastPara="0" vertOverflow="overflow" horzOverflow="overflow" vert="horz" wrap="square" lIns="91440" tIns="45720" rIns="91440" bIns="45720" numCol="1" spcCol="0" rtlCol="0" fromWordArt="0" anchor="ctr" anchorCtr="0" forceAA="0" compatLnSpc="1">
+                        <a:prstTxWarp prst="textNoShape">
+                          <a:avLst/>
+                        </a:prstTxWarp>
+                        <a:noAutofit/>
+                      </wps:bodyPr>
+                    </wps:wsp>
+                  </a:graphicData>
+                </a:graphic>
+                <wp14:sizeRelH relativeFrom="margin">
+                  <wp14:pctWidth>0</wp14:pctWidth>
+                </wp14:sizeRelH>
+                <wp14:sizeRelV relativeFrom="margin">
+                  <wp14:pctHeight>0</wp14:pctHeight>
+                </wp14:sizeRelV>
+              </wp:anchor>
+            </w:drawing>
+          </mc:Choice>
+          <mc:Fallback>
+            <w:pict>
+              <v:rect w14:anchorId="72083362" id="Rectangle 6" o:spid="_x0000_s1027" style="position:absolute;left:0;text-align:left;margin-left:127.65pt;margin-top:1pt;width:263.55pt;height:24.45pt;z-index:251678720;visibility:visible;mso-wrap-style:square;mso-width-percent:0;mso-height-percent:0;mso-wrap-distance-left:9pt;mso-wrap-distance-top:0;mso-wrap-distance-right:9pt;mso-wrap-distance-bottom:0;mso-position-horizontal:absolute;mso-position-horizontal-relative:text;mso-position-vertical:absolute;mso-position-vertical-relative:text;mso-width-percent:0;mso-height-percent:0;mso-width-relative:margin;mso-height-relative:margin;v-text-anchor:middle" o:gfxdata="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" fillcolor="white [3201]" strokecolor="white [3212]" strokeweight="1pt">
+                <v:textbox>
+                  <w:txbxContent>
+                    <w:p>
+                      <w:pPr>
+                        <w:jc w:val="center"/>
+                      </w:pPr>
+                      <w:r>
+                        <w:t>Bảng 2.2 User: Thông tin tài khoản người dùng</w:t>
+                      </w:r>
+                    </w:p>
+                  </w:txbxContent>
+                </v:textbox>
+              </v:rect>
+            </w:pict>
+          </mc:Fallback>
+        </mc:AlternateContent>
+      </w:r>
+    </w:p>
+    <w:p>
+      <w:pPr>
+        <w:jc w:val="center"/>
+        <w:rPr>
+          <w:b/>
+        </w:rPr>
+      </w:pPr>
+    </w:p>
+    <w:p>
+      <w:pPr>
+        <w:rPr>
+          <w:b/>
+        </w:rPr>
+      </w:pPr>
+    </w:p>
+    <w:p>
+      <w:pPr>
+        <w:pStyle w:val="ListParagraph"/>
+        <w:numPr>
+          <w:ilvl w:val="0"/>
+          <w:numId w:val="16"/>
+        </w:numPr>
+      </w:pPr>
+      <w:r>
+        <w:t>Bảng Room: phòng trò chuyện</w:t>
+      </w:r>
+    </w:p>
+    <w:p>
+      <w:pPr>
+        <w:pStyle w:val="ListParagraph"/>
+        <w:ind w:left="1440"/>
+      </w:pPr>
+    </w:p>
+    <w:tbl>
+      <w:tblPr>
+        <w:tblStyle w:val="TableGrid"/>
+        <w:tblW w:w="0" w:type="auto"/>
+        <w:tblInd w:w="1080" w:type="dxa"/>
+        <w:tblLook w:val="04A0" w:firstRow="1" w:lastRow="0" w:firstColumn="1" w:lastColumn="0" w:noHBand="0" w:noVBand="1"/>
+      </w:tblPr>
+      <w:tblGrid>
+        <w:gridCol w:w="805"/>
+        <w:gridCol w:w="2250"/>
+        <w:gridCol w:w="900"/>
+        <w:gridCol w:w="1890"/>
+        <w:gridCol w:w="2065"/>
+      </w:tblGrid>
+      <w:tr>
+        <w:trPr>
+          <w:trHeight w:val="433"/>
+        </w:trPr>
+        <w:tc>
+          <w:tcPr>
+            <w:tcW w:w="805" w:type="dxa"/>
+            <w:shd w:val="clear" w:color="auto" w:fill="BFBFBF" w:themeFill="background1" w:themeFillShade="BF"/>
+            <w:vAlign w:val="center"/>
+          </w:tcPr>
+          <w:p>
+            <w:pPr>
+              <w:pStyle w:val="ListParagraph"/>
+              <w:ind w:left="0"/>
+              <w:jc w:val="center"/>
+            </w:pPr>
+            <w:r>
+              <w:t>STT</w:t>
+            </w:r>
+          </w:p>
+        </w:tc>
+        <w:tc>
+          <w:tcPr>
+            <w:tcW w:w="2250" w:type="dxa"/>
+            <w:shd w:val="clear" w:color="auto" w:fill="BFBFBF" w:themeFill="background1" w:themeFillShade="BF"/>
+            <w:vAlign w:val="center"/>
+          </w:tcPr>
+          <w:p>
+            <w:pPr>
+              <w:pStyle w:val="ListParagraph"/>
+              <w:ind w:left="0"/>
+              <w:jc w:val="center"/>
+            </w:pPr>
+            <w:r>
+              <w:t>Thuộc tính</w:t>
+            </w:r>
+          </w:p>
+        </w:tc>
+        <w:tc>
+          <w:tcPr>
+            <w:tcW w:w="900" w:type="dxa"/>
+            <w:shd w:val="clear" w:color="auto" w:fill="BFBFBF" w:themeFill="background1" w:themeFillShade="BF"/>
+            <w:vAlign w:val="center"/>
+          </w:tcPr>
+          <w:p>
+            <w:pPr>
+              <w:pStyle w:val="ListParagraph"/>
+              <w:ind w:left="0"/>
+              <w:jc w:val="center"/>
+            </w:pPr>
+            <w:r>
+              <w:t>Khóa</w:t>
+            </w:r>
+          </w:p>
+        </w:tc>
+        <w:tc>
+          <w:tcPr>
+            <w:tcW w:w="1890" w:type="dxa"/>
+            <w:shd w:val="clear" w:color="auto" w:fill="BFBFBF" w:themeFill="background1" w:themeFillShade="BF"/>
+            <w:vAlign w:val="center"/>
+          </w:tcPr>
+          <w:p>
+            <w:pPr>
+              <w:pStyle w:val="ListParagraph"/>
+              <w:ind w:left="0"/>
+              <w:jc w:val="center"/>
+            </w:pPr>
+            <w:r>
+              <w:t>Kiểu dữ liệu</w:t>
+            </w:r>
+          </w:p>
+        </w:tc>
+        <w:tc>
+          <w:tcPr>
+            <w:tcW w:w="2065" w:type="dxa"/>
+            <w:shd w:val="clear" w:color="auto" w:fill="BFBFBF" w:themeFill="background1" w:themeFillShade="BF"/>
+            <w:vAlign w:val="center"/>
+          </w:tcPr>
+          <w:p>
+            <w:pPr>
+              <w:pStyle w:val="ListParagraph"/>
+              <w:ind w:left="0"/>
+              <w:jc w:val="center"/>
+            </w:pPr>
+            <w:r>
+              <w:t>Mô tả</w:t>
+            </w:r>
+          </w:p>
+        </w:tc>
+      </w:tr>
+      <w:tr>
+        <w:trPr>
+          <w:trHeight w:val="433"/>
+        </w:trPr>
+        <w:tc>
+          <w:tcPr>
+            <w:tcW w:w="805" w:type="dxa"/>
+            <w:vAlign w:val="center"/>
+          </w:tcPr>
+          <w:p>
+            <w:pPr>
+              <w:pStyle w:val="ListParagraph"/>
+              <w:ind w:left="0"/>
+              <w:jc w:val="center"/>
+            </w:pPr>
+            <w:r>
+              <w:t>1</w:t>
+            </w:r>
+          </w:p>
+        </w:tc>
+        <w:tc>
+          <w:tcPr>
+            <w:tcW w:w="2250" w:type="dxa"/>
+            <w:vAlign w:val="center"/>
+          </w:tcPr>
+          <w:p>
+            <w:pPr>
+              <w:pStyle w:val="ListParagraph"/>
+              <w:ind w:left="0"/>
+              <w:jc w:val="center"/>
+            </w:pPr>
+            <w:r>
+              <w:t>Room_id</w:t>
+            </w:r>
+          </w:p>
+        </w:tc>
+        <w:tc>
+          <w:tcPr>
+            <w:tcW w:w="900" w:type="dxa"/>
+            <w:vAlign w:val="center"/>
+          </w:tcPr>
+          <w:p>
+            <w:pPr>
+              <w:pStyle w:val="ListParagraph"/>
+              <w:ind w:left="0"/>
+              <w:jc w:val="center"/>
+            </w:pPr>
+            <w:r>
+              <w:t>PK</w:t>
+            </w:r>
+          </w:p>
+        </w:tc>
+        <w:tc>
+          <w:tcPr>
+            <w:tcW w:w="1890" w:type="dxa"/>
+            <w:vAlign w:val="center"/>
+          </w:tcPr>
+          <w:p>
+            <w:pPr>
+              <w:pStyle w:val="ListParagraph"/>
+              <w:ind w:left="0"/>
+              <w:jc w:val="center"/>
+            </w:pPr>
+            <w:r>
+              <w:t>Varchar(10)</w:t>
+            </w:r>
+          </w:p>
+        </w:tc>
+        <w:tc>
+          <w:tcPr>
+            <w:tcW w:w="2065" w:type="dxa"/>
+            <w:vAlign w:val="center"/>
+          </w:tcPr>
+          <w:p>
+            <w:pPr>
+              <w:pStyle w:val="ListParagraph"/>
+              <w:ind w:left="0"/>
+              <w:jc w:val="center"/>
+            </w:pPr>
+            <w:r>
+              <w:t>Id phòng</w:t>
+            </w:r>
+          </w:p>
+        </w:tc>
+      </w:tr>
+      <w:tr>
+        <w:trPr>
+          <w:trHeight w:val="451"/>
+        </w:trPr>
+        <w:tc>
+          <w:tcPr>
+            <w:tcW w:w="805" w:type="dxa"/>
+            <w:vAlign w:val="center"/>
+          </w:tcPr>
+          <w:p>
+            <w:pPr>
+              <w:pStyle w:val="ListParagraph"/>
+              <w:ind w:left="0"/>
+              <w:jc w:val="center"/>
+            </w:pPr>
+            <w:r>
+              <w:t>2</w:t>
+            </w:r>
+          </w:p>
+        </w:tc>
+        <w:tc>
+          <w:tcPr>
+            <w:tcW w:w="2250" w:type="dxa"/>
+            <w:vAlign w:val="center"/>
+          </w:tcPr>
+          <w:p>
+            <w:pPr>
+              <w:pStyle w:val="ListParagraph"/>
+              <w:ind w:left="0"/>
+              <w:jc w:val="center"/>
+            </w:pPr>
+            <w:r>
+              <w:t>Name_1</w:t>
+            </w:r>
+          </w:p>
+        </w:tc>
+        <w:tc>
+          <w:tcPr>
+            <w:tcW w:w="900" w:type="dxa"/>
+            <w:vAlign w:val="center"/>
+          </w:tcPr>
+          <w:p>
+            <w:pPr>
+              <w:pStyle w:val="ListParagraph"/>
+              <w:ind w:left="0"/>
+              <w:jc w:val="center"/>
+            </w:pPr>
+          </w:p>
+        </w:tc>
+        <w:tc>
+          <w:tcPr>
+            <w:tcW w:w="1890" w:type="dxa"/>
+            <w:vAlign w:val="center"/>
+          </w:tcPr>
+          <w:p>
+            <w:pPr>
+              <w:pStyle w:val="ListParagraph"/>
+              <w:ind w:left="0"/>
+              <w:jc w:val="center"/>
+            </w:pPr>
+            <w:r>
+              <w:t>Varchar(30)</w:t>
+            </w:r>
+          </w:p>
+        </w:tc>
+        <w:tc>
+          <w:tcPr>
+            <w:tcW w:w="2065" w:type="dxa"/>
+            <w:vAlign w:val="center"/>
+          </w:tcPr>
+          <w:p>
+            <w:pPr>
+              <w:pStyle w:val="ListParagraph"/>
+              <w:ind w:left="0"/>
+              <w:jc w:val="center"/>
+            </w:pPr>
+            <w:r>
+              <w:t>Tên User thứ nhất</w:t>
+            </w:r>
+          </w:p>
+        </w:tc>
+      </w:tr>
+      <w:tr>
+        <w:trPr>
+          <w:trHeight w:val="433"/>
+        </w:trPr>
+        <w:tc>
+          <w:tcPr>
+            <w:tcW w:w="805" w:type="dxa"/>
+            <w:vAlign w:val="center"/>
+          </w:tcPr>
+          <w:p>
+            <w:pPr>
+              <w:pStyle w:val="ListParagraph"/>
+              <w:ind w:left="0"/>
+              <w:jc w:val="center"/>
+            </w:pPr>
+            <w:r>
+              <w:t>3</w:t>
+            </w:r>
+          </w:p>
+        </w:tc>
+        <w:tc>
+          <w:tcPr>
+            <w:tcW w:w="2250" w:type="dxa"/>
+            <w:vAlign w:val="center"/>
+          </w:tcPr>
+          <w:p>
+            <w:pPr>
+              <w:pStyle w:val="ListParagraph"/>
+              <w:ind w:left="0"/>
+              <w:jc w:val="center"/>
+            </w:pPr>
+            <w:r>
+              <w:t>Name_2</w:t>
+            </w:r>
+          </w:p>
+        </w:tc>
+        <w:tc>
+          <w:tcPr>
+            <w:tcW w:w="900" w:type="dxa"/>
+            <w:vAlign w:val="center"/>
+          </w:tcPr>
+          <w:p>
+            <w:pPr>
+              <w:pStyle w:val="ListParagraph"/>
+              <w:ind w:left="0"/>
+              <w:jc w:val="center"/>
+            </w:pPr>
+          </w:p>
+        </w:tc>
+        <w:tc>
+          <w:tcPr>
+            <w:tcW w:w="1890" w:type="dxa"/>
+            <w:vAlign w:val="center"/>
+          </w:tcPr>
+          <w:p>
+            <w:pPr>
+              <w:pStyle w:val="ListParagraph"/>
+              <w:ind w:left="0"/>
+              <w:jc w:val="center"/>
+            </w:pPr>
+            <w:r>
+              <w:t>Varchar(30)</w:t>
+            </w:r>
+          </w:p>
+        </w:tc>
+        <w:tc>
+          <w:tcPr>
+            <w:tcW w:w="2065" w:type="dxa"/>
+            <w:vAlign w:val="center"/>
+          </w:tcPr>
+          <w:p>
+            <w:pPr>
+              <w:pStyle w:val="ListParagraph"/>
+              <w:ind w:left="0"/>
+              <w:jc w:val="center"/>
+            </w:pPr>
+            <w:r>
+              <w:t>Tên User thứ hai</w:t>
+            </w:r>
+          </w:p>
+        </w:tc>
+      </w:tr>
+      <w:tr>
+        <w:trPr>
+          <w:trHeight w:val="442"/>
+        </w:trPr>
+        <w:tc>
+          <w:tcPr>
+            <w:tcW w:w="805" w:type="dxa"/>
+            <w:vAlign w:val="center"/>
+          </w:tcPr>
+          <w:p>
+            <w:pPr>
+              <w:pStyle w:val="ListParagraph"/>
+              <w:ind w:left="0"/>
+              <w:jc w:val="center"/>
+            </w:pPr>
+            <w:r>
+              <w:t>4</w:t>
+            </w:r>
+          </w:p>
+        </w:tc>
+        <w:tc>
+          <w:tcPr>
+            <w:tcW w:w="2250" w:type="dxa"/>
+            <w:vAlign w:val="center"/>
+          </w:tcPr>
+          <w:p>
+            <w:pPr>
+              <w:pStyle w:val="ListParagraph"/>
+              <w:ind w:left="0"/>
+              <w:jc w:val="center"/>
+            </w:pPr>
+            <w:r>
+              <w:t>Last_active</w:t>
+            </w:r>
+          </w:p>
+        </w:tc>
+        <w:tc>
+          <w:tcPr>
+            <w:tcW w:w="900" w:type="dxa"/>
+            <w:vAlign w:val="center"/>
+          </w:tcPr>
+          <w:p>
+            <w:pPr>
+              <w:pStyle w:val="ListParagraph"/>
+              <w:ind w:left="0"/>
+              <w:jc w:val="center"/>
+            </w:pPr>
+          </w:p>
+        </w:tc>
+        <w:tc>
+          <w:tcPr>
+            <w:tcW w:w="1890" w:type="dxa"/>
+            <w:vAlign w:val="center"/>
+          </w:tcPr>
+          <w:p>
+            <w:pPr>
+              <w:pStyle w:val="ListParagraph"/>
+              <w:ind w:left="0"/>
+              <w:jc w:val="center"/>
+            </w:pPr>
+            <w:r>
+              <w:t>Datetime</w:t>
+            </w:r>
+          </w:p>
+        </w:tc>
+        <w:tc>
+          <w:tcPr>
+            <w:tcW w:w="2065" w:type="dxa"/>
+            <w:vAlign w:val="center"/>
+          </w:tcPr>
+          <w:p>
+            <w:pPr>
+              <w:pStyle w:val="ListParagraph"/>
+              <w:ind w:left="0"/>
+              <w:jc w:val="center"/>
+            </w:pPr>
+            <w:r>
+              <w:t>Lần hoạt động</w:t>
+            </w:r>
+          </w:p>
+        </w:tc>
+      </w:tr>
+      <w:tr>
+        <w:trPr>
+          <w:trHeight w:val="442"/>
+        </w:trPr>
+        <w:tc>
+          <w:tcPr>
+            <w:tcW w:w="805" w:type="dxa"/>
+            <w:vAlign w:val="center"/>
+          </w:tcPr>
+          <w:p>
+            <w:pPr>
+              <w:pStyle w:val="ListParagraph"/>
+              <w:ind w:left="0"/>
+              <w:jc w:val="center"/>
+            </w:pPr>
+            <w:r>
+              <w:t>5</w:t>
+            </w:r>
+          </w:p>
+        </w:tc>
+        <w:tc>
+          <w:tcPr>
+            <w:tcW w:w="2250" w:type="dxa"/>
+            <w:vAlign w:val="center"/>
+          </w:tcPr>
+          <w:p>
+            <w:pPr>
+              <w:pStyle w:val="ListParagraph"/>
+              <w:ind w:left="0"/>
+              <w:jc w:val="center"/>
+            </w:pPr>
+            <w:r>
+              <w:t>Created_on</w:t>
+            </w:r>
+          </w:p>
+        </w:tc>
+        <w:tc>
+          <w:tcPr>
+            <w:tcW w:w="900" w:type="dxa"/>
+            <w:vAlign w:val="center"/>
+          </w:tcPr>
+          <w:p>
+            <w:pPr>
+              <w:pStyle w:val="ListParagraph"/>
+              <w:ind w:left="0"/>
+              <w:jc w:val="center"/>
+            </w:pPr>
+          </w:p>
+        </w:tc>
+        <w:tc>
+          <w:tcPr>
+            <w:tcW w:w="1890" w:type="dxa"/>
+            <w:vAlign w:val="center"/>
+          </w:tcPr>
+          <w:p>
+            <w:pPr>
+              <w:pStyle w:val="ListParagraph"/>
+              <w:ind w:left="0"/>
+              <w:jc w:val="center"/>
+            </w:pPr>
+            <w:r>
+              <w:t>Datetime</w:t>
+            </w:r>
+          </w:p>
+        </w:tc>
+        <w:tc>
+          <w:tcPr>
+            <w:tcW w:w="2065" w:type="dxa"/>
+            <w:vAlign w:val="center"/>
+          </w:tcPr>
+          <w:p>
+            <w:pPr>
+              <w:pStyle w:val="ListParagraph"/>
+              <w:ind w:left="0"/>
+              <w:jc w:val="center"/>
+            </w:pPr>
+            <w:r>
+              <w:t>Ngày tạo</w:t>
+            </w:r>
+          </w:p>
+        </w:tc>
+      </w:tr>
+    </w:tbl>
+    <w:p>
+      <w:pPr>
+        <w:pStyle w:val="ListParagraph"/>
+        <w:ind w:left="1440"/>
+      </w:pPr>
+      <w:r>
+        <w:rPr>
+          <w:noProof/>
+          <w:lang w:eastAsia="en-US"/>
+        </w:rPr>
+        <mc:AlternateContent>
+          <mc:Choice Requires="wps">
+            <w:drawing>
+              <wp:anchor distT="0" distB="0" distL="114300" distR="114300" simplePos="0" relativeHeight="251680768" behindDoc="0" locked="0" layoutInCell="1" allowOverlap="1" wp14:anchorId="2B990910" wp14:editId="28FD77FE">
+                <wp:simplePos x="0" y="0"/>
+                <wp:positionH relativeFrom="column">
+                  <wp:posOffset>1612900</wp:posOffset>
+                </wp:positionH>
+                <wp:positionV relativeFrom="paragraph">
+                  <wp:posOffset>9944</wp:posOffset>
+                </wp:positionV>
+                <wp:extent cx="3347049" cy="310551"/>
+                <wp:effectExtent l="0" t="0" r="25400" b="13335"/>
+                <wp:wrapNone/>
+                <wp:docPr id="7" name="Rectangle 7"/>
+                <wp:cNvGraphicFramePr/>
+                <a:graphic xmlns:a="http://schemas.openxmlformats.org/drawingml/2006/main">
+                  <a:graphicData uri="http://schemas.microsoft.com/office/word/2010/wordprocessingShape">
+                    <wps:wsp>
+                      <wps:cNvSpPr/>
+                      <wps:spPr>
+                        <a:xfrm>
+                          <a:off x="0" y="0"/>
+                          <a:ext cx="3347049" cy="310551"/>
+                        </a:xfrm>
+                        <a:prstGeom prst="rect">
+                          <a:avLst/>
+                        </a:prstGeom>
+                        <a:ln>
+                          <a:solidFill>
+                            <a:schemeClr val="bg1"/>
+                          </a:solidFill>
+                        </a:ln>
+                      </wps:spPr>
+                      <wps:style>
+                        <a:lnRef idx="2">
+                          <a:schemeClr val="accent6"/>
+                        </a:lnRef>
+                        <a:fillRef idx="1">
+                          <a:schemeClr val="lt1"/>
+                        </a:fillRef>
+                        <a:effectRef idx="0">
+                          <a:schemeClr val="accent6"/>
+                        </a:effectRef>
+                        <a:fontRef idx="minor">
+                          <a:schemeClr val="dk1"/>
+                        </a:fontRef>
+                      </wps:style>
+                      <wps:txbx>
+                        <w:txbxContent>
+                          <w:p>
+                            <w:pPr>
+                              <w:jc w:val="center"/>
+                            </w:pPr>
+                            <w:r>
+                              <w:t>Bảng 2.3 Room: phòng trò chuyện</w:t>
+                            </w:r>
+                          </w:p>
+                        </w:txbxContent>
+                      </wps:txbx>
+                      <wps:bodyPr rot="0" spcFirstLastPara="0" vertOverflow="overflow" horzOverflow="overflow" vert="horz" wrap="square" lIns="91440" tIns="45720" rIns="91440" bIns="45720" numCol="1" spcCol="0" rtlCol="0" fromWordArt="0" anchor="ctr" anchorCtr="0" forceAA="0" compatLnSpc="1">
+                        <a:prstTxWarp prst="textNoShape">
+                          <a:avLst/>
+                        </a:prstTxWarp>
+                        <a:noAutofit/>
+                      </wps:bodyPr>
+                    </wps:wsp>
+                  </a:graphicData>
+                </a:graphic>
+                <wp14:sizeRelH relativeFrom="margin">
+                  <wp14:pctWidth>0</wp14:pctWidth>
+                </wp14:sizeRelH>
+                <wp14:sizeRelV relativeFrom="margin">
+                  <wp14:pctHeight>0</wp14:pctHeight>
+                </wp14:sizeRelV>
+              </wp:anchor>
+            </w:drawing>
+          </mc:Choice>
+          <mc:Fallback>
+            <w:pict>
+              <v:rect w14:anchorId="2B990910" id="Rectangle 7" o:spid="_x0000_s1028" style="position:absolute;left:0;text-align:left;margin-left:127pt;margin-top:.8pt;width:263.55pt;height:24.45pt;z-index:251680768;visibility:visible;mso-wrap-style:square;mso-width-percent:0;mso-height-percent:0;mso-wrap-distance-left:9pt;mso-wrap-distance-top:0;mso-wrap-distance-right:9pt;mso-wrap-distance-bottom:0;mso-position-horizontal:absolute;mso-position-horizontal-relative:text;mso-position-vertical:absolute;mso-position-vertical-relative:text;mso-width-percent:0;mso-height-percent:0;mso-width-relative:margin;mso-height-relative:margin;v-text-anchor:middle" o:gfxdata="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" fillcolor="white [3201]" strokecolor="white [3212]" strokeweight="1pt">
+                <v:textbox>
+                  <w:txbxContent>
+                    <w:p>
+                      <w:pPr>
+                        <w:jc w:val="center"/>
+                      </w:pPr>
+                      <w:r>
+                        <w:t>Bảng 2.3 Room: phòng trò chuyện</w:t>
+                      </w:r>
+                    </w:p>
+                  </w:txbxContent>
+                </v:textbox>
+              </v:rect>
+            </w:pict>
+          </mc:Fallback>
+        </mc:AlternateContent>
+      </w:r>
+    </w:p>
+    <w:p>
+      <w:pPr>
+        <w:jc w:val="center"/>
+        <w:rPr>
+          <w:b/>
+        </w:rPr>
+      </w:pPr>
+    </w:p>
+    <w:p>
+      <w:pPr>
+        <w:jc w:val="center"/>
+        <w:rPr>
+          <w:b/>
+        </w:rPr>
+      </w:pPr>
+    </w:p>
+    <w:p>
+      <w:pPr>
+        <w:pStyle w:val="ListParagraph"/>
+        <w:numPr>
+          <w:ilvl w:val="0"/>
+          <w:numId w:val="16"/>
+        </w:numPr>
+      </w:pPr>
+      <w:r>
+        <w:t>Bảng ChatMessage: tin nhắn</w:t>
+      </w:r>
+    </w:p>
+    <w:p>
+      <w:pPr>
+        <w:pStyle w:val="ListParagraph"/>
+        <w:ind w:left="1440"/>
+      </w:pPr>
+    </w:p>
+    <w:tbl>
+      <w:tblPr>
+        <w:tblStyle w:val="TableGrid"/>
+        <w:tblW w:w="0" w:type="auto"/>
+        <w:tblInd w:w="1080" w:type="dxa"/>
+        <w:tblLook w:val="04A0" w:firstRow="1" w:lastRow="0" w:firstColumn="1" w:lastColumn="0" w:noHBand="0" w:noVBand="1"/>
+      </w:tblPr>
+      <w:tblGrid>
+        <w:gridCol w:w="805"/>
+        <w:gridCol w:w="2250"/>
+        <w:gridCol w:w="900"/>
+        <w:gridCol w:w="1890"/>
+        <w:gridCol w:w="2065"/>
+      </w:tblGrid>
+      <w:tr>
+        <w:trPr>
+          <w:trHeight w:val="433"/>
+        </w:trPr>
+        <w:tc>
+          <w:tcPr>
+            <w:tcW w:w="805" w:type="dxa"/>
+            <w:shd w:val="clear" w:color="auto" w:fill="BFBFBF" w:themeFill="background1" w:themeFillShade="BF"/>
+            <w:vAlign w:val="center"/>
+          </w:tcPr>
+          <w:p>
+            <w:pPr>
+              <w:pStyle w:val="ListParagraph"/>
+              <w:ind w:left="0"/>
+              <w:jc w:val="center"/>
+            </w:pPr>
+            <w:r>
+              <w:t>STT</w:t>
+            </w:r>
+          </w:p>
+        </w:tc>
+        <w:tc>
+          <w:tcPr>
+            <w:tcW w:w="2250" w:type="dxa"/>
+            <w:shd w:val="clear" w:color="auto" w:fill="BFBFBF" w:themeFill="background1" w:themeFillShade="BF"/>
+            <w:vAlign w:val="center"/>
+          </w:tcPr>
+          <w:p>
+            <w:pPr>
+              <w:pStyle w:val="ListParagraph"/>
+              <w:ind w:left="0"/>
+              <w:jc w:val="center"/>
+            </w:pPr>
+            <w:r>
+              <w:t>Thuộc tính</w:t>
+            </w:r>
+          </w:p>
+        </w:tc>
+        <w:tc>
+          <w:tcPr>
+            <w:tcW w:w="900" w:type="dxa"/>
+            <w:shd w:val="clear" w:color="auto" w:fill="BFBFBF" w:themeFill="background1" w:themeFillShade="BF"/>
+            <w:vAlign w:val="center"/>
+          </w:tcPr>
+          <w:p>
+            <w:pPr>
+              <w:pStyle w:val="ListParagraph"/>
+              <w:ind w:left="0"/>
+              <w:jc w:val="center"/>
+            </w:pPr>
+            <w:r>
+              <w:t>Khóa</w:t>
+            </w:r>
+          </w:p>
+        </w:tc>
+        <w:tc>
+          <w:tcPr>
+            <w:tcW w:w="1890" w:type="dxa"/>
+            <w:shd w:val="clear" w:color="auto" w:fill="BFBFBF" w:themeFill="background1" w:themeFillShade="BF"/>
+            <w:vAlign w:val="center"/>
+          </w:tcPr>
+          <w:p>
+            <w:pPr>
+              <w:pStyle w:val="ListParagraph"/>
+              <w:ind w:left="0"/>
+              <w:jc w:val="center"/>
+            </w:pPr>
+            <w:r>
+              <w:t>Kiểu dữ liệu</w:t>
+            </w:r>
+          </w:p>
+        </w:tc>
+        <w:tc>
+          <w:tcPr>
+            <w:tcW w:w="2065" w:type="dxa"/>
+            <w:shd w:val="clear" w:color="auto" w:fill="BFBFBF" w:themeFill="background1" w:themeFillShade="BF"/>
+            <w:vAlign w:val="center"/>
+          </w:tcPr>
+          <w:p>
+            <w:pPr>
+              <w:pStyle w:val="ListParagraph"/>
+              <w:ind w:left="0"/>
+              <w:jc w:val="center"/>
+            </w:pPr>
+            <w:r>
+              <w:t>Mô tả</w:t>
+            </w:r>
+          </w:p>
+        </w:tc>
+      </w:tr>
+      <w:tr>
+        <w:trPr>
+          <w:trHeight w:val="433"/>
+        </w:trPr>
+        <w:tc>
+          <w:tcPr>
+            <w:tcW w:w="805" w:type="dxa"/>
+            <w:vAlign w:val="center"/>
+          </w:tcPr>
+          <w:p>
+            <w:pPr>
+              <w:pStyle w:val="ListParagraph"/>
+              <w:ind w:left="0"/>
+              <w:jc w:val="center"/>
+            </w:pPr>
+            <w:r>
+              <w:t>1</w:t>
+            </w:r>
+          </w:p>
+        </w:tc>
+        <w:tc>
+          <w:tcPr>
+            <w:tcW w:w="2250" w:type="dxa"/>
+            <w:vAlign w:val="center"/>
+          </w:tcPr>
+          <w:p>
+            <w:pPr>
+              <w:pStyle w:val="ListParagraph"/>
+              <w:ind w:left="0"/>
+              <w:jc w:val="center"/>
+            </w:pPr>
+            <w:r>
+              <w:t>Msg_from</w:t>
+            </w:r>
+          </w:p>
+        </w:tc>
+        <w:tc>
+          <w:tcPr>
+            <w:tcW w:w="900" w:type="dxa"/>
+            <w:vAlign w:val="center"/>
+          </w:tcPr>
+          <w:p>
+            <w:pPr>
+              <w:pStyle w:val="ListParagraph"/>
+              <w:ind w:left="0"/>
+              <w:jc w:val="center"/>
+            </w:pPr>
+          </w:p>
+        </w:tc>
+        <w:tc>
+          <w:tcPr>
+            <w:tcW w:w="1890" w:type="dxa"/>
+            <w:vAlign w:val="center"/>
+          </w:tcPr>
+          <w:p>
+            <w:pPr>
+              <w:pStyle w:val="ListParagraph"/>
+              <w:ind w:left="0"/>
+              <w:jc w:val="center"/>
+            </w:pPr>
+            <w:r>
+              <w:t>Varchar(30)</w:t>
+            </w:r>
+          </w:p>
+        </w:tc>
+        <w:tc>
+          <w:tcPr>
+            <w:tcW w:w="2065" w:type="dxa"/>
+            <w:vAlign w:val="center"/>
+          </w:tcPr>
+          <w:p>
+            <w:pPr>
+              <w:pStyle w:val="ListParagraph"/>
+              <w:ind w:left="0"/>
+              <w:jc w:val="center"/>
+            </w:pPr>
+            <w:r>
+              <w:t>Người gửi</w:t>
+            </w:r>
+          </w:p>
+        </w:tc>
+      </w:tr>
+      <w:tr>
+        <w:trPr>
+          <w:trHeight w:val="451"/>
+        </w:trPr>
+        <w:tc>
+          <w:tcPr>
+            <w:tcW w:w="805" w:type="dxa"/>
+            <w:vAlign w:val="center"/>
+          </w:tcPr>
+          <w:p>
+            <w:pPr>
+              <w:pStyle w:val="ListParagraph"/>
+              <w:ind w:left="0"/>
+              <w:jc w:val="center"/>
+            </w:pPr>
+            <w:r>
+              <w:t>2</w:t>
+            </w:r>
+          </w:p>
+        </w:tc>
+        <w:tc>
+          <w:tcPr>
+            <w:tcW w:w="2250" w:type="dxa"/>
+            <w:vAlign w:val="center"/>
+          </w:tcPr>
+          <w:p>
+            <w:pPr>
+              <w:pStyle w:val="ListParagraph"/>
+              <w:ind w:left="0"/>
+              <w:jc w:val="center"/>
+            </w:pPr>
+            <w:r>
+              <w:t>Msg_to</w:t>
+            </w:r>
+          </w:p>
+        </w:tc>
+        <w:tc>
+          <w:tcPr>
+            <w:tcW w:w="900" w:type="dxa"/>
+            <w:vAlign w:val="center"/>
+          </w:tcPr>
+          <w:p>
+            <w:pPr>
+              <w:pStyle w:val="ListParagraph"/>
+              <w:ind w:left="0"/>
+              <w:jc w:val="center"/>
+            </w:pPr>
+          </w:p>
+        </w:tc>
+        <w:tc>
+          <w:tcPr>
+            <w:tcW w:w="1890" w:type="dxa"/>
+            <w:vAlign w:val="center"/>
+          </w:tcPr>
+          <w:p>
+            <w:pPr>
+              <w:pStyle w:val="ListParagraph"/>
+              <w:ind w:left="0"/>
+              <w:jc w:val="center"/>
+            </w:pPr>
+            <w:r>
+              <w:t>Varchar(30)</w:t>
+            </w:r>
+          </w:p>
+        </w:tc>
+        <w:tc>
+          <w:tcPr>
+            <w:tcW w:w="2065" w:type="dxa"/>
+            <w:vAlign w:val="center"/>
+          </w:tcPr>
+          <w:p>
+            <w:pPr>
+              <w:pStyle w:val="ListParagraph"/>
+              <w:ind w:left="0"/>
+              <w:jc w:val="center"/>
+            </w:pPr>
+            <w:r>
+              <w:t>Người nhận</w:t>
+            </w:r>
+          </w:p>
+        </w:tc>
+      </w:tr>
+      <w:tr>
+        <w:trPr>
+          <w:trHeight w:val="433"/>
+        </w:trPr>
+        <w:tc>
+          <w:tcPr>
+            <w:tcW w:w="805" w:type="dxa"/>
+            <w:vAlign w:val="center"/>
+          </w:tcPr>
+          <w:p>
+            <w:pPr>
+              <w:pStyle w:val="ListParagraph"/>
+              <w:ind w:left="0"/>
+              <w:jc w:val="center"/>
+            </w:pPr>
+            <w:r>
+              <w:t>3</w:t>
+            </w:r>
+          </w:p>
+        </w:tc>
+        <w:tc>
+          <w:tcPr>
+            <w:tcW w:w="2250" w:type="dxa"/>
+            <w:vAlign w:val="center"/>
+          </w:tcPr>
+          <w:p>
+            <w:pPr>
+              <w:pStyle w:val="ListParagraph"/>
+              <w:ind w:left="0"/>
+              <w:jc w:val="center"/>
+            </w:pPr>
+            <w:r>
+              <w:t>Msg</w:t>
+            </w:r>
+          </w:p>
+        </w:tc>
+        <w:tc>
+          <w:tcPr>
+            <w:tcW w:w="900" w:type="dxa"/>
+            <w:vAlign w:val="center"/>
+          </w:tcPr>
+          <w:p>
+            <w:pPr>
+              <w:pStyle w:val="ListParagraph"/>
+              <w:ind w:left="0"/>
+              <w:jc w:val="center"/>
+            </w:pPr>
+          </w:p>
+        </w:tc>
+        <w:tc>
+          <w:tcPr>
+            <w:tcW w:w="1890" w:type="dxa"/>
+            <w:vAlign w:val="center"/>
+          </w:tcPr>
+          <w:p>
+            <w:pPr>
+              <w:pStyle w:val="ListParagraph"/>
+              <w:ind w:left="0"/>
+              <w:jc w:val="center"/>
+            </w:pPr>
+            <w:r>
+              <w:t>Varchar(100)</w:t>
+            </w:r>
+          </w:p>
+        </w:tc>
+        <w:tc>
+          <w:tcPr>
+            <w:tcW w:w="2065" w:type="dxa"/>
+            <w:vAlign w:val="center"/>
+          </w:tcPr>
+          <w:p>
+            <w:pPr>
+              <w:pStyle w:val="ListParagraph"/>
+              <w:ind w:left="0"/>
+              <w:jc w:val="center"/>
+            </w:pPr>
+            <w:r>
+              <w:t>Tin nhắn</w:t>
+            </w:r>
+          </w:p>
+        </w:tc>
+      </w:tr>
+      <w:tr>
+        <w:trPr>
+          <w:trHeight w:val="442"/>
+        </w:trPr>
+        <w:tc>
+          <w:tcPr>
+            <w:tcW w:w="805" w:type="dxa"/>
+            <w:vAlign w:val="center"/>
+          </w:tcPr>
+          <w:p>
+            <w:pPr>
+              <w:pStyle w:val="ListParagraph"/>
+              <w:ind w:left="0"/>
+              <w:jc w:val="center"/>
+            </w:pPr>
+            <w:r>
+              <w:t>4</w:t>
+            </w:r>
+          </w:p>
+        </w:tc>
+        <w:tc>
+          <w:tcPr>
+            <w:tcW w:w="2250" w:type="dxa"/>
+            <w:vAlign w:val="center"/>
+          </w:tcPr>
+          <w:p>
+            <w:pPr>
+              <w:pStyle w:val="ListParagraph"/>
+              <w:ind w:left="0"/>
+              <w:jc w:val="center"/>
+            </w:pPr>
+            <w:r>
+              <w:t>Room_id</w:t>
+            </w:r>
+          </w:p>
+        </w:tc>
+        <w:tc>
+          <w:tcPr>
+            <w:tcW w:w="900" w:type="dxa"/>
+            <w:vAlign w:val="center"/>
+          </w:tcPr>
+          <w:p>
+            <w:pPr>
+              <w:pStyle w:val="ListParagraph"/>
+              <w:ind w:left="0"/>
+              <w:jc w:val="center"/>
+            </w:pPr>
+          </w:p>
+        </w:tc>
+        <w:tc>
+          <w:tcPr>
+            <w:tcW w:w="1890" w:type="dxa"/>
+            <w:vAlign w:val="center"/>
+          </w:tcPr>
+          <w:p>
+            <w:pPr>
+              <w:pStyle w:val="ListParagraph"/>
+              <w:ind w:left="0"/>
+              <w:jc w:val="center"/>
+            </w:pPr>
+            <w:r>
+              <w:t>Varchar(10)</w:t>
+            </w:r>
+          </w:p>
+        </w:tc>
+        <w:tc>
+          <w:tcPr>
+            <w:tcW w:w="2065" w:type="dxa"/>
+            <w:vAlign w:val="center"/>
+          </w:tcPr>
+          <w:p>
+            <w:pPr>
+              <w:pStyle w:val="ListParagraph"/>
+              <w:ind w:left="0"/>
+              <w:jc w:val="center"/>
+            </w:pPr>
+            <w:r>
+              <w:t>Id phòng</w:t>
+            </w:r>
+          </w:p>
+        </w:tc>
+      </w:tr>
+      <w:tr>
+        <w:trPr>
+          <w:trHeight w:val="442"/>
+        </w:trPr>
+        <w:tc>
+          <w:tcPr>
+            <w:tcW w:w="805" w:type="dxa"/>
+            <w:vAlign w:val="center"/>
+          </w:tcPr>
+          <w:p>
+            <w:pPr>
+              <w:pStyle w:val="ListParagraph"/>
+              <w:ind w:left="0"/>
+              <w:jc w:val="center"/>
+            </w:pPr>
+            <w:r>
+              <w:t>5</w:t>
+            </w:r>
+          </w:p>
+        </w:tc>
+        <w:tc>
+          <w:tcPr>
+            <w:tcW w:w="2250" w:type="dxa"/>
+            <w:vAlign w:val="center"/>
+          </w:tcPr>
+          <w:p>
+            <w:pPr>
+              <w:pStyle w:val="ListParagraph"/>
+              <w:ind w:left="0"/>
+              <w:jc w:val="center"/>
+            </w:pPr>
+            <w:r>
+              <w:t>Created_on</w:t>
+            </w:r>
+          </w:p>
+        </w:tc>
+        <w:tc>
+          <w:tcPr>
+            <w:tcW w:w="900" w:type="dxa"/>
+            <w:vAlign w:val="center"/>
+          </w:tcPr>
+          <w:p>
+            <w:pPr>
+              <w:pStyle w:val="ListParagraph"/>
+              <w:ind w:left="0"/>
+              <w:jc w:val="center"/>
+            </w:pPr>
+          </w:p>
+        </w:tc>
+        <w:tc>
+          <w:tcPr>
+            <w:tcW w:w="1890" w:type="dxa"/>
+            <w:vAlign w:val="center"/>
+          </w:tcPr>
+          <w:p>
+            <w:pPr>
+              <w:pStyle w:val="ListParagraph"/>
+              <w:ind w:left="0"/>
+              <w:jc w:val="center"/>
+            </w:pPr>
+            <w:r>
+              <w:t>Datetime</w:t>
+            </w:r>
+          </w:p>
+        </w:tc>
+        <w:tc>
+          <w:tcPr>
+            <w:tcW w:w="2065" w:type="dxa"/>
+            <w:vAlign w:val="center"/>
+          </w:tcPr>
+          <w:p>
+            <w:pPr>
+              <w:pStyle w:val="ListParagraph"/>
+              <w:ind w:left="0"/>
+              <w:jc w:val="center"/>
+            </w:pPr>
+            <w:r>
+              <w:t>Ngày tạo</w:t>
+            </w:r>
+          </w:p>
+        </w:tc>
+      </w:tr>
+    </w:tbl>
+    <w:p>
+      <w:pPr>
+        <w:jc w:val="center"/>
+        <w:rPr>
+          <w:b/>
+        </w:rPr>
+      </w:pPr>
+      <w:r>
+        <w:rPr>
+          <w:noProof/>
+          <w:lang w:eastAsia="en-US"/>
+        </w:rPr>
+        <mc:AlternateContent>
+          <mc:Choice Requires="wps">
+            <w:drawing>
+              <wp:anchor distT="0" distB="0" distL="114300" distR="114300" simplePos="0" relativeHeight="251682816" behindDoc="0" locked="0" layoutInCell="1" allowOverlap="1" wp14:anchorId="20519662" wp14:editId="7502F2FB">
+                <wp:simplePos x="0" y="0"/>
+                <wp:positionH relativeFrom="column">
+                  <wp:posOffset>1630392</wp:posOffset>
+                </wp:positionH>
+                <wp:positionV relativeFrom="paragraph">
+                  <wp:posOffset>51124</wp:posOffset>
+                </wp:positionV>
+                <wp:extent cx="3347049" cy="310551"/>
+                <wp:effectExtent l="0" t="0" r="25400" b="13335"/>
+                <wp:wrapNone/>
+                <wp:docPr id="11" name="Rectangle 11"/>
+                <wp:cNvGraphicFramePr/>
+                <a:graphic xmlns:a="http://schemas.openxmlformats.org/drawingml/2006/main">
+                  <a:graphicData uri="http://schemas.microsoft.com/office/word/2010/wordprocessingShape">
+                    <wps:wsp>
+                      <wps:cNvSpPr/>
+                      <wps:spPr>
+                        <a:xfrm>
+                          <a:off x="0" y="0"/>
+                          <a:ext cx="3347049" cy="310551"/>
+                        </a:xfrm>
+                        <a:prstGeom prst="rect">
+                          <a:avLst/>
+                        </a:prstGeom>
+                        <a:ln>
+                          <a:solidFill>
+                            <a:schemeClr val="bg1"/>
+                          </a:solidFill>
+                        </a:ln>
+                      </wps:spPr>
+                      <wps:style>
+                        <a:lnRef idx="2">
+                          <a:schemeClr val="accent6"/>
+                        </a:lnRef>
+                        <a:fillRef idx="1">
+                          <a:schemeClr val="lt1"/>
+                        </a:fillRef>
+                        <a:effectRef idx="0">
+                          <a:schemeClr val="accent6"/>
+                        </a:effectRef>
+                        <a:fontRef idx="minor">
+                          <a:schemeClr val="dk1"/>
+                        </a:fontRef>
+                      </wps:style>
+                      <wps:txbx>
+                        <w:txbxContent>
+                          <w:p>
+                            <w:pPr>
+                              <w:jc w:val="center"/>
+                            </w:pPr>
+                            <w:r>
+                              <w:t>Bảng 2.4 ChatMessage: tin nhắn</w:t>
+                            </w:r>
+                          </w:p>
+                        </w:txbxContent>
+                      </wps:txbx>
+                      <wps:bodyPr rot="0" spcFirstLastPara="0" vertOverflow="overflow" horzOverflow="overflow" vert="horz" wrap="square" lIns="91440" tIns="45720" rIns="91440" bIns="45720" numCol="1" spcCol="0" rtlCol="0" fromWordArt="0" anchor="ctr" anchorCtr="0" forceAA="0" compatLnSpc="1">
+                        <a:prstTxWarp prst="textNoShape">
+                          <a:avLst/>
+                        </a:prstTxWarp>
+                        <a:noAutofit/>
+                      </wps:bodyPr>
+                    </wps:wsp>
+                  </a:graphicData>
+                </a:graphic>
+                <wp14:sizeRelH relativeFrom="margin">
+                  <wp14:pctWidth>0</wp14:pctWidth>
+                </wp14:sizeRelH>
+                <wp14:sizeRelV relativeFrom="margin">
+                  <wp14:pctHeight>0</wp14:pctHeight>
+                </wp14:sizeRelV>
+              </wp:anchor>
+            </w:drawing>
+          </mc:Choice>
+          <mc:Fallback>
+            <w:pict>
+              <v:rect w14:anchorId="20519662" id="Rectangle 11" o:spid="_x0000_s1029" style="position:absolute;left:0;text-align:left;margin-left:128.4pt;margin-top:4.05pt;width:263.55pt;height:24.45pt;z-index:251682816;visibility:visible;mso-wrap-style:square;mso-width-percent:0;mso-height-percent:0;mso-wrap-distance-left:9pt;mso-wrap-distance-top:0;mso-wrap-distance-right:9pt;mso-wrap-distance-bottom:0;mso-position-horizontal:absolute;mso-position-horizontal-relative:text;mso-position-vertical:absolute;mso-position-vertical-relative:text;mso-width-percent:0;mso-height-percent:0;mso-width-relative:margin;mso-height-relative:margin;v-text-anchor:middle" o:gfxdata="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" fillcolor="white [3201]" strokecolor="white [3212]" strokeweight="1pt">
+                <v:textbox>
+                  <w:txbxContent>
+                    <w:p>
+                      <w:pPr>
+                        <w:jc w:val="center"/>
+                      </w:pPr>
+                      <w:r>
+                        <w:t>Bảng 2.4 ChatMessage: tin nhắn</w:t>
+                      </w:r>
+                    </w:p>
+                  </w:txbxContent>
+                </v:textbox>
+              </v:rect>
+            </w:pict>
+          </mc:Fallback>
+        </mc:AlternateContent>
+      </w:r>
+    </w:p>
+    <w:p>
+      <w:pPr>
+        <w:pStyle w:val="ListParagraph"/>
+        <w:numPr>
+          <w:ilvl w:val="0"/>
+          <w:numId w:val="16"/>
+        </w:numPr>
+        <w:rPr>
+          <w:b/>
+        </w:rPr>
+      </w:pPr>
+      <w:r>
+        <w:lastRenderedPageBreak/>
+        <w:t>Bảng Group: nhóm trò chuyện</w:t>
+      </w:r>
+    </w:p>
+    <w:p>
+      <w:pPr>
+        <w:pStyle w:val="ListParagraph"/>
+        <w:ind w:left="1440"/>
+        <w:rPr>
+          <w:b/>
+        </w:rPr>
+      </w:pPr>
+    </w:p>
+    <w:tbl>
+      <w:tblPr>
+        <w:tblStyle w:val="TableGrid"/>
+        <w:tblW w:w="0" w:type="auto"/>
+        <w:tblInd w:w="1080" w:type="dxa"/>
+        <w:tblLook w:val="04A0" w:firstRow="1" w:lastRow="0" w:firstColumn="1" w:lastColumn="0" w:noHBand="0" w:noVBand="1"/>
+      </w:tblPr>
+      <w:tblGrid>
+        <w:gridCol w:w="805"/>
+        <w:gridCol w:w="2250"/>
+        <w:gridCol w:w="900"/>
+        <w:gridCol w:w="1890"/>
+        <w:gridCol w:w="2065"/>
+      </w:tblGrid>
+      <w:tr>
+        <w:trPr>
+          <w:trHeight w:val="433"/>
+        </w:trPr>
+        <w:tc>
+          <w:tcPr>
+            <w:tcW w:w="805" w:type="dxa"/>
+            <w:shd w:val="clear" w:color="auto" w:fill="BFBFBF" w:themeFill="background1" w:themeFillShade="BF"/>
+            <w:vAlign w:val="center"/>
+          </w:tcPr>
+          <w:p>
+            <w:pPr>
+              <w:pStyle w:val="ListParagraph"/>
+              <w:ind w:left="0"/>
+              <w:jc w:val="center"/>
+            </w:pPr>
+            <w:r>
+              <w:t>STT</w:t>
+            </w:r>
+          </w:p>
+        </w:tc>
+        <w:tc>
+          <w:tcPr>
+            <w:tcW w:w="2250" w:type="dxa"/>
+            <w:shd w:val="clear" w:color="auto" w:fill="BFBFBF" w:themeFill="background1" w:themeFillShade="BF"/>
+            <w:vAlign w:val="center"/>
+          </w:tcPr>
+          <w:p>
+            <w:pPr>
+              <w:pStyle w:val="ListParagraph"/>
+              <w:ind w:left="0"/>
+              <w:jc w:val="center"/>
+            </w:pPr>
+            <w:r>
+              <w:t>Thuộc tính</w:t>
+            </w:r>
+          </w:p>
+        </w:tc>
+        <w:tc>
+          <w:tcPr>
+            <w:tcW w:w="900" w:type="dxa"/>
+            <w:shd w:val="clear" w:color="auto" w:fill="BFBFBF" w:themeFill="background1" w:themeFillShade="BF"/>
+            <w:vAlign w:val="center"/>
+          </w:tcPr>
+          <w:p>
+            <w:pPr>
+              <w:pStyle w:val="ListParagraph"/>
+              <w:ind w:left="0"/>
+              <w:jc w:val="center"/>
+            </w:pPr>
+            <w:r>
+              <w:t>Khóa</w:t>
+            </w:r>
+          </w:p>
+        </w:tc>
+        <w:tc>
+          <w:tcPr>
+            <w:tcW w:w="1890" w:type="dxa"/>
+            <w:shd w:val="clear" w:color="auto" w:fill="BFBFBF" w:themeFill="background1" w:themeFillShade="BF"/>
+            <w:vAlign w:val="center"/>
+          </w:tcPr>
+          <w:p>
+            <w:pPr>
+              <w:pStyle w:val="ListParagraph"/>
+              <w:ind w:left="0"/>
+              <w:jc w:val="center"/>
+            </w:pPr>
+            <w:r>
+              <w:t>Kiểu dữ liệu</w:t>
+            </w:r>
+          </w:p>
+        </w:tc>
+        <w:tc>
+          <w:tcPr>
+            <w:tcW w:w="2065" w:type="dxa"/>
+            <w:shd w:val="clear" w:color="auto" w:fill="BFBFBF" w:themeFill="background1" w:themeFillShade="BF"/>
+            <w:vAlign w:val="center"/>
+          </w:tcPr>
+          <w:p>
+            <w:pPr>
+              <w:pStyle w:val="ListParagraph"/>
+              <w:ind w:left="0"/>
+              <w:jc w:val="center"/>
+            </w:pPr>
+            <w:r>
+              <w:t>Mô tả</w:t>
+            </w:r>
+          </w:p>
+        </w:tc>
+      </w:tr>
+      <w:tr>
+        <w:trPr>
+          <w:trHeight w:val="433"/>
+        </w:trPr>
+        <w:tc>
+          <w:tcPr>
+            <w:tcW w:w="805" w:type="dxa"/>
+            <w:vAlign w:val="center"/>
+          </w:tcPr>
+          <w:p>
+            <w:pPr>
+              <w:pStyle w:val="ListParagraph"/>
+              <w:ind w:left="0"/>
+              <w:jc w:val="center"/>
+            </w:pPr>
+            <w:r>
+              <w:t>1</w:t>
+            </w:r>
+          </w:p>
+        </w:tc>
+        <w:tc>
+          <w:tcPr>
+            <w:tcW w:w="2250" w:type="dxa"/>
+            <w:vAlign w:val="center"/>
+          </w:tcPr>
+          <w:p>
+            <w:pPr>
+              <w:pStyle w:val="ListParagraph"/>
+              <w:ind w:left="0"/>
+              <w:jc w:val="center"/>
+            </w:pPr>
+            <w:r>
+              <w:t>Group_id</w:t>
+            </w:r>
+          </w:p>
+        </w:tc>
+        <w:tc>
+          <w:tcPr>
+            <w:tcW w:w="900" w:type="dxa"/>
+            <w:vAlign w:val="center"/>
+          </w:tcPr>
+          <w:p>
+            <w:pPr>
+              <w:pStyle w:val="ListParagraph"/>
+              <w:ind w:left="0"/>
+              <w:jc w:val="center"/>
+            </w:pPr>
+            <w:r>
+              <w:t>PK</w:t>
+            </w:r>
+          </w:p>
+        </w:tc>
+        <w:tc>
+          <w:tcPr>
+            <w:tcW w:w="1890" w:type="dxa"/>
+            <w:vAlign w:val="center"/>
+          </w:tcPr>
+          <w:p>
+            <w:pPr>
+              <w:pStyle w:val="ListParagraph"/>
+              <w:ind w:left="0"/>
+              <w:jc w:val="center"/>
+            </w:pPr>
+            <w:r>
+              <w:t>Varchar(10)</w:t>
+            </w:r>
+          </w:p>
+        </w:tc>
+        <w:tc>
+          <w:tcPr>
+            <w:tcW w:w="2065" w:type="dxa"/>
+            <w:vAlign w:val="center"/>
+          </w:tcPr>
+          <w:p>
+            <w:pPr>
+              <w:pStyle w:val="ListParagraph"/>
+              <w:ind w:left="0"/>
+              <w:jc w:val="center"/>
+            </w:pPr>
+            <w:r>
+              <w:t>Id nhóm</w:t>
+            </w:r>
+          </w:p>
+        </w:tc>
+      </w:tr>
+      <w:tr>
+        <w:trPr>
+          <w:trHeight w:val="451"/>
+        </w:trPr>
+        <w:tc>
+          <w:tcPr>
+            <w:tcW w:w="805" w:type="dxa"/>
+            <w:vAlign w:val="center"/>
+          </w:tcPr>
+          <w:p>
+            <w:pPr>
+              <w:pStyle w:val="ListParagraph"/>
+              <w:ind w:left="0"/>
+              <w:jc w:val="center"/>
+            </w:pPr>
+            <w:r>
+              <w:t>2</w:t>
+            </w:r>
+          </w:p>
+        </w:tc>
+        <w:tc>
+          <w:tcPr>
+            <w:tcW w:w="2250" w:type="dxa"/>
+            <w:vAlign w:val="center"/>
+          </w:tcPr>
+          <w:p>
+            <w:pPr>
+              <w:pStyle w:val="ListParagraph"/>
+              <w:ind w:left="0"/>
+              <w:jc w:val="center"/>
+            </w:pPr>
+            <w:r>
+              <w:t>Name_group</w:t>
+            </w:r>
+          </w:p>
+        </w:tc>
+        <w:tc>
+          <w:tcPr>
+            <w:tcW w:w="900" w:type="dxa"/>
+            <w:vAlign w:val="center"/>
+          </w:tcPr>
+          <w:p>
+            <w:pPr>
+              <w:pStyle w:val="ListParagraph"/>
+              <w:ind w:left="0"/>
+              <w:jc w:val="center"/>
+            </w:pPr>
+          </w:p>
+        </w:tc>
+        <w:tc>
+          <w:tcPr>
+            <w:tcW w:w="1890" w:type="dxa"/>
+            <w:vAlign w:val="center"/>
+          </w:tcPr>
+          <w:p>
+            <w:pPr>
+              <w:pStyle w:val="ListParagraph"/>
+              <w:ind w:left="0"/>
+              <w:jc w:val="center"/>
+            </w:pPr>
+            <w:r>
+              <w:t>Varchar(30)</w:t>
+            </w:r>
+          </w:p>
+        </w:tc>
+        <w:tc>
+          <w:tcPr>
+            <w:tcW w:w="2065" w:type="dxa"/>
+            <w:vAlign w:val="center"/>
+          </w:tcPr>
+          <w:p>
+            <w:pPr>
+              <w:pStyle w:val="ListParagraph"/>
+              <w:ind w:left="0"/>
+              <w:jc w:val="center"/>
+            </w:pPr>
+            <w:r>
+              <w:t xml:space="preserve">Tên nhóm </w:t>
+            </w:r>
+          </w:p>
+        </w:tc>
+      </w:tr>
+      <w:tr>
+        <w:trPr>
+          <w:trHeight w:val="433"/>
+        </w:trPr>
+        <w:tc>
+          <w:tcPr>
+            <w:tcW w:w="805" w:type="dxa"/>
+            <w:vAlign w:val="center"/>
+          </w:tcPr>
+          <w:p>
+            <w:pPr>
+              <w:pStyle w:val="ListParagraph"/>
+              <w:ind w:left="0"/>
+              <w:jc w:val="center"/>
+            </w:pPr>
+            <w:r>
+              <w:t>3</w:t>
+            </w:r>
+          </w:p>
+        </w:tc>
+        <w:tc>
+          <w:tcPr>
+            <w:tcW w:w="2250" w:type="dxa"/>
+            <w:vAlign w:val="center"/>
+          </w:tcPr>
+          <w:p>
+            <w:pPr>
+              <w:pStyle w:val="ListParagraph"/>
+              <w:ind w:left="0"/>
+              <w:jc w:val="center"/>
+            </w:pPr>
+            <w:r>
+              <w:t>Admin</w:t>
+            </w:r>
+          </w:p>
+        </w:tc>
+        <w:tc>
+          <w:tcPr>
+            <w:tcW w:w="900" w:type="dxa"/>
+            <w:vAlign w:val="center"/>
+          </w:tcPr>
+          <w:p>
+            <w:pPr>
+              <w:pStyle w:val="ListParagraph"/>
+              <w:ind w:left="0"/>
+              <w:jc w:val="center"/>
+            </w:pPr>
+          </w:p>
+        </w:tc>
+        <w:tc>
+          <w:tcPr>
+            <w:tcW w:w="1890" w:type="dxa"/>
+            <w:vAlign w:val="center"/>
+          </w:tcPr>
+          <w:p>
+            <w:pPr>
+              <w:pStyle w:val="ListParagraph"/>
+              <w:ind w:left="0"/>
+              <w:jc w:val="center"/>
+            </w:pPr>
+            <w:r>
+              <w:t>Varchar(30)</w:t>
+            </w:r>
+          </w:p>
+        </w:tc>
+        <w:tc>
+          <w:tcPr>
+            <w:tcW w:w="2065" w:type="dxa"/>
+            <w:vAlign w:val="center"/>
+          </w:tcPr>
+          <w:p>
+            <w:pPr>
+              <w:pStyle w:val="ListParagraph"/>
+              <w:ind w:left="0"/>
+              <w:jc w:val="center"/>
+            </w:pPr>
+            <w:r>
+              <w:t>Chủ sở hủ</w:t>
+            </w:r>
+          </w:p>
+        </w:tc>
+      </w:tr>
+      <w:tr>
+        <w:trPr>
+          <w:trHeight w:val="442"/>
+        </w:trPr>
+        <w:tc>
+          <w:tcPr>
+            <w:tcW w:w="805" w:type="dxa"/>
+            <w:vAlign w:val="center"/>
+          </w:tcPr>
+          <w:p>
+            <w:pPr>
+              <w:pStyle w:val="ListParagraph"/>
+              <w:ind w:left="0"/>
+              <w:jc w:val="center"/>
+            </w:pPr>
+            <w:r>
+              <w:t>4</w:t>
+            </w:r>
+          </w:p>
+        </w:tc>
+        <w:tc>
+          <w:tcPr>
+            <w:tcW w:w="2250" w:type="dxa"/>
+            <w:vAlign w:val="center"/>
+          </w:tcPr>
+          <w:p>
+            <w:pPr>
+              <w:pStyle w:val="ListParagraph"/>
+              <w:ind w:left="0"/>
+              <w:jc w:val="center"/>
+            </w:pPr>
+            <w:r>
+              <w:t>Member</w:t>
+            </w:r>
+          </w:p>
+        </w:tc>
+        <w:tc>
+          <w:tcPr>
+            <w:tcW w:w="900" w:type="dxa"/>
+            <w:vAlign w:val="center"/>
+          </w:tcPr>
+          <w:p>
+            <w:pPr>
+              <w:pStyle w:val="ListParagraph"/>
+              <w:ind w:left="0"/>
+              <w:jc w:val="center"/>
+            </w:pPr>
+          </w:p>
+        </w:tc>
+        <w:tc>
+          <w:tcPr>
+            <w:tcW w:w="1890" w:type="dxa"/>
+            <w:vAlign w:val="center"/>
+          </w:tcPr>
+          <w:p>
+            <w:pPr>
+              <w:pStyle w:val="ListParagraph"/>
+              <w:ind w:left="0"/>
+              <w:jc w:val="center"/>
+            </w:pPr>
+            <w:r>
+              <w:t>Array</w:t>
+            </w:r>
+          </w:p>
+        </w:tc>
+        <w:tc>
+          <w:tcPr>
+            <w:tcW w:w="2065" w:type="dxa"/>
+            <w:vAlign w:val="center"/>
+          </w:tcPr>
+          <w:p>
+            <w:pPr>
+              <w:pStyle w:val="ListParagraph"/>
+              <w:ind w:left="0"/>
+              <w:jc w:val="center"/>
+            </w:pPr>
+            <w:r>
+              <w:t>Thành viên</w:t>
+            </w:r>
+          </w:p>
+        </w:tc>
+      </w:tr>
+      <w:tr>
+        <w:trPr>
+          <w:trHeight w:val="442"/>
+        </w:trPr>
+        <w:tc>
+          <w:tcPr>
+            <w:tcW w:w="805" w:type="dxa"/>
+            <w:vAlign w:val="center"/>
+          </w:tcPr>
+          <w:p>
+            <w:pPr>
+              <w:pStyle w:val="ListParagraph"/>
+              <w:ind w:left="0"/>
+              <w:jc w:val="center"/>
+            </w:pPr>
+            <w:r>
+              <w:t>5</w:t>
+            </w:r>
+          </w:p>
+        </w:tc>
+        <w:tc>
+          <w:tcPr>
+            <w:tcW w:w="2250" w:type="dxa"/>
+            <w:vAlign w:val="center"/>
+          </w:tcPr>
+          <w:p>
+            <w:pPr>
+              <w:pStyle w:val="ListParagraph"/>
+              <w:ind w:left="0"/>
+              <w:jc w:val="center"/>
+            </w:pPr>
+            <w:r>
+              <w:t>Created_on</w:t>
+            </w:r>
+          </w:p>
+        </w:tc>
+        <w:tc>
+          <w:tcPr>
+            <w:tcW w:w="900" w:type="dxa"/>
+            <w:vAlign w:val="center"/>
+          </w:tcPr>
+          <w:p>
+            <w:pPr>
+              <w:pStyle w:val="ListParagraph"/>
+              <w:ind w:left="0"/>
+              <w:jc w:val="center"/>
+            </w:pPr>
+          </w:p>
+        </w:tc>
+        <w:tc>
+          <w:tcPr>
+            <w:tcW w:w="1890" w:type="dxa"/>
+            <w:vAlign w:val="center"/>
+          </w:tcPr>
+          <w:p>
+            <w:pPr>
+              <w:pStyle w:val="ListParagraph"/>
+              <w:ind w:left="0"/>
+              <w:jc w:val="center"/>
+            </w:pPr>
+            <w:r>
+              <w:t>Datetime</w:t>
+            </w:r>
+          </w:p>
+        </w:tc>
+        <w:tc>
+          <w:tcPr>
+            <w:tcW w:w="2065" w:type="dxa"/>
+            <w:vAlign w:val="center"/>
+          </w:tcPr>
+          <w:p>
+            <w:pPr>
+              <w:pStyle w:val="ListParagraph"/>
+              <w:ind w:left="0"/>
+              <w:jc w:val="center"/>
+            </w:pPr>
+            <w:r>
+              <w:t>Ngày tạo</w:t>
+            </w:r>
+          </w:p>
+        </w:tc>
+      </w:tr>
+    </w:tbl>
+    <w:p>
+      <w:pPr>
+        <w:pStyle w:val="ListParagraph"/>
+        <w:ind w:left="1440"/>
+        <w:rPr>
+          <w:b/>
+        </w:rPr>
+      </w:pPr>
+      <w:r>
+        <w:rPr>
+          <w:noProof/>
+          <w:lang w:eastAsia="en-US"/>
+        </w:rPr>
+        <mc:AlternateContent>
+          <mc:Choice Requires="wps">
+            <w:drawing>
+              <wp:anchor distT="0" distB="0" distL="114300" distR="114300" simplePos="0" relativeHeight="251684864" behindDoc="0" locked="0" layoutInCell="1" allowOverlap="1" wp14:anchorId="124477BB" wp14:editId="67B20BEF">
+                <wp:simplePos x="0" y="0"/>
+                <wp:positionH relativeFrom="column">
+                  <wp:posOffset>1604513</wp:posOffset>
+                </wp:positionH>
+                <wp:positionV relativeFrom="paragraph">
+                  <wp:posOffset>7992</wp:posOffset>
+                </wp:positionV>
+                <wp:extent cx="3347049" cy="310551"/>
+                <wp:effectExtent l="0" t="0" r="25400" b="13335"/>
+                <wp:wrapNone/>
+                <wp:docPr id="15" name="Rectangle 15"/>
+                <wp:cNvGraphicFramePr/>
+                <a:graphic xmlns:a="http://schemas.openxmlformats.org/drawingml/2006/main">
+                  <a:graphicData uri="http://schemas.microsoft.com/office/word/2010/wordprocessingShape">
+                    <wps:wsp>
+                      <wps:cNvSpPr/>
+                      <wps:spPr>
+                        <a:xfrm>
+                          <a:off x="0" y="0"/>
+                          <a:ext cx="3347049" cy="310551"/>
+                        </a:xfrm>
+                        <a:prstGeom prst="rect">
+                          <a:avLst/>
+                        </a:prstGeom>
+                        <a:ln>
+                          <a:solidFill>
+                            <a:schemeClr val="bg1"/>
+                          </a:solidFill>
+                        </a:ln>
+                      </wps:spPr>
+                      <wps:style>
+                        <a:lnRef idx="2">
+                          <a:schemeClr val="accent6"/>
+                        </a:lnRef>
+                        <a:fillRef idx="1">
+                          <a:schemeClr val="lt1"/>
+                        </a:fillRef>
+                        <a:effectRef idx="0">
+                          <a:schemeClr val="accent6"/>
+                        </a:effectRef>
+                        <a:fontRef idx="minor">
+                          <a:schemeClr val="dk1"/>
+                        </a:fontRef>
+                      </wps:style>
+                      <wps:txbx>
+                        <w:txbxContent>
+                          <w:p>
+                            <w:pPr>
+                              <w:jc w:val="center"/>
+                            </w:pPr>
+                            <w:r>
+                              <w:t>Bảng 2.5 Group: nhóm trò chuyện</w:t>
+                            </w:r>
+                          </w:p>
+                        </w:txbxContent>
+                      </wps:txbx>
+                      <wps:bodyPr rot="0" spcFirstLastPara="0" vertOverflow="overflow" horzOverflow="overflow" vert="horz" wrap="square" lIns="91440" tIns="45720" rIns="91440" bIns="45720" numCol="1" spcCol="0" rtlCol="0" fromWordArt="0" anchor="ctr" anchorCtr="0" forceAA="0" compatLnSpc="1">
+                        <a:prstTxWarp prst="textNoShape">
+                          <a:avLst/>
+                        </a:prstTxWarp>
+                        <a:noAutofit/>
+                      </wps:bodyPr>
+                    </wps:wsp>
+                  </a:graphicData>
+                </a:graphic>
+                <wp14:sizeRelH relativeFrom="margin">
+                  <wp14:pctWidth>0</wp14:pctWidth>
+                </wp14:sizeRelH>
+                <wp14:sizeRelV relativeFrom="margin">
+                  <wp14:pctHeight>0</wp14:pctHeight>
+                </wp14:sizeRelV>
+              </wp:anchor>
+            </w:drawing>
+          </mc:Choice>
+          <mc:Fallback>
+            <w:pict>
+              <v:rect w14:anchorId="124477BB" id="Rectangle 15" o:spid="_x0000_s1030" style="position:absolute;left:0;text-align:left;margin-left:126.35pt;margin-top:.65pt;width:263.55pt;height:24.45pt;z-index:251684864;visibility:visible;mso-wrap-style:square;mso-width-percent:0;mso-height-percent:0;mso-wrap-distance-left:9pt;mso-wrap-distance-top:0;mso-wrap-distance-right:9pt;mso-wrap-distance-bottom:0;mso-position-horizontal:absolute;mso-position-horizontal-relative:text;mso-position-vertical:absolute;mso-position-vertical-relative:text;mso-width-percent:0;mso-height-percent:0;mso-width-relative:margin;mso-height-relative:margin;v-text-anchor:middle" o:gfxdata="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" fillcolor="white [3201]" strokecolor="white [3212]" strokeweight="1pt">
+                <v:textbox>
+                  <w:txbxContent>
+                    <w:p>
+                      <w:pPr>
+                        <w:jc w:val="center"/>
+                      </w:pPr>
+                      <w:r>
+                        <w:t>Bảng 2.5 Group: nhóm trò chuyện</w:t>
+                      </w:r>
+                    </w:p>
+                  </w:txbxContent>
+                </v:textbox>
+              </v:rect>
+            </w:pict>
+          </mc:Fallback>
+        </mc:AlternateContent>
+      </w:r>
+      <w:r>
+        <w:rPr>
+          <w:b/>
+        </w:rPr>
+        <w:tab/>
+      </w:r>
+    </w:p>
+    <w:p>
+      <w:pPr>
+        <w:jc w:val="center"/>
+        <w:rPr>
+          <w:b/>
+        </w:rPr>
+      </w:pPr>
+    </w:p>
+    <w:p>
+      <w:pPr>
+        <w:jc w:val="center"/>
+        <w:rPr>
+          <w:b/>
+        </w:rPr>
+      </w:pPr>
+    </w:p>
+    <w:p>
+      <w:pPr>
+        <w:rPr>
+          <w:b/>
+        </w:rPr>
+      </w:pPr>
+    </w:p>
+    <w:p>
+      <w:pPr>
+        <w:jc w:val="center"/>
+        <w:rPr>
+          <w:b/>
+        </w:rPr>
+      </w:pPr>
+    </w:p>
+    <w:p>
+      <w:pPr>
+        <w:jc w:val="center"/>
+        <w:rPr>
+          <w:b/>
+        </w:rPr>
+      </w:pPr>
+    </w:p>
+    <w:p>
+      <w:pPr>
+        <w:jc w:val="center"/>
+        <w:rPr>
+          <w:b/>
+        </w:rPr>
+      </w:pPr>
+    </w:p>
+    <w:p>
+      <w:pPr>
+        <w:jc w:val="center"/>
+        <w:rPr>
+          <w:b/>
+        </w:rPr>
+      </w:pPr>
+    </w:p>
+    <w:p>
+      <w:pPr>
+        <w:jc w:val="center"/>
+        <w:rPr>
+          <w:b/>
+        </w:rPr>
+      </w:pPr>
+    </w:p>
+    <w:p>
+      <w:pPr>
+        <w:jc w:val="center"/>
+        <w:rPr>
+          <w:b/>
+        </w:rPr>
+      </w:pPr>
+    </w:p>
+    <w:p>
+      <w:pPr>
+        <w:jc w:val="center"/>
+        <w:rPr>
+          <w:b/>
+        </w:rPr>
+      </w:pPr>
+    </w:p>
+    <w:p>
+      <w:pPr>
+        <w:jc w:val="center"/>
+        <w:rPr>
+          <w:b/>
+        </w:rPr>
+      </w:pPr>
+    </w:p>
+    <w:p>
+      <w:pPr>
+        <w:jc w:val="center"/>
+        <w:rPr>
+          <w:b/>
+        </w:rPr>
+      </w:pPr>
+    </w:p>
+    <w:p>
+      <w:pPr>
+        <w:jc w:val="center"/>
+        <w:rPr>
+          <w:b/>
+        </w:rPr>
+      </w:pPr>
+    </w:p>
+    <w:p>
+      <w:pPr>
+        <w:jc w:val="center"/>
+        <w:rPr>
+          <w:b/>
+        </w:rPr>
+      </w:pPr>
+    </w:p>
+    <w:p>
+      <w:pPr>
+        <w:jc w:val="center"/>
+        <w:rPr>
+          <w:b/>
+        </w:rPr>
+      </w:pPr>
+    </w:p>
+    <w:p>
+      <w:pPr>
+        <w:jc w:val="center"/>
+        <w:rPr>
+          <w:b/>
+        </w:rPr>
+      </w:pPr>
+    </w:p>
+    <w:p>
+      <w:pPr>
+        <w:jc w:val="center"/>
+        <w:rPr>
+          <w:b/>
+        </w:rPr>
+      </w:pPr>
+    </w:p>
+    <w:p>
+      <w:pPr>
+        <w:jc w:val="center"/>
+        <w:rPr>
+          <w:b/>
+        </w:rPr>
+      </w:pPr>
+    </w:p>
+    <w:p>
+      <w:pPr>
+        <w:jc w:val="center"/>
+        <w:rPr>
+          <w:b/>
+        </w:rPr>
+      </w:pPr>
+    </w:p>
+    <w:p>
+      <w:pPr>
+        <w:jc w:val="center"/>
+        <w:rPr>
+          <w:b/>
+        </w:rPr>
+      </w:pPr>
+    </w:p>
+    <w:p>
+      <w:pPr>
+        <w:jc w:val="center"/>
+        <w:rPr>
+          <w:b/>
+        </w:rPr>
+      </w:pPr>
+    </w:p>
+    <w:p>
+      <w:pPr>
+        <w:jc w:val="center"/>
+        <w:rPr>
+          <w:b/>
+        </w:rPr>
+      </w:pPr>
+    </w:p>
+    <w:p>
+      <w:pPr>
+        <w:jc w:val="center"/>
+        <w:rPr>
+          <w:b/>
+        </w:rPr>
+      </w:pPr>
+    </w:p>
+    <w:p>
+      <w:pPr>
+        <w:jc w:val="center"/>
+        <w:rPr>
+          <w:b/>
+        </w:rPr>
+      </w:pPr>
+    </w:p>
+    <w:p>
+      <w:pPr>
+        <w:jc w:val="center"/>
+        <w:rPr>
+          <w:b/>
+        </w:rPr>
+      </w:pPr>
+    </w:p>
+    <w:p>
+      <w:pPr>
+        <w:jc w:val="center"/>
+        <w:rPr>
+          <w:b/>
+        </w:rPr>
+      </w:pPr>
+    </w:p>
+    <w:p>
+      <w:pPr>
+        <w:jc w:val="center"/>
+        <w:rPr>
+          <w:b/>
+        </w:rPr>
+      </w:pPr>
+    </w:p>
+    <w:p>
+      <w:pPr>
+        <w:jc w:val="center"/>
+        <w:rPr>
+          <w:b/>
+        </w:rPr>
+      </w:pPr>
+    </w:p>
+    <w:p>
+      <w:pPr>
+        <w:jc w:val="center"/>
+        <w:rPr>
+          <w:b/>
+        </w:rPr>
+      </w:pPr>
+    </w:p>
+    <w:p>
+      <w:pPr>
+        <w:jc w:val="center"/>
+        <w:rPr>
+          <w:b/>
+        </w:rPr>
+      </w:pPr>
+    </w:p>
+    <w:p>
+      <w:pPr>
+        <w:jc w:val="center"/>
+        <w:rPr>
+          <w:b/>
+        </w:rPr>
+      </w:pPr>
+    </w:p>
+    <w:p>
+      <w:pPr>
+        <w:jc w:val="center"/>
+        <w:rPr>
+          <w:b/>
+        </w:rPr>
+      </w:pPr>
+    </w:p>
+    <w:p>
+      <w:pPr>
+        <w:jc w:val="center"/>
+        <w:rPr>
+          <w:b/>
+        </w:rPr>
+      </w:pPr>
+    </w:p>
+    <w:p>
+      <w:pPr>
+        <w:jc w:val="center"/>
+        <w:rPr>
+          <w:b/>
+        </w:rPr>
+      </w:pPr>
+    </w:p>
+    <w:p>
+      <w:pPr>
+        <w:jc w:val="center"/>
+        <w:rPr>
+          <w:b/>
+        </w:rPr>
+      </w:pPr>
+    </w:p>
+    <w:p>
+      <w:pPr>
+        <w:jc w:val="center"/>
+        <w:rPr>
+          <w:b/>
+        </w:rPr>
+      </w:pPr>
+    </w:p>
+    <w:p>
+      <w:pPr>
+        <w:jc w:val="center"/>
+        <w:rPr>
+          <w:b/>
+        </w:rPr>
+      </w:pPr>
+    </w:p>
+    <w:p>
+      <w:pPr>
+        <w:jc w:val="center"/>
+        <w:rPr>
+          <w:b/>
+        </w:rPr>
+      </w:pPr>
+    </w:p>
+    <w:p>
+      <w:pPr>
+        <w:jc w:val="center"/>
+        <w:rPr>
+          <w:b/>
+        </w:rPr>
+      </w:pPr>
+    </w:p>
+    <w:p>
+      <w:pPr>
+        <w:jc w:val="center"/>
+        <w:rPr>
+          <w:b/>
+        </w:rPr>
+      </w:pPr>
+    </w:p>
+    <w:p>
+      <w:pPr>
+        <w:jc w:val="center"/>
+        <w:rPr>
+          <w:b/>
+        </w:rPr>
+      </w:pPr>
+    </w:p>
+    <w:p>
+      <w:pPr>
+        <w:jc w:val="center"/>
+        <w:rPr>
+          <w:b/>
+        </w:rPr>
+      </w:pPr>
+    </w:p>
+    <w:p>
+      <w:pPr>
+        <w:jc w:val="center"/>
+        <w:rPr>
+          <w:b/>
+        </w:rPr>
+      </w:pPr>
+    </w:p>
+    <w:p>
+      <w:pPr>
+        <w:jc w:val="center"/>
+        <w:rPr>
+          <w:b/>
+        </w:rPr>
+      </w:pPr>
+      <w:r>
+        <w:rPr>
+          <w:b/>
+        </w:rPr>
         <w:t>CHƯƠNG III: CÀI ĐẶT VÀ KẾT QUẢ</w:t>
       </w:r>
     </w:p>
@@ -2761,7 +6944,7 @@
                     <pic:cNvPicPr/>
                   </pic:nvPicPr>
                   <pic:blipFill>
-                    <a:blip r:embed="rId15">
+                    <a:blip r:embed="rId16">
                       <a:extLst>
                         <a:ext uri="{28A0092B-C50C-407E-A947-70E740481C1C}">
                           <a14:useLocalDpi xmlns:a14="http://schemas.microsoft.com/office/drawing/2010/main" val="0"/>
@@ -2986,7 +7169,7 @@
                     <pic:cNvPicPr/>
                   </pic:nvPicPr>
                   <pic:blipFill>
-                    <a:blip r:embed="rId16">
+                    <a:blip r:embed="rId17">
                       <a:extLst>
                         <a:ext uri="{28A0092B-C50C-407E-A947-70E740481C1C}">
                           <a14:useLocalDpi xmlns:a14="http://schemas.microsoft.com/office/drawing/2010/main" val="0"/>
@@ -3099,7 +7282,7 @@
         </w:rPr>
         <w:t>Trong </w:t>
       </w:r>
-      <w:hyperlink r:id="rId17" w:tooltip="Tin học" w:history="1">
+      <w:hyperlink r:id="rId18" w:tooltip="Tin học" w:history="1">
         <w:r>
           <w:rPr>
             <w:rStyle w:val="Hyperlink"/>
@@ -3132,7 +7315,7 @@
         </w:rPr>
         <w:t> – dịch từ </w:t>
       </w:r>
-      <w:hyperlink r:id="rId18" w:tooltip="Tiếng Anh" w:history="1">
+      <w:hyperlink r:id="rId19" w:tooltip="Tiếng Anh" w:history="1">
         <w:r>
           <w:rPr>
             <w:rStyle w:val="Hyperlink"/>
@@ -3180,7 +7363,7 @@
         </w:rPr>
         <w:t>) – được dùng để miêu tả cách trình bày các tài liệu viết bằng ngôn ngữ </w:t>
       </w:r>
-      <w:hyperlink r:id="rId19" w:tooltip="HTML" w:history="1">
+      <w:hyperlink r:id="rId20" w:tooltip="HTML" w:history="1">
         <w:r>
           <w:rPr>
             <w:rStyle w:val="Hyperlink"/>
@@ -3198,7 +7381,7 @@
         </w:rPr>
         <w:t> và </w:t>
       </w:r>
-      <w:hyperlink r:id="rId20" w:tooltip="XHTML" w:history="1">
+      <w:hyperlink r:id="rId21" w:tooltip="XHTML" w:history="1">
         <w:r>
           <w:rPr>
             <w:rStyle w:val="Hyperlink"/>
@@ -3216,7 +7399,7 @@
         </w:rPr>
         <w:t>.</w:t>
       </w:r>
-      <w:hyperlink r:id="rId21" w:anchor="cite_note-1" w:history="1">
+      <w:hyperlink r:id="rId22" w:anchor="cite_note-1" w:history="1">
         <w:r>
           <w:rPr>
             <w:rStyle w:val="Hyperlink"/>
@@ -3249,9 +7432,17 @@
           <w:color w:val="000000" w:themeColor="text1"/>
           <w:shd w:val="clear" w:color="auto" w:fill="FFFFFF"/>
         </w:rPr>
-        <w:t xml:space="preserve"> tầng cũng có thể dùng cho </w:t>
-      </w:r>
-      <w:hyperlink r:id="rId22" w:tooltip="XML" w:history="1">
+        <w:t xml:space="preserve"> tầng cũng có thể dùng </w:t>
+      </w:r>
+      <w:r>
+        <w:rPr>
+          <w:color w:val="000000" w:themeColor="text1"/>
+          <w:shd w:val="clear" w:color="auto" w:fill="FFFFFF"/>
+        </w:rPr>
+        <w:lastRenderedPageBreak/>
+        <w:t>cho </w:t>
+      </w:r>
+      <w:hyperlink r:id="rId23" w:tooltip="XML" w:history="1">
         <w:r>
           <w:rPr>
             <w:rStyle w:val="Hyperlink"/>
@@ -3269,7 +7460,7 @@
         </w:rPr>
         <w:t>, </w:t>
       </w:r>
-      <w:hyperlink r:id="rId23" w:tooltip="SVG" w:history="1">
+      <w:hyperlink r:id="rId24" w:tooltip="SVG" w:history="1">
         <w:r>
           <w:rPr>
             <w:rStyle w:val="Hyperlink"/>
@@ -3287,7 +7478,7 @@
         </w:rPr>
         <w:t>, </w:t>
       </w:r>
-      <w:hyperlink r:id="rId24" w:tooltip="XUL (trang chưa được viết)" w:history="1">
+      <w:hyperlink r:id="rId25" w:tooltip="XUL (trang chưa được viết)" w:history="1">
         <w:r>
           <w:rPr>
             <w:rStyle w:val="Hyperlink"/>
@@ -3305,7 +7496,7 @@
         </w:rPr>
         <w:t>. Các đặc điểm kỹ thuật của CSS được duy trì bởi </w:t>
       </w:r>
-      <w:hyperlink r:id="rId25" w:tooltip="W3C" w:history="1">
+      <w:hyperlink r:id="rId26" w:tooltip="W3C" w:history="1">
         <w:r>
           <w:rPr>
             <w:rStyle w:val="Hyperlink"/>
@@ -3323,7 +7514,7 @@
         </w:rPr>
         <w:t> (</w:t>
       </w:r>
-      <w:hyperlink r:id="rId26" w:history="1">
+      <w:hyperlink r:id="rId27" w:history="1">
         <w:r>
           <w:rPr>
             <w:rStyle w:val="Hyperlink"/>
@@ -3340,7 +7531,7 @@
         </w:rPr>
         <w:t>). Thay vì đặt các thẻ quy định kiểu dáng cho văn bản </w:t>
       </w:r>
-      <w:hyperlink r:id="rId27" w:tooltip="HTML" w:history="1">
+      <w:hyperlink r:id="rId28" w:tooltip="HTML" w:history="1">
         <w:r>
           <w:rPr>
             <w:rStyle w:val="Hyperlink"/>
@@ -3358,7 +7549,7 @@
         </w:rPr>
         <w:t> (hoặc </w:t>
       </w:r>
-      <w:hyperlink r:id="rId28" w:tooltip="XHTML" w:history="1">
+      <w:hyperlink r:id="rId29" w:tooltip="XHTML" w:history="1">
         <w:r>
           <w:rPr>
             <w:rStyle w:val="Hyperlink"/>
@@ -3376,7 +7567,7 @@
         </w:rPr>
         <w:t>) ngay trong </w:t>
       </w:r>
-      <w:hyperlink r:id="rId29" w:tooltip="Nội dung (trang chưa được viết)" w:history="1">
+      <w:hyperlink r:id="rId30" w:tooltip="Nội dung (trang chưa được viết)" w:history="1">
         <w:r>
           <w:rPr>
             <w:rStyle w:val="Hyperlink"/>
@@ -3410,7 +7601,6 @@
           <w:color w:val="444444"/>
           <w:shd w:val="clear" w:color="auto" w:fill="FFFFFF"/>
         </w:rPr>
-        <w:lastRenderedPageBreak/>
         <w:t>CSS3 là phiên bản thứ 3 và cũng là mới nhất của CSS, CSS3 được bổ sung thêm nhiều tính năng mới tiện lợi hơn CSS cho người dùng.</w:t>
       </w:r>
     </w:p>
@@ -3491,7 +7681,7 @@
                     <pic:cNvPicPr/>
                   </pic:nvPicPr>
                   <pic:blipFill>
-                    <a:blip r:embed="rId30">
+                    <a:blip r:embed="rId31">
                       <a:extLst>
                         <a:ext uri="{28A0092B-C50C-407E-A947-70E740481C1C}">
                           <a14:useLocalDpi xmlns:a14="http://schemas.microsoft.com/office/drawing/2010/main" val="0"/>
@@ -3737,7 +7927,7 @@
                     <pic:cNvPicPr/>
                   </pic:nvPicPr>
                   <pic:blipFill>
-                    <a:blip r:embed="rId31">
+                    <a:blip r:embed="rId32">
                       <a:extLst>
                         <a:ext uri="{28A0092B-C50C-407E-A947-70E740481C1C}">
                           <a14:useLocalDpi xmlns:a14="http://schemas.microsoft.com/office/drawing/2010/main" val="0"/>
@@ -3805,7 +7995,7 @@
         </w:rPr>
         <w:t> là thư viện javascript nổi bật nhất, phổ biến nhất trong </w:t>
       </w:r>
-      <w:hyperlink r:id="rId32" w:tgtFrame="_blank" w:history="1">
+      <w:hyperlink r:id="rId33" w:tgtFrame="_blank" w:history="1">
         <w:r>
           <w:rPr>
             <w:rStyle w:val="Hyperlink"/>
@@ -3881,7 +8071,6 @@
         <w:rPr>
           <w:b/>
         </w:rPr>
-        <w:lastRenderedPageBreak/>
         <w:t>BOOSTRAP 4</w:t>
       </w:r>
     </w:p>
@@ -3929,7 +8118,7 @@
                     <pic:cNvPicPr/>
                   </pic:nvPicPr>
                   <pic:blipFill>
-                    <a:blip r:embed="rId33">
+                    <a:blip r:embed="rId34">
                       <a:extLst>
                         <a:ext uri="{28A0092B-C50C-407E-A947-70E740481C1C}">
                           <a14:useLocalDpi xmlns:a14="http://schemas.microsoft.com/office/drawing/2010/main" val="0"/>
@@ -4099,7 +8288,7 @@
                     <pic:cNvPicPr/>
                   </pic:nvPicPr>
                   <pic:blipFill>
-                    <a:blip r:embed="rId34">
+                    <a:blip r:embed="rId35">
                       <a:extLst>
                         <a:ext uri="{28A0092B-C50C-407E-A947-70E740481C1C}">
                           <a14:useLocalDpi xmlns:a14="http://schemas.microsoft.com/office/drawing/2010/main" val="0"/>
@@ -4171,7 +8360,6 @@
         <w:rPr>
           <w:b/>
         </w:rPr>
-        <w:lastRenderedPageBreak/>
         <w:t>3.2 Ngôn ngữ lập trình và công nghệ phía Server</w:t>
       </w:r>
     </w:p>
@@ -4244,7 +8432,7 @@
                     <pic:cNvPicPr/>
                   </pic:nvPicPr>
                   <pic:blipFill>
-                    <a:blip r:embed="rId35">
+                    <a:blip r:embed="rId36">
                       <a:extLst>
                         <a:ext uri="{28A0092B-C50C-407E-A947-70E740481C1C}">
                           <a14:useLocalDpi xmlns:a14="http://schemas.microsoft.com/office/drawing/2010/main" val="0"/>
@@ -4303,7 +8491,7 @@
         </w:rPr>
         <w:t> là một </w:t>
       </w:r>
-      <w:hyperlink r:id="rId36" w:tooltip="Hệ thống phần mềm" w:history="1">
+      <w:hyperlink r:id="rId37" w:tooltip="Hệ thống phần mềm" w:history="1">
         <w:r>
           <w:rPr>
             <w:rStyle w:val="Hyperlink"/>
@@ -4319,7 +8507,7 @@
         </w:rPr>
         <w:t> được thiết kế để viết các ứng dụng internet có khả năng mở rộng, đặc biệt là </w:t>
       </w:r>
-      <w:hyperlink r:id="rId37" w:tooltip="Máy chủ web" w:history="1">
+      <w:hyperlink r:id="rId38" w:tooltip="Máy chủ web" w:history="1">
         <w:r>
           <w:rPr>
             <w:rStyle w:val="Hyperlink"/>
@@ -4335,7 +8523,7 @@
         </w:rPr>
         <w:t>.</w:t>
       </w:r>
-      <w:hyperlink r:id="rId38" w:anchor="cite_note-1" w:history="1">
+      <w:hyperlink r:id="rId39" w:anchor="cite_note-1" w:history="1">
         <w:r>
           <w:rPr>
             <w:rStyle w:val="Hyperlink"/>
@@ -4352,7 +8540,7 @@
         </w:rPr>
         <w:t> Chương trình được viết bằng </w:t>
       </w:r>
-      <w:hyperlink r:id="rId39" w:tooltip="JavaScript" w:history="1">
+      <w:hyperlink r:id="rId40" w:tooltip="JavaScript" w:history="1">
         <w:r>
           <w:rPr>
             <w:rStyle w:val="Hyperlink"/>
@@ -4368,7 +8556,7 @@
         </w:rPr>
         <w:t>, sử dụng kỹ thuật điều khiển theo sự kiện, </w:t>
       </w:r>
-      <w:hyperlink r:id="rId40" w:tooltip="Nhập/xuất không đồng bộ (trang chưa được viết)" w:history="1">
+      <w:hyperlink r:id="rId41" w:tooltip="Nhập/xuất không đồng bộ (trang chưa được viết)" w:history="1">
         <w:r>
           <w:rPr>
             <w:rStyle w:val="Hyperlink"/>
@@ -4384,7 +8572,7 @@
         </w:rPr>
         <w:t> để tối tiểu </w:t>
       </w:r>
-      <w:hyperlink r:id="rId41" w:tooltip="Tổng chi phí (trang chưa được viết)" w:history="1">
+      <w:hyperlink r:id="rId42" w:tooltip="Tổng chi phí (trang chưa được viết)" w:history="1">
         <w:r>
           <w:rPr>
             <w:rStyle w:val="Hyperlink"/>
@@ -4400,7 +8588,7 @@
         </w:rPr>
         <w:t> và tối đại </w:t>
       </w:r>
-      <w:hyperlink r:id="rId42" w:tooltip="Khả năng mở rộng (trang chưa được viết)" w:history="1">
+      <w:hyperlink r:id="rId43" w:tooltip="Khả năng mở rộng (trang chưa được viết)" w:history="1">
         <w:r>
           <w:rPr>
             <w:rStyle w:val="Hyperlink"/>
@@ -4416,7 +8604,7 @@
         </w:rPr>
         <w:t>.</w:t>
       </w:r>
-      <w:hyperlink r:id="rId43" w:anchor="cite_note-2" w:history="1">
+      <w:hyperlink r:id="rId44" w:anchor="cite_note-2" w:history="1">
         <w:r>
           <w:rPr>
             <w:rStyle w:val="Hyperlink"/>
@@ -4433,7 +8621,7 @@
         </w:rPr>
         <w:t> Node.js bao gồm có </w:t>
       </w:r>
-      <w:hyperlink r:id="rId44" w:tooltip="V8 (JavaScript engine)" w:history="1">
+      <w:hyperlink r:id="rId45" w:tooltip="V8 (JavaScript engine)" w:history="1">
         <w:r>
           <w:rPr>
             <w:rStyle w:val="Hyperlink"/>
@@ -4449,7 +8637,7 @@
         </w:rPr>
         <w:t> của Google, </w:t>
       </w:r>
-      <w:hyperlink r:id="rId45" w:history="1">
+      <w:hyperlink r:id="rId46" w:history="1">
         <w:r>
           <w:rPr>
             <w:rStyle w:val="Hyperlink"/>
@@ -4495,7 +8683,7 @@
         </w:rPr>
         <w:t>Node.js được tạo bởi Ryan Dahl từ năm 2009, và phát triển dưới sự bảo trợ của </w:t>
       </w:r>
-      <w:hyperlink r:id="rId46" w:tooltip="Joyent (trang chưa được viết)" w:history="1">
+      <w:hyperlink r:id="rId47" w:tooltip="Joyent (trang chưa được viết)" w:history="1">
         <w:r>
           <w:rPr>
             <w:rStyle w:val="Hyperlink"/>
@@ -4511,7 +8699,7 @@
         </w:rPr>
         <w:t>.</w:t>
       </w:r>
-      <w:hyperlink r:id="rId47" w:anchor="cite_note-3" w:history="1">
+      <w:hyperlink r:id="rId48" w:anchor="cite_note-3" w:history="1">
         <w:r>
           <w:rPr>
             <w:rStyle w:val="Hyperlink"/>
@@ -4533,7 +8721,7 @@
         </w:r>
         <w:proofErr w:type="gramEnd"/>
       </w:hyperlink>
-      <w:hyperlink r:id="rId48" w:anchor="cite_note-Node.js_pushes_JavaScript_to_the_server-side-4" w:history="1">
+      <w:hyperlink r:id="rId49" w:anchor="cite_note-Node.js_pushes_JavaScript_to_the_server-side-4" w:history="1">
         <w:r>
           <w:rPr>
             <w:rStyle w:val="Hyperlink"/>
@@ -4560,7 +8748,7 @@
         </w:rPr>
         <w:t>Mục tiêu ban đầu của Dahl là làm cho trang web có </w:t>
       </w:r>
-      <w:hyperlink r:id="rId49" w:tooltip="Công nghệ push (trang chưa được viết)" w:history="1">
+      <w:hyperlink r:id="rId50" w:tooltip="Công nghệ push (trang chưa được viết)" w:history="1">
         <w:r>
           <w:rPr>
             <w:rStyle w:val="Hyperlink"/>
@@ -4576,7 +8764,7 @@
         </w:rPr>
         <w:t> như trong một số ứng dụng web như </w:t>
       </w:r>
-      <w:hyperlink r:id="rId50" w:tooltip="Gmail" w:history="1">
+      <w:hyperlink r:id="rId51" w:tooltip="Gmail" w:history="1">
         <w:r>
           <w:rPr>
             <w:rStyle w:val="Hyperlink"/>
@@ -4606,7 +8794,7 @@
         </w:rPr>
         <w:t xml:space="preserve"> sự kiện, non-blocking.</w:t>
       </w:r>
-      <w:hyperlink r:id="rId51" w:anchor="cite_note-nodeupandrunning-5" w:history="1">
+      <w:hyperlink r:id="rId52" w:anchor="cite_note-nodeupandrunning-5" w:history="1">
         <w:r>
           <w:rPr>
             <w:rStyle w:val="Hyperlink"/>
@@ -4633,7 +8821,7 @@
         </w:rPr>
         <w:t>Vài môi trường tương tự được viết trong các ngôn ngữ khác bao gồm </w:t>
       </w:r>
-      <w:hyperlink r:id="rId52" w:tooltip="Twisted (phần mềm) (trang chưa được viết)" w:history="1">
+      <w:hyperlink r:id="rId53" w:tooltip="Twisted (phần mềm) (trang chưa được viết)" w:history="1">
         <w:r>
           <w:rPr>
             <w:rStyle w:val="Hyperlink"/>
@@ -4649,7 +8837,7 @@
         </w:rPr>
         <w:t> cho </w:t>
       </w:r>
-      <w:hyperlink r:id="rId53" w:tooltip="Python (ngôn ngữ lập trình)" w:history="1">
+      <w:hyperlink r:id="rId54" w:tooltip="Python (ngôn ngữ lập trình)" w:history="1">
         <w:r>
           <w:rPr>
             <w:rStyle w:val="Hyperlink"/>
@@ -4665,7 +8853,7 @@
         </w:rPr>
         <w:t>, </w:t>
       </w:r>
-      <w:hyperlink r:id="rId54" w:tooltip="Perl Object Environment (trang chưa được viết)" w:history="1">
+      <w:hyperlink r:id="rId55" w:tooltip="Perl Object Environment (trang chưa được viết)" w:history="1">
         <w:r>
           <w:rPr>
             <w:rStyle w:val="Hyperlink"/>
@@ -4681,7 +8869,7 @@
         </w:rPr>
         <w:t> cho </w:t>
       </w:r>
-      <w:hyperlink r:id="rId55" w:tooltip="Perl" w:history="1">
+      <w:hyperlink r:id="rId56" w:tooltip="Perl" w:history="1">
         <w:r>
           <w:rPr>
             <w:rStyle w:val="Hyperlink"/>
@@ -4697,7 +8885,7 @@
         </w:rPr>
         <w:t>, </w:t>
       </w:r>
-      <w:hyperlink r:id="rId56" w:tooltip="Libevent (trang chưa được viết)" w:history="1">
+      <w:hyperlink r:id="rId57" w:tooltip="Libevent (trang chưa được viết)" w:history="1">
         <w:r>
           <w:rPr>
             <w:rStyle w:val="Hyperlink"/>
@@ -4713,7 +8901,7 @@
         </w:rPr>
         <w:t> cho </w:t>
       </w:r>
-      <w:hyperlink r:id="rId57" w:tooltip="C (ngôn ngữ lập trình)" w:history="1">
+      <w:hyperlink r:id="rId58" w:tooltip="C (ngôn ngữ lập trình)" w:history="1">
         <w:r>
           <w:rPr>
             <w:rStyle w:val="Hyperlink"/>
@@ -4729,7 +8917,7 @@
         </w:rPr>
         <w:t> và EventMachine cho </w:t>
       </w:r>
-      <w:hyperlink r:id="rId58" w:tooltip="Ruby (ngôn ngữ lập trình)" w:history="1">
+      <w:hyperlink r:id="rId59" w:tooltip="Ruby (ngôn ngữ lập trình)" w:history="1">
         <w:r>
           <w:rPr>
             <w:rStyle w:val="Hyperlink"/>
@@ -4745,7 +8933,7 @@
         </w:rPr>
         <w:t>. Khác với hầu hết các chương trình Javascript, Nodejs không chạy trên một trình duyệt mà chạy trên Server. Node.js sử dụng nhiều chi tiết kỹ thuật của </w:t>
       </w:r>
-      <w:hyperlink r:id="rId59" w:tooltip="CommonJS (trang chưa được viết)" w:history="1">
+      <w:hyperlink r:id="rId60" w:tooltip="CommonJS (trang chưa được viết)" w:history="1">
         <w:r>
           <w:rPr>
             <w:rStyle w:val="Hyperlink"/>
@@ -4761,7 +8949,7 @@
         </w:rPr>
         <w:t>.</w:t>
       </w:r>
-      <w:hyperlink r:id="rId60" w:anchor="cite_note-6" w:history="1">
+      <w:hyperlink r:id="rId61" w:anchor="cite_note-6" w:history="1">
         <w:r>
           <w:rPr>
             <w:rStyle w:val="Hyperlink"/>
@@ -4778,7 +8966,7 @@
         </w:rPr>
         <w:t> Nó cung cấp một môi trường </w:t>
       </w:r>
-      <w:hyperlink r:id="rId61" w:tooltip="Read-eval-print loop (trang chưa được viết)" w:history="1">
+      <w:hyperlink r:id="rId62" w:tooltip="Read-eval-print loop (trang chưa được viết)" w:history="1">
         <w:r>
           <w:rPr>
             <w:rStyle w:val="Hyperlink"/>
@@ -4918,7 +9106,7 @@
                     <pic:cNvPicPr/>
                   </pic:nvPicPr>
                   <pic:blipFill>
-                    <a:blip r:embed="rId62">
+                    <a:blip r:embed="rId63">
                       <a:extLst>
                         <a:ext uri="{28A0092B-C50C-407E-A947-70E740481C1C}">
                           <a14:useLocalDpi xmlns:a14="http://schemas.microsoft.com/office/drawing/2010/main" val="0"/>
@@ -4965,7 +9153,6 @@
           <w:b/>
           <w:color w:val="000000" w:themeColor="text1"/>
         </w:rPr>
-        <w:lastRenderedPageBreak/>
         <w:t>SOCKET.IO</w:t>
       </w:r>
     </w:p>
@@ -5015,7 +9202,7 @@
                     <pic:cNvPicPr/>
                   </pic:nvPicPr>
                   <pic:blipFill>
-                    <a:blip r:embed="rId63">
+                    <a:blip r:embed="rId64">
                       <a:extLst>
                         <a:ext uri="{28A0092B-C50C-407E-A947-70E740481C1C}">
                           <a14:useLocalDpi xmlns:a14="http://schemas.microsoft.com/office/drawing/2010/main" val="0"/>
@@ -5252,8 +9439,6 @@
           <w:shd w:val="clear" w:color="auto" w:fill="FFFFFF"/>
         </w:rPr>
       </w:pPr>
-      <w:bookmarkStart w:id="0" w:name="_GoBack"/>
-      <w:bookmarkEnd w:id="0"/>
     </w:p>
     <w:p>
       <w:pPr>
@@ -5298,7 +9483,6 @@
           <w:noProof/>
           <w:lang w:eastAsia="en-US"/>
         </w:rPr>
-        <w:lastRenderedPageBreak/>
         <w:drawing>
           <wp:anchor distT="0" distB="0" distL="114300" distR="114300" simplePos="0" relativeHeight="251673600" behindDoc="1" locked="0" layoutInCell="1" allowOverlap="1" wp14:anchorId="681121BE" wp14:editId="744854F4">
             <wp:simplePos x="0" y="0"/>
@@ -5331,7 +9515,7 @@
                     <pic:cNvPicPr/>
                   </pic:nvPicPr>
                   <pic:blipFill>
-                    <a:blip r:embed="rId64">
+                    <a:blip r:embed="rId65">
                       <a:extLst>
                         <a:ext uri="{28A0092B-C50C-407E-A947-70E740481C1C}">
                           <a14:useLocalDpi xmlns:a14="http://schemas.microsoft.com/office/drawing/2010/main" val="0"/>
@@ -5510,7 +9694,7 @@
                     <pic:cNvPicPr/>
                   </pic:nvPicPr>
                   <pic:blipFill>
-                    <a:blip r:embed="rId65">
+                    <a:blip r:embed="rId66">
                       <a:extLst>
                         <a:ext uri="{28A0092B-C50C-407E-A947-70E740481C1C}">
                           <a14:useLocalDpi xmlns:a14="http://schemas.microsoft.com/office/drawing/2010/main" val="0"/>
@@ -5651,7 +9835,15 @@
           <w:color w:val="292B2C"/>
           <w:lang w:eastAsia="en-US"/>
         </w:rPr>
-        <w:t>MongoDB là một database hướng tài liệu (document), các dữ liệu được lưu trữ trong document kiểu JSON thay vì dạng bảng như CSDL quan hệ nên truy vấn sẽ rất nhanh.Với CSDL quan hệ chúng ta có khái niệm bảng, các cơ sở dữ liệu quan hệ (như MySQL hay SQL Server...) sử dụng các bảng để lưu dữ liệu thì với MongoDB chúng ta sẽ dùng khái niệm là </w:t>
+        <w:t xml:space="preserve">MongoDB là một database hướng tài liệu (document), các dữ liệu được lưu trữ trong document kiểu JSON thay vì dạng bảng như CSDL quan hệ nên truy vấn sẽ rất nhanh.Với </w:t>
+      </w:r>
+      <w:r>
+        <w:rPr>
+          <w:color w:val="292B2C"/>
+          <w:lang w:eastAsia="en-US"/>
+        </w:rPr>
+        <w:lastRenderedPageBreak/>
+        <w:t>CSDL quan hệ chúng ta có khái niệm bảng, các cơ sở dữ liệu quan hệ (như MySQL hay SQL Server...) sử dụng các bảng để lưu dữ liệu thì với MongoDB chúng ta sẽ dùng khái niệm là </w:t>
       </w:r>
       <w:r>
         <w:rPr>
@@ -5685,7 +9877,6 @@
           <w:color w:val="292B2C"/>
           <w:lang w:eastAsia="en-US"/>
         </w:rPr>
-        <w:lastRenderedPageBreak/>
         <w:t>So với RDBMS thì trong MongoDB </w:t>
       </w:r>
       <w:r>
@@ -6544,7 +10735,7 @@
     </w:p>
     <w:p/>
     <w:sectPr>
-      <w:footerReference w:type="default" r:id="rId66"/>
+      <w:footerReference w:type="default" r:id="rId67"/>
       <w:pgSz w:w="11906" w:h="16838"/>
       <w:pgMar w:top="1150" w:right="1133" w:bottom="1220" w:left="1773" w:header="720" w:footer="720" w:gutter="0"/>
       <w:pgNumType w:start="1"/>
@@ -6652,7 +10843,7 @@
           <w:rPr>
             <w:noProof/>
           </w:rPr>
-          <w:t>9</w:t>
+          <w:t>2</w:t>
         </w:r>
         <w:r>
           <w:rPr>
@@ -7077,6 +11268,120 @@
     </w:lvl>
   </w:abstractNum>
   <w:abstractNum w:abstractNumId="3">
+    <w:nsid w:val="1119257E"/>
+    <w:multiLevelType w:val="hybridMultilevel"/>
+    <w:tmpl w:val="A97ECC6C"/>
+    <w:lvl w:ilvl="0" w:tplc="DD8E413A">
+      <w:start w:val="2"/>
+      <w:numFmt w:val="bullet"/>
+      <w:lvlText w:val="-"/>
+      <w:lvlJc w:val="left"/>
+      <w:pPr>
+        <w:ind w:left="1080" w:hanging="360"/>
+      </w:pPr>
+      <w:rPr>
+        <w:rFonts w:ascii="Times New Roman" w:eastAsia="Times New Roman" w:hAnsi="Times New Roman" w:cs="Times New Roman" w:hint="default"/>
+        <w:b/>
+      </w:rPr>
+    </w:lvl>
+    <w:lvl w:ilvl="1" w:tplc="04090003" w:tentative="1">
+      <w:start w:val="1"/>
+      <w:numFmt w:val="bullet"/>
+      <w:lvlText w:val="o"/>
+      <w:lvlJc w:val="left"/>
+      <w:pPr>
+        <w:ind w:left="1800" w:hanging="360"/>
+      </w:pPr>
+      <w:rPr>
+        <w:rFonts w:ascii="Courier New" w:hAnsi="Courier New" w:cs="Courier New" w:hint="default"/>
+      </w:rPr>
+    </w:lvl>
+    <w:lvl w:ilvl="2" w:tplc="04090005" w:tentative="1">
+      <w:start w:val="1"/>
+      <w:numFmt w:val="bullet"/>
+      <w:lvlText w:val=""/>
+      <w:lvlJc w:val="left"/>
+      <w:pPr>
+        <w:ind w:left="2520" w:hanging="360"/>
+      </w:pPr>
+      <w:rPr>
+        <w:rFonts w:ascii="Wingdings" w:hAnsi="Wingdings" w:hint="default"/>
+      </w:rPr>
+    </w:lvl>
+    <w:lvl w:ilvl="3" w:tplc="04090001" w:tentative="1">
+      <w:start w:val="1"/>
+      <w:numFmt w:val="bullet"/>
+      <w:lvlText w:val=""/>
+      <w:lvlJc w:val="left"/>
+      <w:pPr>
+        <w:ind w:left="3240" w:hanging="360"/>
+      </w:pPr>
+      <w:rPr>
+        <w:rFonts w:ascii="Symbol" w:hAnsi="Symbol" w:hint="default"/>
+      </w:rPr>
+    </w:lvl>
+    <w:lvl w:ilvl="4" w:tplc="04090003" w:tentative="1">
+      <w:start w:val="1"/>
+      <w:numFmt w:val="bullet"/>
+      <w:lvlText w:val="o"/>
+      <w:lvlJc w:val="left"/>
+      <w:pPr>
+        <w:ind w:left="3960" w:hanging="360"/>
+      </w:pPr>
+      <w:rPr>
+        <w:rFonts w:ascii="Courier New" w:hAnsi="Courier New" w:cs="Courier New" w:hint="default"/>
+      </w:rPr>
+    </w:lvl>
+    <w:lvl w:ilvl="5" w:tplc="04090005" w:tentative="1">
+      <w:start w:val="1"/>
+      <w:numFmt w:val="bullet"/>
+      <w:lvlText w:val=""/>
+      <w:lvlJc w:val="left"/>
+      <w:pPr>
+        <w:ind w:left="4680" w:hanging="360"/>
+      </w:pPr>
+      <w:rPr>
+        <w:rFonts w:ascii="Wingdings" w:hAnsi="Wingdings" w:hint="default"/>
+      </w:rPr>
+    </w:lvl>
+    <w:lvl w:ilvl="6" w:tplc="04090001" w:tentative="1">
+      <w:start w:val="1"/>
+      <w:numFmt w:val="bullet"/>
+      <w:lvlText w:val=""/>
+      <w:lvlJc w:val="left"/>
+      <w:pPr>
+        <w:ind w:left="5400" w:hanging="360"/>
+      </w:pPr>
+      <w:rPr>
+        <w:rFonts w:ascii="Symbol" w:hAnsi="Symbol" w:hint="default"/>
+      </w:rPr>
+    </w:lvl>
+    <w:lvl w:ilvl="7" w:tplc="04090003" w:tentative="1">
+      <w:start w:val="1"/>
+      <w:numFmt w:val="bullet"/>
+      <w:lvlText w:val="o"/>
+      <w:lvlJc w:val="left"/>
+      <w:pPr>
+        <w:ind w:left="6120" w:hanging="360"/>
+      </w:pPr>
+      <w:rPr>
+        <w:rFonts w:ascii="Courier New" w:hAnsi="Courier New" w:cs="Courier New" w:hint="default"/>
+      </w:rPr>
+    </w:lvl>
+    <w:lvl w:ilvl="8" w:tplc="04090005" w:tentative="1">
+      <w:start w:val="1"/>
+      <w:numFmt w:val="bullet"/>
+      <w:lvlText w:val=""/>
+      <w:lvlJc w:val="left"/>
+      <w:pPr>
+        <w:ind w:left="6840" w:hanging="360"/>
+      </w:pPr>
+      <w:rPr>
+        <w:rFonts w:ascii="Wingdings" w:hAnsi="Wingdings" w:hint="default"/>
+      </w:rPr>
+    </w:lvl>
+  </w:abstractNum>
+  <w:abstractNum w:abstractNumId="4">
     <w:nsid w:val="19797326"/>
     <w:multiLevelType w:val="multilevel"/>
     <w:tmpl w:val="91D87B92"/>
@@ -7207,7 +11512,7 @@
       </w:rPr>
     </w:lvl>
   </w:abstractNum>
-  <w:abstractNum w:abstractNumId="4">
+  <w:abstractNum w:abstractNumId="5">
     <w:nsid w:val="24882EAE"/>
     <w:multiLevelType w:val="hybridMultilevel"/>
     <w:tmpl w:val="044C2050"/>
@@ -7293,7 +11598,120 @@
       </w:pPr>
     </w:lvl>
   </w:abstractNum>
-  <w:abstractNum w:abstractNumId="5">
+  <w:abstractNum w:abstractNumId="6">
+    <w:nsid w:val="300A3808"/>
+    <w:multiLevelType w:val="hybridMultilevel"/>
+    <w:tmpl w:val="64B4DE5A"/>
+    <w:lvl w:ilvl="0" w:tplc="83D62B38">
+      <w:start w:val="2"/>
+      <w:numFmt w:val="bullet"/>
+      <w:lvlText w:val="-"/>
+      <w:lvlJc w:val="left"/>
+      <w:pPr>
+        <w:ind w:left="1440" w:hanging="360"/>
+      </w:pPr>
+      <w:rPr>
+        <w:rFonts w:ascii="Times New Roman" w:eastAsia="Times New Roman" w:hAnsi="Times New Roman" w:cs="Times New Roman" w:hint="default"/>
+      </w:rPr>
+    </w:lvl>
+    <w:lvl w:ilvl="1" w:tplc="04090003" w:tentative="1">
+      <w:start w:val="1"/>
+      <w:numFmt w:val="bullet"/>
+      <w:lvlText w:val="o"/>
+      <w:lvlJc w:val="left"/>
+      <w:pPr>
+        <w:ind w:left="2160" w:hanging="360"/>
+      </w:pPr>
+      <w:rPr>
+        <w:rFonts w:ascii="Courier New" w:hAnsi="Courier New" w:cs="Courier New" w:hint="default"/>
+      </w:rPr>
+    </w:lvl>
+    <w:lvl w:ilvl="2" w:tplc="04090005" w:tentative="1">
+      <w:start w:val="1"/>
+      <w:numFmt w:val="bullet"/>
+      <w:lvlText w:val=""/>
+      <w:lvlJc w:val="left"/>
+      <w:pPr>
+        <w:ind w:left="2880" w:hanging="360"/>
+      </w:pPr>
+      <w:rPr>
+        <w:rFonts w:ascii="Wingdings" w:hAnsi="Wingdings" w:hint="default"/>
+      </w:rPr>
+    </w:lvl>
+    <w:lvl w:ilvl="3" w:tplc="04090001" w:tentative="1">
+      <w:start w:val="1"/>
+      <w:numFmt w:val="bullet"/>
+      <w:lvlText w:val=""/>
+      <w:lvlJc w:val="left"/>
+      <w:pPr>
+        <w:ind w:left="3600" w:hanging="360"/>
+      </w:pPr>
+      <w:rPr>
+        <w:rFonts w:ascii="Symbol" w:hAnsi="Symbol" w:hint="default"/>
+      </w:rPr>
+    </w:lvl>
+    <w:lvl w:ilvl="4" w:tplc="04090003" w:tentative="1">
+      <w:start w:val="1"/>
+      <w:numFmt w:val="bullet"/>
+      <w:lvlText w:val="o"/>
+      <w:lvlJc w:val="left"/>
+      <w:pPr>
+        <w:ind w:left="4320" w:hanging="360"/>
+      </w:pPr>
+      <w:rPr>
+        <w:rFonts w:ascii="Courier New" w:hAnsi="Courier New" w:cs="Courier New" w:hint="default"/>
+      </w:rPr>
+    </w:lvl>
+    <w:lvl w:ilvl="5" w:tplc="04090005" w:tentative="1">
+      <w:start w:val="1"/>
+      <w:numFmt w:val="bullet"/>
+      <w:lvlText w:val=""/>
+      <w:lvlJc w:val="left"/>
+      <w:pPr>
+        <w:ind w:left="5040" w:hanging="360"/>
+      </w:pPr>
+      <w:rPr>
+        <w:rFonts w:ascii="Wingdings" w:hAnsi="Wingdings" w:hint="default"/>
+      </w:rPr>
+    </w:lvl>
+    <w:lvl w:ilvl="6" w:tplc="04090001" w:tentative="1">
+      <w:start w:val="1"/>
+      <w:numFmt w:val="bullet"/>
+      <w:lvlText w:val=""/>
+      <w:lvlJc w:val="left"/>
+      <w:pPr>
+        <w:ind w:left="5760" w:hanging="360"/>
+      </w:pPr>
+      <w:rPr>
+        <w:rFonts w:ascii="Symbol" w:hAnsi="Symbol" w:hint="default"/>
+      </w:rPr>
+    </w:lvl>
+    <w:lvl w:ilvl="7" w:tplc="04090003" w:tentative="1">
+      <w:start w:val="1"/>
+      <w:numFmt w:val="bullet"/>
+      <w:lvlText w:val="o"/>
+      <w:lvlJc w:val="left"/>
+      <w:pPr>
+        <w:ind w:left="6480" w:hanging="360"/>
+      </w:pPr>
+      <w:rPr>
+        <w:rFonts w:ascii="Courier New" w:hAnsi="Courier New" w:cs="Courier New" w:hint="default"/>
+      </w:rPr>
+    </w:lvl>
+    <w:lvl w:ilvl="8" w:tplc="04090005" w:tentative="1">
+      <w:start w:val="1"/>
+      <w:numFmt w:val="bullet"/>
+      <w:lvlText w:val=""/>
+      <w:lvlJc w:val="left"/>
+      <w:pPr>
+        <w:ind w:left="7200" w:hanging="360"/>
+      </w:pPr>
+      <w:rPr>
+        <w:rFonts w:ascii="Wingdings" w:hAnsi="Wingdings" w:hint="default"/>
+      </w:rPr>
+    </w:lvl>
+  </w:abstractNum>
+  <w:abstractNum w:abstractNumId="7">
     <w:nsid w:val="341721BE"/>
     <w:multiLevelType w:val="hybridMultilevel"/>
     <w:tmpl w:val="CDA4BF6E"/>
@@ -7383,7 +11801,7 @@
       </w:pPr>
     </w:lvl>
   </w:abstractNum>
-  <w:abstractNum w:abstractNumId="6">
+  <w:abstractNum w:abstractNumId="8">
     <w:nsid w:val="347532CD"/>
     <w:multiLevelType w:val="multilevel"/>
     <w:tmpl w:val="5C42EA54"/>
@@ -7496,7 +11914,7 @@
       </w:rPr>
     </w:lvl>
   </w:abstractNum>
-  <w:abstractNum w:abstractNumId="7">
+  <w:abstractNum w:abstractNumId="9">
     <w:nsid w:val="423B1BF4"/>
     <w:multiLevelType w:val="hybridMultilevel"/>
     <w:tmpl w:val="BA1C4B4E"/>
@@ -7609,7 +12027,7 @@
       </w:rPr>
     </w:lvl>
   </w:abstractNum>
-  <w:abstractNum w:abstractNumId="8">
+  <w:abstractNum w:abstractNumId="10">
     <w:nsid w:val="44344747"/>
     <w:multiLevelType w:val="multilevel"/>
     <w:tmpl w:val="579E9FB8"/>
@@ -7722,7 +12140,7 @@
       </w:rPr>
     </w:lvl>
   </w:abstractNum>
-  <w:abstractNum w:abstractNumId="9">
+  <w:abstractNum w:abstractNumId="11">
     <w:nsid w:val="45EC205B"/>
     <w:multiLevelType w:val="multilevel"/>
     <w:tmpl w:val="11F41124"/>
@@ -7871,7 +12289,7 @@
       </w:rPr>
     </w:lvl>
   </w:abstractNum>
-  <w:abstractNum w:abstractNumId="10">
+  <w:abstractNum w:abstractNumId="12">
     <w:nsid w:val="4ABB2B10"/>
     <w:multiLevelType w:val="hybridMultilevel"/>
     <w:tmpl w:val="898AE208"/>
@@ -7984,7 +12402,7 @@
       </w:rPr>
     </w:lvl>
   </w:abstractNum>
-  <w:abstractNum w:abstractNumId="11">
+  <w:abstractNum w:abstractNumId="13">
     <w:nsid w:val="509A5C61"/>
     <w:multiLevelType w:val="multilevel"/>
     <w:tmpl w:val="80EEADEE"/>
@@ -8115,7 +12533,7 @@
       </w:rPr>
     </w:lvl>
   </w:abstractNum>
-  <w:abstractNum w:abstractNumId="12">
+  <w:abstractNum w:abstractNumId="14">
     <w:nsid w:val="65140DFD"/>
     <w:multiLevelType w:val="hybridMultilevel"/>
     <w:tmpl w:val="AB9C15D2"/>
@@ -8201,7 +12619,7 @@
       </w:pPr>
     </w:lvl>
   </w:abstractNum>
-  <w:abstractNum w:abstractNumId="13">
+  <w:abstractNum w:abstractNumId="15">
     <w:nsid w:val="7EB42627"/>
     <w:multiLevelType w:val="hybridMultilevel"/>
     <w:tmpl w:val="D6C004AA"/>
@@ -8321,43 +12739,49 @@
     </w:lvlOverride>
   </w:num>
   <w:num w:numId="2">
+    <w:abstractNumId w:val="12"/>
+  </w:num>
+  <w:num w:numId="3">
+    <w:abstractNumId w:val="14"/>
+  </w:num>
+  <w:num w:numId="4">
+    <w:abstractNumId w:val="5"/>
+  </w:num>
+  <w:num w:numId="5">
+    <w:abstractNumId w:val="15"/>
+  </w:num>
+  <w:num w:numId="6">
+    <w:abstractNumId w:val="8"/>
+  </w:num>
+  <w:num w:numId="7">
     <w:abstractNumId w:val="10"/>
   </w:num>
-  <w:num w:numId="3">
-    <w:abstractNumId w:val="12"/>
-  </w:num>
-  <w:num w:numId="4">
-    <w:abstractNumId w:val="4"/>
-  </w:num>
-  <w:num w:numId="5">
+  <w:num w:numId="8">
     <w:abstractNumId w:val="13"/>
-  </w:num>
-  <w:num w:numId="6">
-    <w:abstractNumId w:val="6"/>
-  </w:num>
-  <w:num w:numId="7">
-    <w:abstractNumId w:val="8"/>
-  </w:num>
-  <w:num w:numId="8">
-    <w:abstractNumId w:val="11"/>
   </w:num>
   <w:num w:numId="9">
     <w:abstractNumId w:val="1"/>
   </w:num>
   <w:num w:numId="10">
-    <w:abstractNumId w:val="3"/>
+    <w:abstractNumId w:val="4"/>
   </w:num>
   <w:num w:numId="11">
     <w:abstractNumId w:val="2"/>
   </w:num>
   <w:num w:numId="12">
-    <w:abstractNumId w:val="5"/>
+    <w:abstractNumId w:val="7"/>
   </w:num>
   <w:num w:numId="13">
-    <w:abstractNumId w:val="7"/>
+    <w:abstractNumId w:val="9"/>
   </w:num>
   <w:num w:numId="14">
-    <w:abstractNumId w:val="9"/>
+    <w:abstractNumId w:val="11"/>
+  </w:num>
+  <w:num w:numId="15">
+    <w:abstractNumId w:val="3"/>
+  </w:num>
+  <w:num w:numId="16">
+    <w:abstractNumId w:val="6"/>
   </w:num>
 </w:numbering>
 </file>
@@ -8810,6 +13234,7 @@
   <w:style w:type="character" w:default="1" w:styleId="DefaultParagraphFont">
     <w:name w:val="Default Paragraph Font"/>
     <w:uiPriority w:val="1"/>
+    <w:semiHidden/>
     <w:unhideWhenUsed/>
   </w:style>
   <w:style w:type="table" w:default="1" w:styleId="TableNormal">
@@ -9342,7 +13767,7 @@
 </file>
 
 <file path=customXml/itemProps1.xml><?xml version="1.0" encoding="utf-8"?>
-<ds:datastoreItem xmlns:ds="http://schemas.openxmlformats.org/officeDocument/2006/customXml" ds:itemID="{0B45D7A2-C863-407D-984B-F4DE72B0D8D9}">
+<ds:datastoreItem xmlns:ds="http://schemas.openxmlformats.org/officeDocument/2006/customXml" ds:itemID="{49E5BA47-B1EA-49CD-AD49-3F74B8889E0B}">
   <ds:schemaRefs>
     <ds:schemaRef ds:uri="http://schemas.openxmlformats.org/officeDocument/2006/bibliography"/>
   </ds:schemaRefs>

--- a/baocao/TranQuocToan_B1606944.docx
+++ b/baocao/TranQuocToan_B1606944.docx
@@ -1876,12 +1876,23 @@
       </w:r>
       <w:r>
         <w:tab/>
-        <w:t xml:space="preserve">2.2.2 Mô tả các lớp………………………………………………………….2   </w:t>
-      </w:r>
-    </w:p>
-    <w:p>
-      <w:r>
-        <w:t xml:space="preserve">        2.3 Tổng kết chương……………………………………………………………….......2</w:t>
+        <w:t>2.2.2 Mô tả các lớp………………………………………………………….2</w:t>
+      </w:r>
+    </w:p>
+    <w:p>
+      <w:r>
+        <w:t xml:space="preserve">        2.3 Mô hình use case…………………………………………………………………..2</w:t>
+      </w:r>
+      <w:r>
+        <w:t xml:space="preserve">   </w:t>
+      </w:r>
+    </w:p>
+    <w:p>
+      <w:r>
+        <w:t xml:space="preserve">        2.4</w:t>
+      </w:r>
+      <w:r>
+        <w:t xml:space="preserve"> Tổng kết chương……………………………………………………………….......2</w:t>
       </w:r>
     </w:p>
     <w:p>
@@ -1970,63 +1981,66 @@
         </w:rPr>
         <w:t>5</w:t>
       </w:r>
+    </w:p>
+    <w:p>
+      <w:r>
+        <w:t xml:space="preserve">        3.1 Ngôn ngữ lập trình và công nghệ phía Client ………………….............................2</w:t>
+      </w:r>
+    </w:p>
+    <w:p>
+      <w:r>
+        <w:t xml:space="preserve">        3.1 Ngôn ngữ lập trình và công nghệ phía </w:t>
+      </w:r>
+      <w:proofErr w:type="gramStart"/>
+      <w:r>
+        <w:t>Server.……………..……………………...2</w:t>
+      </w:r>
+      <w:proofErr w:type="gramEnd"/>
+      <w:r>
+        <w:t xml:space="preserve"> </w:t>
+      </w:r>
+    </w:p>
+    <w:p>
+      <w:r>
+        <w:t xml:space="preserve">        3.3 Web Socket………………………………………………………………………..2</w:t>
+      </w:r>
+    </w:p>
+    <w:p>
+      <w:r>
+        <w:t xml:space="preserve">        3.4 Database Mongodb………………………………………………………………...2</w:t>
+      </w:r>
+    </w:p>
+    <w:p>
+      <w:r>
+        <w:t xml:space="preserve">        3.5 Yêu cầu hệ thống…………………………………………………………………..2</w:t>
+      </w:r>
+    </w:p>
+    <w:p>
+      <w:r>
+        <w:tab/>
+      </w:r>
+      <w:r>
+        <w:tab/>
+        <w:t>3.5.1 Phần cứng……………………………………………………………..2</w:t>
+      </w:r>
+    </w:p>
+    <w:p>
+      <w:r>
+        <w:tab/>
+      </w:r>
+      <w:r>
+        <w:tab/>
+        <w:t>3.5.2 Hệ điều hành…………………………………………………………..2</w:t>
+      </w:r>
+    </w:p>
+    <w:p>
+      <w:r>
+        <w:t xml:space="preserve">       3.6 Kết quả……………………………………………………………………………</w:t>
+      </w:r>
       <w:bookmarkStart w:id="0" w:name="_GoBack"/>
       <w:bookmarkEnd w:id="0"/>
-    </w:p>
-    <w:p>
-      <w:r>
-        <w:t xml:space="preserve">        3.1 Ngôn ngữ lập trình và công nghệ phía Client ………………….............................2</w:t>
-      </w:r>
-    </w:p>
-    <w:p>
-      <w:r>
-        <w:t xml:space="preserve">        3.1 Ngôn ngữ lập trình và công nghệ phía </w:t>
-      </w:r>
-      <w:proofErr w:type="gramStart"/>
-      <w:r>
-        <w:t>Server.……………..……………………...2</w:t>
-      </w:r>
-      <w:proofErr w:type="gramEnd"/>
-      <w:r>
-        <w:t xml:space="preserve"> </w:t>
-      </w:r>
-    </w:p>
-    <w:p>
-      <w:r>
-        <w:t xml:space="preserve">        3.3 Web Socket………………………………………………………………………..2</w:t>
-      </w:r>
-    </w:p>
-    <w:p>
-      <w:r>
-        <w:t xml:space="preserve">        3.4 Database Mongodb………………………………………………………………...2</w:t>
-      </w:r>
-    </w:p>
-    <w:p>
-      <w:r>
-        <w:t xml:space="preserve">        3.5 Yêu cầu hệ thống…………………………………………………………………..2</w:t>
-      </w:r>
-    </w:p>
-    <w:p>
-      <w:r>
-        <w:tab/>
-      </w:r>
-      <w:r>
-        <w:tab/>
-        <w:t>3.5.1 Phần cứng……………………………………………………………..2</w:t>
-      </w:r>
-    </w:p>
-    <w:p>
-      <w:r>
-        <w:tab/>
-      </w:r>
-      <w:r>
-        <w:tab/>
-        <w:t>3.5.2 Hệ điều hành…………………………………………………………..2</w:t>
-      </w:r>
-    </w:p>
-    <w:p>
-      <w:r>
-        <w:t xml:space="preserve">       3.6 Kết quả……………………………………………………………………………...2</w:t>
+      <w:r>
+        <w:t>...2</w:t>
       </w:r>
     </w:p>
     <w:p>
@@ -2318,7 +2332,6 @@
         <w:rPr>
           <w:b/>
         </w:rPr>
-        <w:lastRenderedPageBreak/>
         <w:t>CHƯƠNG I: TỔNG QUAN</w:t>
       </w:r>
     </w:p>
@@ -2656,7 +2669,6 @@
         <w:rPr>
           <w:b/>
         </w:rPr>
-        <w:lastRenderedPageBreak/>
         <w:t>CHƯƠNG II: CƠ SỞ LÝ THUYẾT</w:t>
       </w:r>
     </w:p>
@@ -2739,7 +2751,6 @@
         <w:rPr>
           <w:b/>
         </w:rPr>
-        <w:lastRenderedPageBreak/>
         <w:t>2.2 Thiết kế cơ sở dữ liệu</w:t>
       </w:r>
     </w:p>
@@ -3374,7 +3385,6 @@
         </w:numPr>
       </w:pPr>
       <w:r>
-        <w:lastRenderedPageBreak/>
         <w:t>Bảng User: Thông tin tài khoản người dùng</w:t>
       </w:r>
     </w:p>
@@ -5196,529 +5206,6 @@
         <w:pStyle w:val="ListParagraph"/>
         <w:ind w:left="1440"/>
       </w:pPr>
-    </w:p>
-    <w:tbl>
-      <w:tblPr>
-        <w:tblStyle w:val="TableGrid"/>
-        <w:tblW w:w="0" w:type="auto"/>
-        <w:tblInd w:w="1080" w:type="dxa"/>
-        <w:tblLook w:val="04A0" w:firstRow="1" w:lastRow="0" w:firstColumn="1" w:lastColumn="0" w:noHBand="0" w:noVBand="1"/>
-      </w:tblPr>
-      <w:tblGrid>
-        <w:gridCol w:w="805"/>
-        <w:gridCol w:w="2250"/>
-        <w:gridCol w:w="900"/>
-        <w:gridCol w:w="1890"/>
-        <w:gridCol w:w="2065"/>
-      </w:tblGrid>
-      <w:tr>
-        <w:trPr>
-          <w:trHeight w:val="433"/>
-        </w:trPr>
-        <w:tc>
-          <w:tcPr>
-            <w:tcW w:w="805" w:type="dxa"/>
-            <w:shd w:val="clear" w:color="auto" w:fill="BFBFBF" w:themeFill="background1" w:themeFillShade="BF"/>
-            <w:vAlign w:val="center"/>
-          </w:tcPr>
-          <w:p>
-            <w:pPr>
-              <w:pStyle w:val="ListParagraph"/>
-              <w:ind w:left="0"/>
-              <w:jc w:val="center"/>
-            </w:pPr>
-            <w:r>
-              <w:t>STT</w:t>
-            </w:r>
-          </w:p>
-        </w:tc>
-        <w:tc>
-          <w:tcPr>
-            <w:tcW w:w="2250" w:type="dxa"/>
-            <w:shd w:val="clear" w:color="auto" w:fill="BFBFBF" w:themeFill="background1" w:themeFillShade="BF"/>
-            <w:vAlign w:val="center"/>
-          </w:tcPr>
-          <w:p>
-            <w:pPr>
-              <w:pStyle w:val="ListParagraph"/>
-              <w:ind w:left="0"/>
-              <w:jc w:val="center"/>
-            </w:pPr>
-            <w:r>
-              <w:t>Thuộc tính</w:t>
-            </w:r>
-          </w:p>
-        </w:tc>
-        <w:tc>
-          <w:tcPr>
-            <w:tcW w:w="900" w:type="dxa"/>
-            <w:shd w:val="clear" w:color="auto" w:fill="BFBFBF" w:themeFill="background1" w:themeFillShade="BF"/>
-            <w:vAlign w:val="center"/>
-          </w:tcPr>
-          <w:p>
-            <w:pPr>
-              <w:pStyle w:val="ListParagraph"/>
-              <w:ind w:left="0"/>
-              <w:jc w:val="center"/>
-            </w:pPr>
-            <w:r>
-              <w:t>Khóa</w:t>
-            </w:r>
-          </w:p>
-        </w:tc>
-        <w:tc>
-          <w:tcPr>
-            <w:tcW w:w="1890" w:type="dxa"/>
-            <w:shd w:val="clear" w:color="auto" w:fill="BFBFBF" w:themeFill="background1" w:themeFillShade="BF"/>
-            <w:vAlign w:val="center"/>
-          </w:tcPr>
-          <w:p>
-            <w:pPr>
-              <w:pStyle w:val="ListParagraph"/>
-              <w:ind w:left="0"/>
-              <w:jc w:val="center"/>
-            </w:pPr>
-            <w:r>
-              <w:t>Kiểu dữ liệu</w:t>
-            </w:r>
-          </w:p>
-        </w:tc>
-        <w:tc>
-          <w:tcPr>
-            <w:tcW w:w="2065" w:type="dxa"/>
-            <w:shd w:val="clear" w:color="auto" w:fill="BFBFBF" w:themeFill="background1" w:themeFillShade="BF"/>
-            <w:vAlign w:val="center"/>
-          </w:tcPr>
-          <w:p>
-            <w:pPr>
-              <w:pStyle w:val="ListParagraph"/>
-              <w:ind w:left="0"/>
-              <w:jc w:val="center"/>
-            </w:pPr>
-            <w:r>
-              <w:t>Mô tả</w:t>
-            </w:r>
-          </w:p>
-        </w:tc>
-      </w:tr>
-      <w:tr>
-        <w:trPr>
-          <w:trHeight w:val="433"/>
-        </w:trPr>
-        <w:tc>
-          <w:tcPr>
-            <w:tcW w:w="805" w:type="dxa"/>
-            <w:vAlign w:val="center"/>
-          </w:tcPr>
-          <w:p>
-            <w:pPr>
-              <w:pStyle w:val="ListParagraph"/>
-              <w:ind w:left="0"/>
-              <w:jc w:val="center"/>
-            </w:pPr>
-            <w:r>
-              <w:t>1</w:t>
-            </w:r>
-          </w:p>
-        </w:tc>
-        <w:tc>
-          <w:tcPr>
-            <w:tcW w:w="2250" w:type="dxa"/>
-            <w:vAlign w:val="center"/>
-          </w:tcPr>
-          <w:p>
-            <w:pPr>
-              <w:pStyle w:val="ListParagraph"/>
-              <w:ind w:left="0"/>
-              <w:jc w:val="center"/>
-            </w:pPr>
-            <w:r>
-              <w:t>Msg_from</w:t>
-            </w:r>
-          </w:p>
-        </w:tc>
-        <w:tc>
-          <w:tcPr>
-            <w:tcW w:w="900" w:type="dxa"/>
-            <w:vAlign w:val="center"/>
-          </w:tcPr>
-          <w:p>
-            <w:pPr>
-              <w:pStyle w:val="ListParagraph"/>
-              <w:ind w:left="0"/>
-              <w:jc w:val="center"/>
-            </w:pPr>
-          </w:p>
-        </w:tc>
-        <w:tc>
-          <w:tcPr>
-            <w:tcW w:w="1890" w:type="dxa"/>
-            <w:vAlign w:val="center"/>
-          </w:tcPr>
-          <w:p>
-            <w:pPr>
-              <w:pStyle w:val="ListParagraph"/>
-              <w:ind w:left="0"/>
-              <w:jc w:val="center"/>
-            </w:pPr>
-            <w:r>
-              <w:t>Varchar(30)</w:t>
-            </w:r>
-          </w:p>
-        </w:tc>
-        <w:tc>
-          <w:tcPr>
-            <w:tcW w:w="2065" w:type="dxa"/>
-            <w:vAlign w:val="center"/>
-          </w:tcPr>
-          <w:p>
-            <w:pPr>
-              <w:pStyle w:val="ListParagraph"/>
-              <w:ind w:left="0"/>
-              <w:jc w:val="center"/>
-            </w:pPr>
-            <w:r>
-              <w:t>Người gửi</w:t>
-            </w:r>
-          </w:p>
-        </w:tc>
-      </w:tr>
-      <w:tr>
-        <w:trPr>
-          <w:trHeight w:val="451"/>
-        </w:trPr>
-        <w:tc>
-          <w:tcPr>
-            <w:tcW w:w="805" w:type="dxa"/>
-            <w:vAlign w:val="center"/>
-          </w:tcPr>
-          <w:p>
-            <w:pPr>
-              <w:pStyle w:val="ListParagraph"/>
-              <w:ind w:left="0"/>
-              <w:jc w:val="center"/>
-            </w:pPr>
-            <w:r>
-              <w:t>2</w:t>
-            </w:r>
-          </w:p>
-        </w:tc>
-        <w:tc>
-          <w:tcPr>
-            <w:tcW w:w="2250" w:type="dxa"/>
-            <w:vAlign w:val="center"/>
-          </w:tcPr>
-          <w:p>
-            <w:pPr>
-              <w:pStyle w:val="ListParagraph"/>
-              <w:ind w:left="0"/>
-              <w:jc w:val="center"/>
-            </w:pPr>
-            <w:r>
-              <w:t>Msg_to</w:t>
-            </w:r>
-          </w:p>
-        </w:tc>
-        <w:tc>
-          <w:tcPr>
-            <w:tcW w:w="900" w:type="dxa"/>
-            <w:vAlign w:val="center"/>
-          </w:tcPr>
-          <w:p>
-            <w:pPr>
-              <w:pStyle w:val="ListParagraph"/>
-              <w:ind w:left="0"/>
-              <w:jc w:val="center"/>
-            </w:pPr>
-          </w:p>
-        </w:tc>
-        <w:tc>
-          <w:tcPr>
-            <w:tcW w:w="1890" w:type="dxa"/>
-            <w:vAlign w:val="center"/>
-          </w:tcPr>
-          <w:p>
-            <w:pPr>
-              <w:pStyle w:val="ListParagraph"/>
-              <w:ind w:left="0"/>
-              <w:jc w:val="center"/>
-            </w:pPr>
-            <w:r>
-              <w:t>Varchar(30)</w:t>
-            </w:r>
-          </w:p>
-        </w:tc>
-        <w:tc>
-          <w:tcPr>
-            <w:tcW w:w="2065" w:type="dxa"/>
-            <w:vAlign w:val="center"/>
-          </w:tcPr>
-          <w:p>
-            <w:pPr>
-              <w:pStyle w:val="ListParagraph"/>
-              <w:ind w:left="0"/>
-              <w:jc w:val="center"/>
-            </w:pPr>
-            <w:r>
-              <w:t>Người nhận</w:t>
-            </w:r>
-          </w:p>
-        </w:tc>
-      </w:tr>
-      <w:tr>
-        <w:trPr>
-          <w:trHeight w:val="433"/>
-        </w:trPr>
-        <w:tc>
-          <w:tcPr>
-            <w:tcW w:w="805" w:type="dxa"/>
-            <w:vAlign w:val="center"/>
-          </w:tcPr>
-          <w:p>
-            <w:pPr>
-              <w:pStyle w:val="ListParagraph"/>
-              <w:ind w:left="0"/>
-              <w:jc w:val="center"/>
-            </w:pPr>
-            <w:r>
-              <w:t>3</w:t>
-            </w:r>
-          </w:p>
-        </w:tc>
-        <w:tc>
-          <w:tcPr>
-            <w:tcW w:w="2250" w:type="dxa"/>
-            <w:vAlign w:val="center"/>
-          </w:tcPr>
-          <w:p>
-            <w:pPr>
-              <w:pStyle w:val="ListParagraph"/>
-              <w:ind w:left="0"/>
-              <w:jc w:val="center"/>
-            </w:pPr>
-            <w:r>
-              <w:t>Msg</w:t>
-            </w:r>
-          </w:p>
-        </w:tc>
-        <w:tc>
-          <w:tcPr>
-            <w:tcW w:w="900" w:type="dxa"/>
-            <w:vAlign w:val="center"/>
-          </w:tcPr>
-          <w:p>
-            <w:pPr>
-              <w:pStyle w:val="ListParagraph"/>
-              <w:ind w:left="0"/>
-              <w:jc w:val="center"/>
-            </w:pPr>
-          </w:p>
-        </w:tc>
-        <w:tc>
-          <w:tcPr>
-            <w:tcW w:w="1890" w:type="dxa"/>
-            <w:vAlign w:val="center"/>
-          </w:tcPr>
-          <w:p>
-            <w:pPr>
-              <w:pStyle w:val="ListParagraph"/>
-              <w:ind w:left="0"/>
-              <w:jc w:val="center"/>
-            </w:pPr>
-            <w:r>
-              <w:t>Varchar(100)</w:t>
-            </w:r>
-          </w:p>
-        </w:tc>
-        <w:tc>
-          <w:tcPr>
-            <w:tcW w:w="2065" w:type="dxa"/>
-            <w:vAlign w:val="center"/>
-          </w:tcPr>
-          <w:p>
-            <w:pPr>
-              <w:pStyle w:val="ListParagraph"/>
-              <w:ind w:left="0"/>
-              <w:jc w:val="center"/>
-            </w:pPr>
-            <w:r>
-              <w:t>Tin nhắn</w:t>
-            </w:r>
-          </w:p>
-        </w:tc>
-      </w:tr>
-      <w:tr>
-        <w:trPr>
-          <w:trHeight w:val="442"/>
-        </w:trPr>
-        <w:tc>
-          <w:tcPr>
-            <w:tcW w:w="805" w:type="dxa"/>
-            <w:vAlign w:val="center"/>
-          </w:tcPr>
-          <w:p>
-            <w:pPr>
-              <w:pStyle w:val="ListParagraph"/>
-              <w:ind w:left="0"/>
-              <w:jc w:val="center"/>
-            </w:pPr>
-            <w:r>
-              <w:t>4</w:t>
-            </w:r>
-          </w:p>
-        </w:tc>
-        <w:tc>
-          <w:tcPr>
-            <w:tcW w:w="2250" w:type="dxa"/>
-            <w:vAlign w:val="center"/>
-          </w:tcPr>
-          <w:p>
-            <w:pPr>
-              <w:pStyle w:val="ListParagraph"/>
-              <w:ind w:left="0"/>
-              <w:jc w:val="center"/>
-            </w:pPr>
-            <w:r>
-              <w:t>Room_id</w:t>
-            </w:r>
-          </w:p>
-        </w:tc>
-        <w:tc>
-          <w:tcPr>
-            <w:tcW w:w="900" w:type="dxa"/>
-            <w:vAlign w:val="center"/>
-          </w:tcPr>
-          <w:p>
-            <w:pPr>
-              <w:pStyle w:val="ListParagraph"/>
-              <w:ind w:left="0"/>
-              <w:jc w:val="center"/>
-            </w:pPr>
-          </w:p>
-        </w:tc>
-        <w:tc>
-          <w:tcPr>
-            <w:tcW w:w="1890" w:type="dxa"/>
-            <w:vAlign w:val="center"/>
-          </w:tcPr>
-          <w:p>
-            <w:pPr>
-              <w:pStyle w:val="ListParagraph"/>
-              <w:ind w:left="0"/>
-              <w:jc w:val="center"/>
-            </w:pPr>
-            <w:r>
-              <w:t>Varchar(10)</w:t>
-            </w:r>
-          </w:p>
-        </w:tc>
-        <w:tc>
-          <w:tcPr>
-            <w:tcW w:w="2065" w:type="dxa"/>
-            <w:vAlign w:val="center"/>
-          </w:tcPr>
-          <w:p>
-            <w:pPr>
-              <w:pStyle w:val="ListParagraph"/>
-              <w:ind w:left="0"/>
-              <w:jc w:val="center"/>
-            </w:pPr>
-            <w:r>
-              <w:t>Id phòng</w:t>
-            </w:r>
-          </w:p>
-        </w:tc>
-      </w:tr>
-      <w:tr>
-        <w:trPr>
-          <w:trHeight w:val="442"/>
-        </w:trPr>
-        <w:tc>
-          <w:tcPr>
-            <w:tcW w:w="805" w:type="dxa"/>
-            <w:vAlign w:val="center"/>
-          </w:tcPr>
-          <w:p>
-            <w:pPr>
-              <w:pStyle w:val="ListParagraph"/>
-              <w:ind w:left="0"/>
-              <w:jc w:val="center"/>
-            </w:pPr>
-            <w:r>
-              <w:t>5</w:t>
-            </w:r>
-          </w:p>
-        </w:tc>
-        <w:tc>
-          <w:tcPr>
-            <w:tcW w:w="2250" w:type="dxa"/>
-            <w:vAlign w:val="center"/>
-          </w:tcPr>
-          <w:p>
-            <w:pPr>
-              <w:pStyle w:val="ListParagraph"/>
-              <w:ind w:left="0"/>
-              <w:jc w:val="center"/>
-            </w:pPr>
-            <w:r>
-              <w:t>Created_on</w:t>
-            </w:r>
-          </w:p>
-        </w:tc>
-        <w:tc>
-          <w:tcPr>
-            <w:tcW w:w="900" w:type="dxa"/>
-            <w:vAlign w:val="center"/>
-          </w:tcPr>
-          <w:p>
-            <w:pPr>
-              <w:pStyle w:val="ListParagraph"/>
-              <w:ind w:left="0"/>
-              <w:jc w:val="center"/>
-            </w:pPr>
-          </w:p>
-        </w:tc>
-        <w:tc>
-          <w:tcPr>
-            <w:tcW w:w="1890" w:type="dxa"/>
-            <w:vAlign w:val="center"/>
-          </w:tcPr>
-          <w:p>
-            <w:pPr>
-              <w:pStyle w:val="ListParagraph"/>
-              <w:ind w:left="0"/>
-              <w:jc w:val="center"/>
-            </w:pPr>
-            <w:r>
-              <w:t>Datetime</w:t>
-            </w:r>
-          </w:p>
-        </w:tc>
-        <w:tc>
-          <w:tcPr>
-            <w:tcW w:w="2065" w:type="dxa"/>
-            <w:vAlign w:val="center"/>
-          </w:tcPr>
-          <w:p>
-            <w:pPr>
-              <w:pStyle w:val="ListParagraph"/>
-              <w:ind w:left="0"/>
-              <w:jc w:val="center"/>
-            </w:pPr>
-            <w:r>
-              <w:t>Ngày tạo</w:t>
-            </w:r>
-          </w:p>
-        </w:tc>
-      </w:tr>
-    </w:tbl>
-    <w:p>
-      <w:pPr>
-        <w:jc w:val="center"/>
-        <w:rPr>
-          <w:b/>
-        </w:rPr>
-      </w:pPr>
       <w:r>
         <w:rPr>
           <w:noProof/>
@@ -5727,13 +5214,13 @@
         <mc:AlternateContent>
           <mc:Choice Requires="wps">
             <w:drawing>
-              <wp:anchor distT="0" distB="0" distL="114300" distR="114300" simplePos="0" relativeHeight="251682816" behindDoc="0" locked="0" layoutInCell="1" allowOverlap="1" wp14:anchorId="20519662" wp14:editId="7502F2FB">
+              <wp:anchor distT="0" distB="0" distL="114300" distR="114300" simplePos="0" relativeHeight="251682816" behindDoc="0" locked="0" layoutInCell="1" allowOverlap="1" wp14:anchorId="5BEDF276" wp14:editId="527B854A">
                 <wp:simplePos x="0" y="0"/>
                 <wp:positionH relativeFrom="column">
-                  <wp:posOffset>1630392</wp:posOffset>
+                  <wp:posOffset>1457517</wp:posOffset>
                 </wp:positionH>
                 <wp:positionV relativeFrom="paragraph">
-                  <wp:posOffset>51124</wp:posOffset>
+                  <wp:posOffset>1929657</wp:posOffset>
                 </wp:positionV>
                 <wp:extent cx="3347049" cy="310551"/>
                 <wp:effectExtent l="0" t="0" r="25400" b="13335"/>
@@ -5804,7 +5291,7 @@
           </mc:Choice>
           <mc:Fallback>
             <w:pict>
-              <v:rect w14:anchorId="20519662" id="Rectangle 11" o:spid="_x0000_s1029" style="position:absolute;left:0;text-align:left;margin-left:128.4pt;margin-top:4.05pt;width:263.55pt;height:24.45pt;z-index:251682816;visibility:visible;mso-wrap-style:square;mso-width-percent:0;mso-height-percent:0;mso-wrap-distance-left:9pt;mso-wrap-distance-top:0;mso-wrap-distance-right:9pt;mso-wrap-distance-bottom:0;mso-position-horizontal:absolute;mso-position-horizontal-relative:text;mso-position-vertical:absolute;mso-position-vertical-relative:text;mso-width-percent:0;mso-height-percent:0;mso-width-relative:margin;mso-height-relative:margin;v-text-anchor:middle" o:gfxdata="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" fillcolor="white [3201]" strokecolor="white [3212]" strokeweight="1pt">
+              <v:rect w14:anchorId="5BEDF276" id="Rectangle 11" o:spid="_x0000_s1029" style="position:absolute;left:0;text-align:left;margin-left:114.75pt;margin-top:151.95pt;width:263.55pt;height:24.45pt;z-index:251682816;visibility:visible;mso-wrap-style:square;mso-width-percent:0;mso-height-percent:0;mso-wrap-distance-left:9pt;mso-wrap-distance-top:0;mso-wrap-distance-right:9pt;mso-wrap-distance-bottom:0;mso-position-horizontal:absolute;mso-position-horizontal-relative:text;mso-position-vertical:absolute;mso-position-vertical-relative:text;mso-width-percent:0;mso-height-percent:0;mso-width-relative:margin;mso-height-relative:margin;v-text-anchor:middle" o:gfxdata="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" fillcolor="white [3201]" strokecolor="white [3212]" strokeweight="1pt">
                 <v:textbox>
                   <w:txbxContent>
                     <w:p>
@@ -5823,6 +5310,529 @@
         </mc:AlternateContent>
       </w:r>
     </w:p>
+    <w:tbl>
+      <w:tblPr>
+        <w:tblStyle w:val="TableGrid"/>
+        <w:tblW w:w="0" w:type="auto"/>
+        <w:tblInd w:w="1080" w:type="dxa"/>
+        <w:tblLook w:val="04A0" w:firstRow="1" w:lastRow="0" w:firstColumn="1" w:lastColumn="0" w:noHBand="0" w:noVBand="1"/>
+      </w:tblPr>
+      <w:tblGrid>
+        <w:gridCol w:w="805"/>
+        <w:gridCol w:w="2250"/>
+        <w:gridCol w:w="900"/>
+        <w:gridCol w:w="1890"/>
+        <w:gridCol w:w="2065"/>
+      </w:tblGrid>
+      <w:tr>
+        <w:trPr>
+          <w:trHeight w:val="433"/>
+        </w:trPr>
+        <w:tc>
+          <w:tcPr>
+            <w:tcW w:w="805" w:type="dxa"/>
+            <w:shd w:val="clear" w:color="auto" w:fill="BFBFBF" w:themeFill="background1" w:themeFillShade="BF"/>
+            <w:vAlign w:val="center"/>
+          </w:tcPr>
+          <w:p>
+            <w:pPr>
+              <w:pStyle w:val="ListParagraph"/>
+              <w:ind w:left="0"/>
+              <w:jc w:val="center"/>
+            </w:pPr>
+            <w:r>
+              <w:t>STT</w:t>
+            </w:r>
+          </w:p>
+        </w:tc>
+        <w:tc>
+          <w:tcPr>
+            <w:tcW w:w="2250" w:type="dxa"/>
+            <w:shd w:val="clear" w:color="auto" w:fill="BFBFBF" w:themeFill="background1" w:themeFillShade="BF"/>
+            <w:vAlign w:val="center"/>
+          </w:tcPr>
+          <w:p>
+            <w:pPr>
+              <w:pStyle w:val="ListParagraph"/>
+              <w:ind w:left="0"/>
+              <w:jc w:val="center"/>
+            </w:pPr>
+            <w:r>
+              <w:t>Thuộc tính</w:t>
+            </w:r>
+          </w:p>
+        </w:tc>
+        <w:tc>
+          <w:tcPr>
+            <w:tcW w:w="900" w:type="dxa"/>
+            <w:shd w:val="clear" w:color="auto" w:fill="BFBFBF" w:themeFill="background1" w:themeFillShade="BF"/>
+            <w:vAlign w:val="center"/>
+          </w:tcPr>
+          <w:p>
+            <w:pPr>
+              <w:pStyle w:val="ListParagraph"/>
+              <w:ind w:left="0"/>
+              <w:jc w:val="center"/>
+            </w:pPr>
+            <w:r>
+              <w:t>Khóa</w:t>
+            </w:r>
+          </w:p>
+        </w:tc>
+        <w:tc>
+          <w:tcPr>
+            <w:tcW w:w="1890" w:type="dxa"/>
+            <w:shd w:val="clear" w:color="auto" w:fill="BFBFBF" w:themeFill="background1" w:themeFillShade="BF"/>
+            <w:vAlign w:val="center"/>
+          </w:tcPr>
+          <w:p>
+            <w:pPr>
+              <w:pStyle w:val="ListParagraph"/>
+              <w:ind w:left="0"/>
+              <w:jc w:val="center"/>
+            </w:pPr>
+            <w:r>
+              <w:t>Kiểu dữ liệu</w:t>
+            </w:r>
+          </w:p>
+        </w:tc>
+        <w:tc>
+          <w:tcPr>
+            <w:tcW w:w="2065" w:type="dxa"/>
+            <w:shd w:val="clear" w:color="auto" w:fill="BFBFBF" w:themeFill="background1" w:themeFillShade="BF"/>
+            <w:vAlign w:val="center"/>
+          </w:tcPr>
+          <w:p>
+            <w:pPr>
+              <w:pStyle w:val="ListParagraph"/>
+              <w:ind w:left="0"/>
+              <w:jc w:val="center"/>
+            </w:pPr>
+            <w:r>
+              <w:t>Mô tả</w:t>
+            </w:r>
+          </w:p>
+        </w:tc>
+      </w:tr>
+      <w:tr>
+        <w:trPr>
+          <w:trHeight w:val="433"/>
+        </w:trPr>
+        <w:tc>
+          <w:tcPr>
+            <w:tcW w:w="805" w:type="dxa"/>
+            <w:vAlign w:val="center"/>
+          </w:tcPr>
+          <w:p>
+            <w:pPr>
+              <w:pStyle w:val="ListParagraph"/>
+              <w:ind w:left="0"/>
+              <w:jc w:val="center"/>
+            </w:pPr>
+            <w:r>
+              <w:t>1</w:t>
+            </w:r>
+          </w:p>
+        </w:tc>
+        <w:tc>
+          <w:tcPr>
+            <w:tcW w:w="2250" w:type="dxa"/>
+            <w:vAlign w:val="center"/>
+          </w:tcPr>
+          <w:p>
+            <w:pPr>
+              <w:pStyle w:val="ListParagraph"/>
+              <w:ind w:left="0"/>
+              <w:jc w:val="center"/>
+            </w:pPr>
+            <w:r>
+              <w:t>Msg_from</w:t>
+            </w:r>
+          </w:p>
+        </w:tc>
+        <w:tc>
+          <w:tcPr>
+            <w:tcW w:w="900" w:type="dxa"/>
+            <w:vAlign w:val="center"/>
+          </w:tcPr>
+          <w:p>
+            <w:pPr>
+              <w:pStyle w:val="ListParagraph"/>
+              <w:ind w:left="0"/>
+              <w:jc w:val="center"/>
+            </w:pPr>
+          </w:p>
+        </w:tc>
+        <w:tc>
+          <w:tcPr>
+            <w:tcW w:w="1890" w:type="dxa"/>
+            <w:vAlign w:val="center"/>
+          </w:tcPr>
+          <w:p>
+            <w:pPr>
+              <w:pStyle w:val="ListParagraph"/>
+              <w:ind w:left="0"/>
+              <w:jc w:val="center"/>
+            </w:pPr>
+            <w:r>
+              <w:t>Varchar(30)</w:t>
+            </w:r>
+          </w:p>
+        </w:tc>
+        <w:tc>
+          <w:tcPr>
+            <w:tcW w:w="2065" w:type="dxa"/>
+            <w:vAlign w:val="center"/>
+          </w:tcPr>
+          <w:p>
+            <w:pPr>
+              <w:pStyle w:val="ListParagraph"/>
+              <w:ind w:left="0"/>
+              <w:jc w:val="center"/>
+            </w:pPr>
+            <w:r>
+              <w:t>Người gửi</w:t>
+            </w:r>
+          </w:p>
+        </w:tc>
+      </w:tr>
+      <w:tr>
+        <w:trPr>
+          <w:trHeight w:val="451"/>
+        </w:trPr>
+        <w:tc>
+          <w:tcPr>
+            <w:tcW w:w="805" w:type="dxa"/>
+            <w:vAlign w:val="center"/>
+          </w:tcPr>
+          <w:p>
+            <w:pPr>
+              <w:pStyle w:val="ListParagraph"/>
+              <w:ind w:left="0"/>
+              <w:jc w:val="center"/>
+            </w:pPr>
+            <w:r>
+              <w:t>2</w:t>
+            </w:r>
+          </w:p>
+        </w:tc>
+        <w:tc>
+          <w:tcPr>
+            <w:tcW w:w="2250" w:type="dxa"/>
+            <w:vAlign w:val="center"/>
+          </w:tcPr>
+          <w:p>
+            <w:pPr>
+              <w:pStyle w:val="ListParagraph"/>
+              <w:ind w:left="0"/>
+              <w:jc w:val="center"/>
+            </w:pPr>
+            <w:r>
+              <w:t>Msg_to</w:t>
+            </w:r>
+          </w:p>
+        </w:tc>
+        <w:tc>
+          <w:tcPr>
+            <w:tcW w:w="900" w:type="dxa"/>
+            <w:vAlign w:val="center"/>
+          </w:tcPr>
+          <w:p>
+            <w:pPr>
+              <w:pStyle w:val="ListParagraph"/>
+              <w:ind w:left="0"/>
+              <w:jc w:val="center"/>
+            </w:pPr>
+          </w:p>
+        </w:tc>
+        <w:tc>
+          <w:tcPr>
+            <w:tcW w:w="1890" w:type="dxa"/>
+            <w:vAlign w:val="center"/>
+          </w:tcPr>
+          <w:p>
+            <w:pPr>
+              <w:pStyle w:val="ListParagraph"/>
+              <w:ind w:left="0"/>
+              <w:jc w:val="center"/>
+            </w:pPr>
+            <w:r>
+              <w:t>Varchar(30)</w:t>
+            </w:r>
+          </w:p>
+        </w:tc>
+        <w:tc>
+          <w:tcPr>
+            <w:tcW w:w="2065" w:type="dxa"/>
+            <w:vAlign w:val="center"/>
+          </w:tcPr>
+          <w:p>
+            <w:pPr>
+              <w:pStyle w:val="ListParagraph"/>
+              <w:ind w:left="0"/>
+              <w:jc w:val="center"/>
+            </w:pPr>
+            <w:r>
+              <w:t>Người nhận</w:t>
+            </w:r>
+          </w:p>
+        </w:tc>
+      </w:tr>
+      <w:tr>
+        <w:trPr>
+          <w:trHeight w:val="433"/>
+        </w:trPr>
+        <w:tc>
+          <w:tcPr>
+            <w:tcW w:w="805" w:type="dxa"/>
+            <w:vAlign w:val="center"/>
+          </w:tcPr>
+          <w:p>
+            <w:pPr>
+              <w:pStyle w:val="ListParagraph"/>
+              <w:ind w:left="0"/>
+              <w:jc w:val="center"/>
+            </w:pPr>
+            <w:r>
+              <w:t>3</w:t>
+            </w:r>
+          </w:p>
+        </w:tc>
+        <w:tc>
+          <w:tcPr>
+            <w:tcW w:w="2250" w:type="dxa"/>
+            <w:vAlign w:val="center"/>
+          </w:tcPr>
+          <w:p>
+            <w:pPr>
+              <w:pStyle w:val="ListParagraph"/>
+              <w:ind w:left="0"/>
+              <w:jc w:val="center"/>
+            </w:pPr>
+            <w:r>
+              <w:t>Msg</w:t>
+            </w:r>
+          </w:p>
+        </w:tc>
+        <w:tc>
+          <w:tcPr>
+            <w:tcW w:w="900" w:type="dxa"/>
+            <w:vAlign w:val="center"/>
+          </w:tcPr>
+          <w:p>
+            <w:pPr>
+              <w:pStyle w:val="ListParagraph"/>
+              <w:ind w:left="0"/>
+              <w:jc w:val="center"/>
+            </w:pPr>
+          </w:p>
+        </w:tc>
+        <w:tc>
+          <w:tcPr>
+            <w:tcW w:w="1890" w:type="dxa"/>
+            <w:vAlign w:val="center"/>
+          </w:tcPr>
+          <w:p>
+            <w:pPr>
+              <w:pStyle w:val="ListParagraph"/>
+              <w:ind w:left="0"/>
+              <w:jc w:val="center"/>
+            </w:pPr>
+            <w:r>
+              <w:t>Varchar(100)</w:t>
+            </w:r>
+          </w:p>
+        </w:tc>
+        <w:tc>
+          <w:tcPr>
+            <w:tcW w:w="2065" w:type="dxa"/>
+            <w:vAlign w:val="center"/>
+          </w:tcPr>
+          <w:p>
+            <w:pPr>
+              <w:pStyle w:val="ListParagraph"/>
+              <w:ind w:left="0"/>
+              <w:jc w:val="center"/>
+            </w:pPr>
+            <w:r>
+              <w:t>Tin nhắn</w:t>
+            </w:r>
+          </w:p>
+        </w:tc>
+      </w:tr>
+      <w:tr>
+        <w:trPr>
+          <w:trHeight w:val="442"/>
+        </w:trPr>
+        <w:tc>
+          <w:tcPr>
+            <w:tcW w:w="805" w:type="dxa"/>
+            <w:vAlign w:val="center"/>
+          </w:tcPr>
+          <w:p>
+            <w:pPr>
+              <w:pStyle w:val="ListParagraph"/>
+              <w:ind w:left="0"/>
+              <w:jc w:val="center"/>
+            </w:pPr>
+            <w:r>
+              <w:t>4</w:t>
+            </w:r>
+          </w:p>
+        </w:tc>
+        <w:tc>
+          <w:tcPr>
+            <w:tcW w:w="2250" w:type="dxa"/>
+            <w:vAlign w:val="center"/>
+          </w:tcPr>
+          <w:p>
+            <w:pPr>
+              <w:pStyle w:val="ListParagraph"/>
+              <w:ind w:left="0"/>
+              <w:jc w:val="center"/>
+            </w:pPr>
+            <w:r>
+              <w:t>Room_id</w:t>
+            </w:r>
+          </w:p>
+        </w:tc>
+        <w:tc>
+          <w:tcPr>
+            <w:tcW w:w="900" w:type="dxa"/>
+            <w:vAlign w:val="center"/>
+          </w:tcPr>
+          <w:p>
+            <w:pPr>
+              <w:pStyle w:val="ListParagraph"/>
+              <w:ind w:left="0"/>
+              <w:jc w:val="center"/>
+            </w:pPr>
+          </w:p>
+        </w:tc>
+        <w:tc>
+          <w:tcPr>
+            <w:tcW w:w="1890" w:type="dxa"/>
+            <w:vAlign w:val="center"/>
+          </w:tcPr>
+          <w:p>
+            <w:pPr>
+              <w:pStyle w:val="ListParagraph"/>
+              <w:ind w:left="0"/>
+              <w:jc w:val="center"/>
+            </w:pPr>
+            <w:r>
+              <w:t>Varchar(10)</w:t>
+            </w:r>
+          </w:p>
+        </w:tc>
+        <w:tc>
+          <w:tcPr>
+            <w:tcW w:w="2065" w:type="dxa"/>
+            <w:vAlign w:val="center"/>
+          </w:tcPr>
+          <w:p>
+            <w:pPr>
+              <w:pStyle w:val="ListParagraph"/>
+              <w:ind w:left="0"/>
+              <w:jc w:val="center"/>
+            </w:pPr>
+            <w:r>
+              <w:t>Id phòng</w:t>
+            </w:r>
+          </w:p>
+        </w:tc>
+      </w:tr>
+      <w:tr>
+        <w:trPr>
+          <w:trHeight w:val="442"/>
+        </w:trPr>
+        <w:tc>
+          <w:tcPr>
+            <w:tcW w:w="805" w:type="dxa"/>
+            <w:vAlign w:val="center"/>
+          </w:tcPr>
+          <w:p>
+            <w:pPr>
+              <w:pStyle w:val="ListParagraph"/>
+              <w:ind w:left="0"/>
+              <w:jc w:val="center"/>
+            </w:pPr>
+            <w:r>
+              <w:t>5</w:t>
+            </w:r>
+          </w:p>
+        </w:tc>
+        <w:tc>
+          <w:tcPr>
+            <w:tcW w:w="2250" w:type="dxa"/>
+            <w:vAlign w:val="center"/>
+          </w:tcPr>
+          <w:p>
+            <w:pPr>
+              <w:pStyle w:val="ListParagraph"/>
+              <w:ind w:left="0"/>
+              <w:jc w:val="center"/>
+            </w:pPr>
+            <w:r>
+              <w:t>Created_on</w:t>
+            </w:r>
+          </w:p>
+        </w:tc>
+        <w:tc>
+          <w:tcPr>
+            <w:tcW w:w="900" w:type="dxa"/>
+            <w:vAlign w:val="center"/>
+          </w:tcPr>
+          <w:p>
+            <w:pPr>
+              <w:pStyle w:val="ListParagraph"/>
+              <w:ind w:left="0"/>
+              <w:jc w:val="center"/>
+            </w:pPr>
+          </w:p>
+        </w:tc>
+        <w:tc>
+          <w:tcPr>
+            <w:tcW w:w="1890" w:type="dxa"/>
+            <w:vAlign w:val="center"/>
+          </w:tcPr>
+          <w:p>
+            <w:pPr>
+              <w:pStyle w:val="ListParagraph"/>
+              <w:ind w:left="0"/>
+              <w:jc w:val="center"/>
+            </w:pPr>
+            <w:r>
+              <w:t>Datetime</w:t>
+            </w:r>
+          </w:p>
+        </w:tc>
+        <w:tc>
+          <w:tcPr>
+            <w:tcW w:w="2065" w:type="dxa"/>
+            <w:vAlign w:val="center"/>
+          </w:tcPr>
+          <w:p>
+            <w:pPr>
+              <w:pStyle w:val="ListParagraph"/>
+              <w:ind w:left="0"/>
+              <w:jc w:val="center"/>
+            </w:pPr>
+            <w:r>
+              <w:t>Ngày tạo</w:t>
+            </w:r>
+          </w:p>
+        </w:tc>
+      </w:tr>
+    </w:tbl>
+    <w:p>
+      <w:pPr>
+        <w:jc w:val="center"/>
+        <w:rPr>
+          <w:b/>
+        </w:rPr>
+      </w:pPr>
+    </w:p>
     <w:p>
       <w:pPr>
         <w:pStyle w:val="ListParagraph"/>
@@ -5835,7 +5845,6 @@
         </w:rPr>
       </w:pPr>
       <w:r>
-        <w:lastRenderedPageBreak/>
         <w:t>Bảng Group: nhóm trò chuyện</w:t>
       </w:r>
     </w:p>
@@ -6509,335 +6518,2799 @@
     </w:p>
     <w:p>
       <w:pPr>
-        <w:jc w:val="center"/>
-        <w:rPr>
-          <w:b/>
-        </w:rPr>
-      </w:pPr>
-    </w:p>
-    <w:p>
-      <w:pPr>
-        <w:jc w:val="center"/>
-        <w:rPr>
-          <w:b/>
-        </w:rPr>
-      </w:pPr>
-    </w:p>
-    <w:p>
-      <w:pPr>
-        <w:jc w:val="center"/>
-        <w:rPr>
-          <w:b/>
-        </w:rPr>
-      </w:pPr>
-    </w:p>
-    <w:p>
-      <w:pPr>
-        <w:jc w:val="center"/>
-        <w:rPr>
-          <w:b/>
-        </w:rPr>
-      </w:pPr>
-    </w:p>
-    <w:p>
-      <w:pPr>
-        <w:jc w:val="center"/>
-        <w:rPr>
-          <w:b/>
-        </w:rPr>
-      </w:pPr>
-    </w:p>
-    <w:p>
-      <w:pPr>
-        <w:jc w:val="center"/>
-        <w:rPr>
-          <w:b/>
-        </w:rPr>
-      </w:pPr>
-    </w:p>
-    <w:p>
-      <w:pPr>
-        <w:jc w:val="center"/>
-        <w:rPr>
-          <w:b/>
-        </w:rPr>
-      </w:pPr>
-    </w:p>
-    <w:p>
-      <w:pPr>
-        <w:jc w:val="center"/>
-        <w:rPr>
-          <w:b/>
-        </w:rPr>
-      </w:pPr>
-    </w:p>
-    <w:p>
-      <w:pPr>
-        <w:jc w:val="center"/>
-        <w:rPr>
-          <w:b/>
-        </w:rPr>
-      </w:pPr>
-    </w:p>
-    <w:p>
-      <w:pPr>
-        <w:jc w:val="center"/>
-        <w:rPr>
-          <w:b/>
-        </w:rPr>
-      </w:pPr>
-    </w:p>
-    <w:p>
-      <w:pPr>
-        <w:jc w:val="center"/>
-        <w:rPr>
-          <w:b/>
-        </w:rPr>
-      </w:pPr>
-    </w:p>
-    <w:p>
-      <w:pPr>
-        <w:jc w:val="center"/>
-        <w:rPr>
-          <w:b/>
-        </w:rPr>
-      </w:pPr>
-    </w:p>
-    <w:p>
-      <w:pPr>
-        <w:jc w:val="center"/>
-        <w:rPr>
-          <w:b/>
-        </w:rPr>
-      </w:pPr>
-    </w:p>
-    <w:p>
-      <w:pPr>
-        <w:jc w:val="center"/>
-        <w:rPr>
-          <w:b/>
-        </w:rPr>
-      </w:pPr>
-    </w:p>
-    <w:p>
-      <w:pPr>
-        <w:jc w:val="center"/>
-        <w:rPr>
-          <w:b/>
-        </w:rPr>
-      </w:pPr>
-    </w:p>
-    <w:p>
-      <w:pPr>
-        <w:jc w:val="center"/>
-        <w:rPr>
-          <w:b/>
-        </w:rPr>
-      </w:pPr>
-    </w:p>
-    <w:p>
-      <w:pPr>
-        <w:jc w:val="center"/>
-        <w:rPr>
-          <w:b/>
-        </w:rPr>
-      </w:pPr>
-    </w:p>
-    <w:p>
-      <w:pPr>
-        <w:jc w:val="center"/>
-        <w:rPr>
-          <w:b/>
-        </w:rPr>
-      </w:pPr>
-    </w:p>
-    <w:p>
-      <w:pPr>
-        <w:jc w:val="center"/>
-        <w:rPr>
-          <w:b/>
-        </w:rPr>
-      </w:pPr>
-    </w:p>
-    <w:p>
-      <w:pPr>
-        <w:jc w:val="center"/>
-        <w:rPr>
-          <w:b/>
-        </w:rPr>
-      </w:pPr>
-    </w:p>
-    <w:p>
-      <w:pPr>
-        <w:jc w:val="center"/>
-        <w:rPr>
-          <w:b/>
-        </w:rPr>
-      </w:pPr>
-    </w:p>
-    <w:p>
-      <w:pPr>
-        <w:jc w:val="center"/>
-        <w:rPr>
-          <w:b/>
-        </w:rPr>
-      </w:pPr>
-    </w:p>
-    <w:p>
-      <w:pPr>
-        <w:jc w:val="center"/>
-        <w:rPr>
-          <w:b/>
-        </w:rPr>
-      </w:pPr>
-    </w:p>
-    <w:p>
-      <w:pPr>
-        <w:jc w:val="center"/>
-        <w:rPr>
-          <w:b/>
-        </w:rPr>
-      </w:pPr>
-    </w:p>
-    <w:p>
-      <w:pPr>
-        <w:jc w:val="center"/>
-        <w:rPr>
-          <w:b/>
-        </w:rPr>
-      </w:pPr>
-    </w:p>
-    <w:p>
-      <w:pPr>
-        <w:jc w:val="center"/>
-        <w:rPr>
-          <w:b/>
-        </w:rPr>
-      </w:pPr>
-    </w:p>
-    <w:p>
-      <w:pPr>
-        <w:jc w:val="center"/>
-        <w:rPr>
-          <w:b/>
-        </w:rPr>
-      </w:pPr>
-    </w:p>
-    <w:p>
-      <w:pPr>
-        <w:jc w:val="center"/>
-        <w:rPr>
-          <w:b/>
-        </w:rPr>
-      </w:pPr>
-    </w:p>
-    <w:p>
-      <w:pPr>
-        <w:jc w:val="center"/>
-        <w:rPr>
-          <w:b/>
-        </w:rPr>
-      </w:pPr>
-    </w:p>
-    <w:p>
-      <w:pPr>
-        <w:jc w:val="center"/>
-        <w:rPr>
-          <w:b/>
-        </w:rPr>
-      </w:pPr>
-    </w:p>
-    <w:p>
-      <w:pPr>
-        <w:jc w:val="center"/>
-        <w:rPr>
-          <w:b/>
-        </w:rPr>
-      </w:pPr>
-    </w:p>
-    <w:p>
-      <w:pPr>
-        <w:jc w:val="center"/>
-        <w:rPr>
-          <w:b/>
-        </w:rPr>
-      </w:pPr>
-    </w:p>
-    <w:p>
-      <w:pPr>
-        <w:jc w:val="center"/>
-        <w:rPr>
-          <w:b/>
-        </w:rPr>
-      </w:pPr>
-    </w:p>
-    <w:p>
-      <w:pPr>
-        <w:jc w:val="center"/>
-        <w:rPr>
-          <w:b/>
-        </w:rPr>
-      </w:pPr>
-    </w:p>
-    <w:p>
-      <w:pPr>
-        <w:jc w:val="center"/>
-        <w:rPr>
-          <w:b/>
-        </w:rPr>
-      </w:pPr>
-    </w:p>
-    <w:p>
-      <w:pPr>
-        <w:jc w:val="center"/>
-        <w:rPr>
-          <w:b/>
-        </w:rPr>
-      </w:pPr>
-    </w:p>
-    <w:p>
-      <w:pPr>
-        <w:jc w:val="center"/>
-        <w:rPr>
-          <w:b/>
-        </w:rPr>
-      </w:pPr>
-    </w:p>
-    <w:p>
-      <w:pPr>
-        <w:jc w:val="center"/>
-        <w:rPr>
-          <w:b/>
-        </w:rPr>
-      </w:pPr>
-    </w:p>
-    <w:p>
-      <w:pPr>
-        <w:jc w:val="center"/>
-        <w:rPr>
-          <w:b/>
-        </w:rPr>
-      </w:pPr>
-    </w:p>
-    <w:p>
-      <w:pPr>
-        <w:jc w:val="center"/>
-        <w:rPr>
-          <w:b/>
-        </w:rPr>
-      </w:pPr>
-    </w:p>
-    <w:p>
-      <w:pPr>
-        <w:jc w:val="center"/>
-        <w:rPr>
-          <w:b/>
-        </w:rPr>
-      </w:pPr>
-      <w:r>
-        <w:rPr>
-          <w:b/>
-        </w:rPr>
+        <w:rPr>
+          <w:b/>
+        </w:rPr>
+      </w:pPr>
+      <w:r>
+        <w:rPr>
+          <w:b/>
+        </w:rPr>
+        <w:t>2.4 Mô hình use case</w:t>
+      </w:r>
+    </w:p>
+    <w:p>
+      <w:pPr>
+        <w:rPr>
+          <w:b/>
+        </w:rPr>
+      </w:pPr>
+    </w:p>
+    <w:p>
+      <w:pPr>
+        <w:ind w:firstLine="720"/>
+        <w:rPr>
+          <w:b/>
+        </w:rPr>
+      </w:pPr>
+      <w:r>
+        <w:rPr>
+          <w:b/>
+        </w:rPr>
+        <w:t xml:space="preserve"> Use case tổng quát</w:t>
+      </w:r>
+    </w:p>
+    <w:p>
+      <w:pPr>
+        <w:ind w:firstLine="720"/>
+        <w:rPr>
+          <w:b/>
+        </w:rPr>
+      </w:pPr>
+      <w:r>
+        <w:rPr>
+          <w:noProof/>
+          <w:lang w:eastAsia="en-US"/>
+        </w:rPr>
+        <w:drawing>
+          <wp:anchor distT="0" distB="0" distL="114300" distR="114300" simplePos="0" relativeHeight="251685888" behindDoc="1" locked="0" layoutInCell="1" allowOverlap="1" wp14:anchorId="604281EA" wp14:editId="727ED243">
+            <wp:simplePos x="0" y="0"/>
+            <wp:positionH relativeFrom="column">
+              <wp:posOffset>28731</wp:posOffset>
+            </wp:positionH>
+            <wp:positionV relativeFrom="paragraph">
+              <wp:posOffset>310491</wp:posOffset>
+            </wp:positionV>
+            <wp:extent cx="5715000" cy="3380740"/>
+            <wp:effectExtent l="0" t="0" r="0" b="0"/>
+            <wp:wrapTight wrapText="bothSides">
+              <wp:wrapPolygon edited="0">
+                <wp:start x="0" y="0"/>
+                <wp:lineTo x="0" y="21421"/>
+                <wp:lineTo x="21528" y="21421"/>
+                <wp:lineTo x="21528" y="0"/>
+                <wp:lineTo x="0" y="0"/>
+              </wp:wrapPolygon>
+            </wp:wrapTight>
+            <wp:docPr id="16" name="Picture 16"/>
+            <wp:cNvGraphicFramePr>
+              <a:graphicFrameLocks xmlns:a="http://schemas.openxmlformats.org/drawingml/2006/main" noChangeAspect="1"/>
+            </wp:cNvGraphicFramePr>
+            <a:graphic xmlns:a="http://schemas.openxmlformats.org/drawingml/2006/main">
+              <a:graphicData uri="http://schemas.openxmlformats.org/drawingml/2006/picture">
+                <pic:pic xmlns:pic="http://schemas.openxmlformats.org/drawingml/2006/picture">
+                  <pic:nvPicPr>
+                    <pic:cNvPr id="1" name=""/>
+                    <pic:cNvPicPr/>
+                  </pic:nvPicPr>
+                  <pic:blipFill>
+                    <a:blip r:embed="rId16">
+                      <a:extLst>
+                        <a:ext uri="{28A0092B-C50C-407E-A947-70E740481C1C}">
+                          <a14:useLocalDpi xmlns:a14="http://schemas.microsoft.com/office/drawing/2010/main" val="0"/>
+                        </a:ext>
+                      </a:extLst>
+                    </a:blip>
+                    <a:stretch>
+                      <a:fillRect/>
+                    </a:stretch>
+                  </pic:blipFill>
+                  <pic:spPr>
+                    <a:xfrm>
+                      <a:off x="0" y="0"/>
+                      <a:ext cx="5715000" cy="3380740"/>
+                    </a:xfrm>
+                    <a:prstGeom prst="rect">
+                      <a:avLst/>
+                    </a:prstGeom>
+                  </pic:spPr>
+                </pic:pic>
+              </a:graphicData>
+            </a:graphic>
+          </wp:anchor>
+        </w:drawing>
+      </w:r>
+    </w:p>
+    <w:p>
+      <w:pPr>
+        <w:rPr>
+          <w:b/>
+        </w:rPr>
+      </w:pPr>
+    </w:p>
+    <w:p>
+      <w:pPr>
+        <w:rPr>
+          <w:b/>
+        </w:rPr>
+      </w:pPr>
+    </w:p>
+    <w:p>
+      <w:pPr>
+        <w:jc w:val="center"/>
+        <w:rPr>
+          <w:b/>
+        </w:rPr>
+      </w:pPr>
+    </w:p>
+    <w:p>
+      <w:pPr>
+        <w:jc w:val="center"/>
+        <w:rPr>
+          <w:b/>
+        </w:rPr>
+      </w:pPr>
+    </w:p>
+    <w:p>
+      <w:pPr>
+        <w:jc w:val="center"/>
+        <w:rPr>
+          <w:b/>
+        </w:rPr>
+      </w:pPr>
+    </w:p>
+    <w:p>
+      <w:pPr>
+        <w:jc w:val="center"/>
+        <w:rPr>
+          <w:b/>
+        </w:rPr>
+      </w:pPr>
+      <w:r>
+        <w:rPr>
+          <w:noProof/>
+          <w:lang w:eastAsia="en-US"/>
+        </w:rPr>
+        <w:lastRenderedPageBreak/>
+        <w:drawing>
+          <wp:anchor distT="0" distB="0" distL="114300" distR="114300" simplePos="0" relativeHeight="251687936" behindDoc="1" locked="0" layoutInCell="1" allowOverlap="1" wp14:anchorId="17C61EFF" wp14:editId="269FE7CB">
+            <wp:simplePos x="0" y="0"/>
+            <wp:positionH relativeFrom="margin">
+              <wp:posOffset>0</wp:posOffset>
+            </wp:positionH>
+            <wp:positionV relativeFrom="paragraph">
+              <wp:posOffset>200972</wp:posOffset>
+            </wp:positionV>
+            <wp:extent cx="5715000" cy="4608830"/>
+            <wp:effectExtent l="0" t="0" r="0" b="1270"/>
+            <wp:wrapTight wrapText="bothSides">
+              <wp:wrapPolygon edited="0">
+                <wp:start x="0" y="0"/>
+                <wp:lineTo x="0" y="21517"/>
+                <wp:lineTo x="21528" y="21517"/>
+                <wp:lineTo x="21528" y="0"/>
+                <wp:lineTo x="0" y="0"/>
+              </wp:wrapPolygon>
+            </wp:wrapTight>
+            <wp:docPr id="17" name="Picture 17"/>
+            <wp:cNvGraphicFramePr>
+              <a:graphicFrameLocks xmlns:a="http://schemas.openxmlformats.org/drawingml/2006/main" noChangeAspect="1"/>
+            </wp:cNvGraphicFramePr>
+            <a:graphic xmlns:a="http://schemas.openxmlformats.org/drawingml/2006/main">
+              <a:graphicData uri="http://schemas.openxmlformats.org/drawingml/2006/picture">
+                <pic:pic xmlns:pic="http://schemas.openxmlformats.org/drawingml/2006/picture">
+                  <pic:nvPicPr>
+                    <pic:cNvPr id="1" name=""/>
+                    <pic:cNvPicPr/>
+                  </pic:nvPicPr>
+                  <pic:blipFill>
+                    <a:blip r:embed="rId17">
+                      <a:extLst>
+                        <a:ext uri="{28A0092B-C50C-407E-A947-70E740481C1C}">
+                          <a14:useLocalDpi xmlns:a14="http://schemas.microsoft.com/office/drawing/2010/main" val="0"/>
+                        </a:ext>
+                      </a:extLst>
+                    </a:blip>
+                    <a:stretch>
+                      <a:fillRect/>
+                    </a:stretch>
+                  </pic:blipFill>
+                  <pic:spPr>
+                    <a:xfrm>
+                      <a:off x="0" y="0"/>
+                      <a:ext cx="5715000" cy="4608830"/>
+                    </a:xfrm>
+                    <a:prstGeom prst="rect">
+                      <a:avLst/>
+                    </a:prstGeom>
+                  </pic:spPr>
+                </pic:pic>
+              </a:graphicData>
+            </a:graphic>
+          </wp:anchor>
+        </w:drawing>
+      </w:r>
+    </w:p>
+    <w:p>
+      <w:pPr>
+        <w:jc w:val="center"/>
+        <w:rPr>
+          <w:b/>
+        </w:rPr>
+      </w:pPr>
+    </w:p>
+    <w:p>
+      <w:pPr>
+        <w:jc w:val="center"/>
+        <w:rPr>
+          <w:b/>
+        </w:rPr>
+      </w:pPr>
+      <w:r>
+        <w:rPr>
+          <w:noProof/>
+          <w:lang w:eastAsia="en-US"/>
+        </w:rPr>
+        <w:drawing>
+          <wp:anchor distT="0" distB="0" distL="114300" distR="114300" simplePos="0" relativeHeight="251686912" behindDoc="1" locked="0" layoutInCell="1" allowOverlap="1" wp14:anchorId="7CB2F4ED" wp14:editId="786B11BE">
+            <wp:simplePos x="0" y="0"/>
+            <wp:positionH relativeFrom="margin">
+              <wp:align>left</wp:align>
+            </wp:positionH>
+            <wp:positionV relativeFrom="paragraph">
+              <wp:posOffset>13155</wp:posOffset>
+            </wp:positionV>
+            <wp:extent cx="4819650" cy="1962150"/>
+            <wp:effectExtent l="0" t="0" r="0" b="0"/>
+            <wp:wrapTight wrapText="bothSides">
+              <wp:wrapPolygon edited="0">
+                <wp:start x="0" y="0"/>
+                <wp:lineTo x="0" y="21390"/>
+                <wp:lineTo x="21515" y="21390"/>
+                <wp:lineTo x="21515" y="0"/>
+                <wp:lineTo x="0" y="0"/>
+              </wp:wrapPolygon>
+            </wp:wrapTight>
+            <wp:docPr id="18" name="Picture 18"/>
+            <wp:cNvGraphicFramePr>
+              <a:graphicFrameLocks xmlns:a="http://schemas.openxmlformats.org/drawingml/2006/main" noChangeAspect="1"/>
+            </wp:cNvGraphicFramePr>
+            <a:graphic xmlns:a="http://schemas.openxmlformats.org/drawingml/2006/main">
+              <a:graphicData uri="http://schemas.openxmlformats.org/drawingml/2006/picture">
+                <pic:pic xmlns:pic="http://schemas.openxmlformats.org/drawingml/2006/picture">
+                  <pic:nvPicPr>
+                    <pic:cNvPr id="1" name=""/>
+                    <pic:cNvPicPr/>
+                  </pic:nvPicPr>
+                  <pic:blipFill>
+                    <a:blip r:embed="rId18">
+                      <a:extLst>
+                        <a:ext uri="{28A0092B-C50C-407E-A947-70E740481C1C}">
+                          <a14:useLocalDpi xmlns:a14="http://schemas.microsoft.com/office/drawing/2010/main" val="0"/>
+                        </a:ext>
+                      </a:extLst>
+                    </a:blip>
+                    <a:stretch>
+                      <a:fillRect/>
+                    </a:stretch>
+                  </pic:blipFill>
+                  <pic:spPr>
+                    <a:xfrm>
+                      <a:off x="0" y="0"/>
+                      <a:ext cx="4819650" cy="1962150"/>
+                    </a:xfrm>
+                    <a:prstGeom prst="rect">
+                      <a:avLst/>
+                    </a:prstGeom>
+                  </pic:spPr>
+                </pic:pic>
+              </a:graphicData>
+            </a:graphic>
+          </wp:anchor>
+        </w:drawing>
+      </w:r>
+    </w:p>
+    <w:p>
+      <w:pPr>
+        <w:jc w:val="center"/>
+        <w:rPr>
+          <w:b/>
+        </w:rPr>
+      </w:pPr>
+    </w:p>
+    <w:p>
+      <w:pPr>
+        <w:jc w:val="center"/>
+        <w:rPr>
+          <w:b/>
+        </w:rPr>
+      </w:pPr>
+    </w:p>
+    <w:p>
+      <w:pPr>
+        <w:jc w:val="center"/>
+        <w:rPr>
+          <w:b/>
+        </w:rPr>
+      </w:pPr>
+    </w:p>
+    <w:p>
+      <w:pPr>
+        <w:jc w:val="center"/>
+        <w:rPr>
+          <w:b/>
+        </w:rPr>
+      </w:pPr>
+    </w:p>
+    <w:p>
+      <w:pPr>
+        <w:jc w:val="center"/>
+        <w:rPr>
+          <w:b/>
+        </w:rPr>
+      </w:pPr>
+    </w:p>
+    <w:p>
+      <w:pPr>
+        <w:jc w:val="center"/>
+        <w:rPr>
+          <w:b/>
+        </w:rPr>
+      </w:pPr>
+    </w:p>
+    <w:p>
+      <w:pPr>
+        <w:jc w:val="center"/>
+        <w:rPr>
+          <w:b/>
+        </w:rPr>
+      </w:pPr>
+    </w:p>
+    <w:p>
+      <w:pPr>
+        <w:jc w:val="center"/>
+        <w:rPr>
+          <w:b/>
+        </w:rPr>
+      </w:pPr>
+    </w:p>
+    <w:p>
+      <w:pPr>
+        <w:jc w:val="center"/>
+        <w:rPr>
+          <w:b/>
+        </w:rPr>
+      </w:pPr>
+    </w:p>
+    <w:p>
+      <w:pPr>
+        <w:jc w:val="center"/>
+        <w:rPr>
+          <w:b/>
+        </w:rPr>
+      </w:pPr>
+    </w:p>
+    <w:p>
+      <w:pPr>
+        <w:jc w:val="center"/>
+        <w:rPr>
+          <w:b/>
+        </w:rPr>
+      </w:pPr>
+    </w:p>
+    <w:p>
+      <w:pPr>
+        <w:jc w:val="center"/>
+        <w:rPr>
+          <w:b/>
+        </w:rPr>
+      </w:pPr>
+    </w:p>
+    <w:p>
+      <w:pPr>
+        <w:jc w:val="center"/>
+        <w:rPr>
+          <w:b/>
+        </w:rPr>
+      </w:pPr>
+    </w:p>
+    <w:p>
+      <w:pPr>
+        <w:jc w:val="center"/>
+        <w:rPr>
+          <w:b/>
+        </w:rPr>
+      </w:pPr>
+    </w:p>
+    <w:p>
+      <w:pPr>
+        <w:jc w:val="center"/>
+        <w:rPr>
+          <w:b/>
+        </w:rPr>
+      </w:pPr>
+    </w:p>
+    <w:p>
+      <w:pPr>
+        <w:jc w:val="center"/>
+        <w:rPr>
+          <w:b/>
+        </w:rPr>
+      </w:pPr>
+    </w:p>
+    <w:p>
+      <w:pPr>
+        <w:jc w:val="center"/>
+        <w:rPr>
+          <w:b/>
+        </w:rPr>
+      </w:pPr>
+    </w:p>
+    <w:p>
+      <w:pPr>
+        <w:jc w:val="center"/>
+        <w:rPr>
+          <w:b/>
+        </w:rPr>
+      </w:pPr>
+    </w:p>
+    <w:p>
+      <w:pPr>
+        <w:jc w:val="center"/>
+        <w:rPr>
+          <w:b/>
+        </w:rPr>
+      </w:pPr>
+    </w:p>
+    <w:p>
+      <w:pPr>
+        <w:jc w:val="center"/>
+        <w:rPr>
+          <w:b/>
+        </w:rPr>
+      </w:pPr>
+    </w:p>
+    <w:p>
+      <w:pPr>
+        <w:jc w:val="center"/>
+        <w:rPr>
+          <w:b/>
+        </w:rPr>
+      </w:pPr>
+    </w:p>
+    <w:p>
+      <w:pPr>
+        <w:rPr>
+          <w:b/>
+        </w:rPr>
+      </w:pPr>
+    </w:p>
+    <w:tbl>
+      <w:tblPr>
+        <w:tblStyle w:val="TableGrid"/>
+        <w:tblW w:w="0" w:type="auto"/>
+        <w:tblLook w:val="04A0" w:firstRow="1" w:lastRow="0" w:firstColumn="1" w:lastColumn="0" w:noHBand="0" w:noVBand="1"/>
+      </w:tblPr>
+      <w:tblGrid>
+        <w:gridCol w:w="805"/>
+        <w:gridCol w:w="3150"/>
+        <w:gridCol w:w="5035"/>
+      </w:tblGrid>
+      <w:tr>
+        <w:trPr>
+          <w:trHeight w:val="487"/>
+        </w:trPr>
+        <w:tc>
+          <w:tcPr>
+            <w:tcW w:w="805" w:type="dxa"/>
+            <w:shd w:val="clear" w:color="auto" w:fill="BFBFBF" w:themeFill="background1" w:themeFillShade="BF"/>
+            <w:vAlign w:val="center"/>
+          </w:tcPr>
+          <w:p>
+            <w:pPr>
+              <w:jc w:val="center"/>
+              <w:rPr>
+                <w:b/>
+              </w:rPr>
+            </w:pPr>
+            <w:r>
+              <w:rPr>
+                <w:b/>
+              </w:rPr>
+              <w:lastRenderedPageBreak/>
+              <w:t>STT</w:t>
+            </w:r>
+          </w:p>
+        </w:tc>
+        <w:tc>
+          <w:tcPr>
+            <w:tcW w:w="3150" w:type="dxa"/>
+            <w:shd w:val="clear" w:color="auto" w:fill="BFBFBF" w:themeFill="background1" w:themeFillShade="BF"/>
+            <w:vAlign w:val="center"/>
+          </w:tcPr>
+          <w:p>
+            <w:pPr>
+              <w:jc w:val="center"/>
+              <w:rPr>
+                <w:b/>
+              </w:rPr>
+            </w:pPr>
+            <w:r>
+              <w:rPr>
+                <w:b/>
+              </w:rPr>
+              <w:t>TÊN USE CASE</w:t>
+            </w:r>
+          </w:p>
+        </w:tc>
+        <w:tc>
+          <w:tcPr>
+            <w:tcW w:w="5035" w:type="dxa"/>
+            <w:shd w:val="clear" w:color="auto" w:fill="BFBFBF" w:themeFill="background1" w:themeFillShade="BF"/>
+            <w:vAlign w:val="center"/>
+          </w:tcPr>
+          <w:p>
+            <w:pPr>
+              <w:jc w:val="center"/>
+              <w:rPr>
+                <w:b/>
+              </w:rPr>
+            </w:pPr>
+            <w:r>
+              <w:rPr>
+                <w:b/>
+              </w:rPr>
+              <w:t>DIỄN GIẢI</w:t>
+            </w:r>
+          </w:p>
+        </w:tc>
+      </w:tr>
+      <w:tr>
+        <w:trPr>
+          <w:trHeight w:val="532"/>
+        </w:trPr>
+        <w:tc>
+          <w:tcPr>
+            <w:tcW w:w="805" w:type="dxa"/>
+            <w:vAlign w:val="center"/>
+          </w:tcPr>
+          <w:p>
+            <w:pPr>
+              <w:jc w:val="center"/>
+            </w:pPr>
+            <w:r>
+              <w:t>1</w:t>
+            </w:r>
+          </w:p>
+        </w:tc>
+        <w:tc>
+          <w:tcPr>
+            <w:tcW w:w="3150" w:type="dxa"/>
+            <w:vAlign w:val="center"/>
+          </w:tcPr>
+          <w:p>
+            <w:pPr>
+              <w:jc w:val="center"/>
+            </w:pPr>
+            <w:r>
+              <w:t>Đăng kí tài khoản</w:t>
+            </w:r>
+          </w:p>
+        </w:tc>
+        <w:tc>
+          <w:tcPr>
+            <w:tcW w:w="5035" w:type="dxa"/>
+            <w:vAlign w:val="center"/>
+          </w:tcPr>
+          <w:p>
+            <w:pPr>
+              <w:jc w:val="center"/>
+            </w:pPr>
+            <w:r>
+              <w:t>Người dùng tự do đăng kí tài khoản để có thể đăng nhập vào hệ thống</w:t>
+            </w:r>
+          </w:p>
+        </w:tc>
+      </w:tr>
+      <w:tr>
+        <w:trPr>
+          <w:trHeight w:val="532"/>
+        </w:trPr>
+        <w:tc>
+          <w:tcPr>
+            <w:tcW w:w="805" w:type="dxa"/>
+            <w:vAlign w:val="center"/>
+          </w:tcPr>
+          <w:p>
+            <w:pPr>
+              <w:jc w:val="center"/>
+            </w:pPr>
+            <w:r>
+              <w:t>2</w:t>
+            </w:r>
+          </w:p>
+        </w:tc>
+        <w:tc>
+          <w:tcPr>
+            <w:tcW w:w="3150" w:type="dxa"/>
+            <w:vAlign w:val="center"/>
+          </w:tcPr>
+          <w:p>
+            <w:pPr>
+              <w:jc w:val="center"/>
+            </w:pPr>
+            <w:r>
+              <w:t>Đăng nhập</w:t>
+            </w:r>
+          </w:p>
+        </w:tc>
+        <w:tc>
+          <w:tcPr>
+            <w:tcW w:w="5035" w:type="dxa"/>
+            <w:vAlign w:val="center"/>
+          </w:tcPr>
+          <w:p>
+            <w:pPr>
+              <w:jc w:val="center"/>
+            </w:pPr>
+            <w:r>
+              <w:t>Đăng nhập vào hệ thống</w:t>
+            </w:r>
+          </w:p>
+        </w:tc>
+      </w:tr>
+      <w:tr>
+        <w:trPr>
+          <w:trHeight w:val="514"/>
+        </w:trPr>
+        <w:tc>
+          <w:tcPr>
+            <w:tcW w:w="805" w:type="dxa"/>
+            <w:vAlign w:val="center"/>
+          </w:tcPr>
+          <w:p>
+            <w:pPr>
+              <w:jc w:val="center"/>
+            </w:pPr>
+            <w:r>
+              <w:t>3</w:t>
+            </w:r>
+          </w:p>
+        </w:tc>
+        <w:tc>
+          <w:tcPr>
+            <w:tcW w:w="3150" w:type="dxa"/>
+            <w:vAlign w:val="center"/>
+          </w:tcPr>
+          <w:p>
+            <w:pPr>
+              <w:jc w:val="center"/>
+            </w:pPr>
+            <w:r>
+              <w:t>Đăng xuất</w:t>
+            </w:r>
+          </w:p>
+        </w:tc>
+        <w:tc>
+          <w:tcPr>
+            <w:tcW w:w="5035" w:type="dxa"/>
+            <w:vAlign w:val="center"/>
+          </w:tcPr>
+          <w:p>
+            <w:pPr>
+              <w:jc w:val="center"/>
+            </w:pPr>
+            <w:r>
+              <w:t>Thoát tài khoản ra khỏi hệ thống</w:t>
+            </w:r>
+          </w:p>
+        </w:tc>
+      </w:tr>
+      <w:tr>
+        <w:trPr>
+          <w:trHeight w:val="460"/>
+        </w:trPr>
+        <w:tc>
+          <w:tcPr>
+            <w:tcW w:w="805" w:type="dxa"/>
+            <w:vAlign w:val="center"/>
+          </w:tcPr>
+          <w:p>
+            <w:pPr>
+              <w:jc w:val="center"/>
+            </w:pPr>
+            <w:r>
+              <w:t>4</w:t>
+            </w:r>
+          </w:p>
+        </w:tc>
+        <w:tc>
+          <w:tcPr>
+            <w:tcW w:w="3150" w:type="dxa"/>
+            <w:vAlign w:val="center"/>
+          </w:tcPr>
+          <w:p>
+            <w:pPr>
+              <w:jc w:val="center"/>
+            </w:pPr>
+            <w:r>
+              <w:t>Cập nhật ảnh đại diện</w:t>
+            </w:r>
+          </w:p>
+        </w:tc>
+        <w:tc>
+          <w:tcPr>
+            <w:tcW w:w="5035" w:type="dxa"/>
+            <w:vAlign w:val="center"/>
+          </w:tcPr>
+          <w:p>
+            <w:pPr>
+              <w:jc w:val="center"/>
+            </w:pPr>
+            <w:r>
+              <w:t>User cập nhật ảnh đại diện</w:t>
+            </w:r>
+          </w:p>
+        </w:tc>
+      </w:tr>
+      <w:tr>
+        <w:trPr>
+          <w:trHeight w:val="514"/>
+        </w:trPr>
+        <w:tc>
+          <w:tcPr>
+            <w:tcW w:w="805" w:type="dxa"/>
+            <w:vAlign w:val="center"/>
+          </w:tcPr>
+          <w:p>
+            <w:pPr>
+              <w:jc w:val="center"/>
+            </w:pPr>
+            <w:r>
+              <w:t>5</w:t>
+            </w:r>
+          </w:p>
+        </w:tc>
+        <w:tc>
+          <w:tcPr>
+            <w:tcW w:w="3150" w:type="dxa"/>
+            <w:vAlign w:val="center"/>
+          </w:tcPr>
+          <w:p>
+            <w:pPr>
+              <w:jc w:val="center"/>
+            </w:pPr>
+            <w:r>
+              <w:t>Đổi mật khẩu</w:t>
+            </w:r>
+          </w:p>
+        </w:tc>
+        <w:tc>
+          <w:tcPr>
+            <w:tcW w:w="5035" w:type="dxa"/>
+            <w:vAlign w:val="center"/>
+          </w:tcPr>
+          <w:p>
+            <w:pPr>
+              <w:jc w:val="center"/>
+            </w:pPr>
+            <w:r>
+              <w:t>Đổi mật khẩu tài khoản</w:t>
+            </w:r>
+          </w:p>
+        </w:tc>
+      </w:tr>
+      <w:tr>
+        <w:trPr>
+          <w:trHeight w:val="451"/>
+        </w:trPr>
+        <w:tc>
+          <w:tcPr>
+            <w:tcW w:w="805" w:type="dxa"/>
+            <w:vAlign w:val="center"/>
+          </w:tcPr>
+          <w:p>
+            <w:pPr>
+              <w:jc w:val="center"/>
+            </w:pPr>
+            <w:r>
+              <w:t>6</w:t>
+            </w:r>
+          </w:p>
+        </w:tc>
+        <w:tc>
+          <w:tcPr>
+            <w:tcW w:w="3150" w:type="dxa"/>
+            <w:vAlign w:val="center"/>
+          </w:tcPr>
+          <w:p>
+            <w:pPr>
+              <w:jc w:val="center"/>
+            </w:pPr>
+            <w:r>
+              <w:t>Tìm kiếm bạn bè</w:t>
+            </w:r>
+          </w:p>
+        </w:tc>
+        <w:tc>
+          <w:tcPr>
+            <w:tcW w:w="5035" w:type="dxa"/>
+            <w:vAlign w:val="center"/>
+          </w:tcPr>
+          <w:p>
+            <w:pPr>
+              <w:jc w:val="center"/>
+            </w:pPr>
+            <w:r>
+              <w:t>User tìm kiếm bạn bè thông qua username</w:t>
+            </w:r>
+          </w:p>
+        </w:tc>
+      </w:tr>
+      <w:tr>
+        <w:trPr>
+          <w:trHeight w:val="451"/>
+        </w:trPr>
+        <w:tc>
+          <w:tcPr>
+            <w:tcW w:w="805" w:type="dxa"/>
+            <w:vAlign w:val="center"/>
+          </w:tcPr>
+          <w:p>
+            <w:pPr>
+              <w:jc w:val="center"/>
+            </w:pPr>
+            <w:r>
+              <w:t>7</w:t>
+            </w:r>
+          </w:p>
+        </w:tc>
+        <w:tc>
+          <w:tcPr>
+            <w:tcW w:w="3150" w:type="dxa"/>
+            <w:vAlign w:val="center"/>
+          </w:tcPr>
+          <w:p>
+            <w:pPr>
+              <w:jc w:val="center"/>
+            </w:pPr>
+            <w:r>
+              <w:t>Gửi lời mời kết bạn</w:t>
+            </w:r>
+          </w:p>
+        </w:tc>
+        <w:tc>
+          <w:tcPr>
+            <w:tcW w:w="5035" w:type="dxa"/>
+            <w:vAlign w:val="center"/>
+          </w:tcPr>
+          <w:p>
+            <w:pPr>
+              <w:jc w:val="center"/>
+            </w:pPr>
+            <w:r>
+              <w:t>User gửi lời mời kết bạn đến bạn bè</w:t>
+            </w:r>
+          </w:p>
+        </w:tc>
+      </w:tr>
+      <w:tr>
+        <w:trPr>
+          <w:trHeight w:val="451"/>
+        </w:trPr>
+        <w:tc>
+          <w:tcPr>
+            <w:tcW w:w="805" w:type="dxa"/>
+            <w:vAlign w:val="center"/>
+          </w:tcPr>
+          <w:p>
+            <w:pPr>
+              <w:jc w:val="center"/>
+            </w:pPr>
+            <w:r>
+              <w:t>8</w:t>
+            </w:r>
+          </w:p>
+        </w:tc>
+        <w:tc>
+          <w:tcPr>
+            <w:tcW w:w="3150" w:type="dxa"/>
+            <w:vAlign w:val="center"/>
+          </w:tcPr>
+          <w:p>
+            <w:pPr>
+              <w:jc w:val="center"/>
+            </w:pPr>
+            <w:r>
+              <w:t>Phản hồi lời mời kết bạn</w:t>
+            </w:r>
+          </w:p>
+        </w:tc>
+        <w:tc>
+          <w:tcPr>
+            <w:tcW w:w="5035" w:type="dxa"/>
+            <w:vAlign w:val="center"/>
+          </w:tcPr>
+          <w:p>
+            <w:pPr>
+              <w:jc w:val="center"/>
+            </w:pPr>
+            <w:r>
+              <w:t>User có thể đồng ý</w:t>
+            </w:r>
+          </w:p>
+        </w:tc>
+      </w:tr>
+      <w:tr>
+        <w:trPr>
+          <w:trHeight w:val="451"/>
+        </w:trPr>
+        <w:tc>
+          <w:tcPr>
+            <w:tcW w:w="805" w:type="dxa"/>
+            <w:vAlign w:val="center"/>
+          </w:tcPr>
+          <w:p>
+            <w:pPr>
+              <w:jc w:val="center"/>
+            </w:pPr>
+            <w:r>
+              <w:t>9</w:t>
+            </w:r>
+          </w:p>
+        </w:tc>
+        <w:tc>
+          <w:tcPr>
+            <w:tcW w:w="3150" w:type="dxa"/>
+            <w:vAlign w:val="center"/>
+          </w:tcPr>
+          <w:p>
+            <w:pPr>
+              <w:jc w:val="center"/>
+            </w:pPr>
+            <w:r>
+              <w:t>Tạo nhóm</w:t>
+            </w:r>
+          </w:p>
+        </w:tc>
+        <w:tc>
+          <w:tcPr>
+            <w:tcW w:w="5035" w:type="dxa"/>
+            <w:vAlign w:val="center"/>
+          </w:tcPr>
+          <w:p>
+            <w:pPr>
+              <w:jc w:val="center"/>
+            </w:pPr>
+            <w:r>
+              <w:t>Tạo nhóm với những người bạn để có thể trò chuyện với nhau</w:t>
+            </w:r>
+          </w:p>
+        </w:tc>
+      </w:tr>
+      <w:tr>
+        <w:trPr>
+          <w:trHeight w:val="451"/>
+        </w:trPr>
+        <w:tc>
+          <w:tcPr>
+            <w:tcW w:w="805" w:type="dxa"/>
+            <w:vAlign w:val="center"/>
+          </w:tcPr>
+          <w:p>
+            <w:pPr>
+              <w:jc w:val="center"/>
+            </w:pPr>
+            <w:r>
+              <w:t>10</w:t>
+            </w:r>
+          </w:p>
+        </w:tc>
+        <w:tc>
+          <w:tcPr>
+            <w:tcW w:w="3150" w:type="dxa"/>
+            <w:vAlign w:val="center"/>
+          </w:tcPr>
+          <w:p>
+            <w:pPr>
+              <w:jc w:val="center"/>
+            </w:pPr>
+            <w:r>
+              <w:t>Thêm thành viên</w:t>
+            </w:r>
+          </w:p>
+        </w:tc>
+        <w:tc>
+          <w:tcPr>
+            <w:tcW w:w="5035" w:type="dxa"/>
+            <w:vAlign w:val="center"/>
+          </w:tcPr>
+          <w:p>
+            <w:pPr>
+              <w:jc w:val="center"/>
+            </w:pPr>
+            <w:r>
+              <w:t>Thêm thành viên mong muốn vào nhóm chat</w:t>
+            </w:r>
+          </w:p>
+        </w:tc>
+      </w:tr>
+      <w:tr>
+        <w:trPr>
+          <w:trHeight w:val="451"/>
+        </w:trPr>
+        <w:tc>
+          <w:tcPr>
+            <w:tcW w:w="805" w:type="dxa"/>
+            <w:vAlign w:val="center"/>
+          </w:tcPr>
+          <w:p>
+            <w:pPr>
+              <w:jc w:val="center"/>
+            </w:pPr>
+            <w:r>
+              <w:t>11</w:t>
+            </w:r>
+          </w:p>
+        </w:tc>
+        <w:tc>
+          <w:tcPr>
+            <w:tcW w:w="3150" w:type="dxa"/>
+            <w:vAlign w:val="center"/>
+          </w:tcPr>
+          <w:p>
+            <w:pPr>
+              <w:jc w:val="center"/>
+            </w:pPr>
+            <w:r>
+              <w:t>Gửi tin nhắn</w:t>
+            </w:r>
+          </w:p>
+        </w:tc>
+        <w:tc>
+          <w:tcPr>
+            <w:tcW w:w="5035" w:type="dxa"/>
+            <w:vAlign w:val="center"/>
+          </w:tcPr>
+          <w:p>
+            <w:pPr>
+              <w:jc w:val="center"/>
+            </w:pPr>
+            <w:r>
+              <w:t>Gửi tin nhắn với mọi người</w:t>
+            </w:r>
+          </w:p>
+        </w:tc>
+      </w:tr>
+    </w:tbl>
+    <w:p>
+      <w:pPr>
+        <w:rPr>
+          <w:b/>
+        </w:rPr>
+      </w:pPr>
+      <w:r>
+        <w:rPr>
+          <w:noProof/>
+          <w:lang w:eastAsia="en-US"/>
+        </w:rPr>
+        <mc:AlternateContent>
+          <mc:Choice Requires="wps">
+            <w:drawing>
+              <wp:anchor distT="0" distB="0" distL="114300" distR="114300" simplePos="0" relativeHeight="251689984" behindDoc="0" locked="0" layoutInCell="1" allowOverlap="1" wp14:anchorId="0F6C50C5" wp14:editId="49633EB4">
+                <wp:simplePos x="0" y="0"/>
+                <wp:positionH relativeFrom="page">
+                  <wp:posOffset>2275384</wp:posOffset>
+                </wp:positionH>
+                <wp:positionV relativeFrom="paragraph">
+                  <wp:posOffset>36458</wp:posOffset>
+                </wp:positionV>
+                <wp:extent cx="3347049" cy="310551"/>
+                <wp:effectExtent l="0" t="0" r="25400" b="13335"/>
+                <wp:wrapNone/>
+                <wp:docPr id="20" name="Rectangle 20"/>
+                <wp:cNvGraphicFramePr/>
+                <a:graphic xmlns:a="http://schemas.openxmlformats.org/drawingml/2006/main">
+                  <a:graphicData uri="http://schemas.microsoft.com/office/word/2010/wordprocessingShape">
+                    <wps:wsp>
+                      <wps:cNvSpPr/>
+                      <wps:spPr>
+                        <a:xfrm>
+                          <a:off x="0" y="0"/>
+                          <a:ext cx="3347049" cy="310551"/>
+                        </a:xfrm>
+                        <a:prstGeom prst="rect">
+                          <a:avLst/>
+                        </a:prstGeom>
+                        <a:ln>
+                          <a:solidFill>
+                            <a:schemeClr val="bg1"/>
+                          </a:solidFill>
+                        </a:ln>
+                      </wps:spPr>
+                      <wps:style>
+                        <a:lnRef idx="2">
+                          <a:schemeClr val="accent6"/>
+                        </a:lnRef>
+                        <a:fillRef idx="1">
+                          <a:schemeClr val="lt1"/>
+                        </a:fillRef>
+                        <a:effectRef idx="0">
+                          <a:schemeClr val="accent6"/>
+                        </a:effectRef>
+                        <a:fontRef idx="minor">
+                          <a:schemeClr val="dk1"/>
+                        </a:fontRef>
+                      </wps:style>
+                      <wps:txbx>
+                        <w:txbxContent>
+                          <w:p>
+                            <w:pPr>
+                              <w:jc w:val="center"/>
+                            </w:pPr>
+                            <w:r>
+                              <w:t>Bảng 2.6</w:t>
+                            </w:r>
+                            <w:r>
+                              <w:t xml:space="preserve"> </w:t>
+                            </w:r>
+                            <w:r>
+                              <w:t>Diễn giải mô tả các use case</w:t>
+                            </w:r>
+                          </w:p>
+                        </w:txbxContent>
+                      </wps:txbx>
+                      <wps:bodyPr rot="0" spcFirstLastPara="0" vertOverflow="overflow" horzOverflow="overflow" vert="horz" wrap="square" lIns="91440" tIns="45720" rIns="91440" bIns="45720" numCol="1" spcCol="0" rtlCol="0" fromWordArt="0" anchor="ctr" anchorCtr="0" forceAA="0" compatLnSpc="1">
+                        <a:prstTxWarp prst="textNoShape">
+                          <a:avLst/>
+                        </a:prstTxWarp>
+                        <a:noAutofit/>
+                      </wps:bodyPr>
+                    </wps:wsp>
+                  </a:graphicData>
+                </a:graphic>
+                <wp14:sizeRelH relativeFrom="margin">
+                  <wp14:pctWidth>0</wp14:pctWidth>
+                </wp14:sizeRelH>
+                <wp14:sizeRelV relativeFrom="margin">
+                  <wp14:pctHeight>0</wp14:pctHeight>
+                </wp14:sizeRelV>
+              </wp:anchor>
+            </w:drawing>
+          </mc:Choice>
+          <mc:Fallback>
+            <w:pict>
+              <v:rect w14:anchorId="0F6C50C5" id="Rectangle 20" o:spid="_x0000_s1031" style="position:absolute;margin-left:179.15pt;margin-top:2.85pt;width:263.55pt;height:24.45pt;z-index:251689984;visibility:visible;mso-wrap-style:square;mso-width-percent:0;mso-height-percent:0;mso-wrap-distance-left:9pt;mso-wrap-distance-top:0;mso-wrap-distance-right:9pt;mso-wrap-distance-bottom:0;mso-position-horizontal:absolute;mso-position-horizontal-relative:page;mso-position-vertical:absolute;mso-position-vertical-relative:text;mso-width-percent:0;mso-height-percent:0;mso-width-relative:margin;mso-height-relative:margin;v-text-anchor:middle" o:gfxdata="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" fillcolor="white [3201]" strokecolor="white [3212]" strokeweight="1pt">
+                <v:textbox>
+                  <w:txbxContent>
+                    <w:p>
+                      <w:pPr>
+                        <w:jc w:val="center"/>
+                      </w:pPr>
+                      <w:r>
+                        <w:t>Bảng 2.6</w:t>
+                      </w:r>
+                      <w:r>
+                        <w:t xml:space="preserve"> </w:t>
+                      </w:r>
+                      <w:r>
+                        <w:t>Diễn giải mô tả các use case</w:t>
+                      </w:r>
+                    </w:p>
+                  </w:txbxContent>
+                </v:textbox>
+                <w10:wrap anchorx="page"/>
+              </v:rect>
+            </w:pict>
+          </mc:Fallback>
+        </mc:AlternateContent>
+      </w:r>
+    </w:p>
+    <w:p>
+      <w:pPr>
+        <w:jc w:val="center"/>
+        <w:rPr>
+          <w:b/>
+        </w:rPr>
+      </w:pPr>
+    </w:p>
+    <w:p>
+      <w:pPr>
+        <w:jc w:val="center"/>
+        <w:rPr>
+          <w:b/>
+        </w:rPr>
+      </w:pPr>
+    </w:p>
+    <w:p>
+      <w:pPr>
+        <w:pStyle w:val="ListParagraph"/>
+        <w:numPr>
+          <w:ilvl w:val="0"/>
+          <w:numId w:val="16"/>
+        </w:numPr>
+        <w:rPr>
+          <w:b/>
+        </w:rPr>
+      </w:pPr>
+      <w:r>
+        <w:rPr>
+          <w:b/>
+        </w:rPr>
+        <w:t xml:space="preserve">Use case </w:t>
+      </w:r>
+      <w:r>
+        <w:rPr>
+          <w:b/>
+        </w:rPr>
+        <w:t>Đăng kí tài khoản</w:t>
+      </w:r>
+    </w:p>
+    <w:p>
+      <w:pPr>
+        <w:pStyle w:val="ListParagraph"/>
+        <w:ind w:left="1440"/>
+        <w:rPr>
+          <w:b/>
+        </w:rPr>
+      </w:pPr>
+      <w:r>
+        <w:rPr>
+          <w:noProof/>
+          <w:lang w:eastAsia="en-US"/>
+        </w:rPr>
+        <w:drawing>
+          <wp:anchor distT="0" distB="0" distL="114300" distR="114300" simplePos="0" relativeHeight="251691008" behindDoc="1" locked="0" layoutInCell="1" allowOverlap="1" wp14:anchorId="254B5C15" wp14:editId="57184C26">
+            <wp:simplePos x="0" y="0"/>
+            <wp:positionH relativeFrom="margin">
+              <wp:align>center</wp:align>
+            </wp:positionH>
+            <wp:positionV relativeFrom="paragraph">
+              <wp:posOffset>101612</wp:posOffset>
+            </wp:positionV>
+            <wp:extent cx="4819650" cy="1962150"/>
+            <wp:effectExtent l="0" t="0" r="0" b="0"/>
+            <wp:wrapTight wrapText="bothSides">
+              <wp:wrapPolygon edited="0">
+                <wp:start x="0" y="0"/>
+                <wp:lineTo x="0" y="21390"/>
+                <wp:lineTo x="21515" y="21390"/>
+                <wp:lineTo x="21515" y="0"/>
+                <wp:lineTo x="0" y="0"/>
+              </wp:wrapPolygon>
+            </wp:wrapTight>
+            <wp:docPr id="21" name="Picture 21"/>
+            <wp:cNvGraphicFramePr>
+              <a:graphicFrameLocks xmlns:a="http://schemas.openxmlformats.org/drawingml/2006/main" noChangeAspect="1"/>
+            </wp:cNvGraphicFramePr>
+            <a:graphic xmlns:a="http://schemas.openxmlformats.org/drawingml/2006/main">
+              <a:graphicData uri="http://schemas.openxmlformats.org/drawingml/2006/picture">
+                <pic:pic xmlns:pic="http://schemas.openxmlformats.org/drawingml/2006/picture">
+                  <pic:nvPicPr>
+                    <pic:cNvPr id="1" name=""/>
+                    <pic:cNvPicPr/>
+                  </pic:nvPicPr>
+                  <pic:blipFill>
+                    <a:blip r:embed="rId18">
+                      <a:extLst>
+                        <a:ext uri="{28A0092B-C50C-407E-A947-70E740481C1C}">
+                          <a14:useLocalDpi xmlns:a14="http://schemas.microsoft.com/office/drawing/2010/main" val="0"/>
+                        </a:ext>
+                      </a:extLst>
+                    </a:blip>
+                    <a:stretch>
+                      <a:fillRect/>
+                    </a:stretch>
+                  </pic:blipFill>
+                  <pic:spPr>
+                    <a:xfrm>
+                      <a:off x="0" y="0"/>
+                      <a:ext cx="4819650" cy="1962150"/>
+                    </a:xfrm>
+                    <a:prstGeom prst="rect">
+                      <a:avLst/>
+                    </a:prstGeom>
+                  </pic:spPr>
+                </pic:pic>
+              </a:graphicData>
+            </a:graphic>
+          </wp:anchor>
+        </w:drawing>
+      </w:r>
+    </w:p>
+    <w:p>
+      <w:pPr>
+        <w:rPr>
+          <w:b/>
+        </w:rPr>
+      </w:pPr>
+    </w:p>
+    <w:p>
+      <w:pPr>
+        <w:jc w:val="center"/>
+        <w:rPr>
+          <w:b/>
+        </w:rPr>
+      </w:pPr>
+    </w:p>
+    <w:p>
+      <w:pPr>
+        <w:jc w:val="center"/>
+        <w:rPr>
+          <w:b/>
+        </w:rPr>
+      </w:pPr>
+    </w:p>
+    <w:p>
+      <w:pPr>
+        <w:jc w:val="center"/>
+        <w:rPr>
+          <w:b/>
+        </w:rPr>
+      </w:pPr>
+    </w:p>
+    <w:p>
+      <w:pPr>
+        <w:jc w:val="center"/>
+        <w:rPr>
+          <w:b/>
+        </w:rPr>
+      </w:pPr>
+    </w:p>
+    <w:p>
+      <w:pPr>
+        <w:jc w:val="center"/>
+        <w:rPr>
+          <w:b/>
+        </w:rPr>
+      </w:pPr>
+    </w:p>
+    <w:p>
+      <w:pPr>
+        <w:jc w:val="center"/>
+        <w:rPr>
+          <w:b/>
+        </w:rPr>
+      </w:pPr>
+    </w:p>
+    <w:p>
+      <w:pPr>
+        <w:jc w:val="center"/>
+        <w:rPr>
+          <w:b/>
+        </w:rPr>
+      </w:pPr>
+    </w:p>
+    <w:p>
+      <w:pPr>
+        <w:jc w:val="center"/>
+        <w:rPr>
+          <w:b/>
+        </w:rPr>
+      </w:pPr>
+    </w:p>
+    <w:p>
+      <w:pPr>
+        <w:jc w:val="center"/>
+        <w:rPr>
+          <w:b/>
+        </w:rPr>
+      </w:pPr>
+    </w:p>
+    <w:p>
+      <w:pPr>
+        <w:jc w:val="center"/>
+        <w:rPr>
+          <w:b/>
+        </w:rPr>
+      </w:pPr>
+    </w:p>
+    <w:p>
+      <w:pPr>
+        <w:rPr>
+          <w:b/>
+        </w:rPr>
+      </w:pPr>
+      <w:r>
+        <w:rPr>
+          <w:b/>
+        </w:rPr>
+        <w:tab/>
+      </w:r>
+    </w:p>
+    <w:p>
+      <w:pPr>
+        <w:pStyle w:val="ListParagraph"/>
+        <w:numPr>
+          <w:ilvl w:val="0"/>
+          <w:numId w:val="16"/>
+        </w:numPr>
+        <w:rPr>
+          <w:b/>
+        </w:rPr>
+      </w:pPr>
+      <w:r>
+        <w:rPr>
+          <w:b/>
+        </w:rPr>
+        <w:t>Use case Đăng nhập</w:t>
+      </w:r>
+    </w:p>
+    <w:p>
+      <w:pPr>
+        <w:pStyle w:val="ListParagraph"/>
+        <w:ind w:left="1440"/>
+        <w:rPr>
+          <w:b/>
+        </w:rPr>
+      </w:pPr>
+      <w:r>
+        <w:rPr>
+          <w:noProof/>
+          <w:lang w:eastAsia="en-US"/>
+        </w:rPr>
+        <w:drawing>
+          <wp:anchor distT="0" distB="0" distL="114300" distR="114300" simplePos="0" relativeHeight="251692032" behindDoc="1" locked="0" layoutInCell="1" allowOverlap="1" wp14:anchorId="2C807FEB" wp14:editId="58B8369B">
+            <wp:simplePos x="0" y="0"/>
+            <wp:positionH relativeFrom="margin">
+              <wp:align>center</wp:align>
+            </wp:positionH>
+            <wp:positionV relativeFrom="paragraph">
+              <wp:posOffset>106057</wp:posOffset>
+            </wp:positionV>
+            <wp:extent cx="4467225" cy="1857375"/>
+            <wp:effectExtent l="0" t="0" r="9525" b="9525"/>
+            <wp:wrapTight wrapText="bothSides">
+              <wp:wrapPolygon edited="0">
+                <wp:start x="0" y="0"/>
+                <wp:lineTo x="0" y="21489"/>
+                <wp:lineTo x="21554" y="21489"/>
+                <wp:lineTo x="21554" y="0"/>
+                <wp:lineTo x="0" y="0"/>
+              </wp:wrapPolygon>
+            </wp:wrapTight>
+            <wp:docPr id="22" name="Picture 22"/>
+            <wp:cNvGraphicFramePr>
+              <a:graphicFrameLocks xmlns:a="http://schemas.openxmlformats.org/drawingml/2006/main" noChangeAspect="1"/>
+            </wp:cNvGraphicFramePr>
+            <a:graphic xmlns:a="http://schemas.openxmlformats.org/drawingml/2006/main">
+              <a:graphicData uri="http://schemas.openxmlformats.org/drawingml/2006/picture">
+                <pic:pic xmlns:pic="http://schemas.openxmlformats.org/drawingml/2006/picture">
+                  <pic:nvPicPr>
+                    <pic:cNvPr id="1" name=""/>
+                    <pic:cNvPicPr/>
+                  </pic:nvPicPr>
+                  <pic:blipFill>
+                    <a:blip r:embed="rId19">
+                      <a:extLst>
+                        <a:ext uri="{28A0092B-C50C-407E-A947-70E740481C1C}">
+                          <a14:useLocalDpi xmlns:a14="http://schemas.microsoft.com/office/drawing/2010/main" val="0"/>
+                        </a:ext>
+                      </a:extLst>
+                    </a:blip>
+                    <a:stretch>
+                      <a:fillRect/>
+                    </a:stretch>
+                  </pic:blipFill>
+                  <pic:spPr>
+                    <a:xfrm>
+                      <a:off x="0" y="0"/>
+                      <a:ext cx="4467225" cy="1857375"/>
+                    </a:xfrm>
+                    <a:prstGeom prst="rect">
+                      <a:avLst/>
+                    </a:prstGeom>
+                  </pic:spPr>
+                </pic:pic>
+              </a:graphicData>
+            </a:graphic>
+          </wp:anchor>
+        </w:drawing>
+      </w:r>
+    </w:p>
+    <w:p>
+      <w:pPr>
+        <w:jc w:val="center"/>
+        <w:rPr>
+          <w:b/>
+        </w:rPr>
+      </w:pPr>
+    </w:p>
+    <w:p>
+      <w:pPr>
+        <w:jc w:val="center"/>
+        <w:rPr>
+          <w:b/>
+        </w:rPr>
+      </w:pPr>
+    </w:p>
+    <w:p>
+      <w:pPr>
+        <w:jc w:val="center"/>
+        <w:rPr>
+          <w:b/>
+        </w:rPr>
+      </w:pPr>
+    </w:p>
+    <w:p>
+      <w:pPr>
+        <w:jc w:val="center"/>
+        <w:rPr>
+          <w:b/>
+        </w:rPr>
+      </w:pPr>
+    </w:p>
+    <w:p>
+      <w:pPr>
+        <w:jc w:val="center"/>
+        <w:rPr>
+          <w:b/>
+        </w:rPr>
+      </w:pPr>
+    </w:p>
+    <w:p>
+      <w:pPr>
+        <w:jc w:val="center"/>
+        <w:rPr>
+          <w:b/>
+        </w:rPr>
+      </w:pPr>
+    </w:p>
+    <w:p>
+      <w:pPr>
+        <w:jc w:val="center"/>
+        <w:rPr>
+          <w:b/>
+        </w:rPr>
+      </w:pPr>
+    </w:p>
+    <w:p>
+      <w:pPr>
+        <w:jc w:val="center"/>
+        <w:rPr>
+          <w:b/>
+        </w:rPr>
+      </w:pPr>
+    </w:p>
+    <w:p>
+      <w:pPr>
+        <w:jc w:val="center"/>
+        <w:rPr>
+          <w:b/>
+        </w:rPr>
+      </w:pPr>
+    </w:p>
+    <w:p>
+      <w:pPr>
+        <w:jc w:val="center"/>
+        <w:rPr>
+          <w:b/>
+        </w:rPr>
+      </w:pPr>
+    </w:p>
+    <w:p>
+      <w:pPr>
+        <w:jc w:val="center"/>
+        <w:rPr>
+          <w:b/>
+        </w:rPr>
+      </w:pPr>
+    </w:p>
+    <w:p>
+      <w:pPr>
+        <w:pStyle w:val="ListParagraph"/>
+        <w:numPr>
+          <w:ilvl w:val="0"/>
+          <w:numId w:val="16"/>
+        </w:numPr>
+        <w:rPr>
+          <w:b/>
+        </w:rPr>
+      </w:pPr>
+      <w:r>
+        <w:rPr>
+          <w:noProof/>
+          <w:lang w:eastAsia="en-US"/>
+        </w:rPr>
+        <w:lastRenderedPageBreak/>
+        <w:drawing>
+          <wp:anchor distT="0" distB="0" distL="114300" distR="114300" simplePos="0" relativeHeight="251693056" behindDoc="1" locked="0" layoutInCell="1" allowOverlap="1" wp14:anchorId="010CA685" wp14:editId="5D5CE3BA">
+            <wp:simplePos x="0" y="0"/>
+            <wp:positionH relativeFrom="margin">
+              <wp:align>right</wp:align>
+            </wp:positionH>
+            <wp:positionV relativeFrom="paragraph">
+              <wp:posOffset>260350</wp:posOffset>
+            </wp:positionV>
+            <wp:extent cx="5295900" cy="2543175"/>
+            <wp:effectExtent l="0" t="0" r="0" b="9525"/>
+            <wp:wrapTight wrapText="bothSides">
+              <wp:wrapPolygon edited="0">
+                <wp:start x="0" y="0"/>
+                <wp:lineTo x="0" y="21519"/>
+                <wp:lineTo x="21522" y="21519"/>
+                <wp:lineTo x="21522" y="0"/>
+                <wp:lineTo x="0" y="0"/>
+              </wp:wrapPolygon>
+            </wp:wrapTight>
+            <wp:docPr id="27" name="Picture 27"/>
+            <wp:cNvGraphicFramePr>
+              <a:graphicFrameLocks xmlns:a="http://schemas.openxmlformats.org/drawingml/2006/main" noChangeAspect="1"/>
+            </wp:cNvGraphicFramePr>
+            <a:graphic xmlns:a="http://schemas.openxmlformats.org/drawingml/2006/main">
+              <a:graphicData uri="http://schemas.openxmlformats.org/drawingml/2006/picture">
+                <pic:pic xmlns:pic="http://schemas.openxmlformats.org/drawingml/2006/picture">
+                  <pic:nvPicPr>
+                    <pic:cNvPr id="1" name=""/>
+                    <pic:cNvPicPr/>
+                  </pic:nvPicPr>
+                  <pic:blipFill>
+                    <a:blip r:embed="rId20">
+                      <a:extLst>
+                        <a:ext uri="{28A0092B-C50C-407E-A947-70E740481C1C}">
+                          <a14:useLocalDpi xmlns:a14="http://schemas.microsoft.com/office/drawing/2010/main" val="0"/>
+                        </a:ext>
+                      </a:extLst>
+                    </a:blip>
+                    <a:stretch>
+                      <a:fillRect/>
+                    </a:stretch>
+                  </pic:blipFill>
+                  <pic:spPr>
+                    <a:xfrm>
+                      <a:off x="0" y="0"/>
+                      <a:ext cx="5295900" cy="2543175"/>
+                    </a:xfrm>
+                    <a:prstGeom prst="rect">
+                      <a:avLst/>
+                    </a:prstGeom>
+                  </pic:spPr>
+                </pic:pic>
+              </a:graphicData>
+            </a:graphic>
+          </wp:anchor>
+        </w:drawing>
+      </w:r>
+      <w:r>
+        <w:rPr>
+          <w:b/>
+        </w:rPr>
+        <w:t>Use case Đăng xuất</w:t>
+      </w:r>
+    </w:p>
+    <w:p>
+      <w:pPr>
+        <w:pStyle w:val="ListParagraph"/>
+        <w:ind w:left="1440"/>
+        <w:rPr>
+          <w:b/>
+        </w:rPr>
+      </w:pPr>
+    </w:p>
+    <w:p>
+      <w:pPr>
+        <w:pStyle w:val="ListParagraph"/>
+        <w:numPr>
+          <w:ilvl w:val="0"/>
+          <w:numId w:val="16"/>
+        </w:numPr>
+        <w:rPr>
+          <w:b/>
+        </w:rPr>
+      </w:pPr>
+      <w:r>
+        <w:rPr>
+          <w:noProof/>
+          <w:lang w:eastAsia="en-US"/>
+        </w:rPr>
+        <w:drawing>
+          <wp:anchor distT="0" distB="0" distL="114300" distR="114300" simplePos="0" relativeHeight="251694080" behindDoc="1" locked="0" layoutInCell="1" allowOverlap="1" wp14:anchorId="2700A21E" wp14:editId="5E581EE2">
+            <wp:simplePos x="0" y="0"/>
+            <wp:positionH relativeFrom="margin">
+              <wp:align>center</wp:align>
+            </wp:positionH>
+            <wp:positionV relativeFrom="paragraph">
+              <wp:posOffset>338455</wp:posOffset>
+            </wp:positionV>
+            <wp:extent cx="5105400" cy="2667000"/>
+            <wp:effectExtent l="0" t="0" r="0" b="0"/>
+            <wp:wrapTight wrapText="bothSides">
+              <wp:wrapPolygon edited="0">
+                <wp:start x="0" y="0"/>
+                <wp:lineTo x="0" y="21446"/>
+                <wp:lineTo x="21519" y="21446"/>
+                <wp:lineTo x="21519" y="0"/>
+                <wp:lineTo x="0" y="0"/>
+              </wp:wrapPolygon>
+            </wp:wrapTight>
+            <wp:docPr id="28" name="Picture 28"/>
+            <wp:cNvGraphicFramePr>
+              <a:graphicFrameLocks xmlns:a="http://schemas.openxmlformats.org/drawingml/2006/main" noChangeAspect="1"/>
+            </wp:cNvGraphicFramePr>
+            <a:graphic xmlns:a="http://schemas.openxmlformats.org/drawingml/2006/main">
+              <a:graphicData uri="http://schemas.openxmlformats.org/drawingml/2006/picture">
+                <pic:pic xmlns:pic="http://schemas.openxmlformats.org/drawingml/2006/picture">
+                  <pic:nvPicPr>
+                    <pic:cNvPr id="1" name=""/>
+                    <pic:cNvPicPr/>
+                  </pic:nvPicPr>
+                  <pic:blipFill>
+                    <a:blip r:embed="rId21">
+                      <a:extLst>
+                        <a:ext uri="{28A0092B-C50C-407E-A947-70E740481C1C}">
+                          <a14:useLocalDpi xmlns:a14="http://schemas.microsoft.com/office/drawing/2010/main" val="0"/>
+                        </a:ext>
+                      </a:extLst>
+                    </a:blip>
+                    <a:stretch>
+                      <a:fillRect/>
+                    </a:stretch>
+                  </pic:blipFill>
+                  <pic:spPr>
+                    <a:xfrm>
+                      <a:off x="0" y="0"/>
+                      <a:ext cx="5105400" cy="2667000"/>
+                    </a:xfrm>
+                    <a:prstGeom prst="rect">
+                      <a:avLst/>
+                    </a:prstGeom>
+                  </pic:spPr>
+                </pic:pic>
+              </a:graphicData>
+            </a:graphic>
+          </wp:anchor>
+        </w:drawing>
+      </w:r>
+      <w:r>
+        <w:rPr>
+          <w:b/>
+        </w:rPr>
+        <w:t>Use case Cập nhật thông tin cá nhân</w:t>
+      </w:r>
+    </w:p>
+    <w:p>
+      <w:pPr>
+        <w:pStyle w:val="ListParagraph"/>
+        <w:rPr>
+          <w:b/>
+        </w:rPr>
+      </w:pPr>
+    </w:p>
+    <w:p>
+      <w:pPr>
+        <w:pStyle w:val="ListParagraph"/>
+        <w:numPr>
+          <w:ilvl w:val="0"/>
+          <w:numId w:val="16"/>
+        </w:numPr>
+        <w:rPr>
+          <w:b/>
+        </w:rPr>
+      </w:pPr>
+      <w:r>
+        <w:rPr>
+          <w:noProof/>
+          <w:lang w:eastAsia="en-US"/>
+        </w:rPr>
+        <w:drawing>
+          <wp:anchor distT="0" distB="0" distL="114300" distR="114300" simplePos="0" relativeHeight="251695104" behindDoc="1" locked="0" layoutInCell="1" allowOverlap="1" wp14:anchorId="58E971BF" wp14:editId="0EBD8122">
+            <wp:simplePos x="0" y="0"/>
+            <wp:positionH relativeFrom="column">
+              <wp:posOffset>243205</wp:posOffset>
+            </wp:positionH>
+            <wp:positionV relativeFrom="paragraph">
+              <wp:posOffset>314325</wp:posOffset>
+            </wp:positionV>
+            <wp:extent cx="5715000" cy="1918970"/>
+            <wp:effectExtent l="0" t="0" r="0" b="5080"/>
+            <wp:wrapTight wrapText="bothSides">
+              <wp:wrapPolygon edited="0">
+                <wp:start x="0" y="0"/>
+                <wp:lineTo x="0" y="21443"/>
+                <wp:lineTo x="21528" y="21443"/>
+                <wp:lineTo x="21528" y="0"/>
+                <wp:lineTo x="0" y="0"/>
+              </wp:wrapPolygon>
+            </wp:wrapTight>
+            <wp:docPr id="29" name="Picture 29"/>
+            <wp:cNvGraphicFramePr>
+              <a:graphicFrameLocks xmlns:a="http://schemas.openxmlformats.org/drawingml/2006/main" noChangeAspect="1"/>
+            </wp:cNvGraphicFramePr>
+            <a:graphic xmlns:a="http://schemas.openxmlformats.org/drawingml/2006/main">
+              <a:graphicData uri="http://schemas.openxmlformats.org/drawingml/2006/picture">
+                <pic:pic xmlns:pic="http://schemas.openxmlformats.org/drawingml/2006/picture">
+                  <pic:nvPicPr>
+                    <pic:cNvPr id="1" name=""/>
+                    <pic:cNvPicPr/>
+                  </pic:nvPicPr>
+                  <pic:blipFill>
+                    <a:blip r:embed="rId22">
+                      <a:extLst>
+                        <a:ext uri="{28A0092B-C50C-407E-A947-70E740481C1C}">
+                          <a14:useLocalDpi xmlns:a14="http://schemas.microsoft.com/office/drawing/2010/main" val="0"/>
+                        </a:ext>
+                      </a:extLst>
+                    </a:blip>
+                    <a:stretch>
+                      <a:fillRect/>
+                    </a:stretch>
+                  </pic:blipFill>
+                  <pic:spPr>
+                    <a:xfrm>
+                      <a:off x="0" y="0"/>
+                      <a:ext cx="5715000" cy="1918970"/>
+                    </a:xfrm>
+                    <a:prstGeom prst="rect">
+                      <a:avLst/>
+                    </a:prstGeom>
+                  </pic:spPr>
+                </pic:pic>
+              </a:graphicData>
+            </a:graphic>
+          </wp:anchor>
+        </w:drawing>
+      </w:r>
+      <w:r>
+        <w:rPr>
+          <w:b/>
+        </w:rPr>
+        <w:t>Use case Tìm kiếm bạn bè</w:t>
+      </w:r>
+    </w:p>
+    <w:p>
+      <w:pPr>
+        <w:pStyle w:val="ListParagraph"/>
+        <w:rPr>
+          <w:b/>
+        </w:rPr>
+      </w:pPr>
+    </w:p>
+    <w:p>
+      <w:pPr>
+        <w:pStyle w:val="ListParagraph"/>
+        <w:ind w:left="1440"/>
+        <w:rPr>
+          <w:b/>
+        </w:rPr>
+      </w:pPr>
+    </w:p>
+    <w:p>
+      <w:pPr>
+        <w:pStyle w:val="ListParagraph"/>
+        <w:ind w:left="1440"/>
+        <w:rPr>
+          <w:b/>
+        </w:rPr>
+      </w:pPr>
+    </w:p>
+    <w:p>
+      <w:pPr>
+        <w:pStyle w:val="ListParagraph"/>
+        <w:numPr>
+          <w:ilvl w:val="0"/>
+          <w:numId w:val="16"/>
+        </w:numPr>
+        <w:rPr>
+          <w:b/>
+        </w:rPr>
+      </w:pPr>
+      <w:r>
+        <w:rPr>
+          <w:noProof/>
+          <w:lang w:eastAsia="en-US"/>
+        </w:rPr>
+        <w:lastRenderedPageBreak/>
+        <w:drawing>
+          <wp:anchor distT="0" distB="0" distL="114300" distR="114300" simplePos="0" relativeHeight="251696128" behindDoc="1" locked="0" layoutInCell="1" allowOverlap="1" wp14:anchorId="4961480A" wp14:editId="341571D0">
+            <wp:simplePos x="0" y="0"/>
+            <wp:positionH relativeFrom="column">
+              <wp:posOffset>281305</wp:posOffset>
+            </wp:positionH>
+            <wp:positionV relativeFrom="paragraph">
+              <wp:posOffset>317500</wp:posOffset>
+            </wp:positionV>
+            <wp:extent cx="5715000" cy="2157095"/>
+            <wp:effectExtent l="0" t="0" r="0" b="0"/>
+            <wp:wrapTight wrapText="bothSides">
+              <wp:wrapPolygon edited="0">
+                <wp:start x="0" y="0"/>
+                <wp:lineTo x="0" y="21365"/>
+                <wp:lineTo x="21528" y="21365"/>
+                <wp:lineTo x="21528" y="0"/>
+                <wp:lineTo x="0" y="0"/>
+              </wp:wrapPolygon>
+            </wp:wrapTight>
+            <wp:docPr id="30" name="Picture 30"/>
+            <wp:cNvGraphicFramePr>
+              <a:graphicFrameLocks xmlns:a="http://schemas.openxmlformats.org/drawingml/2006/main" noChangeAspect="1"/>
+            </wp:cNvGraphicFramePr>
+            <a:graphic xmlns:a="http://schemas.openxmlformats.org/drawingml/2006/main">
+              <a:graphicData uri="http://schemas.openxmlformats.org/drawingml/2006/picture">
+                <pic:pic xmlns:pic="http://schemas.openxmlformats.org/drawingml/2006/picture">
+                  <pic:nvPicPr>
+                    <pic:cNvPr id="1" name=""/>
+                    <pic:cNvPicPr/>
+                  </pic:nvPicPr>
+                  <pic:blipFill>
+                    <a:blip r:embed="rId23">
+                      <a:extLst>
+                        <a:ext uri="{28A0092B-C50C-407E-A947-70E740481C1C}">
+                          <a14:useLocalDpi xmlns:a14="http://schemas.microsoft.com/office/drawing/2010/main" val="0"/>
+                        </a:ext>
+                      </a:extLst>
+                    </a:blip>
+                    <a:stretch>
+                      <a:fillRect/>
+                    </a:stretch>
+                  </pic:blipFill>
+                  <pic:spPr>
+                    <a:xfrm>
+                      <a:off x="0" y="0"/>
+                      <a:ext cx="5715000" cy="2157095"/>
+                    </a:xfrm>
+                    <a:prstGeom prst="rect">
+                      <a:avLst/>
+                    </a:prstGeom>
+                  </pic:spPr>
+                </pic:pic>
+              </a:graphicData>
+            </a:graphic>
+          </wp:anchor>
+        </w:drawing>
+      </w:r>
+      <w:r>
+        <w:rPr>
+          <w:b/>
+        </w:rPr>
+        <w:t>Use case Gửi lời mời kết bạn</w:t>
+      </w:r>
+    </w:p>
+    <w:p>
+      <w:pPr>
+        <w:pStyle w:val="ListParagraph"/>
+        <w:ind w:left="1440"/>
+        <w:rPr>
+          <w:b/>
+        </w:rPr>
+      </w:pPr>
+    </w:p>
+    <w:p>
+      <w:pPr>
+        <w:pStyle w:val="ListParagraph"/>
+        <w:ind w:left="1440"/>
+        <w:rPr>
+          <w:b/>
+        </w:rPr>
+      </w:pPr>
+    </w:p>
+    <w:p>
+      <w:pPr>
+        <w:pStyle w:val="ListParagraph"/>
+        <w:numPr>
+          <w:ilvl w:val="0"/>
+          <w:numId w:val="16"/>
+        </w:numPr>
+        <w:rPr>
+          <w:b/>
+        </w:rPr>
+      </w:pPr>
+      <w:r>
+        <w:rPr>
+          <w:b/>
+        </w:rPr>
+        <w:t>Use case Tạo nhóm</w:t>
+      </w:r>
+    </w:p>
+    <w:p>
+      <w:pPr>
+        <w:pStyle w:val="ListParagraph"/>
+        <w:ind w:left="1440"/>
+        <w:rPr>
+          <w:b/>
+        </w:rPr>
+      </w:pPr>
+    </w:p>
+    <w:p>
+      <w:pPr>
+        <w:pStyle w:val="ListParagraph"/>
+        <w:ind w:left="1440"/>
+        <w:rPr>
+          <w:b/>
+        </w:rPr>
+      </w:pPr>
+      <w:r>
+        <w:rPr>
+          <w:noProof/>
+          <w:lang w:eastAsia="en-US"/>
+        </w:rPr>
+        <w:drawing>
+          <wp:anchor distT="0" distB="0" distL="114300" distR="114300" simplePos="0" relativeHeight="251697152" behindDoc="1" locked="0" layoutInCell="1" allowOverlap="1" wp14:anchorId="3EDD168E" wp14:editId="42B72D49">
+            <wp:simplePos x="0" y="0"/>
+            <wp:positionH relativeFrom="margin">
+              <wp:align>center</wp:align>
+            </wp:positionH>
+            <wp:positionV relativeFrom="paragraph">
+              <wp:posOffset>10795</wp:posOffset>
+            </wp:positionV>
+            <wp:extent cx="4581525" cy="1971675"/>
+            <wp:effectExtent l="0" t="0" r="9525" b="9525"/>
+            <wp:wrapTight wrapText="bothSides">
+              <wp:wrapPolygon edited="0">
+                <wp:start x="0" y="0"/>
+                <wp:lineTo x="0" y="21496"/>
+                <wp:lineTo x="21555" y="21496"/>
+                <wp:lineTo x="21555" y="0"/>
+                <wp:lineTo x="0" y="0"/>
+              </wp:wrapPolygon>
+            </wp:wrapTight>
+            <wp:docPr id="31" name="Picture 31"/>
+            <wp:cNvGraphicFramePr>
+              <a:graphicFrameLocks xmlns:a="http://schemas.openxmlformats.org/drawingml/2006/main" noChangeAspect="1"/>
+            </wp:cNvGraphicFramePr>
+            <a:graphic xmlns:a="http://schemas.openxmlformats.org/drawingml/2006/main">
+              <a:graphicData uri="http://schemas.openxmlformats.org/drawingml/2006/picture">
+                <pic:pic xmlns:pic="http://schemas.openxmlformats.org/drawingml/2006/picture">
+                  <pic:nvPicPr>
+                    <pic:cNvPr id="1" name=""/>
+                    <pic:cNvPicPr/>
+                  </pic:nvPicPr>
+                  <pic:blipFill>
+                    <a:blip r:embed="rId24">
+                      <a:extLst>
+                        <a:ext uri="{28A0092B-C50C-407E-A947-70E740481C1C}">
+                          <a14:useLocalDpi xmlns:a14="http://schemas.microsoft.com/office/drawing/2010/main" val="0"/>
+                        </a:ext>
+                      </a:extLst>
+                    </a:blip>
+                    <a:stretch>
+                      <a:fillRect/>
+                    </a:stretch>
+                  </pic:blipFill>
+                  <pic:spPr>
+                    <a:xfrm>
+                      <a:off x="0" y="0"/>
+                      <a:ext cx="4581525" cy="1971675"/>
+                    </a:xfrm>
+                    <a:prstGeom prst="rect">
+                      <a:avLst/>
+                    </a:prstGeom>
+                  </pic:spPr>
+                </pic:pic>
+              </a:graphicData>
+            </a:graphic>
+          </wp:anchor>
+        </w:drawing>
+      </w:r>
+    </w:p>
+    <w:p>
+      <w:pPr>
+        <w:pStyle w:val="ListParagraph"/>
+        <w:ind w:left="1440"/>
+        <w:rPr>
+          <w:b/>
+        </w:rPr>
+      </w:pPr>
+    </w:p>
+    <w:p>
+      <w:pPr>
+        <w:pStyle w:val="ListParagraph"/>
+        <w:ind w:left="1440"/>
+        <w:rPr>
+          <w:b/>
+        </w:rPr>
+      </w:pPr>
+    </w:p>
+    <w:p>
+      <w:pPr>
+        <w:pStyle w:val="ListParagraph"/>
+        <w:rPr>
+          <w:b/>
+        </w:rPr>
+      </w:pPr>
+    </w:p>
+    <w:p>
+      <w:pPr>
+        <w:pStyle w:val="ListParagraph"/>
+        <w:ind w:left="1440"/>
+        <w:rPr>
+          <w:b/>
+        </w:rPr>
+      </w:pPr>
+    </w:p>
+    <w:p>
+      <w:pPr>
+        <w:pStyle w:val="ListParagraph"/>
+        <w:ind w:left="1440"/>
+        <w:rPr>
+          <w:b/>
+        </w:rPr>
+      </w:pPr>
+    </w:p>
+    <w:p>
+      <w:pPr>
+        <w:jc w:val="center"/>
+        <w:rPr>
+          <w:b/>
+        </w:rPr>
+      </w:pPr>
+    </w:p>
+    <w:p>
+      <w:pPr>
+        <w:jc w:val="center"/>
+        <w:rPr>
+          <w:b/>
+        </w:rPr>
+      </w:pPr>
+    </w:p>
+    <w:p>
+      <w:pPr>
+        <w:jc w:val="center"/>
+        <w:rPr>
+          <w:b/>
+        </w:rPr>
+      </w:pPr>
+    </w:p>
+    <w:p>
+      <w:pPr>
+        <w:jc w:val="center"/>
+        <w:rPr>
+          <w:b/>
+        </w:rPr>
+      </w:pPr>
+    </w:p>
+    <w:p>
+      <w:pPr>
+        <w:jc w:val="center"/>
+        <w:rPr>
+          <w:b/>
+        </w:rPr>
+      </w:pPr>
+    </w:p>
+    <w:p>
+      <w:pPr>
+        <w:jc w:val="center"/>
+        <w:rPr>
+          <w:b/>
+        </w:rPr>
+      </w:pPr>
+    </w:p>
+    <w:p>
+      <w:pPr>
+        <w:rPr>
+          <w:b/>
+        </w:rPr>
+      </w:pPr>
+    </w:p>
+    <w:p>
+      <w:pPr>
+        <w:pStyle w:val="ListParagraph"/>
+        <w:numPr>
+          <w:ilvl w:val="0"/>
+          <w:numId w:val="16"/>
+        </w:numPr>
+        <w:rPr>
+          <w:b/>
+        </w:rPr>
+      </w:pPr>
+      <w:r>
+        <w:rPr>
+          <w:b/>
+        </w:rPr>
+        <w:t>Use case Thêm thành viên</w:t>
+      </w:r>
+    </w:p>
+    <w:p>
+      <w:pPr>
+        <w:rPr>
+          <w:b/>
+        </w:rPr>
+      </w:pPr>
+      <w:r>
+        <w:rPr>
+          <w:noProof/>
+          <w:lang w:eastAsia="en-US"/>
+        </w:rPr>
+        <w:drawing>
+          <wp:anchor distT="0" distB="0" distL="114300" distR="114300" simplePos="0" relativeHeight="251698176" behindDoc="1" locked="0" layoutInCell="1" allowOverlap="1" wp14:anchorId="6D6142A8" wp14:editId="474725E2">
+            <wp:simplePos x="0" y="0"/>
+            <wp:positionH relativeFrom="margin">
+              <wp:align>center</wp:align>
+            </wp:positionH>
+            <wp:positionV relativeFrom="paragraph">
+              <wp:posOffset>120015</wp:posOffset>
+            </wp:positionV>
+            <wp:extent cx="4591050" cy="2352675"/>
+            <wp:effectExtent l="0" t="0" r="0" b="9525"/>
+            <wp:wrapTight wrapText="bothSides">
+              <wp:wrapPolygon edited="0">
+                <wp:start x="0" y="0"/>
+                <wp:lineTo x="0" y="21513"/>
+                <wp:lineTo x="21510" y="21513"/>
+                <wp:lineTo x="21510" y="0"/>
+                <wp:lineTo x="0" y="0"/>
+              </wp:wrapPolygon>
+            </wp:wrapTight>
+            <wp:docPr id="32" name="Picture 32"/>
+            <wp:cNvGraphicFramePr>
+              <a:graphicFrameLocks xmlns:a="http://schemas.openxmlformats.org/drawingml/2006/main" noChangeAspect="1"/>
+            </wp:cNvGraphicFramePr>
+            <a:graphic xmlns:a="http://schemas.openxmlformats.org/drawingml/2006/main">
+              <a:graphicData uri="http://schemas.openxmlformats.org/drawingml/2006/picture">
+                <pic:pic xmlns:pic="http://schemas.openxmlformats.org/drawingml/2006/picture">
+                  <pic:nvPicPr>
+                    <pic:cNvPr id="1" name=""/>
+                    <pic:cNvPicPr/>
+                  </pic:nvPicPr>
+                  <pic:blipFill>
+                    <a:blip r:embed="rId25">
+                      <a:extLst>
+                        <a:ext uri="{28A0092B-C50C-407E-A947-70E740481C1C}">
+                          <a14:useLocalDpi xmlns:a14="http://schemas.microsoft.com/office/drawing/2010/main" val="0"/>
+                        </a:ext>
+                      </a:extLst>
+                    </a:blip>
+                    <a:stretch>
+                      <a:fillRect/>
+                    </a:stretch>
+                  </pic:blipFill>
+                  <pic:spPr>
+                    <a:xfrm>
+                      <a:off x="0" y="0"/>
+                      <a:ext cx="4591050" cy="2352675"/>
+                    </a:xfrm>
+                    <a:prstGeom prst="rect">
+                      <a:avLst/>
+                    </a:prstGeom>
+                  </pic:spPr>
+                </pic:pic>
+              </a:graphicData>
+            </a:graphic>
+          </wp:anchor>
+        </w:drawing>
+      </w:r>
+    </w:p>
+    <w:p>
+      <w:pPr>
+        <w:rPr>
+          <w:b/>
+        </w:rPr>
+      </w:pPr>
+    </w:p>
+    <w:p>
+      <w:pPr>
+        <w:jc w:val="center"/>
+        <w:rPr>
+          <w:b/>
+        </w:rPr>
+      </w:pPr>
+    </w:p>
+    <w:p>
+      <w:pPr>
+        <w:jc w:val="center"/>
+        <w:rPr>
+          <w:b/>
+        </w:rPr>
+      </w:pPr>
+    </w:p>
+    <w:p>
+      <w:pPr>
+        <w:jc w:val="center"/>
+        <w:rPr>
+          <w:b/>
+        </w:rPr>
+      </w:pPr>
+    </w:p>
+    <w:p>
+      <w:pPr>
+        <w:jc w:val="center"/>
+        <w:rPr>
+          <w:b/>
+        </w:rPr>
+      </w:pPr>
+    </w:p>
+    <w:p>
+      <w:pPr>
+        <w:jc w:val="center"/>
+        <w:rPr>
+          <w:b/>
+        </w:rPr>
+      </w:pPr>
+    </w:p>
+    <w:p>
+      <w:pPr>
+        <w:jc w:val="center"/>
+        <w:rPr>
+          <w:b/>
+        </w:rPr>
+      </w:pPr>
+    </w:p>
+    <w:p>
+      <w:pPr>
+        <w:jc w:val="center"/>
+        <w:rPr>
+          <w:b/>
+        </w:rPr>
+      </w:pPr>
+    </w:p>
+    <w:p>
+      <w:pPr>
+        <w:jc w:val="center"/>
+        <w:rPr>
+          <w:b/>
+        </w:rPr>
+      </w:pPr>
+    </w:p>
+    <w:p>
+      <w:pPr>
+        <w:jc w:val="center"/>
+        <w:rPr>
+          <w:b/>
+        </w:rPr>
+      </w:pPr>
+    </w:p>
+    <w:p>
+      <w:pPr>
+        <w:jc w:val="center"/>
+        <w:rPr>
+          <w:b/>
+        </w:rPr>
+      </w:pPr>
+    </w:p>
+    <w:p>
+      <w:pPr>
+        <w:jc w:val="center"/>
+        <w:rPr>
+          <w:b/>
+        </w:rPr>
+      </w:pPr>
+    </w:p>
+    <w:p>
+      <w:pPr>
+        <w:jc w:val="center"/>
+        <w:rPr>
+          <w:b/>
+        </w:rPr>
+      </w:pPr>
+    </w:p>
+    <w:p>
+      <w:pPr>
+        <w:jc w:val="center"/>
+        <w:rPr>
+          <w:b/>
+        </w:rPr>
+      </w:pPr>
+    </w:p>
+    <w:p>
+      <w:pPr>
+        <w:jc w:val="center"/>
+        <w:rPr>
+          <w:b/>
+        </w:rPr>
+      </w:pPr>
+    </w:p>
+    <w:p>
+      <w:pPr>
+        <w:jc w:val="center"/>
+        <w:rPr>
+          <w:b/>
+        </w:rPr>
+      </w:pPr>
+    </w:p>
+    <w:p>
+      <w:pPr>
+        <w:jc w:val="center"/>
+        <w:rPr>
+          <w:b/>
+        </w:rPr>
+      </w:pPr>
+    </w:p>
+    <w:p>
+      <w:pPr>
+        <w:jc w:val="center"/>
+        <w:rPr>
+          <w:b/>
+        </w:rPr>
+      </w:pPr>
+    </w:p>
+    <w:p>
+      <w:pPr>
+        <w:jc w:val="center"/>
+        <w:rPr>
+          <w:b/>
+        </w:rPr>
+      </w:pPr>
+    </w:p>
+    <w:p>
+      <w:pPr>
+        <w:pStyle w:val="ListParagraph"/>
+        <w:numPr>
+          <w:ilvl w:val="0"/>
+          <w:numId w:val="16"/>
+        </w:numPr>
+        <w:rPr>
+          <w:b/>
+        </w:rPr>
+      </w:pPr>
+      <w:r>
+        <w:rPr>
+          <w:noProof/>
+          <w:lang w:eastAsia="en-US"/>
+        </w:rPr>
+        <w:lastRenderedPageBreak/>
+        <w:drawing>
+          <wp:anchor distT="0" distB="0" distL="114300" distR="114300" simplePos="0" relativeHeight="251699200" behindDoc="1" locked="0" layoutInCell="1" allowOverlap="1" wp14:anchorId="09A537ED" wp14:editId="225F2E9B">
+            <wp:simplePos x="0" y="0"/>
+            <wp:positionH relativeFrom="margin">
+              <wp:align>right</wp:align>
+            </wp:positionH>
+            <wp:positionV relativeFrom="paragraph">
+              <wp:posOffset>317500</wp:posOffset>
+            </wp:positionV>
+            <wp:extent cx="5686425" cy="2286000"/>
+            <wp:effectExtent l="0" t="0" r="9525" b="0"/>
+            <wp:wrapTight wrapText="bothSides">
+              <wp:wrapPolygon edited="0">
+                <wp:start x="0" y="0"/>
+                <wp:lineTo x="0" y="21420"/>
+                <wp:lineTo x="21564" y="21420"/>
+                <wp:lineTo x="21564" y="0"/>
+                <wp:lineTo x="0" y="0"/>
+              </wp:wrapPolygon>
+            </wp:wrapTight>
+            <wp:docPr id="33" name="Picture 33"/>
+            <wp:cNvGraphicFramePr>
+              <a:graphicFrameLocks xmlns:a="http://schemas.openxmlformats.org/drawingml/2006/main" noChangeAspect="1"/>
+            </wp:cNvGraphicFramePr>
+            <a:graphic xmlns:a="http://schemas.openxmlformats.org/drawingml/2006/main">
+              <a:graphicData uri="http://schemas.openxmlformats.org/drawingml/2006/picture">
+                <pic:pic xmlns:pic="http://schemas.openxmlformats.org/drawingml/2006/picture">
+                  <pic:nvPicPr>
+                    <pic:cNvPr id="1" name=""/>
+                    <pic:cNvPicPr/>
+                  </pic:nvPicPr>
+                  <pic:blipFill>
+                    <a:blip r:embed="rId26">
+                      <a:extLst>
+                        <a:ext uri="{28A0092B-C50C-407E-A947-70E740481C1C}">
+                          <a14:useLocalDpi xmlns:a14="http://schemas.microsoft.com/office/drawing/2010/main" val="0"/>
+                        </a:ext>
+                      </a:extLst>
+                    </a:blip>
+                    <a:stretch>
+                      <a:fillRect/>
+                    </a:stretch>
+                  </pic:blipFill>
+                  <pic:spPr>
+                    <a:xfrm>
+                      <a:off x="0" y="0"/>
+                      <a:ext cx="5686425" cy="2286000"/>
+                    </a:xfrm>
+                    <a:prstGeom prst="rect">
+                      <a:avLst/>
+                    </a:prstGeom>
+                  </pic:spPr>
+                </pic:pic>
+              </a:graphicData>
+            </a:graphic>
+          </wp:anchor>
+        </w:drawing>
+      </w:r>
+      <w:r>
+        <w:rPr>
+          <w:b/>
+        </w:rPr>
+        <w:t>Use case Gửi tin nhắn</w:t>
+      </w:r>
+    </w:p>
+    <w:p>
+      <w:pPr>
+        <w:pStyle w:val="ListParagraph"/>
+        <w:ind w:left="1440"/>
+        <w:rPr>
+          <w:b/>
+        </w:rPr>
+      </w:pPr>
+    </w:p>
+    <w:p>
+      <w:pPr>
+        <w:pStyle w:val="ListParagraph"/>
+        <w:ind w:left="1440"/>
+        <w:rPr>
+          <w:b/>
+        </w:rPr>
+      </w:pPr>
+    </w:p>
+    <w:p>
+      <w:pPr>
+        <w:jc w:val="center"/>
+        <w:rPr>
+          <w:b/>
+        </w:rPr>
+      </w:pPr>
+    </w:p>
+    <w:p>
+      <w:pPr>
+        <w:jc w:val="center"/>
+        <w:rPr>
+          <w:b/>
+        </w:rPr>
+      </w:pPr>
+    </w:p>
+    <w:p>
+      <w:pPr>
+        <w:jc w:val="center"/>
+        <w:rPr>
+          <w:b/>
+        </w:rPr>
+      </w:pPr>
+    </w:p>
+    <w:p>
+      <w:pPr>
+        <w:jc w:val="center"/>
+        <w:rPr>
+          <w:b/>
+        </w:rPr>
+      </w:pPr>
+    </w:p>
+    <w:p>
+      <w:pPr>
+        <w:jc w:val="center"/>
+        <w:rPr>
+          <w:b/>
+        </w:rPr>
+      </w:pPr>
+    </w:p>
+    <w:p>
+      <w:pPr>
+        <w:jc w:val="center"/>
+        <w:rPr>
+          <w:b/>
+        </w:rPr>
+      </w:pPr>
+    </w:p>
+    <w:p>
+      <w:pPr>
+        <w:jc w:val="center"/>
+        <w:rPr>
+          <w:b/>
+        </w:rPr>
+      </w:pPr>
+    </w:p>
+    <w:p>
+      <w:pPr>
+        <w:jc w:val="center"/>
+        <w:rPr>
+          <w:b/>
+        </w:rPr>
+      </w:pPr>
+    </w:p>
+    <w:p>
+      <w:pPr>
+        <w:jc w:val="center"/>
+        <w:rPr>
+          <w:b/>
+        </w:rPr>
+      </w:pPr>
+    </w:p>
+    <w:p>
+      <w:pPr>
+        <w:jc w:val="center"/>
+        <w:rPr>
+          <w:b/>
+        </w:rPr>
+      </w:pPr>
+    </w:p>
+    <w:p>
+      <w:pPr>
+        <w:jc w:val="center"/>
+        <w:rPr>
+          <w:b/>
+        </w:rPr>
+      </w:pPr>
+    </w:p>
+    <w:p>
+      <w:pPr>
+        <w:jc w:val="center"/>
+        <w:rPr>
+          <w:b/>
+        </w:rPr>
+      </w:pPr>
+    </w:p>
+    <w:p>
+      <w:pPr>
+        <w:jc w:val="center"/>
+        <w:rPr>
+          <w:b/>
+        </w:rPr>
+      </w:pPr>
+    </w:p>
+    <w:p>
+      <w:pPr>
+        <w:jc w:val="center"/>
+        <w:rPr>
+          <w:b/>
+        </w:rPr>
+      </w:pPr>
+    </w:p>
+    <w:p>
+      <w:pPr>
+        <w:jc w:val="center"/>
+        <w:rPr>
+          <w:b/>
+        </w:rPr>
+      </w:pPr>
+    </w:p>
+    <w:p>
+      <w:pPr>
+        <w:jc w:val="center"/>
+        <w:rPr>
+          <w:b/>
+        </w:rPr>
+      </w:pPr>
+    </w:p>
+    <w:p>
+      <w:pPr>
+        <w:jc w:val="center"/>
+        <w:rPr>
+          <w:b/>
+        </w:rPr>
+      </w:pPr>
+    </w:p>
+    <w:p>
+      <w:pPr>
+        <w:jc w:val="center"/>
+        <w:rPr>
+          <w:b/>
+        </w:rPr>
+      </w:pPr>
+    </w:p>
+    <w:p>
+      <w:pPr>
+        <w:jc w:val="center"/>
+        <w:rPr>
+          <w:b/>
+        </w:rPr>
+      </w:pPr>
+    </w:p>
+    <w:p>
+      <w:pPr>
+        <w:jc w:val="center"/>
+        <w:rPr>
+          <w:b/>
+        </w:rPr>
+      </w:pPr>
+    </w:p>
+    <w:p>
+      <w:pPr>
+        <w:jc w:val="center"/>
+        <w:rPr>
+          <w:b/>
+        </w:rPr>
+      </w:pPr>
+    </w:p>
+    <w:p>
+      <w:pPr>
+        <w:jc w:val="center"/>
+        <w:rPr>
+          <w:b/>
+        </w:rPr>
+      </w:pPr>
+    </w:p>
+    <w:p>
+      <w:pPr>
+        <w:jc w:val="center"/>
+        <w:rPr>
+          <w:b/>
+        </w:rPr>
+      </w:pPr>
+    </w:p>
+    <w:p>
+      <w:pPr>
+        <w:jc w:val="center"/>
+        <w:rPr>
+          <w:b/>
+        </w:rPr>
+      </w:pPr>
+    </w:p>
+    <w:p>
+      <w:pPr>
+        <w:jc w:val="center"/>
+        <w:rPr>
+          <w:b/>
+        </w:rPr>
+      </w:pPr>
+    </w:p>
+    <w:p>
+      <w:pPr>
+        <w:jc w:val="center"/>
+        <w:rPr>
+          <w:b/>
+        </w:rPr>
+      </w:pPr>
+    </w:p>
+    <w:p>
+      <w:pPr>
+        <w:jc w:val="center"/>
+        <w:rPr>
+          <w:b/>
+        </w:rPr>
+      </w:pPr>
+    </w:p>
+    <w:p>
+      <w:pPr>
+        <w:jc w:val="center"/>
+        <w:rPr>
+          <w:b/>
+        </w:rPr>
+      </w:pPr>
+    </w:p>
+    <w:p>
+      <w:pPr>
+        <w:jc w:val="center"/>
+        <w:rPr>
+          <w:b/>
+        </w:rPr>
+      </w:pPr>
+    </w:p>
+    <w:p>
+      <w:pPr>
+        <w:jc w:val="center"/>
+        <w:rPr>
+          <w:b/>
+        </w:rPr>
+      </w:pPr>
+    </w:p>
+    <w:p>
+      <w:pPr>
+        <w:jc w:val="center"/>
+        <w:rPr>
+          <w:b/>
+        </w:rPr>
+      </w:pPr>
+    </w:p>
+    <w:p>
+      <w:pPr>
+        <w:jc w:val="center"/>
+        <w:rPr>
+          <w:b/>
+        </w:rPr>
+      </w:pPr>
+    </w:p>
+    <w:p>
+      <w:pPr>
+        <w:jc w:val="center"/>
+        <w:rPr>
+          <w:b/>
+        </w:rPr>
+      </w:pPr>
+    </w:p>
+    <w:p>
+      <w:pPr>
+        <w:jc w:val="center"/>
+        <w:rPr>
+          <w:b/>
+        </w:rPr>
+      </w:pPr>
+    </w:p>
+    <w:p>
+      <w:pPr>
+        <w:rPr>
+          <w:b/>
+        </w:rPr>
+      </w:pPr>
+    </w:p>
+    <w:p>
+      <w:pPr>
+        <w:jc w:val="center"/>
+        <w:rPr>
+          <w:b/>
+        </w:rPr>
+      </w:pPr>
+      <w:r>
+        <w:rPr>
+          <w:b/>
+        </w:rPr>
+        <w:lastRenderedPageBreak/>
         <w:t>CHƯƠNG III: CÀI ĐẶT VÀ KẾT QUẢ</w:t>
       </w:r>
     </w:p>
@@ -6944,7 +9417,7 @@
                     <pic:cNvPicPr/>
                   </pic:nvPicPr>
                   <pic:blipFill>
-                    <a:blip r:embed="rId16">
+                    <a:blip r:embed="rId27">
                       <a:extLst>
                         <a:ext uri="{28A0092B-C50C-407E-A947-70E740481C1C}">
                           <a14:useLocalDpi xmlns:a14="http://schemas.microsoft.com/office/drawing/2010/main" val="0"/>
@@ -7169,7 +9642,7 @@
                     <pic:cNvPicPr/>
                   </pic:nvPicPr>
                   <pic:blipFill>
-                    <a:blip r:embed="rId17">
+                    <a:blip r:embed="rId28">
                       <a:extLst>
                         <a:ext uri="{28A0092B-C50C-407E-A947-70E740481C1C}">
                           <a14:useLocalDpi xmlns:a14="http://schemas.microsoft.com/office/drawing/2010/main" val="0"/>
@@ -7282,7 +9755,7 @@
         </w:rPr>
         <w:t>Trong </w:t>
       </w:r>
-      <w:hyperlink r:id="rId18" w:tooltip="Tin học" w:history="1">
+      <w:hyperlink r:id="rId29" w:tooltip="Tin học" w:history="1">
         <w:r>
           <w:rPr>
             <w:rStyle w:val="Hyperlink"/>
@@ -7315,7 +9788,7 @@
         </w:rPr>
         <w:t> – dịch từ </w:t>
       </w:r>
-      <w:hyperlink r:id="rId19" w:tooltip="Tiếng Anh" w:history="1">
+      <w:hyperlink r:id="rId30" w:tooltip="Tiếng Anh" w:history="1">
         <w:r>
           <w:rPr>
             <w:rStyle w:val="Hyperlink"/>
@@ -7363,7 +9836,7 @@
         </w:rPr>
         <w:t>) – được dùng để miêu tả cách trình bày các tài liệu viết bằng ngôn ngữ </w:t>
       </w:r>
-      <w:hyperlink r:id="rId20" w:tooltip="HTML" w:history="1">
+      <w:hyperlink r:id="rId31" w:tooltip="HTML" w:history="1">
         <w:r>
           <w:rPr>
             <w:rStyle w:val="Hyperlink"/>
@@ -7381,7 +9854,7 @@
         </w:rPr>
         <w:t> và </w:t>
       </w:r>
-      <w:hyperlink r:id="rId21" w:tooltip="XHTML" w:history="1">
+      <w:hyperlink r:id="rId32" w:tooltip="XHTML" w:history="1">
         <w:r>
           <w:rPr>
             <w:rStyle w:val="Hyperlink"/>
@@ -7399,7 +9872,7 @@
         </w:rPr>
         <w:t>.</w:t>
       </w:r>
-      <w:hyperlink r:id="rId22" w:anchor="cite_note-1" w:history="1">
+      <w:hyperlink r:id="rId33" w:anchor="cite_note-1" w:history="1">
         <w:r>
           <w:rPr>
             <w:rStyle w:val="Hyperlink"/>
@@ -7432,17 +9905,9 @@
           <w:color w:val="000000" w:themeColor="text1"/>
           <w:shd w:val="clear" w:color="auto" w:fill="FFFFFF"/>
         </w:rPr>
-        <w:t xml:space="preserve"> tầng cũng có thể dùng </w:t>
-      </w:r>
-      <w:r>
-        <w:rPr>
-          <w:color w:val="000000" w:themeColor="text1"/>
-          <w:shd w:val="clear" w:color="auto" w:fill="FFFFFF"/>
-        </w:rPr>
-        <w:lastRenderedPageBreak/>
-        <w:t>cho </w:t>
-      </w:r>
-      <w:hyperlink r:id="rId23" w:tooltip="XML" w:history="1">
+        <w:t xml:space="preserve"> tầng cũng có thể dùng cho </w:t>
+      </w:r>
+      <w:hyperlink r:id="rId34" w:tooltip="XML" w:history="1">
         <w:r>
           <w:rPr>
             <w:rStyle w:val="Hyperlink"/>
@@ -7460,7 +9925,7 @@
         </w:rPr>
         <w:t>, </w:t>
       </w:r>
-      <w:hyperlink r:id="rId24" w:tooltip="SVG" w:history="1">
+      <w:hyperlink r:id="rId35" w:tooltip="SVG" w:history="1">
         <w:r>
           <w:rPr>
             <w:rStyle w:val="Hyperlink"/>
@@ -7478,7 +9943,7 @@
         </w:rPr>
         <w:t>, </w:t>
       </w:r>
-      <w:hyperlink r:id="rId25" w:tooltip="XUL (trang chưa được viết)" w:history="1">
+      <w:hyperlink r:id="rId36" w:tooltip="XUL (trang chưa được viết)" w:history="1">
         <w:r>
           <w:rPr>
             <w:rStyle w:val="Hyperlink"/>
@@ -7496,7 +9961,7 @@
         </w:rPr>
         <w:t>. Các đặc điểm kỹ thuật của CSS được duy trì bởi </w:t>
       </w:r>
-      <w:hyperlink r:id="rId26" w:tooltip="W3C" w:history="1">
+      <w:hyperlink r:id="rId37" w:tooltip="W3C" w:history="1">
         <w:r>
           <w:rPr>
             <w:rStyle w:val="Hyperlink"/>
@@ -7514,7 +9979,7 @@
         </w:rPr>
         <w:t> (</w:t>
       </w:r>
-      <w:hyperlink r:id="rId27" w:history="1">
+      <w:hyperlink r:id="rId38" w:history="1">
         <w:r>
           <w:rPr>
             <w:rStyle w:val="Hyperlink"/>
@@ -7531,7 +9996,7 @@
         </w:rPr>
         <w:t>). Thay vì đặt các thẻ quy định kiểu dáng cho văn bản </w:t>
       </w:r>
-      <w:hyperlink r:id="rId28" w:tooltip="HTML" w:history="1">
+      <w:hyperlink r:id="rId39" w:tooltip="HTML" w:history="1">
         <w:r>
           <w:rPr>
             <w:rStyle w:val="Hyperlink"/>
@@ -7549,7 +10014,7 @@
         </w:rPr>
         <w:t> (hoặc </w:t>
       </w:r>
-      <w:hyperlink r:id="rId29" w:tooltip="XHTML" w:history="1">
+      <w:hyperlink r:id="rId40" w:tooltip="XHTML" w:history="1">
         <w:r>
           <w:rPr>
             <w:rStyle w:val="Hyperlink"/>
@@ -7567,7 +10032,7 @@
         </w:rPr>
         <w:t>) ngay trong </w:t>
       </w:r>
-      <w:hyperlink r:id="rId30" w:tooltip="Nội dung (trang chưa được viết)" w:history="1">
+      <w:hyperlink r:id="rId41" w:tooltip="Nội dung (trang chưa được viết)" w:history="1">
         <w:r>
           <w:rPr>
             <w:rStyle w:val="Hyperlink"/>
@@ -7601,6 +10066,7 @@
           <w:color w:val="444444"/>
           <w:shd w:val="clear" w:color="auto" w:fill="FFFFFF"/>
         </w:rPr>
+        <w:lastRenderedPageBreak/>
         <w:t>CSS3 là phiên bản thứ 3 và cũng là mới nhất của CSS, CSS3 được bổ sung thêm nhiều tính năng mới tiện lợi hơn CSS cho người dùng.</w:t>
       </w:r>
     </w:p>
@@ -7681,7 +10147,7 @@
                     <pic:cNvPicPr/>
                   </pic:nvPicPr>
                   <pic:blipFill>
-                    <a:blip r:embed="rId31">
+                    <a:blip r:embed="rId42">
                       <a:extLst>
                         <a:ext uri="{28A0092B-C50C-407E-A947-70E740481C1C}">
                           <a14:useLocalDpi xmlns:a14="http://schemas.microsoft.com/office/drawing/2010/main" val="0"/>
@@ -7927,7 +10393,7 @@
                     <pic:cNvPicPr/>
                   </pic:nvPicPr>
                   <pic:blipFill>
-                    <a:blip r:embed="rId32">
+                    <a:blip r:embed="rId43">
                       <a:extLst>
                         <a:ext uri="{28A0092B-C50C-407E-A947-70E740481C1C}">
                           <a14:useLocalDpi xmlns:a14="http://schemas.microsoft.com/office/drawing/2010/main" val="0"/>
@@ -7995,7 +10461,7 @@
         </w:rPr>
         <w:t> là thư viện javascript nổi bật nhất, phổ biến nhất trong </w:t>
       </w:r>
-      <w:hyperlink r:id="rId33" w:tgtFrame="_blank" w:history="1">
+      <w:hyperlink r:id="rId44" w:tgtFrame="_blank" w:history="1">
         <w:r>
           <w:rPr>
             <w:rStyle w:val="Hyperlink"/>
@@ -8071,6 +10537,7 @@
         <w:rPr>
           <w:b/>
         </w:rPr>
+        <w:lastRenderedPageBreak/>
         <w:t>BOOSTRAP 4</w:t>
       </w:r>
     </w:p>
@@ -8118,7 +10585,7 @@
                     <pic:cNvPicPr/>
                   </pic:nvPicPr>
                   <pic:blipFill>
-                    <a:blip r:embed="rId34">
+                    <a:blip r:embed="rId45">
                       <a:extLst>
                         <a:ext uri="{28A0092B-C50C-407E-A947-70E740481C1C}">
                           <a14:useLocalDpi xmlns:a14="http://schemas.microsoft.com/office/drawing/2010/main" val="0"/>
@@ -8288,7 +10755,7 @@
                     <pic:cNvPicPr/>
                   </pic:nvPicPr>
                   <pic:blipFill>
-                    <a:blip r:embed="rId35">
+                    <a:blip r:embed="rId46">
                       <a:extLst>
                         <a:ext uri="{28A0092B-C50C-407E-A947-70E740481C1C}">
                           <a14:useLocalDpi xmlns:a14="http://schemas.microsoft.com/office/drawing/2010/main" val="0"/>
@@ -8360,6 +10827,7 @@
         <w:rPr>
           <w:b/>
         </w:rPr>
+        <w:lastRenderedPageBreak/>
         <w:t>3.2 Ngôn ngữ lập trình và công nghệ phía Server</w:t>
       </w:r>
     </w:p>
@@ -8432,7 +10900,7 @@
                     <pic:cNvPicPr/>
                   </pic:nvPicPr>
                   <pic:blipFill>
-                    <a:blip r:embed="rId36">
+                    <a:blip r:embed="rId47">
                       <a:extLst>
                         <a:ext uri="{28A0092B-C50C-407E-A947-70E740481C1C}">
                           <a14:useLocalDpi xmlns:a14="http://schemas.microsoft.com/office/drawing/2010/main" val="0"/>
@@ -8491,7 +10959,7 @@
         </w:rPr>
         <w:t> là một </w:t>
       </w:r>
-      <w:hyperlink r:id="rId37" w:tooltip="Hệ thống phần mềm" w:history="1">
+      <w:hyperlink r:id="rId48" w:tooltip="Hệ thống phần mềm" w:history="1">
         <w:r>
           <w:rPr>
             <w:rStyle w:val="Hyperlink"/>
@@ -8507,7 +10975,7 @@
         </w:rPr>
         <w:t> được thiết kế để viết các ứng dụng internet có khả năng mở rộng, đặc biệt là </w:t>
       </w:r>
-      <w:hyperlink r:id="rId38" w:tooltip="Máy chủ web" w:history="1">
+      <w:hyperlink r:id="rId49" w:tooltip="Máy chủ web" w:history="1">
         <w:r>
           <w:rPr>
             <w:rStyle w:val="Hyperlink"/>
@@ -8523,7 +10991,7 @@
         </w:rPr>
         <w:t>.</w:t>
       </w:r>
-      <w:hyperlink r:id="rId39" w:anchor="cite_note-1" w:history="1">
+      <w:hyperlink r:id="rId50" w:anchor="cite_note-1" w:history="1">
         <w:r>
           <w:rPr>
             <w:rStyle w:val="Hyperlink"/>
@@ -8540,7 +11008,7 @@
         </w:rPr>
         <w:t> Chương trình được viết bằng </w:t>
       </w:r>
-      <w:hyperlink r:id="rId40" w:tooltip="JavaScript" w:history="1">
+      <w:hyperlink r:id="rId51" w:tooltip="JavaScript" w:history="1">
         <w:r>
           <w:rPr>
             <w:rStyle w:val="Hyperlink"/>
@@ -8556,7 +11024,7 @@
         </w:rPr>
         <w:t>, sử dụng kỹ thuật điều khiển theo sự kiện, </w:t>
       </w:r>
-      <w:hyperlink r:id="rId41" w:tooltip="Nhập/xuất không đồng bộ (trang chưa được viết)" w:history="1">
+      <w:hyperlink r:id="rId52" w:tooltip="Nhập/xuất không đồng bộ (trang chưa được viết)" w:history="1">
         <w:r>
           <w:rPr>
             <w:rStyle w:val="Hyperlink"/>
@@ -8572,7 +11040,7 @@
         </w:rPr>
         <w:t> để tối tiểu </w:t>
       </w:r>
-      <w:hyperlink r:id="rId42" w:tooltip="Tổng chi phí (trang chưa được viết)" w:history="1">
+      <w:hyperlink r:id="rId53" w:tooltip="Tổng chi phí (trang chưa được viết)" w:history="1">
         <w:r>
           <w:rPr>
             <w:rStyle w:val="Hyperlink"/>
@@ -8588,7 +11056,7 @@
         </w:rPr>
         <w:t> và tối đại </w:t>
       </w:r>
-      <w:hyperlink r:id="rId43" w:tooltip="Khả năng mở rộng (trang chưa được viết)" w:history="1">
+      <w:hyperlink r:id="rId54" w:tooltip="Khả năng mở rộng (trang chưa được viết)" w:history="1">
         <w:r>
           <w:rPr>
             <w:rStyle w:val="Hyperlink"/>
@@ -8604,7 +11072,7 @@
         </w:rPr>
         <w:t>.</w:t>
       </w:r>
-      <w:hyperlink r:id="rId44" w:anchor="cite_note-2" w:history="1">
+      <w:hyperlink r:id="rId55" w:anchor="cite_note-2" w:history="1">
         <w:r>
           <w:rPr>
             <w:rStyle w:val="Hyperlink"/>
@@ -8621,7 +11089,7 @@
         </w:rPr>
         <w:t> Node.js bao gồm có </w:t>
       </w:r>
-      <w:hyperlink r:id="rId45" w:tooltip="V8 (JavaScript engine)" w:history="1">
+      <w:hyperlink r:id="rId56" w:tooltip="V8 (JavaScript engine)" w:history="1">
         <w:r>
           <w:rPr>
             <w:rStyle w:val="Hyperlink"/>
@@ -8637,7 +11105,7 @@
         </w:rPr>
         <w:t> của Google, </w:t>
       </w:r>
-      <w:hyperlink r:id="rId46" w:history="1">
+      <w:hyperlink r:id="rId57" w:history="1">
         <w:r>
           <w:rPr>
             <w:rStyle w:val="Hyperlink"/>
@@ -8683,7 +11151,7 @@
         </w:rPr>
         <w:t>Node.js được tạo bởi Ryan Dahl từ năm 2009, và phát triển dưới sự bảo trợ của </w:t>
       </w:r>
-      <w:hyperlink r:id="rId47" w:tooltip="Joyent (trang chưa được viết)" w:history="1">
+      <w:hyperlink r:id="rId58" w:tooltip="Joyent (trang chưa được viết)" w:history="1">
         <w:r>
           <w:rPr>
             <w:rStyle w:val="Hyperlink"/>
@@ -8699,7 +11167,7 @@
         </w:rPr>
         <w:t>.</w:t>
       </w:r>
-      <w:hyperlink r:id="rId48" w:anchor="cite_note-3" w:history="1">
+      <w:hyperlink r:id="rId59" w:anchor="cite_note-3" w:history="1">
         <w:r>
           <w:rPr>
             <w:rStyle w:val="Hyperlink"/>
@@ -8721,7 +11189,7 @@
         </w:r>
         <w:proofErr w:type="gramEnd"/>
       </w:hyperlink>
-      <w:hyperlink r:id="rId49" w:anchor="cite_note-Node.js_pushes_JavaScript_to_the_server-side-4" w:history="1">
+      <w:hyperlink r:id="rId60" w:anchor="cite_note-Node.js_pushes_JavaScript_to_the_server-side-4" w:history="1">
         <w:r>
           <w:rPr>
             <w:rStyle w:val="Hyperlink"/>
@@ -8748,7 +11216,7 @@
         </w:rPr>
         <w:t>Mục tiêu ban đầu của Dahl là làm cho trang web có </w:t>
       </w:r>
-      <w:hyperlink r:id="rId50" w:tooltip="Công nghệ push (trang chưa được viết)" w:history="1">
+      <w:hyperlink r:id="rId61" w:tooltip="Công nghệ push (trang chưa được viết)" w:history="1">
         <w:r>
           <w:rPr>
             <w:rStyle w:val="Hyperlink"/>
@@ -8764,7 +11232,7 @@
         </w:rPr>
         <w:t> như trong một số ứng dụng web như </w:t>
       </w:r>
-      <w:hyperlink r:id="rId51" w:tooltip="Gmail" w:history="1">
+      <w:hyperlink r:id="rId62" w:tooltip="Gmail" w:history="1">
         <w:r>
           <w:rPr>
             <w:rStyle w:val="Hyperlink"/>
@@ -8794,7 +11262,7 @@
         </w:rPr>
         <w:t xml:space="preserve"> sự kiện, non-blocking.</w:t>
       </w:r>
-      <w:hyperlink r:id="rId52" w:anchor="cite_note-nodeupandrunning-5" w:history="1">
+      <w:hyperlink r:id="rId63" w:anchor="cite_note-nodeupandrunning-5" w:history="1">
         <w:r>
           <w:rPr>
             <w:rStyle w:val="Hyperlink"/>
@@ -8821,7 +11289,7 @@
         </w:rPr>
         <w:t>Vài môi trường tương tự được viết trong các ngôn ngữ khác bao gồm </w:t>
       </w:r>
-      <w:hyperlink r:id="rId53" w:tooltip="Twisted (phần mềm) (trang chưa được viết)" w:history="1">
+      <w:hyperlink r:id="rId64" w:tooltip="Twisted (phần mềm) (trang chưa được viết)" w:history="1">
         <w:r>
           <w:rPr>
             <w:rStyle w:val="Hyperlink"/>
@@ -8837,7 +11305,7 @@
         </w:rPr>
         <w:t> cho </w:t>
       </w:r>
-      <w:hyperlink r:id="rId54" w:tooltip="Python (ngôn ngữ lập trình)" w:history="1">
+      <w:hyperlink r:id="rId65" w:tooltip="Python (ngôn ngữ lập trình)" w:history="1">
         <w:r>
           <w:rPr>
             <w:rStyle w:val="Hyperlink"/>
@@ -8853,7 +11321,7 @@
         </w:rPr>
         <w:t>, </w:t>
       </w:r>
-      <w:hyperlink r:id="rId55" w:tooltip="Perl Object Environment (trang chưa được viết)" w:history="1">
+      <w:hyperlink r:id="rId66" w:tooltip="Perl Object Environment (trang chưa được viết)" w:history="1">
         <w:r>
           <w:rPr>
             <w:rStyle w:val="Hyperlink"/>
@@ -8869,7 +11337,7 @@
         </w:rPr>
         <w:t> cho </w:t>
       </w:r>
-      <w:hyperlink r:id="rId56" w:tooltip="Perl" w:history="1">
+      <w:hyperlink r:id="rId67" w:tooltip="Perl" w:history="1">
         <w:r>
           <w:rPr>
             <w:rStyle w:val="Hyperlink"/>
@@ -8885,7 +11353,7 @@
         </w:rPr>
         <w:t>, </w:t>
       </w:r>
-      <w:hyperlink r:id="rId57" w:tooltip="Libevent (trang chưa được viết)" w:history="1">
+      <w:hyperlink r:id="rId68" w:tooltip="Libevent (trang chưa được viết)" w:history="1">
         <w:r>
           <w:rPr>
             <w:rStyle w:val="Hyperlink"/>
@@ -8901,7 +11369,7 @@
         </w:rPr>
         <w:t> cho </w:t>
       </w:r>
-      <w:hyperlink r:id="rId58" w:tooltip="C (ngôn ngữ lập trình)" w:history="1">
+      <w:hyperlink r:id="rId69" w:tooltip="C (ngôn ngữ lập trình)" w:history="1">
         <w:r>
           <w:rPr>
             <w:rStyle w:val="Hyperlink"/>
@@ -8917,7 +11385,7 @@
         </w:rPr>
         <w:t> và EventMachine cho </w:t>
       </w:r>
-      <w:hyperlink r:id="rId59" w:tooltip="Ruby (ngôn ngữ lập trình)" w:history="1">
+      <w:hyperlink r:id="rId70" w:tooltip="Ruby (ngôn ngữ lập trình)" w:history="1">
         <w:r>
           <w:rPr>
             <w:rStyle w:val="Hyperlink"/>
@@ -8933,7 +11401,7 @@
         </w:rPr>
         <w:t>. Khác với hầu hết các chương trình Javascript, Nodejs không chạy trên một trình duyệt mà chạy trên Server. Node.js sử dụng nhiều chi tiết kỹ thuật của </w:t>
       </w:r>
-      <w:hyperlink r:id="rId60" w:tooltip="CommonJS (trang chưa được viết)" w:history="1">
+      <w:hyperlink r:id="rId71" w:tooltip="CommonJS (trang chưa được viết)" w:history="1">
         <w:r>
           <w:rPr>
             <w:rStyle w:val="Hyperlink"/>
@@ -8949,7 +11417,7 @@
         </w:rPr>
         <w:t>.</w:t>
       </w:r>
-      <w:hyperlink r:id="rId61" w:anchor="cite_note-6" w:history="1">
+      <w:hyperlink r:id="rId72" w:anchor="cite_note-6" w:history="1">
         <w:r>
           <w:rPr>
             <w:rStyle w:val="Hyperlink"/>
@@ -8966,7 +11434,7 @@
         </w:rPr>
         <w:t> Nó cung cấp một môi trường </w:t>
       </w:r>
-      <w:hyperlink r:id="rId62" w:tooltip="Read-eval-print loop (trang chưa được viết)" w:history="1">
+      <w:hyperlink r:id="rId73" w:tooltip="Read-eval-print loop (trang chưa được viết)" w:history="1">
         <w:r>
           <w:rPr>
             <w:rStyle w:val="Hyperlink"/>
@@ -9106,7 +11574,7 @@
                     <pic:cNvPicPr/>
                   </pic:nvPicPr>
                   <pic:blipFill>
-                    <a:blip r:embed="rId63">
+                    <a:blip r:embed="rId74">
                       <a:extLst>
                         <a:ext uri="{28A0092B-C50C-407E-A947-70E740481C1C}">
                           <a14:useLocalDpi xmlns:a14="http://schemas.microsoft.com/office/drawing/2010/main" val="0"/>
@@ -9153,6 +11621,7 @@
           <w:b/>
           <w:color w:val="000000" w:themeColor="text1"/>
         </w:rPr>
+        <w:lastRenderedPageBreak/>
         <w:t>SOCKET.IO</w:t>
       </w:r>
     </w:p>
@@ -9202,7 +11671,7 @@
                     <pic:cNvPicPr/>
                   </pic:nvPicPr>
                   <pic:blipFill>
-                    <a:blip r:embed="rId64">
+                    <a:blip r:embed="rId75">
                       <a:extLst>
                         <a:ext uri="{28A0092B-C50C-407E-A947-70E740481C1C}">
                           <a14:useLocalDpi xmlns:a14="http://schemas.microsoft.com/office/drawing/2010/main" val="0"/>
@@ -9483,6 +11952,7 @@
           <w:noProof/>
           <w:lang w:eastAsia="en-US"/>
         </w:rPr>
+        <w:lastRenderedPageBreak/>
         <w:drawing>
           <wp:anchor distT="0" distB="0" distL="114300" distR="114300" simplePos="0" relativeHeight="251673600" behindDoc="1" locked="0" layoutInCell="1" allowOverlap="1" wp14:anchorId="681121BE" wp14:editId="744854F4">
             <wp:simplePos x="0" y="0"/>
@@ -9515,7 +11985,7 @@
                     <pic:cNvPicPr/>
                   </pic:nvPicPr>
                   <pic:blipFill>
-                    <a:blip r:embed="rId65">
+                    <a:blip r:embed="rId76">
                       <a:extLst>
                         <a:ext uri="{28A0092B-C50C-407E-A947-70E740481C1C}">
                           <a14:useLocalDpi xmlns:a14="http://schemas.microsoft.com/office/drawing/2010/main" val="0"/>
@@ -9694,7 +12164,7 @@
                     <pic:cNvPicPr/>
                   </pic:nvPicPr>
                   <pic:blipFill>
-                    <a:blip r:embed="rId66">
+                    <a:blip r:embed="rId77">
                       <a:extLst>
                         <a:ext uri="{28A0092B-C50C-407E-A947-70E740481C1C}">
                           <a14:useLocalDpi xmlns:a14="http://schemas.microsoft.com/office/drawing/2010/main" val="0"/>
@@ -9835,15 +12305,7 @@
           <w:color w:val="292B2C"/>
           <w:lang w:eastAsia="en-US"/>
         </w:rPr>
-        <w:t xml:space="preserve">MongoDB là một database hướng tài liệu (document), các dữ liệu được lưu trữ trong document kiểu JSON thay vì dạng bảng như CSDL quan hệ nên truy vấn sẽ rất nhanh.Với </w:t>
-      </w:r>
-      <w:r>
-        <w:rPr>
-          <w:color w:val="292B2C"/>
-          <w:lang w:eastAsia="en-US"/>
-        </w:rPr>
-        <w:lastRenderedPageBreak/>
-        <w:t>CSDL quan hệ chúng ta có khái niệm bảng, các cơ sở dữ liệu quan hệ (như MySQL hay SQL Server...) sử dụng các bảng để lưu dữ liệu thì với MongoDB chúng ta sẽ dùng khái niệm là </w:t>
+        <w:t>MongoDB là một database hướng tài liệu (document), các dữ liệu được lưu trữ trong document kiểu JSON thay vì dạng bảng như CSDL quan hệ nên truy vấn sẽ rất nhanh.Với CSDL quan hệ chúng ta có khái niệm bảng, các cơ sở dữ liệu quan hệ (như MySQL hay SQL Server...) sử dụng các bảng để lưu dữ liệu thì với MongoDB chúng ta sẽ dùng khái niệm là </w:t>
       </w:r>
       <w:r>
         <w:rPr>
@@ -9877,6 +12339,7 @@
           <w:color w:val="292B2C"/>
           <w:lang w:eastAsia="en-US"/>
         </w:rPr>
+        <w:lastRenderedPageBreak/>
         <w:t>So với RDBMS thì trong MongoDB </w:t>
       </w:r>
       <w:r>
@@ -10735,7 +13198,7 @@
     </w:p>
     <w:p/>
     <w:sectPr>
-      <w:footerReference w:type="default" r:id="rId67"/>
+      <w:footerReference w:type="default" r:id="rId78"/>
       <w:pgSz w:w="11906" w:h="16838"/>
       <w:pgMar w:top="1150" w:right="1133" w:bottom="1220" w:left="1773" w:header="720" w:footer="720" w:gutter="0"/>
       <w:pgNumType w:start="1"/>
@@ -13767,7 +16230,7 @@
 </file>
 
 <file path=customXml/itemProps1.xml><?xml version="1.0" encoding="utf-8"?>
-<ds:datastoreItem xmlns:ds="http://schemas.openxmlformats.org/officeDocument/2006/customXml" ds:itemID="{49E5BA47-B1EA-49CD-AD49-3F74B8889E0B}">
+<ds:datastoreItem xmlns:ds="http://schemas.openxmlformats.org/officeDocument/2006/customXml" ds:itemID="{4742445D-2FCC-4CC8-8AF6-27D25E84F435}">
   <ds:schemaRefs>
     <ds:schemaRef ds:uri="http://schemas.openxmlformats.org/officeDocument/2006/bibliography"/>
   </ds:schemaRefs>

--- a/baocao/TranQuocToan_B1606944.docx
+++ b/baocao/TranQuocToan_B1606944.docx
@@ -2035,13 +2035,16 @@
     </w:p>
     <w:p>
       <w:r>
-        <w:t xml:space="preserve">       3.6 Kết quả……………………………………………………………………………</w:t>
-      </w:r>
-      <w:bookmarkStart w:id="0" w:name="_GoBack"/>
-      <w:bookmarkEnd w:id="0"/>
-      <w:r>
-        <w:t>...2</w:t>
-      </w:r>
+        <w:t xml:space="preserve">       3.6 Thiết kế hệ thống theo chức năng</w:t>
+      </w:r>
+      <w:proofErr w:type="gramStart"/>
+      <w:r>
+        <w:t>……...</w:t>
+      </w:r>
+      <w:r>
+        <w:t>…………………………………………...2</w:t>
+      </w:r>
+      <w:proofErr w:type="gramEnd"/>
     </w:p>
     <w:p>
       <w:r>
@@ -2152,6 +2155,11 @@
       <w:r>
         <w:tab/>
         <w:t>3.6.12 Chức năng hiển thị số người online và offline………………………2</w:t>
+      </w:r>
+    </w:p>
+    <w:p>
+      <w:r>
+        <w:t xml:space="preserve">        3.7 Kết quả……………………………………………………………………………..2</w:t>
       </w:r>
     </w:p>
     <w:p>
@@ -5758,6 +5766,7 @@
               <w:jc w:val="center"/>
             </w:pPr>
             <w:r>
+              <w:lastRenderedPageBreak/>
               <w:t>5</w:t>
             </w:r>
           </w:p>
@@ -7649,13 +7658,7 @@
                               <w:jc w:val="center"/>
                             </w:pPr>
                             <w:r>
-                              <w:t>Bảng 2.6</w:t>
-                            </w:r>
-                            <w:r>
-                              <w:t xml:space="preserve"> </w:t>
-                            </w:r>
-                            <w:r>
-                              <w:t>Diễn giải mô tả các use case</w:t>
+                              <w:t>Bảng 2.6 Diễn giải mô tả các use case</w:t>
                             </w:r>
                           </w:p>
                         </w:txbxContent>
@@ -7688,13 +7691,7 @@
                         <w:jc w:val="center"/>
                       </w:pPr>
                       <w:r>
-                        <w:t>Bảng 2.6</w:t>
-                      </w:r>
-                      <w:r>
-                        <w:t xml:space="preserve"> </w:t>
-                      </w:r>
-                      <w:r>
-                        <w:t>Diễn giải mô tả các use case</w:t>
+                        <w:t>Bảng 2.6 Diễn giải mô tả các use case</w:t>
                       </w:r>
                     </w:p>
                   </w:txbxContent>
@@ -8279,6 +8276,14 @@
     <w:p>
       <w:pPr>
         <w:pStyle w:val="ListParagraph"/>
+        <w:rPr>
+          <w:b/>
+        </w:rPr>
+      </w:pPr>
+    </w:p>
+    <w:p>
+      <w:pPr>
+        <w:pStyle w:val="ListParagraph"/>
         <w:numPr>
           <w:ilvl w:val="0"/>
           <w:numId w:val="16"/>
@@ -8368,6 +8373,14 @@
     <w:p>
       <w:pPr>
         <w:pStyle w:val="ListParagraph"/>
+        <w:rPr>
+          <w:b/>
+        </w:rPr>
+      </w:pPr>
+    </w:p>
+    <w:p>
+      <w:pPr>
+        <w:pStyle w:val="ListParagraph"/>
         <w:ind w:left="1440"/>
         <w:rPr>
           <w:b/>
@@ -8399,7 +8412,6 @@
           <w:noProof/>
           <w:lang w:eastAsia="en-US"/>
         </w:rPr>
-        <w:lastRenderedPageBreak/>
         <w:drawing>
           <wp:anchor distT="0" distB="0" distL="114300" distR="114300" simplePos="0" relativeHeight="251696128" behindDoc="1" locked="0" layoutInCell="1" allowOverlap="1" wp14:anchorId="4961480A" wp14:editId="341571D0">
             <wp:simplePos x="0" y="0"/>
@@ -8936,7 +8948,6 @@
           <w:noProof/>
           <w:lang w:eastAsia="en-US"/>
         </w:rPr>
-        <w:lastRenderedPageBreak/>
         <w:drawing>
           <wp:anchor distT="0" distB="0" distL="114300" distR="114300" simplePos="0" relativeHeight="251699200" behindDoc="1" locked="0" layoutInCell="1" allowOverlap="1" wp14:anchorId="09A537ED" wp14:editId="225F2E9B">
             <wp:simplePos x="0" y="0"/>
@@ -9046,271 +9057,7323 @@
     </w:p>
     <w:p>
       <w:pPr>
-        <w:jc w:val="center"/>
-        <w:rPr>
-          <w:b/>
-        </w:rPr>
-      </w:pPr>
-    </w:p>
-    <w:p>
-      <w:pPr>
-        <w:jc w:val="center"/>
-        <w:rPr>
-          <w:b/>
-        </w:rPr>
-      </w:pPr>
-    </w:p>
-    <w:p>
-      <w:pPr>
-        <w:jc w:val="center"/>
-        <w:rPr>
-          <w:b/>
-        </w:rPr>
-      </w:pPr>
-    </w:p>
-    <w:p>
-      <w:pPr>
-        <w:jc w:val="center"/>
-        <w:rPr>
-          <w:b/>
-        </w:rPr>
-      </w:pPr>
-    </w:p>
-    <w:p>
-      <w:pPr>
-        <w:jc w:val="center"/>
-        <w:rPr>
-          <w:b/>
-        </w:rPr>
-      </w:pPr>
-    </w:p>
-    <w:p>
-      <w:pPr>
-        <w:jc w:val="center"/>
-        <w:rPr>
-          <w:b/>
-        </w:rPr>
-      </w:pPr>
-    </w:p>
-    <w:p>
-      <w:pPr>
-        <w:jc w:val="center"/>
-        <w:rPr>
-          <w:b/>
-        </w:rPr>
-      </w:pPr>
-    </w:p>
-    <w:p>
-      <w:pPr>
-        <w:jc w:val="center"/>
-        <w:rPr>
-          <w:b/>
-        </w:rPr>
-      </w:pPr>
-    </w:p>
-    <w:p>
-      <w:pPr>
-        <w:jc w:val="center"/>
-        <w:rPr>
-          <w:b/>
-        </w:rPr>
-      </w:pPr>
-    </w:p>
-    <w:p>
-      <w:pPr>
-        <w:jc w:val="center"/>
-        <w:rPr>
-          <w:b/>
-        </w:rPr>
-      </w:pPr>
-    </w:p>
-    <w:p>
-      <w:pPr>
-        <w:jc w:val="center"/>
-        <w:rPr>
-          <w:b/>
-        </w:rPr>
-      </w:pPr>
-    </w:p>
-    <w:p>
-      <w:pPr>
-        <w:jc w:val="center"/>
-        <w:rPr>
-          <w:b/>
-        </w:rPr>
-      </w:pPr>
-    </w:p>
-    <w:p>
-      <w:pPr>
-        <w:jc w:val="center"/>
-        <w:rPr>
-          <w:b/>
-        </w:rPr>
-      </w:pPr>
-    </w:p>
-    <w:p>
-      <w:pPr>
-        <w:jc w:val="center"/>
-        <w:rPr>
-          <w:b/>
-        </w:rPr>
-      </w:pPr>
-    </w:p>
-    <w:p>
-      <w:pPr>
-        <w:jc w:val="center"/>
-        <w:rPr>
-          <w:b/>
-        </w:rPr>
-      </w:pPr>
-    </w:p>
-    <w:p>
-      <w:pPr>
-        <w:jc w:val="center"/>
-        <w:rPr>
-          <w:b/>
-        </w:rPr>
-      </w:pPr>
-    </w:p>
-    <w:p>
-      <w:pPr>
-        <w:jc w:val="center"/>
-        <w:rPr>
-          <w:b/>
-        </w:rPr>
-      </w:pPr>
-    </w:p>
-    <w:p>
-      <w:pPr>
-        <w:jc w:val="center"/>
-        <w:rPr>
-          <w:b/>
-        </w:rPr>
-      </w:pPr>
-    </w:p>
-    <w:p>
-      <w:pPr>
-        <w:jc w:val="center"/>
-        <w:rPr>
-          <w:b/>
-        </w:rPr>
-      </w:pPr>
-    </w:p>
-    <w:p>
-      <w:pPr>
-        <w:jc w:val="center"/>
-        <w:rPr>
-          <w:b/>
-        </w:rPr>
-      </w:pPr>
-    </w:p>
-    <w:p>
-      <w:pPr>
-        <w:jc w:val="center"/>
-        <w:rPr>
-          <w:b/>
-        </w:rPr>
-      </w:pPr>
-    </w:p>
-    <w:p>
-      <w:pPr>
-        <w:jc w:val="center"/>
-        <w:rPr>
-          <w:b/>
-        </w:rPr>
-      </w:pPr>
-    </w:p>
-    <w:p>
-      <w:pPr>
-        <w:jc w:val="center"/>
-        <w:rPr>
-          <w:b/>
-        </w:rPr>
-      </w:pPr>
-    </w:p>
-    <w:p>
-      <w:pPr>
-        <w:jc w:val="center"/>
-        <w:rPr>
-          <w:b/>
-        </w:rPr>
-      </w:pPr>
-    </w:p>
-    <w:p>
-      <w:pPr>
-        <w:jc w:val="center"/>
-        <w:rPr>
-          <w:b/>
-        </w:rPr>
-      </w:pPr>
-    </w:p>
-    <w:p>
-      <w:pPr>
-        <w:jc w:val="center"/>
-        <w:rPr>
-          <w:b/>
-        </w:rPr>
-      </w:pPr>
-    </w:p>
-    <w:p>
-      <w:pPr>
-        <w:jc w:val="center"/>
-        <w:rPr>
-          <w:b/>
-        </w:rPr>
-      </w:pPr>
-    </w:p>
-    <w:p>
-      <w:pPr>
-        <w:jc w:val="center"/>
-        <w:rPr>
-          <w:b/>
-        </w:rPr>
-      </w:pPr>
-    </w:p>
-    <w:p>
-      <w:pPr>
-        <w:jc w:val="center"/>
-        <w:rPr>
-          <w:b/>
-        </w:rPr>
-      </w:pPr>
-    </w:p>
-    <w:p>
-      <w:pPr>
-        <w:jc w:val="center"/>
-        <w:rPr>
-          <w:b/>
-        </w:rPr>
-      </w:pPr>
-    </w:p>
-    <w:p>
-      <w:pPr>
-        <w:jc w:val="center"/>
-        <w:rPr>
-          <w:b/>
-        </w:rPr>
-      </w:pPr>
-    </w:p>
-    <w:p>
-      <w:pPr>
-        <w:rPr>
-          <w:b/>
-        </w:rPr>
-      </w:pPr>
-    </w:p>
-    <w:p>
-      <w:pPr>
-        <w:jc w:val="center"/>
-        <w:rPr>
-          <w:b/>
-        </w:rPr>
-      </w:pPr>
-      <w:r>
-        <w:rPr>
-          <w:b/>
+        <w:rPr>
+          <w:b/>
+        </w:rPr>
+      </w:pPr>
+      <w:r>
+        <w:rPr>
+          <w:b/>
+        </w:rPr>
+        <w:t>3.6 THIẾT KẾ HỆ THỐNG THEO CHỨC NĂNG</w:t>
+      </w:r>
+    </w:p>
+    <w:p>
+      <w:pPr>
+        <w:rPr>
+          <w:b/>
+        </w:rPr>
+      </w:pPr>
+      <w:r>
+        <w:rPr>
+          <w:b/>
+        </w:rPr>
+        <w:tab/>
+      </w:r>
+    </w:p>
+    <w:p>
+      <w:pPr>
+        <w:ind w:firstLine="720"/>
+        <w:rPr>
+          <w:b/>
+        </w:rPr>
+      </w:pPr>
+      <w:r>
+        <w:rPr>
+          <w:b/>
+        </w:rPr>
+        <w:t>3.6.1 Chức năng đăng kí tài khoản</w:t>
+      </w:r>
+    </w:p>
+    <w:p>
+      <w:pPr>
+        <w:rPr>
+          <w:b/>
+        </w:rPr>
+      </w:pPr>
+      <w:r>
+        <w:rPr>
+          <w:b/>
+        </w:rPr>
+        <w:tab/>
+      </w:r>
+    </w:p>
+    <w:tbl>
+      <w:tblPr>
+        <w:tblStyle w:val="TableGrid"/>
+        <w:tblW w:w="8028" w:type="dxa"/>
+        <w:tblInd w:w="697" w:type="dxa"/>
+        <w:tblLook w:val="04A0" w:firstRow="1" w:lastRow="0" w:firstColumn="1" w:lastColumn="0" w:noHBand="0" w:noVBand="1"/>
+      </w:tblPr>
+      <w:tblGrid>
+        <w:gridCol w:w="2178"/>
+        <w:gridCol w:w="5850"/>
+      </w:tblGrid>
+      <w:tr>
+        <w:trPr>
+          <w:trHeight w:val="478"/>
+        </w:trPr>
+        <w:tc>
+          <w:tcPr>
+            <w:tcW w:w="2178" w:type="dxa"/>
+            <w:shd w:val="clear" w:color="auto" w:fill="BFBFBF" w:themeFill="background1" w:themeFillShade="BF"/>
+            <w:vAlign w:val="center"/>
+          </w:tcPr>
+          <w:p>
+            <w:r>
+              <w:t>Tên chức năng</w:t>
+            </w:r>
+          </w:p>
+        </w:tc>
+        <w:tc>
+          <w:tcPr>
+            <w:tcW w:w="5850" w:type="dxa"/>
+            <w:vAlign w:val="center"/>
+          </w:tcPr>
+          <w:p>
+            <w:r>
+              <w:t>Đăng kí tài khoản</w:t>
+            </w:r>
+          </w:p>
+        </w:tc>
+      </w:tr>
+      <w:tr>
+        <w:trPr>
+          <w:trHeight w:val="433"/>
+        </w:trPr>
+        <w:tc>
+          <w:tcPr>
+            <w:tcW w:w="2178" w:type="dxa"/>
+            <w:shd w:val="clear" w:color="auto" w:fill="BFBFBF" w:themeFill="background1" w:themeFillShade="BF"/>
+            <w:vAlign w:val="center"/>
+          </w:tcPr>
+          <w:p>
+            <w:r>
+              <w:t>Mô tả</w:t>
+            </w:r>
+          </w:p>
+        </w:tc>
+        <w:tc>
+          <w:tcPr>
+            <w:tcW w:w="5850" w:type="dxa"/>
+            <w:vAlign w:val="center"/>
+          </w:tcPr>
+          <w:p>
+            <w:r>
+              <w:t>Chức năng “đăng kí tài khoản” giúp cho người dùng tự do có thể đăng kí làm thành viên của trang web</w:t>
+            </w:r>
+          </w:p>
+        </w:tc>
+      </w:tr>
+      <w:tr>
+        <w:trPr>
+          <w:trHeight w:val="604"/>
+        </w:trPr>
+        <w:tc>
+          <w:tcPr>
+            <w:tcW w:w="2178" w:type="dxa"/>
+            <w:shd w:val="clear" w:color="auto" w:fill="BFBFBF" w:themeFill="background1" w:themeFillShade="BF"/>
+            <w:vAlign w:val="center"/>
+          </w:tcPr>
+          <w:p>
+            <w:r>
+              <w:t>Đối tượng sử dụng</w:t>
+            </w:r>
+          </w:p>
+        </w:tc>
+        <w:tc>
+          <w:tcPr>
+            <w:tcW w:w="5850" w:type="dxa"/>
+            <w:vAlign w:val="center"/>
+          </w:tcPr>
+          <w:p>
+            <w:r>
+              <w:t>Người dùng tự do</w:t>
+            </w:r>
+          </w:p>
+        </w:tc>
+      </w:tr>
+      <w:tr>
+        <w:trPr>
+          <w:trHeight w:val="586"/>
+        </w:trPr>
+        <w:tc>
+          <w:tcPr>
+            <w:tcW w:w="2178" w:type="dxa"/>
+            <w:shd w:val="clear" w:color="auto" w:fill="BFBFBF" w:themeFill="background1" w:themeFillShade="BF"/>
+            <w:vAlign w:val="center"/>
+          </w:tcPr>
+          <w:p>
+            <w:r>
+              <w:t>Tiền điều kiện</w:t>
+            </w:r>
+          </w:p>
+        </w:tc>
+        <w:tc>
+          <w:tcPr>
+            <w:tcW w:w="5850" w:type="dxa"/>
+            <w:vAlign w:val="center"/>
+          </w:tcPr>
+          <w:p>
+            <w:r>
+              <w:t>Người dùng tự do</w:t>
+            </w:r>
+          </w:p>
+        </w:tc>
+      </w:tr>
+      <w:tr>
+        <w:trPr>
+          <w:trHeight w:val="3988"/>
+        </w:trPr>
+        <w:tc>
+          <w:tcPr>
+            <w:tcW w:w="2178" w:type="dxa"/>
+            <w:shd w:val="clear" w:color="auto" w:fill="BFBFBF" w:themeFill="background1" w:themeFillShade="BF"/>
+            <w:vAlign w:val="center"/>
+          </w:tcPr>
+          <w:p>
+            <w:r>
+              <w:t>Xử lý</w:t>
+            </w:r>
+          </w:p>
+        </w:tc>
+        <w:tc>
+          <w:tcPr>
+            <w:tcW w:w="5850" w:type="dxa"/>
+            <w:vAlign w:val="center"/>
+          </w:tcPr>
+          <w:p>
+            <w:r>
+              <w:t xml:space="preserve">-Bước 1: Chọn “Đăng kí tài khoản” từ giao diện chính của người dùng, giao diện chức </w:t>
+            </w:r>
+            <w:proofErr w:type="gramStart"/>
+            <w:r>
+              <w:t>năng  hiện</w:t>
+            </w:r>
+            <w:proofErr w:type="gramEnd"/>
+            <w:r>
+              <w:t xml:space="preserve"> lên với tất cả các thông tin yêu cầu người dùng đăng kí (username, password, email).</w:t>
+            </w:r>
+          </w:p>
+          <w:p>
+            <w:r>
+              <w:t>-Bước 2: Người dùng nhập đầy đủ thông tin để đăng kí.</w:t>
+            </w:r>
+          </w:p>
+          <w:p>
+            <w:r>
+              <w:t>-Bước 3: Người dùng nhấn đăng kí.</w:t>
+            </w:r>
+          </w:p>
+          <w:p>
+            <w:r>
+              <w:t>-Bước 4: Hệ thống kiểm tra thông tin người dùng nhập vào:</w:t>
+            </w:r>
+          </w:p>
+          <w:p>
+            <w:r>
+              <w:t>+ Nếu thông tin không hợp lệ: hệ thống sẻ thông báo về lỗi mắc phải.</w:t>
+            </w:r>
+          </w:p>
+          <w:p>
+            <w:r>
+              <w:t>+ Nếu thông tin hợp lệ: hệ thống sẻ đăng kí tài khoản thành viên thành công, và trở lại màn hình đăng nhập.</w:t>
+            </w:r>
+          </w:p>
+        </w:tc>
+      </w:tr>
+      <w:tr>
+        <w:trPr>
+          <w:trHeight w:val="613"/>
+        </w:trPr>
+        <w:tc>
+          <w:tcPr>
+            <w:tcW w:w="2178" w:type="dxa"/>
+            <w:shd w:val="clear" w:color="auto" w:fill="BFBFBF" w:themeFill="background1" w:themeFillShade="BF"/>
+            <w:vAlign w:val="center"/>
+          </w:tcPr>
+          <w:p>
+            <w:r>
+              <w:t>Kết quả</w:t>
+            </w:r>
+          </w:p>
+        </w:tc>
+        <w:tc>
+          <w:tcPr>
+            <w:tcW w:w="5850" w:type="dxa"/>
+            <w:vAlign w:val="center"/>
+          </w:tcPr>
+          <w:p>
+            <w:r>
+              <w:t>Người dùng đăng kí tài khoản thành công hoặc thất bại</w:t>
+            </w:r>
+          </w:p>
+        </w:tc>
+      </w:tr>
+    </w:tbl>
+    <w:p>
+      <w:pPr>
+        <w:rPr>
+          <w:b/>
+        </w:rPr>
+      </w:pPr>
+    </w:p>
+    <w:p>
+      <w:pPr>
+        <w:jc w:val="center"/>
+        <w:rPr>
+          <w:b/>
+        </w:rPr>
+      </w:pPr>
+    </w:p>
+    <w:p>
+      <w:pPr>
+        <w:jc w:val="center"/>
+        <w:rPr>
+          <w:b/>
+        </w:rPr>
+      </w:pPr>
+    </w:p>
+    <w:p>
+      <w:pPr>
+        <w:rPr>
+          <w:b/>
+        </w:rPr>
+      </w:pPr>
+      <w:r>
+        <w:rPr>
+          <w:b/>
+        </w:rPr>
+        <w:t>3.6.2 Chức năng đăng nhập tài khoản</w:t>
+      </w:r>
+    </w:p>
+    <w:p>
+      <w:pPr>
+        <w:rPr>
+          <w:b/>
+        </w:rPr>
+      </w:pPr>
+    </w:p>
+    <w:tbl>
+      <w:tblPr>
+        <w:tblStyle w:val="TableGrid"/>
+        <w:tblW w:w="8028" w:type="dxa"/>
+        <w:tblInd w:w="697" w:type="dxa"/>
+        <w:tblLook w:val="04A0" w:firstRow="1" w:lastRow="0" w:firstColumn="1" w:lastColumn="0" w:noHBand="0" w:noVBand="1"/>
+      </w:tblPr>
+      <w:tblGrid>
+        <w:gridCol w:w="2178"/>
+        <w:gridCol w:w="5850"/>
+      </w:tblGrid>
+      <w:tr>
+        <w:trPr>
+          <w:trHeight w:val="478"/>
+        </w:trPr>
+        <w:tc>
+          <w:tcPr>
+            <w:tcW w:w="2178" w:type="dxa"/>
+            <w:shd w:val="clear" w:color="auto" w:fill="BFBFBF" w:themeFill="background1" w:themeFillShade="BF"/>
+            <w:vAlign w:val="center"/>
+          </w:tcPr>
+          <w:p>
+            <w:r>
+              <w:t>Tên chức năng</w:t>
+            </w:r>
+          </w:p>
+        </w:tc>
+        <w:tc>
+          <w:tcPr>
+            <w:tcW w:w="5850" w:type="dxa"/>
+            <w:vAlign w:val="center"/>
+          </w:tcPr>
+          <w:p>
+            <w:r>
+              <w:t xml:space="preserve">Đăng </w:t>
+            </w:r>
+            <w:r>
+              <w:t>nhập tài khoản</w:t>
+            </w:r>
+          </w:p>
+        </w:tc>
+      </w:tr>
+      <w:tr>
+        <w:trPr>
+          <w:trHeight w:val="433"/>
+        </w:trPr>
+        <w:tc>
+          <w:tcPr>
+            <w:tcW w:w="2178" w:type="dxa"/>
+            <w:shd w:val="clear" w:color="auto" w:fill="BFBFBF" w:themeFill="background1" w:themeFillShade="BF"/>
+            <w:vAlign w:val="center"/>
+          </w:tcPr>
+          <w:p>
+            <w:r>
+              <w:t>Mô tả</w:t>
+            </w:r>
+          </w:p>
+        </w:tc>
+        <w:tc>
+          <w:tcPr>
+            <w:tcW w:w="5850" w:type="dxa"/>
+            <w:vAlign w:val="center"/>
+          </w:tcPr>
+          <w:p>
+            <w:r>
+              <w:t>Chức năng “</w:t>
+            </w:r>
+            <w:r>
+              <w:t>đăng nhập</w:t>
+            </w:r>
+            <w:r>
+              <w:t xml:space="preserve"> tài khoản” giúp cho người dùng </w:t>
+            </w:r>
+            <w:r>
+              <w:t>có thể truy cập vào hệ thống và sử dụng các chức năng mà hệ thống cung cấp</w:t>
+            </w:r>
+          </w:p>
+        </w:tc>
+      </w:tr>
+      <w:tr>
+        <w:trPr>
+          <w:trHeight w:val="604"/>
+        </w:trPr>
+        <w:tc>
+          <w:tcPr>
+            <w:tcW w:w="2178" w:type="dxa"/>
+            <w:shd w:val="clear" w:color="auto" w:fill="BFBFBF" w:themeFill="background1" w:themeFillShade="BF"/>
+            <w:vAlign w:val="center"/>
+          </w:tcPr>
+          <w:p>
+            <w:r>
+              <w:t>Đối tượng sử dụng</w:t>
+            </w:r>
+          </w:p>
+        </w:tc>
+        <w:tc>
+          <w:tcPr>
+            <w:tcW w:w="5850" w:type="dxa"/>
+            <w:vAlign w:val="center"/>
+          </w:tcPr>
+          <w:p>
+            <w:r>
+              <w:t>Thành viên</w:t>
+            </w:r>
+          </w:p>
+        </w:tc>
+      </w:tr>
+      <w:tr>
+        <w:trPr>
+          <w:trHeight w:val="586"/>
+        </w:trPr>
+        <w:tc>
+          <w:tcPr>
+            <w:tcW w:w="2178" w:type="dxa"/>
+            <w:shd w:val="clear" w:color="auto" w:fill="BFBFBF" w:themeFill="background1" w:themeFillShade="BF"/>
+            <w:vAlign w:val="center"/>
+          </w:tcPr>
+          <w:p>
+            <w:r>
+              <w:t>Tiền điều kiện</w:t>
+            </w:r>
+          </w:p>
+        </w:tc>
+        <w:tc>
+          <w:tcPr>
+            <w:tcW w:w="5850" w:type="dxa"/>
+            <w:vAlign w:val="center"/>
+          </w:tcPr>
+          <w:p>
+            <w:r>
+              <w:t>N</w:t>
+            </w:r>
+            <w:r>
+              <w:t>gười dùng phải có tài khoản để đăng nhập</w:t>
+            </w:r>
+          </w:p>
+        </w:tc>
+      </w:tr>
+      <w:tr>
+        <w:trPr>
+          <w:trHeight w:val="2854"/>
+        </w:trPr>
+        <w:tc>
+          <w:tcPr>
+            <w:tcW w:w="2178" w:type="dxa"/>
+            <w:shd w:val="clear" w:color="auto" w:fill="BFBFBF" w:themeFill="background1" w:themeFillShade="BF"/>
+            <w:vAlign w:val="center"/>
+          </w:tcPr>
+          <w:p>
+            <w:r>
+              <w:t>Xử lý</w:t>
+            </w:r>
+          </w:p>
+        </w:tc>
+        <w:tc>
+          <w:tcPr>
+            <w:tcW w:w="5850" w:type="dxa"/>
+            <w:vAlign w:val="center"/>
+          </w:tcPr>
+          <w:p>
+            <w:r>
+              <w:t>-</w:t>
+            </w:r>
+            <w:r>
+              <w:t xml:space="preserve">Bước 1: </w:t>
+            </w:r>
+            <w:r>
+              <w:t>Truy cập vào trang chủ của hệ thống.</w:t>
+            </w:r>
+          </w:p>
+          <w:p>
+            <w:r>
+              <w:t xml:space="preserve">-Bước 2: Người dùng nhập </w:t>
+            </w:r>
+            <w:r>
+              <w:t>email và mật khẩu vào form đăng nhập.</w:t>
+            </w:r>
+          </w:p>
+          <w:p>
+            <w:r>
+              <w:t>-Bước 3: Người dùng nhấn</w:t>
+            </w:r>
+            <w:r>
+              <w:t xml:space="preserve"> đăng nhập</w:t>
+            </w:r>
+            <w:r>
+              <w:t>.</w:t>
+            </w:r>
+          </w:p>
+          <w:p>
+            <w:r>
+              <w:t>-Bước 4: Hệ thống kiểm tra</w:t>
+            </w:r>
+            <w:r>
+              <w:t xml:space="preserve"> email và mật khẩu</w:t>
+            </w:r>
+            <w:r>
+              <w:t>:</w:t>
+            </w:r>
+          </w:p>
+          <w:p>
+            <w:r>
+              <w:t>+</w:t>
+            </w:r>
+            <w:r>
+              <w:t>Nếu thông tin không hợp lệ: hệ thống sẻ thông báo lỗi và yêu cầu người dùng đăng nhập lại</w:t>
+            </w:r>
+            <w:r>
+              <w:t>.</w:t>
+            </w:r>
+          </w:p>
+          <w:p>
+            <w:r>
+              <w:t>+ Nếu thông tin hợp lệ:</w:t>
+            </w:r>
+            <w:r>
+              <w:t xml:space="preserve"> hệ thống sẻ cho phép người dùng truy cập</w:t>
+            </w:r>
+            <w:r>
+              <w:t>.</w:t>
+            </w:r>
+          </w:p>
+        </w:tc>
+      </w:tr>
+      <w:tr>
+        <w:trPr>
+          <w:trHeight w:val="613"/>
+        </w:trPr>
+        <w:tc>
+          <w:tcPr>
+            <w:tcW w:w="2178" w:type="dxa"/>
+            <w:shd w:val="clear" w:color="auto" w:fill="BFBFBF" w:themeFill="background1" w:themeFillShade="BF"/>
+            <w:vAlign w:val="center"/>
+          </w:tcPr>
+          <w:p>
+            <w:r>
+              <w:t>Kết quả</w:t>
+            </w:r>
+          </w:p>
+        </w:tc>
+        <w:tc>
+          <w:tcPr>
+            <w:tcW w:w="5850" w:type="dxa"/>
+            <w:vAlign w:val="center"/>
+          </w:tcPr>
+          <w:p>
+            <w:r>
+              <w:t>Người dùng đăng nhập thành công vào hệ thống hoặc đăng nhập thất bại</w:t>
+            </w:r>
+          </w:p>
+        </w:tc>
+      </w:tr>
+    </w:tbl>
+    <w:p>
+      <w:pPr>
+        <w:rPr>
+          <w:b/>
+        </w:rPr>
+      </w:pPr>
+    </w:p>
+    <w:p>
+      <w:pPr>
+        <w:rPr>
+          <w:b/>
+        </w:rPr>
+      </w:pPr>
+    </w:p>
+    <w:p>
+      <w:pPr>
+        <w:rPr>
+          <w:b/>
+        </w:rPr>
+      </w:pPr>
+      <w:r>
+        <w:rPr>
+          <w:b/>
+        </w:rPr>
+        <w:t>3.6.3 Chức năng đăng xuất</w:t>
+      </w:r>
+    </w:p>
+    <w:p>
+      <w:pPr>
+        <w:jc w:val="center"/>
+        <w:rPr>
+          <w:b/>
+        </w:rPr>
+      </w:pPr>
+    </w:p>
+    <w:tbl>
+      <w:tblPr>
+        <w:tblStyle w:val="TableGrid"/>
+        <w:tblW w:w="8028" w:type="dxa"/>
+        <w:tblInd w:w="697" w:type="dxa"/>
+        <w:tblLook w:val="04A0" w:firstRow="1" w:lastRow="0" w:firstColumn="1" w:lastColumn="0" w:noHBand="0" w:noVBand="1"/>
+      </w:tblPr>
+      <w:tblGrid>
+        <w:gridCol w:w="2178"/>
+        <w:gridCol w:w="5850"/>
+      </w:tblGrid>
+      <w:tr>
+        <w:trPr>
+          <w:trHeight w:val="478"/>
+        </w:trPr>
+        <w:tc>
+          <w:tcPr>
+            <w:tcW w:w="2178" w:type="dxa"/>
+            <w:shd w:val="clear" w:color="auto" w:fill="BFBFBF" w:themeFill="background1" w:themeFillShade="BF"/>
+            <w:vAlign w:val="center"/>
+          </w:tcPr>
+          <w:p>
+            <w:r>
+              <w:t>Tên chức năng</w:t>
+            </w:r>
+          </w:p>
+        </w:tc>
+        <w:tc>
+          <w:tcPr>
+            <w:tcW w:w="5850" w:type="dxa"/>
+            <w:vAlign w:val="center"/>
+          </w:tcPr>
+          <w:p>
+            <w:r>
+              <w:t xml:space="preserve">Đăng </w:t>
+            </w:r>
+            <w:r>
+              <w:t>xuất</w:t>
+            </w:r>
+          </w:p>
+        </w:tc>
+      </w:tr>
+      <w:tr>
+        <w:trPr>
+          <w:trHeight w:val="433"/>
+        </w:trPr>
+        <w:tc>
+          <w:tcPr>
+            <w:tcW w:w="2178" w:type="dxa"/>
+            <w:shd w:val="clear" w:color="auto" w:fill="BFBFBF" w:themeFill="background1" w:themeFillShade="BF"/>
+            <w:vAlign w:val="center"/>
+          </w:tcPr>
+          <w:p>
+            <w:r>
+              <w:t>Mô tả</w:t>
+            </w:r>
+          </w:p>
+        </w:tc>
+        <w:tc>
+          <w:tcPr>
+            <w:tcW w:w="5850" w:type="dxa"/>
+            <w:vAlign w:val="center"/>
+          </w:tcPr>
+          <w:p>
+            <w:r>
+              <w:t>Đăng xuất ra khỏi hệ thống</w:t>
+            </w:r>
+          </w:p>
+        </w:tc>
+      </w:tr>
+      <w:tr>
+        <w:trPr>
+          <w:trHeight w:val="604"/>
+        </w:trPr>
+        <w:tc>
+          <w:tcPr>
+            <w:tcW w:w="2178" w:type="dxa"/>
+            <w:shd w:val="clear" w:color="auto" w:fill="BFBFBF" w:themeFill="background1" w:themeFillShade="BF"/>
+            <w:vAlign w:val="center"/>
+          </w:tcPr>
+          <w:p>
+            <w:r>
+              <w:t>Đối tượng sử dụng</w:t>
+            </w:r>
+          </w:p>
+        </w:tc>
+        <w:tc>
+          <w:tcPr>
+            <w:tcW w:w="5850" w:type="dxa"/>
+            <w:vAlign w:val="center"/>
+          </w:tcPr>
+          <w:p>
+            <w:r>
+              <w:t>Thành viên</w:t>
+            </w:r>
+          </w:p>
+        </w:tc>
+      </w:tr>
+      <w:tr>
+        <w:trPr>
+          <w:trHeight w:val="586"/>
+        </w:trPr>
+        <w:tc>
+          <w:tcPr>
+            <w:tcW w:w="2178" w:type="dxa"/>
+            <w:shd w:val="clear" w:color="auto" w:fill="BFBFBF" w:themeFill="background1" w:themeFillShade="BF"/>
+            <w:vAlign w:val="center"/>
+          </w:tcPr>
+          <w:p>
+            <w:r>
+              <w:t>Tiền điều kiện</w:t>
+            </w:r>
+          </w:p>
+        </w:tc>
+        <w:tc>
+          <w:tcPr>
+            <w:tcW w:w="5850" w:type="dxa"/>
+            <w:vAlign w:val="center"/>
+          </w:tcPr>
+          <w:p>
+            <w:r>
+              <w:t>N</w:t>
+            </w:r>
+            <w:r>
+              <w:t>gười dùng đã đăng nhập thành công</w:t>
+            </w:r>
+          </w:p>
+        </w:tc>
+      </w:tr>
+      <w:tr>
+        <w:trPr>
+          <w:trHeight w:val="1504"/>
+        </w:trPr>
+        <w:tc>
+          <w:tcPr>
+            <w:tcW w:w="2178" w:type="dxa"/>
+            <w:shd w:val="clear" w:color="auto" w:fill="BFBFBF" w:themeFill="background1" w:themeFillShade="BF"/>
+            <w:vAlign w:val="center"/>
+          </w:tcPr>
+          <w:p>
+            <w:r>
+              <w:t>Xử lý</w:t>
+            </w:r>
+          </w:p>
+        </w:tc>
+        <w:tc>
+          <w:tcPr>
+            <w:tcW w:w="5850" w:type="dxa"/>
+            <w:vAlign w:val="center"/>
+          </w:tcPr>
+          <w:p>
+            <w:r>
+              <w:t>-</w:t>
+            </w:r>
+            <w:r>
+              <w:t>Bước 1:</w:t>
+            </w:r>
+            <w:r>
+              <w:t xml:space="preserve"> Người dùng chọn chức năng “Đăng xuất” trên giao diện chính.</w:t>
+            </w:r>
+          </w:p>
+          <w:p>
+            <w:r>
+              <w:t xml:space="preserve">-Bước 2: </w:t>
+            </w:r>
+            <w:r>
+              <w:t>Hệ thống kiểm tra ngắt kết nối tài khoản và trở về màn hình chính.</w:t>
+            </w:r>
+          </w:p>
+          <w:p/>
+        </w:tc>
+      </w:tr>
+      <w:tr>
+        <w:trPr>
+          <w:trHeight w:val="613"/>
+        </w:trPr>
+        <w:tc>
+          <w:tcPr>
+            <w:tcW w:w="2178" w:type="dxa"/>
+            <w:shd w:val="clear" w:color="auto" w:fill="BFBFBF" w:themeFill="background1" w:themeFillShade="BF"/>
+            <w:vAlign w:val="center"/>
+          </w:tcPr>
+          <w:p>
+            <w:r>
+              <w:t>Kết quả</w:t>
+            </w:r>
+          </w:p>
+        </w:tc>
+        <w:tc>
+          <w:tcPr>
+            <w:tcW w:w="5850" w:type="dxa"/>
+            <w:vAlign w:val="center"/>
+          </w:tcPr>
+          <w:p>
+            <w:r>
+              <w:t>Thành viên đăng xuất khỏi hệ thống thành công hoặc không thành công</w:t>
+            </w:r>
+          </w:p>
+        </w:tc>
+      </w:tr>
+    </w:tbl>
+    <w:p>
+      <w:pPr>
+        <w:rPr>
+          <w:b/>
+        </w:rPr>
+      </w:pPr>
+    </w:p>
+    <w:p>
+      <w:pPr>
+        <w:jc w:val="center"/>
+        <w:rPr>
+          <w:b/>
+        </w:rPr>
+      </w:pPr>
+    </w:p>
+    <w:p>
+      <w:pPr>
+        <w:jc w:val="center"/>
+        <w:rPr>
+          <w:b/>
+        </w:rPr>
+      </w:pPr>
+    </w:p>
+    <w:p>
+      <w:pPr>
+        <w:jc w:val="center"/>
+        <w:rPr>
+          <w:b/>
+        </w:rPr>
+      </w:pPr>
+    </w:p>
+    <w:p>
+      <w:pPr>
+        <w:jc w:val="center"/>
+        <w:rPr>
+          <w:b/>
+        </w:rPr>
+      </w:pPr>
+    </w:p>
+    <w:p>
+      <w:pPr>
+        <w:jc w:val="center"/>
+        <w:rPr>
+          <w:b/>
+        </w:rPr>
+      </w:pPr>
+    </w:p>
+    <w:p>
+      <w:pPr>
+        <w:jc w:val="center"/>
+        <w:rPr>
+          <w:b/>
+        </w:rPr>
+      </w:pPr>
+    </w:p>
+    <w:p>
+      <w:pPr>
+        <w:jc w:val="center"/>
+        <w:rPr>
+          <w:b/>
+        </w:rPr>
+      </w:pPr>
+    </w:p>
+    <w:p>
+      <w:pPr>
+        <w:rPr>
+          <w:b/>
+        </w:rPr>
+      </w:pPr>
+      <w:r>
+        <w:rPr>
+          <w:b/>
+        </w:rPr>
+        <w:t>3.6.4 Chức năng đổi mật khẩu</w:t>
+      </w:r>
+    </w:p>
+    <w:p>
+      <w:pPr>
+        <w:rPr>
+          <w:b/>
+        </w:rPr>
+      </w:pPr>
+    </w:p>
+    <w:tbl>
+      <w:tblPr>
+        <w:tblStyle w:val="TableGrid"/>
+        <w:tblW w:w="8028" w:type="dxa"/>
+        <w:tblInd w:w="697" w:type="dxa"/>
+        <w:tblLook w:val="04A0" w:firstRow="1" w:lastRow="0" w:firstColumn="1" w:lastColumn="0" w:noHBand="0" w:noVBand="1"/>
+      </w:tblPr>
+      <w:tblGrid>
+        <w:gridCol w:w="2178"/>
+        <w:gridCol w:w="5850"/>
+      </w:tblGrid>
+      <w:tr>
+        <w:trPr>
+          <w:trHeight w:val="478"/>
+        </w:trPr>
+        <w:tc>
+          <w:tcPr>
+            <w:tcW w:w="2178" w:type="dxa"/>
+            <w:shd w:val="clear" w:color="auto" w:fill="BFBFBF" w:themeFill="background1" w:themeFillShade="BF"/>
+            <w:vAlign w:val="center"/>
+          </w:tcPr>
+          <w:p>
+            <w:r>
+              <w:t>Tên chức năng</w:t>
+            </w:r>
+          </w:p>
+        </w:tc>
+        <w:tc>
+          <w:tcPr>
+            <w:tcW w:w="5850" w:type="dxa"/>
+            <w:vAlign w:val="center"/>
+          </w:tcPr>
+          <w:p>
+            <w:r>
+              <w:t>Đổi mật khẩu</w:t>
+            </w:r>
+          </w:p>
+        </w:tc>
+      </w:tr>
+      <w:tr>
+        <w:trPr>
+          <w:trHeight w:val="433"/>
+        </w:trPr>
+        <w:tc>
+          <w:tcPr>
+            <w:tcW w:w="2178" w:type="dxa"/>
+            <w:shd w:val="clear" w:color="auto" w:fill="BFBFBF" w:themeFill="background1" w:themeFillShade="BF"/>
+            <w:vAlign w:val="center"/>
+          </w:tcPr>
+          <w:p>
+            <w:r>
+              <w:t>Mô tả</w:t>
+            </w:r>
+          </w:p>
+        </w:tc>
+        <w:tc>
+          <w:tcPr>
+            <w:tcW w:w="5850" w:type="dxa"/>
+            <w:vAlign w:val="center"/>
+          </w:tcPr>
+          <w:p>
+            <w:r>
+              <w:t>Người dùng có thể đổi mật khẩu, tăng tính bảo mật của tài khoản</w:t>
+            </w:r>
+          </w:p>
+        </w:tc>
+      </w:tr>
+      <w:tr>
+        <w:trPr>
+          <w:trHeight w:val="604"/>
+        </w:trPr>
+        <w:tc>
+          <w:tcPr>
+            <w:tcW w:w="2178" w:type="dxa"/>
+            <w:shd w:val="clear" w:color="auto" w:fill="BFBFBF" w:themeFill="background1" w:themeFillShade="BF"/>
+            <w:vAlign w:val="center"/>
+          </w:tcPr>
+          <w:p>
+            <w:r>
+              <w:t>Đối tượng sử dụng</w:t>
+            </w:r>
+          </w:p>
+        </w:tc>
+        <w:tc>
+          <w:tcPr>
+            <w:tcW w:w="5850" w:type="dxa"/>
+            <w:vAlign w:val="center"/>
+          </w:tcPr>
+          <w:p>
+            <w:r>
+              <w:t>Thành viên</w:t>
+            </w:r>
+          </w:p>
+        </w:tc>
+      </w:tr>
+      <w:tr>
+        <w:trPr>
+          <w:trHeight w:val="586"/>
+        </w:trPr>
+        <w:tc>
+          <w:tcPr>
+            <w:tcW w:w="2178" w:type="dxa"/>
+            <w:shd w:val="clear" w:color="auto" w:fill="BFBFBF" w:themeFill="background1" w:themeFillShade="BF"/>
+            <w:vAlign w:val="center"/>
+          </w:tcPr>
+          <w:p>
+            <w:r>
+              <w:t>Tiền điều kiện</w:t>
+            </w:r>
+          </w:p>
+        </w:tc>
+        <w:tc>
+          <w:tcPr>
+            <w:tcW w:w="5850" w:type="dxa"/>
+            <w:vAlign w:val="center"/>
+          </w:tcPr>
+          <w:p>
+            <w:r>
+              <w:t>N</w:t>
+            </w:r>
+            <w:r>
+              <w:t>gười dùng đã đăng nhập thành công</w:t>
+            </w:r>
+          </w:p>
+        </w:tc>
+      </w:tr>
+      <w:tr>
+        <w:trPr>
+          <w:trHeight w:val="1504"/>
+        </w:trPr>
+        <w:tc>
+          <w:tcPr>
+            <w:tcW w:w="2178" w:type="dxa"/>
+            <w:shd w:val="clear" w:color="auto" w:fill="BFBFBF" w:themeFill="background1" w:themeFillShade="BF"/>
+            <w:vAlign w:val="center"/>
+          </w:tcPr>
+          <w:p>
+            <w:r>
+              <w:t>Xử lý</w:t>
+            </w:r>
+          </w:p>
+        </w:tc>
+        <w:tc>
+          <w:tcPr>
+            <w:tcW w:w="5850" w:type="dxa"/>
+            <w:vAlign w:val="center"/>
+          </w:tcPr>
+          <w:p>
+            <w:r>
+              <w:t>-</w:t>
+            </w:r>
+            <w:r>
+              <w:t>Bước 1:</w:t>
+            </w:r>
+            <w:r>
+              <w:t xml:space="preserve"> Chọn chức năng đổi mật khẩu trong giao diện của chương trình.</w:t>
+            </w:r>
+          </w:p>
+          <w:p>
+            <w:r>
+              <w:t xml:space="preserve">-Bước 2: </w:t>
+            </w:r>
+            <w:r>
+              <w:t>Hệ thống hiển thị form đổi mật khẩu.</w:t>
+            </w:r>
+          </w:p>
+          <w:p>
+            <w:r>
+              <w:t>-Bước 3: Người dùng nhập mật khẩu mới và xác nhận mật khẩu mới</w:t>
+            </w:r>
+          </w:p>
+          <w:p>
+            <w:r>
+              <w:t>-Bước 4: Hệ thống kiểm tra</w:t>
+            </w:r>
+            <w:r>
+              <w:t>:</w:t>
+            </w:r>
+          </w:p>
+          <w:p>
+            <w:r>
+              <w:t xml:space="preserve">           + Thông tin người dùng nhập không hợp lệ thì sẻ thông báo lỗi</w:t>
+            </w:r>
+          </w:p>
+          <w:p>
+            <w:r>
+              <w:t xml:space="preserve">           + Thông tin người dùng nhập là hợp lệ thì hệ thống sẻ cập nhật mật khẩu mới cho người dùng mà thông báo đổi mật khẩu thành công</w:t>
+            </w:r>
+          </w:p>
+          <w:p/>
+        </w:tc>
+      </w:tr>
+      <w:tr>
+        <w:trPr>
+          <w:trHeight w:val="613"/>
+        </w:trPr>
+        <w:tc>
+          <w:tcPr>
+            <w:tcW w:w="2178" w:type="dxa"/>
+            <w:shd w:val="clear" w:color="auto" w:fill="BFBFBF" w:themeFill="background1" w:themeFillShade="BF"/>
+            <w:vAlign w:val="center"/>
+          </w:tcPr>
+          <w:p>
+            <w:r>
+              <w:t>Kết quả</w:t>
+            </w:r>
+          </w:p>
+        </w:tc>
+        <w:tc>
+          <w:tcPr>
+            <w:tcW w:w="5850" w:type="dxa"/>
+            <w:vAlign w:val="center"/>
+          </w:tcPr>
+          <w:p>
+            <w:r>
+              <w:t xml:space="preserve">  Người dùng đổi mật khẩu thành công hoặc thất bại</w:t>
+            </w:r>
+          </w:p>
+        </w:tc>
+      </w:tr>
+    </w:tbl>
+    <w:p>
+      <w:pPr>
+        <w:jc w:val="center"/>
+        <w:rPr>
+          <w:b/>
+        </w:rPr>
+      </w:pPr>
+    </w:p>
+    <w:p>
+      <w:pPr>
+        <w:rPr>
+          <w:b/>
+        </w:rPr>
+      </w:pPr>
+      <w:r>
+        <w:rPr>
+          <w:b/>
+        </w:rPr>
+        <w:t>3.6.5 Chức năng cập nhật ảnh đại diện</w:t>
+      </w:r>
+    </w:p>
+    <w:p>
+      <w:pPr>
+        <w:rPr>
+          <w:b/>
+        </w:rPr>
+      </w:pPr>
+    </w:p>
+    <w:tbl>
+      <w:tblPr>
+        <w:tblStyle w:val="TableGrid"/>
+        <w:tblW w:w="8028" w:type="dxa"/>
+        <w:tblInd w:w="697" w:type="dxa"/>
+        <w:tblLook w:val="04A0" w:firstRow="1" w:lastRow="0" w:firstColumn="1" w:lastColumn="0" w:noHBand="0" w:noVBand="1"/>
+      </w:tblPr>
+      <w:tblGrid>
+        <w:gridCol w:w="2178"/>
+        <w:gridCol w:w="5850"/>
+      </w:tblGrid>
+      <w:tr>
+        <w:trPr>
+          <w:trHeight w:val="478"/>
+        </w:trPr>
+        <w:tc>
+          <w:tcPr>
+            <w:tcW w:w="2178" w:type="dxa"/>
+            <w:shd w:val="clear" w:color="auto" w:fill="BFBFBF" w:themeFill="background1" w:themeFillShade="BF"/>
+            <w:vAlign w:val="center"/>
+          </w:tcPr>
+          <w:p>
+            <w:r>
+              <w:t>Tên chức năng</w:t>
+            </w:r>
+          </w:p>
+        </w:tc>
+        <w:tc>
+          <w:tcPr>
+            <w:tcW w:w="5850" w:type="dxa"/>
+            <w:vAlign w:val="center"/>
+          </w:tcPr>
+          <w:p>
+            <w:r>
+              <w:t>Cập nhật ảnh đại diện</w:t>
+            </w:r>
+          </w:p>
+        </w:tc>
+      </w:tr>
+      <w:tr>
+        <w:trPr>
+          <w:trHeight w:val="433"/>
+        </w:trPr>
+        <w:tc>
+          <w:tcPr>
+            <w:tcW w:w="2178" w:type="dxa"/>
+            <w:shd w:val="clear" w:color="auto" w:fill="BFBFBF" w:themeFill="background1" w:themeFillShade="BF"/>
+            <w:vAlign w:val="center"/>
+          </w:tcPr>
+          <w:p>
+            <w:r>
+              <w:t>Mô tả</w:t>
+            </w:r>
+          </w:p>
+        </w:tc>
+        <w:tc>
+          <w:tcPr>
+            <w:tcW w:w="5850" w:type="dxa"/>
+            <w:vAlign w:val="center"/>
+          </w:tcPr>
+          <w:p>
+            <w:r>
+              <w:t>Người dùng cập nhật ảnh đại diện mới và mọi người có thể nhìn thấy khi tìm kiếm bạn bè.</w:t>
+            </w:r>
+          </w:p>
+        </w:tc>
+      </w:tr>
+      <w:tr>
+        <w:trPr>
+          <w:trHeight w:val="604"/>
+        </w:trPr>
+        <w:tc>
+          <w:tcPr>
+            <w:tcW w:w="2178" w:type="dxa"/>
+            <w:shd w:val="clear" w:color="auto" w:fill="BFBFBF" w:themeFill="background1" w:themeFillShade="BF"/>
+            <w:vAlign w:val="center"/>
+          </w:tcPr>
+          <w:p>
+            <w:r>
+              <w:t>Đối tượng sử dụng</w:t>
+            </w:r>
+          </w:p>
+        </w:tc>
+        <w:tc>
+          <w:tcPr>
+            <w:tcW w:w="5850" w:type="dxa"/>
+            <w:vAlign w:val="center"/>
+          </w:tcPr>
+          <w:p>
+            <w:r>
+              <w:t>Thành viên</w:t>
+            </w:r>
+          </w:p>
+        </w:tc>
+      </w:tr>
+      <w:tr>
+        <w:trPr>
+          <w:trHeight w:val="586"/>
+        </w:trPr>
+        <w:tc>
+          <w:tcPr>
+            <w:tcW w:w="2178" w:type="dxa"/>
+            <w:shd w:val="clear" w:color="auto" w:fill="BFBFBF" w:themeFill="background1" w:themeFillShade="BF"/>
+            <w:vAlign w:val="center"/>
+          </w:tcPr>
+          <w:p>
+            <w:r>
+              <w:t>Tiền điều kiện</w:t>
+            </w:r>
+          </w:p>
+        </w:tc>
+        <w:tc>
+          <w:tcPr>
+            <w:tcW w:w="5850" w:type="dxa"/>
+            <w:vAlign w:val="center"/>
+          </w:tcPr>
+          <w:p>
+            <w:r>
+              <w:t>N</w:t>
+            </w:r>
+            <w:r>
+              <w:t>gười dùng đã đăng nhập thành công</w:t>
+            </w:r>
+          </w:p>
+        </w:tc>
+      </w:tr>
+      <w:tr>
+        <w:trPr>
+          <w:trHeight w:val="1504"/>
+        </w:trPr>
+        <w:tc>
+          <w:tcPr>
+            <w:tcW w:w="2178" w:type="dxa"/>
+            <w:shd w:val="clear" w:color="auto" w:fill="BFBFBF" w:themeFill="background1" w:themeFillShade="BF"/>
+            <w:vAlign w:val="center"/>
+          </w:tcPr>
+          <w:p>
+            <w:r>
+              <w:t>Xử lý</w:t>
+            </w:r>
+          </w:p>
+        </w:tc>
+        <w:tc>
+          <w:tcPr>
+            <w:tcW w:w="5850" w:type="dxa"/>
+            <w:vAlign w:val="center"/>
+          </w:tcPr>
+          <w:p>
+            <w:r>
+              <w:t>-</w:t>
+            </w:r>
+            <w:r>
+              <w:t>Bước 1:</w:t>
+            </w:r>
+            <w:r>
+              <w:t xml:space="preserve"> Chọn chức năng cập nhật ảnh đại diện trong giao diện của chương trình.</w:t>
+            </w:r>
+          </w:p>
+          <w:p>
+            <w:r>
+              <w:t xml:space="preserve">-Bước 2: </w:t>
+            </w:r>
+            <w:r>
+              <w:t>Hệ thống hiển thị form cập nhật ảnh.</w:t>
+            </w:r>
+          </w:p>
+          <w:p>
+            <w:r>
+              <w:t>-Bước 3: Người dùng chọn ảnh mới và nhấn cập nhật.</w:t>
+            </w:r>
+          </w:p>
+          <w:p>
+            <w:r>
+              <w:t>-Bước 4: Hệ thống kiểm tra:</w:t>
+            </w:r>
+          </w:p>
+          <w:p>
+            <w:r>
+              <w:t xml:space="preserve">           + Nếu người dùng chưa chọn ảnh thì sẻ thông báo lỗi.</w:t>
+            </w:r>
+          </w:p>
+          <w:p>
+            <w:r>
+              <w:t xml:space="preserve">           + Nếu người dùng đã chọn ảnh mới thì hệ thống sẻ cập nhật ảnh mới và thông báo cập nhật thành công.</w:t>
+            </w:r>
+          </w:p>
+        </w:tc>
+      </w:tr>
+      <w:tr>
+        <w:trPr>
+          <w:trHeight w:val="613"/>
+        </w:trPr>
+        <w:tc>
+          <w:tcPr>
+            <w:tcW w:w="2178" w:type="dxa"/>
+            <w:shd w:val="clear" w:color="auto" w:fill="BFBFBF" w:themeFill="background1" w:themeFillShade="BF"/>
+            <w:vAlign w:val="center"/>
+          </w:tcPr>
+          <w:p>
+            <w:r>
+              <w:t>Kết quả</w:t>
+            </w:r>
+          </w:p>
+        </w:tc>
+        <w:tc>
+          <w:tcPr>
+            <w:tcW w:w="5850" w:type="dxa"/>
+            <w:vAlign w:val="center"/>
+          </w:tcPr>
+          <w:p>
+            <w:r>
+              <w:t xml:space="preserve">  Người dùng cập nhật ảnh đại diện thành công hoặc thất bại.</w:t>
+            </w:r>
+          </w:p>
+        </w:tc>
+      </w:tr>
+    </w:tbl>
+    <w:p>
+      <w:pPr>
+        <w:rPr>
+          <w:b/>
+        </w:rPr>
+      </w:pPr>
+    </w:p>
+    <w:p>
+      <w:pPr>
+        <w:jc w:val="center"/>
+        <w:rPr>
+          <w:b/>
+        </w:rPr>
+      </w:pPr>
+    </w:p>
+    <w:p>
+      <w:pPr>
+        <w:jc w:val="center"/>
+        <w:rPr>
+          <w:b/>
+        </w:rPr>
+      </w:pPr>
+    </w:p>
+    <w:p>
+      <w:pPr>
+        <w:jc w:val="center"/>
+        <w:rPr>
+          <w:b/>
+        </w:rPr>
+      </w:pPr>
+    </w:p>
+    <w:p>
+      <w:pPr>
+        <w:jc w:val="center"/>
+        <w:rPr>
+          <w:b/>
+        </w:rPr>
+      </w:pPr>
+    </w:p>
+    <w:p>
+      <w:pPr>
+        <w:rPr>
+          <w:b/>
+        </w:rPr>
+      </w:pPr>
+      <w:r>
+        <w:rPr>
+          <w:b/>
+        </w:rPr>
+        <w:t>3.6.6 Chức năng tìm kiếm bạn bè</w:t>
+      </w:r>
+    </w:p>
+    <w:p>
+      <w:pPr>
+        <w:rPr>
+          <w:b/>
+        </w:rPr>
+      </w:pPr>
+    </w:p>
+    <w:tbl>
+      <w:tblPr>
+        <w:tblStyle w:val="TableGrid"/>
+        <w:tblW w:w="8028" w:type="dxa"/>
+        <w:tblInd w:w="697" w:type="dxa"/>
+        <w:tblLook w:val="04A0" w:firstRow="1" w:lastRow="0" w:firstColumn="1" w:lastColumn="0" w:noHBand="0" w:noVBand="1"/>
+      </w:tblPr>
+      <w:tblGrid>
+        <w:gridCol w:w="2178"/>
+        <w:gridCol w:w="5850"/>
+      </w:tblGrid>
+      <w:tr>
+        <w:trPr>
+          <w:trHeight w:val="478"/>
+        </w:trPr>
+        <w:tc>
+          <w:tcPr>
+            <w:tcW w:w="2178" w:type="dxa"/>
+            <w:shd w:val="clear" w:color="auto" w:fill="BFBFBF" w:themeFill="background1" w:themeFillShade="BF"/>
+            <w:vAlign w:val="center"/>
+          </w:tcPr>
+          <w:p>
+            <w:r>
+              <w:t>Tên chức năng</w:t>
+            </w:r>
+          </w:p>
+        </w:tc>
+        <w:tc>
+          <w:tcPr>
+            <w:tcW w:w="5850" w:type="dxa"/>
+            <w:vAlign w:val="center"/>
+          </w:tcPr>
+          <w:p>
+            <w:r>
+              <w:t>Tìm kiếm bạn bè</w:t>
+            </w:r>
+          </w:p>
+        </w:tc>
+      </w:tr>
+      <w:tr>
+        <w:trPr>
+          <w:trHeight w:val="433"/>
+        </w:trPr>
+        <w:tc>
+          <w:tcPr>
+            <w:tcW w:w="2178" w:type="dxa"/>
+            <w:shd w:val="clear" w:color="auto" w:fill="BFBFBF" w:themeFill="background1" w:themeFillShade="BF"/>
+            <w:vAlign w:val="center"/>
+          </w:tcPr>
+          <w:p>
+            <w:r>
+              <w:t>Mô tả</w:t>
+            </w:r>
+          </w:p>
+        </w:tc>
+        <w:tc>
+          <w:tcPr>
+            <w:tcW w:w="5850" w:type="dxa"/>
+            <w:vAlign w:val="center"/>
+          </w:tcPr>
+          <w:p>
+            <w:r>
+              <w:t>Giúp người dùng có thể tìm kiếm những người bạn trong hệ thống</w:t>
+            </w:r>
+          </w:p>
+        </w:tc>
+      </w:tr>
+      <w:tr>
+        <w:trPr>
+          <w:trHeight w:val="604"/>
+        </w:trPr>
+        <w:tc>
+          <w:tcPr>
+            <w:tcW w:w="2178" w:type="dxa"/>
+            <w:shd w:val="clear" w:color="auto" w:fill="BFBFBF" w:themeFill="background1" w:themeFillShade="BF"/>
+            <w:vAlign w:val="center"/>
+          </w:tcPr>
+          <w:p>
+            <w:r>
+              <w:t>Đối tượng sử dụng</w:t>
+            </w:r>
+          </w:p>
+        </w:tc>
+        <w:tc>
+          <w:tcPr>
+            <w:tcW w:w="5850" w:type="dxa"/>
+            <w:vAlign w:val="center"/>
+          </w:tcPr>
+          <w:p>
+            <w:r>
+              <w:t>Thành viên</w:t>
+            </w:r>
+          </w:p>
+        </w:tc>
+      </w:tr>
+      <w:tr>
+        <w:trPr>
+          <w:trHeight w:val="586"/>
+        </w:trPr>
+        <w:tc>
+          <w:tcPr>
+            <w:tcW w:w="2178" w:type="dxa"/>
+            <w:shd w:val="clear" w:color="auto" w:fill="BFBFBF" w:themeFill="background1" w:themeFillShade="BF"/>
+            <w:vAlign w:val="center"/>
+          </w:tcPr>
+          <w:p>
+            <w:r>
+              <w:t>Tiền điều kiện</w:t>
+            </w:r>
+          </w:p>
+        </w:tc>
+        <w:tc>
+          <w:tcPr>
+            <w:tcW w:w="5850" w:type="dxa"/>
+            <w:vAlign w:val="center"/>
+          </w:tcPr>
+          <w:p>
+            <w:r>
+              <w:t>N</w:t>
+            </w:r>
+            <w:r>
+              <w:t>gười dùng đã đăng nhập thành công</w:t>
+            </w:r>
+          </w:p>
+        </w:tc>
+      </w:tr>
+      <w:tr>
+        <w:trPr>
+          <w:trHeight w:val="1504"/>
+        </w:trPr>
+        <w:tc>
+          <w:tcPr>
+            <w:tcW w:w="2178" w:type="dxa"/>
+            <w:shd w:val="clear" w:color="auto" w:fill="BFBFBF" w:themeFill="background1" w:themeFillShade="BF"/>
+            <w:vAlign w:val="center"/>
+          </w:tcPr>
+          <w:p>
+            <w:r>
+              <w:t>Xử lý</w:t>
+            </w:r>
+          </w:p>
+        </w:tc>
+        <w:tc>
+          <w:tcPr>
+            <w:tcW w:w="5850" w:type="dxa"/>
+            <w:vAlign w:val="center"/>
+          </w:tcPr>
+          <w:p>
+            <w:r>
+              <w:t>-</w:t>
+            </w:r>
+            <w:r>
+              <w:t>Bước 1:</w:t>
+            </w:r>
+            <w:r>
+              <w:t xml:space="preserve"> Chọn chức năng tìm kiếm bạn bè trên giao diện chính</w:t>
+            </w:r>
+          </w:p>
+          <w:p>
+            <w:r>
+              <w:t xml:space="preserve">-Bước 2: </w:t>
+            </w:r>
+            <w:r>
+              <w:t>Hệ thống hiển thị danh sách những người có mặt trong hệ thống.</w:t>
+            </w:r>
+          </w:p>
+          <w:p>
+            <w:r>
+              <w:t>-Bước 3</w:t>
+            </w:r>
+            <w:proofErr w:type="gramStart"/>
+            <w:r>
+              <w:t>:Người</w:t>
+            </w:r>
+            <w:proofErr w:type="gramEnd"/>
+            <w:r>
+              <w:t xml:space="preserve"> dùng nhập username bạn bè muốn tìm kiếm.</w:t>
+            </w:r>
+          </w:p>
+          <w:p>
+            <w:r>
+              <w:t>-Bước 4: Hệ thống kiểm tra:</w:t>
+            </w:r>
+          </w:p>
+          <w:p>
+            <w:r>
+              <w:t xml:space="preserve">           +Nếu username người dùng nhập không hợp lệ thì sẻ hiển thị ra thông báo lỗi</w:t>
+            </w:r>
+          </w:p>
+          <w:p>
+            <w:r>
+              <w:t xml:space="preserve">           + Nếu username người dụng nhập là hợp lệ và trùng với tên của người dùng khác trong hệ thống. Thì hệ thống sẻ load ra thông tin bạn bè (gồm hình ảnh và username)</w:t>
+            </w:r>
+          </w:p>
+        </w:tc>
+      </w:tr>
+      <w:tr>
+        <w:trPr>
+          <w:trHeight w:val="613"/>
+        </w:trPr>
+        <w:tc>
+          <w:tcPr>
+            <w:tcW w:w="2178" w:type="dxa"/>
+            <w:shd w:val="clear" w:color="auto" w:fill="BFBFBF" w:themeFill="background1" w:themeFillShade="BF"/>
+            <w:vAlign w:val="center"/>
+          </w:tcPr>
+          <w:p>
+            <w:r>
+              <w:t>Kết quả</w:t>
+            </w:r>
+          </w:p>
+        </w:tc>
+        <w:tc>
+          <w:tcPr>
+            <w:tcW w:w="5850" w:type="dxa"/>
+            <w:vAlign w:val="center"/>
+          </w:tcPr>
+          <w:p>
+            <w:r>
+              <w:t>Người dùng tìm kiếm bạn bè thành công hoặc thất bại</w:t>
+            </w:r>
+          </w:p>
+        </w:tc>
+      </w:tr>
+    </w:tbl>
+    <w:p>
+      <w:pPr>
+        <w:jc w:val="center"/>
+        <w:rPr>
+          <w:b/>
+        </w:rPr>
+      </w:pPr>
+    </w:p>
+    <w:p>
+      <w:pPr>
+        <w:rPr>
+          <w:b/>
+        </w:rPr>
+      </w:pPr>
+    </w:p>
+    <w:p>
+      <w:pPr>
+        <w:rPr>
+          <w:b/>
+        </w:rPr>
+      </w:pPr>
+      <w:r>
+        <w:rPr>
+          <w:b/>
+        </w:rPr>
+        <w:t>3.6.7 Chức năng kết bạn</w:t>
+      </w:r>
+    </w:p>
+    <w:p>
+      <w:pPr>
+        <w:jc w:val="center"/>
+        <w:rPr>
+          <w:b/>
+        </w:rPr>
+      </w:pPr>
+    </w:p>
+    <w:tbl>
+      <w:tblPr>
+        <w:tblStyle w:val="TableGrid"/>
+        <w:tblW w:w="8028" w:type="dxa"/>
+        <w:tblInd w:w="697" w:type="dxa"/>
+        <w:tblLook w:val="04A0" w:firstRow="1" w:lastRow="0" w:firstColumn="1" w:lastColumn="0" w:noHBand="0" w:noVBand="1"/>
+      </w:tblPr>
+      <w:tblGrid>
+        <w:gridCol w:w="2178"/>
+        <w:gridCol w:w="5850"/>
+      </w:tblGrid>
+      <w:tr>
+        <w:trPr>
+          <w:trHeight w:val="478"/>
+        </w:trPr>
+        <w:tc>
+          <w:tcPr>
+            <w:tcW w:w="2178" w:type="dxa"/>
+            <w:shd w:val="clear" w:color="auto" w:fill="BFBFBF" w:themeFill="background1" w:themeFillShade="BF"/>
+            <w:vAlign w:val="center"/>
+          </w:tcPr>
+          <w:p>
+            <w:r>
+              <w:t>Tên chức năng</w:t>
+            </w:r>
+          </w:p>
+        </w:tc>
+        <w:tc>
+          <w:tcPr>
+            <w:tcW w:w="5850" w:type="dxa"/>
+            <w:vAlign w:val="center"/>
+          </w:tcPr>
+          <w:p>
+            <w:r>
+              <w:t>Kết bạn</w:t>
+            </w:r>
+          </w:p>
+        </w:tc>
+      </w:tr>
+      <w:tr>
+        <w:trPr>
+          <w:trHeight w:val="433"/>
+        </w:trPr>
+        <w:tc>
+          <w:tcPr>
+            <w:tcW w:w="2178" w:type="dxa"/>
+            <w:shd w:val="clear" w:color="auto" w:fill="BFBFBF" w:themeFill="background1" w:themeFillShade="BF"/>
+            <w:vAlign w:val="center"/>
+          </w:tcPr>
+          <w:p>
+            <w:r>
+              <w:t>Mô tả</w:t>
+            </w:r>
+          </w:p>
+        </w:tc>
+        <w:tc>
+          <w:tcPr>
+            <w:tcW w:w="5850" w:type="dxa"/>
+            <w:vAlign w:val="center"/>
+          </w:tcPr>
+          <w:p>
+            <w:r>
+              <w:t>Người dùng có thể kết bạn với những người bạn có tài khoản trong hệ thống</w:t>
+            </w:r>
+          </w:p>
+        </w:tc>
+      </w:tr>
+      <w:tr>
+        <w:trPr>
+          <w:trHeight w:val="604"/>
+        </w:trPr>
+        <w:tc>
+          <w:tcPr>
+            <w:tcW w:w="2178" w:type="dxa"/>
+            <w:shd w:val="clear" w:color="auto" w:fill="BFBFBF" w:themeFill="background1" w:themeFillShade="BF"/>
+            <w:vAlign w:val="center"/>
+          </w:tcPr>
+          <w:p>
+            <w:r>
+              <w:t>Đối tượng sử dụng</w:t>
+            </w:r>
+          </w:p>
+        </w:tc>
+        <w:tc>
+          <w:tcPr>
+            <w:tcW w:w="5850" w:type="dxa"/>
+            <w:vAlign w:val="center"/>
+          </w:tcPr>
+          <w:p>
+            <w:r>
+              <w:t>Thành viên</w:t>
+            </w:r>
+          </w:p>
+        </w:tc>
+      </w:tr>
+      <w:tr>
+        <w:trPr>
+          <w:trHeight w:val="586"/>
+        </w:trPr>
+        <w:tc>
+          <w:tcPr>
+            <w:tcW w:w="2178" w:type="dxa"/>
+            <w:shd w:val="clear" w:color="auto" w:fill="BFBFBF" w:themeFill="background1" w:themeFillShade="BF"/>
+            <w:vAlign w:val="center"/>
+          </w:tcPr>
+          <w:p>
+            <w:r>
+              <w:t>Tiền điều kiện</w:t>
+            </w:r>
+          </w:p>
+        </w:tc>
+        <w:tc>
+          <w:tcPr>
+            <w:tcW w:w="5850" w:type="dxa"/>
+            <w:vAlign w:val="center"/>
+          </w:tcPr>
+          <w:p>
+            <w:r>
+              <w:t>N</w:t>
+            </w:r>
+            <w:r>
+              <w:t>gười dùng đã đăng nhập và tìm kiếm bạn bè thành công</w:t>
+            </w:r>
+          </w:p>
+        </w:tc>
+      </w:tr>
+      <w:tr>
+        <w:trPr>
+          <w:trHeight w:val="1018"/>
+        </w:trPr>
+        <w:tc>
+          <w:tcPr>
+            <w:tcW w:w="2178" w:type="dxa"/>
+            <w:shd w:val="clear" w:color="auto" w:fill="BFBFBF" w:themeFill="background1" w:themeFillShade="BF"/>
+            <w:vAlign w:val="center"/>
+          </w:tcPr>
+          <w:p>
+            <w:r>
+              <w:t>Xử lý</w:t>
+            </w:r>
+          </w:p>
+        </w:tc>
+        <w:tc>
+          <w:tcPr>
+            <w:tcW w:w="5850" w:type="dxa"/>
+            <w:vAlign w:val="center"/>
+          </w:tcPr>
+          <w:p/>
+          <w:p>
+            <w:r>
+              <w:t>-</w:t>
+            </w:r>
+            <w:r>
+              <w:t>Bước 1:</w:t>
+            </w:r>
+            <w:r>
+              <w:t xml:space="preserve"> Chọn bạn bè mà người dùng muốn kết bạn</w:t>
+            </w:r>
+          </w:p>
+          <w:p>
+            <w:r>
+              <w:t xml:space="preserve">-Bước 2: </w:t>
+            </w:r>
+            <w:r>
+              <w:t>Nhấn vào nút kết bạn trên giao diện</w:t>
+            </w:r>
+          </w:p>
+          <w:p>
+            <w:r>
+              <w:t xml:space="preserve">-Bước 3: Hệ thống kiểm tra và gửi lời mời kết bạn đến tài khoản mà người dùng kết bạn </w:t>
+            </w:r>
+          </w:p>
+          <w:p/>
+          <w:p/>
+        </w:tc>
+      </w:tr>
+      <w:tr>
+        <w:trPr>
+          <w:trHeight w:val="613"/>
+        </w:trPr>
+        <w:tc>
+          <w:tcPr>
+            <w:tcW w:w="2178" w:type="dxa"/>
+            <w:shd w:val="clear" w:color="auto" w:fill="BFBFBF" w:themeFill="background1" w:themeFillShade="BF"/>
+            <w:vAlign w:val="center"/>
+          </w:tcPr>
+          <w:p>
+            <w:r>
+              <w:t>Kết quả</w:t>
+            </w:r>
+          </w:p>
+        </w:tc>
+        <w:tc>
+          <w:tcPr>
+            <w:tcW w:w="5850" w:type="dxa"/>
+            <w:vAlign w:val="center"/>
+          </w:tcPr>
+          <w:p>
+            <w:r>
+              <w:t>Người dùng tìm gửi lời mời kết bạn thành công hoặc thất bại</w:t>
+            </w:r>
+          </w:p>
+        </w:tc>
+      </w:tr>
+    </w:tbl>
+    <w:p>
+      <w:pPr>
+        <w:jc w:val="center"/>
+        <w:rPr>
+          <w:b/>
+        </w:rPr>
+      </w:pPr>
+    </w:p>
+    <w:p>
+      <w:pPr>
+        <w:jc w:val="center"/>
+        <w:rPr>
+          <w:b/>
+        </w:rPr>
+      </w:pPr>
+    </w:p>
+    <w:p>
+      <w:pPr>
+        <w:jc w:val="center"/>
+        <w:rPr>
+          <w:b/>
+        </w:rPr>
+      </w:pPr>
+    </w:p>
+    <w:p>
+      <w:pPr>
+        <w:jc w:val="center"/>
+        <w:rPr>
+          <w:b/>
+        </w:rPr>
+      </w:pPr>
+    </w:p>
+    <w:p>
+      <w:pPr>
+        <w:jc w:val="center"/>
+        <w:rPr>
+          <w:b/>
+        </w:rPr>
+      </w:pPr>
+    </w:p>
+    <w:p>
+      <w:pPr>
+        <w:rPr>
+          <w:b/>
+        </w:rPr>
+      </w:pPr>
+      <w:r>
+        <w:rPr>
+          <w:b/>
+        </w:rPr>
+        <w:t>3.6.8 Chức năng nhắn tin</w:t>
+      </w:r>
+    </w:p>
+    <w:p>
+      <w:pPr>
+        <w:rPr>
+          <w:b/>
+        </w:rPr>
+      </w:pPr>
+    </w:p>
+    <w:tbl>
+      <w:tblPr>
+        <w:tblStyle w:val="TableGrid"/>
+        <w:tblW w:w="8028" w:type="dxa"/>
+        <w:tblInd w:w="697" w:type="dxa"/>
+        <w:tblLook w:val="04A0" w:firstRow="1" w:lastRow="0" w:firstColumn="1" w:lastColumn="0" w:noHBand="0" w:noVBand="1"/>
+      </w:tblPr>
+      <w:tblGrid>
+        <w:gridCol w:w="2178"/>
+        <w:gridCol w:w="5850"/>
+      </w:tblGrid>
+      <w:tr>
+        <w:trPr>
+          <w:trHeight w:val="478"/>
+        </w:trPr>
+        <w:tc>
+          <w:tcPr>
+            <w:tcW w:w="2178" w:type="dxa"/>
+            <w:shd w:val="clear" w:color="auto" w:fill="BFBFBF" w:themeFill="background1" w:themeFillShade="BF"/>
+            <w:vAlign w:val="center"/>
+          </w:tcPr>
+          <w:p>
+            <w:r>
+              <w:t>Tên chức năng</w:t>
+            </w:r>
+          </w:p>
+        </w:tc>
+        <w:tc>
+          <w:tcPr>
+            <w:tcW w:w="5850" w:type="dxa"/>
+            <w:vAlign w:val="center"/>
+          </w:tcPr>
+          <w:p>
+            <w:r>
+              <w:t>Nhắn tin</w:t>
+            </w:r>
+          </w:p>
+        </w:tc>
+      </w:tr>
+      <w:tr>
+        <w:trPr>
+          <w:trHeight w:val="433"/>
+        </w:trPr>
+        <w:tc>
+          <w:tcPr>
+            <w:tcW w:w="2178" w:type="dxa"/>
+            <w:shd w:val="clear" w:color="auto" w:fill="BFBFBF" w:themeFill="background1" w:themeFillShade="BF"/>
+            <w:vAlign w:val="center"/>
+          </w:tcPr>
+          <w:p>
+            <w:r>
+              <w:t>Mô tả</w:t>
+            </w:r>
+          </w:p>
+        </w:tc>
+        <w:tc>
+          <w:tcPr>
+            <w:tcW w:w="5850" w:type="dxa"/>
+            <w:vAlign w:val="center"/>
+          </w:tcPr>
+          <w:p>
+            <w:r>
+              <w:t>Chức năng nhắn tin giúp người dùng có thể gửi tin nhắn đến những người nằm trong danh sách bạn bè.</w:t>
+            </w:r>
+          </w:p>
+        </w:tc>
+      </w:tr>
+      <w:tr>
+        <w:trPr>
+          <w:trHeight w:val="604"/>
+        </w:trPr>
+        <w:tc>
+          <w:tcPr>
+            <w:tcW w:w="2178" w:type="dxa"/>
+            <w:shd w:val="clear" w:color="auto" w:fill="BFBFBF" w:themeFill="background1" w:themeFillShade="BF"/>
+            <w:vAlign w:val="center"/>
+          </w:tcPr>
+          <w:p>
+            <w:r>
+              <w:t>Đối tượng sử dụng</w:t>
+            </w:r>
+          </w:p>
+        </w:tc>
+        <w:tc>
+          <w:tcPr>
+            <w:tcW w:w="5850" w:type="dxa"/>
+            <w:vAlign w:val="center"/>
+          </w:tcPr>
+          <w:p>
+            <w:r>
+              <w:t>Thành viên</w:t>
+            </w:r>
+          </w:p>
+        </w:tc>
+      </w:tr>
+      <w:tr>
+        <w:trPr>
+          <w:trHeight w:val="586"/>
+        </w:trPr>
+        <w:tc>
+          <w:tcPr>
+            <w:tcW w:w="2178" w:type="dxa"/>
+            <w:shd w:val="clear" w:color="auto" w:fill="BFBFBF" w:themeFill="background1" w:themeFillShade="BF"/>
+            <w:vAlign w:val="center"/>
+          </w:tcPr>
+          <w:p>
+            <w:r>
+              <w:t>Tiền điều kiện</w:t>
+            </w:r>
+          </w:p>
+        </w:tc>
+        <w:tc>
+          <w:tcPr>
+            <w:tcW w:w="5850" w:type="dxa"/>
+            <w:vAlign w:val="center"/>
+          </w:tcPr>
+          <w:p>
+            <w:r>
+              <w:t>N</w:t>
+            </w:r>
+            <w:r>
+              <w:t xml:space="preserve">gười dùng đã đăng nhập </w:t>
+            </w:r>
+            <w:r>
+              <w:t>thành công</w:t>
+            </w:r>
+          </w:p>
+        </w:tc>
+      </w:tr>
+      <w:tr>
+        <w:trPr>
+          <w:trHeight w:val="1018"/>
+        </w:trPr>
+        <w:tc>
+          <w:tcPr>
+            <w:tcW w:w="2178" w:type="dxa"/>
+            <w:shd w:val="clear" w:color="auto" w:fill="BFBFBF" w:themeFill="background1" w:themeFillShade="BF"/>
+            <w:vAlign w:val="center"/>
+          </w:tcPr>
+          <w:p>
+            <w:r>
+              <w:t>Xử lý</w:t>
+            </w:r>
+          </w:p>
+        </w:tc>
+        <w:tc>
+          <w:tcPr>
+            <w:tcW w:w="5850" w:type="dxa"/>
+            <w:vAlign w:val="center"/>
+          </w:tcPr>
+          <w:p/>
+          <w:p>
+            <w:r>
+              <w:t>-</w:t>
+            </w:r>
+            <w:r>
+              <w:t>Bước 1:</w:t>
+            </w:r>
+            <w:r>
+              <w:t xml:space="preserve"> Chọn b</w:t>
+            </w:r>
+            <w:r>
+              <w:t>ạn bè mà người dùng muốn nhắn tin</w:t>
+            </w:r>
+          </w:p>
+          <w:p>
+            <w:r>
+              <w:t xml:space="preserve">-Bước 2: </w:t>
+            </w:r>
+            <w:r>
+              <w:t>Hệ thống sẻ hiển thị giao diện nhắn tin</w:t>
+            </w:r>
+          </w:p>
+          <w:p>
+            <w:r>
+              <w:t xml:space="preserve">-Bước 3: </w:t>
+            </w:r>
+            <w:r>
+              <w:t>Người dùng nhập tin nhắn vào thanh tin nhắn và nhắn gửi</w:t>
+            </w:r>
+          </w:p>
+          <w:p>
+            <w:r>
+              <w:t>-Bước 4: Hệ thống kiểm tra và gửi tin nhắn đến bạn bè và người mà người dùng gửi tin nhắn sẻ nhận được tin nhắn và hiển thị trên màn hình</w:t>
+            </w:r>
+          </w:p>
+          <w:p/>
+          <w:p/>
+        </w:tc>
+      </w:tr>
+      <w:tr>
+        <w:trPr>
+          <w:trHeight w:val="613"/>
+        </w:trPr>
+        <w:tc>
+          <w:tcPr>
+            <w:tcW w:w="2178" w:type="dxa"/>
+            <w:shd w:val="clear" w:color="auto" w:fill="BFBFBF" w:themeFill="background1" w:themeFillShade="BF"/>
+            <w:vAlign w:val="center"/>
+          </w:tcPr>
+          <w:p>
+            <w:r>
+              <w:t>Kết quả</w:t>
+            </w:r>
+          </w:p>
+        </w:tc>
+        <w:tc>
+          <w:tcPr>
+            <w:tcW w:w="5850" w:type="dxa"/>
+            <w:vAlign w:val="center"/>
+          </w:tcPr>
+          <w:p>
+            <w:r>
+              <w:t>Người dùng gửi tin nhắn thành công hoặc thất bại</w:t>
+            </w:r>
+          </w:p>
+        </w:tc>
+      </w:tr>
+    </w:tbl>
+    <w:p>
+      <w:pPr>
+        <w:rPr>
+          <w:b/>
+        </w:rPr>
+      </w:pPr>
+    </w:p>
+    <w:p>
+      <w:pPr>
+        <w:rPr>
+          <w:b/>
+        </w:rPr>
+      </w:pPr>
+    </w:p>
+    <w:p>
+      <w:pPr>
+        <w:rPr>
+          <w:b/>
+        </w:rPr>
+      </w:pPr>
+      <w:r>
+        <w:rPr>
+          <w:b/>
+        </w:rPr>
+        <w:t>3.6.9 Chức năng nhắn tin với tất cả mọi người</w:t>
+      </w:r>
+    </w:p>
+    <w:p>
+      <w:pPr>
+        <w:rPr>
+          <w:b/>
+        </w:rPr>
+      </w:pPr>
+    </w:p>
+    <w:tbl>
+      <w:tblPr>
+        <w:tblStyle w:val="TableGrid"/>
+        <w:tblW w:w="8028" w:type="dxa"/>
+        <w:tblInd w:w="697" w:type="dxa"/>
+        <w:tblLook w:val="04A0" w:firstRow="1" w:lastRow="0" w:firstColumn="1" w:lastColumn="0" w:noHBand="0" w:noVBand="1"/>
+      </w:tblPr>
+      <w:tblGrid>
+        <w:gridCol w:w="2178"/>
+        <w:gridCol w:w="5850"/>
+      </w:tblGrid>
+      <w:tr>
+        <w:trPr>
+          <w:trHeight w:val="478"/>
+        </w:trPr>
+        <w:tc>
+          <w:tcPr>
+            <w:tcW w:w="2178" w:type="dxa"/>
+            <w:shd w:val="clear" w:color="auto" w:fill="BFBFBF" w:themeFill="background1" w:themeFillShade="BF"/>
+            <w:vAlign w:val="center"/>
+          </w:tcPr>
+          <w:p>
+            <w:r>
+              <w:t>Tên chức năng</w:t>
+            </w:r>
+          </w:p>
+        </w:tc>
+        <w:tc>
+          <w:tcPr>
+            <w:tcW w:w="5850" w:type="dxa"/>
+            <w:vAlign w:val="center"/>
+          </w:tcPr>
+          <w:p>
+            <w:r>
+              <w:t>Nhắn tin với tất cả mọi người</w:t>
+            </w:r>
+          </w:p>
+        </w:tc>
+      </w:tr>
+      <w:tr>
+        <w:trPr>
+          <w:trHeight w:val="433"/>
+        </w:trPr>
+        <w:tc>
+          <w:tcPr>
+            <w:tcW w:w="2178" w:type="dxa"/>
+            <w:shd w:val="clear" w:color="auto" w:fill="BFBFBF" w:themeFill="background1" w:themeFillShade="BF"/>
+            <w:vAlign w:val="center"/>
+          </w:tcPr>
+          <w:p>
+            <w:r>
+              <w:t>Mô tả</w:t>
+            </w:r>
+          </w:p>
+        </w:tc>
+        <w:tc>
+          <w:tcPr>
+            <w:tcW w:w="5850" w:type="dxa"/>
+            <w:vAlign w:val="center"/>
+          </w:tcPr>
+          <w:p>
+            <w:r>
+              <w:t>Chức năng nhắn tin với tất cả mọi người giúp người dùng có thể gửi tin nhắn và tất cả mọi người trong danh sách bạn bè có thể nhận được</w:t>
+            </w:r>
+          </w:p>
+        </w:tc>
+      </w:tr>
+      <w:tr>
+        <w:trPr>
+          <w:trHeight w:val="604"/>
+        </w:trPr>
+        <w:tc>
+          <w:tcPr>
+            <w:tcW w:w="2178" w:type="dxa"/>
+            <w:shd w:val="clear" w:color="auto" w:fill="BFBFBF" w:themeFill="background1" w:themeFillShade="BF"/>
+            <w:vAlign w:val="center"/>
+          </w:tcPr>
+          <w:p>
+            <w:r>
+              <w:t>Đối tượng sử dụng</w:t>
+            </w:r>
+          </w:p>
+        </w:tc>
+        <w:tc>
+          <w:tcPr>
+            <w:tcW w:w="5850" w:type="dxa"/>
+            <w:vAlign w:val="center"/>
+          </w:tcPr>
+          <w:p>
+            <w:r>
+              <w:t>Thành viên</w:t>
+            </w:r>
+          </w:p>
+        </w:tc>
+      </w:tr>
+      <w:tr>
+        <w:trPr>
+          <w:trHeight w:val="586"/>
+        </w:trPr>
+        <w:tc>
+          <w:tcPr>
+            <w:tcW w:w="2178" w:type="dxa"/>
+            <w:shd w:val="clear" w:color="auto" w:fill="BFBFBF" w:themeFill="background1" w:themeFillShade="BF"/>
+            <w:vAlign w:val="center"/>
+          </w:tcPr>
+          <w:p>
+            <w:r>
+              <w:t>Tiền điều kiện</w:t>
+            </w:r>
+          </w:p>
+        </w:tc>
+        <w:tc>
+          <w:tcPr>
+            <w:tcW w:w="5850" w:type="dxa"/>
+            <w:vAlign w:val="center"/>
+          </w:tcPr>
+          <w:p>
+            <w:r>
+              <w:t>N</w:t>
+            </w:r>
+            <w:r>
+              <w:t>gười dùng đã đăng nhập thành công</w:t>
+            </w:r>
+          </w:p>
+        </w:tc>
+      </w:tr>
+      <w:tr>
+        <w:trPr>
+          <w:trHeight w:val="1018"/>
+        </w:trPr>
+        <w:tc>
+          <w:tcPr>
+            <w:tcW w:w="2178" w:type="dxa"/>
+            <w:shd w:val="clear" w:color="auto" w:fill="BFBFBF" w:themeFill="background1" w:themeFillShade="BF"/>
+            <w:vAlign w:val="center"/>
+          </w:tcPr>
+          <w:p>
+            <w:r>
+              <w:t>Xử lý</w:t>
+            </w:r>
+          </w:p>
+        </w:tc>
+        <w:tc>
+          <w:tcPr>
+            <w:tcW w:w="5850" w:type="dxa"/>
+            <w:vAlign w:val="center"/>
+          </w:tcPr>
+          <w:p/>
+          <w:p>
+            <w:r>
+              <w:t>-</w:t>
+            </w:r>
+            <w:r>
+              <w:t>Bước 1:</w:t>
+            </w:r>
+            <w:r>
+              <w:t xml:space="preserve"> Chọn chức năng “Group”</w:t>
+            </w:r>
+          </w:p>
+          <w:p>
+            <w:r>
+              <w:t xml:space="preserve">-Bước 2: </w:t>
+            </w:r>
+            <w:r>
+              <w:t>Hệ thống sẻ hiển thị giao diện nhắn tin</w:t>
+            </w:r>
+          </w:p>
+          <w:p>
+            <w:r>
+              <w:t>-Bước 3: Người dùng nhập tin nhắn vào thanh tin nhắn và nhắn gửi</w:t>
+            </w:r>
+          </w:p>
+          <w:p>
+            <w:r>
+              <w:t>-Bước 4: Hệ thống kiểm tra và gửi tin nhắn đến tất cả mọi người  và mọi người đều nhận được tin nhắn mà người dùng gửi</w:t>
+            </w:r>
+          </w:p>
+          <w:p/>
+        </w:tc>
+      </w:tr>
+      <w:tr>
+        <w:trPr>
+          <w:trHeight w:val="613"/>
+        </w:trPr>
+        <w:tc>
+          <w:tcPr>
+            <w:tcW w:w="2178" w:type="dxa"/>
+            <w:shd w:val="clear" w:color="auto" w:fill="BFBFBF" w:themeFill="background1" w:themeFillShade="BF"/>
+            <w:vAlign w:val="center"/>
+          </w:tcPr>
+          <w:p>
+            <w:r>
+              <w:t>Kết quả</w:t>
+            </w:r>
+          </w:p>
+        </w:tc>
+        <w:tc>
+          <w:tcPr>
+            <w:tcW w:w="5850" w:type="dxa"/>
+            <w:vAlign w:val="center"/>
+          </w:tcPr>
+          <w:p>
+            <w:r>
+              <w:t>Người dùng gửi tin nhắn thành công hoặc thất bại</w:t>
+            </w:r>
+          </w:p>
+        </w:tc>
+      </w:tr>
+    </w:tbl>
+    <w:p>
+      <w:pPr>
+        <w:rPr>
+          <w:b/>
+        </w:rPr>
+      </w:pPr>
+    </w:p>
+    <w:p>
+      <w:pPr>
+        <w:tabs>
+          <w:tab w:val="left" w:pos="7590"/>
+        </w:tabs>
+        <w:rPr>
+          <w:b/>
+        </w:rPr>
+      </w:pPr>
+      <w:r>
+        <w:rPr>
+          <w:b/>
+        </w:rPr>
+        <w:tab/>
+      </w:r>
+    </w:p>
+    <w:p>
+      <w:pPr>
+        <w:jc w:val="center"/>
+        <w:rPr>
+          <w:b/>
+        </w:rPr>
+      </w:pPr>
+    </w:p>
+    <w:p>
+      <w:pPr>
+        <w:jc w:val="center"/>
+        <w:rPr>
+          <w:b/>
+        </w:rPr>
+      </w:pPr>
+    </w:p>
+    <w:p>
+      <w:pPr>
+        <w:jc w:val="center"/>
+        <w:rPr>
+          <w:b/>
+        </w:rPr>
+      </w:pPr>
+    </w:p>
+    <w:p>
+      <w:pPr>
+        <w:rPr>
+          <w:b/>
+        </w:rPr>
+      </w:pPr>
+      <w:r>
+        <w:rPr>
+          <w:b/>
+        </w:rPr>
+        <w:t>3.9.10 Chức năng tạo nhóm trò chuyện</w:t>
+      </w:r>
+    </w:p>
+    <w:p>
+      <w:pPr>
+        <w:rPr>
+          <w:b/>
+        </w:rPr>
+      </w:pPr>
+    </w:p>
+    <w:tbl>
+      <w:tblPr>
+        <w:tblStyle w:val="TableGrid"/>
+        <w:tblW w:w="8028" w:type="dxa"/>
+        <w:tblInd w:w="697" w:type="dxa"/>
+        <w:tblLook w:val="04A0" w:firstRow="1" w:lastRow="0" w:firstColumn="1" w:lastColumn="0" w:noHBand="0" w:noVBand="1"/>
+      </w:tblPr>
+      <w:tblGrid>
+        <w:gridCol w:w="2178"/>
+        <w:gridCol w:w="5850"/>
+      </w:tblGrid>
+      <w:tr>
+        <w:trPr>
+          <w:trHeight w:val="478"/>
+        </w:trPr>
+        <w:tc>
+          <w:tcPr>
+            <w:tcW w:w="2178" w:type="dxa"/>
+            <w:shd w:val="clear" w:color="auto" w:fill="BFBFBF" w:themeFill="background1" w:themeFillShade="BF"/>
+            <w:vAlign w:val="center"/>
+          </w:tcPr>
+          <w:p>
+            <w:r>
+              <w:t>Tên chức năng</w:t>
+            </w:r>
+          </w:p>
+        </w:tc>
+        <w:tc>
+          <w:tcPr>
+            <w:tcW w:w="5850" w:type="dxa"/>
+            <w:vAlign w:val="center"/>
+          </w:tcPr>
+          <w:p>
+            <w:r>
+              <w:t>Tạo nhóm trò chuyện</w:t>
+            </w:r>
+          </w:p>
+        </w:tc>
+      </w:tr>
+      <w:tr>
+        <w:trPr>
+          <w:trHeight w:val="433"/>
+        </w:trPr>
+        <w:tc>
+          <w:tcPr>
+            <w:tcW w:w="2178" w:type="dxa"/>
+            <w:shd w:val="clear" w:color="auto" w:fill="BFBFBF" w:themeFill="background1" w:themeFillShade="BF"/>
+            <w:vAlign w:val="center"/>
+          </w:tcPr>
+          <w:p>
+            <w:r>
+              <w:t>Mô tả</w:t>
+            </w:r>
+          </w:p>
+        </w:tc>
+        <w:tc>
+          <w:tcPr>
+            <w:tcW w:w="5850" w:type="dxa"/>
+            <w:vAlign w:val="center"/>
+          </w:tcPr>
+          <w:p>
+            <w:r>
+              <w:t>Chức năng tạo nhóm trò chuyện giúp người dùng có thể tạo nhóm trò chuyện riêng tùy vào mục đích của nhóm</w:t>
+            </w:r>
+          </w:p>
+        </w:tc>
+      </w:tr>
+      <w:tr>
+        <w:trPr>
+          <w:trHeight w:val="604"/>
+        </w:trPr>
+        <w:tc>
+          <w:tcPr>
+            <w:tcW w:w="2178" w:type="dxa"/>
+            <w:shd w:val="clear" w:color="auto" w:fill="BFBFBF" w:themeFill="background1" w:themeFillShade="BF"/>
+            <w:vAlign w:val="center"/>
+          </w:tcPr>
+          <w:p>
+            <w:r>
+              <w:t>Đối tượng sử dụng</w:t>
+            </w:r>
+          </w:p>
+        </w:tc>
+        <w:tc>
+          <w:tcPr>
+            <w:tcW w:w="5850" w:type="dxa"/>
+            <w:vAlign w:val="center"/>
+          </w:tcPr>
+          <w:p>
+            <w:r>
+              <w:t>Thành viên</w:t>
+            </w:r>
+          </w:p>
+        </w:tc>
+      </w:tr>
+      <w:tr>
+        <w:trPr>
+          <w:trHeight w:val="586"/>
+        </w:trPr>
+        <w:tc>
+          <w:tcPr>
+            <w:tcW w:w="2178" w:type="dxa"/>
+            <w:shd w:val="clear" w:color="auto" w:fill="BFBFBF" w:themeFill="background1" w:themeFillShade="BF"/>
+            <w:vAlign w:val="center"/>
+          </w:tcPr>
+          <w:p>
+            <w:r>
+              <w:t>Tiền điều kiện</w:t>
+            </w:r>
+          </w:p>
+        </w:tc>
+        <w:tc>
+          <w:tcPr>
+            <w:tcW w:w="5850" w:type="dxa"/>
+            <w:vAlign w:val="center"/>
+          </w:tcPr>
+          <w:p>
+            <w:r>
+              <w:t>N</w:t>
+            </w:r>
+            <w:r>
+              <w:t>gười dùng đã đăng nhập thành công</w:t>
+            </w:r>
+          </w:p>
+        </w:tc>
+      </w:tr>
+      <w:tr>
+        <w:trPr>
+          <w:trHeight w:val="1018"/>
+        </w:trPr>
+        <w:tc>
+          <w:tcPr>
+            <w:tcW w:w="2178" w:type="dxa"/>
+            <w:shd w:val="clear" w:color="auto" w:fill="BFBFBF" w:themeFill="background1" w:themeFillShade="BF"/>
+            <w:vAlign w:val="center"/>
+          </w:tcPr>
+          <w:p>
+            <w:r>
+              <w:t>Xử lý</w:t>
+            </w:r>
+          </w:p>
+        </w:tc>
+        <w:tc>
+          <w:tcPr>
+            <w:tcW w:w="5850" w:type="dxa"/>
+            <w:vAlign w:val="center"/>
+          </w:tcPr>
+          <w:p/>
+          <w:p>
+            <w:r>
+              <w:t>-</w:t>
+            </w:r>
+            <w:r>
+              <w:t>Bước 1:</w:t>
+            </w:r>
+            <w:r>
+              <w:t xml:space="preserve"> Chọn chức năng “tạo nhóm” trên giao diện chính.</w:t>
+            </w:r>
+          </w:p>
+          <w:p>
+            <w:r>
+              <w:t xml:space="preserve">-Bước 2: </w:t>
+            </w:r>
+            <w:r>
+              <w:t>Hệ thống sẻ hiển form giao diện tạo nhóm.</w:t>
+            </w:r>
+          </w:p>
+          <w:p>
+            <w:r>
+              <w:t>-Bước 3: Người dùng nhập thông tin (tên nhóm) và nhấn nút tạo nhóm.</w:t>
+            </w:r>
+          </w:p>
+          <w:p>
+            <w:r>
+              <w:t xml:space="preserve">-Bước 4: Hệ thống kiểm tra: </w:t>
+            </w:r>
+          </w:p>
+          <w:p>
+            <w:r>
+              <w:t xml:space="preserve">           + Nếu thông tin người dùng nhập không hợp lệ thì sẻ hiển thị thông báo lỗi</w:t>
+            </w:r>
+          </w:p>
+          <w:p>
+            <w:r>
+              <w:t xml:space="preserve">           + Nếu thông tin người dùng nhập hợp lệ thì hệ thống sẻ tạo nhóm mới và hiển thị trên giao diện danh sách nhóm</w:t>
+            </w:r>
+          </w:p>
+          <w:p/>
+        </w:tc>
+      </w:tr>
+      <w:tr>
+        <w:trPr>
+          <w:trHeight w:val="613"/>
+        </w:trPr>
+        <w:tc>
+          <w:tcPr>
+            <w:tcW w:w="2178" w:type="dxa"/>
+            <w:shd w:val="clear" w:color="auto" w:fill="BFBFBF" w:themeFill="background1" w:themeFillShade="BF"/>
+            <w:vAlign w:val="center"/>
+          </w:tcPr>
+          <w:p>
+            <w:r>
+              <w:t>Kết quả</w:t>
+            </w:r>
+          </w:p>
+        </w:tc>
+        <w:tc>
+          <w:tcPr>
+            <w:tcW w:w="5850" w:type="dxa"/>
+            <w:vAlign w:val="center"/>
+          </w:tcPr>
+          <w:p>
+            <w:r>
+              <w:t>Người dùng tạo nhóm thành công hoặc thất bại</w:t>
+            </w:r>
+          </w:p>
+        </w:tc>
+      </w:tr>
+    </w:tbl>
+    <w:p>
+      <w:pPr>
+        <w:rPr>
+          <w:b/>
+        </w:rPr>
+      </w:pPr>
+    </w:p>
+    <w:p>
+      <w:pPr>
+        <w:rPr>
+          <w:b/>
+        </w:rPr>
+      </w:pPr>
+    </w:p>
+    <w:p>
+      <w:pPr>
+        <w:rPr>
+          <w:b/>
+        </w:rPr>
+      </w:pPr>
+      <w:r>
+        <w:rPr>
+          <w:b/>
+        </w:rPr>
+        <w:t>3.6.11 Chức năng thêm thành viên vào nhóm</w:t>
+      </w:r>
+    </w:p>
+    <w:tbl>
+      <w:tblPr>
+        <w:tblStyle w:val="TableGrid"/>
+        <w:tblpPr w:leftFromText="180" w:rightFromText="180" w:vertAnchor="text" w:horzAnchor="page" w:tblpX="2341" w:tblpY="146"/>
+        <w:tblW w:w="8028" w:type="dxa"/>
+        <w:tblLook w:val="04A0" w:firstRow="1" w:lastRow="0" w:firstColumn="1" w:lastColumn="0" w:noHBand="0" w:noVBand="1"/>
+      </w:tblPr>
+      <w:tblGrid>
+        <w:gridCol w:w="2178"/>
+        <w:gridCol w:w="5850"/>
+      </w:tblGrid>
+      <w:tr>
+        <w:trPr>
+          <w:trHeight w:val="478"/>
+        </w:trPr>
+        <w:tc>
+          <w:tcPr>
+            <w:tcW w:w="2178" w:type="dxa"/>
+            <w:shd w:val="clear" w:color="auto" w:fill="BFBFBF" w:themeFill="background1" w:themeFillShade="BF"/>
+            <w:vAlign w:val="center"/>
+          </w:tcPr>
+          <w:p>
+            <w:r>
+              <w:t>Tên chức năng</w:t>
+            </w:r>
+          </w:p>
+        </w:tc>
+        <w:tc>
+          <w:tcPr>
+            <w:tcW w:w="5850" w:type="dxa"/>
+            <w:vAlign w:val="center"/>
+          </w:tcPr>
+          <w:p>
+            <w:r>
+              <w:t>Thềm thành viên vào nhóm</w:t>
+            </w:r>
+          </w:p>
+        </w:tc>
+      </w:tr>
+      <w:tr>
+        <w:trPr>
+          <w:trHeight w:val="433"/>
+        </w:trPr>
+        <w:tc>
+          <w:tcPr>
+            <w:tcW w:w="2178" w:type="dxa"/>
+            <w:shd w:val="clear" w:color="auto" w:fill="BFBFBF" w:themeFill="background1" w:themeFillShade="BF"/>
+            <w:vAlign w:val="center"/>
+          </w:tcPr>
+          <w:p>
+            <w:r>
+              <w:t>Mô tả</w:t>
+            </w:r>
+          </w:p>
+        </w:tc>
+        <w:tc>
+          <w:tcPr>
+            <w:tcW w:w="5850" w:type="dxa"/>
+            <w:vAlign w:val="center"/>
+          </w:tcPr>
+          <w:p>
+            <w:r>
+              <w:t>Giúp admin nhóm có thể thêm thành viên vào nhóm và những người có mặt trong nhóm sẻ thấy được tin nhắn</w:t>
+            </w:r>
+          </w:p>
+        </w:tc>
+      </w:tr>
+      <w:tr>
+        <w:trPr>
+          <w:trHeight w:val="604"/>
+        </w:trPr>
+        <w:tc>
+          <w:tcPr>
+            <w:tcW w:w="2178" w:type="dxa"/>
+            <w:shd w:val="clear" w:color="auto" w:fill="BFBFBF" w:themeFill="background1" w:themeFillShade="BF"/>
+            <w:vAlign w:val="center"/>
+          </w:tcPr>
+          <w:p>
+            <w:r>
+              <w:t>Đối tượng sử dụng</w:t>
+            </w:r>
+          </w:p>
+        </w:tc>
+        <w:tc>
+          <w:tcPr>
+            <w:tcW w:w="5850" w:type="dxa"/>
+            <w:vAlign w:val="center"/>
+          </w:tcPr>
+          <w:p>
+            <w:r>
+              <w:t>Admin nhóm</w:t>
+            </w:r>
+          </w:p>
+        </w:tc>
+      </w:tr>
+      <w:tr>
+        <w:trPr>
+          <w:trHeight w:val="586"/>
+        </w:trPr>
+        <w:tc>
+          <w:tcPr>
+            <w:tcW w:w="2178" w:type="dxa"/>
+            <w:shd w:val="clear" w:color="auto" w:fill="BFBFBF" w:themeFill="background1" w:themeFillShade="BF"/>
+            <w:vAlign w:val="center"/>
+          </w:tcPr>
+          <w:p>
+            <w:r>
+              <w:t>Tiền điều kiện</w:t>
+            </w:r>
+          </w:p>
+        </w:tc>
+        <w:tc>
+          <w:tcPr>
+            <w:tcW w:w="5850" w:type="dxa"/>
+            <w:vAlign w:val="center"/>
+          </w:tcPr>
+          <w:p>
+            <w:r>
+              <w:t>N</w:t>
+            </w:r>
+            <w:r>
+              <w:t>gười dùng đã đăng nhập và tạo nhóm thành công</w:t>
+            </w:r>
+          </w:p>
+        </w:tc>
+      </w:tr>
+      <w:tr>
+        <w:trPr>
+          <w:trHeight w:val="1018"/>
+        </w:trPr>
+        <w:tc>
+          <w:tcPr>
+            <w:tcW w:w="2178" w:type="dxa"/>
+            <w:shd w:val="clear" w:color="auto" w:fill="BFBFBF" w:themeFill="background1" w:themeFillShade="BF"/>
+            <w:vAlign w:val="center"/>
+          </w:tcPr>
+          <w:p>
+            <w:r>
+              <w:t>Xử lý</w:t>
+            </w:r>
+          </w:p>
+        </w:tc>
+        <w:tc>
+          <w:tcPr>
+            <w:tcW w:w="5850" w:type="dxa"/>
+            <w:vAlign w:val="center"/>
+          </w:tcPr>
+          <w:p/>
+          <w:p>
+            <w:r>
+              <w:t>-</w:t>
+            </w:r>
+            <w:r>
+              <w:t>Bước 1:</w:t>
+            </w:r>
+            <w:r>
+              <w:t xml:space="preserve"> Chọn chức năng “thêm thành viên” trên giao diện chính.</w:t>
+            </w:r>
+          </w:p>
+          <w:p>
+            <w:r>
+              <w:t xml:space="preserve">-Bước 2: </w:t>
+            </w:r>
+            <w:r>
+              <w:t>Hệ thống sẻ hiển thị những người có trong danh sách bạn bè có thể thêm vào nhóm.</w:t>
+            </w:r>
+          </w:p>
+          <w:p>
+            <w:r>
+              <w:t>-Bước 3: Người dùng click vào tên thành viên muốn thêm vào nhóm.</w:t>
+            </w:r>
+          </w:p>
+          <w:p>
+            <w:r>
+              <w:t>-Bước 4: Hệ thống kiểm tra nếu hợp lệ thì sẻ thêm thành viên vào nhóm, và người có mặt trong nhóm sẻ thấy được tin nhắn trong nhóm.</w:t>
+            </w:r>
+          </w:p>
+        </w:tc>
+      </w:tr>
+      <w:tr>
+        <w:trPr>
+          <w:trHeight w:val="613"/>
+        </w:trPr>
+        <w:tc>
+          <w:tcPr>
+            <w:tcW w:w="2178" w:type="dxa"/>
+            <w:shd w:val="clear" w:color="auto" w:fill="BFBFBF" w:themeFill="background1" w:themeFillShade="BF"/>
+            <w:vAlign w:val="center"/>
+          </w:tcPr>
+          <w:p>
+            <w:r>
+              <w:t>Kết quả</w:t>
+            </w:r>
+          </w:p>
+        </w:tc>
+        <w:tc>
+          <w:tcPr>
+            <w:tcW w:w="5850" w:type="dxa"/>
+            <w:vAlign w:val="center"/>
+          </w:tcPr>
+          <w:p>
+            <w:r>
+              <w:t>Người dùng thêm thành viên thành công hoặc thất bại</w:t>
+            </w:r>
+          </w:p>
+        </w:tc>
+      </w:tr>
+    </w:tbl>
+    <w:p>
+      <w:pPr>
+        <w:rPr>
+          <w:b/>
+        </w:rPr>
+      </w:pPr>
+    </w:p>
+    <w:p>
+      <w:pPr>
+        <w:jc w:val="center"/>
+        <w:rPr>
+          <w:b/>
+        </w:rPr>
+      </w:pPr>
+    </w:p>
+    <w:p>
+      <w:pPr>
+        <w:jc w:val="center"/>
+        <w:rPr>
+          <w:b/>
+        </w:rPr>
+      </w:pPr>
+    </w:p>
+    <w:p>
+      <w:pPr>
+        <w:jc w:val="center"/>
+        <w:rPr>
+          <w:b/>
+        </w:rPr>
+      </w:pPr>
+    </w:p>
+    <w:p>
+      <w:pPr>
+        <w:jc w:val="center"/>
+        <w:rPr>
+          <w:b/>
+        </w:rPr>
+      </w:pPr>
+    </w:p>
+    <w:p>
+      <w:pPr>
+        <w:jc w:val="center"/>
+        <w:rPr>
+          <w:b/>
+        </w:rPr>
+      </w:pPr>
+    </w:p>
+    <w:p>
+      <w:pPr>
+        <w:jc w:val="center"/>
+        <w:rPr>
+          <w:b/>
+        </w:rPr>
+      </w:pPr>
+    </w:p>
+    <w:p>
+      <w:pPr>
+        <w:jc w:val="center"/>
+        <w:rPr>
+          <w:b/>
+        </w:rPr>
+      </w:pPr>
+    </w:p>
+    <w:p>
+      <w:pPr>
+        <w:jc w:val="center"/>
+        <w:rPr>
+          <w:b/>
+        </w:rPr>
+      </w:pPr>
+    </w:p>
+    <w:p>
+      <w:pPr>
+        <w:jc w:val="center"/>
+        <w:rPr>
+          <w:b/>
+        </w:rPr>
+      </w:pPr>
+    </w:p>
+    <w:p>
+      <w:pPr>
+        <w:jc w:val="center"/>
+        <w:rPr>
+          <w:b/>
+        </w:rPr>
+      </w:pPr>
+    </w:p>
+    <w:p>
+      <w:pPr>
+        <w:jc w:val="center"/>
+        <w:rPr>
+          <w:b/>
+        </w:rPr>
+      </w:pPr>
+    </w:p>
+    <w:p>
+      <w:pPr>
+        <w:jc w:val="center"/>
+        <w:rPr>
+          <w:b/>
+        </w:rPr>
+      </w:pPr>
+    </w:p>
+    <w:p>
+      <w:pPr>
+        <w:jc w:val="center"/>
+        <w:rPr>
+          <w:b/>
+        </w:rPr>
+      </w:pPr>
+    </w:p>
+    <w:p>
+      <w:pPr>
+        <w:jc w:val="center"/>
+        <w:rPr>
+          <w:b/>
+        </w:rPr>
+      </w:pPr>
+    </w:p>
+    <w:p>
+      <w:pPr>
+        <w:jc w:val="center"/>
+        <w:rPr>
+          <w:b/>
+        </w:rPr>
+      </w:pPr>
+    </w:p>
+    <w:p>
+      <w:pPr>
+        <w:jc w:val="center"/>
+        <w:rPr>
+          <w:b/>
+        </w:rPr>
+      </w:pPr>
+    </w:p>
+    <w:p>
+      <w:pPr>
+        <w:jc w:val="center"/>
+        <w:rPr>
+          <w:b/>
+        </w:rPr>
+      </w:pPr>
+    </w:p>
+    <w:p>
+      <w:pPr>
+        <w:jc w:val="center"/>
+        <w:rPr>
+          <w:b/>
+        </w:rPr>
+      </w:pPr>
+    </w:p>
+    <w:p>
+      <w:pPr>
+        <w:jc w:val="center"/>
+        <w:rPr>
+          <w:b/>
+        </w:rPr>
+      </w:pPr>
+    </w:p>
+    <w:p>
+      <w:pPr>
+        <w:jc w:val="center"/>
+        <w:rPr>
+          <w:b/>
+        </w:rPr>
+      </w:pPr>
+    </w:p>
+    <w:p>
+      <w:pPr>
+        <w:jc w:val="center"/>
+        <w:rPr>
+          <w:b/>
+        </w:rPr>
+      </w:pPr>
+    </w:p>
+    <w:p>
+      <w:pPr>
+        <w:jc w:val="center"/>
+        <w:rPr>
+          <w:b/>
+        </w:rPr>
+      </w:pPr>
+    </w:p>
+    <w:p>
+      <w:pPr>
+        <w:rPr>
+          <w:b/>
+        </w:rPr>
+      </w:pPr>
+      <w:r>
+        <w:rPr>
+          <w:b/>
+        </w:rPr>
+        <w:t>3.6.12 Chức năng hiển thị số người online và offline</w:t>
+      </w:r>
+    </w:p>
+    <w:p>
+      <w:pPr>
+        <w:jc w:val="center"/>
+        <w:rPr>
+          <w:b/>
+        </w:rPr>
+      </w:pPr>
+    </w:p>
+    <w:tbl>
+      <w:tblPr>
+        <w:tblStyle w:val="TableGrid"/>
+        <w:tblpPr w:leftFromText="180" w:rightFromText="180" w:vertAnchor="text" w:horzAnchor="page" w:tblpX="2341" w:tblpY="146"/>
+        <w:tblW w:w="8028" w:type="dxa"/>
+        <w:tblLook w:val="04A0" w:firstRow="1" w:lastRow="0" w:firstColumn="1" w:lastColumn="0" w:noHBand="0" w:noVBand="1"/>
+      </w:tblPr>
+      <w:tblGrid>
+        <w:gridCol w:w="2178"/>
+        <w:gridCol w:w="5850"/>
+      </w:tblGrid>
+      <w:tr>
+        <w:trPr>
+          <w:trHeight w:val="478"/>
+        </w:trPr>
+        <w:tc>
+          <w:tcPr>
+            <w:tcW w:w="2178" w:type="dxa"/>
+            <w:shd w:val="clear" w:color="auto" w:fill="BFBFBF" w:themeFill="background1" w:themeFillShade="BF"/>
+            <w:vAlign w:val="center"/>
+          </w:tcPr>
+          <w:p>
+            <w:r>
+              <w:t>Tên chức năng</w:t>
+            </w:r>
+          </w:p>
+        </w:tc>
+        <w:tc>
+          <w:tcPr>
+            <w:tcW w:w="5850" w:type="dxa"/>
+            <w:vAlign w:val="center"/>
+          </w:tcPr>
+          <w:p>
+            <w:r>
+              <w:t>Hiển thị số người online và offline</w:t>
+            </w:r>
+          </w:p>
+        </w:tc>
+      </w:tr>
+      <w:tr>
+        <w:trPr>
+          <w:trHeight w:val="433"/>
+        </w:trPr>
+        <w:tc>
+          <w:tcPr>
+            <w:tcW w:w="2178" w:type="dxa"/>
+            <w:shd w:val="clear" w:color="auto" w:fill="BFBFBF" w:themeFill="background1" w:themeFillShade="BF"/>
+            <w:vAlign w:val="center"/>
+          </w:tcPr>
+          <w:p>
+            <w:r>
+              <w:t>Mô tả</w:t>
+            </w:r>
+          </w:p>
+        </w:tc>
+        <w:tc>
+          <w:tcPr>
+            <w:tcW w:w="5850" w:type="dxa"/>
+            <w:vAlign w:val="center"/>
+          </w:tcPr>
+          <w:p>
+            <w:r>
+              <w:t>Giúp người dùng có thể biết được những người trong danh sách bạn bè đang hoạt động hoặc không hoạt động</w:t>
+            </w:r>
+          </w:p>
+        </w:tc>
+      </w:tr>
+      <w:tr>
+        <w:trPr>
+          <w:trHeight w:val="604"/>
+        </w:trPr>
+        <w:tc>
+          <w:tcPr>
+            <w:tcW w:w="2178" w:type="dxa"/>
+            <w:shd w:val="clear" w:color="auto" w:fill="BFBFBF" w:themeFill="background1" w:themeFillShade="BF"/>
+            <w:vAlign w:val="center"/>
+          </w:tcPr>
+          <w:p>
+            <w:r>
+              <w:t>Đối tượng sử dụng</w:t>
+            </w:r>
+          </w:p>
+        </w:tc>
+        <w:tc>
+          <w:tcPr>
+            <w:tcW w:w="5850" w:type="dxa"/>
+            <w:vAlign w:val="center"/>
+          </w:tcPr>
+          <w:p>
+            <w:r>
+              <w:t>Người dùng đã đăng nhập thành công</w:t>
+            </w:r>
+          </w:p>
+        </w:tc>
+      </w:tr>
+      <w:tr>
+        <w:trPr>
+          <w:trHeight w:val="586"/>
+        </w:trPr>
+        <w:tc>
+          <w:tcPr>
+            <w:tcW w:w="2178" w:type="dxa"/>
+            <w:shd w:val="clear" w:color="auto" w:fill="BFBFBF" w:themeFill="background1" w:themeFillShade="BF"/>
+            <w:vAlign w:val="center"/>
+          </w:tcPr>
+          <w:p>
+            <w:r>
+              <w:t>Tiền điều kiện</w:t>
+            </w:r>
+          </w:p>
+        </w:tc>
+        <w:tc>
+          <w:tcPr>
+            <w:tcW w:w="5850" w:type="dxa"/>
+            <w:vAlign w:val="center"/>
+          </w:tcPr>
+          <w:p>
+            <w:r>
+              <w:t>N</w:t>
+            </w:r>
+            <w:r>
+              <w:t>gười dùng đã đăng nhập và tạo nhóm thành công</w:t>
+            </w:r>
+          </w:p>
+        </w:tc>
+      </w:tr>
+      <w:tr>
+        <w:trPr>
+          <w:trHeight w:val="1018"/>
+        </w:trPr>
+        <w:tc>
+          <w:tcPr>
+            <w:tcW w:w="2178" w:type="dxa"/>
+            <w:shd w:val="clear" w:color="auto" w:fill="BFBFBF" w:themeFill="background1" w:themeFillShade="BF"/>
+            <w:vAlign w:val="center"/>
+          </w:tcPr>
+          <w:p>
+            <w:r>
+              <w:t>Xử lý</w:t>
+            </w:r>
+          </w:p>
+        </w:tc>
+        <w:tc>
+          <w:tcPr>
+            <w:tcW w:w="5850" w:type="dxa"/>
+            <w:vAlign w:val="center"/>
+          </w:tcPr>
+          <w:p>
+            <w:r>
+              <w:t>-Nếu người dùng đang đăng nhập vào hệ thống thì trong giao diện của chương trình tên người dùng sẻ hiển thị online.</w:t>
+            </w:r>
+          </w:p>
+          <w:p>
+            <w:r>
+              <w:t>-Nếu người dùng đang không đăng nhập vào hệ thống thì giao diện của chương trình tên người dùng sẻ hiển thị offline.</w:t>
+            </w:r>
+          </w:p>
+        </w:tc>
+      </w:tr>
+      <w:tr>
+        <w:trPr>
+          <w:trHeight w:val="613"/>
+        </w:trPr>
+        <w:tc>
+          <w:tcPr>
+            <w:tcW w:w="2178" w:type="dxa"/>
+            <w:shd w:val="clear" w:color="auto" w:fill="BFBFBF" w:themeFill="background1" w:themeFillShade="BF"/>
+            <w:vAlign w:val="center"/>
+          </w:tcPr>
+          <w:p>
+            <w:r>
+              <w:t>Kết quả</w:t>
+            </w:r>
+          </w:p>
+        </w:tc>
+        <w:tc>
+          <w:tcPr>
+            <w:tcW w:w="5850" w:type="dxa"/>
+            <w:vAlign w:val="center"/>
+          </w:tcPr>
+          <w:p>
+            <w:r>
+              <w:t>Hiển thị trạng thái những người đang hoạt động và không hoạt động</w:t>
+            </w:r>
+          </w:p>
+        </w:tc>
+      </w:tr>
+    </w:tbl>
+    <w:p>
+      <w:pPr>
+        <w:jc w:val="center"/>
+        <w:rPr>
+          <w:b/>
+        </w:rPr>
+      </w:pPr>
+    </w:p>
+    <w:p>
+      <w:pPr>
+        <w:jc w:val="center"/>
+        <w:rPr>
+          <w:b/>
+        </w:rPr>
+      </w:pPr>
+    </w:p>
+    <w:p>
+      <w:pPr>
+        <w:jc w:val="center"/>
+        <w:rPr>
+          <w:b/>
+        </w:rPr>
+      </w:pPr>
+    </w:p>
+    <w:p>
+      <w:pPr>
+        <w:jc w:val="center"/>
+        <w:rPr>
+          <w:b/>
+        </w:rPr>
+      </w:pPr>
+    </w:p>
+    <w:p>
+      <w:pPr>
+        <w:jc w:val="center"/>
+        <w:rPr>
+          <w:b/>
+        </w:rPr>
+      </w:pPr>
+    </w:p>
+    <w:p>
+      <w:pPr>
+        <w:jc w:val="center"/>
+        <w:rPr>
+          <w:b/>
+        </w:rPr>
+      </w:pPr>
+    </w:p>
+    <w:p>
+      <w:pPr>
+        <w:jc w:val="center"/>
+        <w:rPr>
+          <w:b/>
+        </w:rPr>
+      </w:pPr>
+    </w:p>
+    <w:p>
+      <w:pPr>
+        <w:jc w:val="center"/>
+        <w:rPr>
+          <w:b/>
+        </w:rPr>
+      </w:pPr>
+    </w:p>
+    <w:p>
+      <w:pPr>
+        <w:jc w:val="center"/>
+        <w:rPr>
+          <w:b/>
+        </w:rPr>
+      </w:pPr>
+    </w:p>
+    <w:p>
+      <w:pPr>
+        <w:jc w:val="center"/>
+        <w:rPr>
+          <w:b/>
+        </w:rPr>
+      </w:pPr>
+    </w:p>
+    <w:p>
+      <w:pPr>
+        <w:jc w:val="center"/>
+        <w:rPr>
+          <w:b/>
+        </w:rPr>
+      </w:pPr>
+    </w:p>
+    <w:p>
+      <w:pPr>
+        <w:jc w:val="center"/>
+        <w:rPr>
+          <w:b/>
+        </w:rPr>
+      </w:pPr>
+    </w:p>
+    <w:p>
+      <w:pPr>
+        <w:jc w:val="center"/>
+        <w:rPr>
+          <w:b/>
+        </w:rPr>
+      </w:pPr>
+    </w:p>
+    <w:p>
+      <w:pPr>
+        <w:jc w:val="center"/>
+        <w:rPr>
+          <w:b/>
+        </w:rPr>
+      </w:pPr>
+    </w:p>
+    <w:p>
+      <w:pPr>
+        <w:jc w:val="center"/>
+        <w:rPr>
+          <w:b/>
+        </w:rPr>
+      </w:pPr>
+    </w:p>
+    <w:p>
+      <w:pPr>
+        <w:jc w:val="center"/>
+        <w:rPr>
+          <w:b/>
+        </w:rPr>
+      </w:pPr>
+    </w:p>
+    <w:p>
+      <w:pPr>
+        <w:jc w:val="center"/>
+        <w:rPr>
+          <w:b/>
+        </w:rPr>
+      </w:pPr>
+    </w:p>
+    <w:p>
+      <w:pPr>
+        <w:jc w:val="center"/>
+        <w:rPr>
+          <w:b/>
+        </w:rPr>
+      </w:pPr>
+    </w:p>
+    <w:p>
+      <w:pPr>
+        <w:jc w:val="center"/>
+        <w:rPr>
+          <w:b/>
+        </w:rPr>
+      </w:pPr>
+    </w:p>
+    <w:p>
+      <w:pPr>
+        <w:rPr>
+          <w:b/>
+        </w:rPr>
+      </w:pPr>
+      <w:r>
+        <w:rPr>
+          <w:b/>
+        </w:rPr>
+        <w:t>3.7 Kết quả</w:t>
+      </w:r>
+    </w:p>
+    <w:p>
+      <w:pPr>
+        <w:rPr>
+          <w:b/>
+        </w:rPr>
+      </w:pPr>
+    </w:p>
+    <w:p>
+      <w:pPr>
+        <w:pStyle w:val="ListParagraph"/>
+        <w:numPr>
+          <w:ilvl w:val="0"/>
+          <w:numId w:val="16"/>
+        </w:numPr>
+        <w:rPr>
+          <w:b/>
+        </w:rPr>
+      </w:pPr>
+      <w:r>
+        <w:rPr>
+          <w:b/>
+        </w:rPr>
+        <w:t>Giao diện đăng nhập và đăng kí</w:t>
+      </w:r>
+    </w:p>
+    <w:p>
+      <w:pPr>
+        <w:pStyle w:val="ListParagraph"/>
+        <w:ind w:left="1440"/>
+        <w:rPr>
+          <w:b/>
+        </w:rPr>
+      </w:pPr>
+    </w:p>
+    <w:p>
+      <w:pPr>
+        <w:jc w:val="center"/>
+        <w:rPr>
+          <w:b/>
+        </w:rPr>
+      </w:pPr>
+      <w:r>
+        <w:rPr>
+          <w:noProof/>
+          <w:lang w:eastAsia="en-US"/>
+        </w:rPr>
+        <w:drawing>
+          <wp:inline distT="0" distB="0" distL="0" distR="0" wp14:anchorId="5D8D8383" wp14:editId="72C93886">
+            <wp:extent cx="5715000" cy="3865245"/>
+            <wp:effectExtent l="0" t="0" r="0" b="1905"/>
+            <wp:docPr id="8" name="Picture 8"/>
+            <wp:cNvGraphicFramePr>
+              <a:graphicFrameLocks xmlns:a="http://schemas.openxmlformats.org/drawingml/2006/main" noChangeAspect="1"/>
+            </wp:cNvGraphicFramePr>
+            <a:graphic xmlns:a="http://schemas.openxmlformats.org/drawingml/2006/main">
+              <a:graphicData uri="http://schemas.openxmlformats.org/drawingml/2006/picture">
+                <pic:pic xmlns:pic="http://schemas.openxmlformats.org/drawingml/2006/picture">
+                  <pic:nvPicPr>
+                    <pic:cNvPr id="1" name=""/>
+                    <pic:cNvPicPr/>
+                  </pic:nvPicPr>
+                  <pic:blipFill>
+                    <a:blip r:embed="rId27"/>
+                    <a:stretch>
+                      <a:fillRect/>
+                    </a:stretch>
+                  </pic:blipFill>
+                  <pic:spPr>
+                    <a:xfrm>
+                      <a:off x="0" y="0"/>
+                      <a:ext cx="5715000" cy="3865245"/>
+                    </a:xfrm>
+                    <a:prstGeom prst="rect">
+                      <a:avLst/>
+                    </a:prstGeom>
+                  </pic:spPr>
+                </pic:pic>
+              </a:graphicData>
+            </a:graphic>
+          </wp:inline>
+        </w:drawing>
+      </w:r>
+    </w:p>
+    <w:p>
+      <w:pPr>
+        <w:jc w:val="center"/>
+        <w:rPr>
+          <w:b/>
+        </w:rPr>
+      </w:pPr>
+    </w:p>
+    <w:p>
+      <w:pPr>
+        <w:jc w:val="center"/>
+        <w:rPr>
+          <w:b/>
+        </w:rPr>
+      </w:pPr>
+      <w:r>
+        <w:rPr>
+          <w:b/>
+          <w:noProof/>
+          <w:lang w:eastAsia="en-US"/>
+        </w:rPr>
+        <mc:AlternateContent>
+          <mc:Choice Requires="wps">
+            <w:drawing>
+              <wp:anchor distT="0" distB="0" distL="114300" distR="114300" simplePos="0" relativeHeight="251700224" behindDoc="0" locked="0" layoutInCell="1" allowOverlap="1" wp14:anchorId="3EEBDF02" wp14:editId="79D733C1">
+                <wp:simplePos x="0" y="0"/>
+                <wp:positionH relativeFrom="margin">
+                  <wp:align>center</wp:align>
+                </wp:positionH>
+                <wp:positionV relativeFrom="paragraph">
+                  <wp:posOffset>13335</wp:posOffset>
+                </wp:positionV>
+                <wp:extent cx="2438400" cy="266700"/>
+                <wp:effectExtent l="0" t="0" r="0" b="0"/>
+                <wp:wrapNone/>
+                <wp:docPr id="34" name="Rectangle 34"/>
+                <wp:cNvGraphicFramePr/>
+                <a:graphic xmlns:a="http://schemas.openxmlformats.org/drawingml/2006/main">
+                  <a:graphicData uri="http://schemas.microsoft.com/office/word/2010/wordprocessingShape">
+                    <wps:wsp>
+                      <wps:cNvSpPr/>
+                      <wps:spPr>
+                        <a:xfrm>
+                          <a:off x="0" y="0"/>
+                          <a:ext cx="2438400" cy="266700"/>
+                        </a:xfrm>
+                        <a:prstGeom prst="rect">
+                          <a:avLst/>
+                        </a:prstGeom>
+                        <a:noFill/>
+                        <a:ln>
+                          <a:noFill/>
+                        </a:ln>
+                      </wps:spPr>
+                      <wps:style>
+                        <a:lnRef idx="2">
+                          <a:schemeClr val="accent1">
+                            <a:shade val="50000"/>
+                          </a:schemeClr>
+                        </a:lnRef>
+                        <a:fillRef idx="1">
+                          <a:schemeClr val="accent1"/>
+                        </a:fillRef>
+                        <a:effectRef idx="0">
+                          <a:schemeClr val="accent1"/>
+                        </a:effectRef>
+                        <a:fontRef idx="minor">
+                          <a:schemeClr val="lt1"/>
+                        </a:fontRef>
+                      </wps:style>
+                      <wps:txbx>
+                        <w:txbxContent>
+                          <w:p>
+                            <w:pPr>
+                              <w:jc w:val="center"/>
+                              <w:rPr>
+                                <w:color w:val="000000" w:themeColor="text1"/>
+                              </w:rPr>
+                            </w:pPr>
+                            <w:r>
+                              <w:rPr>
+                                <w:color w:val="000000" w:themeColor="text1"/>
+                              </w:rPr>
+                              <w:t>Hình 3.7.1 Giao diện đăng nhập</w:t>
+                            </w:r>
+                          </w:p>
+                        </w:txbxContent>
+                      </wps:txbx>
+                      <wps:bodyPr rot="0" spcFirstLastPara="0" vertOverflow="overflow" horzOverflow="overflow" vert="horz" wrap="square" lIns="91440" tIns="45720" rIns="91440" bIns="45720" numCol="1" spcCol="0" rtlCol="0" fromWordArt="0" anchor="ctr" anchorCtr="0" forceAA="0" compatLnSpc="1">
+                        <a:prstTxWarp prst="textNoShape">
+                          <a:avLst/>
+                        </a:prstTxWarp>
+                        <a:noAutofit/>
+                      </wps:bodyPr>
+                    </wps:wsp>
+                  </a:graphicData>
+                </a:graphic>
+                <wp14:sizeRelV relativeFrom="margin">
+                  <wp14:pctHeight>0</wp14:pctHeight>
+                </wp14:sizeRelV>
+              </wp:anchor>
+            </w:drawing>
+          </mc:Choice>
+          <mc:Fallback>
+            <w:pict>
+              <v:rect w14:anchorId="3EEBDF02" id="Rectangle 34" o:spid="_x0000_s1032" style="position:absolute;left:0;text-align:left;margin-left:0;margin-top:1.05pt;width:192pt;height:21pt;z-index:251700224;visibility:visible;mso-wrap-style:square;mso-height-percent:0;mso-wrap-distance-left:9pt;mso-wrap-distance-top:0;mso-wrap-distance-right:9pt;mso-wrap-distance-bottom:0;mso-position-horizontal:center;mso-position-horizontal-relative:margin;mso-position-vertical:absolute;mso-position-vertical-relative:text;mso-height-percent:0;mso-height-relative:margin;v-text-anchor:middle" o:gfxdata="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" filled="f" stroked="f" strokeweight="1pt">
+                <v:textbox>
+                  <w:txbxContent>
+                    <w:p>
+                      <w:pPr>
+                        <w:jc w:val="center"/>
+                        <w:rPr>
+                          <w:color w:val="000000" w:themeColor="text1"/>
+                        </w:rPr>
+                      </w:pPr>
+                      <w:r>
+                        <w:rPr>
+                          <w:color w:val="000000" w:themeColor="text1"/>
+                        </w:rPr>
+                        <w:t>Hình 3.7.1 Giao diện đăng nhập</w:t>
+                      </w:r>
+                    </w:p>
+                  </w:txbxContent>
+                </v:textbox>
+                <w10:wrap anchorx="margin"/>
+              </v:rect>
+            </w:pict>
+          </mc:Fallback>
+        </mc:AlternateContent>
+      </w:r>
+    </w:p>
+    <w:p>
+      <w:pPr>
+        <w:jc w:val="center"/>
+        <w:rPr>
+          <w:b/>
+        </w:rPr>
+      </w:pPr>
+    </w:p>
+    <w:p>
+      <w:pPr>
+        <w:jc w:val="center"/>
+        <w:rPr>
+          <w:b/>
+        </w:rPr>
+      </w:pPr>
+    </w:p>
+    <w:p>
+      <w:pPr>
+        <w:jc w:val="center"/>
+        <w:rPr>
+          <w:b/>
+        </w:rPr>
+      </w:pPr>
+      <w:r>
+        <w:rPr>
+          <w:noProof/>
+          <w:lang w:eastAsia="en-US"/>
         </w:rPr>
         <w:lastRenderedPageBreak/>
+        <w:drawing>
+          <wp:inline distT="0" distB="0" distL="0" distR="0" wp14:anchorId="063FCA27" wp14:editId="583AE075">
+            <wp:extent cx="5715000" cy="4917440"/>
+            <wp:effectExtent l="0" t="0" r="0" b="0"/>
+            <wp:docPr id="35" name="Picture 35"/>
+            <wp:cNvGraphicFramePr>
+              <a:graphicFrameLocks xmlns:a="http://schemas.openxmlformats.org/drawingml/2006/main" noChangeAspect="1"/>
+            </wp:cNvGraphicFramePr>
+            <a:graphic xmlns:a="http://schemas.openxmlformats.org/drawingml/2006/main">
+              <a:graphicData uri="http://schemas.openxmlformats.org/drawingml/2006/picture">
+                <pic:pic xmlns:pic="http://schemas.openxmlformats.org/drawingml/2006/picture">
+                  <pic:nvPicPr>
+                    <pic:cNvPr id="1" name=""/>
+                    <pic:cNvPicPr/>
+                  </pic:nvPicPr>
+                  <pic:blipFill>
+                    <a:blip r:embed="rId28"/>
+                    <a:stretch>
+                      <a:fillRect/>
+                    </a:stretch>
+                  </pic:blipFill>
+                  <pic:spPr>
+                    <a:xfrm>
+                      <a:off x="0" y="0"/>
+                      <a:ext cx="5715000" cy="4917440"/>
+                    </a:xfrm>
+                    <a:prstGeom prst="rect">
+                      <a:avLst/>
+                    </a:prstGeom>
+                  </pic:spPr>
+                </pic:pic>
+              </a:graphicData>
+            </a:graphic>
+          </wp:inline>
+        </w:drawing>
+      </w:r>
+    </w:p>
+    <w:p>
+      <w:pPr>
+        <w:jc w:val="center"/>
+        <w:rPr>
+          <w:b/>
+        </w:rPr>
+      </w:pPr>
+      <w:r>
+        <w:rPr>
+          <w:b/>
+          <w:noProof/>
+          <w:lang w:eastAsia="en-US"/>
+        </w:rPr>
+        <mc:AlternateContent>
+          <mc:Choice Requires="wps">
+            <w:drawing>
+              <wp:anchor distT="0" distB="0" distL="114300" distR="114300" simplePos="0" relativeHeight="251702272" behindDoc="0" locked="0" layoutInCell="1" allowOverlap="1" wp14:anchorId="64C0EC2C" wp14:editId="58313DA2">
+                <wp:simplePos x="0" y="0"/>
+                <wp:positionH relativeFrom="margin">
+                  <wp:align>center</wp:align>
+                </wp:positionH>
+                <wp:positionV relativeFrom="paragraph">
+                  <wp:posOffset>67945</wp:posOffset>
+                </wp:positionV>
+                <wp:extent cx="2438400" cy="266700"/>
+                <wp:effectExtent l="0" t="0" r="0" b="0"/>
+                <wp:wrapNone/>
+                <wp:docPr id="36" name="Rectangle 36"/>
+                <wp:cNvGraphicFramePr/>
+                <a:graphic xmlns:a="http://schemas.openxmlformats.org/drawingml/2006/main">
+                  <a:graphicData uri="http://schemas.microsoft.com/office/word/2010/wordprocessingShape">
+                    <wps:wsp>
+                      <wps:cNvSpPr/>
+                      <wps:spPr>
+                        <a:xfrm>
+                          <a:off x="0" y="0"/>
+                          <a:ext cx="2438400" cy="266700"/>
+                        </a:xfrm>
+                        <a:prstGeom prst="rect">
+                          <a:avLst/>
+                        </a:prstGeom>
+                        <a:noFill/>
+                        <a:ln>
+                          <a:noFill/>
+                        </a:ln>
+                      </wps:spPr>
+                      <wps:style>
+                        <a:lnRef idx="2">
+                          <a:schemeClr val="accent1">
+                            <a:shade val="50000"/>
+                          </a:schemeClr>
+                        </a:lnRef>
+                        <a:fillRef idx="1">
+                          <a:schemeClr val="accent1"/>
+                        </a:fillRef>
+                        <a:effectRef idx="0">
+                          <a:schemeClr val="accent1"/>
+                        </a:effectRef>
+                        <a:fontRef idx="minor">
+                          <a:schemeClr val="lt1"/>
+                        </a:fontRef>
+                      </wps:style>
+                      <wps:txbx>
+                        <w:txbxContent>
+                          <w:p>
+                            <w:pPr>
+                              <w:jc w:val="center"/>
+                              <w:rPr>
+                                <w:color w:val="000000" w:themeColor="text1"/>
+                              </w:rPr>
+                            </w:pPr>
+                            <w:r>
+                              <w:rPr>
+                                <w:color w:val="000000" w:themeColor="text1"/>
+                              </w:rPr>
+                              <w:t xml:space="preserve">Hình </w:t>
+                            </w:r>
+                            <w:r>
+                              <w:rPr>
+                                <w:color w:val="000000" w:themeColor="text1"/>
+                              </w:rPr>
+                              <w:t>3.7.2</w:t>
+                            </w:r>
+                            <w:r>
+                              <w:rPr>
+                                <w:color w:val="000000" w:themeColor="text1"/>
+                              </w:rPr>
+                              <w:t xml:space="preserve"> Giao diện đăng </w:t>
+                            </w:r>
+                            <w:r>
+                              <w:rPr>
+                                <w:color w:val="000000" w:themeColor="text1"/>
+                              </w:rPr>
+                              <w:t>kí</w:t>
+                            </w:r>
+                          </w:p>
+                        </w:txbxContent>
+                      </wps:txbx>
+                      <wps:bodyPr rot="0" spcFirstLastPara="0" vertOverflow="overflow" horzOverflow="overflow" vert="horz" wrap="square" lIns="91440" tIns="45720" rIns="91440" bIns="45720" numCol="1" spcCol="0" rtlCol="0" fromWordArt="0" anchor="ctr" anchorCtr="0" forceAA="0" compatLnSpc="1">
+                        <a:prstTxWarp prst="textNoShape">
+                          <a:avLst/>
+                        </a:prstTxWarp>
+                        <a:noAutofit/>
+                      </wps:bodyPr>
+                    </wps:wsp>
+                  </a:graphicData>
+                </a:graphic>
+                <wp14:sizeRelV relativeFrom="margin">
+                  <wp14:pctHeight>0</wp14:pctHeight>
+                </wp14:sizeRelV>
+              </wp:anchor>
+            </w:drawing>
+          </mc:Choice>
+          <mc:Fallback>
+            <w:pict>
+              <v:rect w14:anchorId="64C0EC2C" id="Rectangle 36" o:spid="_x0000_s1033" style="position:absolute;left:0;text-align:left;margin-left:0;margin-top:5.35pt;width:192pt;height:21pt;z-index:251702272;visibility:visible;mso-wrap-style:square;mso-height-percent:0;mso-wrap-distance-left:9pt;mso-wrap-distance-top:0;mso-wrap-distance-right:9pt;mso-wrap-distance-bottom:0;mso-position-horizontal:center;mso-position-horizontal-relative:margin;mso-position-vertical:absolute;mso-position-vertical-relative:text;mso-height-percent:0;mso-height-relative:margin;v-text-anchor:middle" o:gfxdata="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" filled="f" stroked="f" strokeweight="1pt">
+                <v:textbox>
+                  <w:txbxContent>
+                    <w:p>
+                      <w:pPr>
+                        <w:jc w:val="center"/>
+                        <w:rPr>
+                          <w:color w:val="000000" w:themeColor="text1"/>
+                        </w:rPr>
+                      </w:pPr>
+                      <w:r>
+                        <w:rPr>
+                          <w:color w:val="000000" w:themeColor="text1"/>
+                        </w:rPr>
+                        <w:t xml:space="preserve">Hình </w:t>
+                      </w:r>
+                      <w:r>
+                        <w:rPr>
+                          <w:color w:val="000000" w:themeColor="text1"/>
+                        </w:rPr>
+                        <w:t>3.7.2</w:t>
+                      </w:r>
+                      <w:r>
+                        <w:rPr>
+                          <w:color w:val="000000" w:themeColor="text1"/>
+                        </w:rPr>
+                        <w:t xml:space="preserve"> Giao diện đăng </w:t>
+                      </w:r>
+                      <w:r>
+                        <w:rPr>
+                          <w:color w:val="000000" w:themeColor="text1"/>
+                        </w:rPr>
+                        <w:t>kí</w:t>
+                      </w:r>
+                    </w:p>
+                  </w:txbxContent>
+                </v:textbox>
+                <w10:wrap anchorx="margin"/>
+              </v:rect>
+            </w:pict>
+          </mc:Fallback>
+        </mc:AlternateContent>
+      </w:r>
+    </w:p>
+    <w:p>
+      <w:pPr>
+        <w:jc w:val="center"/>
+        <w:rPr>
+          <w:b/>
+        </w:rPr>
+      </w:pPr>
+    </w:p>
+    <w:p>
+      <w:pPr>
+        <w:jc w:val="center"/>
+        <w:rPr>
+          <w:b/>
+        </w:rPr>
+      </w:pPr>
+    </w:p>
+    <w:p>
+      <w:pPr>
+        <w:jc w:val="center"/>
+        <w:rPr>
+          <w:b/>
+        </w:rPr>
+      </w:pPr>
+    </w:p>
+    <w:p>
+      <w:pPr>
+        <w:pStyle w:val="ListParagraph"/>
+        <w:ind w:left="1440"/>
+        <w:rPr>
+          <w:b/>
+        </w:rPr>
+      </w:pPr>
+    </w:p>
+    <w:p>
+      <w:pPr>
+        <w:pStyle w:val="ListParagraph"/>
+        <w:numPr>
+          <w:ilvl w:val="0"/>
+          <w:numId w:val="16"/>
+        </w:numPr>
+        <w:rPr>
+          <w:b/>
+        </w:rPr>
+      </w:pPr>
+      <w:r>
+        <w:rPr>
+          <w:noProof/>
+          <w:lang w:eastAsia="en-US"/>
+        </w:rPr>
+        <w:lastRenderedPageBreak/>
+        <w:drawing>
+          <wp:anchor distT="0" distB="0" distL="114300" distR="114300" simplePos="0" relativeHeight="251703296" behindDoc="1" locked="0" layoutInCell="1" allowOverlap="1" wp14:anchorId="16FB682A" wp14:editId="45D7C995">
+            <wp:simplePos x="0" y="0"/>
+            <wp:positionH relativeFrom="column">
+              <wp:posOffset>81280</wp:posOffset>
+            </wp:positionH>
+            <wp:positionV relativeFrom="paragraph">
+              <wp:posOffset>322580</wp:posOffset>
+            </wp:positionV>
+            <wp:extent cx="5715000" cy="3213100"/>
+            <wp:effectExtent l="0" t="0" r="0" b="6350"/>
+            <wp:wrapTight wrapText="bothSides">
+              <wp:wrapPolygon edited="0">
+                <wp:start x="0" y="0"/>
+                <wp:lineTo x="0" y="21515"/>
+                <wp:lineTo x="21528" y="21515"/>
+                <wp:lineTo x="21528" y="0"/>
+                <wp:lineTo x="0" y="0"/>
+              </wp:wrapPolygon>
+            </wp:wrapTight>
+            <wp:docPr id="38" name="Picture 38"/>
+            <wp:cNvGraphicFramePr>
+              <a:graphicFrameLocks xmlns:a="http://schemas.openxmlformats.org/drawingml/2006/main" noChangeAspect="1"/>
+            </wp:cNvGraphicFramePr>
+            <a:graphic xmlns:a="http://schemas.openxmlformats.org/drawingml/2006/main">
+              <a:graphicData uri="http://schemas.openxmlformats.org/drawingml/2006/picture">
+                <pic:pic xmlns:pic="http://schemas.openxmlformats.org/drawingml/2006/picture">
+                  <pic:nvPicPr>
+                    <pic:cNvPr id="1" name=""/>
+                    <pic:cNvPicPr/>
+                  </pic:nvPicPr>
+                  <pic:blipFill>
+                    <a:blip r:embed="rId29">
+                      <a:extLst>
+                        <a:ext uri="{28A0092B-C50C-407E-A947-70E740481C1C}">
+                          <a14:useLocalDpi xmlns:a14="http://schemas.microsoft.com/office/drawing/2010/main" val="0"/>
+                        </a:ext>
+                      </a:extLst>
+                    </a:blip>
+                    <a:stretch>
+                      <a:fillRect/>
+                    </a:stretch>
+                  </pic:blipFill>
+                  <pic:spPr>
+                    <a:xfrm>
+                      <a:off x="0" y="0"/>
+                      <a:ext cx="5715000" cy="3213100"/>
+                    </a:xfrm>
+                    <a:prstGeom prst="rect">
+                      <a:avLst/>
+                    </a:prstGeom>
+                  </pic:spPr>
+                </pic:pic>
+              </a:graphicData>
+            </a:graphic>
+          </wp:anchor>
+        </w:drawing>
+      </w:r>
+      <w:r>
+        <w:rPr>
+          <w:b/>
+        </w:rPr>
+        <w:t>Giao diện chính của chương trình</w:t>
+      </w:r>
+    </w:p>
+    <w:p>
+      <w:pPr>
+        <w:pStyle w:val="ListParagraph"/>
+        <w:ind w:left="1440"/>
+        <w:rPr>
+          <w:b/>
+        </w:rPr>
+      </w:pPr>
+      <w:r>
+        <w:rPr>
+          <w:b/>
+          <w:noProof/>
+          <w:lang w:eastAsia="en-US"/>
+        </w:rPr>
+        <mc:AlternateContent>
+          <mc:Choice Requires="wps">
+            <w:drawing>
+              <wp:anchor distT="0" distB="0" distL="114300" distR="114300" simplePos="0" relativeHeight="251705344" behindDoc="0" locked="0" layoutInCell="1" allowOverlap="1" wp14:anchorId="4FB663CC" wp14:editId="231F6280">
+                <wp:simplePos x="0" y="0"/>
+                <wp:positionH relativeFrom="page">
+                  <wp:posOffset>2562225</wp:posOffset>
+                </wp:positionH>
+                <wp:positionV relativeFrom="paragraph">
+                  <wp:posOffset>3512820</wp:posOffset>
+                </wp:positionV>
+                <wp:extent cx="2686050" cy="266700"/>
+                <wp:effectExtent l="0" t="0" r="0" b="0"/>
+                <wp:wrapNone/>
+                <wp:docPr id="39" name="Rectangle 39"/>
+                <wp:cNvGraphicFramePr/>
+                <a:graphic xmlns:a="http://schemas.openxmlformats.org/drawingml/2006/main">
+                  <a:graphicData uri="http://schemas.microsoft.com/office/word/2010/wordprocessingShape">
+                    <wps:wsp>
+                      <wps:cNvSpPr/>
+                      <wps:spPr>
+                        <a:xfrm>
+                          <a:off x="0" y="0"/>
+                          <a:ext cx="2686050" cy="266700"/>
+                        </a:xfrm>
+                        <a:prstGeom prst="rect">
+                          <a:avLst/>
+                        </a:prstGeom>
+                        <a:noFill/>
+                        <a:ln>
+                          <a:noFill/>
+                        </a:ln>
+                      </wps:spPr>
+                      <wps:style>
+                        <a:lnRef idx="2">
+                          <a:schemeClr val="accent1">
+                            <a:shade val="50000"/>
+                          </a:schemeClr>
+                        </a:lnRef>
+                        <a:fillRef idx="1">
+                          <a:schemeClr val="accent1"/>
+                        </a:fillRef>
+                        <a:effectRef idx="0">
+                          <a:schemeClr val="accent1"/>
+                        </a:effectRef>
+                        <a:fontRef idx="minor">
+                          <a:schemeClr val="lt1"/>
+                        </a:fontRef>
+                      </wps:style>
+                      <wps:txbx>
+                        <w:txbxContent>
+                          <w:p>
+                            <w:pPr>
+                              <w:jc w:val="center"/>
+                              <w:rPr>
+                                <w:color w:val="000000" w:themeColor="text1"/>
+                              </w:rPr>
+                            </w:pPr>
+                            <w:r>
+                              <w:rPr>
+                                <w:color w:val="000000" w:themeColor="text1"/>
+                              </w:rPr>
+                              <w:t xml:space="preserve">Hình </w:t>
+                            </w:r>
+                            <w:r>
+                              <w:rPr>
+                                <w:color w:val="000000" w:themeColor="text1"/>
+                              </w:rPr>
+                              <w:t>3.7.3</w:t>
+                            </w:r>
+                            <w:r>
+                              <w:rPr>
+                                <w:color w:val="000000" w:themeColor="text1"/>
+                              </w:rPr>
+                              <w:t xml:space="preserve"> G</w:t>
+                            </w:r>
+                            <w:r>
+                              <w:rPr>
+                                <w:color w:val="000000" w:themeColor="text1"/>
+                              </w:rPr>
+                              <w:t>iao diện chính chương trình</w:t>
+                            </w:r>
+                          </w:p>
+                        </w:txbxContent>
+                      </wps:txbx>
+                      <wps:bodyPr rot="0" spcFirstLastPara="0" vertOverflow="overflow" horzOverflow="overflow" vert="horz" wrap="square" lIns="91440" tIns="45720" rIns="91440" bIns="45720" numCol="1" spcCol="0" rtlCol="0" fromWordArt="0" anchor="ctr" anchorCtr="0" forceAA="0" compatLnSpc="1">
+                        <a:prstTxWarp prst="textNoShape">
+                          <a:avLst/>
+                        </a:prstTxWarp>
+                        <a:noAutofit/>
+                      </wps:bodyPr>
+                    </wps:wsp>
+                  </a:graphicData>
+                </a:graphic>
+                <wp14:sizeRelH relativeFrom="margin">
+                  <wp14:pctWidth>0</wp14:pctWidth>
+                </wp14:sizeRelH>
+                <wp14:sizeRelV relativeFrom="margin">
+                  <wp14:pctHeight>0</wp14:pctHeight>
+                </wp14:sizeRelV>
+              </wp:anchor>
+            </w:drawing>
+          </mc:Choice>
+          <mc:Fallback>
+            <w:pict>
+              <v:rect w14:anchorId="4FB663CC" id="Rectangle 39" o:spid="_x0000_s1034" style="position:absolute;left:0;text-align:left;margin-left:201.75pt;margin-top:276.6pt;width:211.5pt;height:21pt;z-index:251705344;visibility:visible;mso-wrap-style:square;mso-width-percent:0;mso-height-percent:0;mso-wrap-distance-left:9pt;mso-wrap-distance-top:0;mso-wrap-distance-right:9pt;mso-wrap-distance-bottom:0;mso-position-horizontal:absolute;mso-position-horizontal-relative:page;mso-position-vertical:absolute;mso-position-vertical-relative:text;mso-width-percent:0;mso-height-percent:0;mso-width-relative:margin;mso-height-relative:margin;v-text-anchor:middle" o:gfxdata="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" filled="f" stroked="f" strokeweight="1pt">
+                <v:textbox>
+                  <w:txbxContent>
+                    <w:p>
+                      <w:pPr>
+                        <w:jc w:val="center"/>
+                        <w:rPr>
+                          <w:color w:val="000000" w:themeColor="text1"/>
+                        </w:rPr>
+                      </w:pPr>
+                      <w:r>
+                        <w:rPr>
+                          <w:color w:val="000000" w:themeColor="text1"/>
+                        </w:rPr>
+                        <w:t xml:space="preserve">Hình </w:t>
+                      </w:r>
+                      <w:r>
+                        <w:rPr>
+                          <w:color w:val="000000" w:themeColor="text1"/>
+                        </w:rPr>
+                        <w:t>3.7.3</w:t>
+                      </w:r>
+                      <w:r>
+                        <w:rPr>
+                          <w:color w:val="000000" w:themeColor="text1"/>
+                        </w:rPr>
+                        <w:t xml:space="preserve"> G</w:t>
+                      </w:r>
+                      <w:r>
+                        <w:rPr>
+                          <w:color w:val="000000" w:themeColor="text1"/>
+                        </w:rPr>
+                        <w:t>iao diện chính chương trình</w:t>
+                      </w:r>
+                    </w:p>
+                  </w:txbxContent>
+                </v:textbox>
+                <w10:wrap anchorx="page"/>
+              </v:rect>
+            </w:pict>
+          </mc:Fallback>
+        </mc:AlternateContent>
+      </w:r>
+    </w:p>
+    <w:p>
+      <w:pPr>
+        <w:jc w:val="center"/>
+        <w:rPr>
+          <w:b/>
+        </w:rPr>
+      </w:pPr>
+    </w:p>
+    <w:p>
+      <w:pPr>
+        <w:jc w:val="center"/>
+        <w:rPr>
+          <w:b/>
+        </w:rPr>
+      </w:pPr>
+    </w:p>
+    <w:p>
+      <w:pPr>
+        <w:pStyle w:val="ListParagraph"/>
+        <w:numPr>
+          <w:ilvl w:val="0"/>
+          <w:numId w:val="16"/>
+        </w:numPr>
+        <w:rPr>
+          <w:b/>
+        </w:rPr>
+      </w:pPr>
+      <w:r>
+        <w:rPr>
+          <w:b/>
+        </w:rPr>
+        <w:t>Giao diện danh sách bạn bè và danh sách nhóm</w:t>
+      </w:r>
+    </w:p>
+    <w:p>
+      <w:pPr>
+        <w:pStyle w:val="ListParagraph"/>
+        <w:ind w:left="1440"/>
+        <w:rPr>
+          <w:b/>
+        </w:rPr>
+      </w:pPr>
+      <w:r>
+        <w:rPr>
+          <w:noProof/>
+          <w:lang w:eastAsia="en-US"/>
+        </w:rPr>
+        <w:drawing>
+          <wp:anchor distT="0" distB="0" distL="114300" distR="114300" simplePos="0" relativeHeight="251706368" behindDoc="1" locked="0" layoutInCell="1" allowOverlap="1" wp14:anchorId="22D37A7E" wp14:editId="260EEB39">
+            <wp:simplePos x="0" y="0"/>
+            <wp:positionH relativeFrom="margin">
+              <wp:align>center</wp:align>
+            </wp:positionH>
+            <wp:positionV relativeFrom="paragraph">
+              <wp:posOffset>42545</wp:posOffset>
+            </wp:positionV>
+            <wp:extent cx="4257675" cy="4695825"/>
+            <wp:effectExtent l="0" t="0" r="9525" b="9525"/>
+            <wp:wrapTight wrapText="bothSides">
+              <wp:wrapPolygon edited="0">
+                <wp:start x="0" y="0"/>
+                <wp:lineTo x="0" y="21556"/>
+                <wp:lineTo x="21552" y="21556"/>
+                <wp:lineTo x="21552" y="0"/>
+                <wp:lineTo x="0" y="0"/>
+              </wp:wrapPolygon>
+            </wp:wrapTight>
+            <wp:docPr id="40" name="Picture 40"/>
+            <wp:cNvGraphicFramePr>
+              <a:graphicFrameLocks xmlns:a="http://schemas.openxmlformats.org/drawingml/2006/main" noChangeAspect="1"/>
+            </wp:cNvGraphicFramePr>
+            <a:graphic xmlns:a="http://schemas.openxmlformats.org/drawingml/2006/main">
+              <a:graphicData uri="http://schemas.openxmlformats.org/drawingml/2006/picture">
+                <pic:pic xmlns:pic="http://schemas.openxmlformats.org/drawingml/2006/picture">
+                  <pic:nvPicPr>
+                    <pic:cNvPr id="1" name=""/>
+                    <pic:cNvPicPr/>
+                  </pic:nvPicPr>
+                  <pic:blipFill>
+                    <a:blip r:embed="rId30">
+                      <a:extLst>
+                        <a:ext uri="{28A0092B-C50C-407E-A947-70E740481C1C}">
+                          <a14:useLocalDpi xmlns:a14="http://schemas.microsoft.com/office/drawing/2010/main" val="0"/>
+                        </a:ext>
+                      </a:extLst>
+                    </a:blip>
+                    <a:stretch>
+                      <a:fillRect/>
+                    </a:stretch>
+                  </pic:blipFill>
+                  <pic:spPr>
+                    <a:xfrm>
+                      <a:off x="0" y="0"/>
+                      <a:ext cx="4257675" cy="4695825"/>
+                    </a:xfrm>
+                    <a:prstGeom prst="rect">
+                      <a:avLst/>
+                    </a:prstGeom>
+                  </pic:spPr>
+                </pic:pic>
+              </a:graphicData>
+            </a:graphic>
+          </wp:anchor>
+        </w:drawing>
+      </w:r>
+    </w:p>
+    <w:p>
+      <w:pPr>
+        <w:jc w:val="center"/>
+        <w:rPr>
+          <w:b/>
+        </w:rPr>
+      </w:pPr>
+    </w:p>
+    <w:p>
+      <w:pPr>
+        <w:jc w:val="center"/>
+        <w:rPr>
+          <w:b/>
+        </w:rPr>
+      </w:pPr>
+    </w:p>
+    <w:p>
+      <w:pPr>
+        <w:jc w:val="center"/>
+        <w:rPr>
+          <w:b/>
+        </w:rPr>
+      </w:pPr>
+    </w:p>
+    <w:p>
+      <w:pPr>
+        <w:jc w:val="center"/>
+        <w:rPr>
+          <w:b/>
+        </w:rPr>
+      </w:pPr>
+    </w:p>
+    <w:p>
+      <w:pPr>
+        <w:jc w:val="center"/>
+        <w:rPr>
+          <w:b/>
+        </w:rPr>
+      </w:pPr>
+    </w:p>
+    <w:p>
+      <w:pPr>
+        <w:jc w:val="center"/>
+        <w:rPr>
+          <w:b/>
+        </w:rPr>
+      </w:pPr>
+    </w:p>
+    <w:p>
+      <w:pPr>
+        <w:jc w:val="center"/>
+        <w:rPr>
+          <w:b/>
+        </w:rPr>
+      </w:pPr>
+    </w:p>
+    <w:p>
+      <w:pPr>
+        <w:jc w:val="center"/>
+        <w:rPr>
+          <w:b/>
+        </w:rPr>
+      </w:pPr>
+    </w:p>
+    <w:p>
+      <w:pPr>
+        <w:jc w:val="center"/>
+        <w:rPr>
+          <w:b/>
+        </w:rPr>
+      </w:pPr>
+    </w:p>
+    <w:p>
+      <w:pPr>
+        <w:jc w:val="center"/>
+        <w:rPr>
+          <w:b/>
+        </w:rPr>
+      </w:pPr>
+    </w:p>
+    <w:p>
+      <w:pPr>
+        <w:jc w:val="center"/>
+        <w:rPr>
+          <w:b/>
+        </w:rPr>
+      </w:pPr>
+    </w:p>
+    <w:p>
+      <w:pPr>
+        <w:jc w:val="center"/>
+        <w:rPr>
+          <w:b/>
+        </w:rPr>
+      </w:pPr>
+    </w:p>
+    <w:p>
+      <w:pPr>
+        <w:jc w:val="center"/>
+        <w:rPr>
+          <w:b/>
+        </w:rPr>
+      </w:pPr>
+    </w:p>
+    <w:p>
+      <w:pPr>
+        <w:jc w:val="center"/>
+        <w:rPr>
+          <w:b/>
+        </w:rPr>
+      </w:pPr>
+    </w:p>
+    <w:p>
+      <w:pPr>
+        <w:jc w:val="center"/>
+        <w:rPr>
+          <w:b/>
+        </w:rPr>
+      </w:pPr>
+    </w:p>
+    <w:p>
+      <w:pPr>
+        <w:jc w:val="center"/>
+        <w:rPr>
+          <w:b/>
+        </w:rPr>
+      </w:pPr>
+    </w:p>
+    <w:p>
+      <w:pPr>
+        <w:jc w:val="center"/>
+        <w:rPr>
+          <w:b/>
+        </w:rPr>
+      </w:pPr>
+    </w:p>
+    <w:p>
+      <w:pPr>
+        <w:jc w:val="center"/>
+        <w:rPr>
+          <w:b/>
+        </w:rPr>
+      </w:pPr>
+    </w:p>
+    <w:p>
+      <w:pPr>
+        <w:jc w:val="center"/>
+        <w:rPr>
+          <w:b/>
+        </w:rPr>
+      </w:pPr>
+    </w:p>
+    <w:p>
+      <w:pPr>
+        <w:jc w:val="center"/>
+        <w:rPr>
+          <w:b/>
+        </w:rPr>
+      </w:pPr>
+    </w:p>
+    <w:p>
+      <w:pPr>
+        <w:jc w:val="center"/>
+        <w:rPr>
+          <w:b/>
+        </w:rPr>
+      </w:pPr>
+    </w:p>
+    <w:p>
+      <w:pPr>
+        <w:ind w:firstLine="720"/>
+        <w:jc w:val="center"/>
+        <w:rPr>
+          <w:b/>
+        </w:rPr>
+      </w:pPr>
+    </w:p>
+    <w:p>
+      <w:pPr>
+        <w:ind w:firstLine="720"/>
+        <w:jc w:val="center"/>
+        <w:rPr>
+          <w:b/>
+        </w:rPr>
+      </w:pPr>
+    </w:p>
+    <w:p>
+      <w:pPr>
+        <w:ind w:firstLine="720"/>
+        <w:jc w:val="center"/>
+        <w:rPr>
+          <w:b/>
+        </w:rPr>
+      </w:pPr>
+    </w:p>
+    <w:p>
+      <w:pPr>
+        <w:ind w:firstLine="720"/>
+        <w:jc w:val="center"/>
+        <w:rPr>
+          <w:b/>
+        </w:rPr>
+      </w:pPr>
+    </w:p>
+    <w:p>
+      <w:pPr>
+        <w:ind w:firstLine="720"/>
+        <w:jc w:val="center"/>
+        <w:rPr>
+          <w:b/>
+        </w:rPr>
+      </w:pPr>
+      <w:r>
+        <w:rPr>
+          <w:b/>
+          <w:noProof/>
+          <w:lang w:eastAsia="en-US"/>
+        </w:rPr>
+        <mc:AlternateContent>
+          <mc:Choice Requires="wps">
+            <w:drawing>
+              <wp:anchor distT="0" distB="0" distL="114300" distR="114300" simplePos="0" relativeHeight="251708416" behindDoc="0" locked="0" layoutInCell="1" allowOverlap="1" wp14:anchorId="0A7ED2F3" wp14:editId="3E6F7637">
+                <wp:simplePos x="0" y="0"/>
+                <wp:positionH relativeFrom="page">
+                  <wp:posOffset>2735580</wp:posOffset>
+                </wp:positionH>
+                <wp:positionV relativeFrom="paragraph">
+                  <wp:posOffset>57150</wp:posOffset>
+                </wp:positionV>
+                <wp:extent cx="2686050" cy="266700"/>
+                <wp:effectExtent l="0" t="0" r="0" b="0"/>
+                <wp:wrapNone/>
+                <wp:docPr id="41" name="Rectangle 41"/>
+                <wp:cNvGraphicFramePr/>
+                <a:graphic xmlns:a="http://schemas.openxmlformats.org/drawingml/2006/main">
+                  <a:graphicData uri="http://schemas.microsoft.com/office/word/2010/wordprocessingShape">
+                    <wps:wsp>
+                      <wps:cNvSpPr/>
+                      <wps:spPr>
+                        <a:xfrm>
+                          <a:off x="0" y="0"/>
+                          <a:ext cx="2686050" cy="266700"/>
+                        </a:xfrm>
+                        <a:prstGeom prst="rect">
+                          <a:avLst/>
+                        </a:prstGeom>
+                        <a:noFill/>
+                        <a:ln>
+                          <a:noFill/>
+                        </a:ln>
+                      </wps:spPr>
+                      <wps:style>
+                        <a:lnRef idx="2">
+                          <a:schemeClr val="accent1">
+                            <a:shade val="50000"/>
+                          </a:schemeClr>
+                        </a:lnRef>
+                        <a:fillRef idx="1">
+                          <a:schemeClr val="accent1"/>
+                        </a:fillRef>
+                        <a:effectRef idx="0">
+                          <a:schemeClr val="accent1"/>
+                        </a:effectRef>
+                        <a:fontRef idx="minor">
+                          <a:schemeClr val="lt1"/>
+                        </a:fontRef>
+                      </wps:style>
+                      <wps:txbx>
+                        <w:txbxContent>
+                          <w:p>
+                            <w:pPr>
+                              <w:jc w:val="center"/>
+                              <w:rPr>
+                                <w:color w:val="000000" w:themeColor="text1"/>
+                              </w:rPr>
+                            </w:pPr>
+                            <w:r>
+                              <w:rPr>
+                                <w:color w:val="000000" w:themeColor="text1"/>
+                              </w:rPr>
+                              <w:t xml:space="preserve">Hình </w:t>
+                            </w:r>
+                            <w:r>
+                              <w:rPr>
+                                <w:color w:val="000000" w:themeColor="text1"/>
+                              </w:rPr>
+                              <w:t>3.7.4</w:t>
+                            </w:r>
+                            <w:r>
+                              <w:rPr>
+                                <w:color w:val="000000" w:themeColor="text1"/>
+                              </w:rPr>
+                              <w:t xml:space="preserve"> G</w:t>
+                            </w:r>
+                            <w:r>
+                              <w:rPr>
+                                <w:color w:val="000000" w:themeColor="text1"/>
+                              </w:rPr>
+                              <w:t xml:space="preserve">iao diện </w:t>
+                            </w:r>
+                            <w:r>
+                              <w:rPr>
+                                <w:color w:val="000000" w:themeColor="text1"/>
+                              </w:rPr>
+                              <w:t>danh sách bạn bè</w:t>
+                            </w:r>
+                          </w:p>
+                        </w:txbxContent>
+                      </wps:txbx>
+                      <wps:bodyPr rot="0" spcFirstLastPara="0" vertOverflow="overflow" horzOverflow="overflow" vert="horz" wrap="square" lIns="91440" tIns="45720" rIns="91440" bIns="45720" numCol="1" spcCol="0" rtlCol="0" fromWordArt="0" anchor="ctr" anchorCtr="0" forceAA="0" compatLnSpc="1">
+                        <a:prstTxWarp prst="textNoShape">
+                          <a:avLst/>
+                        </a:prstTxWarp>
+                        <a:noAutofit/>
+                      </wps:bodyPr>
+                    </wps:wsp>
+                  </a:graphicData>
+                </a:graphic>
+                <wp14:sizeRelH relativeFrom="margin">
+                  <wp14:pctWidth>0</wp14:pctWidth>
+                </wp14:sizeRelH>
+                <wp14:sizeRelV relativeFrom="margin">
+                  <wp14:pctHeight>0</wp14:pctHeight>
+                </wp14:sizeRelV>
+              </wp:anchor>
+            </w:drawing>
+          </mc:Choice>
+          <mc:Fallback>
+            <w:pict>
+              <v:rect w14:anchorId="0A7ED2F3" id="Rectangle 41" o:spid="_x0000_s1035" style="position:absolute;left:0;text-align:left;margin-left:215.4pt;margin-top:4.5pt;width:211.5pt;height:21pt;z-index:251708416;visibility:visible;mso-wrap-style:square;mso-width-percent:0;mso-height-percent:0;mso-wrap-distance-left:9pt;mso-wrap-distance-top:0;mso-wrap-distance-right:9pt;mso-wrap-distance-bottom:0;mso-position-horizontal:absolute;mso-position-horizontal-relative:page;mso-position-vertical:absolute;mso-position-vertical-relative:text;mso-width-percent:0;mso-height-percent:0;mso-width-relative:margin;mso-height-relative:margin;v-text-anchor:middle" o:gfxdata="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" filled="f" stroked="f" strokeweight="1pt">
+                <v:textbox>
+                  <w:txbxContent>
+                    <w:p>
+                      <w:pPr>
+                        <w:jc w:val="center"/>
+                        <w:rPr>
+                          <w:color w:val="000000" w:themeColor="text1"/>
+                        </w:rPr>
+                      </w:pPr>
+                      <w:r>
+                        <w:rPr>
+                          <w:color w:val="000000" w:themeColor="text1"/>
+                        </w:rPr>
+                        <w:t xml:space="preserve">Hình </w:t>
+                      </w:r>
+                      <w:r>
+                        <w:rPr>
+                          <w:color w:val="000000" w:themeColor="text1"/>
+                        </w:rPr>
+                        <w:t>3.7.4</w:t>
+                      </w:r>
+                      <w:r>
+                        <w:rPr>
+                          <w:color w:val="000000" w:themeColor="text1"/>
+                        </w:rPr>
+                        <w:t xml:space="preserve"> G</w:t>
+                      </w:r>
+                      <w:r>
+                        <w:rPr>
+                          <w:color w:val="000000" w:themeColor="text1"/>
+                        </w:rPr>
+                        <w:t xml:space="preserve">iao diện </w:t>
+                      </w:r>
+                      <w:r>
+                        <w:rPr>
+                          <w:color w:val="000000" w:themeColor="text1"/>
+                        </w:rPr>
+                        <w:t>danh sách bạn bè</w:t>
+                      </w:r>
+                    </w:p>
+                  </w:txbxContent>
+                </v:textbox>
+                <w10:wrap anchorx="page"/>
+              </v:rect>
+            </w:pict>
+          </mc:Fallback>
+        </mc:AlternateContent>
+      </w:r>
+    </w:p>
+    <w:p>
+      <w:pPr>
+        <w:ind w:firstLine="720"/>
+        <w:jc w:val="center"/>
+        <w:rPr>
+          <w:b/>
+        </w:rPr>
+      </w:pPr>
+      <w:r>
+        <w:rPr>
+          <w:noProof/>
+          <w:lang w:eastAsia="en-US"/>
+        </w:rPr>
+        <w:lastRenderedPageBreak/>
+        <w:drawing>
+          <wp:anchor distT="0" distB="0" distL="114300" distR="114300" simplePos="0" relativeHeight="251709440" behindDoc="1" locked="0" layoutInCell="1" allowOverlap="1">
+            <wp:simplePos x="0" y="0"/>
+            <wp:positionH relativeFrom="column">
+              <wp:posOffset>1064895</wp:posOffset>
+            </wp:positionH>
+            <wp:positionV relativeFrom="paragraph">
+              <wp:posOffset>3175</wp:posOffset>
+            </wp:positionV>
+            <wp:extent cx="4029075" cy="4429125"/>
+            <wp:effectExtent l="0" t="0" r="9525" b="9525"/>
+            <wp:wrapTight wrapText="bothSides">
+              <wp:wrapPolygon edited="0">
+                <wp:start x="0" y="0"/>
+                <wp:lineTo x="0" y="21554"/>
+                <wp:lineTo x="21549" y="21554"/>
+                <wp:lineTo x="21549" y="0"/>
+                <wp:lineTo x="0" y="0"/>
+              </wp:wrapPolygon>
+            </wp:wrapTight>
+            <wp:docPr id="42" name="Picture 42"/>
+            <wp:cNvGraphicFramePr>
+              <a:graphicFrameLocks xmlns:a="http://schemas.openxmlformats.org/drawingml/2006/main" noChangeAspect="1"/>
+            </wp:cNvGraphicFramePr>
+            <a:graphic xmlns:a="http://schemas.openxmlformats.org/drawingml/2006/main">
+              <a:graphicData uri="http://schemas.openxmlformats.org/drawingml/2006/picture">
+                <pic:pic xmlns:pic="http://schemas.openxmlformats.org/drawingml/2006/picture">
+                  <pic:nvPicPr>
+                    <pic:cNvPr id="1" name=""/>
+                    <pic:cNvPicPr/>
+                  </pic:nvPicPr>
+                  <pic:blipFill>
+                    <a:blip r:embed="rId31">
+                      <a:extLst>
+                        <a:ext uri="{28A0092B-C50C-407E-A947-70E740481C1C}">
+                          <a14:useLocalDpi xmlns:a14="http://schemas.microsoft.com/office/drawing/2010/main" val="0"/>
+                        </a:ext>
+                      </a:extLst>
+                    </a:blip>
+                    <a:stretch>
+                      <a:fillRect/>
+                    </a:stretch>
+                  </pic:blipFill>
+                  <pic:spPr>
+                    <a:xfrm>
+                      <a:off x="0" y="0"/>
+                      <a:ext cx="4029075" cy="4429125"/>
+                    </a:xfrm>
+                    <a:prstGeom prst="rect">
+                      <a:avLst/>
+                    </a:prstGeom>
+                  </pic:spPr>
+                </pic:pic>
+              </a:graphicData>
+            </a:graphic>
+          </wp:anchor>
+        </w:drawing>
+      </w:r>
+    </w:p>
+    <w:p>
+      <w:pPr>
+        <w:ind w:firstLine="720"/>
+        <w:jc w:val="center"/>
+        <w:rPr>
+          <w:b/>
+        </w:rPr>
+      </w:pPr>
+    </w:p>
+    <w:p>
+      <w:pPr>
+        <w:ind w:firstLine="720"/>
+        <w:jc w:val="center"/>
+        <w:rPr>
+          <w:b/>
+        </w:rPr>
+      </w:pPr>
+    </w:p>
+    <w:p>
+      <w:pPr>
+        <w:ind w:firstLine="720"/>
+        <w:jc w:val="center"/>
+        <w:rPr>
+          <w:b/>
+        </w:rPr>
+      </w:pPr>
+    </w:p>
+    <w:p>
+      <w:pPr>
+        <w:ind w:firstLine="720"/>
+        <w:jc w:val="center"/>
+        <w:rPr>
+          <w:b/>
+        </w:rPr>
+      </w:pPr>
+    </w:p>
+    <w:p>
+      <w:pPr>
+        <w:ind w:firstLine="720"/>
+        <w:jc w:val="center"/>
+        <w:rPr>
+          <w:b/>
+        </w:rPr>
+      </w:pPr>
+    </w:p>
+    <w:p>
+      <w:pPr>
+        <w:ind w:firstLine="720"/>
+        <w:jc w:val="center"/>
+        <w:rPr>
+          <w:b/>
+        </w:rPr>
+      </w:pPr>
+    </w:p>
+    <w:p>
+      <w:pPr>
+        <w:ind w:firstLine="720"/>
+        <w:jc w:val="center"/>
+        <w:rPr>
+          <w:b/>
+        </w:rPr>
+      </w:pPr>
+    </w:p>
+    <w:p>
+      <w:pPr>
+        <w:ind w:firstLine="720"/>
+        <w:jc w:val="center"/>
+        <w:rPr>
+          <w:b/>
+        </w:rPr>
+      </w:pPr>
+    </w:p>
+    <w:p>
+      <w:pPr>
+        <w:ind w:firstLine="720"/>
+        <w:jc w:val="center"/>
+        <w:rPr>
+          <w:b/>
+        </w:rPr>
+      </w:pPr>
+    </w:p>
+    <w:p>
+      <w:pPr>
+        <w:ind w:firstLine="720"/>
+        <w:jc w:val="center"/>
+        <w:rPr>
+          <w:b/>
+        </w:rPr>
+      </w:pPr>
+    </w:p>
+    <w:p>
+      <w:pPr>
+        <w:ind w:firstLine="720"/>
+        <w:jc w:val="center"/>
+        <w:rPr>
+          <w:b/>
+        </w:rPr>
+      </w:pPr>
+    </w:p>
+    <w:p>
+      <w:pPr>
+        <w:ind w:firstLine="720"/>
+        <w:jc w:val="center"/>
+        <w:rPr>
+          <w:b/>
+        </w:rPr>
+      </w:pPr>
+    </w:p>
+    <w:p>
+      <w:pPr>
+        <w:ind w:firstLine="720"/>
+        <w:jc w:val="center"/>
+        <w:rPr>
+          <w:b/>
+        </w:rPr>
+      </w:pPr>
+    </w:p>
+    <w:p>
+      <w:pPr>
+        <w:ind w:firstLine="720"/>
+        <w:jc w:val="center"/>
+        <w:rPr>
+          <w:b/>
+        </w:rPr>
+      </w:pPr>
+    </w:p>
+    <w:p>
+      <w:pPr>
+        <w:ind w:firstLine="720"/>
+        <w:jc w:val="center"/>
+        <w:rPr>
+          <w:b/>
+        </w:rPr>
+      </w:pPr>
+    </w:p>
+    <w:p>
+      <w:pPr>
+        <w:ind w:firstLine="720"/>
+        <w:jc w:val="center"/>
+        <w:rPr>
+          <w:b/>
+        </w:rPr>
+      </w:pPr>
+    </w:p>
+    <w:p>
+      <w:pPr>
+        <w:ind w:firstLine="720"/>
+        <w:jc w:val="center"/>
+        <w:rPr>
+          <w:b/>
+        </w:rPr>
+      </w:pPr>
+    </w:p>
+    <w:p>
+      <w:pPr>
+        <w:ind w:firstLine="720"/>
+        <w:jc w:val="center"/>
+        <w:rPr>
+          <w:b/>
+        </w:rPr>
+      </w:pPr>
+    </w:p>
+    <w:p>
+      <w:pPr>
+        <w:ind w:firstLine="720"/>
+        <w:jc w:val="center"/>
+        <w:rPr>
+          <w:b/>
+        </w:rPr>
+      </w:pPr>
+    </w:p>
+    <w:p>
+      <w:pPr>
+        <w:ind w:firstLine="720"/>
+        <w:jc w:val="center"/>
+        <w:rPr>
+          <w:b/>
+        </w:rPr>
+      </w:pPr>
+    </w:p>
+    <w:p>
+      <w:pPr>
+        <w:ind w:firstLine="720"/>
+        <w:jc w:val="center"/>
+        <w:rPr>
+          <w:b/>
+        </w:rPr>
+      </w:pPr>
+    </w:p>
+    <w:p>
+      <w:pPr>
+        <w:ind w:firstLine="720"/>
+        <w:jc w:val="center"/>
+        <w:rPr>
+          <w:b/>
+        </w:rPr>
+      </w:pPr>
+    </w:p>
+    <w:p>
+      <w:pPr>
+        <w:ind w:firstLine="720"/>
+        <w:jc w:val="center"/>
+        <w:rPr>
+          <w:b/>
+        </w:rPr>
+      </w:pPr>
+    </w:p>
+    <w:p>
+      <w:pPr>
+        <w:ind w:firstLine="720"/>
+        <w:jc w:val="center"/>
+        <w:rPr>
+          <w:b/>
+        </w:rPr>
+      </w:pPr>
+    </w:p>
+    <w:p>
+      <w:pPr>
+        <w:ind w:firstLine="720"/>
+        <w:jc w:val="center"/>
+        <w:rPr>
+          <w:b/>
+        </w:rPr>
+      </w:pPr>
+      <w:r>
+        <w:rPr>
+          <w:b/>
+          <w:noProof/>
+          <w:lang w:eastAsia="en-US"/>
+        </w:rPr>
+        <mc:AlternateContent>
+          <mc:Choice Requires="wps">
+            <w:drawing>
+              <wp:anchor distT="0" distB="0" distL="114300" distR="114300" simplePos="0" relativeHeight="251711488" behindDoc="0" locked="0" layoutInCell="1" allowOverlap="1" wp14:anchorId="00FD3581" wp14:editId="0CFA3D81">
+                <wp:simplePos x="0" y="0"/>
+                <wp:positionH relativeFrom="page">
+                  <wp:posOffset>2868930</wp:posOffset>
+                </wp:positionH>
+                <wp:positionV relativeFrom="paragraph">
+                  <wp:posOffset>83820</wp:posOffset>
+                </wp:positionV>
+                <wp:extent cx="2686050" cy="266700"/>
+                <wp:effectExtent l="0" t="0" r="0" b="0"/>
+                <wp:wrapNone/>
+                <wp:docPr id="43" name="Rectangle 43"/>
+                <wp:cNvGraphicFramePr/>
+                <a:graphic xmlns:a="http://schemas.openxmlformats.org/drawingml/2006/main">
+                  <a:graphicData uri="http://schemas.microsoft.com/office/word/2010/wordprocessingShape">
+                    <wps:wsp>
+                      <wps:cNvSpPr/>
+                      <wps:spPr>
+                        <a:xfrm>
+                          <a:off x="0" y="0"/>
+                          <a:ext cx="2686050" cy="266700"/>
+                        </a:xfrm>
+                        <a:prstGeom prst="rect">
+                          <a:avLst/>
+                        </a:prstGeom>
+                        <a:noFill/>
+                        <a:ln>
+                          <a:noFill/>
+                        </a:ln>
+                      </wps:spPr>
+                      <wps:style>
+                        <a:lnRef idx="2">
+                          <a:schemeClr val="accent1">
+                            <a:shade val="50000"/>
+                          </a:schemeClr>
+                        </a:lnRef>
+                        <a:fillRef idx="1">
+                          <a:schemeClr val="accent1"/>
+                        </a:fillRef>
+                        <a:effectRef idx="0">
+                          <a:schemeClr val="accent1"/>
+                        </a:effectRef>
+                        <a:fontRef idx="minor">
+                          <a:schemeClr val="lt1"/>
+                        </a:fontRef>
+                      </wps:style>
+                      <wps:txbx>
+                        <w:txbxContent>
+                          <w:p>
+                            <w:pPr>
+                              <w:jc w:val="center"/>
+                              <w:rPr>
+                                <w:color w:val="000000" w:themeColor="text1"/>
+                              </w:rPr>
+                            </w:pPr>
+                            <w:r>
+                              <w:rPr>
+                                <w:color w:val="000000" w:themeColor="text1"/>
+                              </w:rPr>
+                              <w:t xml:space="preserve">Hình </w:t>
+                            </w:r>
+                            <w:r>
+                              <w:rPr>
+                                <w:color w:val="000000" w:themeColor="text1"/>
+                              </w:rPr>
+                              <w:t>3.7.5</w:t>
+                            </w:r>
+                            <w:r>
+                              <w:rPr>
+                                <w:color w:val="000000" w:themeColor="text1"/>
+                              </w:rPr>
+                              <w:t xml:space="preserve"> G</w:t>
+                            </w:r>
+                            <w:r>
+                              <w:rPr>
+                                <w:color w:val="000000" w:themeColor="text1"/>
+                              </w:rPr>
+                              <w:t xml:space="preserve">iao diện danh sách </w:t>
+                            </w:r>
+                            <w:r>
+                              <w:rPr>
+                                <w:color w:val="000000" w:themeColor="text1"/>
+                              </w:rPr>
+                              <w:t>nhóm</w:t>
+                            </w:r>
+                          </w:p>
+                        </w:txbxContent>
+                      </wps:txbx>
+                      <wps:bodyPr rot="0" spcFirstLastPara="0" vertOverflow="overflow" horzOverflow="overflow" vert="horz" wrap="square" lIns="91440" tIns="45720" rIns="91440" bIns="45720" numCol="1" spcCol="0" rtlCol="0" fromWordArt="0" anchor="ctr" anchorCtr="0" forceAA="0" compatLnSpc="1">
+                        <a:prstTxWarp prst="textNoShape">
+                          <a:avLst/>
+                        </a:prstTxWarp>
+                        <a:noAutofit/>
+                      </wps:bodyPr>
+                    </wps:wsp>
+                  </a:graphicData>
+                </a:graphic>
+                <wp14:sizeRelH relativeFrom="margin">
+                  <wp14:pctWidth>0</wp14:pctWidth>
+                </wp14:sizeRelH>
+                <wp14:sizeRelV relativeFrom="margin">
+                  <wp14:pctHeight>0</wp14:pctHeight>
+                </wp14:sizeRelV>
+              </wp:anchor>
+            </w:drawing>
+          </mc:Choice>
+          <mc:Fallback>
+            <w:pict>
+              <v:rect w14:anchorId="00FD3581" id="Rectangle 43" o:spid="_x0000_s1036" style="position:absolute;left:0;text-align:left;margin-left:225.9pt;margin-top:6.6pt;width:211.5pt;height:21pt;z-index:251711488;visibility:visible;mso-wrap-style:square;mso-width-percent:0;mso-height-percent:0;mso-wrap-distance-left:9pt;mso-wrap-distance-top:0;mso-wrap-distance-right:9pt;mso-wrap-distance-bottom:0;mso-position-horizontal:absolute;mso-position-horizontal-relative:page;mso-position-vertical:absolute;mso-position-vertical-relative:text;mso-width-percent:0;mso-height-percent:0;mso-width-relative:margin;mso-height-relative:margin;v-text-anchor:middle" o:gfxdata="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" filled="f" stroked="f" strokeweight="1pt">
+                <v:textbox>
+                  <w:txbxContent>
+                    <w:p>
+                      <w:pPr>
+                        <w:jc w:val="center"/>
+                        <w:rPr>
+                          <w:color w:val="000000" w:themeColor="text1"/>
+                        </w:rPr>
+                      </w:pPr>
+                      <w:r>
+                        <w:rPr>
+                          <w:color w:val="000000" w:themeColor="text1"/>
+                        </w:rPr>
+                        <w:t xml:space="preserve">Hình </w:t>
+                      </w:r>
+                      <w:r>
+                        <w:rPr>
+                          <w:color w:val="000000" w:themeColor="text1"/>
+                        </w:rPr>
+                        <w:t>3.7.5</w:t>
+                      </w:r>
+                      <w:r>
+                        <w:rPr>
+                          <w:color w:val="000000" w:themeColor="text1"/>
+                        </w:rPr>
+                        <w:t xml:space="preserve"> G</w:t>
+                      </w:r>
+                      <w:r>
+                        <w:rPr>
+                          <w:color w:val="000000" w:themeColor="text1"/>
+                        </w:rPr>
+                        <w:t xml:space="preserve">iao diện danh sách </w:t>
+                      </w:r>
+                      <w:r>
+                        <w:rPr>
+                          <w:color w:val="000000" w:themeColor="text1"/>
+                        </w:rPr>
+                        <w:t>nhóm</w:t>
+                      </w:r>
+                    </w:p>
+                  </w:txbxContent>
+                </v:textbox>
+                <w10:wrap anchorx="page"/>
+              </v:rect>
+            </w:pict>
+          </mc:Fallback>
+        </mc:AlternateContent>
+      </w:r>
+    </w:p>
+    <w:p>
+      <w:pPr>
+        <w:ind w:firstLine="720"/>
+        <w:jc w:val="center"/>
+        <w:rPr>
+          <w:b/>
+        </w:rPr>
+      </w:pPr>
+    </w:p>
+    <w:p>
+      <w:pPr>
+        <w:ind w:firstLine="720"/>
+        <w:jc w:val="center"/>
+        <w:rPr>
+          <w:b/>
+        </w:rPr>
+      </w:pPr>
+    </w:p>
+    <w:p>
+      <w:pPr>
+        <w:pStyle w:val="ListParagraph"/>
+        <w:numPr>
+          <w:ilvl w:val="0"/>
+          <w:numId w:val="16"/>
+        </w:numPr>
+        <w:rPr>
+          <w:b/>
+        </w:rPr>
+      </w:pPr>
+      <w:r>
+        <w:rPr>
+          <w:noProof/>
+          <w:lang w:eastAsia="en-US"/>
+        </w:rPr>
+        <w:drawing>
+          <wp:anchor distT="0" distB="0" distL="114300" distR="114300" simplePos="0" relativeHeight="251712512" behindDoc="1" locked="0" layoutInCell="1" allowOverlap="1" wp14:anchorId="49E1695B" wp14:editId="679398E7">
+            <wp:simplePos x="0" y="0"/>
+            <wp:positionH relativeFrom="column">
+              <wp:posOffset>147955</wp:posOffset>
+            </wp:positionH>
+            <wp:positionV relativeFrom="paragraph">
+              <wp:posOffset>201930</wp:posOffset>
+            </wp:positionV>
+            <wp:extent cx="5715000" cy="3364230"/>
+            <wp:effectExtent l="0" t="0" r="0" b="7620"/>
+            <wp:wrapTight wrapText="bothSides">
+              <wp:wrapPolygon edited="0">
+                <wp:start x="0" y="0"/>
+                <wp:lineTo x="0" y="21527"/>
+                <wp:lineTo x="21528" y="21527"/>
+                <wp:lineTo x="21528" y="0"/>
+                <wp:lineTo x="0" y="0"/>
+              </wp:wrapPolygon>
+            </wp:wrapTight>
+            <wp:docPr id="44" name="Picture 44"/>
+            <wp:cNvGraphicFramePr>
+              <a:graphicFrameLocks xmlns:a="http://schemas.openxmlformats.org/drawingml/2006/main" noChangeAspect="1"/>
+            </wp:cNvGraphicFramePr>
+            <a:graphic xmlns:a="http://schemas.openxmlformats.org/drawingml/2006/main">
+              <a:graphicData uri="http://schemas.openxmlformats.org/drawingml/2006/picture">
+                <pic:pic xmlns:pic="http://schemas.openxmlformats.org/drawingml/2006/picture">
+                  <pic:nvPicPr>
+                    <pic:cNvPr id="1" name=""/>
+                    <pic:cNvPicPr/>
+                  </pic:nvPicPr>
+                  <pic:blipFill>
+                    <a:blip r:embed="rId32">
+                      <a:extLst>
+                        <a:ext uri="{28A0092B-C50C-407E-A947-70E740481C1C}">
+                          <a14:useLocalDpi xmlns:a14="http://schemas.microsoft.com/office/drawing/2010/main" val="0"/>
+                        </a:ext>
+                      </a:extLst>
+                    </a:blip>
+                    <a:stretch>
+                      <a:fillRect/>
+                    </a:stretch>
+                  </pic:blipFill>
+                  <pic:spPr>
+                    <a:xfrm>
+                      <a:off x="0" y="0"/>
+                      <a:ext cx="5715000" cy="3364230"/>
+                    </a:xfrm>
+                    <a:prstGeom prst="rect">
+                      <a:avLst/>
+                    </a:prstGeom>
+                  </pic:spPr>
+                </pic:pic>
+              </a:graphicData>
+            </a:graphic>
+          </wp:anchor>
+        </w:drawing>
+      </w:r>
+      <w:r>
+        <w:rPr>
+          <w:b/>
+        </w:rPr>
+        <w:t>Giao diện khung chat</w:t>
+      </w:r>
+    </w:p>
+    <w:p>
+      <w:pPr>
+        <w:pStyle w:val="ListParagraph"/>
+        <w:ind w:left="1440"/>
+        <w:rPr>
+          <w:b/>
+        </w:rPr>
+      </w:pPr>
+      <w:r>
+        <w:rPr>
+          <w:b/>
+          <w:noProof/>
+          <w:lang w:eastAsia="en-US"/>
+        </w:rPr>
+        <mc:AlternateContent>
+          <mc:Choice Requires="wps">
+            <w:drawing>
+              <wp:anchor distT="0" distB="0" distL="114300" distR="114300" simplePos="0" relativeHeight="251714560" behindDoc="0" locked="0" layoutInCell="1" allowOverlap="1" wp14:anchorId="2C52622A" wp14:editId="6F8CA52B">
+                <wp:simplePos x="0" y="0"/>
+                <wp:positionH relativeFrom="page">
+                  <wp:align>center</wp:align>
+                </wp:positionH>
+                <wp:positionV relativeFrom="paragraph">
+                  <wp:posOffset>3514090</wp:posOffset>
+                </wp:positionV>
+                <wp:extent cx="2686050" cy="266700"/>
+                <wp:effectExtent l="0" t="0" r="0" b="0"/>
+                <wp:wrapNone/>
+                <wp:docPr id="45" name="Rectangle 45"/>
+                <wp:cNvGraphicFramePr/>
+                <a:graphic xmlns:a="http://schemas.openxmlformats.org/drawingml/2006/main">
+                  <a:graphicData uri="http://schemas.microsoft.com/office/word/2010/wordprocessingShape">
+                    <wps:wsp>
+                      <wps:cNvSpPr/>
+                      <wps:spPr>
+                        <a:xfrm>
+                          <a:off x="0" y="0"/>
+                          <a:ext cx="2686050" cy="266700"/>
+                        </a:xfrm>
+                        <a:prstGeom prst="rect">
+                          <a:avLst/>
+                        </a:prstGeom>
+                        <a:noFill/>
+                        <a:ln>
+                          <a:noFill/>
+                        </a:ln>
+                      </wps:spPr>
+                      <wps:style>
+                        <a:lnRef idx="2">
+                          <a:schemeClr val="accent1">
+                            <a:shade val="50000"/>
+                          </a:schemeClr>
+                        </a:lnRef>
+                        <a:fillRef idx="1">
+                          <a:schemeClr val="accent1"/>
+                        </a:fillRef>
+                        <a:effectRef idx="0">
+                          <a:schemeClr val="accent1"/>
+                        </a:effectRef>
+                        <a:fontRef idx="minor">
+                          <a:schemeClr val="lt1"/>
+                        </a:fontRef>
+                      </wps:style>
+                      <wps:txbx>
+                        <w:txbxContent>
+                          <w:p>
+                            <w:pPr>
+                              <w:jc w:val="center"/>
+                              <w:rPr>
+                                <w:color w:val="000000" w:themeColor="text1"/>
+                              </w:rPr>
+                            </w:pPr>
+                            <w:r>
+                              <w:rPr>
+                                <w:color w:val="000000" w:themeColor="text1"/>
+                              </w:rPr>
+                              <w:t xml:space="preserve">Hình </w:t>
+                            </w:r>
+                            <w:r>
+                              <w:rPr>
+                                <w:color w:val="000000" w:themeColor="text1"/>
+                              </w:rPr>
+                              <w:t>3.7.6</w:t>
+                            </w:r>
+                            <w:r>
+                              <w:rPr>
+                                <w:color w:val="000000" w:themeColor="text1"/>
+                              </w:rPr>
+                              <w:t xml:space="preserve"> G</w:t>
+                            </w:r>
+                            <w:r>
+                              <w:rPr>
+                                <w:color w:val="000000" w:themeColor="text1"/>
+                              </w:rPr>
+                              <w:t xml:space="preserve">iao diện </w:t>
+                            </w:r>
+                            <w:r>
+                              <w:rPr>
+                                <w:color w:val="000000" w:themeColor="text1"/>
+                              </w:rPr>
+                              <w:t>khung chat</w:t>
+                            </w:r>
+                          </w:p>
+                        </w:txbxContent>
+                      </wps:txbx>
+                      <wps:bodyPr rot="0" spcFirstLastPara="0" vertOverflow="overflow" horzOverflow="overflow" vert="horz" wrap="square" lIns="91440" tIns="45720" rIns="91440" bIns="45720" numCol="1" spcCol="0" rtlCol="0" fromWordArt="0" anchor="ctr" anchorCtr="0" forceAA="0" compatLnSpc="1">
+                        <a:prstTxWarp prst="textNoShape">
+                          <a:avLst/>
+                        </a:prstTxWarp>
+                        <a:noAutofit/>
+                      </wps:bodyPr>
+                    </wps:wsp>
+                  </a:graphicData>
+                </a:graphic>
+                <wp14:sizeRelH relativeFrom="margin">
+                  <wp14:pctWidth>0</wp14:pctWidth>
+                </wp14:sizeRelH>
+                <wp14:sizeRelV relativeFrom="margin">
+                  <wp14:pctHeight>0</wp14:pctHeight>
+                </wp14:sizeRelV>
+              </wp:anchor>
+            </w:drawing>
+          </mc:Choice>
+          <mc:Fallback>
+            <w:pict>
+              <v:rect w14:anchorId="2C52622A" id="Rectangle 45" o:spid="_x0000_s1037" style="position:absolute;left:0;text-align:left;margin-left:0;margin-top:276.7pt;width:211.5pt;height:21pt;z-index:251714560;visibility:visible;mso-wrap-style:square;mso-width-percent:0;mso-height-percent:0;mso-wrap-distance-left:9pt;mso-wrap-distance-top:0;mso-wrap-distance-right:9pt;mso-wrap-distance-bottom:0;mso-position-horizontal:center;mso-position-horizontal-relative:page;mso-position-vertical:absolute;mso-position-vertical-relative:text;mso-width-percent:0;mso-height-percent:0;mso-width-relative:margin;mso-height-relative:margin;v-text-anchor:middle" o:gfxdata="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" filled="f" stroked="f" strokeweight="1pt">
+                <v:textbox>
+                  <w:txbxContent>
+                    <w:p>
+                      <w:pPr>
+                        <w:jc w:val="center"/>
+                        <w:rPr>
+                          <w:color w:val="000000" w:themeColor="text1"/>
+                        </w:rPr>
+                      </w:pPr>
+                      <w:r>
+                        <w:rPr>
+                          <w:color w:val="000000" w:themeColor="text1"/>
+                        </w:rPr>
+                        <w:t xml:space="preserve">Hình </w:t>
+                      </w:r>
+                      <w:r>
+                        <w:rPr>
+                          <w:color w:val="000000" w:themeColor="text1"/>
+                        </w:rPr>
+                        <w:t>3.7.6</w:t>
+                      </w:r>
+                      <w:r>
+                        <w:rPr>
+                          <w:color w:val="000000" w:themeColor="text1"/>
+                        </w:rPr>
+                        <w:t xml:space="preserve"> G</w:t>
+                      </w:r>
+                      <w:r>
+                        <w:rPr>
+                          <w:color w:val="000000" w:themeColor="text1"/>
+                        </w:rPr>
+                        <w:t xml:space="preserve">iao diện </w:t>
+                      </w:r>
+                      <w:r>
+                        <w:rPr>
+                          <w:color w:val="000000" w:themeColor="text1"/>
+                        </w:rPr>
+                        <w:t>khung chat</w:t>
+                      </w:r>
+                    </w:p>
+                  </w:txbxContent>
+                </v:textbox>
+                <w10:wrap anchorx="page"/>
+              </v:rect>
+            </w:pict>
+          </mc:Fallback>
+        </mc:AlternateContent>
+      </w:r>
+    </w:p>
+    <w:p>
+      <w:pPr>
+        <w:ind w:firstLine="720"/>
+        <w:jc w:val="center"/>
+        <w:rPr>
+          <w:b/>
+        </w:rPr>
+      </w:pPr>
+    </w:p>
+    <w:p>
+      <w:pPr>
+        <w:ind w:firstLine="720"/>
+        <w:jc w:val="center"/>
+        <w:rPr>
+          <w:b/>
+        </w:rPr>
+      </w:pPr>
+    </w:p>
+    <w:p>
+      <w:pPr>
+        <w:pStyle w:val="ListParagraph"/>
+        <w:numPr>
+          <w:ilvl w:val="0"/>
+          <w:numId w:val="16"/>
+        </w:numPr>
+        <w:rPr>
+          <w:b/>
+        </w:rPr>
+      </w:pPr>
+      <w:r>
+        <w:rPr>
+          <w:b/>
+          <w:noProof/>
+          <w:lang w:eastAsia="en-US"/>
+        </w:rPr>
+        <w:lastRenderedPageBreak/>
+        <mc:AlternateContent>
+          <mc:Choice Requires="wps">
+            <w:drawing>
+              <wp:anchor distT="0" distB="0" distL="114300" distR="114300" simplePos="0" relativeHeight="251717632" behindDoc="0" locked="0" layoutInCell="1" allowOverlap="1" wp14:anchorId="09EC181A" wp14:editId="41655A83">
+                <wp:simplePos x="0" y="0"/>
+                <wp:positionH relativeFrom="page">
+                  <wp:posOffset>2364105</wp:posOffset>
+                </wp:positionH>
+                <wp:positionV relativeFrom="paragraph">
+                  <wp:posOffset>3370580</wp:posOffset>
+                </wp:positionV>
+                <wp:extent cx="2686050" cy="266700"/>
+                <wp:effectExtent l="0" t="0" r="0" b="0"/>
+                <wp:wrapNone/>
+                <wp:docPr id="47" name="Rectangle 47"/>
+                <wp:cNvGraphicFramePr/>
+                <a:graphic xmlns:a="http://schemas.openxmlformats.org/drawingml/2006/main">
+                  <a:graphicData uri="http://schemas.microsoft.com/office/word/2010/wordprocessingShape">
+                    <wps:wsp>
+                      <wps:cNvSpPr/>
+                      <wps:spPr>
+                        <a:xfrm>
+                          <a:off x="0" y="0"/>
+                          <a:ext cx="2686050" cy="266700"/>
+                        </a:xfrm>
+                        <a:prstGeom prst="rect">
+                          <a:avLst/>
+                        </a:prstGeom>
+                        <a:noFill/>
+                        <a:ln>
+                          <a:noFill/>
+                        </a:ln>
+                      </wps:spPr>
+                      <wps:style>
+                        <a:lnRef idx="2">
+                          <a:schemeClr val="accent1">
+                            <a:shade val="50000"/>
+                          </a:schemeClr>
+                        </a:lnRef>
+                        <a:fillRef idx="1">
+                          <a:schemeClr val="accent1"/>
+                        </a:fillRef>
+                        <a:effectRef idx="0">
+                          <a:schemeClr val="accent1"/>
+                        </a:effectRef>
+                        <a:fontRef idx="minor">
+                          <a:schemeClr val="lt1"/>
+                        </a:fontRef>
+                      </wps:style>
+                      <wps:txbx>
+                        <w:txbxContent>
+                          <w:p>
+                            <w:pPr>
+                              <w:jc w:val="center"/>
+                              <w:rPr>
+                                <w:color w:val="000000" w:themeColor="text1"/>
+                              </w:rPr>
+                            </w:pPr>
+                            <w:r>
+                              <w:rPr>
+                                <w:color w:val="000000" w:themeColor="text1"/>
+                              </w:rPr>
+                              <w:t xml:space="preserve">Hình </w:t>
+                            </w:r>
+                            <w:r>
+                              <w:rPr>
+                                <w:color w:val="000000" w:themeColor="text1"/>
+                              </w:rPr>
+                              <w:t>3.7.7</w:t>
+                            </w:r>
+                            <w:r>
+                              <w:rPr>
+                                <w:color w:val="000000" w:themeColor="text1"/>
+                              </w:rPr>
+                              <w:t xml:space="preserve"> G</w:t>
+                            </w:r>
+                            <w:r>
+                              <w:rPr>
+                                <w:color w:val="000000" w:themeColor="text1"/>
+                              </w:rPr>
+                              <w:t xml:space="preserve">iao diện </w:t>
+                            </w:r>
+                            <w:r>
+                              <w:rPr>
+                                <w:color w:val="000000" w:themeColor="text1"/>
+                              </w:rPr>
+                              <w:t>tìm kiếm bạn bè</w:t>
+                            </w:r>
+                          </w:p>
+                        </w:txbxContent>
+                      </wps:txbx>
+                      <wps:bodyPr rot="0" spcFirstLastPara="0" vertOverflow="overflow" horzOverflow="overflow" vert="horz" wrap="square" lIns="91440" tIns="45720" rIns="91440" bIns="45720" numCol="1" spcCol="0" rtlCol="0" fromWordArt="0" anchor="ctr" anchorCtr="0" forceAA="0" compatLnSpc="1">
+                        <a:prstTxWarp prst="textNoShape">
+                          <a:avLst/>
+                        </a:prstTxWarp>
+                        <a:noAutofit/>
+                      </wps:bodyPr>
+                    </wps:wsp>
+                  </a:graphicData>
+                </a:graphic>
+                <wp14:sizeRelH relativeFrom="margin">
+                  <wp14:pctWidth>0</wp14:pctWidth>
+                </wp14:sizeRelH>
+                <wp14:sizeRelV relativeFrom="margin">
+                  <wp14:pctHeight>0</wp14:pctHeight>
+                </wp14:sizeRelV>
+              </wp:anchor>
+            </w:drawing>
+          </mc:Choice>
+          <mc:Fallback>
+            <w:pict>
+              <v:rect w14:anchorId="09EC181A" id="Rectangle 47" o:spid="_x0000_s1038" style="position:absolute;left:0;text-align:left;margin-left:186.15pt;margin-top:265.4pt;width:211.5pt;height:21pt;z-index:251717632;visibility:visible;mso-wrap-style:square;mso-width-percent:0;mso-height-percent:0;mso-wrap-distance-left:9pt;mso-wrap-distance-top:0;mso-wrap-distance-right:9pt;mso-wrap-distance-bottom:0;mso-position-horizontal:absolute;mso-position-horizontal-relative:page;mso-position-vertical:absolute;mso-position-vertical-relative:text;mso-width-percent:0;mso-height-percent:0;mso-width-relative:margin;mso-height-relative:margin;v-text-anchor:middle" o:gfxdata="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" filled="f" stroked="f" strokeweight="1pt">
+                <v:textbox>
+                  <w:txbxContent>
+                    <w:p>
+                      <w:pPr>
+                        <w:jc w:val="center"/>
+                        <w:rPr>
+                          <w:color w:val="000000" w:themeColor="text1"/>
+                        </w:rPr>
+                      </w:pPr>
+                      <w:r>
+                        <w:rPr>
+                          <w:color w:val="000000" w:themeColor="text1"/>
+                        </w:rPr>
+                        <w:t xml:space="preserve">Hình </w:t>
+                      </w:r>
+                      <w:r>
+                        <w:rPr>
+                          <w:color w:val="000000" w:themeColor="text1"/>
+                        </w:rPr>
+                        <w:t>3.7.7</w:t>
+                      </w:r>
+                      <w:r>
+                        <w:rPr>
+                          <w:color w:val="000000" w:themeColor="text1"/>
+                        </w:rPr>
+                        <w:t xml:space="preserve"> G</w:t>
+                      </w:r>
+                      <w:r>
+                        <w:rPr>
+                          <w:color w:val="000000" w:themeColor="text1"/>
+                        </w:rPr>
+                        <w:t xml:space="preserve">iao diện </w:t>
+                      </w:r>
+                      <w:r>
+                        <w:rPr>
+                          <w:color w:val="000000" w:themeColor="text1"/>
+                        </w:rPr>
+                        <w:t>tìm kiếm bạn bè</w:t>
+                      </w:r>
+                    </w:p>
+                  </w:txbxContent>
+                </v:textbox>
+                <w10:wrap anchorx="page"/>
+              </v:rect>
+            </w:pict>
+          </mc:Fallback>
+        </mc:AlternateContent>
+      </w:r>
+      <w:r>
+        <w:rPr>
+          <w:noProof/>
+          <w:lang w:eastAsia="en-US"/>
+        </w:rPr>
+        <w:drawing>
+          <wp:anchor distT="0" distB="0" distL="114300" distR="114300" simplePos="0" relativeHeight="251715584" behindDoc="1" locked="0" layoutInCell="1" allowOverlap="1" wp14:anchorId="684E3D3A" wp14:editId="1C8FCF56">
+            <wp:simplePos x="0" y="0"/>
+            <wp:positionH relativeFrom="margin">
+              <wp:align>right</wp:align>
+            </wp:positionH>
+            <wp:positionV relativeFrom="paragraph">
+              <wp:posOffset>307975</wp:posOffset>
+            </wp:positionV>
+            <wp:extent cx="5715000" cy="3163570"/>
+            <wp:effectExtent l="0" t="0" r="0" b="0"/>
+            <wp:wrapTight wrapText="bothSides">
+              <wp:wrapPolygon edited="0">
+                <wp:start x="0" y="0"/>
+                <wp:lineTo x="0" y="21461"/>
+                <wp:lineTo x="21528" y="21461"/>
+                <wp:lineTo x="21528" y="0"/>
+                <wp:lineTo x="0" y="0"/>
+              </wp:wrapPolygon>
+            </wp:wrapTight>
+            <wp:docPr id="46" name="Picture 46"/>
+            <wp:cNvGraphicFramePr>
+              <a:graphicFrameLocks xmlns:a="http://schemas.openxmlformats.org/drawingml/2006/main" noChangeAspect="1"/>
+            </wp:cNvGraphicFramePr>
+            <a:graphic xmlns:a="http://schemas.openxmlformats.org/drawingml/2006/main">
+              <a:graphicData uri="http://schemas.openxmlformats.org/drawingml/2006/picture">
+                <pic:pic xmlns:pic="http://schemas.openxmlformats.org/drawingml/2006/picture">
+                  <pic:nvPicPr>
+                    <pic:cNvPr id="1" name=""/>
+                    <pic:cNvPicPr/>
+                  </pic:nvPicPr>
+                  <pic:blipFill>
+                    <a:blip r:embed="rId33">
+                      <a:extLst>
+                        <a:ext uri="{28A0092B-C50C-407E-A947-70E740481C1C}">
+                          <a14:useLocalDpi xmlns:a14="http://schemas.microsoft.com/office/drawing/2010/main" val="0"/>
+                        </a:ext>
+                      </a:extLst>
+                    </a:blip>
+                    <a:stretch>
+                      <a:fillRect/>
+                    </a:stretch>
+                  </pic:blipFill>
+                  <pic:spPr>
+                    <a:xfrm>
+                      <a:off x="0" y="0"/>
+                      <a:ext cx="5715000" cy="3163570"/>
+                    </a:xfrm>
+                    <a:prstGeom prst="rect">
+                      <a:avLst/>
+                    </a:prstGeom>
+                  </pic:spPr>
+                </pic:pic>
+              </a:graphicData>
+            </a:graphic>
+          </wp:anchor>
+        </w:drawing>
+      </w:r>
+      <w:r>
+        <w:rPr>
+          <w:b/>
+        </w:rPr>
+        <w:t>Giao diện tìm kiếm bạn bè</w:t>
+      </w:r>
+    </w:p>
+    <w:p>
+      <w:pPr>
+        <w:pStyle w:val="ListParagraph"/>
+        <w:ind w:left="1440"/>
+        <w:rPr>
+          <w:b/>
+        </w:rPr>
+      </w:pPr>
+    </w:p>
+    <w:p>
+      <w:pPr>
+        <w:ind w:firstLine="720"/>
+        <w:jc w:val="center"/>
+        <w:rPr>
+          <w:b/>
+        </w:rPr>
+      </w:pPr>
+      <w:r>
+        <w:rPr>
+          <w:b/>
+          <w:noProof/>
+          <w:lang w:eastAsia="en-US"/>
+        </w:rPr>
+        <mc:AlternateContent>
+          <mc:Choice Requires="wps">
+            <w:drawing>
+              <wp:anchor distT="0" distB="0" distL="114300" distR="114300" simplePos="0" relativeHeight="251720704" behindDoc="0" locked="0" layoutInCell="1" allowOverlap="1" wp14:anchorId="304CAE61" wp14:editId="08CA94A9">
+                <wp:simplePos x="0" y="0"/>
+                <wp:positionH relativeFrom="page">
+                  <wp:posOffset>2437765</wp:posOffset>
+                </wp:positionH>
+                <wp:positionV relativeFrom="paragraph">
+                  <wp:posOffset>2232025</wp:posOffset>
+                </wp:positionV>
+                <wp:extent cx="3590925" cy="266700"/>
+                <wp:effectExtent l="0" t="0" r="0" b="0"/>
+                <wp:wrapNone/>
+                <wp:docPr id="50" name="Rectangle 50"/>
+                <wp:cNvGraphicFramePr/>
+                <a:graphic xmlns:a="http://schemas.openxmlformats.org/drawingml/2006/main">
+                  <a:graphicData uri="http://schemas.microsoft.com/office/word/2010/wordprocessingShape">
+                    <wps:wsp>
+                      <wps:cNvSpPr/>
+                      <wps:spPr>
+                        <a:xfrm>
+                          <a:off x="0" y="0"/>
+                          <a:ext cx="3590925" cy="266700"/>
+                        </a:xfrm>
+                        <a:prstGeom prst="rect">
+                          <a:avLst/>
+                        </a:prstGeom>
+                        <a:noFill/>
+                        <a:ln>
+                          <a:noFill/>
+                        </a:ln>
+                      </wps:spPr>
+                      <wps:style>
+                        <a:lnRef idx="2">
+                          <a:schemeClr val="accent1">
+                            <a:shade val="50000"/>
+                          </a:schemeClr>
+                        </a:lnRef>
+                        <a:fillRef idx="1">
+                          <a:schemeClr val="accent1"/>
+                        </a:fillRef>
+                        <a:effectRef idx="0">
+                          <a:schemeClr val="accent1"/>
+                        </a:effectRef>
+                        <a:fontRef idx="minor">
+                          <a:schemeClr val="lt1"/>
+                        </a:fontRef>
+                      </wps:style>
+                      <wps:txbx>
+                        <w:txbxContent>
+                          <w:p>
+                            <w:pPr>
+                              <w:jc w:val="center"/>
+                              <w:rPr>
+                                <w:color w:val="000000" w:themeColor="text1"/>
+                              </w:rPr>
+                            </w:pPr>
+                            <w:r>
+                              <w:rPr>
+                                <w:color w:val="000000" w:themeColor="text1"/>
+                              </w:rPr>
+                              <w:t xml:space="preserve">Hình </w:t>
+                            </w:r>
+                            <w:r>
+                              <w:rPr>
+                                <w:color w:val="000000" w:themeColor="text1"/>
+                              </w:rPr>
+                              <w:t>3.7.</w:t>
+                            </w:r>
+                            <w:r>
+                              <w:rPr>
+                                <w:color w:val="000000" w:themeColor="text1"/>
+                              </w:rPr>
+                              <w:t>8</w:t>
+                            </w:r>
+                            <w:r>
+                              <w:rPr>
+                                <w:color w:val="000000" w:themeColor="text1"/>
+                              </w:rPr>
+                              <w:t xml:space="preserve"> G</w:t>
+                            </w:r>
+                            <w:r>
+                              <w:rPr>
+                                <w:color w:val="000000" w:themeColor="text1"/>
+                              </w:rPr>
+                              <w:t>iao diện tìm kiếm bạn bè</w:t>
+                            </w:r>
+                            <w:r>
+                              <w:rPr>
+                                <w:color w:val="000000" w:themeColor="text1"/>
+                              </w:rPr>
+                              <w:t xml:space="preserve"> (username)</w:t>
+                            </w:r>
+                          </w:p>
+                        </w:txbxContent>
+                      </wps:txbx>
+                      <wps:bodyPr rot="0" spcFirstLastPara="0" vertOverflow="overflow" horzOverflow="overflow" vert="horz" wrap="square" lIns="91440" tIns="45720" rIns="91440" bIns="45720" numCol="1" spcCol="0" rtlCol="0" fromWordArt="0" anchor="ctr" anchorCtr="0" forceAA="0" compatLnSpc="1">
+                        <a:prstTxWarp prst="textNoShape">
+                          <a:avLst/>
+                        </a:prstTxWarp>
+                        <a:noAutofit/>
+                      </wps:bodyPr>
+                    </wps:wsp>
+                  </a:graphicData>
+                </a:graphic>
+                <wp14:sizeRelH relativeFrom="margin">
+                  <wp14:pctWidth>0</wp14:pctWidth>
+                </wp14:sizeRelH>
+                <wp14:sizeRelV relativeFrom="margin">
+                  <wp14:pctHeight>0</wp14:pctHeight>
+                </wp14:sizeRelV>
+              </wp:anchor>
+            </w:drawing>
+          </mc:Choice>
+          <mc:Fallback>
+            <w:pict>
+              <v:rect w14:anchorId="304CAE61" id="Rectangle 50" o:spid="_x0000_s1039" style="position:absolute;left:0;text-align:left;margin-left:191.95pt;margin-top:175.75pt;width:282.75pt;height:21pt;z-index:251720704;visibility:visible;mso-wrap-style:square;mso-width-percent:0;mso-height-percent:0;mso-wrap-distance-left:9pt;mso-wrap-distance-top:0;mso-wrap-distance-right:9pt;mso-wrap-distance-bottom:0;mso-position-horizontal:absolute;mso-position-horizontal-relative:page;mso-position-vertical:absolute;mso-position-vertical-relative:text;mso-width-percent:0;mso-height-percent:0;mso-width-relative:margin;mso-height-relative:margin;v-text-anchor:middle" o:gfxdata="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" filled="f" stroked="f" strokeweight="1pt">
+                <v:textbox>
+                  <w:txbxContent>
+                    <w:p>
+                      <w:pPr>
+                        <w:jc w:val="center"/>
+                        <w:rPr>
+                          <w:color w:val="000000" w:themeColor="text1"/>
+                        </w:rPr>
+                      </w:pPr>
+                      <w:r>
+                        <w:rPr>
+                          <w:color w:val="000000" w:themeColor="text1"/>
+                        </w:rPr>
+                        <w:t xml:space="preserve">Hình </w:t>
+                      </w:r>
+                      <w:r>
+                        <w:rPr>
+                          <w:color w:val="000000" w:themeColor="text1"/>
+                        </w:rPr>
+                        <w:t>3.7.</w:t>
+                      </w:r>
+                      <w:r>
+                        <w:rPr>
+                          <w:color w:val="000000" w:themeColor="text1"/>
+                        </w:rPr>
+                        <w:t>8</w:t>
+                      </w:r>
+                      <w:r>
+                        <w:rPr>
+                          <w:color w:val="000000" w:themeColor="text1"/>
+                        </w:rPr>
+                        <w:t xml:space="preserve"> G</w:t>
+                      </w:r>
+                      <w:r>
+                        <w:rPr>
+                          <w:color w:val="000000" w:themeColor="text1"/>
+                        </w:rPr>
+                        <w:t>iao diện tìm kiếm bạn bè</w:t>
+                      </w:r>
+                      <w:r>
+                        <w:rPr>
+                          <w:color w:val="000000" w:themeColor="text1"/>
+                        </w:rPr>
+                        <w:t xml:space="preserve"> (username)</w:t>
+                      </w:r>
+                    </w:p>
+                  </w:txbxContent>
+                </v:textbox>
+                <w10:wrap anchorx="page"/>
+              </v:rect>
+            </w:pict>
+          </mc:Fallback>
+        </mc:AlternateContent>
+      </w:r>
+      <w:r>
+        <w:rPr>
+          <w:noProof/>
+          <w:lang w:eastAsia="en-US"/>
+        </w:rPr>
+        <w:drawing>
+          <wp:anchor distT="0" distB="0" distL="114300" distR="114300" simplePos="0" relativeHeight="251718656" behindDoc="1" locked="0" layoutInCell="1" allowOverlap="1" wp14:anchorId="5EB5CD91" wp14:editId="7F9C1A06">
+            <wp:simplePos x="0" y="0"/>
+            <wp:positionH relativeFrom="margin">
+              <wp:align>right</wp:align>
+            </wp:positionH>
+            <wp:positionV relativeFrom="paragraph">
+              <wp:posOffset>302895</wp:posOffset>
+            </wp:positionV>
+            <wp:extent cx="5715000" cy="2195830"/>
+            <wp:effectExtent l="0" t="0" r="0" b="0"/>
+            <wp:wrapTight wrapText="bothSides">
+              <wp:wrapPolygon edited="0">
+                <wp:start x="0" y="0"/>
+                <wp:lineTo x="0" y="21363"/>
+                <wp:lineTo x="21528" y="21363"/>
+                <wp:lineTo x="21528" y="0"/>
+                <wp:lineTo x="0" y="0"/>
+              </wp:wrapPolygon>
+            </wp:wrapTight>
+            <wp:docPr id="49" name="Picture 49"/>
+            <wp:cNvGraphicFramePr>
+              <a:graphicFrameLocks xmlns:a="http://schemas.openxmlformats.org/drawingml/2006/main" noChangeAspect="1"/>
+            </wp:cNvGraphicFramePr>
+            <a:graphic xmlns:a="http://schemas.openxmlformats.org/drawingml/2006/main">
+              <a:graphicData uri="http://schemas.openxmlformats.org/drawingml/2006/picture">
+                <pic:pic xmlns:pic="http://schemas.openxmlformats.org/drawingml/2006/picture">
+                  <pic:nvPicPr>
+                    <pic:cNvPr id="1" name=""/>
+                    <pic:cNvPicPr/>
+                  </pic:nvPicPr>
+                  <pic:blipFill>
+                    <a:blip r:embed="rId34">
+                      <a:extLst>
+                        <a:ext uri="{28A0092B-C50C-407E-A947-70E740481C1C}">
+                          <a14:useLocalDpi xmlns:a14="http://schemas.microsoft.com/office/drawing/2010/main" val="0"/>
+                        </a:ext>
+                      </a:extLst>
+                    </a:blip>
+                    <a:stretch>
+                      <a:fillRect/>
+                    </a:stretch>
+                  </pic:blipFill>
+                  <pic:spPr>
+                    <a:xfrm>
+                      <a:off x="0" y="0"/>
+                      <a:ext cx="5715000" cy="2195830"/>
+                    </a:xfrm>
+                    <a:prstGeom prst="rect">
+                      <a:avLst/>
+                    </a:prstGeom>
+                  </pic:spPr>
+                </pic:pic>
+              </a:graphicData>
+            </a:graphic>
+          </wp:anchor>
+        </w:drawing>
+      </w:r>
+    </w:p>
+    <w:p>
+      <w:pPr>
+        <w:ind w:firstLine="720"/>
+        <w:jc w:val="center"/>
+        <w:rPr>
+          <w:b/>
+        </w:rPr>
+      </w:pPr>
+    </w:p>
+    <w:p>
+      <w:pPr>
+        <w:pStyle w:val="ListParagraph"/>
+        <w:ind w:left="1440"/>
+        <w:rPr>
+          <w:b/>
+        </w:rPr>
+      </w:pPr>
+    </w:p>
+    <w:p>
+      <w:pPr>
+        <w:ind w:left="1080"/>
+        <w:rPr>
+          <w:b/>
+        </w:rPr>
+      </w:pPr>
+    </w:p>
+    <w:p>
+      <w:pPr>
+        <w:pStyle w:val="ListParagraph"/>
+        <w:ind w:left="1440"/>
+        <w:rPr>
+          <w:b/>
+        </w:rPr>
+      </w:pPr>
+    </w:p>
+    <w:p>
+      <w:pPr>
+        <w:pStyle w:val="ListParagraph"/>
+        <w:ind w:left="1440"/>
+        <w:rPr>
+          <w:b/>
+        </w:rPr>
+      </w:pPr>
+    </w:p>
+    <w:p>
+      <w:pPr>
+        <w:pStyle w:val="ListParagraph"/>
+        <w:ind w:left="1440"/>
+        <w:rPr>
+          <w:b/>
+        </w:rPr>
+      </w:pPr>
+    </w:p>
+    <w:p>
+      <w:pPr>
+        <w:pStyle w:val="ListParagraph"/>
+        <w:ind w:left="1440"/>
+        <w:rPr>
+          <w:b/>
+        </w:rPr>
+      </w:pPr>
+    </w:p>
+    <w:p>
+      <w:pPr>
+        <w:pStyle w:val="ListParagraph"/>
+        <w:ind w:left="1440"/>
+        <w:rPr>
+          <w:b/>
+        </w:rPr>
+      </w:pPr>
+    </w:p>
+    <w:p>
+      <w:pPr>
+        <w:pStyle w:val="ListParagraph"/>
+        <w:ind w:left="1440"/>
+        <w:rPr>
+          <w:b/>
+        </w:rPr>
+      </w:pPr>
+    </w:p>
+    <w:p>
+      <w:pPr>
+        <w:pStyle w:val="ListParagraph"/>
+        <w:ind w:left="1440"/>
+        <w:rPr>
+          <w:b/>
+        </w:rPr>
+      </w:pPr>
+    </w:p>
+    <w:p>
+      <w:pPr>
+        <w:pStyle w:val="ListParagraph"/>
+        <w:ind w:left="1440"/>
+        <w:rPr>
+          <w:b/>
+        </w:rPr>
+      </w:pPr>
+    </w:p>
+    <w:p>
+      <w:pPr>
+        <w:pStyle w:val="ListParagraph"/>
+        <w:ind w:left="1440"/>
+        <w:rPr>
+          <w:b/>
+        </w:rPr>
+      </w:pPr>
+    </w:p>
+    <w:p>
+      <w:pPr>
+        <w:pStyle w:val="ListParagraph"/>
+        <w:ind w:left="1440"/>
+        <w:rPr>
+          <w:b/>
+        </w:rPr>
+      </w:pPr>
+    </w:p>
+    <w:p>
+      <w:pPr>
+        <w:pStyle w:val="ListParagraph"/>
+        <w:ind w:left="1440"/>
+        <w:rPr>
+          <w:b/>
+        </w:rPr>
+      </w:pPr>
+    </w:p>
+    <w:p>
+      <w:pPr>
+        <w:pStyle w:val="ListParagraph"/>
+        <w:ind w:left="1440"/>
+        <w:rPr>
+          <w:b/>
+        </w:rPr>
+      </w:pPr>
+    </w:p>
+    <w:p>
+      <w:pPr>
+        <w:pStyle w:val="ListParagraph"/>
+        <w:ind w:left="1440"/>
+        <w:rPr>
+          <w:b/>
+        </w:rPr>
+      </w:pPr>
+    </w:p>
+    <w:p>
+      <w:pPr>
+        <w:pStyle w:val="ListParagraph"/>
+        <w:numPr>
+          <w:ilvl w:val="0"/>
+          <w:numId w:val="16"/>
+        </w:numPr>
+        <w:rPr>
+          <w:b/>
+        </w:rPr>
+      </w:pPr>
+      <w:r>
+        <w:rPr>
+          <w:b/>
+          <w:noProof/>
+          <w:lang w:eastAsia="en-US"/>
+        </w:rPr>
+        <w:lastRenderedPageBreak/>
+        <mc:AlternateContent>
+          <mc:Choice Requires="wps">
+            <w:drawing>
+              <wp:anchor distT="0" distB="0" distL="114300" distR="114300" simplePos="0" relativeHeight="251723776" behindDoc="0" locked="0" layoutInCell="1" allowOverlap="1" wp14:anchorId="795910A5" wp14:editId="68E08ABE">
+                <wp:simplePos x="0" y="0"/>
+                <wp:positionH relativeFrom="page">
+                  <wp:align>center</wp:align>
+                </wp:positionH>
+                <wp:positionV relativeFrom="paragraph">
+                  <wp:posOffset>5582285</wp:posOffset>
+                </wp:positionV>
+                <wp:extent cx="3590925" cy="266700"/>
+                <wp:effectExtent l="0" t="0" r="0" b="0"/>
+                <wp:wrapNone/>
+                <wp:docPr id="52" name="Rectangle 52"/>
+                <wp:cNvGraphicFramePr/>
+                <a:graphic xmlns:a="http://schemas.openxmlformats.org/drawingml/2006/main">
+                  <a:graphicData uri="http://schemas.microsoft.com/office/word/2010/wordprocessingShape">
+                    <wps:wsp>
+                      <wps:cNvSpPr/>
+                      <wps:spPr>
+                        <a:xfrm>
+                          <a:off x="0" y="0"/>
+                          <a:ext cx="3590925" cy="266700"/>
+                        </a:xfrm>
+                        <a:prstGeom prst="rect">
+                          <a:avLst/>
+                        </a:prstGeom>
+                        <a:noFill/>
+                        <a:ln>
+                          <a:noFill/>
+                        </a:ln>
+                      </wps:spPr>
+                      <wps:style>
+                        <a:lnRef idx="2">
+                          <a:schemeClr val="accent1">
+                            <a:shade val="50000"/>
+                          </a:schemeClr>
+                        </a:lnRef>
+                        <a:fillRef idx="1">
+                          <a:schemeClr val="accent1"/>
+                        </a:fillRef>
+                        <a:effectRef idx="0">
+                          <a:schemeClr val="accent1"/>
+                        </a:effectRef>
+                        <a:fontRef idx="minor">
+                          <a:schemeClr val="lt1"/>
+                        </a:fontRef>
+                      </wps:style>
+                      <wps:txbx>
+                        <w:txbxContent>
+                          <w:p>
+                            <w:pPr>
+                              <w:jc w:val="center"/>
+                              <w:rPr>
+                                <w:color w:val="000000" w:themeColor="text1"/>
+                              </w:rPr>
+                            </w:pPr>
+                            <w:r>
+                              <w:rPr>
+                                <w:color w:val="000000" w:themeColor="text1"/>
+                              </w:rPr>
+                              <w:t xml:space="preserve">Hình </w:t>
+                            </w:r>
+                            <w:r>
+                              <w:rPr>
+                                <w:color w:val="000000" w:themeColor="text1"/>
+                              </w:rPr>
+                              <w:t>3.7.</w:t>
+                            </w:r>
+                            <w:r>
+                              <w:rPr>
+                                <w:color w:val="000000" w:themeColor="text1"/>
+                              </w:rPr>
+                              <w:t>9</w:t>
+                            </w:r>
+                            <w:r>
+                              <w:rPr>
+                                <w:color w:val="000000" w:themeColor="text1"/>
+                              </w:rPr>
+                              <w:t xml:space="preserve"> G</w:t>
+                            </w:r>
+                            <w:r>
+                              <w:rPr>
+                                <w:color w:val="000000" w:themeColor="text1"/>
+                              </w:rPr>
+                              <w:t xml:space="preserve">iao diện </w:t>
+                            </w:r>
+                            <w:r>
+                              <w:rPr>
+                                <w:color w:val="000000" w:themeColor="text1"/>
+                              </w:rPr>
+                              <w:t>lời mời kết bạn</w:t>
+                            </w:r>
+                          </w:p>
+                        </w:txbxContent>
+                      </wps:txbx>
+                      <wps:bodyPr rot="0" spcFirstLastPara="0" vertOverflow="overflow" horzOverflow="overflow" vert="horz" wrap="square" lIns="91440" tIns="45720" rIns="91440" bIns="45720" numCol="1" spcCol="0" rtlCol="0" fromWordArt="0" anchor="ctr" anchorCtr="0" forceAA="0" compatLnSpc="1">
+                        <a:prstTxWarp prst="textNoShape">
+                          <a:avLst/>
+                        </a:prstTxWarp>
+                        <a:noAutofit/>
+                      </wps:bodyPr>
+                    </wps:wsp>
+                  </a:graphicData>
+                </a:graphic>
+                <wp14:sizeRelH relativeFrom="margin">
+                  <wp14:pctWidth>0</wp14:pctWidth>
+                </wp14:sizeRelH>
+                <wp14:sizeRelV relativeFrom="margin">
+                  <wp14:pctHeight>0</wp14:pctHeight>
+                </wp14:sizeRelV>
+              </wp:anchor>
+            </w:drawing>
+          </mc:Choice>
+          <mc:Fallback>
+            <w:pict>
+              <v:rect w14:anchorId="795910A5" id="Rectangle 52" o:spid="_x0000_s1040" style="position:absolute;left:0;text-align:left;margin-left:0;margin-top:439.55pt;width:282.75pt;height:21pt;z-index:251723776;visibility:visible;mso-wrap-style:square;mso-width-percent:0;mso-height-percent:0;mso-wrap-distance-left:9pt;mso-wrap-distance-top:0;mso-wrap-distance-right:9pt;mso-wrap-distance-bottom:0;mso-position-horizontal:center;mso-position-horizontal-relative:page;mso-position-vertical:absolute;mso-position-vertical-relative:text;mso-width-percent:0;mso-height-percent:0;mso-width-relative:margin;mso-height-relative:margin;v-text-anchor:middle" o:gfxdata="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" filled="f" stroked="f" strokeweight="1pt">
+                <v:textbox>
+                  <w:txbxContent>
+                    <w:p>
+                      <w:pPr>
+                        <w:jc w:val="center"/>
+                        <w:rPr>
+                          <w:color w:val="000000" w:themeColor="text1"/>
+                        </w:rPr>
+                      </w:pPr>
+                      <w:r>
+                        <w:rPr>
+                          <w:color w:val="000000" w:themeColor="text1"/>
+                        </w:rPr>
+                        <w:t xml:space="preserve">Hình </w:t>
+                      </w:r>
+                      <w:r>
+                        <w:rPr>
+                          <w:color w:val="000000" w:themeColor="text1"/>
+                        </w:rPr>
+                        <w:t>3.7.</w:t>
+                      </w:r>
+                      <w:r>
+                        <w:rPr>
+                          <w:color w:val="000000" w:themeColor="text1"/>
+                        </w:rPr>
+                        <w:t>9</w:t>
+                      </w:r>
+                      <w:r>
+                        <w:rPr>
+                          <w:color w:val="000000" w:themeColor="text1"/>
+                        </w:rPr>
+                        <w:t xml:space="preserve"> G</w:t>
+                      </w:r>
+                      <w:r>
+                        <w:rPr>
+                          <w:color w:val="000000" w:themeColor="text1"/>
+                        </w:rPr>
+                        <w:t xml:space="preserve">iao diện </w:t>
+                      </w:r>
+                      <w:r>
+                        <w:rPr>
+                          <w:color w:val="000000" w:themeColor="text1"/>
+                        </w:rPr>
+                        <w:t>lời mời kết bạn</w:t>
+                      </w:r>
+                    </w:p>
+                  </w:txbxContent>
+                </v:textbox>
+                <w10:wrap anchorx="page"/>
+              </v:rect>
+            </w:pict>
+          </mc:Fallback>
+        </mc:AlternateContent>
+      </w:r>
+      <w:r>
+        <w:rPr>
+          <w:noProof/>
+          <w:lang w:eastAsia="en-US"/>
+        </w:rPr>
+        <w:drawing>
+          <wp:anchor distT="0" distB="0" distL="114300" distR="114300" simplePos="0" relativeHeight="251721728" behindDoc="1" locked="0" layoutInCell="1" allowOverlap="1" wp14:anchorId="09377E28" wp14:editId="30EF83EC">
+            <wp:simplePos x="0" y="0"/>
+            <wp:positionH relativeFrom="margin">
+              <wp:align>center</wp:align>
+            </wp:positionH>
+            <wp:positionV relativeFrom="paragraph">
+              <wp:posOffset>317500</wp:posOffset>
+            </wp:positionV>
+            <wp:extent cx="5133975" cy="5334000"/>
+            <wp:effectExtent l="0" t="0" r="9525" b="0"/>
+            <wp:wrapTight wrapText="bothSides">
+              <wp:wrapPolygon edited="0">
+                <wp:start x="0" y="0"/>
+                <wp:lineTo x="0" y="21523"/>
+                <wp:lineTo x="21560" y="21523"/>
+                <wp:lineTo x="21560" y="0"/>
+                <wp:lineTo x="0" y="0"/>
+              </wp:wrapPolygon>
+            </wp:wrapTight>
+            <wp:docPr id="51" name="Picture 51"/>
+            <wp:cNvGraphicFramePr>
+              <a:graphicFrameLocks xmlns:a="http://schemas.openxmlformats.org/drawingml/2006/main" noChangeAspect="1"/>
+            </wp:cNvGraphicFramePr>
+            <a:graphic xmlns:a="http://schemas.openxmlformats.org/drawingml/2006/main">
+              <a:graphicData uri="http://schemas.openxmlformats.org/drawingml/2006/picture">
+                <pic:pic xmlns:pic="http://schemas.openxmlformats.org/drawingml/2006/picture">
+                  <pic:nvPicPr>
+                    <pic:cNvPr id="1" name=""/>
+                    <pic:cNvPicPr/>
+                  </pic:nvPicPr>
+                  <pic:blipFill>
+                    <a:blip r:embed="rId35">
+                      <a:extLst>
+                        <a:ext uri="{28A0092B-C50C-407E-A947-70E740481C1C}">
+                          <a14:useLocalDpi xmlns:a14="http://schemas.microsoft.com/office/drawing/2010/main" val="0"/>
+                        </a:ext>
+                      </a:extLst>
+                    </a:blip>
+                    <a:stretch>
+                      <a:fillRect/>
+                    </a:stretch>
+                  </pic:blipFill>
+                  <pic:spPr>
+                    <a:xfrm>
+                      <a:off x="0" y="0"/>
+                      <a:ext cx="5133975" cy="5334000"/>
+                    </a:xfrm>
+                    <a:prstGeom prst="rect">
+                      <a:avLst/>
+                    </a:prstGeom>
+                  </pic:spPr>
+                </pic:pic>
+              </a:graphicData>
+            </a:graphic>
+          </wp:anchor>
+        </w:drawing>
+      </w:r>
+      <w:r>
+        <w:rPr>
+          <w:b/>
+        </w:rPr>
+        <w:t>Giao diện lời mời kết bạn</w:t>
+      </w:r>
+    </w:p>
+    <w:p>
+      <w:pPr>
+        <w:pStyle w:val="ListParagraph"/>
+        <w:ind w:left="1440"/>
+        <w:rPr>
+          <w:b/>
+        </w:rPr>
+      </w:pPr>
+    </w:p>
+    <w:p>
+      <w:pPr>
+        <w:pStyle w:val="ListParagraph"/>
+        <w:ind w:left="1440"/>
+        <w:rPr>
+          <w:b/>
+        </w:rPr>
+      </w:pPr>
+    </w:p>
+    <w:p>
+      <w:pPr>
+        <w:pStyle w:val="ListParagraph"/>
+        <w:numPr>
+          <w:ilvl w:val="0"/>
+          <w:numId w:val="16"/>
+        </w:numPr>
+        <w:rPr>
+          <w:b/>
+        </w:rPr>
+      </w:pPr>
+      <w:r>
+        <w:rPr>
+          <w:b/>
+        </w:rPr>
+        <w:t>Giao diện cập nhật tài khoản</w:t>
+      </w:r>
+    </w:p>
+    <w:p>
+      <w:pPr>
+        <w:pStyle w:val="ListParagraph"/>
+        <w:ind w:left="1440"/>
+        <w:rPr>
+          <w:b/>
+        </w:rPr>
+      </w:pPr>
+      <w:r>
+        <w:rPr>
+          <w:noProof/>
+          <w:lang w:eastAsia="en-US"/>
+        </w:rPr>
+        <w:drawing>
+          <wp:anchor distT="0" distB="0" distL="114300" distR="114300" simplePos="0" relativeHeight="251724800" behindDoc="1" locked="0" layoutInCell="1" allowOverlap="1" wp14:anchorId="47B4A45D" wp14:editId="7812572D">
+            <wp:simplePos x="0" y="0"/>
+            <wp:positionH relativeFrom="margin">
+              <wp:posOffset>836295</wp:posOffset>
+            </wp:positionH>
+            <wp:positionV relativeFrom="paragraph">
+              <wp:posOffset>76835</wp:posOffset>
+            </wp:positionV>
+            <wp:extent cx="4127611" cy="2676525"/>
+            <wp:effectExtent l="0" t="0" r="6350" b="0"/>
+            <wp:wrapTight wrapText="bothSides">
+              <wp:wrapPolygon edited="0">
+                <wp:start x="0" y="0"/>
+                <wp:lineTo x="0" y="21369"/>
+                <wp:lineTo x="21534" y="21369"/>
+                <wp:lineTo x="21534" y="0"/>
+                <wp:lineTo x="0" y="0"/>
+              </wp:wrapPolygon>
+            </wp:wrapTight>
+            <wp:docPr id="54" name="Picture 54"/>
+            <wp:cNvGraphicFramePr>
+              <a:graphicFrameLocks xmlns:a="http://schemas.openxmlformats.org/drawingml/2006/main" noChangeAspect="1"/>
+            </wp:cNvGraphicFramePr>
+            <a:graphic xmlns:a="http://schemas.openxmlformats.org/drawingml/2006/main">
+              <a:graphicData uri="http://schemas.openxmlformats.org/drawingml/2006/picture">
+                <pic:pic xmlns:pic="http://schemas.openxmlformats.org/drawingml/2006/picture">
+                  <pic:nvPicPr>
+                    <pic:cNvPr id="1" name=""/>
+                    <pic:cNvPicPr/>
+                  </pic:nvPicPr>
+                  <pic:blipFill>
+                    <a:blip r:embed="rId36">
+                      <a:extLst>
+                        <a:ext uri="{28A0092B-C50C-407E-A947-70E740481C1C}">
+                          <a14:useLocalDpi xmlns:a14="http://schemas.microsoft.com/office/drawing/2010/main" val="0"/>
+                        </a:ext>
+                      </a:extLst>
+                    </a:blip>
+                    <a:stretch>
+                      <a:fillRect/>
+                    </a:stretch>
+                  </pic:blipFill>
+                  <pic:spPr>
+                    <a:xfrm>
+                      <a:off x="0" y="0"/>
+                      <a:ext cx="4127611" cy="2676525"/>
+                    </a:xfrm>
+                    <a:prstGeom prst="rect">
+                      <a:avLst/>
+                    </a:prstGeom>
+                  </pic:spPr>
+                </pic:pic>
+              </a:graphicData>
+            </a:graphic>
+            <wp14:sizeRelH relativeFrom="margin">
+              <wp14:pctWidth>0</wp14:pctWidth>
+            </wp14:sizeRelH>
+            <wp14:sizeRelV relativeFrom="margin">
+              <wp14:pctHeight>0</wp14:pctHeight>
+            </wp14:sizeRelV>
+          </wp:anchor>
+        </w:drawing>
+      </w:r>
+    </w:p>
+    <w:p>
+      <w:pPr>
+        <w:ind w:firstLine="720"/>
+        <w:jc w:val="center"/>
+        <w:rPr>
+          <w:b/>
+        </w:rPr>
+      </w:pPr>
+    </w:p>
+    <w:p>
+      <w:pPr>
+        <w:ind w:firstLine="720"/>
+        <w:jc w:val="center"/>
+        <w:rPr>
+          <w:b/>
+        </w:rPr>
+      </w:pPr>
+    </w:p>
+    <w:p>
+      <w:pPr>
+        <w:ind w:firstLine="720"/>
+        <w:jc w:val="center"/>
+        <w:rPr>
+          <w:b/>
+        </w:rPr>
+      </w:pPr>
+    </w:p>
+    <w:p>
+      <w:pPr>
+        <w:ind w:firstLine="720"/>
+        <w:jc w:val="center"/>
+        <w:rPr>
+          <w:b/>
+        </w:rPr>
+      </w:pPr>
+    </w:p>
+    <w:p>
+      <w:pPr>
+        <w:ind w:firstLine="720"/>
+        <w:jc w:val="center"/>
+        <w:rPr>
+          <w:b/>
+        </w:rPr>
+      </w:pPr>
+    </w:p>
+    <w:p>
+      <w:pPr>
+        <w:ind w:firstLine="720"/>
+        <w:jc w:val="center"/>
+        <w:rPr>
+          <w:b/>
+        </w:rPr>
+      </w:pPr>
+    </w:p>
+    <w:p>
+      <w:pPr>
+        <w:ind w:firstLine="720"/>
+        <w:jc w:val="center"/>
+        <w:rPr>
+          <w:b/>
+        </w:rPr>
+      </w:pPr>
+    </w:p>
+    <w:p>
+      <w:pPr>
+        <w:ind w:firstLine="720"/>
+        <w:jc w:val="center"/>
+        <w:rPr>
+          <w:b/>
+        </w:rPr>
+      </w:pPr>
+    </w:p>
+    <w:p>
+      <w:pPr>
+        <w:ind w:firstLine="720"/>
+        <w:jc w:val="center"/>
+        <w:rPr>
+          <w:b/>
+        </w:rPr>
+      </w:pPr>
+    </w:p>
+    <w:p>
+      <w:pPr>
+        <w:ind w:firstLine="720"/>
+        <w:jc w:val="center"/>
+        <w:rPr>
+          <w:b/>
+        </w:rPr>
+      </w:pPr>
+    </w:p>
+    <w:p>
+      <w:pPr>
+        <w:ind w:firstLine="720"/>
+        <w:jc w:val="center"/>
+        <w:rPr>
+          <w:b/>
+        </w:rPr>
+      </w:pPr>
+    </w:p>
+    <w:p>
+      <w:pPr>
+        <w:ind w:firstLine="720"/>
+        <w:jc w:val="center"/>
+        <w:rPr>
+          <w:b/>
+        </w:rPr>
+      </w:pPr>
+    </w:p>
+    <w:p>
+      <w:pPr>
+        <w:ind w:firstLine="720"/>
+        <w:jc w:val="center"/>
+        <w:rPr>
+          <w:b/>
+        </w:rPr>
+      </w:pPr>
+    </w:p>
+    <w:p>
+      <w:pPr>
+        <w:ind w:firstLine="720"/>
+        <w:jc w:val="center"/>
+        <w:rPr>
+          <w:b/>
+        </w:rPr>
+      </w:pPr>
+      <w:r>
+        <w:rPr>
+          <w:b/>
+          <w:noProof/>
+          <w:lang w:eastAsia="en-US"/>
+        </w:rPr>
+        <mc:AlternateContent>
+          <mc:Choice Requires="wps">
+            <w:drawing>
+              <wp:anchor distT="0" distB="0" distL="114300" distR="114300" simplePos="0" relativeHeight="251726848" behindDoc="0" locked="0" layoutInCell="1" allowOverlap="1" wp14:anchorId="61CA1211" wp14:editId="2023EFCB">
+                <wp:simplePos x="0" y="0"/>
+                <wp:positionH relativeFrom="margin">
+                  <wp:align>center</wp:align>
+                </wp:positionH>
+                <wp:positionV relativeFrom="paragraph">
+                  <wp:posOffset>276225</wp:posOffset>
+                </wp:positionV>
+                <wp:extent cx="3590925" cy="266700"/>
+                <wp:effectExtent l="0" t="0" r="0" b="0"/>
+                <wp:wrapNone/>
+                <wp:docPr id="55" name="Rectangle 55"/>
+                <wp:cNvGraphicFramePr/>
+                <a:graphic xmlns:a="http://schemas.openxmlformats.org/drawingml/2006/main">
+                  <a:graphicData uri="http://schemas.microsoft.com/office/word/2010/wordprocessingShape">
+                    <wps:wsp>
+                      <wps:cNvSpPr/>
+                      <wps:spPr>
+                        <a:xfrm>
+                          <a:off x="0" y="0"/>
+                          <a:ext cx="3590925" cy="266700"/>
+                        </a:xfrm>
+                        <a:prstGeom prst="rect">
+                          <a:avLst/>
+                        </a:prstGeom>
+                        <a:noFill/>
+                        <a:ln>
+                          <a:noFill/>
+                        </a:ln>
+                      </wps:spPr>
+                      <wps:style>
+                        <a:lnRef idx="2">
+                          <a:schemeClr val="accent1">
+                            <a:shade val="50000"/>
+                          </a:schemeClr>
+                        </a:lnRef>
+                        <a:fillRef idx="1">
+                          <a:schemeClr val="accent1"/>
+                        </a:fillRef>
+                        <a:effectRef idx="0">
+                          <a:schemeClr val="accent1"/>
+                        </a:effectRef>
+                        <a:fontRef idx="minor">
+                          <a:schemeClr val="lt1"/>
+                        </a:fontRef>
+                      </wps:style>
+                      <wps:txbx>
+                        <w:txbxContent>
+                          <w:p>
+                            <w:pPr>
+                              <w:jc w:val="center"/>
+                              <w:rPr>
+                                <w:color w:val="000000" w:themeColor="text1"/>
+                              </w:rPr>
+                            </w:pPr>
+                            <w:r>
+                              <w:rPr>
+                                <w:color w:val="000000" w:themeColor="text1"/>
+                              </w:rPr>
+                              <w:t xml:space="preserve">Hình </w:t>
+                            </w:r>
+                            <w:r>
+                              <w:rPr>
+                                <w:color w:val="000000" w:themeColor="text1"/>
+                              </w:rPr>
+                              <w:t>3.7.</w:t>
+                            </w:r>
+                            <w:r>
+                              <w:rPr>
+                                <w:color w:val="000000" w:themeColor="text1"/>
+                              </w:rPr>
+                              <w:t>10</w:t>
+                            </w:r>
+                            <w:r>
+                              <w:rPr>
+                                <w:color w:val="000000" w:themeColor="text1"/>
+                              </w:rPr>
+                              <w:t xml:space="preserve"> G</w:t>
+                            </w:r>
+                            <w:r>
+                              <w:rPr>
+                                <w:color w:val="000000" w:themeColor="text1"/>
+                              </w:rPr>
+                              <w:t xml:space="preserve">iao diện </w:t>
+                            </w:r>
+                            <w:r>
+                              <w:rPr>
+                                <w:color w:val="000000" w:themeColor="text1"/>
+                              </w:rPr>
+                              <w:t>cập nhật tài khoản</w:t>
+                            </w:r>
+                          </w:p>
+                        </w:txbxContent>
+                      </wps:txbx>
+                      <wps:bodyPr rot="0" spcFirstLastPara="0" vertOverflow="overflow" horzOverflow="overflow" vert="horz" wrap="square" lIns="91440" tIns="45720" rIns="91440" bIns="45720" numCol="1" spcCol="0" rtlCol="0" fromWordArt="0" anchor="ctr" anchorCtr="0" forceAA="0" compatLnSpc="1">
+                        <a:prstTxWarp prst="textNoShape">
+                          <a:avLst/>
+                        </a:prstTxWarp>
+                        <a:noAutofit/>
+                      </wps:bodyPr>
+                    </wps:wsp>
+                  </a:graphicData>
+                </a:graphic>
+                <wp14:sizeRelH relativeFrom="margin">
+                  <wp14:pctWidth>0</wp14:pctWidth>
+                </wp14:sizeRelH>
+                <wp14:sizeRelV relativeFrom="margin">
+                  <wp14:pctHeight>0</wp14:pctHeight>
+                </wp14:sizeRelV>
+              </wp:anchor>
+            </w:drawing>
+          </mc:Choice>
+          <mc:Fallback>
+            <w:pict>
+              <v:rect w14:anchorId="61CA1211" id="Rectangle 55" o:spid="_x0000_s1041" style="position:absolute;left:0;text-align:left;margin-left:0;margin-top:21.75pt;width:282.75pt;height:21pt;z-index:251726848;visibility:visible;mso-wrap-style:square;mso-width-percent:0;mso-height-percent:0;mso-wrap-distance-left:9pt;mso-wrap-distance-top:0;mso-wrap-distance-right:9pt;mso-wrap-distance-bottom:0;mso-position-horizontal:center;mso-position-horizontal-relative:margin;mso-position-vertical:absolute;mso-position-vertical-relative:text;mso-width-percent:0;mso-height-percent:0;mso-width-relative:margin;mso-height-relative:margin;v-text-anchor:middle" o:gfxdata="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" filled="f" stroked="f" strokeweight="1pt">
+                <v:textbox>
+                  <w:txbxContent>
+                    <w:p>
+                      <w:pPr>
+                        <w:jc w:val="center"/>
+                        <w:rPr>
+                          <w:color w:val="000000" w:themeColor="text1"/>
+                        </w:rPr>
+                      </w:pPr>
+                      <w:r>
+                        <w:rPr>
+                          <w:color w:val="000000" w:themeColor="text1"/>
+                        </w:rPr>
+                        <w:t xml:space="preserve">Hình </w:t>
+                      </w:r>
+                      <w:r>
+                        <w:rPr>
+                          <w:color w:val="000000" w:themeColor="text1"/>
+                        </w:rPr>
+                        <w:t>3.7.</w:t>
+                      </w:r>
+                      <w:r>
+                        <w:rPr>
+                          <w:color w:val="000000" w:themeColor="text1"/>
+                        </w:rPr>
+                        <w:t>10</w:t>
+                      </w:r>
+                      <w:r>
+                        <w:rPr>
+                          <w:color w:val="000000" w:themeColor="text1"/>
+                        </w:rPr>
+                        <w:t xml:space="preserve"> G</w:t>
+                      </w:r>
+                      <w:r>
+                        <w:rPr>
+                          <w:color w:val="000000" w:themeColor="text1"/>
+                        </w:rPr>
+                        <w:t xml:space="preserve">iao diện </w:t>
+                      </w:r>
+                      <w:r>
+                        <w:rPr>
+                          <w:color w:val="000000" w:themeColor="text1"/>
+                        </w:rPr>
+                        <w:t>cập nhật tài khoản</w:t>
+                      </w:r>
+                    </w:p>
+                  </w:txbxContent>
+                </v:textbox>
+                <w10:wrap anchorx="margin"/>
+              </v:rect>
+            </w:pict>
+          </mc:Fallback>
+        </mc:AlternateContent>
+      </w:r>
+    </w:p>
+    <w:p>
+      <w:pPr>
+        <w:rPr>
+          <w:b/>
+        </w:rPr>
+      </w:pPr>
+      <w:r>
+        <w:rPr>
+          <w:b/>
+        </w:rPr>
+        <w:tab/>
+      </w:r>
+    </w:p>
+    <w:p>
+      <w:pPr>
+        <w:pStyle w:val="ListParagraph"/>
+        <w:numPr>
+          <w:ilvl w:val="0"/>
+          <w:numId w:val="17"/>
+        </w:numPr>
+        <w:rPr>
+          <w:b/>
+        </w:rPr>
+      </w:pPr>
+      <w:r>
+        <w:rPr>
+          <w:b/>
+        </w:rPr>
+        <w:lastRenderedPageBreak/>
+        <w:t>Giao diện thêm nhóm</w:t>
+      </w:r>
+    </w:p>
+    <w:p>
+      <w:pPr>
+        <w:pStyle w:val="ListParagraph"/>
+        <w:ind w:left="1440"/>
+        <w:rPr>
+          <w:b/>
+        </w:rPr>
+      </w:pPr>
+      <w:r>
+        <w:rPr>
+          <w:noProof/>
+          <w:lang w:eastAsia="en-US"/>
+        </w:rPr>
+        <w:drawing>
+          <wp:anchor distT="0" distB="0" distL="114300" distR="114300" simplePos="0" relativeHeight="251727872" behindDoc="1" locked="0" layoutInCell="1" allowOverlap="1">
+            <wp:simplePos x="0" y="0"/>
+            <wp:positionH relativeFrom="column">
+              <wp:posOffset>912495</wp:posOffset>
+            </wp:positionH>
+            <wp:positionV relativeFrom="paragraph">
+              <wp:posOffset>-1905</wp:posOffset>
+            </wp:positionV>
+            <wp:extent cx="3867150" cy="2847975"/>
+            <wp:effectExtent l="0" t="0" r="0" b="9525"/>
+            <wp:wrapTight wrapText="bothSides">
+              <wp:wrapPolygon edited="0">
+                <wp:start x="0" y="0"/>
+                <wp:lineTo x="0" y="21528"/>
+                <wp:lineTo x="21494" y="21528"/>
+                <wp:lineTo x="21494" y="0"/>
+                <wp:lineTo x="0" y="0"/>
+              </wp:wrapPolygon>
+            </wp:wrapTight>
+            <wp:docPr id="56" name="Picture 56"/>
+            <wp:cNvGraphicFramePr>
+              <a:graphicFrameLocks xmlns:a="http://schemas.openxmlformats.org/drawingml/2006/main" noChangeAspect="1"/>
+            </wp:cNvGraphicFramePr>
+            <a:graphic xmlns:a="http://schemas.openxmlformats.org/drawingml/2006/main">
+              <a:graphicData uri="http://schemas.openxmlformats.org/drawingml/2006/picture">
+                <pic:pic xmlns:pic="http://schemas.openxmlformats.org/drawingml/2006/picture">
+                  <pic:nvPicPr>
+                    <pic:cNvPr id="1" name=""/>
+                    <pic:cNvPicPr/>
+                  </pic:nvPicPr>
+                  <pic:blipFill>
+                    <a:blip r:embed="rId37">
+                      <a:extLst>
+                        <a:ext uri="{28A0092B-C50C-407E-A947-70E740481C1C}">
+                          <a14:useLocalDpi xmlns:a14="http://schemas.microsoft.com/office/drawing/2010/main" val="0"/>
+                        </a:ext>
+                      </a:extLst>
+                    </a:blip>
+                    <a:stretch>
+                      <a:fillRect/>
+                    </a:stretch>
+                  </pic:blipFill>
+                  <pic:spPr>
+                    <a:xfrm>
+                      <a:off x="0" y="0"/>
+                      <a:ext cx="3867150" cy="2847975"/>
+                    </a:xfrm>
+                    <a:prstGeom prst="rect">
+                      <a:avLst/>
+                    </a:prstGeom>
+                  </pic:spPr>
+                </pic:pic>
+              </a:graphicData>
+            </a:graphic>
+          </wp:anchor>
+        </w:drawing>
+      </w:r>
+    </w:p>
+    <w:p>
+      <w:pPr>
+        <w:ind w:firstLine="720"/>
+        <w:jc w:val="center"/>
+        <w:rPr>
+          <w:b/>
+        </w:rPr>
+      </w:pPr>
+    </w:p>
+    <w:p>
+      <w:pPr>
+        <w:ind w:firstLine="720"/>
+        <w:jc w:val="center"/>
+        <w:rPr>
+          <w:b/>
+        </w:rPr>
+      </w:pPr>
+    </w:p>
+    <w:p>
+      <w:pPr>
+        <w:ind w:firstLine="720"/>
+        <w:jc w:val="center"/>
+        <w:rPr>
+          <w:b/>
+        </w:rPr>
+      </w:pPr>
+    </w:p>
+    <w:p>
+      <w:pPr>
+        <w:ind w:firstLine="720"/>
+        <w:jc w:val="center"/>
+        <w:rPr>
+          <w:b/>
+        </w:rPr>
+      </w:pPr>
+    </w:p>
+    <w:p>
+      <w:pPr>
+        <w:ind w:firstLine="720"/>
+        <w:jc w:val="center"/>
+        <w:rPr>
+          <w:b/>
+        </w:rPr>
+      </w:pPr>
+    </w:p>
+    <w:p>
+      <w:pPr>
+        <w:ind w:firstLine="720"/>
+        <w:jc w:val="center"/>
+        <w:rPr>
+          <w:b/>
+        </w:rPr>
+      </w:pPr>
+    </w:p>
+    <w:p>
+      <w:pPr>
+        <w:ind w:firstLine="720"/>
+        <w:jc w:val="center"/>
+        <w:rPr>
+          <w:b/>
+        </w:rPr>
+      </w:pPr>
+    </w:p>
+    <w:p>
+      <w:pPr>
+        <w:ind w:firstLine="720"/>
+        <w:jc w:val="center"/>
+        <w:rPr>
+          <w:b/>
+        </w:rPr>
+      </w:pPr>
+    </w:p>
+    <w:p>
+      <w:pPr>
+        <w:ind w:firstLine="720"/>
+        <w:jc w:val="center"/>
+        <w:rPr>
+          <w:b/>
+        </w:rPr>
+      </w:pPr>
+    </w:p>
+    <w:p>
+      <w:pPr>
+        <w:ind w:firstLine="720"/>
+        <w:jc w:val="center"/>
+        <w:rPr>
+          <w:b/>
+        </w:rPr>
+      </w:pPr>
+    </w:p>
+    <w:p>
+      <w:pPr>
+        <w:ind w:firstLine="720"/>
+        <w:jc w:val="center"/>
+        <w:rPr>
+          <w:b/>
+        </w:rPr>
+      </w:pPr>
+    </w:p>
+    <w:p>
+      <w:pPr>
+        <w:ind w:firstLine="720"/>
+        <w:jc w:val="center"/>
+        <w:rPr>
+          <w:b/>
+        </w:rPr>
+      </w:pPr>
+    </w:p>
+    <w:p>
+      <w:pPr>
+        <w:ind w:firstLine="720"/>
+        <w:jc w:val="center"/>
+        <w:rPr>
+          <w:b/>
+        </w:rPr>
+      </w:pPr>
+    </w:p>
+    <w:p>
+      <w:pPr>
+        <w:ind w:firstLine="720"/>
+        <w:jc w:val="center"/>
+        <w:rPr>
+          <w:b/>
+        </w:rPr>
+      </w:pPr>
+    </w:p>
+    <w:p>
+      <w:pPr>
+        <w:ind w:firstLine="720"/>
+        <w:jc w:val="center"/>
+        <w:rPr>
+          <w:b/>
+        </w:rPr>
+      </w:pPr>
+      <w:r>
+        <w:rPr>
+          <w:b/>
+          <w:noProof/>
+          <w:lang w:eastAsia="en-US"/>
+        </w:rPr>
+        <mc:AlternateContent>
+          <mc:Choice Requires="wps">
+            <w:drawing>
+              <wp:anchor distT="0" distB="0" distL="114300" distR="114300" simplePos="0" relativeHeight="251729920" behindDoc="0" locked="0" layoutInCell="1" allowOverlap="1" wp14:anchorId="77063826" wp14:editId="44A4F0C2">
+                <wp:simplePos x="0" y="0"/>
+                <wp:positionH relativeFrom="page">
+                  <wp:align>center</wp:align>
+                </wp:positionH>
+                <wp:positionV relativeFrom="paragraph">
+                  <wp:posOffset>88900</wp:posOffset>
+                </wp:positionV>
+                <wp:extent cx="3590925" cy="266700"/>
+                <wp:effectExtent l="0" t="0" r="0" b="0"/>
+                <wp:wrapNone/>
+                <wp:docPr id="57" name="Rectangle 57"/>
+                <wp:cNvGraphicFramePr/>
+                <a:graphic xmlns:a="http://schemas.openxmlformats.org/drawingml/2006/main">
+                  <a:graphicData uri="http://schemas.microsoft.com/office/word/2010/wordprocessingShape">
+                    <wps:wsp>
+                      <wps:cNvSpPr/>
+                      <wps:spPr>
+                        <a:xfrm>
+                          <a:off x="0" y="0"/>
+                          <a:ext cx="3590925" cy="266700"/>
+                        </a:xfrm>
+                        <a:prstGeom prst="rect">
+                          <a:avLst/>
+                        </a:prstGeom>
+                        <a:noFill/>
+                        <a:ln>
+                          <a:noFill/>
+                        </a:ln>
+                      </wps:spPr>
+                      <wps:style>
+                        <a:lnRef idx="2">
+                          <a:schemeClr val="accent1">
+                            <a:shade val="50000"/>
+                          </a:schemeClr>
+                        </a:lnRef>
+                        <a:fillRef idx="1">
+                          <a:schemeClr val="accent1"/>
+                        </a:fillRef>
+                        <a:effectRef idx="0">
+                          <a:schemeClr val="accent1"/>
+                        </a:effectRef>
+                        <a:fontRef idx="minor">
+                          <a:schemeClr val="lt1"/>
+                        </a:fontRef>
+                      </wps:style>
+                      <wps:txbx>
+                        <w:txbxContent>
+                          <w:p>
+                            <w:pPr>
+                              <w:jc w:val="center"/>
+                              <w:rPr>
+                                <w:color w:val="000000" w:themeColor="text1"/>
+                              </w:rPr>
+                            </w:pPr>
+                            <w:r>
+                              <w:rPr>
+                                <w:color w:val="000000" w:themeColor="text1"/>
+                              </w:rPr>
+                              <w:t xml:space="preserve">Hình </w:t>
+                            </w:r>
+                            <w:r>
+                              <w:rPr>
+                                <w:color w:val="000000" w:themeColor="text1"/>
+                              </w:rPr>
+                              <w:t>3.7.</w:t>
+                            </w:r>
+                            <w:r>
+                              <w:rPr>
+                                <w:color w:val="000000" w:themeColor="text1"/>
+                              </w:rPr>
+                              <w:t>11</w:t>
+                            </w:r>
+                            <w:r>
+                              <w:rPr>
+                                <w:color w:val="000000" w:themeColor="text1"/>
+                              </w:rPr>
+                              <w:t xml:space="preserve"> </w:t>
+                            </w:r>
+                            <w:r>
+                              <w:rPr>
+                                <w:color w:val="000000" w:themeColor="text1"/>
+                              </w:rPr>
+                              <w:t>Giao diện thêm nhóm</w:t>
+                            </w:r>
+                          </w:p>
+                        </w:txbxContent>
+                      </wps:txbx>
+                      <wps:bodyPr rot="0" spcFirstLastPara="0" vertOverflow="overflow" horzOverflow="overflow" vert="horz" wrap="square" lIns="91440" tIns="45720" rIns="91440" bIns="45720" numCol="1" spcCol="0" rtlCol="0" fromWordArt="0" anchor="ctr" anchorCtr="0" forceAA="0" compatLnSpc="1">
+                        <a:prstTxWarp prst="textNoShape">
+                          <a:avLst/>
+                        </a:prstTxWarp>
+                        <a:noAutofit/>
+                      </wps:bodyPr>
+                    </wps:wsp>
+                  </a:graphicData>
+                </a:graphic>
+                <wp14:sizeRelH relativeFrom="margin">
+                  <wp14:pctWidth>0</wp14:pctWidth>
+                </wp14:sizeRelH>
+                <wp14:sizeRelV relativeFrom="margin">
+                  <wp14:pctHeight>0</wp14:pctHeight>
+                </wp14:sizeRelV>
+              </wp:anchor>
+            </w:drawing>
+          </mc:Choice>
+          <mc:Fallback>
+            <w:pict>
+              <v:rect w14:anchorId="77063826" id="Rectangle 57" o:spid="_x0000_s1042" style="position:absolute;left:0;text-align:left;margin-left:0;margin-top:7pt;width:282.75pt;height:21pt;z-index:251729920;visibility:visible;mso-wrap-style:square;mso-width-percent:0;mso-height-percent:0;mso-wrap-distance-left:9pt;mso-wrap-distance-top:0;mso-wrap-distance-right:9pt;mso-wrap-distance-bottom:0;mso-position-horizontal:center;mso-position-horizontal-relative:page;mso-position-vertical:absolute;mso-position-vertical-relative:text;mso-width-percent:0;mso-height-percent:0;mso-width-relative:margin;mso-height-relative:margin;v-text-anchor:middle" o:gfxdata="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" filled="f" stroked="f" strokeweight="1pt">
+                <v:textbox>
+                  <w:txbxContent>
+                    <w:p>
+                      <w:pPr>
+                        <w:jc w:val="center"/>
+                        <w:rPr>
+                          <w:color w:val="000000" w:themeColor="text1"/>
+                        </w:rPr>
+                      </w:pPr>
+                      <w:r>
+                        <w:rPr>
+                          <w:color w:val="000000" w:themeColor="text1"/>
+                        </w:rPr>
+                        <w:t xml:space="preserve">Hình </w:t>
+                      </w:r>
+                      <w:r>
+                        <w:rPr>
+                          <w:color w:val="000000" w:themeColor="text1"/>
+                        </w:rPr>
+                        <w:t>3.7.</w:t>
+                      </w:r>
+                      <w:r>
+                        <w:rPr>
+                          <w:color w:val="000000" w:themeColor="text1"/>
+                        </w:rPr>
+                        <w:t>11</w:t>
+                      </w:r>
+                      <w:r>
+                        <w:rPr>
+                          <w:color w:val="000000" w:themeColor="text1"/>
+                        </w:rPr>
+                        <w:t xml:space="preserve"> </w:t>
+                      </w:r>
+                      <w:r>
+                        <w:rPr>
+                          <w:color w:val="000000" w:themeColor="text1"/>
+                        </w:rPr>
+                        <w:t>Giao diện thêm nhóm</w:t>
+                      </w:r>
+                    </w:p>
+                  </w:txbxContent>
+                </v:textbox>
+                <w10:wrap anchorx="page"/>
+              </v:rect>
+            </w:pict>
+          </mc:Fallback>
+        </mc:AlternateContent>
+      </w:r>
+    </w:p>
+    <w:p>
+      <w:pPr>
+        <w:ind w:firstLine="720"/>
+        <w:jc w:val="center"/>
+        <w:rPr>
+          <w:b/>
+        </w:rPr>
+      </w:pPr>
+    </w:p>
+    <w:p>
+      <w:pPr>
+        <w:ind w:firstLine="720"/>
+        <w:jc w:val="center"/>
+        <w:rPr>
+          <w:b/>
+        </w:rPr>
+      </w:pPr>
+    </w:p>
+    <w:p>
+      <w:pPr>
+        <w:ind w:firstLine="720"/>
+        <w:jc w:val="center"/>
+        <w:rPr>
+          <w:b/>
+        </w:rPr>
+      </w:pPr>
+    </w:p>
+    <w:p>
+      <w:pPr>
+        <w:ind w:firstLine="720"/>
+        <w:jc w:val="center"/>
+        <w:rPr>
+          <w:b/>
+        </w:rPr>
+      </w:pPr>
+    </w:p>
+    <w:p>
+      <w:pPr>
+        <w:ind w:firstLine="720"/>
+        <w:jc w:val="center"/>
+        <w:rPr>
+          <w:b/>
+        </w:rPr>
+      </w:pPr>
+    </w:p>
+    <w:p>
+      <w:pPr>
+        <w:ind w:firstLine="720"/>
+        <w:jc w:val="center"/>
+        <w:rPr>
+          <w:b/>
+        </w:rPr>
+      </w:pPr>
+    </w:p>
+    <w:p>
+      <w:pPr>
+        <w:ind w:firstLine="720"/>
+        <w:jc w:val="center"/>
+        <w:rPr>
+          <w:b/>
+        </w:rPr>
+      </w:pPr>
+    </w:p>
+    <w:p>
+      <w:pPr>
+        <w:ind w:firstLine="720"/>
+        <w:jc w:val="center"/>
+        <w:rPr>
+          <w:b/>
+        </w:rPr>
+      </w:pPr>
+    </w:p>
+    <w:p>
+      <w:pPr>
+        <w:ind w:firstLine="720"/>
+        <w:jc w:val="center"/>
+        <w:rPr>
+          <w:b/>
+        </w:rPr>
+      </w:pPr>
+    </w:p>
+    <w:p>
+      <w:pPr>
+        <w:ind w:firstLine="720"/>
+        <w:jc w:val="center"/>
+        <w:rPr>
+          <w:b/>
+        </w:rPr>
+      </w:pPr>
+    </w:p>
+    <w:p>
+      <w:pPr>
+        <w:ind w:firstLine="720"/>
+        <w:jc w:val="center"/>
+        <w:rPr>
+          <w:b/>
+        </w:rPr>
+      </w:pPr>
+    </w:p>
+    <w:p>
+      <w:pPr>
+        <w:ind w:firstLine="720"/>
+        <w:jc w:val="center"/>
+        <w:rPr>
+          <w:b/>
+        </w:rPr>
+      </w:pPr>
+    </w:p>
+    <w:p>
+      <w:pPr>
+        <w:ind w:firstLine="720"/>
+        <w:jc w:val="center"/>
+        <w:rPr>
+          <w:b/>
+        </w:rPr>
+      </w:pPr>
+    </w:p>
+    <w:p>
+      <w:pPr>
+        <w:ind w:firstLine="720"/>
+        <w:jc w:val="center"/>
+        <w:rPr>
+          <w:b/>
+        </w:rPr>
+      </w:pPr>
+    </w:p>
+    <w:p>
+      <w:pPr>
+        <w:ind w:firstLine="720"/>
+        <w:jc w:val="center"/>
+        <w:rPr>
+          <w:b/>
+        </w:rPr>
+      </w:pPr>
+    </w:p>
+    <w:p>
+      <w:pPr>
+        <w:ind w:firstLine="720"/>
+        <w:jc w:val="center"/>
+        <w:rPr>
+          <w:b/>
+        </w:rPr>
+      </w:pPr>
+    </w:p>
+    <w:p>
+      <w:pPr>
+        <w:ind w:firstLine="720"/>
+        <w:jc w:val="center"/>
+        <w:rPr>
+          <w:b/>
+        </w:rPr>
+      </w:pPr>
+      <w:r>
+        <w:rPr>
+          <w:b/>
+        </w:rPr>
         <w:t>CHƯƠNG III: CÀI ĐẶT VÀ KẾT QUẢ</w:t>
       </w:r>
     </w:p>
@@ -9385,8 +16448,9 @@
           <w:noProof/>
           <w:lang w:eastAsia="en-US"/>
         </w:rPr>
+        <w:lastRenderedPageBreak/>
         <w:drawing>
-          <wp:anchor distT="0" distB="0" distL="114300" distR="114300" simplePos="0" relativeHeight="251664384" behindDoc="1" locked="0" layoutInCell="1" allowOverlap="1" wp14:anchorId="45EFB19F" wp14:editId="177DFF19">
+          <wp:anchor distT="0" distB="0" distL="114300" distR="114300" simplePos="0" relativeHeight="251664384" behindDoc="1" locked="0" layoutInCell="1" allowOverlap="1" wp14:anchorId="6053439D" wp14:editId="7555D47E">
             <wp:simplePos x="0" y="0"/>
             <wp:positionH relativeFrom="column">
               <wp:posOffset>445770</wp:posOffset>
@@ -9417,7 +16481,7 @@
                     <pic:cNvPicPr/>
                   </pic:nvPicPr>
                   <pic:blipFill>
-                    <a:blip r:embed="rId27">
+                    <a:blip r:embed="rId38">
                       <a:extLst>
                         <a:ext uri="{28A0092B-C50C-407E-A947-70E740481C1C}">
                           <a14:useLocalDpi xmlns:a14="http://schemas.microsoft.com/office/drawing/2010/main" val="0"/>
@@ -9642,7 +16706,7 @@
                     <pic:cNvPicPr/>
                   </pic:nvPicPr>
                   <pic:blipFill>
-                    <a:blip r:embed="rId28">
+                    <a:blip r:embed="rId39">
                       <a:extLst>
                         <a:ext uri="{28A0092B-C50C-407E-A947-70E740481C1C}">
                           <a14:useLocalDpi xmlns:a14="http://schemas.microsoft.com/office/drawing/2010/main" val="0"/>
@@ -9755,7 +16819,7 @@
         </w:rPr>
         <w:t>Trong </w:t>
       </w:r>
-      <w:hyperlink r:id="rId29" w:tooltip="Tin học" w:history="1">
+      <w:hyperlink r:id="rId40" w:tooltip="Tin học" w:history="1">
         <w:r>
           <w:rPr>
             <w:rStyle w:val="Hyperlink"/>
@@ -9788,7 +16852,7 @@
         </w:rPr>
         <w:t> – dịch từ </w:t>
       </w:r>
-      <w:hyperlink r:id="rId30" w:tooltip="Tiếng Anh" w:history="1">
+      <w:hyperlink r:id="rId41" w:tooltip="Tiếng Anh" w:history="1">
         <w:r>
           <w:rPr>
             <w:rStyle w:val="Hyperlink"/>
@@ -9836,7 +16900,7 @@
         </w:rPr>
         <w:t>) – được dùng để miêu tả cách trình bày các tài liệu viết bằng ngôn ngữ </w:t>
       </w:r>
-      <w:hyperlink r:id="rId31" w:tooltip="HTML" w:history="1">
+      <w:hyperlink r:id="rId42" w:tooltip="HTML" w:history="1">
         <w:r>
           <w:rPr>
             <w:rStyle w:val="Hyperlink"/>
@@ -9854,7 +16918,7 @@
         </w:rPr>
         <w:t> và </w:t>
       </w:r>
-      <w:hyperlink r:id="rId32" w:tooltip="XHTML" w:history="1">
+      <w:hyperlink r:id="rId43" w:tooltip="XHTML" w:history="1">
         <w:r>
           <w:rPr>
             <w:rStyle w:val="Hyperlink"/>
@@ -9872,7 +16936,7 @@
         </w:rPr>
         <w:t>.</w:t>
       </w:r>
-      <w:hyperlink r:id="rId33" w:anchor="cite_note-1" w:history="1">
+      <w:hyperlink r:id="rId44" w:anchor="cite_note-1" w:history="1">
         <w:r>
           <w:rPr>
             <w:rStyle w:val="Hyperlink"/>
@@ -9907,7 +16971,7 @@
         </w:rPr>
         <w:t xml:space="preserve"> tầng cũng có thể dùng cho </w:t>
       </w:r>
-      <w:hyperlink r:id="rId34" w:tooltip="XML" w:history="1">
+      <w:hyperlink r:id="rId45" w:tooltip="XML" w:history="1">
         <w:r>
           <w:rPr>
             <w:rStyle w:val="Hyperlink"/>
@@ -9925,7 +16989,7 @@
         </w:rPr>
         <w:t>, </w:t>
       </w:r>
-      <w:hyperlink r:id="rId35" w:tooltip="SVG" w:history="1">
+      <w:hyperlink r:id="rId46" w:tooltip="SVG" w:history="1">
         <w:r>
           <w:rPr>
             <w:rStyle w:val="Hyperlink"/>
@@ -9943,7 +17007,7 @@
         </w:rPr>
         <w:t>, </w:t>
       </w:r>
-      <w:hyperlink r:id="rId36" w:tooltip="XUL (trang chưa được viết)" w:history="1">
+      <w:hyperlink r:id="rId47" w:tooltip="XUL (trang chưa được viết)" w:history="1">
         <w:r>
           <w:rPr>
             <w:rStyle w:val="Hyperlink"/>
@@ -9961,7 +17025,7 @@
         </w:rPr>
         <w:t>. Các đặc điểm kỹ thuật của CSS được duy trì bởi </w:t>
       </w:r>
-      <w:hyperlink r:id="rId37" w:tooltip="W3C" w:history="1">
+      <w:hyperlink r:id="rId48" w:tooltip="W3C" w:history="1">
         <w:r>
           <w:rPr>
             <w:rStyle w:val="Hyperlink"/>
@@ -9979,7 +17043,7 @@
         </w:rPr>
         <w:t> (</w:t>
       </w:r>
-      <w:hyperlink r:id="rId38" w:history="1">
+      <w:hyperlink r:id="rId49" w:history="1">
         <w:r>
           <w:rPr>
             <w:rStyle w:val="Hyperlink"/>
@@ -9996,7 +17060,7 @@
         </w:rPr>
         <w:t>). Thay vì đặt các thẻ quy định kiểu dáng cho văn bản </w:t>
       </w:r>
-      <w:hyperlink r:id="rId39" w:tooltip="HTML" w:history="1">
+      <w:hyperlink r:id="rId50" w:tooltip="HTML" w:history="1">
         <w:r>
           <w:rPr>
             <w:rStyle w:val="Hyperlink"/>
@@ -10014,7 +17078,7 @@
         </w:rPr>
         <w:t> (hoặc </w:t>
       </w:r>
-      <w:hyperlink r:id="rId40" w:tooltip="XHTML" w:history="1">
+      <w:hyperlink r:id="rId51" w:tooltip="XHTML" w:history="1">
         <w:r>
           <w:rPr>
             <w:rStyle w:val="Hyperlink"/>
@@ -10032,7 +17096,7 @@
         </w:rPr>
         <w:t>) ngay trong </w:t>
       </w:r>
-      <w:hyperlink r:id="rId41" w:tooltip="Nội dung (trang chưa được viết)" w:history="1">
+      <w:hyperlink r:id="rId52" w:tooltip="Nội dung (trang chưa được viết)" w:history="1">
         <w:r>
           <w:rPr>
             <w:rStyle w:val="Hyperlink"/>
@@ -10066,7 +17130,6 @@
           <w:color w:val="444444"/>
           <w:shd w:val="clear" w:color="auto" w:fill="FFFFFF"/>
         </w:rPr>
-        <w:lastRenderedPageBreak/>
         <w:t>CSS3 là phiên bản thứ 3 và cũng là mới nhất của CSS, CSS3 được bổ sung thêm nhiều tính năng mới tiện lợi hơn CSS cho người dùng.</w:t>
       </w:r>
     </w:p>
@@ -10115,6 +17178,7 @@
           <w:noProof/>
           <w:lang w:eastAsia="en-US"/>
         </w:rPr>
+        <w:lastRenderedPageBreak/>
         <w:drawing>
           <wp:anchor distT="0" distB="0" distL="114300" distR="114300" simplePos="0" relativeHeight="251666432" behindDoc="1" locked="0" layoutInCell="1" allowOverlap="1" wp14:anchorId="77FBC3B4" wp14:editId="108FCE59">
             <wp:simplePos x="0" y="0"/>
@@ -10147,7 +17211,7 @@
                     <pic:cNvPicPr/>
                   </pic:nvPicPr>
                   <pic:blipFill>
-                    <a:blip r:embed="rId42">
+                    <a:blip r:embed="rId53">
                       <a:extLst>
                         <a:ext uri="{28A0092B-C50C-407E-A947-70E740481C1C}">
                           <a14:useLocalDpi xmlns:a14="http://schemas.microsoft.com/office/drawing/2010/main" val="0"/>
@@ -10393,7 +17457,7 @@
                     <pic:cNvPicPr/>
                   </pic:nvPicPr>
                   <pic:blipFill>
-                    <a:blip r:embed="rId43">
+                    <a:blip r:embed="rId54">
                       <a:extLst>
                         <a:ext uri="{28A0092B-C50C-407E-A947-70E740481C1C}">
                           <a14:useLocalDpi xmlns:a14="http://schemas.microsoft.com/office/drawing/2010/main" val="0"/>
@@ -10461,7 +17525,7 @@
         </w:rPr>
         <w:t> là thư viện javascript nổi bật nhất, phổ biến nhất trong </w:t>
       </w:r>
-      <w:hyperlink r:id="rId44" w:tgtFrame="_blank" w:history="1">
+      <w:hyperlink r:id="rId55" w:tgtFrame="_blank" w:history="1">
         <w:r>
           <w:rPr>
             <w:rStyle w:val="Hyperlink"/>
@@ -10537,7 +17601,6 @@
         <w:rPr>
           <w:b/>
         </w:rPr>
-        <w:lastRenderedPageBreak/>
         <w:t>BOOSTRAP 4</w:t>
       </w:r>
     </w:p>
@@ -10553,6 +17616,7 @@
           <w:noProof/>
           <w:lang w:eastAsia="en-US"/>
         </w:rPr>
+        <w:lastRenderedPageBreak/>
         <w:drawing>
           <wp:anchor distT="0" distB="0" distL="114300" distR="114300" simplePos="0" relativeHeight="251668480" behindDoc="1" locked="0" layoutInCell="1" allowOverlap="1" wp14:anchorId="288DD9EC" wp14:editId="64EDF066">
             <wp:simplePos x="0" y="0"/>
@@ -10585,7 +17649,7 @@
                     <pic:cNvPicPr/>
                   </pic:nvPicPr>
                   <pic:blipFill>
-                    <a:blip r:embed="rId45">
+                    <a:blip r:embed="rId56">
                       <a:extLst>
                         <a:ext uri="{28A0092B-C50C-407E-A947-70E740481C1C}">
                           <a14:useLocalDpi xmlns:a14="http://schemas.microsoft.com/office/drawing/2010/main" val="0"/>
@@ -10755,7 +17819,7 @@
                     <pic:cNvPicPr/>
                   </pic:nvPicPr>
                   <pic:blipFill>
-                    <a:blip r:embed="rId46">
+                    <a:blip r:embed="rId57">
                       <a:extLst>
                         <a:ext uri="{28A0092B-C50C-407E-A947-70E740481C1C}">
                           <a14:useLocalDpi xmlns:a14="http://schemas.microsoft.com/office/drawing/2010/main" val="0"/>
@@ -10827,7 +17891,6 @@
         <w:rPr>
           <w:b/>
         </w:rPr>
-        <w:lastRenderedPageBreak/>
         <w:t>3.2 Ngôn ngữ lập trình và công nghệ phía Server</w:t>
       </w:r>
     </w:p>
@@ -10900,7 +17963,7 @@
                     <pic:cNvPicPr/>
                   </pic:nvPicPr>
                   <pic:blipFill>
-                    <a:blip r:embed="rId47">
+                    <a:blip r:embed="rId58">
                       <a:extLst>
                         <a:ext uri="{28A0092B-C50C-407E-A947-70E740481C1C}">
                           <a14:useLocalDpi xmlns:a14="http://schemas.microsoft.com/office/drawing/2010/main" val="0"/>
@@ -10959,7 +18022,7 @@
         </w:rPr>
         <w:t> là một </w:t>
       </w:r>
-      <w:hyperlink r:id="rId48" w:tooltip="Hệ thống phần mềm" w:history="1">
+      <w:hyperlink r:id="rId59" w:tooltip="Hệ thống phần mềm" w:history="1">
         <w:r>
           <w:rPr>
             <w:rStyle w:val="Hyperlink"/>
@@ -10975,7 +18038,7 @@
         </w:rPr>
         <w:t> được thiết kế để viết các ứng dụng internet có khả năng mở rộng, đặc biệt là </w:t>
       </w:r>
-      <w:hyperlink r:id="rId49" w:tooltip="Máy chủ web" w:history="1">
+      <w:hyperlink r:id="rId60" w:tooltip="Máy chủ web" w:history="1">
         <w:r>
           <w:rPr>
             <w:rStyle w:val="Hyperlink"/>
@@ -10991,7 +18054,7 @@
         </w:rPr>
         <w:t>.</w:t>
       </w:r>
-      <w:hyperlink r:id="rId50" w:anchor="cite_note-1" w:history="1">
+      <w:hyperlink r:id="rId61" w:anchor="cite_note-1" w:history="1">
         <w:r>
           <w:rPr>
             <w:rStyle w:val="Hyperlink"/>
@@ -11008,7 +18071,7 @@
         </w:rPr>
         <w:t> Chương trình được viết bằng </w:t>
       </w:r>
-      <w:hyperlink r:id="rId51" w:tooltip="JavaScript" w:history="1">
+      <w:hyperlink r:id="rId62" w:tooltip="JavaScript" w:history="1">
         <w:r>
           <w:rPr>
             <w:rStyle w:val="Hyperlink"/>
@@ -11024,7 +18087,7 @@
         </w:rPr>
         <w:t>, sử dụng kỹ thuật điều khiển theo sự kiện, </w:t>
       </w:r>
-      <w:hyperlink r:id="rId52" w:tooltip="Nhập/xuất không đồng bộ (trang chưa được viết)" w:history="1">
+      <w:hyperlink r:id="rId63" w:tooltip="Nhập/xuất không đồng bộ (trang chưa được viết)" w:history="1">
         <w:r>
           <w:rPr>
             <w:rStyle w:val="Hyperlink"/>
@@ -11040,7 +18103,7 @@
         </w:rPr>
         <w:t> để tối tiểu </w:t>
       </w:r>
-      <w:hyperlink r:id="rId53" w:tooltip="Tổng chi phí (trang chưa được viết)" w:history="1">
+      <w:hyperlink r:id="rId64" w:tooltip="Tổng chi phí (trang chưa được viết)" w:history="1">
         <w:r>
           <w:rPr>
             <w:rStyle w:val="Hyperlink"/>
@@ -11056,7 +18119,7 @@
         </w:rPr>
         <w:t> và tối đại </w:t>
       </w:r>
-      <w:hyperlink r:id="rId54" w:tooltip="Khả năng mở rộng (trang chưa được viết)" w:history="1">
+      <w:hyperlink r:id="rId65" w:tooltip="Khả năng mở rộng (trang chưa được viết)" w:history="1">
         <w:r>
           <w:rPr>
             <w:rStyle w:val="Hyperlink"/>
@@ -11072,7 +18135,7 @@
         </w:rPr>
         <w:t>.</w:t>
       </w:r>
-      <w:hyperlink r:id="rId55" w:anchor="cite_note-2" w:history="1">
+      <w:hyperlink r:id="rId66" w:anchor="cite_note-2" w:history="1">
         <w:r>
           <w:rPr>
             <w:rStyle w:val="Hyperlink"/>
@@ -11089,7 +18152,7 @@
         </w:rPr>
         <w:t> Node.js bao gồm có </w:t>
       </w:r>
-      <w:hyperlink r:id="rId56" w:tooltip="V8 (JavaScript engine)" w:history="1">
+      <w:hyperlink r:id="rId67" w:tooltip="V8 (JavaScript engine)" w:history="1">
         <w:r>
           <w:rPr>
             <w:rStyle w:val="Hyperlink"/>
@@ -11105,7 +18168,7 @@
         </w:rPr>
         <w:t> của Google, </w:t>
       </w:r>
-      <w:hyperlink r:id="rId57" w:history="1">
+      <w:hyperlink r:id="rId68" w:history="1">
         <w:r>
           <w:rPr>
             <w:rStyle w:val="Hyperlink"/>
@@ -11151,7 +18214,7 @@
         </w:rPr>
         <w:t>Node.js được tạo bởi Ryan Dahl từ năm 2009, và phát triển dưới sự bảo trợ của </w:t>
       </w:r>
-      <w:hyperlink r:id="rId58" w:tooltip="Joyent (trang chưa được viết)" w:history="1">
+      <w:hyperlink r:id="rId69" w:tooltip="Joyent (trang chưa được viết)" w:history="1">
         <w:r>
           <w:rPr>
             <w:rStyle w:val="Hyperlink"/>
@@ -11167,7 +18230,7 @@
         </w:rPr>
         <w:t>.</w:t>
       </w:r>
-      <w:hyperlink r:id="rId59" w:anchor="cite_note-3" w:history="1">
+      <w:hyperlink r:id="rId70" w:anchor="cite_note-3" w:history="1">
         <w:r>
           <w:rPr>
             <w:rStyle w:val="Hyperlink"/>
@@ -11189,7 +18252,7 @@
         </w:r>
         <w:proofErr w:type="gramEnd"/>
       </w:hyperlink>
-      <w:hyperlink r:id="rId60" w:anchor="cite_note-Node.js_pushes_JavaScript_to_the_server-side-4" w:history="1">
+      <w:hyperlink r:id="rId71" w:anchor="cite_note-Node.js_pushes_JavaScript_to_the_server-side-4" w:history="1">
         <w:r>
           <w:rPr>
             <w:rStyle w:val="Hyperlink"/>
@@ -11216,7 +18279,7 @@
         </w:rPr>
         <w:t>Mục tiêu ban đầu của Dahl là làm cho trang web có </w:t>
       </w:r>
-      <w:hyperlink r:id="rId61" w:tooltip="Công nghệ push (trang chưa được viết)" w:history="1">
+      <w:hyperlink r:id="rId72" w:tooltip="Công nghệ push (trang chưa được viết)" w:history="1">
         <w:r>
           <w:rPr>
             <w:rStyle w:val="Hyperlink"/>
@@ -11232,7 +18295,7 @@
         </w:rPr>
         <w:t> như trong một số ứng dụng web như </w:t>
       </w:r>
-      <w:hyperlink r:id="rId62" w:tooltip="Gmail" w:history="1">
+      <w:hyperlink r:id="rId73" w:tooltip="Gmail" w:history="1">
         <w:r>
           <w:rPr>
             <w:rStyle w:val="Hyperlink"/>
@@ -11262,7 +18325,7 @@
         </w:rPr>
         <w:t xml:space="preserve"> sự kiện, non-blocking.</w:t>
       </w:r>
-      <w:hyperlink r:id="rId63" w:anchor="cite_note-nodeupandrunning-5" w:history="1">
+      <w:hyperlink r:id="rId74" w:anchor="cite_note-nodeupandrunning-5" w:history="1">
         <w:r>
           <w:rPr>
             <w:rStyle w:val="Hyperlink"/>
@@ -11289,7 +18352,7 @@
         </w:rPr>
         <w:t>Vài môi trường tương tự được viết trong các ngôn ngữ khác bao gồm </w:t>
       </w:r>
-      <w:hyperlink r:id="rId64" w:tooltip="Twisted (phần mềm) (trang chưa được viết)" w:history="1">
+      <w:hyperlink r:id="rId75" w:tooltip="Twisted (phần mềm) (trang chưa được viết)" w:history="1">
         <w:r>
           <w:rPr>
             <w:rStyle w:val="Hyperlink"/>
@@ -11305,7 +18368,7 @@
         </w:rPr>
         <w:t> cho </w:t>
       </w:r>
-      <w:hyperlink r:id="rId65" w:tooltip="Python (ngôn ngữ lập trình)" w:history="1">
+      <w:hyperlink r:id="rId76" w:tooltip="Python (ngôn ngữ lập trình)" w:history="1">
         <w:r>
           <w:rPr>
             <w:rStyle w:val="Hyperlink"/>
@@ -11321,7 +18384,7 @@
         </w:rPr>
         <w:t>, </w:t>
       </w:r>
-      <w:hyperlink r:id="rId66" w:tooltip="Perl Object Environment (trang chưa được viết)" w:history="1">
+      <w:hyperlink r:id="rId77" w:tooltip="Perl Object Environment (trang chưa được viết)" w:history="1">
         <w:r>
           <w:rPr>
             <w:rStyle w:val="Hyperlink"/>
@@ -11337,7 +18400,7 @@
         </w:rPr>
         <w:t> cho </w:t>
       </w:r>
-      <w:hyperlink r:id="rId67" w:tooltip="Perl" w:history="1">
+      <w:hyperlink r:id="rId78" w:tooltip="Perl" w:history="1">
         <w:r>
           <w:rPr>
             <w:rStyle w:val="Hyperlink"/>
@@ -11353,7 +18416,7 @@
         </w:rPr>
         <w:t>, </w:t>
       </w:r>
-      <w:hyperlink r:id="rId68" w:tooltip="Libevent (trang chưa được viết)" w:history="1">
+      <w:hyperlink r:id="rId79" w:tooltip="Libevent (trang chưa được viết)" w:history="1">
         <w:r>
           <w:rPr>
             <w:rStyle w:val="Hyperlink"/>
@@ -11369,7 +18432,7 @@
         </w:rPr>
         <w:t> cho </w:t>
       </w:r>
-      <w:hyperlink r:id="rId69" w:tooltip="C (ngôn ngữ lập trình)" w:history="1">
+      <w:hyperlink r:id="rId80" w:tooltip="C (ngôn ngữ lập trình)" w:history="1">
         <w:r>
           <w:rPr>
             <w:rStyle w:val="Hyperlink"/>
@@ -11385,7 +18448,7 @@
         </w:rPr>
         <w:t> và EventMachine cho </w:t>
       </w:r>
-      <w:hyperlink r:id="rId70" w:tooltip="Ruby (ngôn ngữ lập trình)" w:history="1">
+      <w:hyperlink r:id="rId81" w:tooltip="Ruby (ngôn ngữ lập trình)" w:history="1">
         <w:r>
           <w:rPr>
             <w:rStyle w:val="Hyperlink"/>
@@ -11401,7 +18464,7 @@
         </w:rPr>
         <w:t>. Khác với hầu hết các chương trình Javascript, Nodejs không chạy trên một trình duyệt mà chạy trên Server. Node.js sử dụng nhiều chi tiết kỹ thuật của </w:t>
       </w:r>
-      <w:hyperlink r:id="rId71" w:tooltip="CommonJS (trang chưa được viết)" w:history="1">
+      <w:hyperlink r:id="rId82" w:tooltip="CommonJS (trang chưa được viết)" w:history="1">
         <w:r>
           <w:rPr>
             <w:rStyle w:val="Hyperlink"/>
@@ -11417,7 +18480,7 @@
         </w:rPr>
         <w:t>.</w:t>
       </w:r>
-      <w:hyperlink r:id="rId72" w:anchor="cite_note-6" w:history="1">
+      <w:hyperlink r:id="rId83" w:anchor="cite_note-6" w:history="1">
         <w:r>
           <w:rPr>
             <w:rStyle w:val="Hyperlink"/>
@@ -11434,7 +18497,7 @@
         </w:rPr>
         <w:t> Nó cung cấp một môi trường </w:t>
       </w:r>
-      <w:hyperlink r:id="rId73" w:tooltip="Read-eval-print loop (trang chưa được viết)" w:history="1">
+      <w:hyperlink r:id="rId84" w:tooltip="Read-eval-print loop (trang chưa được viết)" w:history="1">
         <w:r>
           <w:rPr>
             <w:rStyle w:val="Hyperlink"/>
@@ -11574,7 +18637,7 @@
                     <pic:cNvPicPr/>
                   </pic:nvPicPr>
                   <pic:blipFill>
-                    <a:blip r:embed="rId74">
+                    <a:blip r:embed="rId85">
                       <a:extLst>
                         <a:ext uri="{28A0092B-C50C-407E-A947-70E740481C1C}">
                           <a14:useLocalDpi xmlns:a14="http://schemas.microsoft.com/office/drawing/2010/main" val="0"/>
@@ -11621,7 +18684,6 @@
           <w:b/>
           <w:color w:val="000000" w:themeColor="text1"/>
         </w:rPr>
-        <w:lastRenderedPageBreak/>
         <w:t>SOCKET.IO</w:t>
       </w:r>
     </w:p>
@@ -11671,7 +18733,7 @@
                     <pic:cNvPicPr/>
                   </pic:nvPicPr>
                   <pic:blipFill>
-                    <a:blip r:embed="rId75">
+                    <a:blip r:embed="rId86">
                       <a:extLst>
                         <a:ext uri="{28A0092B-C50C-407E-A947-70E740481C1C}">
                           <a14:useLocalDpi xmlns:a14="http://schemas.microsoft.com/office/drawing/2010/main" val="0"/>
@@ -11985,7 +19047,7 @@
                     <pic:cNvPicPr/>
                   </pic:nvPicPr>
                   <pic:blipFill>
-                    <a:blip r:embed="rId76">
+                    <a:blip r:embed="rId87">
                       <a:extLst>
                         <a:ext uri="{28A0092B-C50C-407E-A947-70E740481C1C}">
                           <a14:useLocalDpi xmlns:a14="http://schemas.microsoft.com/office/drawing/2010/main" val="0"/>
@@ -12164,7 +19226,7 @@
                     <pic:cNvPicPr/>
                   </pic:nvPicPr>
                   <pic:blipFill>
-                    <a:blip r:embed="rId77">
+                    <a:blip r:embed="rId88">
                       <a:extLst>
                         <a:ext uri="{28A0092B-C50C-407E-A947-70E740481C1C}">
                           <a14:useLocalDpi xmlns:a14="http://schemas.microsoft.com/office/drawing/2010/main" val="0"/>
@@ -12542,13 +19604,15 @@
         </w:rPr>
         <w:t xml:space="preserve">- </w:t>
       </w:r>
+      <w:bookmarkStart w:id="0" w:name="_GoBack"/>
+      <w:bookmarkEnd w:id="0"/>
       <w:r>
         <w:rPr>
           <w:color w:val="1B1B1B"/>
           <w:spacing w:val="-1"/>
           <w:shd w:val="clear" w:color="auto" w:fill="FFFFFF"/>
         </w:rPr>
-        <w:t xml:space="preserve"> </w:t>
+        <w:t>Bộ xử l</w:t>
       </w:r>
       <w:r>
         <w:rPr>
@@ -12556,171 +19620,171 @@
           <w:spacing w:val="-1"/>
           <w:shd w:val="clear" w:color="auto" w:fill="FFFFFF"/>
         </w:rPr>
-        <w:t>Bộ xử l</w:t>
-      </w:r>
-      <w:r>
+        <w:t xml:space="preserve">ý: Pentium III 1.8 Ghz trở lên </w:t>
+      </w:r>
+    </w:p>
+    <w:p>
+      <w:pPr>
+        <w:ind w:firstLine="720"/>
         <w:rPr>
           <w:color w:val="1B1B1B"/>
           <w:spacing w:val="-1"/>
           <w:shd w:val="clear" w:color="auto" w:fill="FFFFFF"/>
         </w:rPr>
-        <w:t xml:space="preserve">ý: Pentium III 1.8 Ghz trở lên </w:t>
-      </w:r>
-    </w:p>
-    <w:p>
-      <w:pPr>
-        <w:ind w:firstLine="720"/>
+      </w:pPr>
+      <w:r>
         <w:rPr>
           <w:color w:val="1B1B1B"/>
           <w:spacing w:val="-1"/>
           <w:shd w:val="clear" w:color="auto" w:fill="FFFFFF"/>
         </w:rPr>
-      </w:pPr>
-      <w:r>
+        <w:t xml:space="preserve">- RAM: 2 GB trở lên </w:t>
+      </w:r>
+    </w:p>
+    <w:p>
+      <w:pPr>
+        <w:ind w:firstLine="720"/>
         <w:rPr>
           <w:color w:val="1B1B1B"/>
           <w:spacing w:val="-1"/>
           <w:shd w:val="clear" w:color="auto" w:fill="FFFFFF"/>
         </w:rPr>
-        <w:t xml:space="preserve">- RAM: 2 GB trở lên </w:t>
-      </w:r>
-    </w:p>
-    <w:p>
-      <w:pPr>
-        <w:ind w:firstLine="720"/>
+      </w:pPr>
+      <w:r>
         <w:rPr>
           <w:color w:val="1B1B1B"/>
           <w:spacing w:val="-1"/>
           <w:shd w:val="clear" w:color="auto" w:fill="FFFFFF"/>
         </w:rPr>
-      </w:pPr>
-      <w:r>
+        <w:t xml:space="preserve">- HDD: 80 GB trở lên - Cấu hình mạng: Có Internet </w:t>
+      </w:r>
+    </w:p>
+    <w:p>
+      <w:pPr>
+        <w:ind w:firstLine="720"/>
         <w:rPr>
           <w:color w:val="1B1B1B"/>
           <w:spacing w:val="-1"/>
           <w:shd w:val="clear" w:color="auto" w:fill="FFFFFF"/>
         </w:rPr>
-        <w:t xml:space="preserve">- HDD: 80 GB trở lên - Cấu hình mạng: Có Internet </w:t>
-      </w:r>
-    </w:p>
-    <w:p>
-      <w:pPr>
-        <w:ind w:firstLine="720"/>
+      </w:pPr>
+      <w:r>
         <w:rPr>
           <w:color w:val="1B1B1B"/>
           <w:spacing w:val="-1"/>
           <w:shd w:val="clear" w:color="auto" w:fill="FFFFFF"/>
         </w:rPr>
-      </w:pPr>
-      <w:r>
+        <w:t xml:space="preserve">- Độ phân giải màn hình: 960 x 640 </w:t>
+      </w:r>
+    </w:p>
+    <w:p>
+      <w:pPr>
+        <w:ind w:left="720"/>
         <w:rPr>
           <w:color w:val="1B1B1B"/>
           <w:spacing w:val="-1"/>
           <w:shd w:val="clear" w:color="auto" w:fill="FFFFFF"/>
         </w:rPr>
-        <w:t xml:space="preserve">- Độ phân giải màn hình: 960 x 640 </w:t>
-      </w:r>
-    </w:p>
-    <w:p>
-      <w:pPr>
-        <w:ind w:left="720"/>
+      </w:pPr>
+      <w:r>
         <w:rPr>
           <w:color w:val="1B1B1B"/>
           <w:spacing w:val="-1"/>
           <w:shd w:val="clear" w:color="auto" w:fill="FFFFFF"/>
         </w:rPr>
-      </w:pPr>
-      <w:r>
+        <w:t>Phải đảm bảo rằng các thiết bị phần cứng có đủ khả năng phục vụ hệ thống hoạt động hiệu quả và nhanh chóng</w:t>
+      </w:r>
+    </w:p>
+    <w:p>
+      <w:pPr>
+        <w:ind w:left="720"/>
         <w:rPr>
           <w:color w:val="1B1B1B"/>
           <w:spacing w:val="-1"/>
           <w:shd w:val="clear" w:color="auto" w:fill="FFFFFF"/>
         </w:rPr>
-        <w:t>Phải đảm bảo rằng các thiết bị phần cứng có đủ khả năng phục vụ hệ thống hoạt động hiệu quả và nhanh chóng</w:t>
-      </w:r>
+      </w:pPr>
     </w:p>
     <w:p>
       <w:pPr>
         <w:ind w:left="720"/>
         <w:rPr>
+          <w:b/>
           <w:color w:val="1B1B1B"/>
           <w:spacing w:val="-1"/>
           <w:shd w:val="clear" w:color="auto" w:fill="FFFFFF"/>
         </w:rPr>
       </w:pPr>
-    </w:p>
-    <w:p>
-      <w:pPr>
-        <w:ind w:left="720"/>
+      <w:r>
         <w:rPr>
           <w:b/>
           <w:color w:val="1B1B1B"/>
           <w:spacing w:val="-1"/>
           <w:shd w:val="clear" w:color="auto" w:fill="FFFFFF"/>
         </w:rPr>
-      </w:pPr>
-      <w:r>
-        <w:rPr>
-          <w:b/>
+        <w:t>3.5.2 HỆ ĐIỀU HÀNH</w:t>
+      </w:r>
+    </w:p>
+    <w:p>
+      <w:pPr>
+        <w:ind w:left="720"/>
+        <w:rPr>
           <w:color w:val="1B1B1B"/>
           <w:spacing w:val="-1"/>
           <w:shd w:val="clear" w:color="auto" w:fill="FFFFFF"/>
         </w:rPr>
-        <w:t>3.5.2 HỆ ĐIỀU HÀNH</w:t>
-      </w:r>
-    </w:p>
-    <w:p>
-      <w:pPr>
-        <w:ind w:left="720"/>
+      </w:pPr>
+      <w:r>
         <w:rPr>
           <w:color w:val="1B1B1B"/>
           <w:spacing w:val="-1"/>
           <w:shd w:val="clear" w:color="auto" w:fill="FFFFFF"/>
         </w:rPr>
-      </w:pPr>
-      <w:r>
+        <w:t xml:space="preserve">Hệ thống phải tương tác tốt với các phần mềm sau: </w:t>
+      </w:r>
+    </w:p>
+    <w:p>
+      <w:pPr>
+        <w:ind w:left="720" w:firstLine="720"/>
         <w:rPr>
           <w:color w:val="1B1B1B"/>
           <w:spacing w:val="-1"/>
           <w:shd w:val="clear" w:color="auto" w:fill="FFFFFF"/>
         </w:rPr>
-        <w:t xml:space="preserve">Hệ thống phải tương tác tốt với các phần mềm sau: </w:t>
-      </w:r>
-    </w:p>
-    <w:p>
-      <w:pPr>
-        <w:ind w:left="720" w:firstLine="720"/>
+      </w:pPr>
+      <w:r>
         <w:rPr>
           <w:color w:val="1B1B1B"/>
           <w:spacing w:val="-1"/>
           <w:shd w:val="clear" w:color="auto" w:fill="FFFFFF"/>
         </w:rPr>
-      </w:pPr>
-      <w:r>
+        <w:t xml:space="preserve">- Hệ điều hành: Mọi hệ điều hành. </w:t>
+      </w:r>
+    </w:p>
+    <w:p>
+      <w:pPr>
+        <w:ind w:left="720" w:firstLine="720"/>
         <w:rPr>
           <w:color w:val="1B1B1B"/>
           <w:spacing w:val="-1"/>
           <w:shd w:val="clear" w:color="auto" w:fill="FFFFFF"/>
         </w:rPr>
-        <w:t xml:space="preserve">- Hệ điều hành: Mọi hệ điều hành. </w:t>
-      </w:r>
-    </w:p>
-    <w:p>
-      <w:pPr>
-        <w:ind w:left="720" w:firstLine="720"/>
+      </w:pPr>
+      <w:r>
         <w:rPr>
           <w:color w:val="1B1B1B"/>
           <w:spacing w:val="-1"/>
           <w:shd w:val="clear" w:color="auto" w:fill="FFFFFF"/>
         </w:rPr>
-      </w:pPr>
+        <w:t>- Webserver:</w:t>
+      </w:r>
       <w:r>
         <w:rPr>
           <w:color w:val="1B1B1B"/>
           <w:spacing w:val="-1"/>
           <w:shd w:val="clear" w:color="auto" w:fill="FFFFFF"/>
         </w:rPr>
-        <w:t>- Webserver:</w:t>
+        <w:t xml:space="preserve"> Express js</w:t>
       </w:r>
       <w:r>
         <w:rPr>
@@ -12728,86 +19792,87 @@
           <w:spacing w:val="-1"/>
           <w:shd w:val="clear" w:color="auto" w:fill="FFFFFF"/>
         </w:rPr>
-        <w:t xml:space="preserve"> Express js</w:t>
-      </w:r>
-      <w:r>
+        <w:t xml:space="preserve">. </w:t>
+      </w:r>
+    </w:p>
+    <w:p>
+      <w:pPr>
+        <w:ind w:left="720" w:firstLine="720"/>
         <w:rPr>
           <w:color w:val="1B1B1B"/>
           <w:spacing w:val="-1"/>
           <w:shd w:val="clear" w:color="auto" w:fill="FFFFFF"/>
         </w:rPr>
-        <w:t xml:space="preserve">. </w:t>
-      </w:r>
-    </w:p>
-    <w:p>
-      <w:pPr>
-        <w:ind w:left="720" w:firstLine="720"/>
+      </w:pPr>
+      <w:r>
         <w:rPr>
           <w:color w:val="1B1B1B"/>
           <w:spacing w:val="-1"/>
           <w:shd w:val="clear" w:color="auto" w:fill="FFFFFF"/>
         </w:rPr>
-      </w:pPr>
+        <w:t xml:space="preserve">- </w:t>
+      </w:r>
       <w:r>
         <w:rPr>
           <w:color w:val="1B1B1B"/>
           <w:spacing w:val="-1"/>
           <w:shd w:val="clear" w:color="auto" w:fill="FFFFFF"/>
         </w:rPr>
-        <w:t xml:space="preserve">- </w:t>
-      </w:r>
-      <w:r>
+        <w:t>Cơ sở dữ liệu NoSql Mongodb</w:t>
+      </w:r>
+    </w:p>
+    <w:p>
+      <w:pPr>
+        <w:ind w:left="720" w:firstLine="720"/>
         <w:rPr>
           <w:color w:val="1B1B1B"/>
           <w:spacing w:val="-1"/>
           <w:shd w:val="clear" w:color="auto" w:fill="FFFFFF"/>
         </w:rPr>
-        <w:t>Cơ sở dữ liệu NoSql Mongodb</w:t>
-      </w:r>
-    </w:p>
-    <w:p>
-      <w:pPr>
-        <w:ind w:left="720" w:firstLine="720"/>
+      </w:pPr>
+      <w:r>
         <w:rPr>
           <w:color w:val="1B1B1B"/>
           <w:spacing w:val="-1"/>
           <w:shd w:val="clear" w:color="auto" w:fill="FFFFFF"/>
         </w:rPr>
-      </w:pPr>
+        <w:t xml:space="preserve">- </w:t>
+      </w:r>
       <w:r>
         <w:rPr>
           <w:color w:val="1B1B1B"/>
           <w:spacing w:val="-1"/>
           <w:shd w:val="clear" w:color="auto" w:fill="FFFFFF"/>
         </w:rPr>
-        <w:t xml:space="preserve">- </w:t>
-      </w:r>
-      <w:r>
+        <w:t>Công nghệ: HTML5, CSS3, JQUERY, EJS, JAVASCRIPT</w:t>
+      </w:r>
+    </w:p>
+    <w:p>
+      <w:pPr>
+        <w:ind w:left="720" w:firstLine="720"/>
         <w:rPr>
           <w:color w:val="1B1B1B"/>
           <w:spacing w:val="-1"/>
           <w:shd w:val="clear" w:color="auto" w:fill="FFFFFF"/>
         </w:rPr>
-        <w:t>Công nghệ: HTML5, CSS3, JQUERY, EJS, JAVASCRIPT</w:t>
-      </w:r>
-    </w:p>
-    <w:p>
-      <w:pPr>
-        <w:ind w:left="720" w:firstLine="720"/>
+      </w:pPr>
+      <w:r>
         <w:rPr>
           <w:color w:val="1B1B1B"/>
           <w:spacing w:val="-1"/>
           <w:shd w:val="clear" w:color="auto" w:fill="FFFFFF"/>
         </w:rPr>
-      </w:pPr>
-      <w:r>
+        <w:t xml:space="preserve"> - Hệ thống có thể chạy tốt với các trình duyệt: Chrome, Cốc Cốc, Firefox...</w:t>
+      </w:r>
+    </w:p>
+    <w:p>
+      <w:pPr>
         <w:rPr>
           <w:color w:val="1B1B1B"/>
           <w:spacing w:val="-1"/>
           <w:shd w:val="clear" w:color="auto" w:fill="FFFFFF"/>
         </w:rPr>
-        <w:t xml:space="preserve"> - Hệ thống có thể chạy tốt với các trình duyệt: Chrome, Cốc Cốc, Firefox...</w:t>
-      </w:r>
+      </w:pPr>
     </w:p>
     <w:p>
       <w:pPr>
@@ -13027,21 +20092,24 @@
     </w:p>
     <w:p>
       <w:pPr>
-        <w:rPr>
+        <w:jc w:val="center"/>
+        <w:rPr>
+          <w:b/>
           <w:color w:val="1B1B1B"/>
           <w:spacing w:val="-1"/>
           <w:shd w:val="clear" w:color="auto" w:fill="FFFFFF"/>
         </w:rPr>
       </w:pPr>
-    </w:p>
-    <w:p>
-      <w:pPr>
-        <w:rPr>
+      <w:r>
+        <w:rPr>
+          <w:b/>
           <w:color w:val="1B1B1B"/>
           <w:spacing w:val="-1"/>
           <w:shd w:val="clear" w:color="auto" w:fill="FFFFFF"/>
         </w:rPr>
-      </w:pPr>
+        <w:lastRenderedPageBreak/>
+        <w:t>CHƯƠNG IV: KẾT LUẬN VÀ HƯỚNG PHÁT TRIỂN</w:t>
+      </w:r>
     </w:p>
     <w:p>
       <w:pPr>
@@ -13060,15 +20128,14 @@
           <w:shd w:val="clear" w:color="auto" w:fill="FFFFFF"/>
         </w:rPr>
       </w:pPr>
-    </w:p>
-    <w:p>
-      <w:pPr>
+      <w:r>
         <w:rPr>
           <w:color w:val="1B1B1B"/>
           <w:spacing w:val="-1"/>
           <w:shd w:val="clear" w:color="auto" w:fill="FFFFFF"/>
         </w:rPr>
-      </w:pPr>
+        <w:t>4.1 Kết quả đạt được</w:t>
+      </w:r>
     </w:p>
     <w:p>
       <w:pPr>
@@ -13196,9 +20263,153 @@
         </w:rPr>
       </w:pPr>
     </w:p>
+    <w:p>
+      <w:pPr>
+        <w:rPr>
+          <w:color w:val="1B1B1B"/>
+          <w:spacing w:val="-1"/>
+          <w:shd w:val="clear" w:color="auto" w:fill="FFFFFF"/>
+        </w:rPr>
+      </w:pPr>
+    </w:p>
+    <w:p>
+      <w:pPr>
+        <w:rPr>
+          <w:color w:val="1B1B1B"/>
+          <w:spacing w:val="-1"/>
+          <w:shd w:val="clear" w:color="auto" w:fill="FFFFFF"/>
+        </w:rPr>
+      </w:pPr>
+    </w:p>
+    <w:p>
+      <w:pPr>
+        <w:rPr>
+          <w:color w:val="1B1B1B"/>
+          <w:spacing w:val="-1"/>
+          <w:shd w:val="clear" w:color="auto" w:fill="FFFFFF"/>
+        </w:rPr>
+      </w:pPr>
+    </w:p>
+    <w:p>
+      <w:pPr>
+        <w:rPr>
+          <w:color w:val="1B1B1B"/>
+          <w:spacing w:val="-1"/>
+          <w:shd w:val="clear" w:color="auto" w:fill="FFFFFF"/>
+        </w:rPr>
+      </w:pPr>
+    </w:p>
+    <w:p>
+      <w:pPr>
+        <w:rPr>
+          <w:color w:val="1B1B1B"/>
+          <w:spacing w:val="-1"/>
+          <w:shd w:val="clear" w:color="auto" w:fill="FFFFFF"/>
+        </w:rPr>
+      </w:pPr>
+    </w:p>
+    <w:p>
+      <w:pPr>
+        <w:rPr>
+          <w:color w:val="1B1B1B"/>
+          <w:spacing w:val="-1"/>
+          <w:shd w:val="clear" w:color="auto" w:fill="FFFFFF"/>
+        </w:rPr>
+      </w:pPr>
+    </w:p>
+    <w:p>
+      <w:pPr>
+        <w:rPr>
+          <w:color w:val="1B1B1B"/>
+          <w:spacing w:val="-1"/>
+          <w:shd w:val="clear" w:color="auto" w:fill="FFFFFF"/>
+        </w:rPr>
+      </w:pPr>
+    </w:p>
+    <w:p>
+      <w:pPr>
+        <w:rPr>
+          <w:color w:val="1B1B1B"/>
+          <w:spacing w:val="-1"/>
+          <w:shd w:val="clear" w:color="auto" w:fill="FFFFFF"/>
+        </w:rPr>
+      </w:pPr>
+    </w:p>
+    <w:p>
+      <w:pPr>
+        <w:rPr>
+          <w:color w:val="1B1B1B"/>
+          <w:spacing w:val="-1"/>
+          <w:shd w:val="clear" w:color="auto" w:fill="FFFFFF"/>
+        </w:rPr>
+      </w:pPr>
+    </w:p>
+    <w:p>
+      <w:pPr>
+        <w:rPr>
+          <w:color w:val="1B1B1B"/>
+          <w:spacing w:val="-1"/>
+          <w:shd w:val="clear" w:color="auto" w:fill="FFFFFF"/>
+        </w:rPr>
+      </w:pPr>
+    </w:p>
+    <w:p>
+      <w:pPr>
+        <w:rPr>
+          <w:color w:val="1B1B1B"/>
+          <w:spacing w:val="-1"/>
+          <w:shd w:val="clear" w:color="auto" w:fill="FFFFFF"/>
+        </w:rPr>
+      </w:pPr>
+    </w:p>
+    <w:p>
+      <w:pPr>
+        <w:rPr>
+          <w:color w:val="1B1B1B"/>
+          <w:spacing w:val="-1"/>
+          <w:shd w:val="clear" w:color="auto" w:fill="FFFFFF"/>
+        </w:rPr>
+      </w:pPr>
+    </w:p>
+    <w:p>
+      <w:pPr>
+        <w:rPr>
+          <w:color w:val="1B1B1B"/>
+          <w:spacing w:val="-1"/>
+          <w:shd w:val="clear" w:color="auto" w:fill="FFFFFF"/>
+        </w:rPr>
+      </w:pPr>
+    </w:p>
+    <w:p>
+      <w:pPr>
+        <w:rPr>
+          <w:color w:val="1B1B1B"/>
+          <w:spacing w:val="-1"/>
+          <w:shd w:val="clear" w:color="auto" w:fill="FFFFFF"/>
+        </w:rPr>
+      </w:pPr>
+    </w:p>
+    <w:p>
+      <w:pPr>
+        <w:rPr>
+          <w:color w:val="1B1B1B"/>
+          <w:spacing w:val="-1"/>
+          <w:shd w:val="clear" w:color="auto" w:fill="FFFFFF"/>
+        </w:rPr>
+      </w:pPr>
+    </w:p>
+    <w:p>
+      <w:pPr>
+        <w:rPr>
+          <w:color w:val="1B1B1B"/>
+          <w:spacing w:val="-1"/>
+          <w:shd w:val="clear" w:color="auto" w:fill="FFFFFF"/>
+        </w:rPr>
+      </w:pPr>
+    </w:p>
     <w:p/>
     <w:sectPr>
-      <w:footerReference w:type="default" r:id="rId78"/>
+      <w:footerReference w:type="default" r:id="rId89"/>
       <w:pgSz w:w="11906" w:h="16838"/>
       <w:pgMar w:top="1150" w:right="1133" w:bottom="1220" w:left="1773" w:header="720" w:footer="720" w:gutter="0"/>
       <w:pgNumType w:start="1"/>
@@ -13306,7 +20517,7 @@
           <w:rPr>
             <w:noProof/>
           </w:rPr>
-          <w:t>2</w:t>
+          <w:t>31</w:t>
         </w:r>
         <w:r>
           <w:rPr>
@@ -14064,17 +21275,17 @@
   <w:abstractNum w:abstractNumId="6">
     <w:nsid w:val="300A3808"/>
     <w:multiLevelType w:val="hybridMultilevel"/>
-    <w:tmpl w:val="64B4DE5A"/>
-    <w:lvl w:ilvl="0" w:tplc="83D62B38">
-      <w:start w:val="2"/>
+    <w:tmpl w:val="87B6C218"/>
+    <w:lvl w:ilvl="0" w:tplc="04090001">
+      <w:start w:val="1"/>
       <w:numFmt w:val="bullet"/>
-      <w:lvlText w:val="-"/>
+      <w:lvlText w:val=""/>
       <w:lvlJc w:val="left"/>
       <w:pPr>
         <w:ind w:left="1440" w:hanging="360"/>
       </w:pPr>
       <w:rPr>
-        <w:rFonts w:ascii="Times New Roman" w:eastAsia="Times New Roman" w:hAnsi="Times New Roman" w:cs="Times New Roman" w:hint="default"/>
+        <w:rFonts w:ascii="Symbol" w:hAnsi="Symbol" w:hint="default"/>
       </w:rPr>
     </w:lvl>
     <w:lvl w:ilvl="1" w:tplc="04090003" w:tentative="1">
@@ -14753,16 +21964,16 @@
     </w:lvl>
   </w:abstractNum>
   <w:abstractNum w:abstractNumId="12">
-    <w:nsid w:val="4ABB2B10"/>
+    <w:nsid w:val="4A2B0C0F"/>
     <w:multiLevelType w:val="hybridMultilevel"/>
-    <w:tmpl w:val="898AE208"/>
+    <w:tmpl w:val="7F7630FE"/>
     <w:lvl w:ilvl="0" w:tplc="04090001">
       <w:start w:val="1"/>
       <w:numFmt w:val="bullet"/>
       <w:lvlText w:val=""/>
       <w:lvlJc w:val="left"/>
       <w:pPr>
-        <w:ind w:left="720" w:hanging="360"/>
+        <w:ind w:left="1440" w:hanging="360"/>
       </w:pPr>
       <w:rPr>
         <w:rFonts w:ascii="Symbol" w:hAnsi="Symbol" w:hint="default"/>
@@ -14774,7 +21985,7 @@
       <w:lvlText w:val="o"/>
       <w:lvlJc w:val="left"/>
       <w:pPr>
-        <w:ind w:left="1440" w:hanging="360"/>
+        <w:ind w:left="2160" w:hanging="360"/>
       </w:pPr>
       <w:rPr>
         <w:rFonts w:ascii="Courier New" w:hAnsi="Courier New" w:cs="Courier New" w:hint="default"/>
@@ -14786,7 +21997,7 @@
       <w:lvlText w:val=""/>
       <w:lvlJc w:val="left"/>
       <w:pPr>
-        <w:ind w:left="2160" w:hanging="360"/>
+        <w:ind w:left="2880" w:hanging="360"/>
       </w:pPr>
       <w:rPr>
         <w:rFonts w:ascii="Wingdings" w:hAnsi="Wingdings" w:hint="default"/>
@@ -14798,7 +22009,7 @@
       <w:lvlText w:val=""/>
       <w:lvlJc w:val="left"/>
       <w:pPr>
-        <w:ind w:left="2880" w:hanging="360"/>
+        <w:ind w:left="3600" w:hanging="360"/>
       </w:pPr>
       <w:rPr>
         <w:rFonts w:ascii="Symbol" w:hAnsi="Symbol" w:hint="default"/>
@@ -14810,7 +22021,7 @@
       <w:lvlText w:val="o"/>
       <w:lvlJc w:val="left"/>
       <w:pPr>
-        <w:ind w:left="3600" w:hanging="360"/>
+        <w:ind w:left="4320" w:hanging="360"/>
       </w:pPr>
       <w:rPr>
         <w:rFonts w:ascii="Courier New" w:hAnsi="Courier New" w:cs="Courier New" w:hint="default"/>
@@ -14822,7 +22033,7 @@
       <w:lvlText w:val=""/>
       <w:lvlJc w:val="left"/>
       <w:pPr>
-        <w:ind w:left="4320" w:hanging="360"/>
+        <w:ind w:left="5040" w:hanging="360"/>
       </w:pPr>
       <w:rPr>
         <w:rFonts w:ascii="Wingdings" w:hAnsi="Wingdings" w:hint="default"/>
@@ -14834,7 +22045,7 @@
       <w:lvlText w:val=""/>
       <w:lvlJc w:val="left"/>
       <w:pPr>
-        <w:ind w:left="5040" w:hanging="360"/>
+        <w:ind w:left="5760" w:hanging="360"/>
       </w:pPr>
       <w:rPr>
         <w:rFonts w:ascii="Symbol" w:hAnsi="Symbol" w:hint="default"/>
@@ -14846,7 +22057,7 @@
       <w:lvlText w:val="o"/>
       <w:lvlJc w:val="left"/>
       <w:pPr>
-        <w:ind w:left="5760" w:hanging="360"/>
+        <w:ind w:left="6480" w:hanging="360"/>
       </w:pPr>
       <w:rPr>
         <w:rFonts w:ascii="Courier New" w:hAnsi="Courier New" w:cs="Courier New" w:hint="default"/>
@@ -14858,7 +22069,7 @@
       <w:lvlText w:val=""/>
       <w:lvlJc w:val="left"/>
       <w:pPr>
-        <w:ind w:left="6480" w:hanging="360"/>
+        <w:ind w:left="7200" w:hanging="360"/>
       </w:pPr>
       <w:rPr>
         <w:rFonts w:ascii="Wingdings" w:hAnsi="Wingdings" w:hint="default"/>
@@ -14866,6 +22077,119 @@
     </w:lvl>
   </w:abstractNum>
   <w:abstractNum w:abstractNumId="13">
+    <w:nsid w:val="4ABB2B10"/>
+    <w:multiLevelType w:val="hybridMultilevel"/>
+    <w:tmpl w:val="898AE208"/>
+    <w:lvl w:ilvl="0" w:tplc="04090001">
+      <w:start w:val="1"/>
+      <w:numFmt w:val="bullet"/>
+      <w:lvlText w:val=""/>
+      <w:lvlJc w:val="left"/>
+      <w:pPr>
+        <w:ind w:left="720" w:hanging="360"/>
+      </w:pPr>
+      <w:rPr>
+        <w:rFonts w:ascii="Symbol" w:hAnsi="Symbol" w:hint="default"/>
+      </w:rPr>
+    </w:lvl>
+    <w:lvl w:ilvl="1" w:tplc="04090003" w:tentative="1">
+      <w:start w:val="1"/>
+      <w:numFmt w:val="bullet"/>
+      <w:lvlText w:val="o"/>
+      <w:lvlJc w:val="left"/>
+      <w:pPr>
+        <w:ind w:left="1440" w:hanging="360"/>
+      </w:pPr>
+      <w:rPr>
+        <w:rFonts w:ascii="Courier New" w:hAnsi="Courier New" w:cs="Courier New" w:hint="default"/>
+      </w:rPr>
+    </w:lvl>
+    <w:lvl w:ilvl="2" w:tplc="04090005" w:tentative="1">
+      <w:start w:val="1"/>
+      <w:numFmt w:val="bullet"/>
+      <w:lvlText w:val=""/>
+      <w:lvlJc w:val="left"/>
+      <w:pPr>
+        <w:ind w:left="2160" w:hanging="360"/>
+      </w:pPr>
+      <w:rPr>
+        <w:rFonts w:ascii="Wingdings" w:hAnsi="Wingdings" w:hint="default"/>
+      </w:rPr>
+    </w:lvl>
+    <w:lvl w:ilvl="3" w:tplc="04090001" w:tentative="1">
+      <w:start w:val="1"/>
+      <w:numFmt w:val="bullet"/>
+      <w:lvlText w:val=""/>
+      <w:lvlJc w:val="left"/>
+      <w:pPr>
+        <w:ind w:left="2880" w:hanging="360"/>
+      </w:pPr>
+      <w:rPr>
+        <w:rFonts w:ascii="Symbol" w:hAnsi="Symbol" w:hint="default"/>
+      </w:rPr>
+    </w:lvl>
+    <w:lvl w:ilvl="4" w:tplc="04090003" w:tentative="1">
+      <w:start w:val="1"/>
+      <w:numFmt w:val="bullet"/>
+      <w:lvlText w:val="o"/>
+      <w:lvlJc w:val="left"/>
+      <w:pPr>
+        <w:ind w:left="3600" w:hanging="360"/>
+      </w:pPr>
+      <w:rPr>
+        <w:rFonts w:ascii="Courier New" w:hAnsi="Courier New" w:cs="Courier New" w:hint="default"/>
+      </w:rPr>
+    </w:lvl>
+    <w:lvl w:ilvl="5" w:tplc="04090005" w:tentative="1">
+      <w:start w:val="1"/>
+      <w:numFmt w:val="bullet"/>
+      <w:lvlText w:val=""/>
+      <w:lvlJc w:val="left"/>
+      <w:pPr>
+        <w:ind w:left="4320" w:hanging="360"/>
+      </w:pPr>
+      <w:rPr>
+        <w:rFonts w:ascii="Wingdings" w:hAnsi="Wingdings" w:hint="default"/>
+      </w:rPr>
+    </w:lvl>
+    <w:lvl w:ilvl="6" w:tplc="04090001" w:tentative="1">
+      <w:start w:val="1"/>
+      <w:numFmt w:val="bullet"/>
+      <w:lvlText w:val=""/>
+      <w:lvlJc w:val="left"/>
+      <w:pPr>
+        <w:ind w:left="5040" w:hanging="360"/>
+      </w:pPr>
+      <w:rPr>
+        <w:rFonts w:ascii="Symbol" w:hAnsi="Symbol" w:hint="default"/>
+      </w:rPr>
+    </w:lvl>
+    <w:lvl w:ilvl="7" w:tplc="04090003" w:tentative="1">
+      <w:start w:val="1"/>
+      <w:numFmt w:val="bullet"/>
+      <w:lvlText w:val="o"/>
+      <w:lvlJc w:val="left"/>
+      <w:pPr>
+        <w:ind w:left="5760" w:hanging="360"/>
+      </w:pPr>
+      <w:rPr>
+        <w:rFonts w:ascii="Courier New" w:hAnsi="Courier New" w:cs="Courier New" w:hint="default"/>
+      </w:rPr>
+    </w:lvl>
+    <w:lvl w:ilvl="8" w:tplc="04090005" w:tentative="1">
+      <w:start w:val="1"/>
+      <w:numFmt w:val="bullet"/>
+      <w:lvlText w:val=""/>
+      <w:lvlJc w:val="left"/>
+      <w:pPr>
+        <w:ind w:left="6480" w:hanging="360"/>
+      </w:pPr>
+      <w:rPr>
+        <w:rFonts w:ascii="Wingdings" w:hAnsi="Wingdings" w:hint="default"/>
+      </w:rPr>
+    </w:lvl>
+  </w:abstractNum>
+  <w:abstractNum w:abstractNumId="14">
     <w:nsid w:val="509A5C61"/>
     <w:multiLevelType w:val="multilevel"/>
     <w:tmpl w:val="80EEADEE"/>
@@ -14996,7 +22320,7 @@
       </w:rPr>
     </w:lvl>
   </w:abstractNum>
-  <w:abstractNum w:abstractNumId="14">
+  <w:abstractNum w:abstractNumId="15">
     <w:nsid w:val="65140DFD"/>
     <w:multiLevelType w:val="hybridMultilevel"/>
     <w:tmpl w:val="AB9C15D2"/>
@@ -15082,7 +22406,7 @@
       </w:pPr>
     </w:lvl>
   </w:abstractNum>
-  <w:abstractNum w:abstractNumId="15">
+  <w:abstractNum w:abstractNumId="16">
     <w:nsid w:val="7EB42627"/>
     <w:multiLevelType w:val="hybridMultilevel"/>
     <w:tmpl w:val="D6C004AA"/>
@@ -15202,16 +22526,16 @@
     </w:lvlOverride>
   </w:num>
   <w:num w:numId="2">
-    <w:abstractNumId w:val="12"/>
+    <w:abstractNumId w:val="13"/>
   </w:num>
   <w:num w:numId="3">
-    <w:abstractNumId w:val="14"/>
+    <w:abstractNumId w:val="15"/>
   </w:num>
   <w:num w:numId="4">
     <w:abstractNumId w:val="5"/>
   </w:num>
   <w:num w:numId="5">
-    <w:abstractNumId w:val="15"/>
+    <w:abstractNumId w:val="16"/>
   </w:num>
   <w:num w:numId="6">
     <w:abstractNumId w:val="8"/>
@@ -15220,7 +22544,7 @@
     <w:abstractNumId w:val="10"/>
   </w:num>
   <w:num w:numId="8">
-    <w:abstractNumId w:val="13"/>
+    <w:abstractNumId w:val="14"/>
   </w:num>
   <w:num w:numId="9">
     <w:abstractNumId w:val="1"/>
@@ -15245,6 +22569,9 @@
   </w:num>
   <w:num w:numId="16">
     <w:abstractNumId w:val="6"/>
+  </w:num>
+  <w:num w:numId="17">
+    <w:abstractNumId w:val="12"/>
   </w:num>
 </w:numbering>
 </file>
@@ -16230,7 +23557,7 @@
 </file>
 
 <file path=customXml/itemProps1.xml><?xml version="1.0" encoding="utf-8"?>
-<ds:datastoreItem xmlns:ds="http://schemas.openxmlformats.org/officeDocument/2006/customXml" ds:itemID="{4742445D-2FCC-4CC8-8AF6-27D25E84F435}">
+<ds:datastoreItem xmlns:ds="http://schemas.openxmlformats.org/officeDocument/2006/customXml" ds:itemID="{788C1211-EC73-4661-A3EF-85D0CD694D4F}">
   <ds:schemaRefs>
     <ds:schemaRef ds:uri="http://schemas.openxmlformats.org/officeDocument/2006/bibliography"/>
   </ds:schemaRefs>

--- a/baocao/TranQuocToan_B1606944.docx
+++ b/baocao/TranQuocToan_B1606944.docx
@@ -90,7 +90,7 @@
           </mc:Choice>
           <mc:Fallback>
             <w:pict>
-              <v:rect w14:anchorId="459D6548" id="Rectangle 2" o:spid="_x0000_s1026" style="position:absolute;margin-left:3.4pt;margin-top:4.1pt;width:459.2pt;height:713.15pt;z-index:-251657216;visibility:visible;mso-wrap-style:none;mso-width-percent:0;mso-height-percent:0;mso-wrap-distance-left:9pt;mso-wrap-distance-top:0;mso-wrap-distance-right:9pt;mso-wrap-distance-bottom:0;mso-position-horizontal:absolute;mso-position-horizontal-relative:text;mso-position-vertical:absolute;mso-position-vertical-relative:text;mso-width-percent:0;mso-height-percent:0;mso-width-relative:page;mso-height-relative:page;v-text-anchor:middle" o:gfxdata="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" strokeweight="1.06mm">
+              <v:rect w14:anchorId="4749B218" id="Rectangle 2" o:spid="_x0000_s1026" style="position:absolute;margin-left:3.4pt;margin-top:4.1pt;width:459.2pt;height:713.15pt;z-index:-251657216;visibility:visible;mso-wrap-style:none;mso-width-percent:0;mso-height-percent:0;mso-wrap-distance-left:9pt;mso-wrap-distance-top:0;mso-wrap-distance-right:9pt;mso-wrap-distance-bottom:0;mso-position-horizontal:absolute;mso-position-horizontal-relative:text;mso-position-vertical:absolute;mso-position-vertical-relative:text;mso-width-percent:0;mso-height-percent:0;mso-width-relative:page;mso-height-relative:page;v-text-anchor:middle" o:gfxdata="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" strokeweight="1.06mm">
                 <v:stroke endcap="square"/>
               </v:rect>
             </w:pict>
@@ -4702,6 +4702,24 @@
     </w:p>
     <w:p>
       <w:pPr>
+        <w:jc w:val="center"/>
+        <w:rPr>
+          <w:b/>
+        </w:rPr>
+      </w:pPr>
+      <w:bookmarkStart w:id="0" w:name="_GoBack"/>
+      <w:bookmarkEnd w:id="0"/>
+    </w:p>
+    <w:p>
+      <w:pPr>
+        <w:jc w:val="center"/>
+        <w:rPr>
+          <w:b/>
+        </w:rPr>
+      </w:pPr>
+    </w:p>
+    <w:p>
+      <w:pPr>
         <w:pStyle w:val="ListParagraph"/>
         <w:numPr>
           <w:ilvl w:val="0"/>
@@ -5346,6 +5364,31 @@
     </w:p>
     <w:p>
       <w:pPr>
+        <w:rPr>
+          <w:b/>
+        </w:rPr>
+      </w:pPr>
+    </w:p>
+    <w:p>
+      <w:pPr>
+        <w:pStyle w:val="ListParagraph"/>
+        <w:ind w:left="1440"/>
+        <w:rPr>
+          <w:b/>
+        </w:rPr>
+      </w:pPr>
+    </w:p>
+    <w:p>
+      <w:pPr>
+        <w:pStyle w:val="ListParagraph"/>
+        <w:ind w:left="1440"/>
+        <w:rPr>
+          <w:b/>
+        </w:rPr>
+      </w:pPr>
+    </w:p>
+    <w:p>
+      <w:pPr>
         <w:pStyle w:val="ListParagraph"/>
         <w:numPr>
           <w:ilvl w:val="0"/>
@@ -6152,49 +6195,12 @@
           <w:szCs w:val="26"/>
         </w:rPr>
       </w:pPr>
-    </w:p>
-    <w:p>
-      <w:pPr>
+      <w:r>
         <w:rPr>
           <w:b/>
           <w:sz w:val="26"/>
           <w:szCs w:val="26"/>
         </w:rPr>
-      </w:pPr>
-    </w:p>
-    <w:p>
-      <w:pPr>
-        <w:rPr>
-          <w:b/>
-          <w:sz w:val="26"/>
-          <w:szCs w:val="26"/>
-        </w:rPr>
-      </w:pPr>
-    </w:p>
-    <w:p>
-      <w:pPr>
-        <w:rPr>
-          <w:b/>
-          <w:sz w:val="26"/>
-          <w:szCs w:val="26"/>
-        </w:rPr>
-      </w:pPr>
-    </w:p>
-    <w:p>
-      <w:pPr>
-        <w:rPr>
-          <w:b/>
-          <w:sz w:val="26"/>
-          <w:szCs w:val="26"/>
-        </w:rPr>
-      </w:pPr>
-      <w:r>
-        <w:rPr>
-          <w:b/>
-          <w:sz w:val="26"/>
-          <w:szCs w:val="26"/>
-        </w:rPr>
-        <w:lastRenderedPageBreak/>
         <w:t>2.4 Mô hình use case</w:t>
       </w:r>
     </w:p>
@@ -9007,8 +9013,6 @@
           <w:szCs w:val="26"/>
         </w:rPr>
       </w:pPr>
-      <w:bookmarkStart w:id="0" w:name="_GoBack"/>
-      <w:bookmarkEnd w:id="0"/>
       <w:r>
         <w:rPr>
           <w:b/>
@@ -21403,7 +21407,7 @@
           <w:rPr>
             <w:noProof/>
           </w:rPr>
-          <w:t>12</w:t>
+          <w:t>6</w:t>
         </w:r>
         <w:r>
           <w:rPr>
@@ -24981,7 +24985,7 @@
 </file>
 
 <file path=customXml/itemProps1.xml><?xml version="1.0" encoding="utf-8"?>
-<ds:datastoreItem xmlns:ds="http://schemas.openxmlformats.org/officeDocument/2006/customXml" ds:itemID="{7C497AED-83D8-4069-A64C-4E8EF1657832}">
+<ds:datastoreItem xmlns:ds="http://schemas.openxmlformats.org/officeDocument/2006/customXml" ds:itemID="{3311E544-3CBD-46DD-94FA-CCDA7FB0EFD3}">
   <ds:schemaRefs>
     <ds:schemaRef ds:uri="http://schemas.openxmlformats.org/officeDocument/2006/bibliography"/>
   </ds:schemaRefs>

--- a/baocao/TranQuocToan_B1606944.docx
+++ b/baocao/TranQuocToan_B1606944.docx
@@ -90,7 +90,7 @@
           </mc:Choice>
           <mc:Fallback>
             <w:pict>
-              <v:rect w14:anchorId="4749B218" id="Rectangle 2" o:spid="_x0000_s1026" style="position:absolute;margin-left:3.4pt;margin-top:4.1pt;width:459.2pt;height:713.15pt;z-index:-251657216;visibility:visible;mso-wrap-style:none;mso-width-percent:0;mso-height-percent:0;mso-wrap-distance-left:9pt;mso-wrap-distance-top:0;mso-wrap-distance-right:9pt;mso-wrap-distance-bottom:0;mso-position-horizontal:absolute;mso-position-horizontal-relative:text;mso-position-vertical:absolute;mso-position-vertical-relative:text;mso-width-percent:0;mso-height-percent:0;mso-width-relative:page;mso-height-relative:page;v-text-anchor:middle" o:gfxdata="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" strokeweight="1.06mm">
+              <v:rect w14:anchorId="109B19EF" id="Rectangle 2" o:spid="_x0000_s1026" style="position:absolute;margin-left:3.4pt;margin-top:4.1pt;width:459.2pt;height:713.15pt;z-index:-251657216;visibility:visible;mso-wrap-style:none;mso-width-percent:0;mso-height-percent:0;mso-wrap-distance-left:9pt;mso-wrap-distance-top:0;mso-wrap-distance-right:9pt;mso-wrap-distance-bottom:0;mso-position-horizontal:absolute;mso-position-horizontal-relative:text;mso-position-vertical:absolute;mso-position-vertical-relative:text;mso-width-percent:0;mso-height-percent:0;mso-width-relative:page;mso-height-relative:page;v-text-anchor:middle" o:gfxdata="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" strokeweight="1.06mm">
                 <v:stroke endcap="square"/>
               </v:rect>
             </w:pict>
@@ -4486,7 +4486,16 @@
               <w:jc w:val="center"/>
             </w:pPr>
             <w:r>
-              <w:t>Lần hoạt động</w:t>
+              <w:t xml:space="preserve">Lần </w:t>
+            </w:r>
+            <w:r>
+              <w:rPr>
+                <w:rStyle w:val="SubtleEmphasis"/>
+              </w:rPr>
+              <w:t>hoạt</w:t>
+            </w:r>
+            <w:r>
+              <w:t xml:space="preserve"> động</w:t>
             </w:r>
           </w:p>
         </w:tc>
@@ -4707,8 +4716,6 @@
           <w:b/>
         </w:rPr>
       </w:pPr>
-      <w:bookmarkStart w:id="0" w:name="_GoBack"/>
-      <w:bookmarkEnd w:id="0"/>
     </w:p>
     <w:p>
       <w:pPr>
@@ -12233,6 +12240,8 @@
         </w:rPr>
         <w:t>3.5 YÊU CẦU HỆ THỐNG</w:t>
       </w:r>
+      <w:bookmarkStart w:id="0" w:name="_GoBack"/>
+      <w:bookmarkEnd w:id="0"/>
     </w:p>
     <w:p>
       <w:pPr>
@@ -21407,7 +21416,7 @@
           <w:rPr>
             <w:noProof/>
           </w:rPr>
-          <w:t>6</w:t>
+          <w:t>28</w:t>
         </w:r>
         <w:r>
           <w:rPr>
@@ -24716,6 +24725,18 @@
       <w:lang w:eastAsia="en-US"/>
     </w:rPr>
   </w:style>
+  <w:style w:type="character" w:styleId="SubtleEmphasis">
+    <w:name w:val="Subtle Emphasis"/>
+    <w:basedOn w:val="DefaultParagraphFont"/>
+    <w:uiPriority w:val="19"/>
+    <w:qFormat/>
+    <w:rsid w:val="00562807"/>
+    <w:rPr>
+      <w:i/>
+      <w:iCs/>
+      <w:color w:val="404040" w:themeColor="text1" w:themeTint="BF"/>
+    </w:rPr>
+  </w:style>
 </w:styles>
 </file>
 
@@ -24985,7 +25006,7 @@
 </file>
 
 <file path=customXml/itemProps1.xml><?xml version="1.0" encoding="utf-8"?>
-<ds:datastoreItem xmlns:ds="http://schemas.openxmlformats.org/officeDocument/2006/customXml" ds:itemID="{3311E544-3CBD-46DD-94FA-CCDA7FB0EFD3}">
+<ds:datastoreItem xmlns:ds="http://schemas.openxmlformats.org/officeDocument/2006/customXml" ds:itemID="{D35092AF-96F3-4BDC-B62F-537531FCF7E7}">
   <ds:schemaRefs>
     <ds:schemaRef ds:uri="http://schemas.openxmlformats.org/officeDocument/2006/bibliography"/>
   </ds:schemaRefs>

--- a/baocao/TranQuocToan_B1606944.docx
+++ b/baocao/TranQuocToan_B1606944.docx
@@ -703,27 +703,6 @@
           <w:i/>
           <w:lang w:val="nl-NL"/>
         </w:rPr>
-      </w:pPr>
-      <w:r>
-        <w:rPr>
-          <w:b/>
-          <w:i/>
-          <w:sz w:val="28"/>
-          <w:szCs w:val="32"/>
-          <w:lang w:val="nl-NL"/>
-        </w:rPr>
-        <w:t>Cần Thơ, 11/2019</w:t>
-      </w:r>
-    </w:p>
-    <w:p>
-      <w:pPr>
-        <w:tabs>
-          <w:tab w:val="center" w:pos="1560"/>
-        </w:tabs>
-        <w:rPr>
-          <w:b/>
-          <w:i/>
-        </w:rPr>
         <w:sectPr>
           <w:footerReference w:type="default" r:id="rId9"/>
           <w:pgSz w:w="11906" w:h="16838"/>
@@ -732,6 +711,16 @@
           <w:docGrid w:linePitch="360"/>
         </w:sectPr>
       </w:pPr>
+      <w:r>
+        <w:rPr>
+          <w:b/>
+          <w:i/>
+          <w:sz w:val="28"/>
+          <w:szCs w:val="32"/>
+          <w:lang w:val="nl-NL"/>
+        </w:rPr>
+        <w:t>Cần Thơ, 06/2020</w:t>
+      </w:r>
     </w:p>
     <w:p>
       <w:pPr>
@@ -825,6 +814,105 @@
           <w:lang w:val="nl-NL"/>
         </w:rPr>
         <w:t>đã cố vấn, giảng dạy và giúp đỡ sinh viên hoàn thành đề tài này!</w:t>
+      </w:r>
+    </w:p>
+    <w:p/>
+    <w:p/>
+    <w:p>
+      <w:r>
+        <w:tab/>
+      </w:r>
+      <w:r>
+        <w:tab/>
+      </w:r>
+      <w:r>
+        <w:tab/>
+      </w:r>
+      <w:r>
+        <w:tab/>
+      </w:r>
+      <w:r>
+        <w:tab/>
+      </w:r>
+      <w:r>
+        <w:tab/>
+      </w:r>
+      <w:r>
+        <w:tab/>
+        <w:t xml:space="preserve">Cần Thơ, ngày 12 tháng 06 năm 2020 </w:t>
+      </w:r>
+      <w:r>
+        <w:tab/>
+      </w:r>
+      <w:r>
+        <w:tab/>
+      </w:r>
+      <w:r>
+        <w:tab/>
+      </w:r>
+      <w:r>
+        <w:tab/>
+      </w:r>
+      <w:r>
+        <w:tab/>
+      </w:r>
+      <w:r>
+        <w:tab/>
+      </w:r>
+      <w:r>
+        <w:tab/>
+      </w:r>
+      <w:r>
+        <w:tab/>
+        <w:t xml:space="preserve"> </w:t>
+      </w:r>
+    </w:p>
+    <w:p>
+      <w:pPr>
+        <w:ind w:left="5760"/>
+      </w:pPr>
+      <w:r>
+        <w:t xml:space="preserve">   Sinh viên thực hiện </w:t>
+      </w:r>
+      <w:r>
+        <w:tab/>
+      </w:r>
+    </w:p>
+    <w:p>
+      <w:r>
+        <w:tab/>
+      </w:r>
+      <w:r>
+        <w:tab/>
+      </w:r>
+      <w:r>
+        <w:tab/>
+      </w:r>
+      <w:r>
+        <w:tab/>
+      </w:r>
+      <w:r>
+        <w:tab/>
+      </w:r>
+      <w:r>
+        <w:tab/>
+      </w:r>
+      <w:r>
+        <w:tab/>
+      </w:r>
+      <w:r>
+        <w:tab/>
+      </w:r>
+      <w:r>
+        <w:tab/>
+      </w:r>
+    </w:p>
+    <w:p>
+      <w:pPr>
+        <w:ind w:left="5760"/>
+      </w:pPr>
+      <w:r>
+        <w:t xml:space="preserve">      Trần Quốc Toản</w:t>
       </w:r>
     </w:p>
     <w:p/>
@@ -864,15 +952,11 @@
     <w:p/>
     <w:p/>
     <w:p/>
-    <w:p/>
-    <w:p/>
-    <w:p/>
-    <w:p/>
-    <w:p/>
-    <w:p/>
-    <w:p/>
-    <w:p>
-      <w:pPr>
+    <w:p>
+      <w:pPr>
+        <w:tabs>
+          <w:tab w:val="left" w:leader="dot" w:pos="8640"/>
+        </w:tabs>
         <w:jc w:val="center"/>
         <w:rPr>
           <w:b/>
@@ -893,10 +977,6 @@
     <w:p>
       <w:pPr>
         <w:pStyle w:val="TOC1"/>
-        <w:tabs>
-          <w:tab w:val="left" w:pos="480"/>
-          <w:tab w:val="right" w:leader="dot" w:pos="8777"/>
-        </w:tabs>
         <w:rPr>
           <w:noProof/>
           <w:color w:val="000000" w:themeColor="text1"/>
@@ -981,10 +1061,6 @@
     <w:p>
       <w:pPr>
         <w:pStyle w:val="TOC1"/>
-        <w:tabs>
-          <w:tab w:val="left" w:pos="480"/>
-          <w:tab w:val="right" w:leader="dot" w:pos="8777"/>
-        </w:tabs>
         <w:rPr>
           <w:noProof/>
           <w:color w:val="000000" w:themeColor="text1"/>
@@ -1069,10 +1145,6 @@
     <w:p>
       <w:pPr>
         <w:pStyle w:val="TOC1"/>
-        <w:tabs>
-          <w:tab w:val="left" w:pos="480"/>
-          <w:tab w:val="right" w:leader="dot" w:pos="8777"/>
-        </w:tabs>
         <w:rPr>
           <w:noProof/>
           <w:color w:val="000000" w:themeColor="text1"/>
@@ -1150,7 +1222,7 @@
             <w14:round/>
           </w14:textOutline>
         </w:rPr>
-        <w:t>3</w:t>
+        <w:t>5</w:t>
       </w:r>
     </w:p>
     <w:p>
@@ -1160,10 +1232,6 @@
           <w:ilvl w:val="1"/>
           <w:numId w:val="10"/>
         </w:numPr>
-        <w:tabs>
-          <w:tab w:val="left" w:pos="480"/>
-          <w:tab w:val="right" w:leader="dot" w:pos="8777"/>
-        </w:tabs>
         <w:rPr>
           <w:noProof/>
           <w:color w:val="000000" w:themeColor="text1"/>
@@ -1223,7 +1291,7 @@
             <w14:round/>
           </w14:textOutline>
         </w:rPr>
-        <w:t>4</w:t>
+        <w:t>5</w:t>
       </w:r>
     </w:p>
     <w:p>
@@ -1233,9 +1301,17 @@
           <w:ilvl w:val="1"/>
           <w:numId w:val="10"/>
         </w:numPr>
-      </w:pPr>
-      <w:r>
-        <w:t>Mục tiêu …………………………………………………………………………...1</w:t>
+        <w:tabs>
+          <w:tab w:val="left" w:leader="dot" w:pos="8640"/>
+        </w:tabs>
+        <w:ind w:left="835"/>
+      </w:pPr>
+      <w:r>
+        <w:t>Mục tiêu</w:t>
+      </w:r>
+      <w:r>
+        <w:tab/>
+        <w:t>5</w:t>
       </w:r>
     </w:p>
     <w:p>
@@ -1245,9 +1321,17 @@
           <w:ilvl w:val="1"/>
           <w:numId w:val="10"/>
         </w:numPr>
-      </w:pPr>
-      <w:r>
-        <w:t>Phạm vi và kết quả cần đạt được ………………………………………………….2</w:t>
+        <w:tabs>
+          <w:tab w:val="left" w:leader="dot" w:pos="8640"/>
+        </w:tabs>
+        <w:ind w:left="835"/>
+      </w:pPr>
+      <w:r>
+        <w:t>Phạm vi và kết quả cần đạt được</w:t>
+      </w:r>
+      <w:r>
+        <w:tab/>
+        <w:t>5</w:t>
       </w:r>
     </w:p>
     <w:p>
@@ -1257,14 +1341,44 @@
           <w:ilvl w:val="1"/>
           <w:numId w:val="10"/>
         </w:numPr>
-      </w:pPr>
-      <w:r>
-        <w:t>Chức năng của chương trình……………………………………………………….2</w:t>
-      </w:r>
-    </w:p>
-    <w:p>
-      <w:pPr>
-        <w:pStyle w:val="TOC1"/>
+        <w:tabs>
+          <w:tab w:val="left" w:pos="480"/>
+          <w:tab w:val="left" w:leader="dot" w:pos="8640"/>
+          <w:tab w:val="right" w:leader="dot" w:pos="8777"/>
+        </w:tabs>
+        <w:ind w:left="835"/>
+        <w:rPr>
+          <w:noProof/>
+          <w:color w:val="000000" w:themeColor="text1"/>
+          <w:sz w:val="26"/>
+          <w:szCs w:val="26"/>
+          <w14:shadow w14:blurRad="38100" w14:dist="19050" w14:dir="2700000" w14:sx="100000" w14:sy="100000" w14:kx="0" w14:ky="0" w14:algn="tl">
+            <w14:schemeClr w14:val="dk1">
+              <w14:alpha w14:val="60000"/>
+            </w14:schemeClr>
+          </w14:shadow>
+          <w14:textOutline w14:w="0" w14:cap="flat" w14:cmpd="sng" w14:algn="ctr">
+            <w14:noFill/>
+            <w14:prstDash w14:val="solid"/>
+            <w14:round/>
+          </w14:textOutline>
+        </w:rPr>
+      </w:pPr>
+      <w:r>
+        <w:t>Chức năng của chương trình</w:t>
+      </w:r>
+      <w:r>
+        <w:tab/>
+        <w:t>5</w:t>
+      </w:r>
+    </w:p>
+    <w:p>
+      <w:pPr>
+        <w:pStyle w:val="ListParagraph"/>
+        <w:numPr>
+          <w:ilvl w:val="1"/>
+          <w:numId w:val="10"/>
+        </w:numPr>
         <w:tabs>
           <w:tab w:val="left" w:pos="480"/>
           <w:tab w:val="right" w:leader="dot" w:pos="8777"/>
@@ -1346,75 +1460,117 @@
             <w14:round/>
           </w14:textOutline>
         </w:rPr>
-        <w:t>5</w:t>
-      </w:r>
-    </w:p>
-    <w:p>
-      <w:r>
-        <w:t xml:space="preserve">        2.1 Đặt tả yêu cầu……………………………………………………………………...2</w:t>
-      </w:r>
-    </w:p>
-    <w:p>
-      <w:r>
-        <w:t xml:space="preserve">        2.2 Thiết kế cơ sở dữ liệu……………………………………………………………...2</w:t>
-      </w:r>
-    </w:p>
-    <w:p>
-      <w:r>
-        <w:t xml:space="preserve">        </w:t>
+        <w:t>6</w:t>
+      </w:r>
+    </w:p>
+    <w:p>
+      <w:pPr>
+        <w:tabs>
+          <w:tab w:val="left" w:leader="dot" w:pos="8640"/>
+        </w:tabs>
+      </w:pPr>
+      <w:r>
+        <w:t xml:space="preserve">        2.1 Đặt tả yêu cầu</w:t>
       </w:r>
       <w:r>
         <w:tab/>
+        <w:t>6</w:t>
+      </w:r>
+    </w:p>
+    <w:p>
+      <w:pPr>
+        <w:tabs>
+          <w:tab w:val="left" w:leader="dot" w:pos="8640"/>
+        </w:tabs>
+      </w:pPr>
+      <w:r>
+        <w:t xml:space="preserve">        2.2 Thiết kế cơ sở dữ</w:t>
+      </w:r>
+      <w:r>
+        <w:t xml:space="preserve"> liệu</w:t>
       </w:r>
       <w:r>
         <w:tab/>
-        <w:t>2.2.1 Mô hình cơ sở dữ liệu………………………………………………....2</w:t>
-      </w:r>
-    </w:p>
-    <w:p>
+        <w:t>6</w:t>
+      </w:r>
+    </w:p>
+    <w:p>
+      <w:pPr>
+        <w:tabs>
+          <w:tab w:val="left" w:leader="dot" w:pos="8640"/>
+        </w:tabs>
+      </w:pPr>
+      <w:r>
+        <w:t xml:space="preserve">                        </w:t>
+      </w:r>
+      <w:r>
+        <w:t>2.2.1 Mô hình cơ sở dữ liệ</w:t>
+      </w:r>
+      <w:r>
+        <w:tab/>
+        <w:t>6</w:t>
+      </w:r>
+    </w:p>
+    <w:p>
+      <w:pPr>
+        <w:tabs>
+          <w:tab w:val="left" w:leader="dot" w:pos="8640"/>
+        </w:tabs>
+      </w:pPr>
+      <w:r>
+        <w:t xml:space="preserve">                        </w:t>
+      </w:r>
+      <w:r>
+        <w:t>2.2.2 Mô tả các lớp</w:t>
+      </w:r>
+      <w:r>
+        <w:tab/>
+        <w:t>7</w:t>
+      </w:r>
+    </w:p>
+    <w:p>
+      <w:pPr>
+        <w:tabs>
+          <w:tab w:val="left" w:leader="dot" w:pos="8640"/>
+        </w:tabs>
+      </w:pPr>
+      <w:r>
+        <w:t xml:space="preserve">        2.3 Mô hình use case</w:t>
+      </w:r>
+      <w:r>
+        <w:tab/>
+      </w:r>
+      <w:r>
+        <w:t>9</w:t>
+      </w:r>
       <w:r>
         <w:t xml:space="preserve">   </w:t>
       </w:r>
+    </w:p>
+    <w:p>
+      <w:pPr>
+        <w:tabs>
+          <w:tab w:val="right" w:leader="dot" w:pos="8730"/>
+        </w:tabs>
+      </w:pPr>
+      <w:r>
+        <w:t xml:space="preserve">        2.4 Tổng kết chươn</w:t>
+      </w:r>
+      <w:r>
+        <w:t>g</w:t>
+      </w:r>
       <w:r>
         <w:tab/>
       </w:r>
       <w:r>
-        <w:tab/>
-        <w:t>2.2.2 Mô tả các lớp………………………………………………………….2</w:t>
-      </w:r>
-    </w:p>
-    <w:p>
-      <w:r>
-        <w:t xml:space="preserve">        2.3 Mô hình use case…………………………………………………………………..2   </w:t>
-      </w:r>
-    </w:p>
-    <w:p>
-      <w:r>
-        <w:t xml:space="preserve">        2.4 Tổng kết chương……………………………………………………………….......2</w:t>
+        <w:t>14</w:t>
       </w:r>
     </w:p>
     <w:p>
       <w:pPr>
         <w:pStyle w:val="TOC1"/>
-        <w:tabs>
-          <w:tab w:val="left" w:pos="480"/>
-          <w:tab w:val="right" w:leader="dot" w:pos="8777"/>
-        </w:tabs>
         <w:rPr>
           <w:noProof/>
-          <w:color w:val="000000" w:themeColor="text1"/>
-          <w:sz w:val="26"/>
-          <w:szCs w:val="26"/>
-          <w14:shadow w14:blurRad="38100" w14:dist="19050" w14:dir="2700000" w14:sx="100000" w14:sy="100000" w14:kx="0" w14:ky="0" w14:algn="tl">
-            <w14:schemeClr w14:val="dk1">
-              <w14:alpha w14:val="60000"/>
-            </w14:schemeClr>
-          </w14:shadow>
-          <w14:textOutline w14:w="0" w14:cap="flat" w14:cmpd="sng" w14:algn="ctr">
-            <w14:noFill/>
-            <w14:prstDash w14:val="solid"/>
-            <w14:round/>
-          </w14:textOutline>
         </w:rPr>
       </w:pPr>
       <w:hyperlink w:anchor="_Toc24143967" w:history="1">
@@ -1443,19 +1599,6 @@
           <w:rPr>
             <w:noProof/>
             <w:webHidden/>
-            <w:color w:val="000000" w:themeColor="text1"/>
-            <w:sz w:val="26"/>
-            <w:szCs w:val="26"/>
-            <w14:shadow w14:blurRad="38100" w14:dist="19050" w14:dir="2700000" w14:sx="100000" w14:sy="100000" w14:kx="0" w14:ky="0" w14:algn="tl">
-              <w14:schemeClr w14:val="dk1">
-                <w14:alpha w14:val="60000"/>
-              </w14:schemeClr>
-            </w14:shadow>
-            <w14:textOutline w14:w="0" w14:cap="flat" w14:cmpd="sng" w14:algn="ctr">
-              <w14:noFill/>
-              <w14:prstDash w14:val="solid"/>
-              <w14:round/>
-            </w14:textOutline>
           </w:rPr>
           <w:tab/>
         </w:r>
@@ -1463,198 +1606,448 @@
       <w:r>
         <w:rPr>
           <w:noProof/>
-          <w:color w:val="000000" w:themeColor="text1"/>
-          <w:sz w:val="26"/>
-          <w:szCs w:val="26"/>
-          <w14:shadow w14:blurRad="38100" w14:dist="19050" w14:dir="2700000" w14:sx="100000" w14:sy="100000" w14:kx="0" w14:ky="0" w14:algn="tl">
-            <w14:schemeClr w14:val="dk1">
-              <w14:alpha w14:val="60000"/>
-            </w14:schemeClr>
-          </w14:shadow>
-          <w14:textOutline w14:w="0" w14:cap="flat" w14:cmpd="sng" w14:algn="ctr">
-            <w14:noFill/>
-            <w14:prstDash w14:val="solid"/>
-            <w14:round/>
-          </w14:textOutline>
-        </w:rPr>
+        </w:rPr>
+        <w:t>15</w:t>
+      </w:r>
+    </w:p>
+    <w:p>
+      <w:pPr>
+        <w:tabs>
+          <w:tab w:val="right" w:leader="dot" w:pos="8730"/>
+        </w:tabs>
+      </w:pPr>
+      <w:r>
+        <w:t xml:space="preserve">        3.1 Ngôn ngữ lập trình và công nghệ phía Client</w:t>
+      </w:r>
+      <w:r>
+        <w:tab/>
+      </w:r>
+      <w:r>
+        <w:t>15</w:t>
+      </w:r>
+    </w:p>
+    <w:p>
+      <w:pPr>
+        <w:tabs>
+          <w:tab w:val="right" w:leader="dot" w:pos="8730"/>
+        </w:tabs>
+      </w:pPr>
+      <w:r>
+        <w:t xml:space="preserve">        3.1 Ngôn ngữ lập trình và công nghệ phía Server</w:t>
+      </w:r>
+      <w:r>
+        <w:tab/>
+      </w:r>
+      <w:r>
+        <w:t>18</w:t>
+      </w:r>
+      <w:r>
+        <w:t xml:space="preserve"> </w:t>
+      </w:r>
+    </w:p>
+    <w:p>
+      <w:pPr>
+        <w:tabs>
+          <w:tab w:val="right" w:leader="dot" w:pos="8730"/>
+        </w:tabs>
+      </w:pPr>
+      <w:r>
+        <w:t xml:space="preserve">        3.3 Web Socket</w:t>
+      </w:r>
+      <w:r>
+        <w:tab/>
+      </w:r>
+      <w:r>
+        <w:t>19</w:t>
+      </w:r>
+    </w:p>
+    <w:p>
+      <w:pPr>
+        <w:tabs>
+          <w:tab w:val="right" w:leader="dot" w:pos="8730"/>
+        </w:tabs>
+      </w:pPr>
+      <w:r>
+        <w:t xml:space="preserve">        3.4 Database Mongodb</w:t>
+      </w:r>
+      <w:r>
+        <w:tab/>
+      </w:r>
+      <w:r>
+        <w:t>20</w:t>
+      </w:r>
+    </w:p>
+    <w:p>
+      <w:pPr>
+        <w:tabs>
+          <w:tab w:val="right" w:leader="dot" w:pos="8730"/>
+        </w:tabs>
+      </w:pPr>
+      <w:r>
+        <w:t xml:space="preserve">        3.5 Yêu cầu hệ thống</w:t>
+      </w:r>
+      <w:r>
+        <w:tab/>
+      </w:r>
+      <w:r>
+        <w:t>21</w:t>
+      </w:r>
+    </w:p>
+    <w:p>
+      <w:pPr>
+        <w:tabs>
+          <w:tab w:val="right" w:leader="dot" w:pos="8730"/>
+        </w:tabs>
+      </w:pPr>
+      <w:r>
+        <w:t xml:space="preserve">                        </w:t>
+      </w:r>
+      <w:r>
+        <w:t>3.5.1 Phần cứng</w:t>
+      </w:r>
+      <w:r>
+        <w:tab/>
+      </w:r>
+      <w:r>
+        <w:t>2</w:t>
+      </w:r>
+      <w:r>
+        <w:t>1</w:t>
+      </w:r>
+    </w:p>
+    <w:p>
+      <w:pPr>
+        <w:tabs>
+          <w:tab w:val="right" w:leader="dot" w:pos="8730"/>
+        </w:tabs>
+      </w:pPr>
+      <w:r>
+        <w:t xml:space="preserve">                        </w:t>
+      </w:r>
+      <w:r>
+        <w:t>3.5.2 Hệ điều hành</w:t>
+      </w:r>
+      <w:r>
+        <w:tab/>
+      </w:r>
+      <w:r>
+        <w:t>2</w:t>
+      </w:r>
+      <w:r>
+        <w:t>1</w:t>
+      </w:r>
+    </w:p>
+    <w:p>
+      <w:pPr>
+        <w:tabs>
+          <w:tab w:val="right" w:leader="dot" w:pos="8730"/>
+        </w:tabs>
+      </w:pPr>
+      <w:r>
+        <w:t xml:space="preserve">       3.6 Thiết kế hệ thống theo chức năng</w:t>
+      </w:r>
+      <w:r>
+        <w:tab/>
+      </w:r>
+      <w:r>
+        <w:t>2</w:t>
+      </w:r>
+      <w:r>
+        <w:t>2</w:t>
+      </w:r>
+    </w:p>
+    <w:p>
+      <w:pPr>
+        <w:tabs>
+          <w:tab w:val="right" w:leader="dot" w:pos="8730"/>
+        </w:tabs>
+      </w:pPr>
+      <w:r>
+        <w:t xml:space="preserve">                        </w:t>
+      </w:r>
+      <w:r>
+        <w:t>3.6.1 Chức năng đăng kí tài khoản</w:t>
+      </w:r>
+      <w:r>
+        <w:tab/>
+      </w:r>
+      <w:r>
+        <w:t>2</w:t>
+      </w:r>
+      <w:r>
+        <w:t>2</w:t>
+      </w:r>
+    </w:p>
+    <w:p>
+      <w:pPr>
+        <w:tabs>
+          <w:tab w:val="right" w:leader="dot" w:pos="8730"/>
+        </w:tabs>
+      </w:pPr>
+      <w:r>
+        <w:t xml:space="preserve">                        </w:t>
+      </w:r>
+      <w:r>
+        <w:t>3.6.2 Chức năng đăng nhập tài khoản</w:t>
+      </w:r>
+      <w:r>
+        <w:tab/>
+      </w:r>
+      <w:r>
+        <w:t>2</w:t>
+      </w:r>
+      <w:r>
+        <w:t>2</w:t>
+      </w:r>
+    </w:p>
+    <w:p>
+      <w:pPr>
+        <w:tabs>
+          <w:tab w:val="right" w:leader="dot" w:pos="8730"/>
+        </w:tabs>
+      </w:pPr>
+      <w:r>
+        <w:t xml:space="preserve">                        </w:t>
+      </w:r>
+      <w:r>
+        <w:t>3.6.3 Chức năng đăng xuất</w:t>
+      </w:r>
+      <w:r>
+        <w:tab/>
+      </w:r>
+      <w:r>
+        <w:t>2</w:t>
+      </w:r>
+      <w:r>
+        <w:t>3</w:t>
+      </w:r>
+    </w:p>
+    <w:p>
+      <w:pPr>
+        <w:tabs>
+          <w:tab w:val="right" w:leader="dot" w:pos="8730"/>
+        </w:tabs>
+      </w:pPr>
+      <w:r>
+        <w:t xml:space="preserve">                        </w:t>
+      </w:r>
+      <w:r>
+        <w:t xml:space="preserve">3.6.4 Chức năng đổi mật khẩu </w:t>
+      </w:r>
+      <w:r>
+        <w:tab/>
+      </w:r>
+      <w:r>
+        <w:t>2</w:t>
+      </w:r>
+      <w:r>
+        <w:t>4</w:t>
+      </w:r>
+    </w:p>
+    <w:p>
+      <w:pPr>
+        <w:tabs>
+          <w:tab w:val="right" w:leader="dot" w:pos="8730"/>
+        </w:tabs>
+      </w:pPr>
+      <w:r>
+        <w:t xml:space="preserve">                        </w:t>
+      </w:r>
+      <w:r>
+        <w:t>3.6.5 Chức năng cập nhật ảnh đại diện</w:t>
+      </w:r>
+      <w:r>
+        <w:tab/>
+      </w:r>
+      <w:r>
+        <w:t>2</w:t>
+      </w:r>
+      <w:r>
+        <w:t>4</w:t>
+      </w:r>
+    </w:p>
+    <w:p>
+      <w:pPr>
+        <w:tabs>
+          <w:tab w:val="right" w:leader="dot" w:pos="8730"/>
+        </w:tabs>
+      </w:pPr>
+      <w:r>
+        <w:t xml:space="preserve">                        </w:t>
+      </w:r>
+      <w:r>
+        <w:t>3.6.6 Chức năng tìm kiếm bạn bè</w:t>
+      </w:r>
+      <w:r>
+        <w:tab/>
+      </w:r>
+      <w:r>
+        <w:t>2</w:t>
+      </w:r>
+      <w:r>
         <w:t>5</w:t>
       </w:r>
     </w:p>
     <w:p>
-      <w:r>
-        <w:t xml:space="preserve">        3.1 Ngôn ngữ lập trình và công nghệ phía Client ………………….............................2</w:t>
-      </w:r>
-    </w:p>
-    <w:p>
-      <w:r>
-        <w:t xml:space="preserve">        3.1 Ngôn ngữ lập trình và công nghệ phía </w:t>
-      </w:r>
-      <w:proofErr w:type="gramStart"/>
-      <w:r>
-        <w:t>Server.……………..……………………...2</w:t>
-      </w:r>
-      <w:proofErr w:type="gramEnd"/>
-      <w:r>
-        <w:t xml:space="preserve"> </w:t>
-      </w:r>
-    </w:p>
-    <w:p>
-      <w:r>
-        <w:t xml:space="preserve">        3.3 Web Socket………………………………………………………………………..2</w:t>
-      </w:r>
-    </w:p>
-    <w:p>
-      <w:r>
-        <w:t xml:space="preserve">        3.4 Database Mongodb………………………………………………………………...2</w:t>
-      </w:r>
-    </w:p>
-    <w:p>
-      <w:r>
-        <w:t xml:space="preserve">        3.5 Yêu cầu hệ thống…………………………………………………………………..2</w:t>
-      </w:r>
-    </w:p>
-    <w:p>
+      <w:pPr>
+        <w:tabs>
+          <w:tab w:val="right" w:leader="dot" w:pos="8730"/>
+        </w:tabs>
+      </w:pPr>
+      <w:r>
+        <w:t xml:space="preserve">                        </w:t>
+      </w:r>
+      <w:r>
+        <w:t>3.6.7 Chức năng kết bạn</w:t>
+      </w:r>
       <w:r>
         <w:tab/>
       </w:r>
       <w:r>
+        <w:t>2</w:t>
+      </w:r>
+      <w:r>
+        <w:t>5</w:t>
+      </w:r>
+    </w:p>
+    <w:p>
+      <w:pPr>
+        <w:tabs>
+          <w:tab w:val="right" w:leader="dot" w:pos="8730"/>
+        </w:tabs>
+      </w:pPr>
+      <w:r>
+        <w:t xml:space="preserve">                        </w:t>
+      </w:r>
+      <w:r>
+        <w:t>3.6.8 Chức n</w:t>
+      </w:r>
+      <w:r>
+        <w:t>ăng nhắn tin</w:t>
+      </w:r>
+      <w:r>
         <w:tab/>
-        <w:t>3.5.1 Phần cứng……………………………………………………………..2</w:t>
-      </w:r>
-    </w:p>
-    <w:p>
+      </w:r>
+      <w:r>
+        <w:t>2</w:t>
+      </w:r>
+      <w:r>
+        <w:t>6</w:t>
+      </w:r>
+    </w:p>
+    <w:p>
+      <w:pPr>
+        <w:tabs>
+          <w:tab w:val="right" w:leader="dot" w:pos="8730"/>
+        </w:tabs>
+      </w:pPr>
+      <w:r>
+        <w:t xml:space="preserve">                        </w:t>
+      </w:r>
+      <w:r>
+        <w:t>3.6.9 Chức năng nhắn tin với tất cả mọi người</w:t>
+      </w:r>
       <w:r>
         <w:tab/>
       </w:r>
       <w:r>
+        <w:t>2</w:t>
+      </w:r>
+      <w:r>
+        <w:t>6</w:t>
+      </w:r>
+    </w:p>
+    <w:p>
+      <w:pPr>
+        <w:tabs>
+          <w:tab w:val="right" w:leader="dot" w:pos="8730"/>
+        </w:tabs>
+      </w:pPr>
+      <w:r>
+        <w:t xml:space="preserve">                        </w:t>
+      </w:r>
+      <w:r>
+        <w:t>3.6.10 Chức năng tạo nhóm trò chuyện</w:t>
+      </w:r>
+      <w:r>
         <w:tab/>
-        <w:t>3.5.2 Hệ điều hành…………………………………………………………..2</w:t>
-      </w:r>
-    </w:p>
-    <w:p>
-      <w:r>
-        <w:t xml:space="preserve">       3.6 Thiết kế hệ thống theo chức năng</w:t>
-      </w:r>
-      <w:proofErr w:type="gramStart"/>
-      <w:r>
-        <w:t>……...…………………………………………...2</w:t>
-      </w:r>
-      <w:proofErr w:type="gramEnd"/>
-    </w:p>
-    <w:p>
+      </w:r>
+      <w:r>
+        <w:t>2</w:t>
+      </w:r>
+      <w:r>
+        <w:t>7</w:t>
+      </w:r>
+    </w:p>
+    <w:p>
+      <w:pPr>
+        <w:tabs>
+          <w:tab w:val="right" w:leader="dot" w:pos="8730"/>
+        </w:tabs>
+      </w:pPr>
+      <w:r>
+        <w:t xml:space="preserve">                        </w:t>
+      </w:r>
+      <w:r>
+        <w:t>3.6.11 Chức năng thêm thành viên vào nhóm</w:t>
+      </w:r>
       <w:r>
         <w:tab/>
       </w:r>
       <w:r>
+        <w:t>2</w:t>
+      </w:r>
+      <w:r>
+        <w:t>7</w:t>
+      </w:r>
+    </w:p>
+    <w:p>
+      <w:pPr>
+        <w:tabs>
+          <w:tab w:val="right" w:leader="dot" w:pos="8730"/>
+        </w:tabs>
+      </w:pPr>
+      <w:r>
+        <w:t xml:space="preserve">                        </w:t>
+      </w:r>
+      <w:r>
+        <w:t>3.6.12 Chức năng hiển thị số người online và offline</w:t>
+      </w:r>
+      <w:r>
         <w:tab/>
-        <w:t>3.6.1 Chức năng đăng kí tài khoản………………………………………….2</w:t>
-      </w:r>
-    </w:p>
-    <w:p>
+      </w:r>
+      <w:r>
+        <w:t>2</w:t>
+      </w:r>
+      <w:r>
+        <w:t>8</w:t>
+      </w:r>
+    </w:p>
+    <w:p>
+      <w:pPr>
+        <w:tabs>
+          <w:tab w:val="right" w:leader="dot" w:pos="8730"/>
+        </w:tabs>
+      </w:pPr>
+      <w:r>
+        <w:t xml:space="preserve">        3.7 Kết quả</w:t>
+      </w:r>
       <w:r>
         <w:tab/>
       </w:r>
       <w:r>
-        <w:tab/>
-        <w:t>3.6.2 Chức năng đăng nhập tài khoản………………………………………2</w:t>
-      </w:r>
-    </w:p>
-    <w:p>
-      <w:r>
-        <w:tab/>
-      </w:r>
-      <w:r>
-        <w:tab/>
-        <w:t>3.6.3 Chức năng đăng xuất………………………………………………….2</w:t>
-      </w:r>
-    </w:p>
-    <w:p>
-      <w:r>
-        <w:tab/>
-      </w:r>
-      <w:r>
-        <w:tab/>
-        <w:t>3.6.4 Chức năng đổi mật khẩu ……………………………………………...2</w:t>
-      </w:r>
-    </w:p>
-    <w:p>
-      <w:r>
-        <w:tab/>
-      </w:r>
-      <w:r>
-        <w:tab/>
-        <w:t>3.6.5 Chức năng cập nhật ảnh đại diện……………………………………...2</w:t>
-      </w:r>
-    </w:p>
-    <w:p>
-      <w:r>
-        <w:tab/>
-      </w:r>
-      <w:r>
-        <w:tab/>
-        <w:t>3.6.6 Chức năng tìm kiếm bạn bè…………………………………………...2</w:t>
-      </w:r>
-    </w:p>
-    <w:p>
-      <w:r>
-        <w:tab/>
-      </w:r>
-      <w:r>
-        <w:tab/>
-        <w:t>3.6.7 Chức năng kết bạn…………………………………………………….2</w:t>
-      </w:r>
-    </w:p>
-    <w:p>
-      <w:r>
-        <w:tab/>
-      </w:r>
-      <w:r>
-        <w:tab/>
-        <w:t>3.6.8 Chức năng nhắn tin……………………………………………………2</w:t>
-      </w:r>
-    </w:p>
-    <w:p>
-      <w:r>
-        <w:tab/>
-      </w:r>
-      <w:r>
-        <w:tab/>
-        <w:t>3.6.9 Chức năng nhắn tin với tất cả mọi người……………………………...2</w:t>
-      </w:r>
-    </w:p>
-    <w:p>
-      <w:r>
-        <w:tab/>
-      </w:r>
-      <w:r>
-        <w:tab/>
-        <w:t>3.6.10 Chức năng tạo nhóm trò chuyện……………………………………..2</w:t>
-      </w:r>
-    </w:p>
-    <w:p>
-      <w:r>
-        <w:tab/>
-      </w:r>
-      <w:r>
-        <w:tab/>
-        <w:t>3.6.11 Chức năng thêm thành viên vào nhóm………………………………2</w:t>
-      </w:r>
-    </w:p>
-    <w:p>
-      <w:r>
-        <w:tab/>
-      </w:r>
-      <w:r>
-        <w:tab/>
-        <w:t>3.6.12 Chức năng hiển thị số người online và offline………………………2</w:t>
-      </w:r>
-    </w:p>
-    <w:p>
-      <w:r>
-        <w:t xml:space="preserve">        3.7 Kết quả……………………………………………………………………………..2</w:t>
-      </w:r>
-    </w:p>
-    <w:p>
+        <w:t>2</w:t>
+      </w:r>
+      <w:r>
+        <w:t>8</w:t>
+      </w:r>
+    </w:p>
+    <w:p>
+      <w:pPr>
+        <w:tabs>
+          <w:tab w:val="right" w:leader="dot" w:pos="8730"/>
+        </w:tabs>
+      </w:pPr>
       <w:hyperlink w:anchor="_Toc24143967" w:history="1">
         <w:r>
           <w:rPr>
@@ -1675,7 +2068,28 @@
               <w14:round/>
             </w14:textOutline>
           </w:rPr>
-          <w:t>CHƯƠNG IV: KẾT LUẬN VÀ HƯỚNG PHÁT TRIỂN …………………………</w:t>
+          <w:t>CHƯƠNG I</w:t>
+        </w:r>
+        <w:r>
+          <w:rPr>
+            <w:rStyle w:val="Hyperlink"/>
+            <w:noProof/>
+            <w:color w:val="000000" w:themeColor="text1"/>
+            <w:sz w:val="26"/>
+            <w:szCs w:val="26"/>
+            <w:u w:val="none"/>
+            <w14:shadow w14:blurRad="38100" w14:dist="19050" w14:dir="2700000" w14:sx="100000" w14:sy="100000" w14:kx="0" w14:ky="0" w14:algn="tl">
+              <w14:schemeClr w14:val="dk1">
+                <w14:alpha w14:val="60000"/>
+              </w14:schemeClr>
+            </w14:shadow>
+            <w14:textOutline w14:w="0" w14:cap="flat" w14:cmpd="sng" w14:algn="ctr">
+              <w14:noFill/>
+              <w14:prstDash w14:val="solid"/>
+              <w14:round/>
+            </w14:textOutline>
+          </w:rPr>
+          <w:t>V: KẾT LUẬN VÀ HƯỚNG PHÁT TRIỂN</w:t>
         </w:r>
         <w:r>
           <w:rPr>
@@ -1715,41 +2129,63 @@
             <w14:round/>
           </w14:textOutline>
         </w:rPr>
-        <w:t>5</w:t>
-      </w:r>
-    </w:p>
-    <w:p>
-      <w:r>
-        <w:t xml:space="preserve">         4.1 Kết quả đạt được………………………………………………………………......2</w:t>
-      </w:r>
-    </w:p>
-    <w:p>
-      <w:r>
-        <w:t xml:space="preserve">         4.2 Hạn chế……………………………………………………………………………2</w:t>
-      </w:r>
-    </w:p>
-    <w:p>
-      <w:r>
-        <w:t xml:space="preserve">         4.3 Hướng phát triển…………………………………………………………………..2</w:t>
-      </w:r>
-    </w:p>
-    <w:p>
-      <w:r>
-        <w:t>TÀI LIỆU THAM KHẢO…………………………………………………………………..2</w:t>
+        <w:t>35</w:t>
+      </w:r>
+    </w:p>
+    <w:p>
+      <w:pPr>
+        <w:tabs>
+          <w:tab w:val="right" w:leader="dot" w:pos="8730"/>
+        </w:tabs>
+      </w:pPr>
+      <w:r>
+        <w:t xml:space="preserve">         4.1 Kết quả đạt được</w:t>
       </w:r>
       <w:r>
         <w:tab/>
+        <w:t>35</w:t>
+      </w:r>
+    </w:p>
+    <w:p>
+      <w:pPr>
+        <w:tabs>
+          <w:tab w:val="right" w:leader="dot" w:pos="8730"/>
+        </w:tabs>
+      </w:pPr>
+      <w:r>
+        <w:t xml:space="preserve">         4.2 Hạn chế</w:t>
       </w:r>
       <w:r>
         <w:tab/>
+        <w:t>35</w:t>
+      </w:r>
+    </w:p>
+    <w:p>
+      <w:pPr>
+        <w:tabs>
+          <w:tab w:val="right" w:leader="dot" w:pos="8730"/>
+        </w:tabs>
+      </w:pPr>
+      <w:r>
+        <w:t xml:space="preserve">         4.3 Hướng phát triển</w:t>
       </w:r>
       <w:r>
         <w:tab/>
-      </w:r>
-    </w:p>
-    <w:p>
-      <w:r>
-        <w:t xml:space="preserve">   </w:t>
+        <w:t>35</w:t>
+      </w:r>
+    </w:p>
+    <w:p>
+      <w:pPr>
+        <w:tabs>
+          <w:tab w:val="right" w:leader="dot" w:pos="8730"/>
+        </w:tabs>
+      </w:pPr>
+      <w:r>
+        <w:t>TÀI LIỆU THAM KHẢO</w:t>
+      </w:r>
+      <w:r>
+        <w:tab/>
+        <w:t>36</w:t>
       </w:r>
     </w:p>
     <w:p>
@@ -1826,6 +2262,1781 @@
           <w:szCs w:val="26"/>
         </w:rPr>
       </w:pPr>
+    </w:p>
+    <w:p>
+      <w:pPr>
+        <w:jc w:val="center"/>
+        <w:rPr>
+          <w:b/>
+          <w:sz w:val="26"/>
+          <w:szCs w:val="26"/>
+        </w:rPr>
+      </w:pPr>
+    </w:p>
+    <w:p>
+      <w:pPr>
+        <w:jc w:val="center"/>
+        <w:rPr>
+          <w:b/>
+          <w:sz w:val="26"/>
+          <w:szCs w:val="26"/>
+        </w:rPr>
+      </w:pPr>
+      <w:r>
+        <w:rPr>
+          <w:b/>
+          <w:sz w:val="26"/>
+          <w:szCs w:val="26"/>
+        </w:rPr>
+        <w:lastRenderedPageBreak/>
+        <w:t>MỤC LỤC BẢNG</w:t>
+      </w:r>
+    </w:p>
+    <w:p>
+      <w:pPr>
+        <w:rPr>
+          <w:b/>
+          <w:sz w:val="26"/>
+          <w:szCs w:val="26"/>
+        </w:rPr>
+      </w:pPr>
+    </w:p>
+    <w:p>
+      <w:pPr>
+        <w:tabs>
+          <w:tab w:val="left" w:leader="dot" w:pos="8640"/>
+        </w:tabs>
+        <w:jc w:val="right"/>
+      </w:pPr>
+      <w:r>
+        <w:rPr>
+          <w:b/>
+        </w:rPr>
+        <w:t>Bảng 2.1</w:t>
+      </w:r>
+      <w:r>
+        <w:t xml:space="preserve"> Danh sách các bảng trong mô hình CDM</w:t>
+      </w:r>
+      <w:r>
+        <w:tab/>
+        <w:t>5</w:t>
+      </w:r>
+    </w:p>
+    <w:p>
+      <w:pPr>
+        <w:tabs>
+          <w:tab w:val="left" w:leader="dot" w:pos="8640"/>
+        </w:tabs>
+        <w:jc w:val="right"/>
+      </w:pPr>
+      <w:r>
+        <w:rPr>
+          <w:b/>
+        </w:rPr>
+        <w:t>Bảng 2.2</w:t>
+      </w:r>
+      <w:r>
+        <w:t xml:space="preserve"> User: Thông tin tài khoản người dùng</w:t>
+      </w:r>
+      <w:r>
+        <w:tab/>
+        <w:t>5</w:t>
+      </w:r>
+    </w:p>
+    <w:p>
+      <w:pPr>
+        <w:tabs>
+          <w:tab w:val="left" w:leader="dot" w:pos="8640"/>
+        </w:tabs>
+        <w:jc w:val="right"/>
+      </w:pPr>
+      <w:r>
+        <w:rPr>
+          <w:b/>
+        </w:rPr>
+        <w:t>Bảng 2.3</w:t>
+      </w:r>
+      <w:r>
+        <w:t xml:space="preserve"> Room: phòng trò chuyện</w:t>
+      </w:r>
+      <w:r>
+        <w:tab/>
+        <w:t>5</w:t>
+      </w:r>
+    </w:p>
+    <w:p>
+      <w:pPr>
+        <w:tabs>
+          <w:tab w:val="left" w:leader="dot" w:pos="8640"/>
+        </w:tabs>
+        <w:jc w:val="right"/>
+      </w:pPr>
+      <w:r>
+        <w:rPr>
+          <w:b/>
+        </w:rPr>
+        <w:t xml:space="preserve">Bảng 2.4 </w:t>
+      </w:r>
+      <w:r>
+        <w:t>ChatMessage: tin nhắn</w:t>
+      </w:r>
+      <w:r>
+        <w:tab/>
+        <w:t>6</w:t>
+      </w:r>
+    </w:p>
+    <w:p>
+      <w:pPr>
+        <w:tabs>
+          <w:tab w:val="left" w:leader="dot" w:pos="8640"/>
+        </w:tabs>
+        <w:jc w:val="right"/>
+      </w:pPr>
+      <w:r>
+        <w:rPr>
+          <w:b/>
+        </w:rPr>
+        <w:t>Bảng 2.5</w:t>
+      </w:r>
+      <w:r>
+        <w:t xml:space="preserve"> Group: nhóm trò chuyện</w:t>
+      </w:r>
+      <w:r>
+        <w:tab/>
+        <w:t>6</w:t>
+      </w:r>
+    </w:p>
+    <w:p>
+      <w:pPr>
+        <w:tabs>
+          <w:tab w:val="left" w:leader="dot" w:pos="8640"/>
+        </w:tabs>
+        <w:jc w:val="right"/>
+      </w:pPr>
+      <w:r>
+        <w:rPr>
+          <w:b/>
+        </w:rPr>
+        <w:t>Bảng 2.6</w:t>
+      </w:r>
+      <w:r>
+        <w:t xml:space="preserve"> Diễn giải mô tả các use case</w:t>
+      </w:r>
+      <w:r>
+        <w:tab/>
+        <w:t>9</w:t>
+      </w:r>
+    </w:p>
+    <w:p>
+      <w:pPr>
+        <w:tabs>
+          <w:tab w:val="left" w:leader="dot" w:pos="8640"/>
+        </w:tabs>
+        <w:jc w:val="right"/>
+      </w:pPr>
+      <w:r>
+        <w:rPr>
+          <w:b/>
+        </w:rPr>
+        <w:t xml:space="preserve">  </w:t>
+      </w:r>
+      <w:r>
+        <w:rPr>
+          <w:b/>
+        </w:rPr>
+        <w:t>Bảng 3.6.1</w:t>
+      </w:r>
+      <w:r>
+        <w:t xml:space="preserve"> Chức năng đăng kí tài khoản</w:t>
+      </w:r>
+      <w:r>
+        <w:tab/>
+        <w:t>20</w:t>
+      </w:r>
+      <w:r>
+        <w:t xml:space="preserve"> </w:t>
+      </w:r>
+    </w:p>
+    <w:p>
+      <w:pPr>
+        <w:tabs>
+          <w:tab w:val="left" w:leader="dot" w:pos="8640"/>
+        </w:tabs>
+        <w:jc w:val="right"/>
+      </w:pPr>
+      <w:r>
+        <w:rPr>
+          <w:b/>
+        </w:rPr>
+        <w:t xml:space="preserve">  </w:t>
+      </w:r>
+      <w:r>
+        <w:rPr>
+          <w:b/>
+        </w:rPr>
+        <w:t>Bảng</w:t>
+      </w:r>
+      <w:r>
+        <w:t xml:space="preserve"> </w:t>
+      </w:r>
+      <w:r>
+        <w:rPr>
+          <w:b/>
+        </w:rPr>
+        <w:t>3.6.2</w:t>
+      </w:r>
+      <w:r>
+        <w:t xml:space="preserve"> Chức năng đăng nhập tài khoản</w:t>
+      </w:r>
+      <w:r>
+        <w:tab/>
+        <w:t>20</w:t>
+      </w:r>
+    </w:p>
+    <w:p>
+      <w:pPr>
+        <w:tabs>
+          <w:tab w:val="left" w:leader="dot" w:pos="8640"/>
+        </w:tabs>
+        <w:jc w:val="right"/>
+      </w:pPr>
+      <w:r>
+        <w:rPr>
+          <w:b/>
+        </w:rPr>
+        <w:t xml:space="preserve">  </w:t>
+      </w:r>
+      <w:r>
+        <w:rPr>
+          <w:b/>
+        </w:rPr>
+        <w:t>Bảng</w:t>
+      </w:r>
+      <w:r>
+        <w:t xml:space="preserve"> </w:t>
+      </w:r>
+      <w:r>
+        <w:rPr>
+          <w:b/>
+        </w:rPr>
+        <w:t>3.6.3</w:t>
+      </w:r>
+      <w:r>
+        <w:t xml:space="preserve"> Chức năng đăng xuất</w:t>
+      </w:r>
+      <w:r>
+        <w:tab/>
+        <w:t>21</w:t>
+      </w:r>
+    </w:p>
+    <w:p>
+      <w:pPr>
+        <w:tabs>
+          <w:tab w:val="left" w:leader="dot" w:pos="8640"/>
+        </w:tabs>
+        <w:jc w:val="right"/>
+      </w:pPr>
+      <w:r>
+        <w:rPr>
+          <w:b/>
+        </w:rPr>
+        <w:t xml:space="preserve">  </w:t>
+      </w:r>
+      <w:r>
+        <w:rPr>
+          <w:b/>
+        </w:rPr>
+        <w:t>Bảng</w:t>
+      </w:r>
+      <w:r>
+        <w:t xml:space="preserve"> </w:t>
+      </w:r>
+      <w:r>
+        <w:rPr>
+          <w:b/>
+        </w:rPr>
+        <w:t>3.6.4</w:t>
+      </w:r>
+      <w:r>
+        <w:t xml:space="preserve"> Chức năng đổi mật khẩu</w:t>
+      </w:r>
+      <w:r>
+        <w:tab/>
+        <w:t>22</w:t>
+      </w:r>
+    </w:p>
+    <w:p>
+      <w:pPr>
+        <w:tabs>
+          <w:tab w:val="left" w:leader="dot" w:pos="8640"/>
+        </w:tabs>
+        <w:jc w:val="right"/>
+      </w:pPr>
+      <w:r>
+        <w:rPr>
+          <w:b/>
+        </w:rPr>
+        <w:t xml:space="preserve">  </w:t>
+      </w:r>
+      <w:r>
+        <w:rPr>
+          <w:b/>
+        </w:rPr>
+        <w:t>Bảng</w:t>
+      </w:r>
+      <w:r>
+        <w:t xml:space="preserve"> </w:t>
+      </w:r>
+      <w:r>
+        <w:rPr>
+          <w:b/>
+        </w:rPr>
+        <w:t>3.6.5</w:t>
+      </w:r>
+      <w:r>
+        <w:t xml:space="preserve"> Chức năng cập nhật ảnh đại diện</w:t>
+      </w:r>
+      <w:r>
+        <w:tab/>
+        <w:t>22</w:t>
+      </w:r>
+    </w:p>
+    <w:p>
+      <w:pPr>
+        <w:tabs>
+          <w:tab w:val="left" w:leader="dot" w:pos="8640"/>
+        </w:tabs>
+        <w:jc w:val="right"/>
+      </w:pPr>
+      <w:r>
+        <w:rPr>
+          <w:b/>
+        </w:rPr>
+        <w:t xml:space="preserve">  </w:t>
+      </w:r>
+      <w:r>
+        <w:rPr>
+          <w:b/>
+        </w:rPr>
+        <w:t>Bảng</w:t>
+      </w:r>
+      <w:r>
+        <w:t xml:space="preserve"> </w:t>
+      </w:r>
+      <w:r>
+        <w:rPr>
+          <w:b/>
+        </w:rPr>
+        <w:t>3.6.6</w:t>
+      </w:r>
+      <w:r>
+        <w:t xml:space="preserve"> Chức năng tìm kiếm bạn bè</w:t>
+      </w:r>
+      <w:r>
+        <w:tab/>
+        <w:t>23</w:t>
+      </w:r>
+    </w:p>
+    <w:p>
+      <w:pPr>
+        <w:tabs>
+          <w:tab w:val="left" w:leader="dot" w:pos="8640"/>
+          <w:tab w:val="left" w:pos="8730"/>
+          <w:tab w:val="left" w:leader="dot" w:pos="9000"/>
+        </w:tabs>
+        <w:jc w:val="right"/>
+      </w:pPr>
+      <w:r>
+        <w:rPr>
+          <w:b/>
+        </w:rPr>
+        <w:t xml:space="preserve">  </w:t>
+      </w:r>
+      <w:r>
+        <w:rPr>
+          <w:b/>
+        </w:rPr>
+        <w:t>Bảng</w:t>
+      </w:r>
+      <w:r>
+        <w:t xml:space="preserve"> </w:t>
+      </w:r>
+      <w:r>
+        <w:rPr>
+          <w:b/>
+        </w:rPr>
+        <w:t>3.6.7</w:t>
+      </w:r>
+      <w:r>
+        <w:t xml:space="preserve"> Chức năng kết bạn</w:t>
+      </w:r>
+      <w:r>
+        <w:tab/>
+      </w:r>
+      <w:r>
+        <w:t>23</w:t>
+      </w:r>
+    </w:p>
+    <w:p>
+      <w:pPr>
+        <w:tabs>
+          <w:tab w:val="left" w:leader="dot" w:pos="8640"/>
+          <w:tab w:val="left" w:pos="8730"/>
+          <w:tab w:val="left" w:leader="dot" w:pos="9000"/>
+        </w:tabs>
+        <w:jc w:val="right"/>
+      </w:pPr>
+      <w:r>
+        <w:rPr>
+          <w:b/>
+        </w:rPr>
+        <w:t xml:space="preserve">  </w:t>
+      </w:r>
+      <w:r>
+        <w:rPr>
+          <w:b/>
+        </w:rPr>
+        <w:t>Bảng</w:t>
+      </w:r>
+      <w:r>
+        <w:t xml:space="preserve"> </w:t>
+      </w:r>
+      <w:r>
+        <w:rPr>
+          <w:b/>
+        </w:rPr>
+        <w:t>3.6.8</w:t>
+      </w:r>
+      <w:r>
+        <w:t xml:space="preserve"> Chức năng nhắn tin</w:t>
+      </w:r>
+      <w:r>
+        <w:tab/>
+        <w:t>24</w:t>
+      </w:r>
+    </w:p>
+    <w:p>
+      <w:pPr>
+        <w:tabs>
+          <w:tab w:val="left" w:leader="dot" w:pos="8640"/>
+          <w:tab w:val="left" w:pos="8730"/>
+          <w:tab w:val="left" w:leader="dot" w:pos="9000"/>
+        </w:tabs>
+        <w:jc w:val="right"/>
+      </w:pPr>
+      <w:r>
+        <w:rPr>
+          <w:b/>
+        </w:rPr>
+        <w:t xml:space="preserve">  </w:t>
+      </w:r>
+      <w:r>
+        <w:rPr>
+          <w:b/>
+        </w:rPr>
+        <w:t>Bảng</w:t>
+      </w:r>
+      <w:r>
+        <w:t xml:space="preserve"> </w:t>
+      </w:r>
+      <w:r>
+        <w:rPr>
+          <w:b/>
+        </w:rPr>
+        <w:t>3.6.9</w:t>
+      </w:r>
+      <w:r>
+        <w:t xml:space="preserve"> Chức năng nhắn tin với tất cả mọi người</w:t>
+      </w:r>
+      <w:r>
+        <w:tab/>
+        <w:t>24</w:t>
+      </w:r>
+    </w:p>
+    <w:p>
+      <w:pPr>
+        <w:tabs>
+          <w:tab w:val="left" w:leader="dot" w:pos="8640"/>
+          <w:tab w:val="left" w:pos="8730"/>
+          <w:tab w:val="left" w:leader="dot" w:pos="9000"/>
+        </w:tabs>
+        <w:jc w:val="right"/>
+      </w:pPr>
+      <w:r>
+        <w:rPr>
+          <w:b/>
+        </w:rPr>
+        <w:t xml:space="preserve">  </w:t>
+      </w:r>
+      <w:r>
+        <w:rPr>
+          <w:b/>
+        </w:rPr>
+        <w:t>Bảng</w:t>
+      </w:r>
+      <w:r>
+        <w:t xml:space="preserve"> </w:t>
+      </w:r>
+      <w:r>
+        <w:rPr>
+          <w:b/>
+        </w:rPr>
+        <w:t>3.9.10</w:t>
+      </w:r>
+      <w:r>
+        <w:t xml:space="preserve"> Chức năng tạo nhóm trò chuyện</w:t>
+      </w:r>
+      <w:r>
+        <w:tab/>
+        <w:t>25</w:t>
+      </w:r>
+    </w:p>
+    <w:p>
+      <w:pPr>
+        <w:tabs>
+          <w:tab w:val="left" w:leader="dot" w:pos="8640"/>
+          <w:tab w:val="left" w:pos="8730"/>
+          <w:tab w:val="left" w:leader="dot" w:pos="9000"/>
+        </w:tabs>
+        <w:jc w:val="right"/>
+      </w:pPr>
+      <w:r>
+        <w:rPr>
+          <w:b/>
+        </w:rPr>
+        <w:t xml:space="preserve">  </w:t>
+      </w:r>
+      <w:r>
+        <w:rPr>
+          <w:b/>
+        </w:rPr>
+        <w:t>Bảng</w:t>
+      </w:r>
+      <w:r>
+        <w:t xml:space="preserve"> </w:t>
+      </w:r>
+      <w:r>
+        <w:rPr>
+          <w:b/>
+        </w:rPr>
+        <w:t>3.6.11</w:t>
+      </w:r>
+      <w:r>
+        <w:t xml:space="preserve"> Chức năng thêm thành viên vào nhóm</w:t>
+      </w:r>
+      <w:r>
+        <w:tab/>
+        <w:t>25</w:t>
+      </w:r>
+    </w:p>
+    <w:p>
+      <w:pPr>
+        <w:tabs>
+          <w:tab w:val="left" w:leader="dot" w:pos="8640"/>
+          <w:tab w:val="left" w:pos="8730"/>
+          <w:tab w:val="left" w:leader="dot" w:pos="9000"/>
+        </w:tabs>
+        <w:jc w:val="right"/>
+      </w:pPr>
+      <w:r>
+        <w:rPr>
+          <w:b/>
+        </w:rPr>
+        <w:t xml:space="preserve">  </w:t>
+      </w:r>
+      <w:r>
+        <w:rPr>
+          <w:b/>
+        </w:rPr>
+        <w:t>Bảng</w:t>
+      </w:r>
+      <w:r>
+        <w:t xml:space="preserve"> </w:t>
+      </w:r>
+      <w:r>
+        <w:rPr>
+          <w:b/>
+        </w:rPr>
+        <w:t>3.6.12</w:t>
+      </w:r>
+      <w:r>
+        <w:t xml:space="preserve"> Chức năng hiển thị số người online và offline</w:t>
+      </w:r>
+      <w:r>
+        <w:tab/>
+        <w:t>26</w:t>
+      </w:r>
+    </w:p>
+    <w:p>
+      <w:pPr>
+        <w:tabs>
+          <w:tab w:val="left" w:leader="dot" w:pos="8640"/>
+          <w:tab w:val="left" w:pos="8730"/>
+          <w:tab w:val="left" w:leader="dot" w:pos="9000"/>
+        </w:tabs>
+      </w:pPr>
+    </w:p>
+    <w:p>
+      <w:pPr>
+        <w:tabs>
+          <w:tab w:val="left" w:leader="dot" w:pos="8640"/>
+          <w:tab w:val="left" w:pos="8730"/>
+          <w:tab w:val="left" w:leader="dot" w:pos="9000"/>
+        </w:tabs>
+        <w:rPr>
+          <w:b/>
+          <w:sz w:val="26"/>
+          <w:szCs w:val="26"/>
+        </w:rPr>
+      </w:pPr>
+    </w:p>
+    <w:p>
+      <w:pPr>
+        <w:jc w:val="center"/>
+        <w:rPr>
+          <w:b/>
+          <w:sz w:val="26"/>
+          <w:szCs w:val="26"/>
+        </w:rPr>
+      </w:pPr>
+    </w:p>
+    <w:p>
+      <w:pPr>
+        <w:jc w:val="center"/>
+        <w:rPr>
+          <w:b/>
+          <w:sz w:val="26"/>
+          <w:szCs w:val="26"/>
+        </w:rPr>
+      </w:pPr>
+    </w:p>
+    <w:p>
+      <w:pPr>
+        <w:jc w:val="center"/>
+        <w:rPr>
+          <w:b/>
+          <w:sz w:val="26"/>
+          <w:szCs w:val="26"/>
+        </w:rPr>
+      </w:pPr>
+    </w:p>
+    <w:p>
+      <w:pPr>
+        <w:jc w:val="center"/>
+        <w:rPr>
+          <w:b/>
+          <w:sz w:val="26"/>
+          <w:szCs w:val="26"/>
+        </w:rPr>
+      </w:pPr>
+    </w:p>
+    <w:p>
+      <w:pPr>
+        <w:jc w:val="center"/>
+        <w:rPr>
+          <w:b/>
+          <w:sz w:val="26"/>
+          <w:szCs w:val="26"/>
+        </w:rPr>
+      </w:pPr>
+    </w:p>
+    <w:p>
+      <w:pPr>
+        <w:jc w:val="center"/>
+        <w:rPr>
+          <w:b/>
+          <w:sz w:val="26"/>
+          <w:szCs w:val="26"/>
+        </w:rPr>
+      </w:pPr>
+    </w:p>
+    <w:p>
+      <w:pPr>
+        <w:jc w:val="center"/>
+        <w:rPr>
+          <w:b/>
+          <w:sz w:val="26"/>
+          <w:szCs w:val="26"/>
+        </w:rPr>
+      </w:pPr>
+    </w:p>
+    <w:p>
+      <w:pPr>
+        <w:jc w:val="center"/>
+        <w:rPr>
+          <w:b/>
+          <w:sz w:val="26"/>
+          <w:szCs w:val="26"/>
+        </w:rPr>
+      </w:pPr>
+    </w:p>
+    <w:p>
+      <w:pPr>
+        <w:jc w:val="center"/>
+        <w:rPr>
+          <w:b/>
+          <w:sz w:val="26"/>
+          <w:szCs w:val="26"/>
+        </w:rPr>
+      </w:pPr>
+    </w:p>
+    <w:p>
+      <w:pPr>
+        <w:jc w:val="center"/>
+        <w:rPr>
+          <w:b/>
+          <w:sz w:val="26"/>
+          <w:szCs w:val="26"/>
+        </w:rPr>
+      </w:pPr>
+    </w:p>
+    <w:p>
+      <w:pPr>
+        <w:jc w:val="center"/>
+        <w:rPr>
+          <w:b/>
+          <w:sz w:val="26"/>
+          <w:szCs w:val="26"/>
+        </w:rPr>
+      </w:pPr>
+    </w:p>
+    <w:p>
+      <w:pPr>
+        <w:jc w:val="center"/>
+        <w:rPr>
+          <w:b/>
+          <w:sz w:val="26"/>
+          <w:szCs w:val="26"/>
+        </w:rPr>
+      </w:pPr>
+    </w:p>
+    <w:p>
+      <w:pPr>
+        <w:jc w:val="center"/>
+        <w:rPr>
+          <w:b/>
+          <w:sz w:val="26"/>
+          <w:szCs w:val="26"/>
+        </w:rPr>
+      </w:pPr>
+    </w:p>
+    <w:p>
+      <w:pPr>
+        <w:jc w:val="center"/>
+        <w:rPr>
+          <w:b/>
+          <w:sz w:val="26"/>
+          <w:szCs w:val="26"/>
+        </w:rPr>
+      </w:pPr>
+    </w:p>
+    <w:p>
+      <w:pPr>
+        <w:jc w:val="center"/>
+        <w:rPr>
+          <w:b/>
+          <w:sz w:val="26"/>
+          <w:szCs w:val="26"/>
+        </w:rPr>
+      </w:pPr>
+    </w:p>
+    <w:p>
+      <w:pPr>
+        <w:jc w:val="center"/>
+        <w:rPr>
+          <w:b/>
+          <w:sz w:val="26"/>
+          <w:szCs w:val="26"/>
+        </w:rPr>
+      </w:pPr>
+    </w:p>
+    <w:p>
+      <w:pPr>
+        <w:jc w:val="center"/>
+        <w:rPr>
+          <w:b/>
+          <w:sz w:val="26"/>
+          <w:szCs w:val="26"/>
+        </w:rPr>
+      </w:pPr>
+    </w:p>
+    <w:p>
+      <w:pPr>
+        <w:jc w:val="center"/>
+        <w:rPr>
+          <w:b/>
+          <w:sz w:val="26"/>
+          <w:szCs w:val="26"/>
+        </w:rPr>
+      </w:pPr>
+    </w:p>
+    <w:p>
+      <w:pPr>
+        <w:jc w:val="center"/>
+        <w:rPr>
+          <w:b/>
+          <w:sz w:val="26"/>
+          <w:szCs w:val="26"/>
+        </w:rPr>
+      </w:pPr>
+    </w:p>
+    <w:p>
+      <w:pPr>
+        <w:jc w:val="center"/>
+        <w:rPr>
+          <w:b/>
+          <w:sz w:val="26"/>
+          <w:szCs w:val="26"/>
+        </w:rPr>
+      </w:pPr>
+    </w:p>
+    <w:p>
+      <w:pPr>
+        <w:jc w:val="center"/>
+        <w:rPr>
+          <w:b/>
+          <w:sz w:val="26"/>
+          <w:szCs w:val="26"/>
+        </w:rPr>
+      </w:pPr>
+    </w:p>
+    <w:p>
+      <w:pPr>
+        <w:jc w:val="center"/>
+        <w:rPr>
+          <w:b/>
+          <w:sz w:val="26"/>
+          <w:szCs w:val="26"/>
+        </w:rPr>
+      </w:pPr>
+    </w:p>
+    <w:p>
+      <w:pPr>
+        <w:jc w:val="center"/>
+        <w:rPr>
+          <w:b/>
+          <w:sz w:val="26"/>
+          <w:szCs w:val="26"/>
+        </w:rPr>
+      </w:pPr>
+    </w:p>
+    <w:p>
+      <w:pPr>
+        <w:jc w:val="center"/>
+        <w:rPr>
+          <w:b/>
+          <w:sz w:val="26"/>
+          <w:szCs w:val="26"/>
+        </w:rPr>
+      </w:pPr>
+    </w:p>
+    <w:p>
+      <w:pPr>
+        <w:jc w:val="center"/>
+        <w:rPr>
+          <w:b/>
+          <w:sz w:val="26"/>
+          <w:szCs w:val="26"/>
+        </w:rPr>
+      </w:pPr>
+    </w:p>
+    <w:p>
+      <w:pPr>
+        <w:jc w:val="center"/>
+        <w:rPr>
+          <w:b/>
+          <w:sz w:val="26"/>
+          <w:szCs w:val="26"/>
+        </w:rPr>
+      </w:pPr>
+    </w:p>
+    <w:p>
+      <w:pPr>
+        <w:jc w:val="center"/>
+        <w:rPr>
+          <w:b/>
+          <w:sz w:val="26"/>
+          <w:szCs w:val="26"/>
+        </w:rPr>
+      </w:pPr>
+    </w:p>
+    <w:p>
+      <w:pPr>
+        <w:jc w:val="center"/>
+        <w:rPr>
+          <w:b/>
+          <w:sz w:val="26"/>
+          <w:szCs w:val="26"/>
+        </w:rPr>
+      </w:pPr>
+      <w:r>
+        <w:rPr>
+          <w:b/>
+          <w:sz w:val="26"/>
+          <w:szCs w:val="26"/>
+        </w:rPr>
+        <w:lastRenderedPageBreak/>
+        <w:t>MỤC LỤC HÌNH</w:t>
+      </w:r>
+    </w:p>
+    <w:p>
+      <w:pPr>
+        <w:jc w:val="center"/>
+        <w:rPr>
+          <w:b/>
+          <w:sz w:val="26"/>
+          <w:szCs w:val="26"/>
+        </w:rPr>
+      </w:pPr>
+    </w:p>
+    <w:p>
+      <w:pPr>
+        <w:tabs>
+          <w:tab w:val="left" w:leader="dot" w:pos="8640"/>
+        </w:tabs>
+        <w:jc w:val="right"/>
+      </w:pPr>
+      <w:r>
+        <w:rPr>
+          <w:b/>
+          <w:sz w:val="26"/>
+          <w:szCs w:val="26"/>
+        </w:rPr>
+        <w:t xml:space="preserve">Hình 2.1 </w:t>
+      </w:r>
+      <w:r>
+        <w:t>Mô hình CDM</w:t>
+      </w:r>
+      <w:r>
+        <w:tab/>
+        <w:t>6</w:t>
+      </w:r>
+    </w:p>
+    <w:p>
+      <w:pPr>
+        <w:tabs>
+          <w:tab w:val="left" w:leader="dot" w:pos="8640"/>
+        </w:tabs>
+        <w:jc w:val="right"/>
+      </w:pPr>
+      <w:r>
+        <w:rPr>
+          <w:b/>
+        </w:rPr>
+        <w:t>Hình 2.4.1</w:t>
+      </w:r>
+      <w:r>
+        <w:t xml:space="preserve"> Use case tổng quát</w:t>
+      </w:r>
+      <w:r>
+        <w:tab/>
+        <w:t>9</w:t>
+      </w:r>
+    </w:p>
+    <w:p>
+      <w:pPr>
+        <w:tabs>
+          <w:tab w:val="left" w:leader="dot" w:pos="8640"/>
+        </w:tabs>
+        <w:jc w:val="right"/>
+      </w:pPr>
+      <w:r>
+        <w:rPr>
+          <w:b/>
+        </w:rPr>
+        <w:t xml:space="preserve">  </w:t>
+      </w:r>
+      <w:r>
+        <w:rPr>
+          <w:b/>
+        </w:rPr>
+        <w:t>Hình 2.4.2</w:t>
+      </w:r>
+      <w:r>
+        <w:t xml:space="preserve"> Use case đăng kí</w:t>
+      </w:r>
+      <w:r>
+        <w:tab/>
+        <w:t>11</w:t>
+      </w:r>
+    </w:p>
+    <w:p>
+      <w:pPr>
+        <w:tabs>
+          <w:tab w:val="left" w:leader="dot" w:pos="8640"/>
+        </w:tabs>
+        <w:jc w:val="right"/>
+      </w:pPr>
+      <w:r>
+        <w:rPr>
+          <w:b/>
+        </w:rPr>
+        <w:t xml:space="preserve">  </w:t>
+      </w:r>
+      <w:r>
+        <w:rPr>
+          <w:b/>
+        </w:rPr>
+        <w:t>Hình 2.4.3</w:t>
+      </w:r>
+      <w:r>
+        <w:t xml:space="preserve"> Use case đăng nhập</w:t>
+      </w:r>
+      <w:r>
+        <w:tab/>
+        <w:t>11</w:t>
+      </w:r>
+    </w:p>
+    <w:p>
+      <w:pPr>
+        <w:tabs>
+          <w:tab w:val="left" w:leader="dot" w:pos="8640"/>
+        </w:tabs>
+        <w:jc w:val="right"/>
+      </w:pPr>
+      <w:r>
+        <w:rPr>
+          <w:b/>
+        </w:rPr>
+        <w:t xml:space="preserve">  </w:t>
+      </w:r>
+      <w:r>
+        <w:rPr>
+          <w:b/>
+        </w:rPr>
+        <w:t>Hình 2.4.4</w:t>
+      </w:r>
+      <w:r>
+        <w:t xml:space="preserve"> Use case đăng xuất</w:t>
+      </w:r>
+      <w:r>
+        <w:tab/>
+        <w:t>12</w:t>
+      </w:r>
+    </w:p>
+    <w:p>
+      <w:pPr>
+        <w:tabs>
+          <w:tab w:val="left" w:leader="dot" w:pos="8640"/>
+        </w:tabs>
+        <w:jc w:val="right"/>
+      </w:pPr>
+      <w:r>
+        <w:rPr>
+          <w:b/>
+        </w:rPr>
+        <w:t xml:space="preserve">  </w:t>
+      </w:r>
+      <w:r>
+        <w:rPr>
+          <w:b/>
+        </w:rPr>
+        <w:t>Hình 2.4.5</w:t>
+      </w:r>
+      <w:r>
+        <w:t xml:space="preserve"> Use case cập nhật thông tin cá nhân</w:t>
+      </w:r>
+      <w:r>
+        <w:tab/>
+        <w:t>12</w:t>
+      </w:r>
+    </w:p>
+    <w:p>
+      <w:pPr>
+        <w:tabs>
+          <w:tab w:val="left" w:leader="dot" w:pos="8640"/>
+        </w:tabs>
+        <w:jc w:val="right"/>
+      </w:pPr>
+      <w:r>
+        <w:rPr>
+          <w:b/>
+        </w:rPr>
+        <w:t xml:space="preserve">  </w:t>
+      </w:r>
+      <w:r>
+        <w:rPr>
+          <w:b/>
+        </w:rPr>
+        <w:t>Hình 2.4.6</w:t>
+      </w:r>
+      <w:r>
+        <w:t xml:space="preserve"> Use case tìm kiếm bạn bè</w:t>
+      </w:r>
+      <w:r>
+        <w:tab/>
+        <w:t>12</w:t>
+      </w:r>
+    </w:p>
+    <w:p>
+      <w:pPr>
+        <w:tabs>
+          <w:tab w:val="left" w:leader="dot" w:pos="8640"/>
+        </w:tabs>
+        <w:jc w:val="right"/>
+      </w:pPr>
+      <w:r>
+        <w:rPr>
+          <w:b/>
+        </w:rPr>
+        <w:t xml:space="preserve">  </w:t>
+      </w:r>
+      <w:r>
+        <w:rPr>
+          <w:b/>
+        </w:rPr>
+        <w:t>Hình 2.4.7</w:t>
+      </w:r>
+      <w:r>
+        <w:t xml:space="preserve"> Use case gửi lời mời kết bạn</w:t>
+      </w:r>
+      <w:r>
+        <w:tab/>
+        <w:t>13</w:t>
+      </w:r>
+    </w:p>
+    <w:p>
+      <w:pPr>
+        <w:tabs>
+          <w:tab w:val="left" w:leader="dot" w:pos="8640"/>
+        </w:tabs>
+        <w:jc w:val="right"/>
+      </w:pPr>
+      <w:r>
+        <w:rPr>
+          <w:b/>
+        </w:rPr>
+        <w:t xml:space="preserve">  </w:t>
+      </w:r>
+      <w:r>
+        <w:rPr>
+          <w:b/>
+        </w:rPr>
+        <w:t>Hình 2.4.8</w:t>
+      </w:r>
+      <w:r>
+        <w:t xml:space="preserve"> Use case tạo nhóm</w:t>
+      </w:r>
+      <w:r>
+        <w:tab/>
+        <w:t>13</w:t>
+      </w:r>
+    </w:p>
+    <w:p>
+      <w:pPr>
+        <w:tabs>
+          <w:tab w:val="left" w:leader="dot" w:pos="8640"/>
+        </w:tabs>
+        <w:jc w:val="right"/>
+      </w:pPr>
+      <w:r>
+        <w:rPr>
+          <w:b/>
+        </w:rPr>
+        <w:t xml:space="preserve">  </w:t>
+      </w:r>
+      <w:r>
+        <w:rPr>
+          <w:b/>
+        </w:rPr>
+        <w:t>Hình 2.4.9</w:t>
+      </w:r>
+      <w:r>
+        <w:t xml:space="preserve"> Use case thêm thành viên</w:t>
+      </w:r>
+      <w:r>
+        <w:tab/>
+        <w:t>13</w:t>
+      </w:r>
+    </w:p>
+    <w:p>
+      <w:pPr>
+        <w:tabs>
+          <w:tab w:val="left" w:leader="dot" w:pos="8640"/>
+        </w:tabs>
+        <w:jc w:val="right"/>
+      </w:pPr>
+      <w:r>
+        <w:rPr>
+          <w:b/>
+        </w:rPr>
+        <w:t xml:space="preserve">  </w:t>
+      </w:r>
+      <w:r>
+        <w:rPr>
+          <w:b/>
+        </w:rPr>
+        <w:t>Hình 2.4.10</w:t>
+      </w:r>
+      <w:r>
+        <w:t xml:space="preserve"> Use case gửi tin nhắn</w:t>
+      </w:r>
+      <w:r>
+        <w:tab/>
+        <w:t>14</w:t>
+      </w:r>
+    </w:p>
+    <w:p>
+      <w:pPr>
+        <w:tabs>
+          <w:tab w:val="left" w:leader="dot" w:pos="8640"/>
+        </w:tabs>
+        <w:jc w:val="right"/>
+      </w:pPr>
+      <w:r>
+        <w:rPr>
+          <w:b/>
+        </w:rPr>
+        <w:t xml:space="preserve">  </w:t>
+      </w:r>
+      <w:r>
+        <w:rPr>
+          <w:b/>
+        </w:rPr>
+        <w:t>Hình 3.7.1</w:t>
+      </w:r>
+      <w:r>
+        <w:t xml:space="preserve"> Giao diện đăng nhập</w:t>
+      </w:r>
+      <w:r>
+        <w:tab/>
+        <w:t>28</w:t>
+      </w:r>
+    </w:p>
+    <w:p>
+      <w:pPr>
+        <w:tabs>
+          <w:tab w:val="left" w:leader="dot" w:pos="8640"/>
+        </w:tabs>
+        <w:jc w:val="right"/>
+      </w:pPr>
+      <w:r>
+        <w:rPr>
+          <w:b/>
+        </w:rPr>
+        <w:t xml:space="preserve">  </w:t>
+      </w:r>
+      <w:r>
+        <w:rPr>
+          <w:b/>
+        </w:rPr>
+        <w:t>Hình 3.7.2</w:t>
+      </w:r>
+      <w:r>
+        <w:t xml:space="preserve"> Giao diện đăng kí</w:t>
+      </w:r>
+      <w:r>
+        <w:tab/>
+        <w:t>29</w:t>
+      </w:r>
+    </w:p>
+    <w:p>
+      <w:pPr>
+        <w:tabs>
+          <w:tab w:val="left" w:leader="dot" w:pos="8640"/>
+        </w:tabs>
+        <w:jc w:val="right"/>
+      </w:pPr>
+      <w:r>
+        <w:rPr>
+          <w:b/>
+        </w:rPr>
+        <w:t xml:space="preserve">  </w:t>
+      </w:r>
+      <w:r>
+        <w:rPr>
+          <w:b/>
+        </w:rPr>
+        <w:t>Hình 3.7.3</w:t>
+      </w:r>
+      <w:r>
+        <w:t xml:space="preserve"> Giao diện chính chương trình</w:t>
+      </w:r>
+      <w:r>
+        <w:tab/>
+      </w:r>
+      <w:r>
+        <w:t>30</w:t>
+      </w:r>
+    </w:p>
+    <w:p>
+      <w:pPr>
+        <w:tabs>
+          <w:tab w:val="left" w:leader="dot" w:pos="8640"/>
+        </w:tabs>
+        <w:jc w:val="right"/>
+      </w:pPr>
+      <w:r>
+        <w:rPr>
+          <w:b/>
+        </w:rPr>
+        <w:t xml:space="preserve">  </w:t>
+      </w:r>
+      <w:r>
+        <w:rPr>
+          <w:b/>
+        </w:rPr>
+        <w:t>Hình 3.7.4</w:t>
+      </w:r>
+      <w:r>
+        <w:t xml:space="preserve"> Giao diện danh sách bạn bè</w:t>
+      </w:r>
+      <w:r>
+        <w:tab/>
+      </w:r>
+      <w:r>
+        <w:t>30</w:t>
+      </w:r>
+    </w:p>
+    <w:p>
+      <w:pPr>
+        <w:tabs>
+          <w:tab w:val="left" w:leader="dot" w:pos="8640"/>
+        </w:tabs>
+        <w:jc w:val="right"/>
+      </w:pPr>
+      <w:r>
+        <w:rPr>
+          <w:b/>
+        </w:rPr>
+        <w:t xml:space="preserve">  </w:t>
+      </w:r>
+      <w:r>
+        <w:rPr>
+          <w:b/>
+        </w:rPr>
+        <w:t>Hình 3.7.5</w:t>
+      </w:r>
+      <w:r>
+        <w:t xml:space="preserve"> Giao diện danh sách nhóm</w:t>
+      </w:r>
+      <w:r>
+        <w:tab/>
+        <w:t>31</w:t>
+      </w:r>
+    </w:p>
+    <w:p>
+      <w:pPr>
+        <w:tabs>
+          <w:tab w:val="left" w:leader="dot" w:pos="8640"/>
+        </w:tabs>
+        <w:jc w:val="right"/>
+      </w:pPr>
+      <w:r>
+        <w:rPr>
+          <w:b/>
+        </w:rPr>
+        <w:t xml:space="preserve">  </w:t>
+      </w:r>
+      <w:r>
+        <w:rPr>
+          <w:b/>
+        </w:rPr>
+        <w:t>Hình 3.7.6</w:t>
+      </w:r>
+      <w:r>
+        <w:t xml:space="preserve"> Giao diện khung chat</w:t>
+      </w:r>
+      <w:r>
+        <w:tab/>
+        <w:t>31</w:t>
+      </w:r>
+    </w:p>
+    <w:p>
+      <w:pPr>
+        <w:tabs>
+          <w:tab w:val="left" w:leader="dot" w:pos="8640"/>
+        </w:tabs>
+        <w:jc w:val="right"/>
+      </w:pPr>
+      <w:r>
+        <w:rPr>
+          <w:b/>
+        </w:rPr>
+        <w:t xml:space="preserve">  </w:t>
+      </w:r>
+      <w:r>
+        <w:rPr>
+          <w:b/>
+        </w:rPr>
+        <w:t>Hình 3.7.7</w:t>
+      </w:r>
+      <w:r>
+        <w:t xml:space="preserve"> Giao diện tìm kiếm bạn bè</w:t>
+      </w:r>
+      <w:r>
+        <w:tab/>
+        <w:t>32</w:t>
+      </w:r>
+    </w:p>
+    <w:p>
+      <w:pPr>
+        <w:tabs>
+          <w:tab w:val="left" w:leader="dot" w:pos="8640"/>
+        </w:tabs>
+        <w:jc w:val="right"/>
+      </w:pPr>
+      <w:r>
+        <w:rPr>
+          <w:b/>
+        </w:rPr>
+        <w:t xml:space="preserve">  </w:t>
+      </w:r>
+      <w:r>
+        <w:rPr>
+          <w:b/>
+        </w:rPr>
+        <w:t>Hình 3.7.8</w:t>
+      </w:r>
+      <w:r>
+        <w:t xml:space="preserve"> Giao diện tìm kiếm bạn bè (username)</w:t>
+      </w:r>
+      <w:r>
+        <w:tab/>
+        <w:t>32</w:t>
+      </w:r>
+    </w:p>
+    <w:p>
+      <w:pPr>
+        <w:tabs>
+          <w:tab w:val="left" w:leader="dot" w:pos="8640"/>
+        </w:tabs>
+        <w:jc w:val="right"/>
+      </w:pPr>
+      <w:r>
+        <w:rPr>
+          <w:b/>
+        </w:rPr>
+        <w:t xml:space="preserve">  </w:t>
+      </w:r>
+      <w:r>
+        <w:rPr>
+          <w:b/>
+        </w:rPr>
+        <w:t>Hình 3.7.9</w:t>
+      </w:r>
+      <w:r>
+        <w:t xml:space="preserve"> Giao diện lời mời kết bạn</w:t>
+      </w:r>
+      <w:r>
+        <w:tab/>
+        <w:t>33</w:t>
+      </w:r>
+    </w:p>
+    <w:p>
+      <w:pPr>
+        <w:tabs>
+          <w:tab w:val="left" w:leader="dot" w:pos="8640"/>
+        </w:tabs>
+        <w:jc w:val="right"/>
+      </w:pPr>
+      <w:r>
+        <w:rPr>
+          <w:b/>
+        </w:rPr>
+        <w:t xml:space="preserve">  </w:t>
+      </w:r>
+      <w:r>
+        <w:rPr>
+          <w:b/>
+        </w:rPr>
+        <w:t>Hình 3.7.10</w:t>
+      </w:r>
+      <w:r>
+        <w:t xml:space="preserve"> Giao diện cập nhật tài khoản</w:t>
+      </w:r>
+      <w:r>
+        <w:tab/>
+        <w:t>33</w:t>
+      </w:r>
+    </w:p>
+    <w:p>
+      <w:pPr>
+        <w:tabs>
+          <w:tab w:val="left" w:leader="dot" w:pos="8640"/>
+        </w:tabs>
+        <w:jc w:val="right"/>
+      </w:pPr>
+      <w:r>
+        <w:rPr>
+          <w:b/>
+        </w:rPr>
+        <w:t xml:space="preserve">  </w:t>
+      </w:r>
+      <w:r>
+        <w:rPr>
+          <w:b/>
+        </w:rPr>
+        <w:t>Hình 3.7.11</w:t>
+      </w:r>
+      <w:r>
+        <w:t xml:space="preserve"> Giao diện thêm nhóm</w:t>
+      </w:r>
+      <w:r>
+        <w:tab/>
+        <w:t>33</w:t>
+      </w:r>
+    </w:p>
+    <w:p>
+      <w:pPr>
+        <w:tabs>
+          <w:tab w:val="left" w:leader="dot" w:pos="8640"/>
+        </w:tabs>
+        <w:rPr>
+          <w:sz w:val="26"/>
+          <w:szCs w:val="26"/>
+        </w:rPr>
+      </w:pPr>
+    </w:p>
+    <w:p>
+      <w:pPr>
+        <w:jc w:val="center"/>
+        <w:rPr>
+          <w:b/>
+          <w:sz w:val="26"/>
+          <w:szCs w:val="26"/>
+        </w:rPr>
+      </w:pPr>
+    </w:p>
+    <w:p>
+      <w:pPr>
+        <w:jc w:val="center"/>
+        <w:rPr>
+          <w:b/>
+          <w:sz w:val="26"/>
+          <w:szCs w:val="26"/>
+        </w:rPr>
+      </w:pPr>
+    </w:p>
+    <w:p>
+      <w:pPr>
+        <w:jc w:val="center"/>
+        <w:rPr>
+          <w:b/>
+          <w:sz w:val="26"/>
+          <w:szCs w:val="26"/>
+        </w:rPr>
+      </w:pPr>
+    </w:p>
+    <w:p>
+      <w:pPr>
+        <w:jc w:val="center"/>
+        <w:rPr>
+          <w:b/>
+          <w:sz w:val="26"/>
+          <w:szCs w:val="26"/>
+        </w:rPr>
+      </w:pPr>
+    </w:p>
+    <w:p>
+      <w:pPr>
+        <w:jc w:val="center"/>
+        <w:rPr>
+          <w:b/>
+          <w:sz w:val="26"/>
+          <w:szCs w:val="26"/>
+        </w:rPr>
+      </w:pPr>
+    </w:p>
+    <w:p>
+      <w:pPr>
+        <w:jc w:val="center"/>
+        <w:rPr>
+          <w:b/>
+          <w:sz w:val="26"/>
+          <w:szCs w:val="26"/>
+        </w:rPr>
+      </w:pPr>
+    </w:p>
+    <w:p>
+      <w:pPr>
+        <w:jc w:val="center"/>
+        <w:rPr>
+          <w:b/>
+          <w:sz w:val="26"/>
+          <w:szCs w:val="26"/>
+        </w:rPr>
+      </w:pPr>
+    </w:p>
+    <w:p>
+      <w:pPr>
+        <w:jc w:val="center"/>
+        <w:rPr>
+          <w:b/>
+          <w:sz w:val="26"/>
+          <w:szCs w:val="26"/>
+        </w:rPr>
+      </w:pPr>
+    </w:p>
+    <w:p>
+      <w:pPr>
+        <w:jc w:val="center"/>
+        <w:rPr>
+          <w:b/>
+          <w:sz w:val="26"/>
+          <w:szCs w:val="26"/>
+        </w:rPr>
+      </w:pPr>
+    </w:p>
+    <w:p>
+      <w:pPr>
+        <w:jc w:val="center"/>
+        <w:rPr>
+          <w:b/>
+          <w:sz w:val="26"/>
+          <w:szCs w:val="26"/>
+        </w:rPr>
+      </w:pPr>
+    </w:p>
+    <w:p>
+      <w:pPr>
+        <w:jc w:val="center"/>
+        <w:rPr>
+          <w:b/>
+          <w:sz w:val="26"/>
+          <w:szCs w:val="26"/>
+        </w:rPr>
+      </w:pPr>
+    </w:p>
+    <w:p>
+      <w:pPr>
+        <w:jc w:val="center"/>
+        <w:rPr>
+          <w:b/>
+          <w:sz w:val="26"/>
+          <w:szCs w:val="26"/>
+        </w:rPr>
+      </w:pPr>
+    </w:p>
+    <w:p>
+      <w:pPr>
+        <w:jc w:val="center"/>
+        <w:rPr>
+          <w:b/>
+          <w:sz w:val="26"/>
+          <w:szCs w:val="26"/>
+        </w:rPr>
+      </w:pPr>
+    </w:p>
+    <w:p>
+      <w:pPr>
+        <w:jc w:val="center"/>
+        <w:rPr>
+          <w:b/>
+          <w:sz w:val="26"/>
+          <w:szCs w:val="26"/>
+        </w:rPr>
+      </w:pPr>
+    </w:p>
+    <w:p>
+      <w:pPr>
+        <w:jc w:val="center"/>
+        <w:rPr>
+          <w:b/>
+          <w:sz w:val="26"/>
+          <w:szCs w:val="26"/>
+        </w:rPr>
+      </w:pPr>
+    </w:p>
+    <w:p>
+      <w:pPr>
+        <w:jc w:val="center"/>
+        <w:rPr>
+          <w:b/>
+          <w:sz w:val="26"/>
+          <w:szCs w:val="26"/>
+        </w:rPr>
+      </w:pPr>
+    </w:p>
+    <w:p>
+      <w:pPr>
+        <w:jc w:val="center"/>
+        <w:rPr>
+          <w:b/>
+          <w:sz w:val="26"/>
+          <w:szCs w:val="26"/>
+        </w:rPr>
+      </w:pPr>
+    </w:p>
+    <w:p>
+      <w:pPr>
+        <w:jc w:val="center"/>
+        <w:rPr>
+          <w:b/>
+          <w:sz w:val="26"/>
+          <w:szCs w:val="26"/>
+        </w:rPr>
+      </w:pPr>
+    </w:p>
+    <w:p>
+      <w:pPr>
+        <w:jc w:val="center"/>
+        <w:rPr>
+          <w:b/>
+          <w:sz w:val="26"/>
+          <w:szCs w:val="26"/>
+        </w:rPr>
+      </w:pPr>
+    </w:p>
+    <w:p>
+      <w:pPr>
+        <w:jc w:val="center"/>
+        <w:rPr>
+          <w:b/>
+          <w:sz w:val="26"/>
+          <w:szCs w:val="26"/>
+        </w:rPr>
+      </w:pPr>
+    </w:p>
+    <w:p>
+      <w:pPr>
+        <w:jc w:val="center"/>
+        <w:rPr>
+          <w:b/>
+          <w:sz w:val="26"/>
+          <w:szCs w:val="26"/>
+        </w:rPr>
+      </w:pPr>
+    </w:p>
+    <w:p>
+      <w:pPr>
+        <w:jc w:val="center"/>
+        <w:rPr>
+          <w:b/>
+          <w:sz w:val="26"/>
+          <w:szCs w:val="26"/>
+        </w:rPr>
+      </w:pPr>
+    </w:p>
+    <w:p>
+      <w:pPr>
+        <w:jc w:val="center"/>
+        <w:rPr>
+          <w:b/>
+          <w:sz w:val="26"/>
+          <w:szCs w:val="26"/>
+        </w:rPr>
+      </w:pPr>
+    </w:p>
+    <w:p>
+      <w:pPr>
+        <w:jc w:val="center"/>
+        <w:rPr>
+          <w:b/>
+          <w:sz w:val="26"/>
+          <w:szCs w:val="26"/>
+        </w:rPr>
+      </w:pPr>
+    </w:p>
+    <w:p>
+      <w:pPr>
+        <w:jc w:val="center"/>
+        <w:rPr>
+          <w:b/>
+          <w:sz w:val="26"/>
+          <w:szCs w:val="26"/>
+        </w:rPr>
+      </w:pPr>
       <w:r>
         <w:rPr>
           <w:b/>
@@ -1845,11 +4056,15 @@
         </w:numPr>
         <w:rPr>
           <w:b/>
-        </w:rPr>
-      </w:pPr>
-      <w:r>
-        <w:rPr>
-          <w:b/>
+          <w:sz w:val="26"/>
+          <w:szCs w:val="26"/>
+        </w:rPr>
+      </w:pPr>
+      <w:r>
+        <w:rPr>
+          <w:b/>
+          <w:sz w:val="26"/>
+          <w:szCs w:val="26"/>
         </w:rPr>
         <w:t>Đặt vấn đề</w:t>
       </w:r>
@@ -1886,11 +4101,15 @@
         </w:numPr>
         <w:rPr>
           <w:b/>
-        </w:rPr>
-      </w:pPr>
-      <w:r>
-        <w:rPr>
-          <w:b/>
+          <w:sz w:val="26"/>
+          <w:szCs w:val="26"/>
+        </w:rPr>
+      </w:pPr>
+      <w:r>
+        <w:rPr>
+          <w:b/>
+          <w:sz w:val="26"/>
+          <w:szCs w:val="26"/>
         </w:rPr>
         <w:t>Mục tiêu</w:t>
       </w:r>
@@ -1904,15 +4123,7 @@
     </w:p>
     <w:p>
       <w:r>
-        <w:t xml:space="preserve">Website trò chuyện trực tuyến là một nơi mà mọi người từ học sinh, sinh viên đến những người đã đi </w:t>
-      </w:r>
-      <w:proofErr w:type="gramStart"/>
-      <w:r>
-        <w:t>làm  có</w:t>
-      </w:r>
-      <w:proofErr w:type="gramEnd"/>
-      <w:r>
-        <w:t xml:space="preserve"> thể kết bạn và trò chuyện với nhau, trao đổi về học tập hay về công việc. Nhằm mục tiêu gắn kết mọi người lại với nhau. Xây dựng một giao diện đơn giản thân thiện với người dùng và hoàn toàn miễn phí.</w:t>
+        <w:t>Website trò chuyện trực tuyến là một nơi mà mọi người từ học sinh, sinh viên đến những người đã đi làm  có thể kết bạn và trò chuyện với nhau, trao đổi về học tập hay về công việc. Nhằm mục tiêu gắn kết mọi người lại với nhau. Xây dựng một giao diện đơn giản thân thiện với người dùng và hoàn toàn miễn phí.</w:t>
       </w:r>
     </w:p>
     <w:p/>
@@ -1925,11 +4136,15 @@
         </w:numPr>
         <w:rPr>
           <w:b/>
-        </w:rPr>
-      </w:pPr>
-      <w:r>
-        <w:rPr>
-          <w:b/>
+          <w:sz w:val="26"/>
+          <w:szCs w:val="26"/>
+        </w:rPr>
+      </w:pPr>
+      <w:r>
+        <w:rPr>
+          <w:b/>
+          <w:sz w:val="26"/>
+          <w:szCs w:val="26"/>
         </w:rPr>
         <w:t>Phạm vi và kết quả cần đạt được</w:t>
       </w:r>
@@ -1956,11 +4171,15 @@
         </w:numPr>
         <w:rPr>
           <w:b/>
-        </w:rPr>
-      </w:pPr>
-      <w:r>
-        <w:rPr>
-          <w:b/>
+          <w:sz w:val="26"/>
+          <w:szCs w:val="26"/>
+        </w:rPr>
+      </w:pPr>
+      <w:r>
+        <w:rPr>
+          <w:b/>
+          <w:sz w:val="26"/>
+          <w:szCs w:val="26"/>
         </w:rPr>
         <w:t>Các chức năng chính của chương trình</w:t>
       </w:r>
@@ -2171,7 +4390,6 @@
           <w:sz w:val="26"/>
           <w:szCs w:val="26"/>
         </w:rPr>
-        <w:lastRenderedPageBreak/>
         <w:t>CHƯƠNG II: CƠ SỞ LÝ THUYẾT</w:t>
       </w:r>
     </w:p>
@@ -2214,15 +4432,7 @@
         </w:numPr>
       </w:pPr>
       <w:r>
-        <w:t>Trang web sẻ hiển thị thông tin trang thái của các tài khoản nằm trong danh sách bạn bè (đang hoạt động (online) / không hoạt động (offline</w:t>
-      </w:r>
-      <w:proofErr w:type="gramStart"/>
-      <w:r>
-        <w:t>) )</w:t>
-      </w:r>
-      <w:proofErr w:type="gramEnd"/>
-      <w:r>
-        <w:t>.</w:t>
+        <w:t>Trang web sẻ hiển thị thông tin trang thái của các tài khoản nằm trong danh sách bạn bè (đang hoạt động (online) / không hoạt động (offline) ).</w:t>
       </w:r>
     </w:p>
     <w:p>
@@ -2328,7 +4538,15 @@
         <w:rPr>
           <w:b/>
         </w:rPr>
-        <w:t>2.2.1 Mô hình cơ sở dữ liệu</w:t>
+        <w:t xml:space="preserve">2.2.1 </w:t>
+      </w:r>
+      <w:r>
+        <w:rPr>
+          <w:b/>
+          <w:sz w:val="26"/>
+          <w:szCs w:val="26"/>
+        </w:rPr>
+        <w:t>Mô hình cơ sở dữ liệu</w:t>
       </w:r>
     </w:p>
     <w:p>
@@ -2450,13 +4668,16 @@
         <w:ind w:firstLine="720"/>
         <w:rPr>
           <w:b/>
-        </w:rPr>
-      </w:pPr>
-      <w:r>
-        <w:rPr>
-          <w:b/>
-        </w:rPr>
-        <w:lastRenderedPageBreak/>
+          <w:sz w:val="26"/>
+          <w:szCs w:val="26"/>
+        </w:rPr>
+      </w:pPr>
+      <w:r>
+        <w:rPr>
+          <w:b/>
+          <w:sz w:val="26"/>
+          <w:szCs w:val="26"/>
+        </w:rPr>
         <w:t>2.2.1 Mô tả các lớp</w:t>
       </w:r>
     </w:p>
@@ -6223,11 +8444,15 @@
         <w:ind w:firstLine="720"/>
         <w:rPr>
           <w:b/>
-        </w:rPr>
-      </w:pPr>
-      <w:r>
-        <w:rPr>
-          <w:b/>
+          <w:sz w:val="26"/>
+          <w:szCs w:val="26"/>
+        </w:rPr>
+      </w:pPr>
+      <w:r>
+        <w:rPr>
+          <w:b/>
+          <w:sz w:val="26"/>
+          <w:szCs w:val="26"/>
         </w:rPr>
         <w:t xml:space="preserve"> Use case tổng quát</w:t>
       </w:r>
@@ -6437,12 +8662,151 @@
       </w:pPr>
       <w:r>
         <w:rPr>
+          <w:b/>
           <w:noProof/>
           <w:lang w:eastAsia="en-US"/>
         </w:rPr>
         <w:lastRenderedPageBreak/>
+        <mc:AlternateContent>
+          <mc:Choice Requires="wps">
+            <w:drawing>
+              <wp:anchor distT="0" distB="0" distL="114300" distR="114300" simplePos="0" relativeHeight="251735040" behindDoc="0" locked="0" layoutInCell="1" allowOverlap="1" wp14:anchorId="68E79711" wp14:editId="179B68CE">
+                <wp:simplePos x="0" y="0"/>
+                <wp:positionH relativeFrom="margin">
+                  <wp:align>center</wp:align>
+                </wp:positionH>
+                <wp:positionV relativeFrom="paragraph">
+                  <wp:posOffset>4712335</wp:posOffset>
+                </wp:positionV>
+                <wp:extent cx="2438400" cy="266700"/>
+                <wp:effectExtent l="0" t="0" r="0" b="0"/>
+                <wp:wrapNone/>
+                <wp:docPr id="3" name="Rectangle 3"/>
+                <wp:cNvGraphicFramePr/>
+                <a:graphic xmlns:a="http://schemas.openxmlformats.org/drawingml/2006/main">
+                  <a:graphicData uri="http://schemas.microsoft.com/office/word/2010/wordprocessingShape">
+                    <wps:wsp>
+                      <wps:cNvSpPr/>
+                      <wps:spPr>
+                        <a:xfrm>
+                          <a:off x="0" y="0"/>
+                          <a:ext cx="2438400" cy="266700"/>
+                        </a:xfrm>
+                        <a:prstGeom prst="rect">
+                          <a:avLst/>
+                        </a:prstGeom>
+                        <a:noFill/>
+                        <a:ln>
+                          <a:noFill/>
+                        </a:ln>
+                      </wps:spPr>
+                      <wps:style>
+                        <a:lnRef idx="2">
+                          <a:schemeClr val="accent1">
+                            <a:shade val="50000"/>
+                          </a:schemeClr>
+                        </a:lnRef>
+                        <a:fillRef idx="1">
+                          <a:schemeClr val="accent1"/>
+                        </a:fillRef>
+                        <a:effectRef idx="0">
+                          <a:schemeClr val="accent1"/>
+                        </a:effectRef>
+                        <a:fontRef idx="minor">
+                          <a:schemeClr val="lt1"/>
+                        </a:fontRef>
+                      </wps:style>
+                      <wps:txbx>
+                        <w:txbxContent>
+                          <w:p>
+                            <w:pPr>
+                              <w:jc w:val="center"/>
+                              <w:rPr>
+                                <w:color w:val="000000" w:themeColor="text1"/>
+                              </w:rPr>
+                            </w:pPr>
+                            <w:r>
+                              <w:rPr>
+                                <w:color w:val="000000" w:themeColor="text1"/>
+                              </w:rPr>
+                              <w:t>Hình 2.4.1</w:t>
+                            </w:r>
+                            <w:r>
+                              <w:rPr>
+                                <w:color w:val="000000" w:themeColor="text1"/>
+                              </w:rPr>
+                              <w:t xml:space="preserve"> </w:t>
+                            </w:r>
+                            <w:r>
+                              <w:rPr>
+                                <w:color w:val="000000" w:themeColor="text1"/>
+                              </w:rPr>
+                              <w:t>Use case tổng quát</w:t>
+                            </w:r>
+                          </w:p>
+                        </w:txbxContent>
+                      </wps:txbx>
+                      <wps:bodyPr rot="0" spcFirstLastPara="0" vertOverflow="overflow" horzOverflow="overflow" vert="horz" wrap="square" lIns="91440" tIns="45720" rIns="91440" bIns="45720" numCol="1" spcCol="0" rtlCol="0" fromWordArt="0" anchor="ctr" anchorCtr="0" forceAA="0" compatLnSpc="1">
+                        <a:prstTxWarp prst="textNoShape">
+                          <a:avLst/>
+                        </a:prstTxWarp>
+                        <a:noAutofit/>
+                      </wps:bodyPr>
+                    </wps:wsp>
+                  </a:graphicData>
+                </a:graphic>
+                <wp14:sizeRelV relativeFrom="margin">
+                  <wp14:pctHeight>0</wp14:pctHeight>
+                </wp14:sizeRelV>
+              </wp:anchor>
+            </w:drawing>
+          </mc:Choice>
+          <mc:Fallback>
+            <w:pict>
+              <v:rect w14:anchorId="68E79711" id="Rectangle 3" o:spid="_x0000_s1031" style="position:absolute;left:0;text-align:left;margin-left:0;margin-top:371.05pt;width:192pt;height:21pt;z-index:251735040;visibility:visible;mso-wrap-style:square;mso-height-percent:0;mso-wrap-distance-left:9pt;mso-wrap-distance-top:0;mso-wrap-distance-right:9pt;mso-wrap-distance-bottom:0;mso-position-horizontal:center;mso-position-horizontal-relative:margin;mso-position-vertical:absolute;mso-position-vertical-relative:text;mso-height-percent:0;mso-height-relative:margin;v-text-anchor:middle" o:gfxdata="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" filled="f" stroked="f" strokeweight="1pt">
+                <v:textbox>
+                  <w:txbxContent>
+                    <w:p>
+                      <w:pPr>
+                        <w:jc w:val="center"/>
+                        <w:rPr>
+                          <w:color w:val="000000" w:themeColor="text1"/>
+                        </w:rPr>
+                      </w:pPr>
+                      <w:r>
+                        <w:rPr>
+                          <w:color w:val="000000" w:themeColor="text1"/>
+                        </w:rPr>
+                        <w:t>Hình 2.4.1</w:t>
+                      </w:r>
+                      <w:r>
+                        <w:rPr>
+                          <w:color w:val="000000" w:themeColor="text1"/>
+                        </w:rPr>
+                        <w:t xml:space="preserve"> </w:t>
+                      </w:r>
+                      <w:r>
+                        <w:rPr>
+                          <w:color w:val="000000" w:themeColor="text1"/>
+                        </w:rPr>
+                        <w:t>Use case tổng quát</w:t>
+                      </w:r>
+                    </w:p>
+                  </w:txbxContent>
+                </v:textbox>
+                <w10:wrap anchorx="margin"/>
+              </v:rect>
+            </w:pict>
+          </mc:Fallback>
+        </mc:AlternateContent>
+      </w:r>
+      <w:r>
+        <w:rPr>
+          <w:noProof/>
+          <w:lang w:eastAsia="en-US"/>
+        </w:rPr>
         <w:drawing>
-          <wp:anchor distT="0" distB="0" distL="114300" distR="114300" simplePos="0" relativeHeight="251679744" behindDoc="1" locked="0" layoutInCell="1" allowOverlap="1" wp14:anchorId="0C0065E8" wp14:editId="065219C6">
+          <wp:anchor distT="0" distB="0" distL="114300" distR="114300" simplePos="0" relativeHeight="251679744" behindDoc="1" locked="0" layoutInCell="1" allowOverlap="1" wp14:anchorId="32AFF452" wp14:editId="233CBC77">
             <wp:simplePos x="0" y="0"/>
             <wp:positionH relativeFrom="margin">
               <wp:align>right</wp:align>
@@ -7370,7 +9734,7 @@
           </mc:Choice>
           <mc:Fallback>
             <w:pict>
-              <v:rect w14:anchorId="4717A3F9" id="Rectangle 20" o:spid="_x0000_s1031" style="position:absolute;margin-left:179.15pt;margin-top:2.85pt;width:263.55pt;height:24.45pt;z-index:251680768;visibility:visible;mso-wrap-style:square;mso-width-percent:0;mso-height-percent:0;mso-wrap-distance-left:9pt;mso-wrap-distance-top:0;mso-wrap-distance-right:9pt;mso-wrap-distance-bottom:0;mso-position-horizontal:absolute;mso-position-horizontal-relative:page;mso-position-vertical:absolute;mso-position-vertical-relative:text;mso-width-percent:0;mso-height-percent:0;mso-width-relative:margin;mso-height-relative:margin;v-text-anchor:middle" o:gfxdata="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" fillcolor="white [3201]" strokecolor="white [3212]" strokeweight="1pt">
+              <v:rect w14:anchorId="4717A3F9" id="Rectangle 20" o:spid="_x0000_s1032" style="position:absolute;margin-left:179.15pt;margin-top:2.85pt;width:263.55pt;height:24.45pt;z-index:251680768;visibility:visible;mso-wrap-style:square;mso-width-percent:0;mso-height-percent:0;mso-wrap-distance-left:9pt;mso-wrap-distance-top:0;mso-wrap-distance-right:9pt;mso-wrap-distance-bottom:0;mso-position-horizontal:absolute;mso-position-horizontal-relative:page;mso-position-vertical:absolute;mso-position-vertical-relative:text;mso-width-percent:0;mso-height-percent:0;mso-width-relative:margin;mso-height-relative:margin;v-text-anchor:middle" o:gfxdata="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" fillcolor="white [3201]" strokecolor="white [3212]" strokeweight="1pt">
                 <v:textbox>
                   <w:txbxContent>
                     <w:p>
@@ -7415,19 +9779,17 @@
         </w:numPr>
         <w:rPr>
           <w:b/>
-        </w:rPr>
-      </w:pPr>
-      <w:r>
-        <w:rPr>
-          <w:b/>
-        </w:rPr>
-        <w:t xml:space="preserve">Use case </w:t>
-      </w:r>
-      <w:r>
-        <w:rPr>
-          <w:b/>
-        </w:rPr>
-        <w:t>Đăng kí tài khoản</w:t>
+          <w:sz w:val="26"/>
+          <w:szCs w:val="26"/>
+        </w:rPr>
+      </w:pPr>
+      <w:r>
+        <w:rPr>
+          <w:b/>
+          <w:sz w:val="26"/>
+          <w:szCs w:val="26"/>
+        </w:rPr>
+        <w:t>Use case Đăng kí tài khoản</w:t>
       </w:r>
     </w:p>
     <w:p>
@@ -7588,6 +9950,145 @@
           <w:b/>
         </w:rPr>
       </w:pPr>
+      <w:r>
+        <w:rPr>
+          <w:b/>
+          <w:noProof/>
+          <w:lang w:eastAsia="en-US"/>
+        </w:rPr>
+        <mc:AlternateContent>
+          <mc:Choice Requires="wps">
+            <w:drawing>
+              <wp:anchor distT="0" distB="0" distL="114300" distR="114300" simplePos="0" relativeHeight="251737088" behindDoc="0" locked="0" layoutInCell="1" allowOverlap="1" wp14:anchorId="749276EC" wp14:editId="31E938A4">
+                <wp:simplePos x="0" y="0"/>
+                <wp:positionH relativeFrom="page">
+                  <wp:align>center</wp:align>
+                </wp:positionH>
+                <wp:positionV relativeFrom="paragraph">
+                  <wp:posOffset>89535</wp:posOffset>
+                </wp:positionV>
+                <wp:extent cx="2438400" cy="266700"/>
+                <wp:effectExtent l="0" t="0" r="0" b="0"/>
+                <wp:wrapNone/>
+                <wp:docPr id="37" name="Rectangle 37"/>
+                <wp:cNvGraphicFramePr/>
+                <a:graphic xmlns:a="http://schemas.openxmlformats.org/drawingml/2006/main">
+                  <a:graphicData uri="http://schemas.microsoft.com/office/word/2010/wordprocessingShape">
+                    <wps:wsp>
+                      <wps:cNvSpPr/>
+                      <wps:spPr>
+                        <a:xfrm>
+                          <a:off x="0" y="0"/>
+                          <a:ext cx="2438400" cy="266700"/>
+                        </a:xfrm>
+                        <a:prstGeom prst="rect">
+                          <a:avLst/>
+                        </a:prstGeom>
+                        <a:noFill/>
+                        <a:ln>
+                          <a:noFill/>
+                        </a:ln>
+                      </wps:spPr>
+                      <wps:style>
+                        <a:lnRef idx="2">
+                          <a:schemeClr val="accent1">
+                            <a:shade val="50000"/>
+                          </a:schemeClr>
+                        </a:lnRef>
+                        <a:fillRef idx="1">
+                          <a:schemeClr val="accent1"/>
+                        </a:fillRef>
+                        <a:effectRef idx="0">
+                          <a:schemeClr val="accent1"/>
+                        </a:effectRef>
+                        <a:fontRef idx="minor">
+                          <a:schemeClr val="lt1"/>
+                        </a:fontRef>
+                      </wps:style>
+                      <wps:txbx>
+                        <w:txbxContent>
+                          <w:p>
+                            <w:pPr>
+                              <w:jc w:val="center"/>
+                              <w:rPr>
+                                <w:color w:val="000000" w:themeColor="text1"/>
+                              </w:rPr>
+                            </w:pPr>
+                            <w:r>
+                              <w:rPr>
+                                <w:color w:val="000000" w:themeColor="text1"/>
+                              </w:rPr>
+                              <w:t>Hình 2.4.2</w:t>
+                            </w:r>
+                            <w:r>
+                              <w:rPr>
+                                <w:color w:val="000000" w:themeColor="text1"/>
+                              </w:rPr>
+                              <w:t xml:space="preserve"> </w:t>
+                            </w:r>
+                            <w:r>
+                              <w:rPr>
+                                <w:color w:val="000000" w:themeColor="text1"/>
+                              </w:rPr>
+                              <w:t>Use case đăng kí</w:t>
+                            </w:r>
+                          </w:p>
+                        </w:txbxContent>
+                      </wps:txbx>
+                      <wps:bodyPr rot="0" spcFirstLastPara="0" vertOverflow="overflow" horzOverflow="overflow" vert="horz" wrap="square" lIns="91440" tIns="45720" rIns="91440" bIns="45720" numCol="1" spcCol="0" rtlCol="0" fromWordArt="0" anchor="ctr" anchorCtr="0" forceAA="0" compatLnSpc="1">
+                        <a:prstTxWarp prst="textNoShape">
+                          <a:avLst/>
+                        </a:prstTxWarp>
+                        <a:noAutofit/>
+                      </wps:bodyPr>
+                    </wps:wsp>
+                  </a:graphicData>
+                </a:graphic>
+                <wp14:sizeRelV relativeFrom="margin">
+                  <wp14:pctHeight>0</wp14:pctHeight>
+                </wp14:sizeRelV>
+              </wp:anchor>
+            </w:drawing>
+          </mc:Choice>
+          <mc:Fallback>
+            <w:pict>
+              <v:rect w14:anchorId="749276EC" id="Rectangle 37" o:spid="_x0000_s1033" style="position:absolute;left:0;text-align:left;margin-left:0;margin-top:7.05pt;width:192pt;height:21pt;z-index:251737088;visibility:visible;mso-wrap-style:square;mso-height-percent:0;mso-wrap-distance-left:9pt;mso-wrap-distance-top:0;mso-wrap-distance-right:9pt;mso-wrap-distance-bottom:0;mso-position-horizontal:center;mso-position-horizontal-relative:page;mso-position-vertical:absolute;mso-position-vertical-relative:text;mso-height-percent:0;mso-height-relative:margin;v-text-anchor:middle" o:gfxdata="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" filled="f" stroked="f" strokeweight="1pt">
+                <v:textbox>
+                  <w:txbxContent>
+                    <w:p>
+                      <w:pPr>
+                        <w:jc w:val="center"/>
+                        <w:rPr>
+                          <w:color w:val="000000" w:themeColor="text1"/>
+                        </w:rPr>
+                      </w:pPr>
+                      <w:r>
+                        <w:rPr>
+                          <w:color w:val="000000" w:themeColor="text1"/>
+                        </w:rPr>
+                        <w:t>Hình 2.4.2</w:t>
+                      </w:r>
+                      <w:r>
+                        <w:rPr>
+                          <w:color w:val="000000" w:themeColor="text1"/>
+                        </w:rPr>
+                        <w:t xml:space="preserve"> </w:t>
+                      </w:r>
+                      <w:r>
+                        <w:rPr>
+                          <w:color w:val="000000" w:themeColor="text1"/>
+                        </w:rPr>
+                        <w:t>Use case đăng kí</w:t>
+                      </w:r>
+                    </w:p>
+                  </w:txbxContent>
+                </v:textbox>
+                <w10:wrap anchorx="page"/>
+              </v:rect>
+            </w:pict>
+          </mc:Fallback>
+        </mc:AlternateContent>
+      </w:r>
     </w:p>
     <w:p>
       <w:pPr>
@@ -7611,11 +10112,15 @@
         </w:numPr>
         <w:rPr>
           <w:b/>
-        </w:rPr>
-      </w:pPr>
-      <w:r>
-        <w:rPr>
-          <w:b/>
+          <w:sz w:val="26"/>
+          <w:szCs w:val="26"/>
+        </w:rPr>
+      </w:pPr>
+      <w:r>
+        <w:rPr>
+          <w:b/>
+          <w:sz w:val="26"/>
+          <w:szCs w:val="26"/>
         </w:rPr>
         <w:t>Use case Đăng nhập</w:t>
       </w:r>
@@ -7771,6 +10276,151 @@
           <w:b/>
         </w:rPr>
       </w:pPr>
+      <w:r>
+        <w:rPr>
+          <w:b/>
+          <w:noProof/>
+          <w:lang w:eastAsia="en-US"/>
+        </w:rPr>
+        <mc:AlternateContent>
+          <mc:Choice Requires="wps">
+            <w:drawing>
+              <wp:anchor distT="0" distB="0" distL="114300" distR="114300" simplePos="0" relativeHeight="251739136" behindDoc="0" locked="0" layoutInCell="1" allowOverlap="1" wp14:anchorId="4F044F88" wp14:editId="736C0685">
+                <wp:simplePos x="0" y="0"/>
+                <wp:positionH relativeFrom="margin">
+                  <wp:align>center</wp:align>
+                </wp:positionH>
+                <wp:positionV relativeFrom="paragraph">
+                  <wp:posOffset>146050</wp:posOffset>
+                </wp:positionV>
+                <wp:extent cx="2438400" cy="266700"/>
+                <wp:effectExtent l="0" t="0" r="0" b="0"/>
+                <wp:wrapNone/>
+                <wp:docPr id="48" name="Rectangle 48"/>
+                <wp:cNvGraphicFramePr/>
+                <a:graphic xmlns:a="http://schemas.openxmlformats.org/drawingml/2006/main">
+                  <a:graphicData uri="http://schemas.microsoft.com/office/word/2010/wordprocessingShape">
+                    <wps:wsp>
+                      <wps:cNvSpPr/>
+                      <wps:spPr>
+                        <a:xfrm>
+                          <a:off x="0" y="0"/>
+                          <a:ext cx="2438400" cy="266700"/>
+                        </a:xfrm>
+                        <a:prstGeom prst="rect">
+                          <a:avLst/>
+                        </a:prstGeom>
+                        <a:noFill/>
+                        <a:ln>
+                          <a:noFill/>
+                        </a:ln>
+                      </wps:spPr>
+                      <wps:style>
+                        <a:lnRef idx="2">
+                          <a:schemeClr val="accent1">
+                            <a:shade val="50000"/>
+                          </a:schemeClr>
+                        </a:lnRef>
+                        <a:fillRef idx="1">
+                          <a:schemeClr val="accent1"/>
+                        </a:fillRef>
+                        <a:effectRef idx="0">
+                          <a:schemeClr val="accent1"/>
+                        </a:effectRef>
+                        <a:fontRef idx="minor">
+                          <a:schemeClr val="lt1"/>
+                        </a:fontRef>
+                      </wps:style>
+                      <wps:txbx>
+                        <w:txbxContent>
+                          <w:p>
+                            <w:pPr>
+                              <w:jc w:val="center"/>
+                              <w:rPr>
+                                <w:color w:val="000000" w:themeColor="text1"/>
+                              </w:rPr>
+                            </w:pPr>
+                            <w:r>
+                              <w:rPr>
+                                <w:color w:val="000000" w:themeColor="text1"/>
+                              </w:rPr>
+                              <w:t>Hình 2.4.3</w:t>
+                            </w:r>
+                            <w:r>
+                              <w:rPr>
+                                <w:color w:val="000000" w:themeColor="text1"/>
+                              </w:rPr>
+                              <w:t xml:space="preserve"> </w:t>
+                            </w:r>
+                            <w:r>
+                              <w:rPr>
+                                <w:color w:val="000000" w:themeColor="text1"/>
+                              </w:rPr>
+                              <w:t>Use case đăng nhập</w:t>
+                            </w:r>
+                          </w:p>
+                        </w:txbxContent>
+                      </wps:txbx>
+                      <wps:bodyPr rot="0" spcFirstLastPara="0" vertOverflow="overflow" horzOverflow="overflow" vert="horz" wrap="square" lIns="91440" tIns="45720" rIns="91440" bIns="45720" numCol="1" spcCol="0" rtlCol="0" fromWordArt="0" anchor="ctr" anchorCtr="0" forceAA="0" compatLnSpc="1">
+                        <a:prstTxWarp prst="textNoShape">
+                          <a:avLst/>
+                        </a:prstTxWarp>
+                        <a:noAutofit/>
+                      </wps:bodyPr>
+                    </wps:wsp>
+                  </a:graphicData>
+                </a:graphic>
+                <wp14:sizeRelV relativeFrom="margin">
+                  <wp14:pctHeight>0</wp14:pctHeight>
+                </wp14:sizeRelV>
+              </wp:anchor>
+            </w:drawing>
+          </mc:Choice>
+          <mc:Fallback>
+            <w:pict>
+              <v:rect w14:anchorId="4F044F88" id="Rectangle 48" o:spid="_x0000_s1034" style="position:absolute;left:0;text-align:left;margin-left:0;margin-top:11.5pt;width:192pt;height:21pt;z-index:251739136;visibility:visible;mso-wrap-style:square;mso-height-percent:0;mso-wrap-distance-left:9pt;mso-wrap-distance-top:0;mso-wrap-distance-right:9pt;mso-wrap-distance-bottom:0;mso-position-horizontal:center;mso-position-horizontal-relative:margin;mso-position-vertical:absolute;mso-position-vertical-relative:text;mso-height-percent:0;mso-height-relative:margin;v-text-anchor:middle" o:gfxdata="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" filled="f" stroked="f" strokeweight="1pt">
+                <v:textbox>
+                  <w:txbxContent>
+                    <w:p>
+                      <w:pPr>
+                        <w:jc w:val="center"/>
+                        <w:rPr>
+                          <w:color w:val="000000" w:themeColor="text1"/>
+                        </w:rPr>
+                      </w:pPr>
+                      <w:r>
+                        <w:rPr>
+                          <w:color w:val="000000" w:themeColor="text1"/>
+                        </w:rPr>
+                        <w:t>Hình 2.4.3</w:t>
+                      </w:r>
+                      <w:r>
+                        <w:rPr>
+                          <w:color w:val="000000" w:themeColor="text1"/>
+                        </w:rPr>
+                        <w:t xml:space="preserve"> </w:t>
+                      </w:r>
+                      <w:r>
+                        <w:rPr>
+                          <w:color w:val="000000" w:themeColor="text1"/>
+                        </w:rPr>
+                        <w:t xml:space="preserve">Use </w:t>
+                      </w:r>
+                      <w:r>
+                        <w:rPr>
+                          <w:color w:val="000000" w:themeColor="text1"/>
+                        </w:rPr>
+                        <w:t>case đăng nhập</w:t>
+                      </w:r>
+                    </w:p>
+                  </w:txbxContent>
+                </v:textbox>
+                <w10:wrap anchorx="margin"/>
+              </v:rect>
+            </w:pict>
+          </mc:Fallback>
+        </mc:AlternateContent>
+      </w:r>
     </w:p>
     <w:p>
       <w:pPr>
@@ -7789,16 +10439,165 @@
         </w:numPr>
         <w:rPr>
           <w:b/>
-        </w:rPr>
-      </w:pPr>
-      <w:r>
-        <w:rPr>
+          <w:sz w:val="26"/>
+          <w:szCs w:val="26"/>
+        </w:rPr>
+      </w:pPr>
+      <w:r>
+        <w:rPr>
+          <w:b/>
           <w:noProof/>
           <w:lang w:eastAsia="en-US"/>
         </w:rPr>
         <w:lastRenderedPageBreak/>
+        <mc:AlternateContent>
+          <mc:Choice Requires="wps">
+            <w:drawing>
+              <wp:anchor distT="0" distB="0" distL="114300" distR="114300" simplePos="0" relativeHeight="251741184" behindDoc="0" locked="0" layoutInCell="1" allowOverlap="1" wp14:anchorId="4A803C38" wp14:editId="349301B8">
+                <wp:simplePos x="0" y="0"/>
+                <wp:positionH relativeFrom="margin">
+                  <wp:posOffset>1665605</wp:posOffset>
+                </wp:positionH>
+                <wp:positionV relativeFrom="paragraph">
+                  <wp:posOffset>2757805</wp:posOffset>
+                </wp:positionV>
+                <wp:extent cx="2438400" cy="266700"/>
+                <wp:effectExtent l="0" t="0" r="0" b="0"/>
+                <wp:wrapNone/>
+                <wp:docPr id="53" name="Rectangle 53"/>
+                <wp:cNvGraphicFramePr/>
+                <a:graphic xmlns:a="http://schemas.openxmlformats.org/drawingml/2006/main">
+                  <a:graphicData uri="http://schemas.microsoft.com/office/word/2010/wordprocessingShape">
+                    <wps:wsp>
+                      <wps:cNvSpPr/>
+                      <wps:spPr>
+                        <a:xfrm>
+                          <a:off x="0" y="0"/>
+                          <a:ext cx="2438400" cy="266700"/>
+                        </a:xfrm>
+                        <a:prstGeom prst="rect">
+                          <a:avLst/>
+                        </a:prstGeom>
+                        <a:noFill/>
+                        <a:ln>
+                          <a:noFill/>
+                        </a:ln>
+                      </wps:spPr>
+                      <wps:style>
+                        <a:lnRef idx="2">
+                          <a:schemeClr val="accent1">
+                            <a:shade val="50000"/>
+                          </a:schemeClr>
+                        </a:lnRef>
+                        <a:fillRef idx="1">
+                          <a:schemeClr val="accent1"/>
+                        </a:fillRef>
+                        <a:effectRef idx="0">
+                          <a:schemeClr val="accent1"/>
+                        </a:effectRef>
+                        <a:fontRef idx="minor">
+                          <a:schemeClr val="lt1"/>
+                        </a:fontRef>
+                      </wps:style>
+                      <wps:txbx>
+                        <w:txbxContent>
+                          <w:p>
+                            <w:pPr>
+                              <w:jc w:val="center"/>
+                              <w:rPr>
+                                <w:color w:val="000000" w:themeColor="text1"/>
+                              </w:rPr>
+                            </w:pPr>
+                            <w:r>
+                              <w:rPr>
+                                <w:color w:val="000000" w:themeColor="text1"/>
+                              </w:rPr>
+                              <w:t>Hình 2.4.4</w:t>
+                            </w:r>
+                            <w:r>
+                              <w:rPr>
+                                <w:color w:val="000000" w:themeColor="text1"/>
+                              </w:rPr>
+                              <w:t xml:space="preserve"> </w:t>
+                            </w:r>
+                            <w:r>
+                              <w:rPr>
+                                <w:color w:val="000000" w:themeColor="text1"/>
+                              </w:rPr>
+                              <w:t>Use case đăng xuất</w:t>
+                            </w:r>
+                          </w:p>
+                        </w:txbxContent>
+                      </wps:txbx>
+                      <wps:bodyPr rot="0" spcFirstLastPara="0" vertOverflow="overflow" horzOverflow="overflow" vert="horz" wrap="square" lIns="91440" tIns="45720" rIns="91440" bIns="45720" numCol="1" spcCol="0" rtlCol="0" fromWordArt="0" anchor="ctr" anchorCtr="0" forceAA="0" compatLnSpc="1">
+                        <a:prstTxWarp prst="textNoShape">
+                          <a:avLst/>
+                        </a:prstTxWarp>
+                        <a:noAutofit/>
+                      </wps:bodyPr>
+                    </wps:wsp>
+                  </a:graphicData>
+                </a:graphic>
+                <wp14:sizeRelV relativeFrom="margin">
+                  <wp14:pctHeight>0</wp14:pctHeight>
+                </wp14:sizeRelV>
+              </wp:anchor>
+            </w:drawing>
+          </mc:Choice>
+          <mc:Fallback>
+            <w:pict>
+              <v:rect w14:anchorId="4A803C38" id="Rectangle 53" o:spid="_x0000_s1035" style="position:absolute;left:0;text-align:left;margin-left:131.15pt;margin-top:217.15pt;width:192pt;height:21pt;z-index:251741184;visibility:visible;mso-wrap-style:square;mso-height-percent:0;mso-wrap-distance-left:9pt;mso-wrap-distance-top:0;mso-wrap-distance-right:9pt;mso-wrap-distance-bottom:0;mso-position-horizontal:absolute;mso-position-horizontal-relative:margin;mso-position-vertical:absolute;mso-position-vertical-relative:text;mso-height-percent:0;mso-height-relative:margin;v-text-anchor:middle" o:gfxdata="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" filled="f" stroked="f" strokeweight="1pt">
+                <v:textbox>
+                  <w:txbxContent>
+                    <w:p>
+                      <w:pPr>
+                        <w:jc w:val="center"/>
+                        <w:rPr>
+                          <w:color w:val="000000" w:themeColor="text1"/>
+                        </w:rPr>
+                      </w:pPr>
+                      <w:r>
+                        <w:rPr>
+                          <w:color w:val="000000" w:themeColor="text1"/>
+                        </w:rPr>
+                        <w:t>Hình 2.4.4</w:t>
+                      </w:r>
+                      <w:r>
+                        <w:rPr>
+                          <w:color w:val="000000" w:themeColor="text1"/>
+                        </w:rPr>
+                        <w:t xml:space="preserve"> </w:t>
+                      </w:r>
+                      <w:r>
+                        <w:rPr>
+                          <w:color w:val="000000" w:themeColor="text1"/>
+                        </w:rPr>
+                        <w:t xml:space="preserve">Use </w:t>
+                      </w:r>
+                      <w:r>
+                        <w:rPr>
+                          <w:color w:val="000000" w:themeColor="text1"/>
+                        </w:rPr>
+                        <w:t>case đăng xuất</w:t>
+                      </w:r>
+                    </w:p>
+                  </w:txbxContent>
+                </v:textbox>
+                <w10:wrap anchorx="margin"/>
+              </v:rect>
+            </w:pict>
+          </mc:Fallback>
+        </mc:AlternateContent>
+      </w:r>
+      <w:r>
+        <w:rPr>
+          <w:noProof/>
+          <w:sz w:val="26"/>
+          <w:szCs w:val="26"/>
+          <w:lang w:eastAsia="en-US"/>
+        </w:rPr>
         <w:drawing>
-          <wp:anchor distT="0" distB="0" distL="114300" distR="114300" simplePos="0" relativeHeight="251683840" behindDoc="1" locked="0" layoutInCell="1" allowOverlap="1" wp14:anchorId="63992BA5" wp14:editId="062C5600">
+          <wp:anchor distT="0" distB="0" distL="114300" distR="114300" simplePos="0" relativeHeight="251683840" behindDoc="1" locked="0" layoutInCell="1" allowOverlap="1" wp14:anchorId="1E56AC0F" wp14:editId="7E137C2F">
             <wp:simplePos x="0" y="0"/>
             <wp:positionH relativeFrom="margin">
               <wp:align>right</wp:align>
@@ -7858,9 +10657,20 @@
       <w:r>
         <w:rPr>
           <w:b/>
+          <w:sz w:val="26"/>
+          <w:szCs w:val="26"/>
         </w:rPr>
         <w:t>Use case Đăng xuất</w:t>
       </w:r>
+    </w:p>
+    <w:p>
+      <w:pPr>
+        <w:pStyle w:val="ListParagraph"/>
+        <w:ind w:left="1440"/>
+        <w:rPr>
+          <w:b/>
+        </w:rPr>
+      </w:pPr>
     </w:p>
     <w:p>
       <w:pPr>
@@ -7880,11 +10690,15 @@
         </w:numPr>
         <w:rPr>
           <w:b/>
+          <w:sz w:val="26"/>
+          <w:szCs w:val="26"/>
         </w:rPr>
       </w:pPr>
       <w:r>
         <w:rPr>
           <w:noProof/>
+          <w:sz w:val="26"/>
+          <w:szCs w:val="26"/>
           <w:lang w:eastAsia="en-US"/>
         </w:rPr>
         <w:drawing>
@@ -7948,8 +10762,166 @@
       <w:r>
         <w:rPr>
           <w:b/>
+          <w:sz w:val="26"/>
+          <w:szCs w:val="26"/>
         </w:rPr>
         <w:t>Use case Cập nhật thông tin cá nhân</w:t>
+      </w:r>
+    </w:p>
+    <w:p>
+      <w:pPr>
+        <w:pStyle w:val="ListParagraph"/>
+        <w:rPr>
+          <w:b/>
+        </w:rPr>
+      </w:pPr>
+      <w:r>
+        <w:rPr>
+          <w:b/>
+          <w:noProof/>
+          <w:lang w:eastAsia="en-US"/>
+        </w:rPr>
+        <mc:AlternateContent>
+          <mc:Choice Requires="wps">
+            <w:drawing>
+              <wp:anchor distT="0" distB="0" distL="114300" distR="114300" simplePos="0" relativeHeight="251743232" behindDoc="0" locked="0" layoutInCell="1" allowOverlap="1" wp14:anchorId="10D21ECC" wp14:editId="67F42FA1">
+                <wp:simplePos x="0" y="0"/>
+                <wp:positionH relativeFrom="margin">
+                  <wp:posOffset>1645919</wp:posOffset>
+                </wp:positionH>
+                <wp:positionV relativeFrom="paragraph">
+                  <wp:posOffset>2840355</wp:posOffset>
+                </wp:positionV>
+                <wp:extent cx="3152775" cy="266700"/>
+                <wp:effectExtent l="0" t="0" r="0" b="0"/>
+                <wp:wrapNone/>
+                <wp:docPr id="59" name="Rectangle 59"/>
+                <wp:cNvGraphicFramePr/>
+                <a:graphic xmlns:a="http://schemas.openxmlformats.org/drawingml/2006/main">
+                  <a:graphicData uri="http://schemas.microsoft.com/office/word/2010/wordprocessingShape">
+                    <wps:wsp>
+                      <wps:cNvSpPr/>
+                      <wps:spPr>
+                        <a:xfrm>
+                          <a:off x="0" y="0"/>
+                          <a:ext cx="3152775" cy="266700"/>
+                        </a:xfrm>
+                        <a:prstGeom prst="rect">
+                          <a:avLst/>
+                        </a:prstGeom>
+                        <a:noFill/>
+                        <a:ln>
+                          <a:noFill/>
+                        </a:ln>
+                      </wps:spPr>
+                      <wps:style>
+                        <a:lnRef idx="2">
+                          <a:schemeClr val="accent1">
+                            <a:shade val="50000"/>
+                          </a:schemeClr>
+                        </a:lnRef>
+                        <a:fillRef idx="1">
+                          <a:schemeClr val="accent1"/>
+                        </a:fillRef>
+                        <a:effectRef idx="0">
+                          <a:schemeClr val="accent1"/>
+                        </a:effectRef>
+                        <a:fontRef idx="minor">
+                          <a:schemeClr val="lt1"/>
+                        </a:fontRef>
+                      </wps:style>
+                      <wps:txbx>
+                        <w:txbxContent>
+                          <w:p>
+                            <w:pPr>
+                              <w:jc w:val="center"/>
+                              <w:rPr>
+                                <w:color w:val="000000" w:themeColor="text1"/>
+                              </w:rPr>
+                            </w:pPr>
+                            <w:r>
+                              <w:rPr>
+                                <w:color w:val="000000" w:themeColor="text1"/>
+                              </w:rPr>
+                              <w:t>Hình 2.4.5</w:t>
+                            </w:r>
+                            <w:r>
+                              <w:rPr>
+                                <w:color w:val="000000" w:themeColor="text1"/>
+                              </w:rPr>
+                              <w:t xml:space="preserve"> </w:t>
+                            </w:r>
+                            <w:r>
+                              <w:rPr>
+                                <w:color w:val="000000" w:themeColor="text1"/>
+                              </w:rPr>
+                              <w:t>Use case cập nhật thông tin cá nhân</w:t>
+                            </w:r>
+                          </w:p>
+                        </w:txbxContent>
+                      </wps:txbx>
+                      <wps:bodyPr rot="0" spcFirstLastPara="0" vertOverflow="overflow" horzOverflow="overflow" vert="horz" wrap="square" lIns="91440" tIns="45720" rIns="91440" bIns="45720" numCol="1" spcCol="0" rtlCol="0" fromWordArt="0" anchor="ctr" anchorCtr="0" forceAA="0" compatLnSpc="1">
+                        <a:prstTxWarp prst="textNoShape">
+                          <a:avLst/>
+                        </a:prstTxWarp>
+                        <a:noAutofit/>
+                      </wps:bodyPr>
+                    </wps:wsp>
+                  </a:graphicData>
+                </a:graphic>
+                <wp14:sizeRelH relativeFrom="margin">
+                  <wp14:pctWidth>0</wp14:pctWidth>
+                </wp14:sizeRelH>
+                <wp14:sizeRelV relativeFrom="margin">
+                  <wp14:pctHeight>0</wp14:pctHeight>
+                </wp14:sizeRelV>
+              </wp:anchor>
+            </w:drawing>
+          </mc:Choice>
+          <mc:Fallback>
+            <w:pict>
+              <v:rect w14:anchorId="10D21ECC" id="Rectangle 59" o:spid="_x0000_s1036" style="position:absolute;left:0;text-align:left;margin-left:129.6pt;margin-top:223.65pt;width:248.25pt;height:21pt;z-index:251743232;visibility:visible;mso-wrap-style:square;mso-width-percent:0;mso-height-percent:0;mso-wrap-distance-left:9pt;mso-wrap-distance-top:0;mso-wrap-distance-right:9pt;mso-wrap-distance-bottom:0;mso-position-horizontal:absolute;mso-position-horizontal-relative:margin;mso-position-vertical:absolute;mso-position-vertical-relative:text;mso-width-percent:0;mso-height-percent:0;mso-width-relative:margin;mso-height-relative:margin;v-text-anchor:middle" o:gfxdata="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" filled="f" stroked="f" strokeweight="1pt">
+                <v:textbox>
+                  <w:txbxContent>
+                    <w:p>
+                      <w:pPr>
+                        <w:jc w:val="center"/>
+                        <w:rPr>
+                          <w:color w:val="000000" w:themeColor="text1"/>
+                        </w:rPr>
+                      </w:pPr>
+                      <w:r>
+                        <w:rPr>
+                          <w:color w:val="000000" w:themeColor="text1"/>
+                        </w:rPr>
+                        <w:t>Hình 2.4.5</w:t>
+                      </w:r>
+                      <w:r>
+                        <w:rPr>
+                          <w:color w:val="000000" w:themeColor="text1"/>
+                        </w:rPr>
+                        <w:t xml:space="preserve"> </w:t>
+                      </w:r>
+                      <w:r>
+                        <w:rPr>
+                          <w:color w:val="000000" w:themeColor="text1"/>
+                        </w:rPr>
+                        <w:t xml:space="preserve">Use </w:t>
+                      </w:r>
+                      <w:r>
+                        <w:rPr>
+                          <w:color w:val="000000" w:themeColor="text1"/>
+                        </w:rPr>
+                        <w:t>case cập nhật thông tin cá nhân</w:t>
+                      </w:r>
+                    </w:p>
+                  </w:txbxContent>
+                </v:textbox>
+                <w10:wrap anchorx="margin"/>
+              </v:rect>
+            </w:pict>
+          </mc:Fallback>
+        </mc:AlternateContent>
       </w:r>
     </w:p>
     <w:p>
@@ -7977,15 +10949,167 @@
         </w:numPr>
         <w:rPr>
           <w:b/>
-        </w:rPr>
-      </w:pPr>
-      <w:r>
-        <w:rPr>
+          <w:sz w:val="26"/>
+          <w:szCs w:val="26"/>
+        </w:rPr>
+      </w:pPr>
+      <w:r>
+        <w:rPr>
+          <w:b/>
           <w:noProof/>
           <w:lang w:eastAsia="en-US"/>
         </w:rPr>
+        <mc:AlternateContent>
+          <mc:Choice Requires="wps">
+            <w:drawing>
+              <wp:anchor distT="0" distB="0" distL="114300" distR="114300" simplePos="0" relativeHeight="251745280" behindDoc="0" locked="0" layoutInCell="1" allowOverlap="1" wp14:anchorId="7C22840C" wp14:editId="5330AC08">
+                <wp:simplePos x="0" y="0"/>
+                <wp:positionH relativeFrom="margin">
+                  <wp:posOffset>1581150</wp:posOffset>
+                </wp:positionH>
+                <wp:positionV relativeFrom="paragraph">
+                  <wp:posOffset>2200275</wp:posOffset>
+                </wp:positionV>
+                <wp:extent cx="3152775" cy="266700"/>
+                <wp:effectExtent l="0" t="0" r="0" b="0"/>
+                <wp:wrapNone/>
+                <wp:docPr id="60" name="Rectangle 60"/>
+                <wp:cNvGraphicFramePr/>
+                <a:graphic xmlns:a="http://schemas.openxmlformats.org/drawingml/2006/main">
+                  <a:graphicData uri="http://schemas.microsoft.com/office/word/2010/wordprocessingShape">
+                    <wps:wsp>
+                      <wps:cNvSpPr/>
+                      <wps:spPr>
+                        <a:xfrm>
+                          <a:off x="0" y="0"/>
+                          <a:ext cx="3152775" cy="266700"/>
+                        </a:xfrm>
+                        <a:prstGeom prst="rect">
+                          <a:avLst/>
+                        </a:prstGeom>
+                        <a:noFill/>
+                        <a:ln>
+                          <a:noFill/>
+                        </a:ln>
+                      </wps:spPr>
+                      <wps:style>
+                        <a:lnRef idx="2">
+                          <a:schemeClr val="accent1">
+                            <a:shade val="50000"/>
+                          </a:schemeClr>
+                        </a:lnRef>
+                        <a:fillRef idx="1">
+                          <a:schemeClr val="accent1"/>
+                        </a:fillRef>
+                        <a:effectRef idx="0">
+                          <a:schemeClr val="accent1"/>
+                        </a:effectRef>
+                        <a:fontRef idx="minor">
+                          <a:schemeClr val="lt1"/>
+                        </a:fontRef>
+                      </wps:style>
+                      <wps:txbx>
+                        <w:txbxContent>
+                          <w:p>
+                            <w:pPr>
+                              <w:jc w:val="center"/>
+                              <w:rPr>
+                                <w:color w:val="000000" w:themeColor="text1"/>
+                              </w:rPr>
+                            </w:pPr>
+                            <w:r>
+                              <w:rPr>
+                                <w:color w:val="000000" w:themeColor="text1"/>
+                              </w:rPr>
+                              <w:t>Hình 2.4.6</w:t>
+                            </w:r>
+                            <w:r>
+                              <w:rPr>
+                                <w:color w:val="000000" w:themeColor="text1"/>
+                              </w:rPr>
+                              <w:t xml:space="preserve"> </w:t>
+                            </w:r>
+                            <w:r>
+                              <w:rPr>
+                                <w:color w:val="000000" w:themeColor="text1"/>
+                              </w:rPr>
+                              <w:t>Use case tìm kiếm bạn bè</w:t>
+                            </w:r>
+                          </w:p>
+                        </w:txbxContent>
+                      </wps:txbx>
+                      <wps:bodyPr rot="0" spcFirstLastPara="0" vertOverflow="overflow" horzOverflow="overflow" vert="horz" wrap="square" lIns="91440" tIns="45720" rIns="91440" bIns="45720" numCol="1" spcCol="0" rtlCol="0" fromWordArt="0" anchor="ctr" anchorCtr="0" forceAA="0" compatLnSpc="1">
+                        <a:prstTxWarp prst="textNoShape">
+                          <a:avLst/>
+                        </a:prstTxWarp>
+                        <a:noAutofit/>
+                      </wps:bodyPr>
+                    </wps:wsp>
+                  </a:graphicData>
+                </a:graphic>
+                <wp14:sizeRelH relativeFrom="margin">
+                  <wp14:pctWidth>0</wp14:pctWidth>
+                </wp14:sizeRelH>
+                <wp14:sizeRelV relativeFrom="margin">
+                  <wp14:pctHeight>0</wp14:pctHeight>
+                </wp14:sizeRelV>
+              </wp:anchor>
+            </w:drawing>
+          </mc:Choice>
+          <mc:Fallback>
+            <w:pict>
+              <v:rect w14:anchorId="7C22840C" id="Rectangle 60" o:spid="_x0000_s1037" style="position:absolute;left:0;text-align:left;margin-left:124.5pt;margin-top:173.25pt;width:248.25pt;height:21pt;z-index:251745280;visibility:visible;mso-wrap-style:square;mso-width-percent:0;mso-height-percent:0;mso-wrap-distance-left:9pt;mso-wrap-distance-top:0;mso-wrap-distance-right:9pt;mso-wrap-distance-bottom:0;mso-position-horizontal:absolute;mso-position-horizontal-relative:margin;mso-position-vertical:absolute;mso-position-vertical-relative:text;mso-width-percent:0;mso-height-percent:0;mso-width-relative:margin;mso-height-relative:margin;v-text-anchor:middle" o:gfxdata="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" filled="f" stroked="f" strokeweight="1pt">
+                <v:textbox>
+                  <w:txbxContent>
+                    <w:p>
+                      <w:pPr>
+                        <w:jc w:val="center"/>
+                        <w:rPr>
+                          <w:color w:val="000000" w:themeColor="text1"/>
+                        </w:rPr>
+                      </w:pPr>
+                      <w:r>
+                        <w:rPr>
+                          <w:color w:val="000000" w:themeColor="text1"/>
+                        </w:rPr>
+                        <w:t>Hình 2.4.6</w:t>
+                      </w:r>
+                      <w:r>
+                        <w:rPr>
+                          <w:color w:val="000000" w:themeColor="text1"/>
+                        </w:rPr>
+                        <w:t xml:space="preserve"> </w:t>
+                      </w:r>
+                      <w:r>
+                        <w:rPr>
+                          <w:color w:val="000000" w:themeColor="text1"/>
+                        </w:rPr>
+                        <w:t xml:space="preserve">Use </w:t>
+                      </w:r>
+                      <w:r>
+                        <w:rPr>
+                          <w:color w:val="000000" w:themeColor="text1"/>
+                        </w:rPr>
+                        <w:t>case tìm kiếm bạn bè</w:t>
+                      </w:r>
+                    </w:p>
+                  </w:txbxContent>
+                </v:textbox>
+                <w10:wrap anchorx="margin"/>
+              </v:rect>
+            </w:pict>
+          </mc:Fallback>
+        </mc:AlternateContent>
+      </w:r>
+      <w:r>
+        <w:rPr>
+          <w:noProof/>
+          <w:sz w:val="26"/>
+          <w:szCs w:val="26"/>
+          <w:lang w:eastAsia="en-US"/>
+        </w:rPr>
         <w:drawing>
-          <wp:anchor distT="0" distB="0" distL="114300" distR="114300" simplePos="0" relativeHeight="251685888" behindDoc="1" locked="0" layoutInCell="1" allowOverlap="1" wp14:anchorId="45A9B8E2" wp14:editId="1B268348">
+          <wp:anchor distT="0" distB="0" distL="114300" distR="114300" simplePos="0" relativeHeight="251685888" behindDoc="1" locked="0" layoutInCell="1" allowOverlap="1" wp14:anchorId="524FF453" wp14:editId="605CF94E">
             <wp:simplePos x="0" y="0"/>
             <wp:positionH relativeFrom="column">
               <wp:posOffset>243205</wp:posOffset>
@@ -8045,6 +11169,8 @@
       <w:r>
         <w:rPr>
           <w:b/>
+          <w:sz w:val="26"/>
+          <w:szCs w:val="26"/>
         </w:rPr>
         <w:t>Use case Tìm kiếm bạn bè</w:t>
       </w:r>
@@ -8092,15 +11218,167 @@
         </w:numPr>
         <w:rPr>
           <w:b/>
-        </w:rPr>
-      </w:pPr>
-      <w:r>
-        <w:rPr>
+          <w:sz w:val="26"/>
+          <w:szCs w:val="26"/>
+        </w:rPr>
+      </w:pPr>
+      <w:r>
+        <w:rPr>
+          <w:b/>
           <w:noProof/>
           <w:lang w:eastAsia="en-US"/>
         </w:rPr>
+        <mc:AlternateContent>
+          <mc:Choice Requires="wps">
+            <w:drawing>
+              <wp:anchor distT="0" distB="0" distL="114300" distR="114300" simplePos="0" relativeHeight="251747328" behindDoc="0" locked="0" layoutInCell="1" allowOverlap="1" wp14:anchorId="463B8427" wp14:editId="74499DC3">
+                <wp:simplePos x="0" y="0"/>
+                <wp:positionH relativeFrom="margin">
+                  <wp:posOffset>1581150</wp:posOffset>
+                </wp:positionH>
+                <wp:positionV relativeFrom="paragraph">
+                  <wp:posOffset>2340610</wp:posOffset>
+                </wp:positionV>
+                <wp:extent cx="3152775" cy="266700"/>
+                <wp:effectExtent l="0" t="0" r="0" b="0"/>
+                <wp:wrapNone/>
+                <wp:docPr id="61" name="Rectangle 61"/>
+                <wp:cNvGraphicFramePr/>
+                <a:graphic xmlns:a="http://schemas.openxmlformats.org/drawingml/2006/main">
+                  <a:graphicData uri="http://schemas.microsoft.com/office/word/2010/wordprocessingShape">
+                    <wps:wsp>
+                      <wps:cNvSpPr/>
+                      <wps:spPr>
+                        <a:xfrm>
+                          <a:off x="0" y="0"/>
+                          <a:ext cx="3152775" cy="266700"/>
+                        </a:xfrm>
+                        <a:prstGeom prst="rect">
+                          <a:avLst/>
+                        </a:prstGeom>
+                        <a:noFill/>
+                        <a:ln>
+                          <a:noFill/>
+                        </a:ln>
+                      </wps:spPr>
+                      <wps:style>
+                        <a:lnRef idx="2">
+                          <a:schemeClr val="accent1">
+                            <a:shade val="50000"/>
+                          </a:schemeClr>
+                        </a:lnRef>
+                        <a:fillRef idx="1">
+                          <a:schemeClr val="accent1"/>
+                        </a:fillRef>
+                        <a:effectRef idx="0">
+                          <a:schemeClr val="accent1"/>
+                        </a:effectRef>
+                        <a:fontRef idx="minor">
+                          <a:schemeClr val="lt1"/>
+                        </a:fontRef>
+                      </wps:style>
+                      <wps:txbx>
+                        <w:txbxContent>
+                          <w:p>
+                            <w:pPr>
+                              <w:jc w:val="center"/>
+                              <w:rPr>
+                                <w:color w:val="000000" w:themeColor="text1"/>
+                              </w:rPr>
+                            </w:pPr>
+                            <w:r>
+                              <w:rPr>
+                                <w:color w:val="000000" w:themeColor="text1"/>
+                              </w:rPr>
+                              <w:t>Hình 2.4.7</w:t>
+                            </w:r>
+                            <w:r>
+                              <w:rPr>
+                                <w:color w:val="000000" w:themeColor="text1"/>
+                              </w:rPr>
+                              <w:t xml:space="preserve"> </w:t>
+                            </w:r>
+                            <w:r>
+                              <w:rPr>
+                                <w:color w:val="000000" w:themeColor="text1"/>
+                              </w:rPr>
+                              <w:t>Use case gửi lời mời kết bạn</w:t>
+                            </w:r>
+                          </w:p>
+                        </w:txbxContent>
+                      </wps:txbx>
+                      <wps:bodyPr rot="0" spcFirstLastPara="0" vertOverflow="overflow" horzOverflow="overflow" vert="horz" wrap="square" lIns="91440" tIns="45720" rIns="91440" bIns="45720" numCol="1" spcCol="0" rtlCol="0" fromWordArt="0" anchor="ctr" anchorCtr="0" forceAA="0" compatLnSpc="1">
+                        <a:prstTxWarp prst="textNoShape">
+                          <a:avLst/>
+                        </a:prstTxWarp>
+                        <a:noAutofit/>
+                      </wps:bodyPr>
+                    </wps:wsp>
+                  </a:graphicData>
+                </a:graphic>
+                <wp14:sizeRelH relativeFrom="margin">
+                  <wp14:pctWidth>0</wp14:pctWidth>
+                </wp14:sizeRelH>
+                <wp14:sizeRelV relativeFrom="margin">
+                  <wp14:pctHeight>0</wp14:pctHeight>
+                </wp14:sizeRelV>
+              </wp:anchor>
+            </w:drawing>
+          </mc:Choice>
+          <mc:Fallback>
+            <w:pict>
+              <v:rect w14:anchorId="463B8427" id="Rectangle 61" o:spid="_x0000_s1038" style="position:absolute;left:0;text-align:left;margin-left:124.5pt;margin-top:184.3pt;width:248.25pt;height:21pt;z-index:251747328;visibility:visible;mso-wrap-style:square;mso-width-percent:0;mso-height-percent:0;mso-wrap-distance-left:9pt;mso-wrap-distance-top:0;mso-wrap-distance-right:9pt;mso-wrap-distance-bottom:0;mso-position-horizontal:absolute;mso-position-horizontal-relative:margin;mso-position-vertical:absolute;mso-position-vertical-relative:text;mso-width-percent:0;mso-height-percent:0;mso-width-relative:margin;mso-height-relative:margin;v-text-anchor:middle" o:gfxdata="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" filled="f" stroked="f" strokeweight="1pt">
+                <v:textbox>
+                  <w:txbxContent>
+                    <w:p>
+                      <w:pPr>
+                        <w:jc w:val="center"/>
+                        <w:rPr>
+                          <w:color w:val="000000" w:themeColor="text1"/>
+                        </w:rPr>
+                      </w:pPr>
+                      <w:r>
+                        <w:rPr>
+                          <w:color w:val="000000" w:themeColor="text1"/>
+                        </w:rPr>
+                        <w:t>Hình 2.4.7</w:t>
+                      </w:r>
+                      <w:r>
+                        <w:rPr>
+                          <w:color w:val="000000" w:themeColor="text1"/>
+                        </w:rPr>
+                        <w:t xml:space="preserve"> </w:t>
+                      </w:r>
+                      <w:r>
+                        <w:rPr>
+                          <w:color w:val="000000" w:themeColor="text1"/>
+                        </w:rPr>
+                        <w:t xml:space="preserve">Use </w:t>
+                      </w:r>
+                      <w:r>
+                        <w:rPr>
+                          <w:color w:val="000000" w:themeColor="text1"/>
+                        </w:rPr>
+                        <w:t>case gửi lời mời kết bạn</w:t>
+                      </w:r>
+                    </w:p>
+                  </w:txbxContent>
+                </v:textbox>
+                <w10:wrap anchorx="margin"/>
+              </v:rect>
+            </w:pict>
+          </mc:Fallback>
+        </mc:AlternateContent>
+      </w:r>
+      <w:r>
+        <w:rPr>
+          <w:noProof/>
+          <w:sz w:val="26"/>
+          <w:szCs w:val="26"/>
+          <w:lang w:eastAsia="en-US"/>
+        </w:rPr>
         <w:drawing>
-          <wp:anchor distT="0" distB="0" distL="114300" distR="114300" simplePos="0" relativeHeight="251686912" behindDoc="1" locked="0" layoutInCell="1" allowOverlap="1" wp14:anchorId="2F871814" wp14:editId="6CB39692">
+          <wp:anchor distT="0" distB="0" distL="114300" distR="114300" simplePos="0" relativeHeight="251686912" behindDoc="1" locked="0" layoutInCell="1" allowOverlap="1" wp14:anchorId="1F802681" wp14:editId="1251F06B">
             <wp:simplePos x="0" y="0"/>
             <wp:positionH relativeFrom="column">
               <wp:posOffset>281305</wp:posOffset>
@@ -8160,9 +11438,20 @@
       <w:r>
         <w:rPr>
           <w:b/>
+          <w:sz w:val="26"/>
+          <w:szCs w:val="26"/>
         </w:rPr>
         <w:t>Use case Gửi lời mời kết bạn</w:t>
       </w:r>
+    </w:p>
+    <w:p>
+      <w:pPr>
+        <w:pStyle w:val="ListParagraph"/>
+        <w:ind w:left="1440"/>
+        <w:rPr>
+          <w:b/>
+        </w:rPr>
+      </w:pPr>
     </w:p>
     <w:p>
       <w:pPr>
@@ -8191,11 +11480,15 @@
         </w:numPr>
         <w:rPr>
           <w:b/>
-        </w:rPr>
-      </w:pPr>
-      <w:r>
-        <w:rPr>
-          <w:b/>
+          <w:sz w:val="26"/>
+          <w:szCs w:val="26"/>
+        </w:rPr>
+      </w:pPr>
+      <w:r>
+        <w:rPr>
+          <w:b/>
+          <w:sz w:val="26"/>
+          <w:szCs w:val="26"/>
         </w:rPr>
         <w:t>Use case Tạo nhóm</w:t>
       </w:r>
@@ -8208,28 +11501,19 @@
           <w:b/>
         </w:rPr>
       </w:pPr>
-    </w:p>
-    <w:p>
-      <w:pPr>
-        <w:pStyle w:val="ListParagraph"/>
-        <w:ind w:left="1440"/>
-        <w:rPr>
-          <w:b/>
-        </w:rPr>
-      </w:pPr>
       <w:r>
         <w:rPr>
           <w:noProof/>
           <w:lang w:eastAsia="en-US"/>
         </w:rPr>
         <w:drawing>
-          <wp:anchor distT="0" distB="0" distL="114300" distR="114300" simplePos="0" relativeHeight="251687936" behindDoc="1" locked="0" layoutInCell="1" allowOverlap="1" wp14:anchorId="40A4610A" wp14:editId="7D2B9C2A">
+          <wp:anchor distT="0" distB="0" distL="114300" distR="114300" simplePos="0" relativeHeight="251687936" behindDoc="1" locked="0" layoutInCell="1" allowOverlap="1" wp14:anchorId="4154A8E2" wp14:editId="67DFCC87">
             <wp:simplePos x="0" y="0"/>
             <wp:positionH relativeFrom="margin">
               <wp:align>center</wp:align>
             </wp:positionH>
             <wp:positionV relativeFrom="paragraph">
-              <wp:posOffset>10795</wp:posOffset>
+              <wp:posOffset>33655</wp:posOffset>
             </wp:positionV>
             <wp:extent cx="4581525" cy="1971675"/>
             <wp:effectExtent l="0" t="0" r="9525" b="9525"/>
@@ -8302,6 +11586,15 @@
     <w:p>
       <w:pPr>
         <w:pStyle w:val="ListParagraph"/>
+        <w:ind w:left="1440"/>
+        <w:rPr>
+          <w:b/>
+        </w:rPr>
+      </w:pPr>
+    </w:p>
+    <w:p>
+      <w:pPr>
+        <w:pStyle w:val="ListParagraph"/>
         <w:rPr>
           <w:b/>
         </w:rPr>
@@ -8364,6 +11657,154 @@
           <w:b/>
         </w:rPr>
       </w:pPr>
+      <w:r>
+        <w:rPr>
+          <w:b/>
+          <w:noProof/>
+          <w:lang w:eastAsia="en-US"/>
+        </w:rPr>
+        <mc:AlternateContent>
+          <mc:Choice Requires="wps">
+            <w:drawing>
+              <wp:anchor distT="0" distB="0" distL="114300" distR="114300" simplePos="0" relativeHeight="251749376" behindDoc="0" locked="0" layoutInCell="1" allowOverlap="1" wp14:anchorId="3BE83C11" wp14:editId="57553025">
+                <wp:simplePos x="0" y="0"/>
+                <wp:positionH relativeFrom="margin">
+                  <wp:posOffset>1581150</wp:posOffset>
+                </wp:positionH>
+                <wp:positionV relativeFrom="paragraph">
+                  <wp:posOffset>146050</wp:posOffset>
+                </wp:positionV>
+                <wp:extent cx="3152775" cy="266700"/>
+                <wp:effectExtent l="0" t="0" r="0" b="0"/>
+                <wp:wrapNone/>
+                <wp:docPr id="62" name="Rectangle 62"/>
+                <wp:cNvGraphicFramePr/>
+                <a:graphic xmlns:a="http://schemas.openxmlformats.org/drawingml/2006/main">
+                  <a:graphicData uri="http://schemas.microsoft.com/office/word/2010/wordprocessingShape">
+                    <wps:wsp>
+                      <wps:cNvSpPr/>
+                      <wps:spPr>
+                        <a:xfrm>
+                          <a:off x="0" y="0"/>
+                          <a:ext cx="3152775" cy="266700"/>
+                        </a:xfrm>
+                        <a:prstGeom prst="rect">
+                          <a:avLst/>
+                        </a:prstGeom>
+                        <a:noFill/>
+                        <a:ln>
+                          <a:noFill/>
+                        </a:ln>
+                      </wps:spPr>
+                      <wps:style>
+                        <a:lnRef idx="2">
+                          <a:schemeClr val="accent1">
+                            <a:shade val="50000"/>
+                          </a:schemeClr>
+                        </a:lnRef>
+                        <a:fillRef idx="1">
+                          <a:schemeClr val="accent1"/>
+                        </a:fillRef>
+                        <a:effectRef idx="0">
+                          <a:schemeClr val="accent1"/>
+                        </a:effectRef>
+                        <a:fontRef idx="minor">
+                          <a:schemeClr val="lt1"/>
+                        </a:fontRef>
+                      </wps:style>
+                      <wps:txbx>
+                        <w:txbxContent>
+                          <w:p>
+                            <w:pPr>
+                              <w:jc w:val="center"/>
+                              <w:rPr>
+                                <w:color w:val="000000" w:themeColor="text1"/>
+                              </w:rPr>
+                            </w:pPr>
+                            <w:r>
+                              <w:rPr>
+                                <w:color w:val="000000" w:themeColor="text1"/>
+                              </w:rPr>
+                              <w:t>Hình 2.4.8</w:t>
+                            </w:r>
+                            <w:r>
+                              <w:rPr>
+                                <w:color w:val="000000" w:themeColor="text1"/>
+                              </w:rPr>
+                              <w:t xml:space="preserve"> </w:t>
+                            </w:r>
+                            <w:r>
+                              <w:rPr>
+                                <w:color w:val="000000" w:themeColor="text1"/>
+                              </w:rPr>
+                              <w:t>Use case tạo nhóm</w:t>
+                            </w:r>
+                          </w:p>
+                        </w:txbxContent>
+                      </wps:txbx>
+                      <wps:bodyPr rot="0" spcFirstLastPara="0" vertOverflow="overflow" horzOverflow="overflow" vert="horz" wrap="square" lIns="91440" tIns="45720" rIns="91440" bIns="45720" numCol="1" spcCol="0" rtlCol="0" fromWordArt="0" anchor="ctr" anchorCtr="0" forceAA="0" compatLnSpc="1">
+                        <a:prstTxWarp prst="textNoShape">
+                          <a:avLst/>
+                        </a:prstTxWarp>
+                        <a:noAutofit/>
+                      </wps:bodyPr>
+                    </wps:wsp>
+                  </a:graphicData>
+                </a:graphic>
+                <wp14:sizeRelH relativeFrom="margin">
+                  <wp14:pctWidth>0</wp14:pctWidth>
+                </wp14:sizeRelH>
+                <wp14:sizeRelV relativeFrom="margin">
+                  <wp14:pctHeight>0</wp14:pctHeight>
+                </wp14:sizeRelV>
+              </wp:anchor>
+            </w:drawing>
+          </mc:Choice>
+          <mc:Fallback>
+            <w:pict>
+              <v:rect w14:anchorId="3BE83C11" id="Rectangle 62" o:spid="_x0000_s1039" style="position:absolute;left:0;text-align:left;margin-left:124.5pt;margin-top:11.5pt;width:248.25pt;height:21pt;z-index:251749376;visibility:visible;mso-wrap-style:square;mso-width-percent:0;mso-height-percent:0;mso-wrap-distance-left:9pt;mso-wrap-distance-top:0;mso-wrap-distance-right:9pt;mso-wrap-distance-bottom:0;mso-position-horizontal:absolute;mso-position-horizontal-relative:margin;mso-position-vertical:absolute;mso-position-vertical-relative:text;mso-width-percent:0;mso-height-percent:0;mso-width-relative:margin;mso-height-relative:margin;v-text-anchor:middle" o:gfxdata="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" filled="f" stroked="f" strokeweight="1pt">
+                <v:textbox>
+                  <w:txbxContent>
+                    <w:p>
+                      <w:pPr>
+                        <w:jc w:val="center"/>
+                        <w:rPr>
+                          <w:color w:val="000000" w:themeColor="text1"/>
+                        </w:rPr>
+                      </w:pPr>
+                      <w:r>
+                        <w:rPr>
+                          <w:color w:val="000000" w:themeColor="text1"/>
+                        </w:rPr>
+                        <w:t>Hình 2.4.8</w:t>
+                      </w:r>
+                      <w:r>
+                        <w:rPr>
+                          <w:color w:val="000000" w:themeColor="text1"/>
+                        </w:rPr>
+                        <w:t xml:space="preserve"> </w:t>
+                      </w:r>
+                      <w:r>
+                        <w:rPr>
+                          <w:color w:val="000000" w:themeColor="text1"/>
+                        </w:rPr>
+                        <w:t xml:space="preserve">Use </w:t>
+                      </w:r>
+                      <w:r>
+                        <w:rPr>
+                          <w:color w:val="000000" w:themeColor="text1"/>
+                        </w:rPr>
+                        <w:t>case tạo nhóm</w:t>
+                      </w:r>
+                    </w:p>
+                  </w:txbxContent>
+                </v:textbox>
+                <w10:wrap anchorx="margin"/>
+              </v:rect>
+            </w:pict>
+          </mc:Fallback>
+        </mc:AlternateContent>
+      </w:r>
     </w:p>
     <w:p>
       <w:pPr>
@@ -8389,11 +11830,15 @@
         </w:numPr>
         <w:rPr>
           <w:b/>
-        </w:rPr>
-      </w:pPr>
-      <w:r>
-        <w:rPr>
-          <w:b/>
+          <w:sz w:val="26"/>
+          <w:szCs w:val="26"/>
+        </w:rPr>
+      </w:pPr>
+      <w:r>
+        <w:rPr>
+          <w:b/>
+          <w:sz w:val="26"/>
+          <w:szCs w:val="26"/>
         </w:rPr>
         <w:t>Use case Thêm thành viên</w:t>
       </w:r>
@@ -8570,6 +12015,154 @@
           <w:b/>
         </w:rPr>
       </w:pPr>
+      <w:r>
+        <w:rPr>
+          <w:b/>
+          <w:noProof/>
+          <w:lang w:eastAsia="en-US"/>
+        </w:rPr>
+        <mc:AlternateContent>
+          <mc:Choice Requires="wps">
+            <w:drawing>
+              <wp:anchor distT="0" distB="0" distL="114300" distR="114300" simplePos="0" relativeHeight="251751424" behindDoc="0" locked="0" layoutInCell="1" allowOverlap="1" wp14:anchorId="56DF5D26" wp14:editId="52054D73">
+                <wp:simplePos x="0" y="0"/>
+                <wp:positionH relativeFrom="margin">
+                  <wp:posOffset>1524000</wp:posOffset>
+                </wp:positionH>
+                <wp:positionV relativeFrom="paragraph">
+                  <wp:posOffset>132715</wp:posOffset>
+                </wp:positionV>
+                <wp:extent cx="3152775" cy="266700"/>
+                <wp:effectExtent l="0" t="0" r="0" b="0"/>
+                <wp:wrapNone/>
+                <wp:docPr id="63" name="Rectangle 63"/>
+                <wp:cNvGraphicFramePr/>
+                <a:graphic xmlns:a="http://schemas.openxmlformats.org/drawingml/2006/main">
+                  <a:graphicData uri="http://schemas.microsoft.com/office/word/2010/wordprocessingShape">
+                    <wps:wsp>
+                      <wps:cNvSpPr/>
+                      <wps:spPr>
+                        <a:xfrm>
+                          <a:off x="0" y="0"/>
+                          <a:ext cx="3152775" cy="266700"/>
+                        </a:xfrm>
+                        <a:prstGeom prst="rect">
+                          <a:avLst/>
+                        </a:prstGeom>
+                        <a:noFill/>
+                        <a:ln>
+                          <a:noFill/>
+                        </a:ln>
+                      </wps:spPr>
+                      <wps:style>
+                        <a:lnRef idx="2">
+                          <a:schemeClr val="accent1">
+                            <a:shade val="50000"/>
+                          </a:schemeClr>
+                        </a:lnRef>
+                        <a:fillRef idx="1">
+                          <a:schemeClr val="accent1"/>
+                        </a:fillRef>
+                        <a:effectRef idx="0">
+                          <a:schemeClr val="accent1"/>
+                        </a:effectRef>
+                        <a:fontRef idx="minor">
+                          <a:schemeClr val="lt1"/>
+                        </a:fontRef>
+                      </wps:style>
+                      <wps:txbx>
+                        <w:txbxContent>
+                          <w:p>
+                            <w:pPr>
+                              <w:jc w:val="center"/>
+                              <w:rPr>
+                                <w:color w:val="000000" w:themeColor="text1"/>
+                              </w:rPr>
+                            </w:pPr>
+                            <w:r>
+                              <w:rPr>
+                                <w:color w:val="000000" w:themeColor="text1"/>
+                              </w:rPr>
+                              <w:t>Hình 2.4.9</w:t>
+                            </w:r>
+                            <w:r>
+                              <w:rPr>
+                                <w:color w:val="000000" w:themeColor="text1"/>
+                              </w:rPr>
+                              <w:t xml:space="preserve"> </w:t>
+                            </w:r>
+                            <w:r>
+                              <w:rPr>
+                                <w:color w:val="000000" w:themeColor="text1"/>
+                              </w:rPr>
+                              <w:t>Use case thêm thành viên</w:t>
+                            </w:r>
+                          </w:p>
+                        </w:txbxContent>
+                      </wps:txbx>
+                      <wps:bodyPr rot="0" spcFirstLastPara="0" vertOverflow="overflow" horzOverflow="overflow" vert="horz" wrap="square" lIns="91440" tIns="45720" rIns="91440" bIns="45720" numCol="1" spcCol="0" rtlCol="0" fromWordArt="0" anchor="ctr" anchorCtr="0" forceAA="0" compatLnSpc="1">
+                        <a:prstTxWarp prst="textNoShape">
+                          <a:avLst/>
+                        </a:prstTxWarp>
+                        <a:noAutofit/>
+                      </wps:bodyPr>
+                    </wps:wsp>
+                  </a:graphicData>
+                </a:graphic>
+                <wp14:sizeRelH relativeFrom="margin">
+                  <wp14:pctWidth>0</wp14:pctWidth>
+                </wp14:sizeRelH>
+                <wp14:sizeRelV relativeFrom="margin">
+                  <wp14:pctHeight>0</wp14:pctHeight>
+                </wp14:sizeRelV>
+              </wp:anchor>
+            </w:drawing>
+          </mc:Choice>
+          <mc:Fallback>
+            <w:pict>
+              <v:rect w14:anchorId="56DF5D26" id="Rectangle 63" o:spid="_x0000_s1040" style="position:absolute;left:0;text-align:left;margin-left:120pt;margin-top:10.45pt;width:248.25pt;height:21pt;z-index:251751424;visibility:visible;mso-wrap-style:square;mso-width-percent:0;mso-height-percent:0;mso-wrap-distance-left:9pt;mso-wrap-distance-top:0;mso-wrap-distance-right:9pt;mso-wrap-distance-bottom:0;mso-position-horizontal:absolute;mso-position-horizontal-relative:margin;mso-position-vertical:absolute;mso-position-vertical-relative:text;mso-width-percent:0;mso-height-percent:0;mso-width-relative:margin;mso-height-relative:margin;v-text-anchor:middle" o:gfxdata="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" filled="f" stroked="f" strokeweight="1pt">
+                <v:textbox>
+                  <w:txbxContent>
+                    <w:p>
+                      <w:pPr>
+                        <w:jc w:val="center"/>
+                        <w:rPr>
+                          <w:color w:val="000000" w:themeColor="text1"/>
+                        </w:rPr>
+                      </w:pPr>
+                      <w:r>
+                        <w:rPr>
+                          <w:color w:val="000000" w:themeColor="text1"/>
+                        </w:rPr>
+                        <w:t>Hình 2.4.9</w:t>
+                      </w:r>
+                      <w:r>
+                        <w:rPr>
+                          <w:color w:val="000000" w:themeColor="text1"/>
+                        </w:rPr>
+                        <w:t xml:space="preserve"> </w:t>
+                      </w:r>
+                      <w:r>
+                        <w:rPr>
+                          <w:color w:val="000000" w:themeColor="text1"/>
+                        </w:rPr>
+                        <w:t xml:space="preserve">Use </w:t>
+                      </w:r>
+                      <w:r>
+                        <w:rPr>
+                          <w:color w:val="000000" w:themeColor="text1"/>
+                        </w:rPr>
+                        <w:t>case thêm thành viên</w:t>
+                      </w:r>
+                    </w:p>
+                  </w:txbxContent>
+                </v:textbox>
+                <w10:wrap anchorx="margin"/>
+              </v:rect>
+            </w:pict>
+          </mc:Fallback>
+        </mc:AlternateContent>
+      </w:r>
     </w:p>
     <w:p>
       <w:pPr>
@@ -8628,15 +12221,167 @@
         </w:numPr>
         <w:rPr>
           <w:b/>
-        </w:rPr>
-      </w:pPr>
-      <w:r>
-        <w:rPr>
+          <w:sz w:val="26"/>
+          <w:szCs w:val="26"/>
+        </w:rPr>
+      </w:pPr>
+      <w:r>
+        <w:rPr>
+          <w:b/>
           <w:noProof/>
           <w:lang w:eastAsia="en-US"/>
         </w:rPr>
+        <mc:AlternateContent>
+          <mc:Choice Requires="wps">
+            <w:drawing>
+              <wp:anchor distT="0" distB="0" distL="114300" distR="114300" simplePos="0" relativeHeight="251753472" behindDoc="0" locked="0" layoutInCell="1" allowOverlap="1" wp14:anchorId="3F36B61E" wp14:editId="30F56A3A">
+                <wp:simplePos x="0" y="0"/>
+                <wp:positionH relativeFrom="margin">
+                  <wp:posOffset>1289685</wp:posOffset>
+                </wp:positionH>
+                <wp:positionV relativeFrom="paragraph">
+                  <wp:posOffset>2569210</wp:posOffset>
+                </wp:positionV>
+                <wp:extent cx="3152775" cy="266700"/>
+                <wp:effectExtent l="0" t="0" r="0" b="0"/>
+                <wp:wrapNone/>
+                <wp:docPr id="64" name="Rectangle 64"/>
+                <wp:cNvGraphicFramePr/>
+                <a:graphic xmlns:a="http://schemas.openxmlformats.org/drawingml/2006/main">
+                  <a:graphicData uri="http://schemas.microsoft.com/office/word/2010/wordprocessingShape">
+                    <wps:wsp>
+                      <wps:cNvSpPr/>
+                      <wps:spPr>
+                        <a:xfrm>
+                          <a:off x="0" y="0"/>
+                          <a:ext cx="3152775" cy="266700"/>
+                        </a:xfrm>
+                        <a:prstGeom prst="rect">
+                          <a:avLst/>
+                        </a:prstGeom>
+                        <a:noFill/>
+                        <a:ln>
+                          <a:noFill/>
+                        </a:ln>
+                      </wps:spPr>
+                      <wps:style>
+                        <a:lnRef idx="2">
+                          <a:schemeClr val="accent1">
+                            <a:shade val="50000"/>
+                          </a:schemeClr>
+                        </a:lnRef>
+                        <a:fillRef idx="1">
+                          <a:schemeClr val="accent1"/>
+                        </a:fillRef>
+                        <a:effectRef idx="0">
+                          <a:schemeClr val="accent1"/>
+                        </a:effectRef>
+                        <a:fontRef idx="minor">
+                          <a:schemeClr val="lt1"/>
+                        </a:fontRef>
+                      </wps:style>
+                      <wps:txbx>
+                        <w:txbxContent>
+                          <w:p>
+                            <w:pPr>
+                              <w:jc w:val="center"/>
+                              <w:rPr>
+                                <w:color w:val="000000" w:themeColor="text1"/>
+                              </w:rPr>
+                            </w:pPr>
+                            <w:r>
+                              <w:rPr>
+                                <w:color w:val="000000" w:themeColor="text1"/>
+                              </w:rPr>
+                              <w:t>Hình 2.4.10</w:t>
+                            </w:r>
+                            <w:r>
+                              <w:rPr>
+                                <w:color w:val="000000" w:themeColor="text1"/>
+                              </w:rPr>
+                              <w:t xml:space="preserve"> </w:t>
+                            </w:r>
+                            <w:r>
+                              <w:rPr>
+                                <w:color w:val="000000" w:themeColor="text1"/>
+                              </w:rPr>
+                              <w:t>Use case gửi tin nhắn</w:t>
+                            </w:r>
+                          </w:p>
+                        </w:txbxContent>
+                      </wps:txbx>
+                      <wps:bodyPr rot="0" spcFirstLastPara="0" vertOverflow="overflow" horzOverflow="overflow" vert="horz" wrap="square" lIns="91440" tIns="45720" rIns="91440" bIns="45720" numCol="1" spcCol="0" rtlCol="0" fromWordArt="0" anchor="ctr" anchorCtr="0" forceAA="0" compatLnSpc="1">
+                        <a:prstTxWarp prst="textNoShape">
+                          <a:avLst/>
+                        </a:prstTxWarp>
+                        <a:noAutofit/>
+                      </wps:bodyPr>
+                    </wps:wsp>
+                  </a:graphicData>
+                </a:graphic>
+                <wp14:sizeRelH relativeFrom="margin">
+                  <wp14:pctWidth>0</wp14:pctWidth>
+                </wp14:sizeRelH>
+                <wp14:sizeRelV relativeFrom="margin">
+                  <wp14:pctHeight>0</wp14:pctHeight>
+                </wp14:sizeRelV>
+              </wp:anchor>
+            </w:drawing>
+          </mc:Choice>
+          <mc:Fallback>
+            <w:pict>
+              <v:rect w14:anchorId="3F36B61E" id="Rectangle 64" o:spid="_x0000_s1041" style="position:absolute;left:0;text-align:left;margin-left:101.55pt;margin-top:202.3pt;width:248.25pt;height:21pt;z-index:251753472;visibility:visible;mso-wrap-style:square;mso-width-percent:0;mso-height-percent:0;mso-wrap-distance-left:9pt;mso-wrap-distance-top:0;mso-wrap-distance-right:9pt;mso-wrap-distance-bottom:0;mso-position-horizontal:absolute;mso-position-horizontal-relative:margin;mso-position-vertical:absolute;mso-position-vertical-relative:text;mso-width-percent:0;mso-height-percent:0;mso-width-relative:margin;mso-height-relative:margin;v-text-anchor:middle" o:gfxdata="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" filled="f" stroked="f" strokeweight="1pt">
+                <v:textbox>
+                  <w:txbxContent>
+                    <w:p>
+                      <w:pPr>
+                        <w:jc w:val="center"/>
+                        <w:rPr>
+                          <w:color w:val="000000" w:themeColor="text1"/>
+                        </w:rPr>
+                      </w:pPr>
+                      <w:r>
+                        <w:rPr>
+                          <w:color w:val="000000" w:themeColor="text1"/>
+                        </w:rPr>
+                        <w:t>Hình 2.4.10</w:t>
+                      </w:r>
+                      <w:r>
+                        <w:rPr>
+                          <w:color w:val="000000" w:themeColor="text1"/>
+                        </w:rPr>
+                        <w:t xml:space="preserve"> </w:t>
+                      </w:r>
+                      <w:r>
+                        <w:rPr>
+                          <w:color w:val="000000" w:themeColor="text1"/>
+                        </w:rPr>
+                        <w:t xml:space="preserve">Use case gửi </w:t>
+                      </w:r>
+                      <w:r>
+                        <w:rPr>
+                          <w:color w:val="000000" w:themeColor="text1"/>
+                        </w:rPr>
+                        <w:t>tin nhắn</w:t>
+                      </w:r>
+                    </w:p>
+                  </w:txbxContent>
+                </v:textbox>
+                <w10:wrap anchorx="margin"/>
+              </v:rect>
+            </w:pict>
+          </mc:Fallback>
+        </mc:AlternateContent>
+      </w:r>
+      <w:r>
+        <w:rPr>
+          <w:noProof/>
+          <w:sz w:val="26"/>
+          <w:szCs w:val="26"/>
+          <w:lang w:eastAsia="en-US"/>
+        </w:rPr>
         <w:drawing>
-          <wp:anchor distT="0" distB="0" distL="114300" distR="114300" simplePos="0" relativeHeight="251689984" behindDoc="1" locked="0" layoutInCell="1" allowOverlap="1" wp14:anchorId="01FE431E" wp14:editId="12619A50">
+          <wp:anchor distT="0" distB="0" distL="114300" distR="114300" simplePos="0" relativeHeight="251689984" behindDoc="1" locked="0" layoutInCell="1" allowOverlap="1" wp14:anchorId="7C86C7DD" wp14:editId="59AE56D4">
             <wp:simplePos x="0" y="0"/>
             <wp:positionH relativeFrom="margin">
               <wp:align>right</wp:align>
@@ -8696,6 +12441,8 @@
       <w:r>
         <w:rPr>
           <w:b/>
+          <w:sz w:val="26"/>
+          <w:szCs w:val="26"/>
         </w:rPr>
         <w:t>Use case Gửi tin nhắn</w:t>
       </w:r>
@@ -8958,61 +12705,13 @@
     </w:p>
     <w:p>
       <w:pPr>
-        <w:ind w:firstLine="720"/>
-        <w:jc w:val="center"/>
-        <w:rPr>
-          <w:b/>
-        </w:rPr>
-      </w:pPr>
-    </w:p>
-    <w:p>
-      <w:pPr>
-        <w:ind w:firstLine="720"/>
-        <w:jc w:val="center"/>
-        <w:rPr>
-          <w:b/>
-        </w:rPr>
-      </w:pPr>
-    </w:p>
-    <w:p>
-      <w:pPr>
-        <w:ind w:firstLine="720"/>
-        <w:jc w:val="center"/>
-        <w:rPr>
-          <w:b/>
-        </w:rPr>
-      </w:pPr>
-    </w:p>
-    <w:p>
-      <w:pPr>
-        <w:ind w:firstLine="720"/>
-        <w:jc w:val="center"/>
-        <w:rPr>
-          <w:b/>
-        </w:rPr>
-      </w:pPr>
-    </w:p>
-    <w:p>
-      <w:pPr>
-        <w:ind w:firstLine="720"/>
-        <w:jc w:val="center"/>
-        <w:rPr>
-          <w:b/>
-        </w:rPr>
-      </w:pPr>
-    </w:p>
-    <w:p>
-      <w:pPr>
-        <w:ind w:firstLine="720"/>
-        <w:jc w:val="center"/>
-        <w:rPr>
-          <w:b/>
-        </w:rPr>
-      </w:pPr>
-    </w:p>
-    <w:p>
-      <w:pPr>
-        <w:ind w:firstLine="720"/>
+        <w:rPr>
+          <w:b/>
+        </w:rPr>
+      </w:pPr>
+    </w:p>
+    <w:p>
+      <w:pPr>
         <w:jc w:val="center"/>
         <w:rPr>
           <w:b/>
@@ -9042,11 +12741,15 @@
       <w:pPr>
         <w:rPr>
           <w:b/>
-        </w:rPr>
-      </w:pPr>
-      <w:r>
-        <w:rPr>
-          <w:b/>
+          <w:sz w:val="26"/>
+          <w:szCs w:val="26"/>
+        </w:rPr>
+      </w:pPr>
+      <w:r>
+        <w:rPr>
+          <w:b/>
+          <w:sz w:val="26"/>
+          <w:szCs w:val="26"/>
         </w:rPr>
         <w:t>3.1 Ngôn ngữ lập trình và công nghệ phía Client</w:t>
       </w:r>
@@ -9605,23 +13308,7 @@
           <w:color w:val="000000" w:themeColor="text1"/>
           <w:shd w:val="clear" w:color="auto" w:fill="FFFFFF"/>
         </w:rPr>
-        <w:t xml:space="preserve"> Ngoài ra ngôn ngữ định kiểu </w:t>
-      </w:r>
-      <w:proofErr w:type="gramStart"/>
-      <w:r>
-        <w:rPr>
-          <w:color w:val="000000" w:themeColor="text1"/>
-          <w:shd w:val="clear" w:color="auto" w:fill="FFFFFF"/>
-        </w:rPr>
-        <w:t>theo</w:t>
-      </w:r>
-      <w:proofErr w:type="gramEnd"/>
-      <w:r>
-        <w:rPr>
-          <w:color w:val="000000" w:themeColor="text1"/>
-          <w:shd w:val="clear" w:color="auto" w:fill="FFFFFF"/>
-        </w:rPr>
-        <w:t xml:space="preserve"> tầng cũng có thể dùng cho </w:t>
+        <w:t> Ngoài ra ngôn ngữ định kiểu theo tầng cũng có thể dùng cho </w:t>
       </w:r>
       <w:hyperlink r:id="rId29" w:tooltip="XML" w:history="1">
         <w:r>
@@ -10033,25 +13720,7 @@
           <w:spacing w:val="-1"/>
           <w:shd w:val="clear" w:color="auto" w:fill="FFFFFF"/>
         </w:rPr>
-        <w:t xml:space="preserve">JavaScript là một ngôn ngữ lập trình hoặc ngôn ngữ kịch bản cho phép triển khai những chức năng phức tạp trên trang web như hiển thị các cập nhật nội dung kịp thời, tương tác với bản đồ, hoạt cảnh 2D/3D vv... - </w:t>
-      </w:r>
-      <w:proofErr w:type="gramStart"/>
-      <w:r>
-        <w:rPr>
-          <w:color w:val="333333"/>
-          <w:spacing w:val="-1"/>
-          <w:shd w:val="clear" w:color="auto" w:fill="FFFFFF"/>
-        </w:rPr>
-        <w:t>điều</w:t>
-      </w:r>
-      <w:proofErr w:type="gramEnd"/>
-      <w:r>
-        <w:rPr>
-          <w:color w:val="333333"/>
-          <w:spacing w:val="-1"/>
-          <w:shd w:val="clear" w:color="auto" w:fill="FFFFFF"/>
-        </w:rPr>
-        <w:t xml:space="preserve"> có sự hỗ trợ của JavaScript. Nó là lớp thứ ba của chiếc bánh tiêu chuẩn của các công nghệ web</w:t>
+        <w:t>JavaScript là một ngôn ngữ lập trình hoặc ngôn ngữ kịch bản cho phép triển khai những chức năng phức tạp trên trang web như hiển thị các cập nhật nội dung kịp thời, tương tác với bản đồ, hoạt cảnh 2D/3D vv... - điều có sự hỗ trợ của JavaScript. Nó là lớp thứ ba của chiếc bánh tiêu chuẩn của các công nghệ web</w:t>
       </w:r>
     </w:p>
     <w:p>
@@ -10160,7 +13829,6 @@
           <w:color w:val="000000" w:themeColor="text1"/>
         </w:rPr>
       </w:pPr>
-      <w:proofErr w:type="gramStart"/>
       <w:r>
         <w:rPr>
           <w:rStyle w:val="Strong"/>
@@ -10169,7 +13837,6 @@
         </w:rPr>
         <w:t>jQuery</w:t>
       </w:r>
-      <w:proofErr w:type="gramEnd"/>
       <w:r>
         <w:rPr>
           <w:color w:val="000000" w:themeColor="text1"/>
@@ -10839,21 +14506,7 @@
         <w:rPr>
           <w:color w:val="000000" w:themeColor="text1"/>
         </w:rPr>
-        <w:t xml:space="preserve">, và vài </w:t>
-      </w:r>
-      <w:proofErr w:type="gramStart"/>
-      <w:r>
-        <w:rPr>
-          <w:color w:val="000000" w:themeColor="text1"/>
-        </w:rPr>
-        <w:t>thư</w:t>
-      </w:r>
-      <w:proofErr w:type="gramEnd"/>
-      <w:r>
-        <w:rPr>
-          <w:color w:val="000000" w:themeColor="text1"/>
-        </w:rPr>
-        <w:t xml:space="preserve"> viện khác.</w:t>
+        <w:t>, và vài thư viện khác.</w:t>
       </w:r>
     </w:p>
     <w:p>
@@ -10895,19 +14548,8 @@
             <w:u w:val="none"/>
             <w:vertAlign w:val="superscript"/>
           </w:rPr>
-          <w:t>[3</w:t>
+          <w:t>[3]</w:t>
         </w:r>
-        <w:proofErr w:type="gramStart"/>
-        <w:r>
-          <w:rPr>
-            <w:rStyle w:val="Hyperlink"/>
-            <w:color w:val="000000" w:themeColor="text1"/>
-            <w:u w:val="none"/>
-            <w:vertAlign w:val="superscript"/>
-          </w:rPr>
-          <w:t>]</w:t>
-        </w:r>
-        <w:proofErr w:type="gramEnd"/>
       </w:hyperlink>
       <w:hyperlink r:id="rId55" w:anchor="cite_note-Node.js_pushes_JavaScript_to_the_server-side-4" w:history="1">
         <w:r>
@@ -10966,21 +14608,7 @@
         <w:rPr>
           <w:color w:val="000000" w:themeColor="text1"/>
         </w:rPr>
-        <w:t xml:space="preserve">. Sau khi thử với vài ngôn ngữ Dahl chọn Javascript vì một API Nhập/Xuất không đầy đủ. Điều này cho phép anh có thể định nghĩa một quy ước Nhập/Xuất điểu khiển </w:t>
-      </w:r>
-      <w:proofErr w:type="gramStart"/>
-      <w:r>
-        <w:rPr>
-          <w:color w:val="000000" w:themeColor="text1"/>
-        </w:rPr>
-        <w:t>theo</w:t>
-      </w:r>
-      <w:proofErr w:type="gramEnd"/>
-      <w:r>
-        <w:rPr>
-          <w:color w:val="000000" w:themeColor="text1"/>
-        </w:rPr>
-        <w:t xml:space="preserve"> sự kiện, non-blocking.</w:t>
+        <w:t>. Sau khi thử với vài ngôn ngữ Dahl chọn Javascript vì một API Nhập/Xuất không đầy đủ. Điều này cho phép anh có thể định nghĩa một quy ước Nhập/Xuất điểu khiển theo sự kiện, non-blocking.</w:t>
       </w:r>
       <w:hyperlink r:id="rId58" w:anchor="cite_note-nodeupandrunning-5" w:history="1">
         <w:r>
@@ -11491,77 +15119,49 @@
           <w:color w:val="000000" w:themeColor="text1"/>
           <w:shd w:val="clear" w:color="auto" w:fill="FFFFFF"/>
         </w:rPr>
-        <w:t xml:space="preserve">Socket.IO là một </w:t>
-      </w:r>
-      <w:proofErr w:type="gramStart"/>
-      <w:r>
+        <w:t>Socket.IO là một thư viện JavaScript cho các ứng dụng web thời gian thực. Nó cho phép giao tiếp hai chiều thời gian thực giữa máy khách và máy chủ web. Nó có hai phần: thư viện phía máy khách chạy trong trình duyệt và thư viện phía máy chủ cho Node.js. Cả hai thành phần có một API gần như giống hệt nhau.</w:t>
+      </w:r>
+    </w:p>
+    <w:p>
+      <w:pPr>
+        <w:pStyle w:val="ListParagraph"/>
         <w:rPr>
           <w:color w:val="000000" w:themeColor="text1"/>
           <w:shd w:val="clear" w:color="auto" w:fill="FFFFFF"/>
         </w:rPr>
-        <w:t>thư</w:t>
-      </w:r>
-      <w:proofErr w:type="gramEnd"/>
-      <w:r>
+      </w:pPr>
+    </w:p>
+    <w:p>
+      <w:pPr>
+        <w:pStyle w:val="ListParagraph"/>
         <w:rPr>
           <w:color w:val="000000" w:themeColor="text1"/>
           <w:shd w:val="clear" w:color="auto" w:fill="FFFFFF"/>
         </w:rPr>
-        <w:t xml:space="preserve"> viện JavaScript cho các ứng dụng web thời gian thực. Nó cho phép giao tiếp hai chiều thời gian thực giữa máy khách và máy chủ web. Nó có hai phần: </w:t>
-      </w:r>
-      <w:proofErr w:type="gramStart"/>
-      <w:r>
+      </w:pPr>
+    </w:p>
+    <w:p>
+      <w:pPr>
         <w:rPr>
           <w:color w:val="000000" w:themeColor="text1"/>
-          <w:shd w:val="clear" w:color="auto" w:fill="FFFFFF"/>
-        </w:rPr>
-        <w:t>thư</w:t>
-      </w:r>
-      <w:proofErr w:type="gramEnd"/>
-      <w:r>
-        <w:rPr>
+        </w:rPr>
+      </w:pPr>
+    </w:p>
+    <w:p>
+      <w:pPr>
+        <w:rPr>
+          <w:b/>
           <w:color w:val="000000" w:themeColor="text1"/>
-          <w:shd w:val="clear" w:color="auto" w:fill="FFFFFF"/>
-        </w:rPr>
-        <w:t xml:space="preserve"> viện phía máy khách chạy trong trình duyệt và thư viện phía máy chủ cho Node.js. Cả hai thành phần có một API gần như giống hệt nhau.</w:t>
-      </w:r>
-    </w:p>
-    <w:p>
-      <w:pPr>
-        <w:pStyle w:val="ListParagraph"/>
-        <w:rPr>
+          <w:sz w:val="26"/>
+          <w:szCs w:val="26"/>
+        </w:rPr>
+      </w:pPr>
+      <w:r>
+        <w:rPr>
+          <w:b/>
           <w:color w:val="000000" w:themeColor="text1"/>
-          <w:shd w:val="clear" w:color="auto" w:fill="FFFFFF"/>
-        </w:rPr>
-      </w:pPr>
-    </w:p>
-    <w:p>
-      <w:pPr>
-        <w:pStyle w:val="ListParagraph"/>
-        <w:rPr>
-          <w:color w:val="000000" w:themeColor="text1"/>
-          <w:shd w:val="clear" w:color="auto" w:fill="FFFFFF"/>
-        </w:rPr>
-      </w:pPr>
-    </w:p>
-    <w:p>
-      <w:pPr>
-        <w:rPr>
-          <w:color w:val="000000" w:themeColor="text1"/>
-        </w:rPr>
-      </w:pPr>
-    </w:p>
-    <w:p>
-      <w:pPr>
-        <w:rPr>
-          <w:b/>
-          <w:color w:val="000000" w:themeColor="text1"/>
-        </w:rPr>
-      </w:pPr>
-      <w:r>
-        <w:rPr>
-          <w:b/>
-          <w:color w:val="000000" w:themeColor="text1"/>
+          <w:sz w:val="26"/>
+          <w:szCs w:val="26"/>
         </w:rPr>
         <w:t>3.3 WEB SOCKET</w:t>
       </w:r>
@@ -11805,6 +15405,8 @@
           <w:b/>
           <w:color w:val="1B1B1B"/>
           <w:spacing w:val="-1"/>
+          <w:sz w:val="26"/>
+          <w:szCs w:val="26"/>
           <w:shd w:val="clear" w:color="auto" w:fill="FFFFFF"/>
         </w:rPr>
       </w:pPr>
@@ -11813,6 +15415,8 @@
           <w:b/>
           <w:color w:val="1B1B1B"/>
           <w:spacing w:val="-1"/>
+          <w:sz w:val="26"/>
+          <w:szCs w:val="26"/>
           <w:shd w:val="clear" w:color="auto" w:fill="FFFFFF"/>
         </w:rPr>
         <w:t>3.4 DATABASE MONGODB</w:t>
@@ -12142,23 +15746,7 @@
           <w:color w:val="292B2C"/>
           <w:lang w:eastAsia="en-US"/>
         </w:rPr>
-        <w:t xml:space="preserve">Các collection trong MongoDB được cấu trúc rất linh hoạt, cho phép các dữ liệu lưu trữ không cần tuân </w:t>
-      </w:r>
-      <w:proofErr w:type="gramStart"/>
-      <w:r>
-        <w:rPr>
-          <w:color w:val="292B2C"/>
-          <w:lang w:eastAsia="en-US"/>
-        </w:rPr>
-        <w:t>theo</w:t>
-      </w:r>
-      <w:proofErr w:type="gramEnd"/>
-      <w:r>
-        <w:rPr>
-          <w:color w:val="292B2C"/>
-          <w:lang w:eastAsia="en-US"/>
-        </w:rPr>
-        <w:t xml:space="preserve"> một cấu trúc nhất định.</w:t>
+        <w:t>Các collection trong MongoDB được cấu trúc rất linh hoạt, cho phép các dữ liệu lưu trữ không cần tuân theo một cấu trúc nhất định.</w:t>
       </w:r>
     </w:p>
     <w:p>
@@ -12224,8 +15812,8 @@
           <w:b/>
           <w:color w:val="1B1B1B"/>
           <w:spacing w:val="-1"/>
-          <w:sz w:val="30"/>
-          <w:szCs w:val="30"/>
+          <w:sz w:val="26"/>
+          <w:szCs w:val="26"/>
           <w:shd w:val="clear" w:color="auto" w:fill="FFFFFF"/>
         </w:rPr>
       </w:pPr>
@@ -12234,51 +15822,69 @@
           <w:b/>
           <w:color w:val="1B1B1B"/>
           <w:spacing w:val="-1"/>
-          <w:sz w:val="30"/>
-          <w:szCs w:val="30"/>
+          <w:sz w:val="26"/>
+          <w:szCs w:val="26"/>
           <w:shd w:val="clear" w:color="auto" w:fill="FFFFFF"/>
         </w:rPr>
         <w:t>3.5 YÊU CẦU HỆ THỐNG</w:t>
       </w:r>
-      <w:bookmarkStart w:id="0" w:name="_GoBack"/>
-      <w:bookmarkEnd w:id="0"/>
-    </w:p>
-    <w:p>
-      <w:pPr>
+    </w:p>
+    <w:p>
+      <w:pPr>
+        <w:rPr>
+          <w:b/>
+          <w:color w:val="1B1B1B"/>
+          <w:spacing w:val="-1"/>
+          <w:sz w:val="26"/>
+          <w:szCs w:val="26"/>
+          <w:shd w:val="clear" w:color="auto" w:fill="FFFFFF"/>
+        </w:rPr>
+      </w:pPr>
+      <w:r>
         <w:rPr>
           <w:b/>
           <w:color w:val="1B1B1B"/>
           <w:spacing w:val="-1"/>
           <w:shd w:val="clear" w:color="auto" w:fill="FFFFFF"/>
         </w:rPr>
-      </w:pPr>
-      <w:r>
-        <w:rPr>
-          <w:b/>
+        <w:tab/>
+      </w:r>
+      <w:r>
+        <w:rPr>
+          <w:b/>
+          <w:color w:val="1B1B1B"/>
+          <w:spacing w:val="-1"/>
+          <w:sz w:val="26"/>
+          <w:szCs w:val="26"/>
+          <w:shd w:val="clear" w:color="auto" w:fill="FFFFFF"/>
+        </w:rPr>
+        <w:t>3.5.1 PHẦN CỨNG</w:t>
+      </w:r>
+    </w:p>
+    <w:p>
+      <w:pPr>
+        <w:rPr>
           <w:color w:val="1B1B1B"/>
           <w:spacing w:val="-1"/>
           <w:shd w:val="clear" w:color="auto" w:fill="FFFFFF"/>
         </w:rPr>
-        <w:tab/>
-        <w:t>3.5.1 PHẦN CỨNG</w:t>
-      </w:r>
-    </w:p>
-    <w:p>
-      <w:pPr>
-        <w:rPr>
+      </w:pPr>
+      <w:r>
+        <w:rPr>
+          <w:b/>
           <w:color w:val="1B1B1B"/>
           <w:spacing w:val="-1"/>
           <w:shd w:val="clear" w:color="auto" w:fill="FFFFFF"/>
         </w:rPr>
-      </w:pPr>
-      <w:r>
-        <w:rPr>
-          <w:b/>
+        <w:tab/>
+      </w:r>
+      <w:r>
+        <w:rPr>
           <w:color w:val="1B1B1B"/>
           <w:spacing w:val="-1"/>
           <w:shd w:val="clear" w:color="auto" w:fill="FFFFFF"/>
         </w:rPr>
-        <w:tab/>
+        <w:t>- Bộ xử l</w:t>
       </w:r>
       <w:r>
         <w:rPr>
@@ -12286,87 +15892,113 @@
           <w:spacing w:val="-1"/>
           <w:shd w:val="clear" w:color="auto" w:fill="FFFFFF"/>
         </w:rPr>
-        <w:t>- Bộ xử l</w:t>
-      </w:r>
-      <w:r>
+        <w:t xml:space="preserve">ý: Pentium III 1.8 Ghz trở lên </w:t>
+      </w:r>
+    </w:p>
+    <w:p>
+      <w:pPr>
+        <w:ind w:firstLine="720"/>
         <w:rPr>
           <w:color w:val="1B1B1B"/>
           <w:spacing w:val="-1"/>
           <w:shd w:val="clear" w:color="auto" w:fill="FFFFFF"/>
         </w:rPr>
-        <w:t xml:space="preserve">ý: Pentium III 1.8 Ghz trở lên </w:t>
-      </w:r>
-    </w:p>
-    <w:p>
-      <w:pPr>
-        <w:ind w:firstLine="720"/>
+      </w:pPr>
+      <w:r>
         <w:rPr>
           <w:color w:val="1B1B1B"/>
           <w:spacing w:val="-1"/>
           <w:shd w:val="clear" w:color="auto" w:fill="FFFFFF"/>
         </w:rPr>
-      </w:pPr>
-      <w:r>
+        <w:t xml:space="preserve">- RAM: 2 GB trở lên </w:t>
+      </w:r>
+    </w:p>
+    <w:p>
+      <w:pPr>
+        <w:ind w:firstLine="720"/>
         <w:rPr>
           <w:color w:val="1B1B1B"/>
           <w:spacing w:val="-1"/>
           <w:shd w:val="clear" w:color="auto" w:fill="FFFFFF"/>
         </w:rPr>
-        <w:t xml:space="preserve">- RAM: 2 GB trở lên </w:t>
-      </w:r>
-    </w:p>
-    <w:p>
-      <w:pPr>
-        <w:ind w:firstLine="720"/>
+      </w:pPr>
+      <w:r>
         <w:rPr>
           <w:color w:val="1B1B1B"/>
           <w:spacing w:val="-1"/>
           <w:shd w:val="clear" w:color="auto" w:fill="FFFFFF"/>
         </w:rPr>
-      </w:pPr>
-      <w:r>
+        <w:t xml:space="preserve">- HDD: 80 GB trở lên - Cấu hình mạng: Có Internet </w:t>
+      </w:r>
+    </w:p>
+    <w:p>
+      <w:pPr>
+        <w:ind w:firstLine="720"/>
         <w:rPr>
           <w:color w:val="1B1B1B"/>
           <w:spacing w:val="-1"/>
           <w:shd w:val="clear" w:color="auto" w:fill="FFFFFF"/>
         </w:rPr>
-        <w:t xml:space="preserve">- HDD: 80 GB trở lên - Cấu hình mạng: Có Internet </w:t>
-      </w:r>
-    </w:p>
-    <w:p>
-      <w:pPr>
-        <w:ind w:firstLine="720"/>
+      </w:pPr>
+      <w:r>
         <w:rPr>
           <w:color w:val="1B1B1B"/>
           <w:spacing w:val="-1"/>
           <w:shd w:val="clear" w:color="auto" w:fill="FFFFFF"/>
         </w:rPr>
-      </w:pPr>
-      <w:r>
+        <w:t xml:space="preserve">- Độ phân giải màn hình: 960 x 640 </w:t>
+      </w:r>
+    </w:p>
+    <w:p>
+      <w:pPr>
+        <w:ind w:left="720"/>
         <w:rPr>
           <w:color w:val="1B1B1B"/>
           <w:spacing w:val="-1"/>
           <w:shd w:val="clear" w:color="auto" w:fill="FFFFFF"/>
         </w:rPr>
-        <w:t xml:space="preserve">- Độ phân giải màn hình: 960 x 640 </w:t>
-      </w:r>
-    </w:p>
-    <w:p>
-      <w:pPr>
-        <w:ind w:left="720"/>
+      </w:pPr>
+      <w:r>
         <w:rPr>
           <w:color w:val="1B1B1B"/>
           <w:spacing w:val="-1"/>
           <w:shd w:val="clear" w:color="auto" w:fill="FFFFFF"/>
         </w:rPr>
-      </w:pPr>
-      <w:r>
+        <w:t>Phải đảm bảo rằng các thiết bị phần cứng có đủ khả năng phục vụ hệ thống hoạt động hiệu quả và nhanh chóng</w:t>
+      </w:r>
+    </w:p>
+    <w:p>
+      <w:pPr>
+        <w:ind w:left="720"/>
         <w:rPr>
           <w:color w:val="1B1B1B"/>
           <w:spacing w:val="-1"/>
           <w:shd w:val="clear" w:color="auto" w:fill="FFFFFF"/>
         </w:rPr>
-        <w:t>Phải đảm bảo rằng các thiết bị phần cứng có đủ khả năng phục vụ hệ thống hoạt động hiệu quả và nhanh chóng</w:t>
+      </w:pPr>
+    </w:p>
+    <w:p>
+      <w:pPr>
+        <w:ind w:left="720"/>
+        <w:rPr>
+          <w:b/>
+          <w:color w:val="1B1B1B"/>
+          <w:spacing w:val="-1"/>
+          <w:sz w:val="26"/>
+          <w:szCs w:val="26"/>
+          <w:shd w:val="clear" w:color="auto" w:fill="FFFFFF"/>
+        </w:rPr>
+      </w:pPr>
+      <w:r>
+        <w:rPr>
+          <w:b/>
+          <w:color w:val="1B1B1B"/>
+          <w:spacing w:val="-1"/>
+          <w:sz w:val="26"/>
+          <w:szCs w:val="26"/>
+          <w:shd w:val="clear" w:color="auto" w:fill="FFFFFF"/>
+        </w:rPr>
+        <w:t>3.5.2 HỆ ĐIỀU HÀNH</w:t>
       </w:r>
     </w:p>
     <w:p>
@@ -12378,87 +16010,83 @@
           <w:shd w:val="clear" w:color="auto" w:fill="FFFFFF"/>
         </w:rPr>
       </w:pPr>
-    </w:p>
-    <w:p>
-      <w:pPr>
-        <w:ind w:left="720"/>
-        <w:rPr>
-          <w:b/>
+      <w:r>
+        <w:rPr>
           <w:color w:val="1B1B1B"/>
           <w:spacing w:val="-1"/>
           <w:shd w:val="clear" w:color="auto" w:fill="FFFFFF"/>
         </w:rPr>
-      </w:pPr>
-      <w:r>
-        <w:rPr>
-          <w:b/>
+        <w:t xml:space="preserve">Hệ thống phải tương tác tốt với các phần mềm sau: </w:t>
+      </w:r>
+    </w:p>
+    <w:p>
+      <w:pPr>
+        <w:ind w:left="720" w:firstLine="720"/>
+        <w:rPr>
           <w:color w:val="1B1B1B"/>
           <w:spacing w:val="-1"/>
           <w:shd w:val="clear" w:color="auto" w:fill="FFFFFF"/>
         </w:rPr>
-        <w:t>3.5.2 HỆ ĐIỀU HÀNH</w:t>
-      </w:r>
-    </w:p>
-    <w:p>
-      <w:pPr>
-        <w:ind w:left="720"/>
+      </w:pPr>
+      <w:r>
         <w:rPr>
           <w:color w:val="1B1B1B"/>
           <w:spacing w:val="-1"/>
           <w:shd w:val="clear" w:color="auto" w:fill="FFFFFF"/>
         </w:rPr>
-      </w:pPr>
-      <w:r>
+        <w:t xml:space="preserve">- Hệ điều hành: Mọi hệ điều hành. </w:t>
+      </w:r>
+    </w:p>
+    <w:p>
+      <w:pPr>
+        <w:ind w:left="720" w:firstLine="720"/>
         <w:rPr>
           <w:color w:val="1B1B1B"/>
           <w:spacing w:val="-1"/>
           <w:shd w:val="clear" w:color="auto" w:fill="FFFFFF"/>
         </w:rPr>
-        <w:t xml:space="preserve">Hệ thống phải tương tác tốt với các phần mềm sau: </w:t>
-      </w:r>
-    </w:p>
-    <w:p>
-      <w:pPr>
-        <w:ind w:left="720" w:firstLine="720"/>
+      </w:pPr>
+      <w:r>
         <w:rPr>
           <w:color w:val="1B1B1B"/>
           <w:spacing w:val="-1"/>
           <w:shd w:val="clear" w:color="auto" w:fill="FFFFFF"/>
         </w:rPr>
-      </w:pPr>
+        <w:t>- Webserver:</w:t>
+      </w:r>
       <w:r>
         <w:rPr>
           <w:color w:val="1B1B1B"/>
           <w:spacing w:val="-1"/>
           <w:shd w:val="clear" w:color="auto" w:fill="FFFFFF"/>
         </w:rPr>
-        <w:t xml:space="preserve">- Hệ điều hành: Mọi hệ điều hành. </w:t>
-      </w:r>
-    </w:p>
-    <w:p>
-      <w:pPr>
-        <w:ind w:left="720" w:firstLine="720"/>
+        <w:t xml:space="preserve"> Express js</w:t>
+      </w:r>
+      <w:r>
         <w:rPr>
           <w:color w:val="1B1B1B"/>
           <w:spacing w:val="-1"/>
           <w:shd w:val="clear" w:color="auto" w:fill="FFFFFF"/>
         </w:rPr>
-      </w:pPr>
-      <w:r>
+        <w:t xml:space="preserve">. </w:t>
+      </w:r>
+    </w:p>
+    <w:p>
+      <w:pPr>
+        <w:ind w:left="720" w:firstLine="720"/>
         <w:rPr>
           <w:color w:val="1B1B1B"/>
           <w:spacing w:val="-1"/>
           <w:shd w:val="clear" w:color="auto" w:fill="FFFFFF"/>
         </w:rPr>
-        <w:t>- Webserver:</w:t>
-      </w:r>
+      </w:pPr>
       <w:r>
         <w:rPr>
           <w:color w:val="1B1B1B"/>
           <w:spacing w:val="-1"/>
           <w:shd w:val="clear" w:color="auto" w:fill="FFFFFF"/>
         </w:rPr>
-        <w:t xml:space="preserve"> Express js</w:t>
+        <w:t xml:space="preserve">- </w:t>
       </w:r>
       <w:r>
         <w:rPr>
@@ -12466,7 +16094,7 @@
           <w:spacing w:val="-1"/>
           <w:shd w:val="clear" w:color="auto" w:fill="FFFFFF"/>
         </w:rPr>
-        <w:t xml:space="preserve">. </w:t>
+        <w:t>Cơ sở dữ liệu NoSql Mongodb</w:t>
       </w:r>
     </w:p>
     <w:p>
@@ -12492,7 +16120,7 @@
           <w:spacing w:val="-1"/>
           <w:shd w:val="clear" w:color="auto" w:fill="FFFFFF"/>
         </w:rPr>
-        <w:t>Cơ sở dữ liệu NoSql Mongodb</w:t>
+        <w:t>Công nghệ: HTML5, CSS3, JQUERY, EJS, JAVASCRIPT</w:t>
       </w:r>
     </w:p>
     <w:p>
@@ -12510,34 +16138,35 @@
           <w:spacing w:val="-1"/>
           <w:shd w:val="clear" w:color="auto" w:fill="FFFFFF"/>
         </w:rPr>
-        <w:t xml:space="preserve">- </w:t>
-      </w:r>
-      <w:r>
+        <w:t xml:space="preserve"> - Hệ thống có thể chạy tốt với các trình duyệt: Chrome, Cốc Cốc, Firefox...</w:t>
+      </w:r>
+    </w:p>
+    <w:p>
+      <w:pPr>
         <w:rPr>
           <w:color w:val="1B1B1B"/>
           <w:spacing w:val="-1"/>
           <w:shd w:val="clear" w:color="auto" w:fill="FFFFFF"/>
         </w:rPr>
-        <w:t>Công nghệ: HTML5, CSS3, JQUERY, EJS, JAVASCRIPT</w:t>
-      </w:r>
-    </w:p>
-    <w:p>
-      <w:pPr>
-        <w:ind w:left="720" w:firstLine="720"/>
+      </w:pPr>
+    </w:p>
+    <w:p>
+      <w:pPr>
         <w:rPr>
           <w:color w:val="1B1B1B"/>
           <w:spacing w:val="-1"/>
           <w:shd w:val="clear" w:color="auto" w:fill="FFFFFF"/>
         </w:rPr>
       </w:pPr>
-      <w:r>
+    </w:p>
+    <w:p>
+      <w:pPr>
         <w:rPr>
           <w:color w:val="1B1B1B"/>
           <w:spacing w:val="-1"/>
           <w:shd w:val="clear" w:color="auto" w:fill="FFFFFF"/>
         </w:rPr>
-        <w:t xml:space="preserve"> - Hệ thống có thể chạy tốt với các trình duyệt: Chrome, Cốc Cốc, Firefox...</w:t>
-      </w:r>
+      </w:pPr>
     </w:p>
     <w:p>
       <w:pPr>
@@ -12740,33 +16369,6 @@
     <w:p>
       <w:pPr>
         <w:rPr>
-          <w:color w:val="1B1B1B"/>
-          <w:spacing w:val="-1"/>
-          <w:shd w:val="clear" w:color="auto" w:fill="FFFFFF"/>
-        </w:rPr>
-      </w:pPr>
-    </w:p>
-    <w:p>
-      <w:pPr>
-        <w:rPr>
-          <w:color w:val="1B1B1B"/>
-          <w:spacing w:val="-1"/>
-          <w:shd w:val="clear" w:color="auto" w:fill="FFFFFF"/>
-        </w:rPr>
-      </w:pPr>
-    </w:p>
-    <w:p>
-      <w:pPr>
-        <w:rPr>
-          <w:color w:val="1B1B1B"/>
-          <w:spacing w:val="-1"/>
-          <w:shd w:val="clear" w:color="auto" w:fill="FFFFFF"/>
-        </w:rPr>
-      </w:pPr>
-    </w:p>
-    <w:p>
-      <w:pPr>
-        <w:rPr>
           <w:b/>
           <w:sz w:val="26"/>
           <w:szCs w:val="26"/>
@@ -12799,11 +16401,15 @@
         <w:ind w:firstLine="720"/>
         <w:rPr>
           <w:b/>
-        </w:rPr>
-      </w:pPr>
-      <w:r>
-        <w:rPr>
-          <w:b/>
+          <w:sz w:val="26"/>
+          <w:szCs w:val="26"/>
+        </w:rPr>
+      </w:pPr>
+      <w:r>
+        <w:rPr>
+          <w:b/>
+          <w:sz w:val="26"/>
+          <w:szCs w:val="26"/>
         </w:rPr>
         <w:t>3.6.1 Chức năng đăng kí tài khoản</w:t>
       </w:r>
@@ -12967,15 +16573,7 @@
           </w:tcPr>
           <w:p>
             <w:r>
-              <w:t xml:space="preserve">-Bước 1: Chọn “Đăng kí tài khoản” từ giao diện chính của người dùng, giao diện chức </w:t>
-            </w:r>
-            <w:proofErr w:type="gramStart"/>
-            <w:r>
-              <w:t>năng  hiện</w:t>
-            </w:r>
-            <w:proofErr w:type="gramEnd"/>
-            <w:r>
-              <w:t xml:space="preserve"> lên với tất cả các thông tin yêu cầu người dùng đăng kí (username, password, email).</w:t>
+              <w:t>-Bước 1: Chọn “Đăng kí tài khoản” từ giao diện chính của người dùng, giao diện chức năng  hiện lên với tất cả các thông tin yêu cầu người dùng đăng kí (username, password, email).</w:t>
             </w:r>
           </w:p>
           <w:p>
@@ -13061,11 +16659,15 @@
       <w:pPr>
         <w:rPr>
           <w:b/>
-        </w:rPr>
-      </w:pPr>
-      <w:r>
-        <w:rPr>
-          <w:b/>
+          <w:sz w:val="26"/>
+          <w:szCs w:val="26"/>
+        </w:rPr>
+      </w:pPr>
+      <w:r>
+        <w:rPr>
+          <w:b/>
+          <w:sz w:val="26"/>
+          <w:szCs w:val="26"/>
         </w:rPr>
         <w:t>3.6.2 Chức năng đăng nhập tài khoản</w:t>
       </w:r>
@@ -13349,11 +16951,15 @@
       <w:pPr>
         <w:rPr>
           <w:b/>
-        </w:rPr>
-      </w:pPr>
-      <w:r>
-        <w:rPr>
-          <w:b/>
+          <w:sz w:val="26"/>
+          <w:szCs w:val="26"/>
+        </w:rPr>
+      </w:pPr>
+      <w:r>
+        <w:rPr>
+          <w:b/>
+          <w:sz w:val="26"/>
+          <w:szCs w:val="26"/>
         </w:rPr>
         <w:t>3.6.3 Chức năng đăng xuất</w:t>
       </w:r>
@@ -13718,13 +17324,16 @@
       <w:pPr>
         <w:rPr>
           <w:b/>
-        </w:rPr>
-      </w:pPr>
-      <w:r>
-        <w:rPr>
-          <w:b/>
-        </w:rPr>
-        <w:lastRenderedPageBreak/>
+          <w:sz w:val="26"/>
+          <w:szCs w:val="26"/>
+        </w:rPr>
+      </w:pPr>
+      <w:r>
+        <w:rPr>
+          <w:b/>
+          <w:sz w:val="26"/>
+          <w:szCs w:val="26"/>
+        </w:rPr>
         <w:t>3.6.4 Chức năng đổi mật khẩu</w:t>
       </w:r>
     </w:p>
@@ -13965,11 +17574,15 @@
       <w:pPr>
         <w:rPr>
           <w:b/>
-        </w:rPr>
-      </w:pPr>
-      <w:r>
-        <w:rPr>
-          <w:b/>
+          <w:sz w:val="26"/>
+          <w:szCs w:val="26"/>
+        </w:rPr>
+      </w:pPr>
+      <w:r>
+        <w:rPr>
+          <w:b/>
+          <w:sz w:val="26"/>
+          <w:szCs w:val="26"/>
         </w:rPr>
         <w:t>3.6.5 Chức năng cập nhật ảnh đại diện</w:t>
       </w:r>
@@ -14241,13 +17854,16 @@
       <w:pPr>
         <w:rPr>
           <w:b/>
-        </w:rPr>
-      </w:pPr>
-      <w:r>
-        <w:rPr>
-          <w:b/>
-        </w:rPr>
-        <w:lastRenderedPageBreak/>
+          <w:sz w:val="26"/>
+          <w:szCs w:val="26"/>
+        </w:rPr>
+      </w:pPr>
+      <w:r>
+        <w:rPr>
+          <w:b/>
+          <w:sz w:val="26"/>
+          <w:szCs w:val="26"/>
+        </w:rPr>
         <w:t>3.6.6 Chức năng tìm kiếm bạn bè</w:t>
       </w:r>
     </w:p>
@@ -14426,15 +18042,7 @@
           </w:p>
           <w:p>
             <w:r>
-              <w:t>-Bước 3</w:t>
-            </w:r>
-            <w:proofErr w:type="gramStart"/>
-            <w:r>
-              <w:t>:Người</w:t>
-            </w:r>
-            <w:proofErr w:type="gramEnd"/>
-            <w:r>
-              <w:t xml:space="preserve"> dùng nhập username bạn bè muốn tìm kiếm.</w:t>
+              <w:t>-Bước 3:Người dùng nhập username bạn bè muốn tìm kiếm.</w:t>
             </w:r>
           </w:p>
           <w:p>
@@ -14502,11 +18110,15 @@
       <w:pPr>
         <w:rPr>
           <w:b/>
-        </w:rPr>
-      </w:pPr>
-      <w:r>
-        <w:rPr>
-          <w:b/>
+          <w:sz w:val="26"/>
+          <w:szCs w:val="26"/>
+        </w:rPr>
+      </w:pPr>
+      <w:r>
+        <w:rPr>
+          <w:b/>
+          <w:sz w:val="26"/>
+          <w:szCs w:val="26"/>
         </w:rPr>
         <w:t>3.6.7 Chức năng kết bạn</w:t>
       </w:r>
@@ -14720,6 +18332,8 @@
             <w:r>
               <w:t>Người dùng tìm gửi lời mời kết bạn thành công hoặc thất bại</w:t>
             </w:r>
+            <w:bookmarkStart w:id="0" w:name="_GoBack"/>
+            <w:bookmarkEnd w:id="0"/>
           </w:p>
         </w:tc>
       </w:tr>
@@ -14768,13 +18382,16 @@
       <w:pPr>
         <w:rPr>
           <w:b/>
-        </w:rPr>
-      </w:pPr>
-      <w:r>
-        <w:rPr>
-          <w:b/>
-        </w:rPr>
-        <w:lastRenderedPageBreak/>
+          <w:sz w:val="26"/>
+          <w:szCs w:val="26"/>
+        </w:rPr>
+      </w:pPr>
+      <w:r>
+        <w:rPr>
+          <w:b/>
+          <w:sz w:val="26"/>
+          <w:szCs w:val="26"/>
+        </w:rPr>
         <w:t>3.6.8 Chức năng nhắn tin</w:t>
       </w:r>
     </w:p>
@@ -15013,11 +18630,15 @@
       <w:pPr>
         <w:rPr>
           <w:b/>
-        </w:rPr>
-      </w:pPr>
-      <w:r>
-        <w:rPr>
-          <w:b/>
+          <w:sz w:val="26"/>
+          <w:szCs w:val="26"/>
+        </w:rPr>
+      </w:pPr>
+      <w:r>
+        <w:rPr>
+          <w:b/>
+          <w:sz w:val="26"/>
+          <w:szCs w:val="26"/>
         </w:rPr>
         <w:t>3.6.9 Chức năng nhắn tin với tất cả mọi người</w:t>
       </w:r>
@@ -15289,13 +18910,16 @@
       <w:pPr>
         <w:rPr>
           <w:b/>
-        </w:rPr>
-      </w:pPr>
-      <w:r>
-        <w:rPr>
-          <w:b/>
-        </w:rPr>
-        <w:lastRenderedPageBreak/>
+          <w:sz w:val="26"/>
+          <w:szCs w:val="26"/>
+        </w:rPr>
+      </w:pPr>
+      <w:r>
+        <w:rPr>
+          <w:b/>
+          <w:sz w:val="26"/>
+          <w:szCs w:val="26"/>
+        </w:rPr>
         <w:t>3.9.10 Chức năng tạo nhóm trò chuyện</w:t>
       </w:r>
     </w:p>
@@ -15543,11 +19167,15 @@
       <w:pPr>
         <w:rPr>
           <w:b/>
-        </w:rPr>
-      </w:pPr>
-      <w:r>
-        <w:rPr>
-          <w:b/>
+          <w:sz w:val="26"/>
+          <w:szCs w:val="26"/>
+        </w:rPr>
+      </w:pPr>
+      <w:r>
+        <w:rPr>
+          <w:b/>
+          <w:sz w:val="26"/>
+          <w:szCs w:val="26"/>
         </w:rPr>
         <w:t>3.6.11 Chức năng thêm thành viên vào nhóm</w:t>
       </w:r>
@@ -15947,13 +19575,16 @@
       <w:pPr>
         <w:rPr>
           <w:b/>
-        </w:rPr>
-      </w:pPr>
-      <w:r>
-        <w:rPr>
-          <w:b/>
-        </w:rPr>
-        <w:lastRenderedPageBreak/>
+          <w:sz w:val="26"/>
+          <w:szCs w:val="26"/>
+        </w:rPr>
+      </w:pPr>
+      <w:r>
+        <w:rPr>
+          <w:b/>
+          <w:sz w:val="26"/>
+          <w:szCs w:val="26"/>
+        </w:rPr>
         <w:t>3.6.12 Chức năng hiển thị số người online và offline</w:t>
       </w:r>
     </w:p>
@@ -16309,11 +19940,15 @@
       <w:pPr>
         <w:rPr>
           <w:b/>
-        </w:rPr>
-      </w:pPr>
-      <w:r>
-        <w:rPr>
-          <w:b/>
+          <w:sz w:val="26"/>
+          <w:szCs w:val="26"/>
+        </w:rPr>
+      </w:pPr>
+      <w:r>
+        <w:rPr>
+          <w:b/>
+          <w:sz w:val="26"/>
+          <w:szCs w:val="26"/>
         </w:rPr>
         <w:t>3.7 Kết quả</w:t>
       </w:r>
@@ -16334,11 +19969,15 @@
         </w:numPr>
         <w:rPr>
           <w:b/>
-        </w:rPr>
-      </w:pPr>
-      <w:r>
-        <w:rPr>
-          <w:b/>
+          <w:sz w:val="26"/>
+          <w:szCs w:val="26"/>
+        </w:rPr>
+      </w:pPr>
+      <w:r>
+        <w:rPr>
+          <w:b/>
+          <w:sz w:val="26"/>
+          <w:szCs w:val="26"/>
         </w:rPr>
         <w:t>Giao diện đăng nhập và đăng kí</w:t>
       </w:r>
@@ -16506,7 +20145,7 @@
           </mc:Choice>
           <mc:Fallback>
             <w:pict>
-              <v:rect w14:anchorId="28013DB5" id="Rectangle 34" o:spid="_x0000_s1032" style="position:absolute;left:0;text-align:left;margin-left:0;margin-top:1.05pt;width:192pt;height:21pt;z-index:251713536;visibility:visible;mso-wrap-style:square;mso-height-percent:0;mso-wrap-distance-left:9pt;mso-wrap-distance-top:0;mso-wrap-distance-right:9pt;mso-wrap-distance-bottom:0;mso-position-horizontal:center;mso-position-horizontal-relative:margin;mso-position-vertical:absolute;mso-position-vertical-relative:text;mso-height-percent:0;mso-height-relative:margin;v-text-anchor:middle" o:gfxdata="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" filled="f" stroked="f" strokeweight="1pt">
+              <v:rect w14:anchorId="28013DB5" id="Rectangle 34" o:spid="_x0000_s1042" style="position:absolute;left:0;text-align:left;margin-left:0;margin-top:1.05pt;width:192pt;height:21pt;z-index:251713536;visibility:visible;mso-wrap-style:square;mso-height-percent:0;mso-wrap-distance-left:9pt;mso-wrap-distance-top:0;mso-wrap-distance-right:9pt;mso-wrap-distance-bottom:0;mso-position-horizontal:center;mso-position-horizontal-relative:margin;mso-position-vertical:absolute;mso-position-vertical-relative:text;mso-height-percent:0;mso-height-relative:margin;v-text-anchor:middle" o:gfxdata="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" filled="f" stroked="f" strokeweight="1pt">
                 <v:textbox>
                   <w:txbxContent>
                     <w:p>
@@ -16560,7 +20199,6 @@
           <w:noProof/>
           <w:lang w:eastAsia="en-US"/>
         </w:rPr>
-        <w:lastRenderedPageBreak/>
         <w:drawing>
           <wp:inline distT="0" distB="0" distL="0" distR="0" wp14:anchorId="3B5C4D04" wp14:editId="5F03604D">
             <wp:extent cx="5715000" cy="4917440"/>
@@ -16713,7 +20351,7 @@
           </mc:Choice>
           <mc:Fallback>
             <w:pict>
-              <v:rect w14:anchorId="1F925F9D" id="Rectangle 36" o:spid="_x0000_s1033" style="position:absolute;left:0;text-align:left;margin-left:0;margin-top:5.35pt;width:192pt;height:21pt;z-index:251714560;visibility:visible;mso-wrap-style:square;mso-height-percent:0;mso-wrap-distance-left:9pt;mso-wrap-distance-top:0;mso-wrap-distance-right:9pt;mso-wrap-distance-bottom:0;mso-position-horizontal:center;mso-position-horizontal-relative:margin;mso-position-vertical:absolute;mso-position-vertical-relative:text;mso-height-percent:0;mso-height-relative:margin;v-text-anchor:middle" o:gfxdata="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" filled="f" stroked="f" strokeweight="1pt">
+              <v:rect w14:anchorId="1F925F9D" id="Rectangle 36" o:spid="_x0000_s1043" style="position:absolute;left:0;text-align:left;margin-left:0;margin-top:5.35pt;width:192pt;height:21pt;z-index:251714560;visibility:visible;mso-wrap-style:square;mso-height-percent:0;mso-wrap-distance-left:9pt;mso-wrap-distance-top:0;mso-wrap-distance-right:9pt;mso-wrap-distance-bottom:0;mso-position-horizontal:center;mso-position-horizontal-relative:margin;mso-position-vertical:absolute;mso-position-vertical-relative:text;mso-height-percent:0;mso-height-relative:margin;v-text-anchor:middle" o:gfxdata="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" filled="f" stroked="f" strokeweight="1pt">
                 <v:textbox>
                   <w:txbxContent>
                     <w:p>
@@ -16799,11 +20437,15 @@
         </w:numPr>
         <w:rPr>
           <w:b/>
+          <w:sz w:val="26"/>
+          <w:szCs w:val="26"/>
         </w:rPr>
       </w:pPr>
       <w:r>
         <w:rPr>
           <w:noProof/>
+          <w:sz w:val="26"/>
+          <w:szCs w:val="26"/>
           <w:lang w:eastAsia="en-US"/>
         </w:rPr>
         <w:lastRenderedPageBreak/>
@@ -16868,6 +20510,8 @@
       <w:r>
         <w:rPr>
           <w:b/>
+          <w:sz w:val="26"/>
+          <w:szCs w:val="26"/>
         </w:rPr>
         <w:t>Giao diện chính của chương trình</w:t>
       </w:r>
@@ -16991,7 +20635,7 @@
           </mc:Choice>
           <mc:Fallback>
             <w:pict>
-              <v:rect w14:anchorId="3D1E7969" id="Rectangle 39" o:spid="_x0000_s1034" style="position:absolute;left:0;text-align:left;margin-left:201.75pt;margin-top:276.6pt;width:211.5pt;height:21pt;z-index:251716608;visibility:visible;mso-wrap-style:square;mso-width-percent:0;mso-height-percent:0;mso-wrap-distance-left:9pt;mso-wrap-distance-top:0;mso-wrap-distance-right:9pt;mso-wrap-distance-bottom:0;mso-position-horizontal:absolute;mso-position-horizontal-relative:page;mso-position-vertical:absolute;mso-position-vertical-relative:text;mso-width-percent:0;mso-height-percent:0;mso-width-relative:margin;mso-height-relative:margin;v-text-anchor:middle" o:gfxdata="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" filled="f" stroked="f" strokeweight="1pt">
+              <v:rect w14:anchorId="3D1E7969" id="Rectangle 39" o:spid="_x0000_s1044" style="position:absolute;left:0;text-align:left;margin-left:201.75pt;margin-top:276.6pt;width:211.5pt;height:21pt;z-index:251716608;visibility:visible;mso-wrap-style:square;mso-width-percent:0;mso-height-percent:0;mso-wrap-distance-left:9pt;mso-wrap-distance-top:0;mso-wrap-distance-right:9pt;mso-wrap-distance-bottom:0;mso-position-horizontal:absolute;mso-position-horizontal-relative:page;mso-position-vertical:absolute;mso-position-vertical-relative:text;mso-width-percent:0;mso-height-percent:0;mso-width-relative:margin;mso-height-relative:margin;v-text-anchor:middle" o:gfxdata="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" filled="f" stroked="f" strokeweight="1pt">
                 <v:textbox>
                   <w:txbxContent>
                     <w:p>
@@ -17060,11 +20704,15 @@
         </w:numPr>
         <w:rPr>
           <w:b/>
-        </w:rPr>
-      </w:pPr>
-      <w:r>
-        <w:rPr>
-          <w:b/>
+          <w:sz w:val="26"/>
+          <w:szCs w:val="26"/>
+        </w:rPr>
+      </w:pPr>
+      <w:r>
+        <w:rPr>
+          <w:b/>
+          <w:sz w:val="26"/>
+          <w:szCs w:val="26"/>
         </w:rPr>
         <w:t>Giao diện danh sách bạn bè và danh sách nhóm</w:t>
       </w:r>
@@ -17464,7 +21112,7 @@
           </mc:Choice>
           <mc:Fallback>
             <w:pict>
-              <v:rect w14:anchorId="442FF14E" id="Rectangle 41" o:spid="_x0000_s1035" style="position:absolute;left:0;text-align:left;margin-left:215.4pt;margin-top:4.5pt;width:211.5pt;height:21pt;z-index:251718656;visibility:visible;mso-wrap-style:square;mso-width-percent:0;mso-height-percent:0;mso-wrap-distance-left:9pt;mso-wrap-distance-top:0;mso-wrap-distance-right:9pt;mso-wrap-distance-bottom:0;mso-position-horizontal:absolute;mso-position-horizontal-relative:page;mso-position-vertical:absolute;mso-position-vertical-relative:text;mso-width-percent:0;mso-height-percent:0;mso-width-relative:margin;mso-height-relative:margin;v-text-anchor:middle" o:gfxdata="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" filled="f" stroked="f" strokeweight="1pt">
+              <v:rect w14:anchorId="442FF14E" id="Rectangle 41" o:spid="_x0000_s1045" style="position:absolute;left:0;text-align:left;margin-left:215.4pt;margin-top:4.5pt;width:211.5pt;height:21pt;z-index:251718656;visibility:visible;mso-wrap-style:square;mso-width-percent:0;mso-height-percent:0;mso-wrap-distance-left:9pt;mso-wrap-distance-top:0;mso-wrap-distance-right:9pt;mso-wrap-distance-bottom:0;mso-position-horizontal:absolute;mso-position-horizontal-relative:page;mso-position-vertical:absolute;mso-position-vertical-relative:text;mso-width-percent:0;mso-height-percent:0;mso-width-relative:margin;mso-height-relative:margin;v-text-anchor:middle" o:gfxdata="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" filled="f" stroked="f" strokeweight="1pt">
                 <v:textbox>
                   <w:txbxContent>
                     <w:p>
@@ -17916,7 +21564,7 @@
           </mc:Choice>
           <mc:Fallback>
             <w:pict>
-              <v:rect w14:anchorId="13BF8E15" id="Rectangle 43" o:spid="_x0000_s1036" style="position:absolute;left:0;text-align:left;margin-left:225.9pt;margin-top:6.6pt;width:211.5pt;height:21pt;z-index:251720704;visibility:visible;mso-wrap-style:square;mso-width-percent:0;mso-height-percent:0;mso-wrap-distance-left:9pt;mso-wrap-distance-top:0;mso-wrap-distance-right:9pt;mso-wrap-distance-bottom:0;mso-position-horizontal:absolute;mso-position-horizontal-relative:page;mso-position-vertical:absolute;mso-position-vertical-relative:text;mso-width-percent:0;mso-height-percent:0;mso-width-relative:margin;mso-height-relative:margin;v-text-anchor:middle" o:gfxdata="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" filled="f" stroked="f" strokeweight="1pt">
+              <v:rect w14:anchorId="13BF8E15" id="Rectangle 43" o:spid="_x0000_s1046" style="position:absolute;left:0;text-align:left;margin-left:225.9pt;margin-top:6.6pt;width:211.5pt;height:21pt;z-index:251720704;visibility:visible;mso-wrap-style:square;mso-width-percent:0;mso-height-percent:0;mso-wrap-distance-left:9pt;mso-wrap-distance-top:0;mso-wrap-distance-right:9pt;mso-wrap-distance-bottom:0;mso-position-horizontal:absolute;mso-position-horizontal-relative:page;mso-position-vertical:absolute;mso-position-vertical-relative:text;mso-width-percent:0;mso-height-percent:0;mso-width-relative:margin;mso-height-relative:margin;v-text-anchor:middle" o:gfxdata="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" filled="f" stroked="f" strokeweight="1pt">
                 <v:textbox>
                   <w:txbxContent>
                     <w:p>
@@ -17987,11 +21635,15 @@
         </w:numPr>
         <w:rPr>
           <w:b/>
+          <w:sz w:val="26"/>
+          <w:szCs w:val="26"/>
         </w:rPr>
       </w:pPr>
       <w:r>
         <w:rPr>
           <w:noProof/>
+          <w:sz w:val="26"/>
+          <w:szCs w:val="26"/>
           <w:lang w:eastAsia="en-US"/>
         </w:rPr>
         <w:drawing>
@@ -18055,6 +21707,8 @@
       <w:r>
         <w:rPr>
           <w:b/>
+          <w:sz w:val="26"/>
+          <w:szCs w:val="26"/>
         </w:rPr>
         <w:t>Giao diện khung chat</w:t>
       </w:r>
@@ -18178,7 +21832,7 @@
           </mc:Choice>
           <mc:Fallback>
             <w:pict>
-              <v:rect w14:anchorId="58AE3E51" id="Rectangle 45" o:spid="_x0000_s1037" style="position:absolute;left:0;text-align:left;margin-left:0;margin-top:276.7pt;width:211.5pt;height:21pt;z-index:251722752;visibility:visible;mso-wrap-style:square;mso-width-percent:0;mso-height-percent:0;mso-wrap-distance-left:9pt;mso-wrap-distance-top:0;mso-wrap-distance-right:9pt;mso-wrap-distance-bottom:0;mso-position-horizontal:center;mso-position-horizontal-relative:page;mso-position-vertical:absolute;mso-position-vertical-relative:text;mso-width-percent:0;mso-height-percent:0;mso-width-relative:margin;mso-height-relative:margin;v-text-anchor:middle" o:gfxdata="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" filled="f" stroked="f" strokeweight="1pt">
+              <v:rect w14:anchorId="58AE3E51" id="Rectangle 45" o:spid="_x0000_s1047" style="position:absolute;left:0;text-align:left;margin-left:0;margin-top:276.7pt;width:211.5pt;height:21pt;z-index:251722752;visibility:visible;mso-wrap-style:square;mso-width-percent:0;mso-height-percent:0;mso-wrap-distance-left:9pt;mso-wrap-distance-top:0;mso-wrap-distance-right:9pt;mso-wrap-distance-bottom:0;mso-position-horizontal:center;mso-position-horizontal-relative:page;mso-position-vertical:absolute;mso-position-vertical-relative:text;mso-width-percent:0;mso-height-percent:0;mso-width-relative:margin;mso-height-relative:margin;v-text-anchor:middle" o:gfxdata="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" filled="f" stroked="f" strokeweight="1pt">
                 <v:textbox>
                   <w:txbxContent>
                     <w:p>
@@ -18249,12 +21903,16 @@
         </w:numPr>
         <w:rPr>
           <w:b/>
+          <w:sz w:val="26"/>
+          <w:szCs w:val="26"/>
         </w:rPr>
       </w:pPr>
       <w:r>
         <w:rPr>
           <w:b/>
           <w:noProof/>
+          <w:sz w:val="26"/>
+          <w:szCs w:val="26"/>
           <w:lang w:eastAsia="en-US"/>
         </w:rPr>
         <w:lastRenderedPageBreak/>
@@ -18363,7 +22021,7 @@
           </mc:Choice>
           <mc:Fallback>
             <w:pict>
-              <v:rect w14:anchorId="2F4D9960" id="Rectangle 47" o:spid="_x0000_s1038" style="position:absolute;left:0;text-align:left;margin-left:186.15pt;margin-top:265.4pt;width:211.5pt;height:21pt;z-index:251724800;visibility:visible;mso-wrap-style:square;mso-width-percent:0;mso-height-percent:0;mso-wrap-distance-left:9pt;mso-wrap-distance-top:0;mso-wrap-distance-right:9pt;mso-wrap-distance-bottom:0;mso-position-horizontal:absolute;mso-position-horizontal-relative:page;mso-position-vertical:absolute;mso-position-vertical-relative:text;mso-width-percent:0;mso-height-percent:0;mso-width-relative:margin;mso-height-relative:margin;v-text-anchor:middle" o:gfxdata="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" filled="f" stroked="f" strokeweight="1pt">
+              <v:rect w14:anchorId="2F4D9960" id="Rectangle 47" o:spid="_x0000_s1048" style="position:absolute;left:0;text-align:left;margin-left:186.15pt;margin-top:265.4pt;width:211.5pt;height:21pt;z-index:251724800;visibility:visible;mso-wrap-style:square;mso-width-percent:0;mso-height-percent:0;mso-wrap-distance-left:9pt;mso-wrap-distance-top:0;mso-wrap-distance-right:9pt;mso-wrap-distance-bottom:0;mso-position-horizontal:absolute;mso-position-horizontal-relative:page;mso-position-vertical:absolute;mso-position-vertical-relative:text;mso-width-percent:0;mso-height-percent:0;mso-width-relative:margin;mso-height-relative:margin;v-text-anchor:middle" o:gfxdata="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" filled="f" stroked="f" strokeweight="1pt">
                 <v:textbox>
                   <w:txbxContent>
                     <w:p>
@@ -18409,6 +22067,8 @@
       <w:r>
         <w:rPr>
           <w:noProof/>
+          <w:sz w:val="26"/>
+          <w:szCs w:val="26"/>
           <w:lang w:eastAsia="en-US"/>
         </w:rPr>
         <w:drawing>
@@ -18472,6 +22132,8 @@
       <w:r>
         <w:rPr>
           <w:b/>
+          <w:sz w:val="26"/>
+          <w:szCs w:val="26"/>
         </w:rPr>
         <w:t>Giao diện tìm kiếm bạn bè</w:t>
       </w:r>
@@ -18604,7 +22266,7 @@
           </mc:Choice>
           <mc:Fallback>
             <w:pict>
-              <v:rect w14:anchorId="27186AF6" id="Rectangle 50" o:spid="_x0000_s1039" style="position:absolute;left:0;text-align:left;margin-left:191.95pt;margin-top:175.75pt;width:282.75pt;height:21pt;z-index:251726848;visibility:visible;mso-wrap-style:square;mso-width-percent:0;mso-height-percent:0;mso-wrap-distance-left:9pt;mso-wrap-distance-top:0;mso-wrap-distance-right:9pt;mso-wrap-distance-bottom:0;mso-position-horizontal:absolute;mso-position-horizontal-relative:page;mso-position-vertical:absolute;mso-position-vertical-relative:text;mso-width-percent:0;mso-height-percent:0;mso-width-relative:margin;mso-height-relative:margin;v-text-anchor:middle" o:gfxdata="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" filled="f" stroked="f" strokeweight="1pt">
+              <v:rect w14:anchorId="27186AF6" id="Rectangle 50" o:spid="_x0000_s1049" style="position:absolute;left:0;text-align:left;margin-left:191.95pt;margin-top:175.75pt;width:282.75pt;height:21pt;z-index:251726848;visibility:visible;mso-wrap-style:square;mso-width-percent:0;mso-height-percent:0;mso-wrap-distance-left:9pt;mso-wrap-distance-top:0;mso-wrap-distance-right:9pt;mso-wrap-distance-bottom:0;mso-position-horizontal:absolute;mso-position-horizontal-relative:page;mso-position-vertical:absolute;mso-position-vertical-relative:text;mso-width-percent:0;mso-height-percent:0;mso-width-relative:margin;mso-height-relative:margin;v-text-anchor:middle" o:gfxdata="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" filled="f" stroked="f" strokeweight="1pt">
                 <v:textbox>
                   <w:txbxContent>
                     <w:p>
@@ -18863,12 +22525,16 @@
         </w:numPr>
         <w:rPr>
           <w:b/>
+          <w:sz w:val="26"/>
+          <w:szCs w:val="26"/>
         </w:rPr>
       </w:pPr>
       <w:r>
         <w:rPr>
           <w:b/>
           <w:noProof/>
+          <w:sz w:val="26"/>
+          <w:szCs w:val="26"/>
           <w:lang w:eastAsia="en-US"/>
         </w:rPr>
         <w:lastRenderedPageBreak/>
@@ -18977,7 +22643,7 @@
           </mc:Choice>
           <mc:Fallback>
             <w:pict>
-              <v:rect w14:anchorId="4CEFCCE1" id="Rectangle 52" o:spid="_x0000_s1040" style="position:absolute;left:0;text-align:left;margin-left:0;margin-top:439.55pt;width:282.75pt;height:21pt;z-index:251728896;visibility:visible;mso-wrap-style:square;mso-width-percent:0;mso-height-percent:0;mso-wrap-distance-left:9pt;mso-wrap-distance-top:0;mso-wrap-distance-right:9pt;mso-wrap-distance-bottom:0;mso-position-horizontal:center;mso-position-horizontal-relative:page;mso-position-vertical:absolute;mso-position-vertical-relative:text;mso-width-percent:0;mso-height-percent:0;mso-width-relative:margin;mso-height-relative:margin;v-text-anchor:middle" o:gfxdata="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" filled="f" stroked="f" strokeweight="1pt">
+              <v:rect w14:anchorId="4CEFCCE1" id="Rectangle 52" o:spid="_x0000_s1050" style="position:absolute;left:0;text-align:left;margin-left:0;margin-top:439.55pt;width:282.75pt;height:21pt;z-index:251728896;visibility:visible;mso-wrap-style:square;mso-width-percent:0;mso-height-percent:0;mso-wrap-distance-left:9pt;mso-wrap-distance-top:0;mso-wrap-distance-right:9pt;mso-wrap-distance-bottom:0;mso-position-horizontal:center;mso-position-horizontal-relative:page;mso-position-vertical:absolute;mso-position-vertical-relative:text;mso-width-percent:0;mso-height-percent:0;mso-width-relative:margin;mso-height-relative:margin;v-text-anchor:middle" o:gfxdata="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" filled="f" stroked="f" strokeweight="1pt">
                 <v:textbox>
                   <w:txbxContent>
                     <w:p>
@@ -19023,6 +22689,8 @@
       <w:r>
         <w:rPr>
           <w:noProof/>
+          <w:sz w:val="26"/>
+          <w:szCs w:val="26"/>
           <w:lang w:eastAsia="en-US"/>
         </w:rPr>
         <w:drawing>
@@ -19086,6 +22754,8 @@
       <w:r>
         <w:rPr>
           <w:b/>
+          <w:sz w:val="26"/>
+          <w:szCs w:val="26"/>
         </w:rPr>
         <w:t>Giao diện lời mời kết bạn</w:t>
       </w:r>
@@ -19440,7 +23110,7 @@
           </mc:Choice>
           <mc:Fallback>
             <w:pict>
-              <v:rect w14:anchorId="26F0DCE9" id="Rectangle 55" o:spid="_x0000_s1041" style="position:absolute;left:0;text-align:left;margin-left:0;margin-top:21.75pt;width:282.75pt;height:21pt;z-index:251730944;visibility:visible;mso-wrap-style:square;mso-width-percent:0;mso-height-percent:0;mso-wrap-distance-left:9pt;mso-wrap-distance-top:0;mso-wrap-distance-right:9pt;mso-wrap-distance-bottom:0;mso-position-horizontal:center;mso-position-horizontal-relative:margin;mso-position-vertical:absolute;mso-position-vertical-relative:text;mso-width-percent:0;mso-height-percent:0;mso-width-relative:margin;mso-height-relative:margin;v-text-anchor:middle" o:gfxdata="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" filled="f" stroked="f" strokeweight="1pt">
+              <v:rect w14:anchorId="26F0DCE9" id="Rectangle 55" o:spid="_x0000_s1051" style="position:absolute;left:0;text-align:left;margin-left:0;margin-top:21.75pt;width:282.75pt;height:21pt;z-index:251730944;visibility:visible;mso-wrap-style:square;mso-width-percent:0;mso-height-percent:0;mso-wrap-distance-left:9pt;mso-wrap-distance-top:0;mso-wrap-distance-right:9pt;mso-wrap-distance-bottom:0;mso-position-horizontal:center;mso-position-horizontal-relative:margin;mso-position-vertical:absolute;mso-position-vertical-relative:text;mso-width-percent:0;mso-height-percent:0;mso-width-relative:margin;mso-height-relative:margin;v-text-anchor:middle" o:gfxdata="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" filled="f" stroked="f" strokeweight="1pt">
                 <v:textbox>
                   <w:txbxContent>
                     <w:p>
@@ -19506,11 +23176,15 @@
         </w:numPr>
         <w:rPr>
           <w:b/>
-        </w:rPr>
-      </w:pPr>
-      <w:r>
-        <w:rPr>
-          <w:b/>
+          <w:sz w:val="26"/>
+          <w:szCs w:val="26"/>
+        </w:rPr>
+      </w:pPr>
+      <w:r>
+        <w:rPr>
+          <w:b/>
+          <w:sz w:val="26"/>
+          <w:szCs w:val="26"/>
         </w:rPr>
         <w:lastRenderedPageBreak/>
         <w:t>Giao diện thêm nhóm</w:t>
@@ -19851,7 +23525,7 @@
           </mc:Choice>
           <mc:Fallback>
             <w:pict>
-              <v:rect w14:anchorId="3EED9BE5" id="Rectangle 57" o:spid="_x0000_s1042" style="position:absolute;left:0;text-align:left;margin-left:165.25pt;margin-top:10.9pt;width:282.75pt;height:21pt;z-index:251732992;visibility:visible;mso-wrap-style:square;mso-width-percent:0;mso-height-percent:0;mso-wrap-distance-left:9pt;mso-wrap-distance-top:0;mso-wrap-distance-right:9pt;mso-wrap-distance-bottom:0;mso-position-horizontal:absolute;mso-position-horizontal-relative:page;mso-position-vertical:absolute;mso-position-vertical-relative:text;mso-width-percent:0;mso-height-percent:0;mso-width-relative:margin;mso-height-relative:margin;v-text-anchor:middle" o:gfxdata="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" filled="f" stroked="f" strokeweight="1pt">
+              <v:rect w14:anchorId="3EED9BE5" id="Rectangle 57" o:spid="_x0000_s1052" style="position:absolute;left:0;text-align:left;margin-left:165.25pt;margin-top:10.9pt;width:282.75pt;height:21pt;z-index:251732992;visibility:visible;mso-wrap-style:square;mso-width-percent:0;mso-height-percent:0;mso-wrap-distance-left:9pt;mso-wrap-distance-top:0;mso-wrap-distance-right:9pt;mso-wrap-distance-bottom:0;mso-position-horizontal:absolute;mso-position-horizontal-relative:page;mso-position-vertical:absolute;mso-position-vertical-relative:text;mso-width-percent:0;mso-height-percent:0;mso-width-relative:margin;mso-height-relative:margin;v-text-anchor:middle" o:gfxdata="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" filled="f" stroked="f" strokeweight="1pt">
                 <v:textbox>
                   <w:txbxContent>
                     <w:p>
@@ -20290,6 +23964,8 @@
           <w:b/>
           <w:color w:val="1B1B1B"/>
           <w:spacing w:val="-1"/>
+          <w:sz w:val="26"/>
+          <w:szCs w:val="26"/>
           <w:shd w:val="clear" w:color="auto" w:fill="FFFFFF"/>
         </w:rPr>
       </w:pPr>
@@ -20298,6 +23974,8 @@
           <w:b/>
           <w:color w:val="1B1B1B"/>
           <w:spacing w:val="-1"/>
+          <w:sz w:val="26"/>
+          <w:szCs w:val="26"/>
           <w:shd w:val="clear" w:color="auto" w:fill="FFFFFF"/>
         </w:rPr>
         <w:t>4.1 Kết quả đạt được</w:t>
@@ -20395,6 +24073,8 @@
           <w:b/>
           <w:color w:val="1B1B1B"/>
           <w:spacing w:val="-1"/>
+          <w:sz w:val="26"/>
+          <w:szCs w:val="26"/>
           <w:shd w:val="clear" w:color="auto" w:fill="FFFFFF"/>
         </w:rPr>
       </w:pPr>
@@ -20403,6 +24083,8 @@
           <w:b/>
           <w:color w:val="1B1B1B"/>
           <w:spacing w:val="-1"/>
+          <w:sz w:val="26"/>
+          <w:szCs w:val="26"/>
           <w:shd w:val="clear" w:color="auto" w:fill="FFFFFF"/>
         </w:rPr>
         <w:t>4.2 Hạn chế</w:t>
@@ -20500,6 +24182,8 @@
           <w:b/>
           <w:color w:val="1B1B1B"/>
           <w:spacing w:val="-1"/>
+          <w:sz w:val="26"/>
+          <w:szCs w:val="26"/>
           <w:shd w:val="clear" w:color="auto" w:fill="FFFFFF"/>
         </w:rPr>
       </w:pPr>
@@ -20508,6 +24192,8 @@
           <w:b/>
           <w:color w:val="1B1B1B"/>
           <w:spacing w:val="-1"/>
+          <w:sz w:val="26"/>
+          <w:szCs w:val="26"/>
           <w:shd w:val="clear" w:color="auto" w:fill="FFFFFF"/>
         </w:rPr>
         <w:t>4.3 Hướng phát triển</w:t>
@@ -20895,7 +24581,6 @@
           <w:szCs w:val="26"/>
           <w:shd w:val="clear" w:color="auto" w:fill="FFFFFF"/>
         </w:rPr>
-        <w:lastRenderedPageBreak/>
         <w:t>TÀI LIỆU THAM KHẢO</w:t>
       </w:r>
     </w:p>
@@ -20991,7 +24676,6 @@
         </w:rPr>
         <w:t>. </w:t>
       </w:r>
-      <w:proofErr w:type="gramStart"/>
       <w:r>
         <w:rPr>
           <w:i/>
@@ -21001,7 +24685,6 @@
         </w:rPr>
         <w:t>developer.mozilla.org</w:t>
       </w:r>
-      <w:proofErr w:type="gramEnd"/>
       <w:r>
         <w:rPr>
           <w:color w:val="202122"/>
@@ -21338,7 +25021,7 @@
     <w:sectPr>
       <w:footerReference w:type="default" r:id="rId87"/>
       <w:pgSz w:w="11906" w:h="16838"/>
-      <w:pgMar w:top="1150" w:right="1133" w:bottom="1220" w:left="1773" w:header="720" w:footer="720" w:gutter="0"/>
+      <w:pgMar w:top="1150" w:right="1106" w:bottom="1220" w:left="1773" w:header="720" w:footer="720" w:gutter="0"/>
       <w:pgNumType w:start="1"/>
       <w:cols w:space="720"/>
       <w:docGrid w:linePitch="360"/>
@@ -21416,7 +25099,7 @@
           <w:rPr>
             <w:noProof/>
           </w:rPr>
-          <w:t>28</w:t>
+          <w:t>20</w:t>
         </w:r>
         <w:r>
           <w:rPr>
@@ -24552,7 +28235,13 @@
     <w:autoRedefine/>
     <w:uiPriority w:val="39"/>
     <w:unhideWhenUsed/>
-    <w:rsid w:val="00695581"/>
+    <w:rsid w:val="00186438"/>
+    <w:pPr>
+      <w:tabs>
+        <w:tab w:val="left" w:pos="480"/>
+        <w:tab w:val="right" w:leader="dot" w:pos="8730"/>
+      </w:tabs>
+    </w:pPr>
   </w:style>
   <w:style w:type="paragraph" w:styleId="TOC2">
     <w:name w:val="toc 2"/>
@@ -25006,7 +28695,7 @@
 </file>
 
 <file path=customXml/itemProps1.xml><?xml version="1.0" encoding="utf-8"?>
-<ds:datastoreItem xmlns:ds="http://schemas.openxmlformats.org/officeDocument/2006/customXml" ds:itemID="{D35092AF-96F3-4BDC-B62F-537531FCF7E7}">
+<ds:datastoreItem xmlns:ds="http://schemas.openxmlformats.org/officeDocument/2006/customXml" ds:itemID="{2315FD1A-8DBD-4D8F-B5DB-336A47F13D00}">
   <ds:schemaRefs>
     <ds:schemaRef ds:uri="http://schemas.openxmlformats.org/officeDocument/2006/bibliography"/>
   </ds:schemaRefs>
